--- a/diplom/Темников отчет по практике.docx
+++ b/diplom/Темников отчет по практике.docx
@@ -467,7 +467,22 @@
           <w:szCs w:val="28"/>
         </w:rPr>
         <w:br/>
-        <w:t xml:space="preserve">Переверзев Павел Петрович </w:t>
+      </w:r>
+      <w:proofErr w:type="spellStart"/>
+      <w:r>
+        <w:rPr>
+          <w:sz w:val="28"/>
+          <w:szCs w:val="28"/>
+        </w:rPr>
+        <w:t>Переверзев</w:t>
+      </w:r>
+      <w:proofErr w:type="spellEnd"/>
+      <w:r>
+        <w:rPr>
+          <w:sz w:val="28"/>
+          <w:szCs w:val="28"/>
+        </w:rPr>
+        <w:t xml:space="preserve"> Павел Петрович </w:t>
       </w:r>
     </w:p>
     <w:p>
@@ -666,7 +681,7 @@
           <w:r>
             <w:fldChar w:fldCharType="separate"/>
           </w:r>
-          <w:hyperlink w:anchor="_Toc448136422" w:history="1">
+          <w:hyperlink w:anchor="_Toc449033788" w:history="1">
             <w:r>
               <w:rPr>
                 <w:rStyle w:val="a8"/>
@@ -693,7 +708,75 @@
                 <w:noProof/>
                 <w:webHidden/>
               </w:rPr>
-              <w:instrText xml:space="preserve"> PAGEREF _Toc448136422 \h </w:instrText>
+              <w:instrText xml:space="preserve"> PAGEREF _Toc449033788 \h </w:instrText>
+            </w:r>
+            <w:r>
+              <w:rPr>
+                <w:noProof/>
+                <w:webHidden/>
+              </w:rPr>
+            </w:r>
+            <w:r>
+              <w:rPr>
+                <w:noProof/>
+                <w:webHidden/>
+              </w:rPr>
+              <w:fldChar w:fldCharType="separate"/>
+            </w:r>
+            <w:r>
+              <w:rPr>
+                <w:noProof/>
+                <w:webHidden/>
+              </w:rPr>
+              <w:t>3</w:t>
+            </w:r>
+            <w:r>
+              <w:rPr>
+                <w:noProof/>
+                <w:webHidden/>
+              </w:rPr>
+              <w:fldChar w:fldCharType="end"/>
+            </w:r>
+          </w:hyperlink>
+        </w:p>
+        <w:p>
+          <w:pPr>
+            <w:pStyle w:val="11"/>
+            <w:rPr>
+              <w:rFonts w:asciiTheme="minorHAnsi" w:eastAsiaTheme="minorEastAsia" w:hAnsiTheme="minorHAnsi" w:cstheme="minorBidi"/>
+              <w:noProof/>
+              <w:sz w:val="22"/>
+              <w:lang w:eastAsia="ru-RU"/>
+            </w:rPr>
+          </w:pPr>
+          <w:hyperlink w:anchor="_Toc449033789" w:history="1">
+            <w:r>
+              <w:rPr>
+                <w:rStyle w:val="a8"/>
+                <w:noProof/>
+              </w:rPr>
+              <w:t>ГЛАВА 1:</w:t>
+            </w:r>
+            <w:r>
+              <w:rPr>
+                <w:noProof/>
+                <w:webHidden/>
+              </w:rPr>
+              <w:tab/>
+            </w:r>
+            <w:r>
+              <w:rPr>
+                <w:noProof/>
+                <w:webHidden/>
+              </w:rPr>
+              <w:fldChar w:fldCharType="begin"/>
+            </w:r>
+            <w:r>
+              <w:rPr>
+                <w:noProof/>
+                <w:webHidden/>
+              </w:rPr>
+              <w:instrText xml:space="preserve"> PAGEREF _Toc449033789 \h </w:instrText>
             </w:r>
             <w:r>
               <w:rPr>
@@ -726,7 +809,10 @@
         </w:p>
         <w:p>
           <w:pPr>
-            <w:pStyle w:val="11"/>
+            <w:pStyle w:val="21"/>
+            <w:tabs>
+              <w:tab w:val="right" w:leader="dot" w:pos="9628"/>
+            </w:tabs>
             <w:rPr>
               <w:rFonts w:asciiTheme="minorHAnsi" w:eastAsiaTheme="minorEastAsia" w:hAnsiTheme="minorHAnsi" w:cstheme="minorBidi"/>
               <w:noProof/>
@@ -734,13 +820,13 @@
               <w:lang w:eastAsia="ru-RU"/>
             </w:rPr>
           </w:pPr>
-          <w:hyperlink w:anchor="_Toc448136423" w:history="1">
+          <w:hyperlink w:anchor="_Toc449033790" w:history="1">
             <w:r>
               <w:rPr>
                 <w:rStyle w:val="a8"/>
                 <w:noProof/>
               </w:rPr>
-              <w:t>ГЛАВА 1: ТЕОРЕТИЧЕСКИЕ ОСНОВЫ РАЗРАБОТКИ ИНФОРМАЦИОННОГО ОБЕСПЕЧЕНИЯ ДЛЯ СИСТЕМ УПРАВЛЕНИЯ ЖИЗНЕННЫМ ЦИКЛОМ</w:t>
+              <w:t>2.1 Характеристика ПАО «Радиозавод»</w:t>
             </w:r>
             <w:r>
               <w:rPr>
@@ -761,7 +847,7 @@
                 <w:noProof/>
                 <w:webHidden/>
               </w:rPr>
-              <w:instrText xml:space="preserve"> PAGEREF _Toc448136423 \h </w:instrText>
+              <w:instrText xml:space="preserve"> PAGEREF _Toc449033790 \h </w:instrText>
             </w:r>
             <w:r>
               <w:rPr>
@@ -781,7 +867,7 @@
                 <w:noProof/>
                 <w:webHidden/>
               </w:rPr>
-              <w:t>5</w:t>
+              <w:t>4</w:t>
             </w:r>
             <w:r>
               <w:rPr>
@@ -805,13 +891,13 @@
               <w:lang w:eastAsia="ru-RU"/>
             </w:rPr>
           </w:pPr>
-          <w:hyperlink w:anchor="_Toc448136424" w:history="1">
+          <w:hyperlink w:anchor="_Toc449033791" w:history="1">
             <w:r>
               <w:rPr>
                 <w:rStyle w:val="a8"/>
                 <w:noProof/>
               </w:rPr>
-              <w:t>1.1. Сущность и особенности разработки информационного обеспечения для управления жизненным циклом продукции</w:t>
+              <w:t>2.2 Назначение, состав и структура действующей системы управления жизненным циклом продукции</w:t>
             </w:r>
             <w:r>
               <w:rPr>
@@ -832,7 +918,7 @@
                 <w:noProof/>
                 <w:webHidden/>
               </w:rPr>
-              <w:instrText xml:space="preserve"> PAGEREF _Toc448136424 \h </w:instrText>
+              <w:instrText xml:space="preserve"> PAGEREF _Toc449033791 \h </w:instrText>
             </w:r>
             <w:r>
               <w:rPr>
@@ -852,7 +938,7 @@
                 <w:noProof/>
                 <w:webHidden/>
               </w:rPr>
-              <w:t>5</w:t>
+              <w:t>8</w:t>
             </w:r>
             <w:r>
               <w:rPr>
@@ -876,13 +962,13 @@
               <w:lang w:eastAsia="ru-RU"/>
             </w:rPr>
           </w:pPr>
-          <w:hyperlink w:anchor="_Toc448136425" w:history="1">
+          <w:hyperlink w:anchor="_Toc449033792" w:history="1">
             <w:r>
               <w:rPr>
                 <w:rStyle w:val="a8"/>
                 <w:noProof/>
               </w:rPr>
-              <w:t>1.2. Требования к информационному обеспечению для систем управления жизненным циклом продукции</w:t>
+              <w:t>2.3. Анализ функционирования информационного обеспечения системы управления жизненным циклом продукции</w:t>
             </w:r>
             <w:r>
               <w:rPr>
@@ -903,7 +989,7 @@
                 <w:noProof/>
                 <w:webHidden/>
               </w:rPr>
-              <w:instrText xml:space="preserve"> PAGEREF _Toc448136425 \h </w:instrText>
+              <w:instrText xml:space="preserve"> PAGEREF _Toc449033792 \h </w:instrText>
             </w:r>
             <w:r>
               <w:rPr>
@@ -947,359 +1033,7 @@
               <w:lang w:eastAsia="ru-RU"/>
             </w:rPr>
           </w:pPr>
-          <w:hyperlink w:anchor="_Toc448136426" w:history="1">
-            <w:r>
-              <w:rPr>
-                <w:rStyle w:val="a8"/>
-                <w:noProof/>
-              </w:rPr>
-              <w:t>1.3. Методы разработки информационного обеспечения для систем управления жизненным циклом продукции</w:t>
-            </w:r>
-            <w:r>
-              <w:rPr>
-                <w:noProof/>
-                <w:webHidden/>
-              </w:rPr>
-              <w:tab/>
-            </w:r>
-            <w:r>
-              <w:rPr>
-                <w:noProof/>
-                <w:webHidden/>
-              </w:rPr>
-              <w:fldChar w:fldCharType="begin"/>
-            </w:r>
-            <w:r>
-              <w:rPr>
-                <w:noProof/>
-                <w:webHidden/>
-              </w:rPr>
-              <w:instrText xml:space="preserve"> PAGEREF _Toc448136426 \h </w:instrText>
-            </w:r>
-            <w:r>
-              <w:rPr>
-                <w:noProof/>
-                <w:webHidden/>
-              </w:rPr>
-            </w:r>
-            <w:r>
-              <w:rPr>
-                <w:noProof/>
-                <w:webHidden/>
-              </w:rPr>
-              <w:fldChar w:fldCharType="separate"/>
-            </w:r>
-            <w:r>
-              <w:rPr>
-                <w:noProof/>
-                <w:webHidden/>
-              </w:rPr>
-              <w:t>20</w:t>
-            </w:r>
-            <w:r>
-              <w:rPr>
-                <w:noProof/>
-                <w:webHidden/>
-              </w:rPr>
-              <w:fldChar w:fldCharType="end"/>
-            </w:r>
-          </w:hyperlink>
-        </w:p>
-        <w:p>
-          <w:pPr>
-            <w:pStyle w:val="11"/>
-            <w:rPr>
-              <w:rFonts w:asciiTheme="minorHAnsi" w:eastAsiaTheme="minorEastAsia" w:hAnsiTheme="minorHAnsi" w:cstheme="minorBidi"/>
-              <w:noProof/>
-              <w:sz w:val="22"/>
-              <w:lang w:eastAsia="ru-RU"/>
-            </w:rPr>
-          </w:pPr>
-          <w:hyperlink w:anchor="_Toc448136427" w:history="1">
-            <w:r>
-              <w:rPr>
-                <w:rStyle w:val="a8"/>
-                <w:noProof/>
-              </w:rPr>
-              <w:t>ГЛАВА 2: АНАЛИЗ ЭФФЕКТИВНОСТИ СУЩЕСТВУЮЩЕГО ИНФОРМАЦИОННОГО ОБЕСПЕЧЕНИЯ ДЛЯ СИСТЕМЫ УПРАВЛЕНИЯ ЖИЗНЕННЫМ ЦИКЛОМ ПРОДУКЦИИ</w:t>
-            </w:r>
-            <w:r>
-              <w:rPr>
-                <w:noProof/>
-                <w:webHidden/>
-              </w:rPr>
-              <w:tab/>
-            </w:r>
-            <w:r>
-              <w:rPr>
-                <w:noProof/>
-                <w:webHidden/>
-              </w:rPr>
-              <w:fldChar w:fldCharType="begin"/>
-            </w:r>
-            <w:r>
-              <w:rPr>
-                <w:noProof/>
-                <w:webHidden/>
-              </w:rPr>
-              <w:instrText xml:space="preserve"> PAGEREF _Toc448136427 \h </w:instrText>
-            </w:r>
-            <w:r>
-              <w:rPr>
-                <w:noProof/>
-                <w:webHidden/>
-              </w:rPr>
-            </w:r>
-            <w:r>
-              <w:rPr>
-                <w:noProof/>
-                <w:webHidden/>
-              </w:rPr>
-              <w:fldChar w:fldCharType="separate"/>
-            </w:r>
-            <w:r>
-              <w:rPr>
-                <w:noProof/>
-                <w:webHidden/>
-              </w:rPr>
-              <w:t>27</w:t>
-            </w:r>
-            <w:r>
-              <w:rPr>
-                <w:noProof/>
-                <w:webHidden/>
-              </w:rPr>
-              <w:fldChar w:fldCharType="end"/>
-            </w:r>
-          </w:hyperlink>
-        </w:p>
-        <w:p>
-          <w:pPr>
-            <w:pStyle w:val="21"/>
-            <w:tabs>
-              <w:tab w:val="right" w:leader="dot" w:pos="9628"/>
-            </w:tabs>
-            <w:rPr>
-              <w:rFonts w:asciiTheme="minorHAnsi" w:eastAsiaTheme="minorEastAsia" w:hAnsiTheme="minorHAnsi" w:cstheme="minorBidi"/>
-              <w:noProof/>
-              <w:sz w:val="22"/>
-              <w:lang w:eastAsia="ru-RU"/>
-            </w:rPr>
-          </w:pPr>
-          <w:hyperlink w:anchor="_Toc448136428" w:history="1">
-            <w:r>
-              <w:rPr>
-                <w:rStyle w:val="a8"/>
-                <w:noProof/>
-              </w:rPr>
-              <w:t>2.1 Характеристика ПАО «Радиозавод»</w:t>
-            </w:r>
-            <w:r>
-              <w:rPr>
-                <w:noProof/>
-                <w:webHidden/>
-              </w:rPr>
-              <w:tab/>
-            </w:r>
-            <w:r>
-              <w:rPr>
-                <w:noProof/>
-                <w:webHidden/>
-              </w:rPr>
-              <w:fldChar w:fldCharType="begin"/>
-            </w:r>
-            <w:r>
-              <w:rPr>
-                <w:noProof/>
-                <w:webHidden/>
-              </w:rPr>
-              <w:instrText xml:space="preserve"> PAGEREF _Toc448136428 \h </w:instrText>
-            </w:r>
-            <w:r>
-              <w:rPr>
-                <w:noProof/>
-                <w:webHidden/>
-              </w:rPr>
-            </w:r>
-            <w:r>
-              <w:rPr>
-                <w:noProof/>
-                <w:webHidden/>
-              </w:rPr>
-              <w:fldChar w:fldCharType="separate"/>
-            </w:r>
-            <w:r>
-              <w:rPr>
-                <w:noProof/>
-                <w:webHidden/>
-              </w:rPr>
-              <w:t>27</w:t>
-            </w:r>
-            <w:r>
-              <w:rPr>
-                <w:noProof/>
-                <w:webHidden/>
-              </w:rPr>
-              <w:fldChar w:fldCharType="end"/>
-            </w:r>
-          </w:hyperlink>
-        </w:p>
-        <w:p>
-          <w:pPr>
-            <w:pStyle w:val="21"/>
-            <w:tabs>
-              <w:tab w:val="right" w:leader="dot" w:pos="9628"/>
-            </w:tabs>
-            <w:rPr>
-              <w:rFonts w:asciiTheme="minorHAnsi" w:eastAsiaTheme="minorEastAsia" w:hAnsiTheme="minorHAnsi" w:cstheme="minorBidi"/>
-              <w:noProof/>
-              <w:sz w:val="22"/>
-              <w:lang w:eastAsia="ru-RU"/>
-            </w:rPr>
-          </w:pPr>
-          <w:hyperlink w:anchor="_Toc448136429" w:history="1">
-            <w:r>
-              <w:rPr>
-                <w:rStyle w:val="a8"/>
-                <w:noProof/>
-              </w:rPr>
-              <w:t>2.2 Назначение, состав и структура действующей системы управления жизненным циклом продукции</w:t>
-            </w:r>
-            <w:r>
-              <w:rPr>
-                <w:noProof/>
-                <w:webHidden/>
-              </w:rPr>
-              <w:tab/>
-            </w:r>
-            <w:r>
-              <w:rPr>
-                <w:noProof/>
-                <w:webHidden/>
-              </w:rPr>
-              <w:fldChar w:fldCharType="begin"/>
-            </w:r>
-            <w:r>
-              <w:rPr>
-                <w:noProof/>
-                <w:webHidden/>
-              </w:rPr>
-              <w:instrText xml:space="preserve"> PAGEREF _Toc448136429 \h </w:instrText>
-            </w:r>
-            <w:r>
-              <w:rPr>
-                <w:noProof/>
-                <w:webHidden/>
-              </w:rPr>
-            </w:r>
-            <w:r>
-              <w:rPr>
-                <w:noProof/>
-                <w:webHidden/>
-              </w:rPr>
-              <w:fldChar w:fldCharType="separate"/>
-            </w:r>
-            <w:r>
-              <w:rPr>
-                <w:noProof/>
-                <w:webHidden/>
-              </w:rPr>
-              <w:t>31</w:t>
-            </w:r>
-            <w:r>
-              <w:rPr>
-                <w:noProof/>
-                <w:webHidden/>
-              </w:rPr>
-              <w:fldChar w:fldCharType="end"/>
-            </w:r>
-          </w:hyperlink>
-        </w:p>
-        <w:p>
-          <w:pPr>
-            <w:pStyle w:val="21"/>
-            <w:tabs>
-              <w:tab w:val="right" w:leader="dot" w:pos="9628"/>
-            </w:tabs>
-            <w:rPr>
-              <w:rFonts w:asciiTheme="minorHAnsi" w:eastAsiaTheme="minorEastAsia" w:hAnsiTheme="minorHAnsi" w:cstheme="minorBidi"/>
-              <w:noProof/>
-              <w:sz w:val="22"/>
-              <w:lang w:eastAsia="ru-RU"/>
-            </w:rPr>
-          </w:pPr>
-          <w:hyperlink w:anchor="_Toc448136430" w:history="1">
-            <w:r>
-              <w:rPr>
-                <w:rStyle w:val="a8"/>
-                <w:noProof/>
-              </w:rPr>
-              <w:t>2.3. Анализ функционирования информационного обеспечения системы управления жизненным циклом продукции</w:t>
-            </w:r>
-            <w:r>
-              <w:rPr>
-                <w:noProof/>
-                <w:webHidden/>
-              </w:rPr>
-              <w:tab/>
-            </w:r>
-            <w:r>
-              <w:rPr>
-                <w:noProof/>
-                <w:webHidden/>
-              </w:rPr>
-              <w:fldChar w:fldCharType="begin"/>
-            </w:r>
-            <w:r>
-              <w:rPr>
-                <w:noProof/>
-                <w:webHidden/>
-              </w:rPr>
-              <w:instrText xml:space="preserve"> PAGEREF _Toc448136430 \h </w:instrText>
-            </w:r>
-            <w:r>
-              <w:rPr>
-                <w:noProof/>
-                <w:webHidden/>
-              </w:rPr>
-            </w:r>
-            <w:r>
-              <w:rPr>
-                <w:noProof/>
-                <w:webHidden/>
-              </w:rPr>
-              <w:fldChar w:fldCharType="separate"/>
-            </w:r>
-            <w:r>
-              <w:rPr>
-                <w:noProof/>
-                <w:webHidden/>
-              </w:rPr>
-              <w:t>34</w:t>
-            </w:r>
-            <w:r>
-              <w:rPr>
-                <w:noProof/>
-                <w:webHidden/>
-              </w:rPr>
-              <w:fldChar w:fldCharType="end"/>
-            </w:r>
-          </w:hyperlink>
-        </w:p>
-        <w:p>
-          <w:pPr>
-            <w:pStyle w:val="21"/>
-            <w:tabs>
-              <w:tab w:val="right" w:leader="dot" w:pos="9628"/>
-            </w:tabs>
-            <w:rPr>
-              <w:rFonts w:asciiTheme="minorHAnsi" w:eastAsiaTheme="minorEastAsia" w:hAnsiTheme="minorHAnsi" w:cstheme="minorBidi"/>
-              <w:noProof/>
-              <w:sz w:val="22"/>
-              <w:lang w:eastAsia="ru-RU"/>
-            </w:rPr>
-          </w:pPr>
-          <w:hyperlink w:anchor="_Toc448136431" w:history="1">
+          <w:hyperlink w:anchor="_Toc449033793" w:history="1">
             <w:r>
               <w:rPr>
                 <w:rStyle w:val="a8"/>
@@ -1326,7 +1060,7 @@
                 <w:noProof/>
                 <w:webHidden/>
               </w:rPr>
-              <w:instrText xml:space="preserve"> PAGEREF _Toc448136431 \h </w:instrText>
+              <w:instrText xml:space="preserve"> PAGEREF _Toc449033793 \h </w:instrText>
             </w:r>
             <w:r>
               <w:rPr>
@@ -1346,7 +1080,7 @@
                 <w:noProof/>
                 <w:webHidden/>
               </w:rPr>
-              <w:t>38</w:t>
+              <w:t>15</w:t>
             </w:r>
             <w:r>
               <w:rPr>
@@ -1367,13 +1101,13 @@
               <w:lang w:eastAsia="ru-RU"/>
             </w:rPr>
           </w:pPr>
-          <w:hyperlink w:anchor="_Toc448136432" w:history="1">
+          <w:hyperlink w:anchor="_Toc449033794" w:history="1">
             <w:r>
               <w:rPr>
                 <w:rStyle w:val="a8"/>
                 <w:noProof/>
               </w:rPr>
-              <w:t>ГЛАВА 3: РАЗРАБОТКА РЕКОМЕНДАЦИЙ ПО СОВЕРШЕНСТВОВАНИЮ ИНФОРМАЦИОННОГО ОБЕСПЕЧЕНИЯ СИСТЕМЫ УПРАВЛЕНИЯ ЖИЗНЕННЫМ ЦИКЛОМ ПРОДУКЦИИ</w:t>
+              <w:t>ГЛАВА 2:</w:t>
             </w:r>
             <w:r>
               <w:rPr>
@@ -1394,7 +1128,7 @@
                 <w:noProof/>
                 <w:webHidden/>
               </w:rPr>
-              <w:instrText xml:space="preserve"> PAGEREF _Toc448136432 \h </w:instrText>
+              <w:instrText xml:space="preserve"> PAGEREF _Toc449033794 \h </w:instrText>
             </w:r>
             <w:r>
               <w:rPr>
@@ -1414,291 +1148,7 @@
                 <w:noProof/>
                 <w:webHidden/>
               </w:rPr>
-              <w:t>39</w:t>
-            </w:r>
-            <w:r>
-              <w:rPr>
-                <w:noProof/>
-                <w:webHidden/>
-              </w:rPr>
-              <w:fldChar w:fldCharType="end"/>
-            </w:r>
-          </w:hyperlink>
-        </w:p>
-        <w:p>
-          <w:pPr>
-            <w:pStyle w:val="21"/>
-            <w:tabs>
-              <w:tab w:val="right" w:leader="dot" w:pos="9628"/>
-            </w:tabs>
-            <w:rPr>
-              <w:rFonts w:asciiTheme="minorHAnsi" w:eastAsiaTheme="minorEastAsia" w:hAnsiTheme="minorHAnsi" w:cstheme="minorBidi"/>
-              <w:noProof/>
-              <w:sz w:val="22"/>
-              <w:lang w:eastAsia="ru-RU"/>
-            </w:rPr>
-          </w:pPr>
-          <w:hyperlink w:anchor="_Toc448136433" w:history="1">
-            <w:r>
-              <w:rPr>
-                <w:rStyle w:val="a8"/>
-                <w:noProof/>
-              </w:rPr>
-              <w:t>3.1 Разработка системы преобразования данных для внесения в информационную систему</w:t>
-            </w:r>
-            <w:r>
-              <w:rPr>
-                <w:noProof/>
-                <w:webHidden/>
-              </w:rPr>
-              <w:tab/>
-            </w:r>
-            <w:r>
-              <w:rPr>
-                <w:noProof/>
-                <w:webHidden/>
-              </w:rPr>
-              <w:fldChar w:fldCharType="begin"/>
-            </w:r>
-            <w:r>
-              <w:rPr>
-                <w:noProof/>
-                <w:webHidden/>
-              </w:rPr>
-              <w:instrText xml:space="preserve"> PAGEREF _Toc448136433 \h </w:instrText>
-            </w:r>
-            <w:r>
-              <w:rPr>
-                <w:noProof/>
-                <w:webHidden/>
-              </w:rPr>
-            </w:r>
-            <w:r>
-              <w:rPr>
-                <w:noProof/>
-                <w:webHidden/>
-              </w:rPr>
-              <w:fldChar w:fldCharType="separate"/>
-            </w:r>
-            <w:r>
-              <w:rPr>
-                <w:noProof/>
-                <w:webHidden/>
-              </w:rPr>
-              <w:t>39</w:t>
-            </w:r>
-            <w:r>
-              <w:rPr>
-                <w:noProof/>
-                <w:webHidden/>
-              </w:rPr>
-              <w:fldChar w:fldCharType="end"/>
-            </w:r>
-          </w:hyperlink>
-        </w:p>
-        <w:p>
-          <w:pPr>
-            <w:pStyle w:val="21"/>
-            <w:tabs>
-              <w:tab w:val="right" w:leader="dot" w:pos="9628"/>
-            </w:tabs>
-            <w:rPr>
-              <w:rFonts w:asciiTheme="minorHAnsi" w:eastAsiaTheme="minorEastAsia" w:hAnsiTheme="minorHAnsi" w:cstheme="minorBidi"/>
-              <w:noProof/>
-              <w:sz w:val="22"/>
-              <w:lang w:eastAsia="ru-RU"/>
-            </w:rPr>
-          </w:pPr>
-          <w:hyperlink w:anchor="_Toc448136434" w:history="1">
-            <w:r>
-              <w:rPr>
-                <w:rStyle w:val="a8"/>
-                <w:noProof/>
-              </w:rPr>
-              <w:t>3.2 Разработка системы представления данных конечным пользователям</w:t>
-            </w:r>
-            <w:r>
-              <w:rPr>
-                <w:noProof/>
-                <w:webHidden/>
-              </w:rPr>
-              <w:tab/>
-            </w:r>
-            <w:r>
-              <w:rPr>
-                <w:noProof/>
-                <w:webHidden/>
-              </w:rPr>
-              <w:fldChar w:fldCharType="begin"/>
-            </w:r>
-            <w:r>
-              <w:rPr>
-                <w:noProof/>
-                <w:webHidden/>
-              </w:rPr>
-              <w:instrText xml:space="preserve"> PAGEREF _Toc448136434 \h </w:instrText>
-            </w:r>
-            <w:r>
-              <w:rPr>
-                <w:noProof/>
-                <w:webHidden/>
-              </w:rPr>
-            </w:r>
-            <w:r>
-              <w:rPr>
-                <w:noProof/>
-                <w:webHidden/>
-              </w:rPr>
-              <w:fldChar w:fldCharType="separate"/>
-            </w:r>
-            <w:r>
-              <w:rPr>
-                <w:noProof/>
-                <w:webHidden/>
-              </w:rPr>
-              <w:t>39</w:t>
-            </w:r>
-            <w:r>
-              <w:rPr>
-                <w:noProof/>
-                <w:webHidden/>
-              </w:rPr>
-              <w:fldChar w:fldCharType="end"/>
-            </w:r>
-          </w:hyperlink>
-        </w:p>
-        <w:p>
-          <w:pPr>
-            <w:pStyle w:val="21"/>
-            <w:tabs>
-              <w:tab w:val="right" w:leader="dot" w:pos="9628"/>
-            </w:tabs>
-            <w:rPr>
-              <w:rFonts w:asciiTheme="minorHAnsi" w:eastAsiaTheme="minorEastAsia" w:hAnsiTheme="minorHAnsi" w:cstheme="minorBidi"/>
-              <w:noProof/>
-              <w:sz w:val="22"/>
-              <w:lang w:eastAsia="ru-RU"/>
-            </w:rPr>
-          </w:pPr>
-          <w:hyperlink w:anchor="_Toc448136435" w:history="1">
-            <w:r>
-              <w:rPr>
-                <w:rStyle w:val="a8"/>
-                <w:noProof/>
-              </w:rPr>
-              <w:t>3.3 Разработка модели передачи данных из системы управления жизненным циклом в другие информационные системы предприятия</w:t>
-            </w:r>
-            <w:r>
-              <w:rPr>
-                <w:noProof/>
-                <w:webHidden/>
-              </w:rPr>
-              <w:tab/>
-            </w:r>
-            <w:r>
-              <w:rPr>
-                <w:noProof/>
-                <w:webHidden/>
-              </w:rPr>
-              <w:fldChar w:fldCharType="begin"/>
-            </w:r>
-            <w:r>
-              <w:rPr>
-                <w:noProof/>
-                <w:webHidden/>
-              </w:rPr>
-              <w:instrText xml:space="preserve"> PAGEREF _Toc448136435 \h </w:instrText>
-            </w:r>
-            <w:r>
-              <w:rPr>
-                <w:noProof/>
-                <w:webHidden/>
-              </w:rPr>
-            </w:r>
-            <w:r>
-              <w:rPr>
-                <w:noProof/>
-                <w:webHidden/>
-              </w:rPr>
-              <w:fldChar w:fldCharType="separate"/>
-            </w:r>
-            <w:r>
-              <w:rPr>
-                <w:noProof/>
-                <w:webHidden/>
-              </w:rPr>
-              <w:t>39</w:t>
-            </w:r>
-            <w:r>
-              <w:rPr>
-                <w:noProof/>
-                <w:webHidden/>
-              </w:rPr>
-              <w:fldChar w:fldCharType="end"/>
-            </w:r>
-          </w:hyperlink>
-        </w:p>
-        <w:p>
-          <w:pPr>
-            <w:pStyle w:val="21"/>
-            <w:tabs>
-              <w:tab w:val="right" w:leader="dot" w:pos="9628"/>
-            </w:tabs>
-            <w:rPr>
-              <w:rFonts w:asciiTheme="minorHAnsi" w:eastAsiaTheme="minorEastAsia" w:hAnsiTheme="minorHAnsi" w:cstheme="minorBidi"/>
-              <w:noProof/>
-              <w:sz w:val="22"/>
-              <w:lang w:eastAsia="ru-RU"/>
-            </w:rPr>
-          </w:pPr>
-          <w:hyperlink w:anchor="_Toc448136436" w:history="1">
-            <w:r>
-              <w:rPr>
-                <w:rStyle w:val="a8"/>
-                <w:noProof/>
-              </w:rPr>
-              <w:t>3.4 Внесение изменений в информационную систему</w:t>
-            </w:r>
-            <w:r>
-              <w:rPr>
-                <w:noProof/>
-                <w:webHidden/>
-              </w:rPr>
-              <w:tab/>
-            </w:r>
-            <w:r>
-              <w:rPr>
-                <w:noProof/>
-                <w:webHidden/>
-              </w:rPr>
-              <w:fldChar w:fldCharType="begin"/>
-            </w:r>
-            <w:r>
-              <w:rPr>
-                <w:noProof/>
-                <w:webHidden/>
-              </w:rPr>
-              <w:instrText xml:space="preserve"> PAGEREF _Toc448136436 \h </w:instrText>
-            </w:r>
-            <w:r>
-              <w:rPr>
-                <w:noProof/>
-                <w:webHidden/>
-              </w:rPr>
-            </w:r>
-            <w:r>
-              <w:rPr>
-                <w:noProof/>
-                <w:webHidden/>
-              </w:rPr>
-              <w:fldChar w:fldCharType="separate"/>
-            </w:r>
-            <w:r>
-              <w:rPr>
-                <w:noProof/>
-                <w:webHidden/>
-              </w:rPr>
-              <w:t>39</w:t>
+              <w:t>16</w:t>
             </w:r>
             <w:r>
               <w:rPr>
@@ -1719,7 +1169,7 @@
               <w:lang w:eastAsia="ru-RU"/>
             </w:rPr>
           </w:pPr>
-          <w:hyperlink w:anchor="_Toc448136437" w:history="1">
+          <w:hyperlink w:anchor="_Toc449033795" w:history="1">
             <w:r>
               <w:rPr>
                 <w:rStyle w:val="a8"/>
@@ -1746,7 +1196,7 @@
                 <w:noProof/>
                 <w:webHidden/>
               </w:rPr>
-              <w:instrText xml:space="preserve"> PAGEREF _Toc448136437 \h </w:instrText>
+              <w:instrText xml:space="preserve"> PAGEREF _Toc449033795 \h </w:instrText>
             </w:r>
             <w:r>
               <w:rPr>
@@ -1766,7 +1216,7 @@
                 <w:noProof/>
                 <w:webHidden/>
               </w:rPr>
-              <w:t>40</w:t>
+              <w:t>17</w:t>
             </w:r>
             <w:r>
               <w:rPr>
@@ -1787,7 +1237,7 @@
               <w:lang w:eastAsia="ru-RU"/>
             </w:rPr>
           </w:pPr>
-          <w:hyperlink w:anchor="_Toc448136438" w:history="1">
+          <w:hyperlink w:anchor="_Toc449033796" w:history="1">
             <w:r>
               <w:rPr>
                 <w:rStyle w:val="a8"/>
@@ -1814,7 +1264,7 @@
                 <w:noProof/>
                 <w:webHidden/>
               </w:rPr>
-              <w:instrText xml:space="preserve"> PAGEREF _Toc448136438 \h </w:instrText>
+              <w:instrText xml:space="preserve"> PAGEREF _Toc449033796 \h </w:instrText>
             </w:r>
             <w:r>
               <w:rPr>
@@ -1834,7 +1284,7 @@
                 <w:noProof/>
                 <w:webHidden/>
               </w:rPr>
-              <w:t>41</w:t>
+              <w:t>18</w:t>
             </w:r>
             <w:r>
               <w:rPr>
@@ -1865,7 +1315,7 @@
       <w:pPr>
         <w:pStyle w:val="1"/>
       </w:pPr>
-      <w:bookmarkStart w:id="0" w:name="_Toc448136422"/>
+      <w:bookmarkStart w:id="0" w:name="_Toc449033788"/>
       <w:r>
         <w:lastRenderedPageBreak/>
         <w:t>ВВЕДЕНИЕ</w:t>
@@ -1876,12 +1326,15 @@
       <w:pPr>
         <w:pStyle w:val="1"/>
       </w:pPr>
-      <w:bookmarkStart w:id="1" w:name="_Toc448136423"/>
+      <w:bookmarkStart w:id="1" w:name="_Toc449033789"/>
       <w:r>
         <w:lastRenderedPageBreak/>
-        <w:t xml:space="preserve">ГЛАВА 1: </w:t>
+        <w:t>ГЛАВА 1:</w:t>
       </w:r>
       <w:bookmarkEnd w:id="1"/>
+      <w:r>
+        <w:t xml:space="preserve"> </w:t>
+      </w:r>
     </w:p>
     <w:p>
       <w:pPr>
@@ -1894,39 +1347,1712 @@
       <w:pPr>
         <w:pStyle w:val="2"/>
       </w:pPr>
+      <w:bookmarkStart w:id="2" w:name="_Toc449033790"/>
+      <w:r>
+        <w:rPr>
+          <w:lang w:val="en-US"/>
+        </w:rPr>
+        <w:t>1</w:t>
+      </w:r>
+      <w:r>
+        <w:t>.1 Характеристика ПАО «Радиозавод»</w:t>
+      </w:r>
+      <w:bookmarkEnd w:id="2"/>
+    </w:p>
+    <w:p>
+      <w:pPr>
+        <w:ind w:left="709" w:firstLine="0"/>
+      </w:pPr>
+    </w:p>
+    <w:p>
+      <w:r>
+        <w:t xml:space="preserve">Целевым предприятием данной работы является </w:t>
+      </w:r>
+      <w:r>
+        <w:t>ПАО «Радиозавод»</w:t>
+      </w:r>
+      <w:r>
+        <w:t xml:space="preserve">, расположенное в городе Кыштым Челябинской области. На данный момент ПАО "Радиозавод" позиционируется на рынке радиоэлектронной промышленности, как обладающее большим производственным потенциалом высокотехнологическое предприятие, с высокой степенью ответственности за выполнение заказов и выпускаемую продукцию </w:t>
+      </w:r>
+      <w:r>
+        <w:t>[</w:t>
+      </w:r>
+      <w:r>
+        <w:endnoteReference w:id="1"/>
+      </w:r>
+      <w:r>
+        <w:t>]</w:t>
+      </w:r>
+      <w:r>
+        <w:t>.</w:t>
+      </w:r>
+    </w:p>
+    <w:p>
+      <w:r>
+        <w:t xml:space="preserve">Предприятие представляет из себя крупный промышленный объект с собственным конструкторским отделом, и представлено в радиоэлектронной отрасли Челябинской области как один из лидеров с инновационным производством. ПАО "Радиозавод" производит как товары народного потребления, в частности, радиоприёмники и </w:t>
+      </w:r>
+      <w:proofErr w:type="spellStart"/>
+      <w:r>
+        <w:t>домофоны</w:t>
+      </w:r>
+      <w:proofErr w:type="spellEnd"/>
+      <w:r>
+        <w:t xml:space="preserve"> "Кварц",  блоки питания и т.д., так и более сложную аппаратуру, от медицинского оборудования до бортовых систем для гражданского судоходства. Спектр продукции предприятия очень широк и год от года только расширяется. Кроме того, ПАО "Радиозавод" содержит множество социально-значимых объектов, таких, как дом культуры "Победа" им М.Л. Анисимова, гостиница "Кварц", школа, детский сад, спортивные объекты, база отдыха "Бунчук" и др.</w:t>
+      </w:r>
+    </w:p>
+    <w:p>
+      <w:r>
+        <w:t xml:space="preserve">Также, ПАО "Радиозавод" сотрудничает со многими другими предприятиями данной отрасли по Челябинской области и за её пределами. Развитая производственная база позволяет удовлетворять потребности различных заказчиков, а взятый курс на </w:t>
+      </w:r>
+      <w:proofErr w:type="spellStart"/>
+      <w:r>
+        <w:t>импортозамещение</w:t>
+      </w:r>
+      <w:proofErr w:type="spellEnd"/>
+      <w:r>
+        <w:t xml:space="preserve"> только укрепил экономические связи с другими промышленными и научными объектами Российской Федерации. </w:t>
+      </w:r>
+    </w:p>
+    <w:p>
+      <w:r>
+        <w:t xml:space="preserve">На данный момент на предприятии работает около 1300 сотрудников, и, как заявляет администрация предприятия </w:t>
+      </w:r>
+      <w:r>
+        <w:t>[</w:t>
+      </w:r>
+      <w:r>
+        <w:endnoteReference w:id="2"/>
+      </w:r>
+      <w:r>
+        <w:t>]</w:t>
+      </w:r>
+      <w:r>
+        <w:t xml:space="preserve">, со временем это число будет только расти. При этом, число автоматизированных рабочих мест составляет </w:t>
+      </w:r>
+      <w:r>
+        <w:lastRenderedPageBreak/>
+        <w:t>более 300, таким образом, различные информационные системы на предприятии используют около четверти сотрудников. Кроме того, на предприятии применяются новейшие станки с программным управлением</w:t>
+      </w:r>
+      <w:r>
+        <w:t xml:space="preserve"> [</w:t>
+      </w:r>
+      <w:r>
+        <w:endnoteReference w:id="3"/>
+      </w:r>
+      <w:r>
+        <w:t>]</w:t>
+      </w:r>
+      <w:r>
+        <w:t xml:space="preserve">, что является следствием реализации программы по повышению автоматизации производства. </w:t>
+      </w:r>
+    </w:p>
+    <w:p>
+      <w:r>
+        <w:t xml:space="preserve">Выручка предприятия за </w:t>
+      </w:r>
+      <w:r>
+        <w:t xml:space="preserve">2014 </w:t>
+      </w:r>
+      <w:r>
+        <w:t>год составляет 2300 миллионов рублей, а за 2015 год – уже 2700 миллионов рублей, что является высоким показателем среди других предприятий радиоэлектронной отрасли по Челябинской области и даже всей Российской Федерации. В то же время, выпуск продукции за 2014 и 2015 года составляет 2200 и 2600 миллионов соответственно, что демонстрирует повышение спроса в продукции предприятия. Кроме того, предприятие реализует практически всю производимую продукцию, следствием чего и является хорошая финансовая отчетность. И, если верить заявлениям руководства предприятия</w:t>
+      </w:r>
+      <w:r>
+        <w:t xml:space="preserve"> [</w:t>
+      </w:r>
+      <w:r>
+        <w:t>*** комсомолка</w:t>
+      </w:r>
+      <w:r>
+        <w:t>]</w:t>
+      </w:r>
+      <w:r>
+        <w:t xml:space="preserve">, в будущем количество заказов и объемы производства будут только расти. Из этого следует, что для сохранения и увеличения темпов развития предприятию просто необходимы </w:t>
+      </w:r>
+      <w:proofErr w:type="spellStart"/>
+      <w:r>
+        <w:t>автоматизационные</w:t>
+      </w:r>
+      <w:proofErr w:type="spellEnd"/>
+      <w:r>
+        <w:t xml:space="preserve"> системы, в том числе, система управления жизненным циклом. </w:t>
+      </w:r>
+    </w:p>
+    <w:p>
+      <w:r>
+        <w:t>Из организационной структуры предприятия, относящейся к жизненному циклу продукции, можно выделить следующие структурные подразделения:</w:t>
+      </w:r>
+    </w:p>
+    <w:p>
+      <w:r>
+        <w:t xml:space="preserve">1. ОИАС – отдел интеграции </w:t>
+      </w:r>
+      <w:proofErr w:type="spellStart"/>
+      <w:r>
+        <w:t>автоматизационнных</w:t>
+      </w:r>
+      <w:proofErr w:type="spellEnd"/>
+      <w:r>
+        <w:t xml:space="preserve"> систем – отвечает за управление всеми информационными системами предприятия, в том числе, и СУЖЦ. В состав отдела так же входят программисты, которые занимаются как разработкой, так и доработкой ИС. Кроме того, частью ОИАС является БНСИ – бюро нормативно-справочной информации, которое, помимо всего прочего, заносит данные в базы систем, действующих на ПАО "Радиозавод".</w:t>
+      </w:r>
+    </w:p>
+    <w:p>
+      <w:r>
+        <w:t xml:space="preserve">2. ОГК – отдел главного конструктора – отвечает за разработку и конструкторское сопровождение продукции. За информационную поддержку ОГК отвечает несколько информационных систем, среди которых различные САПР и сама СУЖЦ. Все заказы предприятия проходят через конструкторский </w:t>
+      </w:r>
+      <w:r>
+        <w:lastRenderedPageBreak/>
+        <w:t xml:space="preserve">отдел, который осуществляет различные операции от проведения научно-исследовательской опытно-конструкторской работы до постановки в производство с последующим сопровождением, поэтому при внедрении СУЖЦ на него было обращено особое внимание. </w:t>
+      </w:r>
+    </w:p>
+    <w:p>
+      <w:r>
+        <w:t xml:space="preserve">3. ОГТ – отдел главного технолога – отвечает за этап технологической подготовки производства. В компетенцию отдела входит множество бизнес-процессов, в том числе те, которые могут быть автоматизированы при помощи СУЖЦ: </w:t>
+      </w:r>
+    </w:p>
+    <w:p>
+      <w:pPr>
+        <w:pStyle w:val="ab"/>
+        <w:numPr>
+          <w:ilvl w:val="0"/>
+          <w:numId w:val="19"/>
+        </w:numPr>
+      </w:pPr>
+      <w:r>
+        <w:t>Определение параметров технологических операций;</w:t>
+      </w:r>
+    </w:p>
+    <w:p>
+      <w:pPr>
+        <w:pStyle w:val="ab"/>
+        <w:numPr>
+          <w:ilvl w:val="0"/>
+          <w:numId w:val="19"/>
+        </w:numPr>
+      </w:pPr>
+      <w:r>
+        <w:t>Создание технологических маршрутов для изделий;</w:t>
+      </w:r>
+    </w:p>
+    <w:p>
+      <w:pPr>
+        <w:pStyle w:val="ab"/>
+        <w:numPr>
+          <w:ilvl w:val="0"/>
+          <w:numId w:val="19"/>
+        </w:numPr>
+      </w:pPr>
+      <w:r>
+        <w:t>Создание программ для станков с программным управлением для изготовления деталей.</w:t>
+      </w:r>
+    </w:p>
+    <w:p>
+      <w:r>
+        <w:t xml:space="preserve">Основной задачей отдела по отношению к жизненному циклу продукции является создание технологических маршрутов, т.е. определение последовательности операций для производства изделий. На предприятии уже имеется обширная наработанная база данных технологических операций, но, в связи с расширением и модернизацией производства, она требует постоянной доработки. </w:t>
+      </w:r>
+    </w:p>
+    <w:p>
+      <w:r>
+        <w:t xml:space="preserve">4. Производственные цехи – к данной категории можно отнести сразу несколько цехов и производственных участков, т.к. существенных различий в плане организации работы не наблюдается. Помимо рабочего персонала, к цехам относятся так же различные служащие, в числе которых учетчики, инженеры по подготовке производства и технологи. Поэтому, помимо производства, в обязанности, накладываемые на цехи, входит его подготовка и распределение между рабочими, а также учет выполнения. </w:t>
+      </w:r>
+    </w:p>
+    <w:p>
+      <w:r>
+        <w:t>Кроме вышеперечисленных, на предприятии действуют некоторые другие отделы, в том числе склады, снабжающие службы (</w:t>
+      </w:r>
+      <w:proofErr w:type="spellStart"/>
+      <w:r>
+        <w:t>ОКиК</w:t>
+      </w:r>
+      <w:proofErr w:type="spellEnd"/>
+      <w:r>
+        <w:t xml:space="preserve"> – отдел комплектации и кооперации; ОМТС – отдел материально-технического снабжения) и учетные бюро. Они не используют напрямую СУЖЦ, но работают с документами, </w:t>
+      </w:r>
+      <w:r>
+        <w:lastRenderedPageBreak/>
+        <w:t xml:space="preserve">которые она генерирует, таким образом, при проектировании информационного обеспечения следует также учитывать и их потребности. </w:t>
+      </w:r>
+    </w:p>
+    <w:p>
+      <w:r>
+        <w:t xml:space="preserve">На предприятии внедрена система управления жизненным циклом </w:t>
+      </w:r>
+      <w:r>
+        <w:rPr>
+          <w:lang w:val="en-US"/>
+        </w:rPr>
+        <w:t>PTC</w:t>
+      </w:r>
+      <w:r>
+        <w:t xml:space="preserve"> </w:t>
+      </w:r>
+      <w:proofErr w:type="spellStart"/>
+      <w:r>
+        <w:rPr>
+          <w:lang w:val="en-US"/>
+        </w:rPr>
+        <w:t>Windchill</w:t>
+      </w:r>
+      <w:proofErr w:type="spellEnd"/>
+      <w:r>
+        <w:t xml:space="preserve"> [***</w:t>
+      </w:r>
+      <w:proofErr w:type="spellStart"/>
+      <w:r>
+        <w:rPr>
+          <w:lang w:val="en-US"/>
+        </w:rPr>
+        <w:t>Windchill</w:t>
+      </w:r>
+      <w:proofErr w:type="spellEnd"/>
+      <w:r>
+        <w:t>]</w:t>
+      </w:r>
+      <w:r>
+        <w:t>.</w:t>
+      </w:r>
+      <w:r>
+        <w:t xml:space="preserve"> </w:t>
+      </w:r>
+      <w:r>
+        <w:t>Помимо этого, к заявленной теме также имеют отношение следующие информационные системы:</w:t>
+      </w:r>
+    </w:p>
+    <w:p>
+      <w:r>
+        <w:t xml:space="preserve">1. СУБД </w:t>
+      </w:r>
+      <w:proofErr w:type="spellStart"/>
+      <w:r>
+        <w:t>Clipper</w:t>
+      </w:r>
+      <w:proofErr w:type="spellEnd"/>
+      <w:r>
+        <w:t xml:space="preserve"> – </w:t>
+      </w:r>
+      <w:r>
+        <w:t xml:space="preserve">с помощью этой системы был полностью автоматизирован учет на предприятии, в том числе, частично, и жизненный цикл продукции. На данный момент планируется к замене на </w:t>
+      </w:r>
+      <w:proofErr w:type="spellStart"/>
+      <w:r>
+        <w:t>Windchill</w:t>
+      </w:r>
+      <w:proofErr w:type="spellEnd"/>
+      <w:r>
+        <w:t xml:space="preserve"> </w:t>
+      </w:r>
+      <w:r>
+        <w:t>и 1С</w:t>
+      </w:r>
+      <w:r>
+        <w:t>:ERP</w:t>
+      </w:r>
+      <w:r>
+        <w:t xml:space="preserve">. </w:t>
+      </w:r>
+      <w:proofErr w:type="spellStart"/>
+      <w:r>
+        <w:t>Clipper</w:t>
+      </w:r>
+      <w:proofErr w:type="spellEnd"/>
+      <w:r>
+        <w:t xml:space="preserve"> </w:t>
+      </w:r>
+      <w:r>
+        <w:t xml:space="preserve">хранит все данные об изделиях, поэтому получение и обработка данных из него является приоритетной задачей при проектировании информационного обеспечения. </w:t>
+      </w:r>
+    </w:p>
+    <w:p>
+      <w:r>
+        <w:t>2. САПР "КОМПАС"</w:t>
+      </w:r>
+      <w:r>
+        <w:t xml:space="preserve"> </w:t>
+      </w:r>
+      <w:r>
+        <w:t xml:space="preserve">– применяется для разработки чертежей и моделей для изделий. Со временем планируется полный переход на совместимый с </w:t>
+      </w:r>
+      <w:proofErr w:type="spellStart"/>
+      <w:r>
+        <w:t>Windchill</w:t>
+      </w:r>
+      <w:proofErr w:type="spellEnd"/>
+      <w:r>
+        <w:t xml:space="preserve"> PTC </w:t>
+      </w:r>
+      <w:proofErr w:type="spellStart"/>
+      <w:r>
+        <w:t>Creo</w:t>
+      </w:r>
+      <w:proofErr w:type="spellEnd"/>
+      <w:r>
+        <w:t xml:space="preserve"> </w:t>
+      </w:r>
+      <w:proofErr w:type="spellStart"/>
+      <w:r>
+        <w:t>Parametric</w:t>
+      </w:r>
+      <w:proofErr w:type="spellEnd"/>
+      <w:r>
+        <w:t xml:space="preserve"> [</w:t>
+      </w:r>
+      <w:r>
+        <w:endnoteReference w:id="4"/>
+      </w:r>
+      <w:r>
+        <w:t>]</w:t>
+      </w:r>
+      <w:r>
+        <w:t>.</w:t>
+      </w:r>
+    </w:p>
+    <w:p>
+      <w:r>
+        <w:t>3. САПР "</w:t>
+      </w:r>
+      <w:r>
+        <w:rPr>
+          <w:lang w:val="en-US"/>
+        </w:rPr>
+        <w:t>P</w:t>
+      </w:r>
+      <w:r>
+        <w:t>-</w:t>
+      </w:r>
+      <w:r>
+        <w:rPr>
+          <w:lang w:val="en-US"/>
+        </w:rPr>
+        <w:t>CAD</w:t>
+      </w:r>
+      <w:r>
+        <w:t xml:space="preserve">" – </w:t>
+      </w:r>
+      <w:r>
+        <w:t xml:space="preserve">система используется для проектирования печатных плат и планируется к замене на </w:t>
+      </w:r>
+      <w:r>
+        <w:rPr>
+          <w:lang w:val="en-US"/>
+        </w:rPr>
+        <w:t>PTC</w:t>
+      </w:r>
+      <w:r>
+        <w:t xml:space="preserve"> </w:t>
+      </w:r>
+      <w:proofErr w:type="spellStart"/>
+      <w:r>
+        <w:rPr>
+          <w:lang w:val="en-US"/>
+        </w:rPr>
+        <w:t>Creo</w:t>
+      </w:r>
+      <w:proofErr w:type="spellEnd"/>
+      <w:r>
+        <w:t xml:space="preserve"> </w:t>
+      </w:r>
+      <w:r>
+        <w:rPr>
+          <w:lang w:val="en-US"/>
+        </w:rPr>
+        <w:t>Parametric</w:t>
+      </w:r>
+      <w:r>
+        <w:t xml:space="preserve">. </w:t>
+      </w:r>
+    </w:p>
+    <w:p>
+      <w:r>
+        <w:t xml:space="preserve">Так же, в процессе внедрения находится система </w:t>
+      </w:r>
+      <w:r>
+        <w:rPr>
+          <w:lang w:val="en-US"/>
+        </w:rPr>
+        <w:t>ERP</w:t>
+      </w:r>
+      <w:r>
+        <w:t xml:space="preserve"> от компании 1С, которая позволит автоматизировать большинство учетных операций, в связи с чем планируется интеграция с ней СУЖЦ. В основном, это будет выражаться в том, что через </w:t>
+      </w:r>
+      <w:proofErr w:type="spellStart"/>
+      <w:r>
+        <w:rPr>
+          <w:lang w:val="en-US"/>
+        </w:rPr>
+        <w:t>Windchill</w:t>
+      </w:r>
+      <w:proofErr w:type="spellEnd"/>
+      <w:r>
+        <w:t xml:space="preserve"> </w:t>
+      </w:r>
+      <w:r>
+        <w:t>будет вводиться информация о составах изделий, которая в дальнейшем будет передаваться в 1С</w:t>
+      </w:r>
+      <w:r>
+        <w:t>:</w:t>
+      </w:r>
+      <w:r>
+        <w:rPr>
+          <w:lang w:val="en-US"/>
+        </w:rPr>
+        <w:t>ERP</w:t>
+      </w:r>
+      <w:r>
+        <w:t xml:space="preserve"> для различных экономических расчетов и создания необходимой отчетности. На данный момент документооборот автоматизирован только частично, и применение внедряемых систем позволит решить эту проблему. </w:t>
+      </w:r>
+    </w:p>
+    <w:p>
+      <w:r>
+        <w:t xml:space="preserve">Как видно, на заводе уже есть программы, реализующие некоторой функционал СУЖЦ, в связи с этим, а так же с моральным устареванием некоторых из действующих систем, и было принято решение внедрить </w:t>
+      </w:r>
+      <w:r>
+        <w:rPr>
+          <w:lang w:val="en-US"/>
+        </w:rPr>
+        <w:t>PTC</w:t>
+      </w:r>
+      <w:r>
+        <w:t xml:space="preserve"> </w:t>
+      </w:r>
+      <w:proofErr w:type="spellStart"/>
+      <w:r>
+        <w:rPr>
+          <w:lang w:val="en-US"/>
+        </w:rPr>
+        <w:t>Windchill</w:t>
+      </w:r>
+      <w:proofErr w:type="spellEnd"/>
+      <w:r>
+        <w:t xml:space="preserve">. </w:t>
+      </w:r>
+      <w:r>
+        <w:t xml:space="preserve">Следует рассмотреть систему более подробно. </w:t>
+      </w:r>
+    </w:p>
+    <w:p>
+      <w:pPr>
+        <w:ind w:left="709" w:firstLine="0"/>
+      </w:pPr>
+    </w:p>
+    <w:p>
+      <w:pPr>
+        <w:pStyle w:val="2"/>
+      </w:pPr>
+      <w:bookmarkStart w:id="3" w:name="_Toc449033791"/>
+      <w:r>
+        <w:lastRenderedPageBreak/>
+        <w:t>2.2 Назначение, состав и структура действующей системы управления жизненным циклом продукции</w:t>
+      </w:r>
+      <w:bookmarkEnd w:id="3"/>
     </w:p>
     <w:p/>
     <w:p>
+      <w:r>
+        <w:t xml:space="preserve">Как уже упоминалось выше, на предприятии действует система управления жизненным циклом продукции </w:t>
+      </w:r>
+      <w:proofErr w:type="spellStart"/>
+      <w:r>
+        <w:rPr>
+          <w:lang w:val="en-US"/>
+        </w:rPr>
+        <w:t>Windchill</w:t>
+      </w:r>
+      <w:proofErr w:type="spellEnd"/>
+      <w:r>
+        <w:t xml:space="preserve"> </w:t>
+      </w:r>
+      <w:r>
+        <w:t xml:space="preserve">от корпорации </w:t>
+      </w:r>
+      <w:r>
+        <w:rPr>
+          <w:lang w:val="en-US"/>
+        </w:rPr>
+        <w:t>PTC</w:t>
+      </w:r>
+      <w:r>
+        <w:t xml:space="preserve">. Она представляет собой современный инструмент для совместной работы пользователей на основе </w:t>
+      </w:r>
+      <w:proofErr w:type="spellStart"/>
+      <w:r>
+        <w:t>веб-технологий</w:t>
+      </w:r>
+      <w:proofErr w:type="spellEnd"/>
+      <w:r>
+        <w:t xml:space="preserve">, и создана специально для обеспечения эффективной разработки и управления информацией об изделии </w:t>
+      </w:r>
+      <w:r>
+        <w:t>[</w:t>
+      </w:r>
+      <w:r>
+        <w:endnoteReference w:id="5"/>
+      </w:r>
+      <w:r>
+        <w:t>]</w:t>
+      </w:r>
+      <w:r>
+        <w:t>.</w:t>
+      </w:r>
+    </w:p>
+    <w:p>
+      <w:proofErr w:type="spellStart"/>
+      <w:r>
+        <w:rPr>
+          <w:lang w:val="en-US"/>
+        </w:rPr>
+        <w:t>Windchill</w:t>
+      </w:r>
+      <w:proofErr w:type="spellEnd"/>
+      <w:r>
+        <w:t xml:space="preserve"> </w:t>
+      </w:r>
+      <w:r>
+        <w:t>имеет много широкий функционал и обеспечивает удобство и эффективность работы технических специалистов, в том числе, за счёт следующих функций:</w:t>
+      </w:r>
+    </w:p>
+    <w:p>
+      <w:pPr>
+        <w:pStyle w:val="ab"/>
+        <w:numPr>
+          <w:ilvl w:val="0"/>
+          <w:numId w:val="20"/>
+        </w:numPr>
+        <w:ind w:left="0" w:firstLine="709"/>
+      </w:pPr>
+      <w:r>
+        <w:t>Механизм организации совместного использования данных;</w:t>
+      </w:r>
+    </w:p>
+    <w:p>
+      <w:pPr>
+        <w:pStyle w:val="ab"/>
+        <w:numPr>
+          <w:ilvl w:val="0"/>
+          <w:numId w:val="20"/>
+        </w:numPr>
+        <w:ind w:left="0" w:firstLine="709"/>
+      </w:pPr>
+      <w:r>
+        <w:t>Хранение данных в защищенном хранилище и разграничение прав доступа;</w:t>
+      </w:r>
+    </w:p>
+    <w:p>
+      <w:pPr>
+        <w:pStyle w:val="ab"/>
+        <w:numPr>
+          <w:ilvl w:val="0"/>
+          <w:numId w:val="20"/>
+        </w:numPr>
+        <w:ind w:left="0" w:firstLine="709"/>
+      </w:pPr>
+      <w:r>
+        <w:t>Управление информацией;</w:t>
+      </w:r>
+    </w:p>
+    <w:p>
+      <w:pPr>
+        <w:pStyle w:val="ab"/>
+        <w:numPr>
+          <w:ilvl w:val="0"/>
+          <w:numId w:val="20"/>
+        </w:numPr>
+        <w:ind w:left="0" w:firstLine="709"/>
+      </w:pPr>
+      <w:r>
+        <w:t>Управление изменениями;</w:t>
+      </w:r>
+    </w:p>
+    <w:p>
+      <w:pPr>
+        <w:pStyle w:val="ab"/>
+        <w:numPr>
+          <w:ilvl w:val="0"/>
+          <w:numId w:val="20"/>
+        </w:numPr>
+        <w:ind w:left="0" w:firstLine="709"/>
+      </w:pPr>
+      <w:r>
+        <w:t xml:space="preserve">Возможность хранения всей истории проектирования и многое другое. </w:t>
+      </w:r>
+    </w:p>
+    <w:p>
+      <w:r>
+        <w:t xml:space="preserve">Архитектура </w:t>
+      </w:r>
+      <w:proofErr w:type="spellStart"/>
+      <w:r>
+        <w:rPr>
+          <w:lang w:val="en-US"/>
+        </w:rPr>
+        <w:t>Windchill</w:t>
+      </w:r>
+      <w:proofErr w:type="spellEnd"/>
+      <w:r>
+        <w:t xml:space="preserve"> </w:t>
+      </w:r>
+      <w:r>
+        <w:t>вполне стандартна для систем данной категории и состоит из трёх уровней, соответствующих схеме "Модель – Представление – Контроллер":</w:t>
+      </w:r>
+    </w:p>
+    <w:p>
+      <w:r>
+        <w:t>1. Клиентский уровень.</w:t>
+      </w:r>
+    </w:p>
+    <w:p>
+      <w:pPr>
+        <w:rPr>
+          <w:lang w:eastAsia="ru-RU"/>
+        </w:rPr>
+      </w:pPr>
+      <w:r>
+        <w:rPr>
+          <w:lang w:eastAsia="ru-RU"/>
+        </w:rPr>
+        <w:t xml:space="preserve">Содержит программные средства, непосредственно используемые пользователями для доступа к системе: </w:t>
+      </w:r>
+      <w:proofErr w:type="spellStart"/>
+      <w:r>
+        <w:rPr>
+          <w:lang w:eastAsia="ru-RU"/>
+        </w:rPr>
+        <w:t>веб-обозреватели</w:t>
+      </w:r>
+      <w:proofErr w:type="spellEnd"/>
+      <w:r>
+        <w:rPr>
+          <w:lang w:eastAsia="ru-RU"/>
+        </w:rPr>
+        <w:t>, САПР и т.д</w:t>
+      </w:r>
+      <w:r>
+        <w:rPr>
+          <w:lang w:eastAsia="ru-RU"/>
+        </w:rPr>
+        <w:t xml:space="preserve">. Основной пользовательский интерфейс </w:t>
+      </w:r>
+      <w:proofErr w:type="spellStart"/>
+      <w:r>
+        <w:rPr>
+          <w:lang w:val="en-US" w:eastAsia="ru-RU"/>
+        </w:rPr>
+        <w:t>Windchill</w:t>
+      </w:r>
+      <w:proofErr w:type="spellEnd"/>
+      <w:r>
+        <w:rPr>
+          <w:lang w:eastAsia="ru-RU"/>
+        </w:rPr>
+        <w:t xml:space="preserve"> представлен в виде сайта с доступом к ресурсам системы. Так же специалист может работать непосредственно через САПР </w:t>
+      </w:r>
+      <w:r>
+        <w:rPr>
+          <w:lang w:eastAsia="ru-RU"/>
+        </w:rPr>
+        <w:t>(</w:t>
+      </w:r>
+      <w:r>
+        <w:rPr>
+          <w:lang w:eastAsia="ru-RU"/>
+        </w:rPr>
+        <w:t xml:space="preserve">на ПАО "Радиозавод" применяется интегрированная </w:t>
+      </w:r>
+      <w:proofErr w:type="spellStart"/>
+      <w:r>
+        <w:rPr>
+          <w:lang w:val="en-US" w:eastAsia="ru-RU"/>
+        </w:rPr>
+        <w:t>Creo</w:t>
+      </w:r>
+      <w:proofErr w:type="spellEnd"/>
+      <w:r>
+        <w:rPr>
+          <w:lang w:eastAsia="ru-RU"/>
+        </w:rPr>
+        <w:t xml:space="preserve"> </w:t>
+      </w:r>
+      <w:r>
+        <w:rPr>
+          <w:lang w:val="en-US" w:eastAsia="ru-RU"/>
+        </w:rPr>
+        <w:t>Parametric</w:t>
+      </w:r>
+      <w:r>
+        <w:rPr>
+          <w:lang w:eastAsia="ru-RU"/>
+        </w:rPr>
+        <w:t xml:space="preserve">). Подобная организация системы позволяет </w:t>
+      </w:r>
+      <w:r>
+        <w:rPr>
+          <w:lang w:eastAsia="ru-RU"/>
+        </w:rPr>
+        <w:lastRenderedPageBreak/>
+        <w:t xml:space="preserve">интегрировать </w:t>
+      </w:r>
+      <w:proofErr w:type="spellStart"/>
+      <w:r>
+        <w:rPr>
+          <w:lang w:val="en-US" w:eastAsia="ru-RU"/>
+        </w:rPr>
+        <w:t>Windchill</w:t>
+      </w:r>
+      <w:proofErr w:type="spellEnd"/>
+      <w:r>
+        <w:rPr>
+          <w:lang w:eastAsia="ru-RU"/>
+        </w:rPr>
+        <w:t xml:space="preserve"> </w:t>
+      </w:r>
+      <w:r>
+        <w:rPr>
+          <w:lang w:eastAsia="ru-RU"/>
+        </w:rPr>
+        <w:t xml:space="preserve">с корпоративным порталом и обеспечить удалённую работу специалистов. </w:t>
+      </w:r>
+    </w:p>
+    <w:p>
+      <w:pPr>
+        <w:rPr>
+          <w:lang w:eastAsia="ru-RU"/>
+        </w:rPr>
+      </w:pPr>
+      <w:r>
+        <w:rPr>
+          <w:lang w:eastAsia="ru-RU"/>
+        </w:rPr>
+        <w:t>2. Уровень приложения.</w:t>
+      </w:r>
+    </w:p>
+    <w:p>
+      <w:pPr>
+        <w:rPr>
+          <w:lang w:eastAsia="ru-RU"/>
+        </w:rPr>
+      </w:pPr>
+      <w:r>
+        <w:rPr>
+          <w:lang w:eastAsia="ru-RU"/>
+        </w:rPr>
+        <w:t xml:space="preserve">Содержит </w:t>
+      </w:r>
+      <w:proofErr w:type="spellStart"/>
+      <w:r>
+        <w:rPr>
+          <w:lang w:eastAsia="ru-RU"/>
+        </w:rPr>
+        <w:t>веб-сервер</w:t>
+      </w:r>
+      <w:proofErr w:type="spellEnd"/>
+      <w:r>
+        <w:rPr>
+          <w:lang w:eastAsia="ru-RU"/>
+        </w:rPr>
+        <w:t xml:space="preserve"> и сервера приложений. Сервера приложений реализуют бизнес-логику системы, предоставляют интерфейсы для взаимодействия с другими информационными системами предприятия, отвечают за хранение документов</w:t>
+      </w:r>
+      <w:r>
+        <w:rPr>
+          <w:lang w:eastAsia="ru-RU"/>
+        </w:rPr>
+        <w:t xml:space="preserve">. Основная работа по обработке данных приходится именно на этот уровень. </w:t>
+      </w:r>
+    </w:p>
+    <w:p>
+      <w:pPr>
+        <w:rPr>
+          <w:lang w:eastAsia="ru-RU"/>
+        </w:rPr>
+      </w:pPr>
+      <w:r>
+        <w:rPr>
+          <w:lang w:eastAsia="ru-RU"/>
+        </w:rPr>
+        <w:t>3. Уровень данных.</w:t>
+      </w:r>
+    </w:p>
+    <w:p>
+      <w:pPr>
+        <w:rPr>
+          <w:lang w:eastAsia="ru-RU"/>
+        </w:rPr>
+      </w:pPr>
+      <w:r>
+        <w:rPr>
+          <w:lang w:eastAsia="ru-RU"/>
+        </w:rPr>
+        <w:t xml:space="preserve">Обеспечивает хранение метаданных, и включает в себя сервер базы данных и </w:t>
+      </w:r>
+      <w:r>
+        <w:rPr>
+          <w:lang w:val="en-US" w:eastAsia="ru-RU"/>
+        </w:rPr>
+        <w:t>LDAP</w:t>
+      </w:r>
+      <w:r>
+        <w:rPr>
+          <w:lang w:eastAsia="ru-RU"/>
+        </w:rPr>
+        <w:t xml:space="preserve"> (</w:t>
+      </w:r>
+      <w:proofErr w:type="spellStart"/>
+      <w:r>
+        <w:t>Lightweight</w:t>
+      </w:r>
+      <w:proofErr w:type="spellEnd"/>
+      <w:r>
+        <w:t xml:space="preserve"> </w:t>
+      </w:r>
+      <w:proofErr w:type="spellStart"/>
+      <w:r>
+        <w:t>Directory</w:t>
+      </w:r>
+      <w:proofErr w:type="spellEnd"/>
+      <w:r>
+        <w:t xml:space="preserve"> </w:t>
+      </w:r>
+      <w:proofErr w:type="spellStart"/>
+      <w:r>
+        <w:t>Access</w:t>
+      </w:r>
+      <w:proofErr w:type="spellEnd"/>
+      <w:r>
+        <w:t xml:space="preserve"> </w:t>
+      </w:r>
+      <w:proofErr w:type="spellStart"/>
+      <w:r>
+        <w:t>Protocol</w:t>
+      </w:r>
+      <w:proofErr w:type="spellEnd"/>
+      <w:r>
+        <w:t xml:space="preserve"> </w:t>
+      </w:r>
+      <w:r>
+        <w:t>–</w:t>
+      </w:r>
+      <w:r>
+        <w:t xml:space="preserve"> легковесный протокол для доступа к службе каталога, то есть, к иерархической системе управления </w:t>
+      </w:r>
+      <w:r>
+        <w:rPr>
+          <w:lang w:eastAsia="ru-RU"/>
+        </w:rPr>
+        <w:t>базами данных</w:t>
+      </w:r>
+      <w:r>
+        <w:rPr>
+          <w:lang w:eastAsia="ru-RU"/>
+        </w:rPr>
+        <w:t xml:space="preserve"> </w:t>
+      </w:r>
+      <w:r>
+        <w:rPr>
+          <w:lang w:eastAsia="ru-RU"/>
+        </w:rPr>
+        <w:t>[</w:t>
+      </w:r>
+      <w:r>
+        <w:rPr>
+          <w:lang w:val="en-US" w:eastAsia="ru-RU"/>
+        </w:rPr>
+        <w:endnoteReference w:id="6"/>
+      </w:r>
+      <w:r>
+        <w:rPr>
+          <w:lang w:eastAsia="ru-RU"/>
+        </w:rPr>
+        <w:t>])</w:t>
+      </w:r>
+      <w:r>
+        <w:rPr>
+          <w:lang w:eastAsia="ru-RU"/>
+        </w:rPr>
+        <w:t xml:space="preserve">. </w:t>
+      </w:r>
+    </w:p>
+    <w:p>
+      <w:pPr>
+        <w:rPr>
+          <w:lang w:eastAsia="ru-RU"/>
+        </w:rPr>
+      </w:pPr>
+      <w:r>
+        <w:rPr>
+          <w:lang w:eastAsia="ru-RU"/>
+        </w:rPr>
+        <w:t xml:space="preserve">Для хранения и организации данных в  </w:t>
+      </w:r>
+      <w:proofErr w:type="spellStart"/>
+      <w:r>
+        <w:rPr>
+          <w:lang w:val="en-US" w:eastAsia="ru-RU"/>
+        </w:rPr>
+        <w:t>Windchill</w:t>
+      </w:r>
+      <w:proofErr w:type="spellEnd"/>
+      <w:r>
+        <w:rPr>
+          <w:lang w:eastAsia="ru-RU"/>
+        </w:rPr>
+        <w:t xml:space="preserve"> </w:t>
+      </w:r>
+      <w:r>
+        <w:rPr>
+          <w:lang w:eastAsia="ru-RU"/>
+        </w:rPr>
+        <w:t>имеются специальные объекты хранения информации. Они могут содержать как документы (электронные и оцифрованные), так и файлы САПР и некоторые другие данные. По умолчанию с системой поставляется следующая объектная модель:</w:t>
+      </w:r>
+    </w:p>
+    <w:p>
+      <w:pPr>
+        <w:rPr>
+          <w:lang w:eastAsia="ru-RU"/>
+        </w:rPr>
+      </w:pPr>
+      <w:r>
+        <w:rPr>
+          <w:lang w:eastAsia="ru-RU"/>
+        </w:rPr>
+        <w:t>1. "Части" и "Агрегаты", используются для создания структуры изделия. "Агрегаты" могут содержать в себе "части".</w:t>
+      </w:r>
+    </w:p>
+    <w:p>
+      <w:pPr>
+        <w:rPr>
+          <w:lang w:eastAsia="ru-RU"/>
+        </w:rPr>
+      </w:pPr>
+      <w:r>
+        <w:rPr>
+          <w:lang w:eastAsia="ru-RU"/>
+        </w:rPr>
+        <w:t>2. "</w:t>
+      </w:r>
+      <w:r>
+        <w:rPr>
+          <w:lang w:eastAsia="ru-RU"/>
+        </w:rPr>
+        <w:t>CAD</w:t>
+      </w:r>
+      <w:r>
+        <w:rPr>
+          <w:lang w:eastAsia="ru-RU"/>
+        </w:rPr>
+        <w:t xml:space="preserve">-документы" – используются для хранения данных созданных в интегрированной САПР </w:t>
+      </w:r>
+      <w:proofErr w:type="spellStart"/>
+      <w:r>
+        <w:rPr>
+          <w:lang w:eastAsia="ru-RU"/>
+        </w:rPr>
+        <w:t>Creo</w:t>
+      </w:r>
+      <w:proofErr w:type="spellEnd"/>
+      <w:r>
+        <w:rPr>
+          <w:lang w:eastAsia="ru-RU"/>
+        </w:rPr>
+        <w:t xml:space="preserve"> </w:t>
+      </w:r>
+      <w:proofErr w:type="spellStart"/>
+      <w:r>
+        <w:rPr>
+          <w:lang w:eastAsia="ru-RU"/>
+        </w:rPr>
+        <w:t>Parametric</w:t>
+      </w:r>
+      <w:proofErr w:type="spellEnd"/>
+      <w:r>
+        <w:rPr>
+          <w:lang w:eastAsia="ru-RU"/>
+        </w:rPr>
+        <w:t xml:space="preserve"> моделей и чертежей. </w:t>
+      </w:r>
+    </w:p>
+    <w:p>
+      <w:pPr>
+        <w:pStyle w:val="ab"/>
+        <w:numPr>
+          <w:ilvl w:val="0"/>
+          <w:numId w:val="23"/>
+        </w:numPr>
+      </w:pPr>
+      <w:r>
+        <w:t xml:space="preserve">модель детали </w:t>
+      </w:r>
+      <w:proofErr w:type="spellStart"/>
+      <w:r>
+        <w:t>Creo</w:t>
+      </w:r>
+      <w:proofErr w:type="spellEnd"/>
+      <w:r>
+        <w:t>;</w:t>
+      </w:r>
+    </w:p>
+    <w:p>
+      <w:pPr>
+        <w:pStyle w:val="ab"/>
+        <w:numPr>
+          <w:ilvl w:val="0"/>
+          <w:numId w:val="23"/>
+        </w:numPr>
+      </w:pPr>
+      <w:r>
+        <w:t xml:space="preserve">модель сборки </w:t>
+      </w:r>
+      <w:proofErr w:type="spellStart"/>
+      <w:r>
+        <w:t>Creo</w:t>
+      </w:r>
+      <w:proofErr w:type="spellEnd"/>
+      <w:r>
+        <w:t>;</w:t>
+      </w:r>
+    </w:p>
+    <w:p>
+      <w:pPr>
+        <w:pStyle w:val="ab"/>
+        <w:numPr>
+          <w:ilvl w:val="0"/>
+          <w:numId w:val="23"/>
+        </w:numPr>
+      </w:pPr>
+      <w:r>
+        <w:t xml:space="preserve">чертеж </w:t>
+      </w:r>
+      <w:proofErr w:type="spellStart"/>
+      <w:r>
+        <w:t>Creo</w:t>
+      </w:r>
+      <w:proofErr w:type="spellEnd"/>
+      <w:r>
+        <w:t>;</w:t>
+      </w:r>
+    </w:p>
+    <w:p>
+      <w:pPr>
+        <w:pStyle w:val="ab"/>
+        <w:numPr>
+          <w:ilvl w:val="0"/>
+          <w:numId w:val="23"/>
+        </w:numPr>
+        <w:rPr>
+          <w:lang w:eastAsia="ru-RU"/>
+        </w:rPr>
+      </w:pPr>
+      <w:r>
+        <w:t xml:space="preserve">форматка </w:t>
+      </w:r>
+      <w:proofErr w:type="spellStart"/>
+      <w:r>
+        <w:t>Creo</w:t>
+      </w:r>
+      <w:proofErr w:type="spellEnd"/>
+      <w:r>
+        <w:t>.</w:t>
+      </w:r>
+    </w:p>
+    <w:p>
+      <w:pPr>
+        <w:rPr>
+          <w:lang w:eastAsia="ru-RU"/>
+        </w:rPr>
+      </w:pPr>
+      <w:r>
+        <w:rPr>
+          <w:lang w:eastAsia="ru-RU"/>
+        </w:rPr>
+        <w:t xml:space="preserve">3. </w:t>
+      </w:r>
+      <w:r>
+        <w:t>«Документы» – данные объекты предназначены для хранения файлов. Они могут хранить абсолютно любой тип файлов</w:t>
+      </w:r>
+    </w:p>
+    <w:p>
+      <w:r>
+        <w:t xml:space="preserve">4. «Ссылки» – используются для хранения гиперссылок к сетевым данным как внутри корпоративной сети, так и за ее пределами. </w:t>
+      </w:r>
+    </w:p>
+    <w:p>
+      <w:r>
+        <w:lastRenderedPageBreak/>
+        <w:t xml:space="preserve">Структуру данных </w:t>
+      </w:r>
+      <w:proofErr w:type="spellStart"/>
+      <w:r>
+        <w:rPr>
+          <w:lang w:val="en-US"/>
+        </w:rPr>
+        <w:t>Windchill</w:t>
+      </w:r>
+      <w:proofErr w:type="spellEnd"/>
+      <w:r>
+        <w:t xml:space="preserve"> </w:t>
+      </w:r>
+      <w:r>
+        <w:t xml:space="preserve">можно представить следующим образом (см. рис. 1): </w:t>
+      </w:r>
+    </w:p>
+    <w:p>
+      <w:pPr>
+        <w:ind w:firstLine="0"/>
+      </w:pPr>
+      <w:r>
+        <w:rPr>
+          <w:noProof/>
+          <w:lang w:eastAsia="ru-RU"/>
+        </w:rPr>
+        <w:drawing>
+          <wp:inline distT="0" distB="0" distL="0" distR="0">
+            <wp:extent cx="6120130" cy="4750541"/>
+            <wp:effectExtent l="19050" t="0" r="0" b="0"/>
+            <wp:docPr id="3" name="Рисунок 1"/>
+            <wp:cNvGraphicFramePr>
+              <a:graphicFrameLocks xmlns:a="http://schemas.openxmlformats.org/drawingml/2006/main" noChangeAspect="1"/>
+            </wp:cNvGraphicFramePr>
+            <a:graphic xmlns:a="http://schemas.openxmlformats.org/drawingml/2006/main">
+              <a:graphicData uri="http://schemas.openxmlformats.org/drawingml/2006/picture">
+                <pic:pic xmlns:pic="http://schemas.openxmlformats.org/drawingml/2006/picture">
+                  <pic:nvPicPr>
+                    <pic:cNvPr id="0" name="Picture 1"/>
+                    <pic:cNvPicPr>
+                      <a:picLocks noChangeAspect="1" noChangeArrowheads="1"/>
+                    </pic:cNvPicPr>
+                  </pic:nvPicPr>
+                  <pic:blipFill>
+                    <a:blip r:embed="rId11" cstate="print"/>
+                    <a:srcRect/>
+                    <a:stretch>
+                      <a:fillRect/>
+                    </a:stretch>
+                  </pic:blipFill>
+                  <pic:spPr bwMode="auto">
+                    <a:xfrm>
+                      <a:off x="0" y="0"/>
+                      <a:ext cx="6120130" cy="4750541"/>
+                    </a:xfrm>
+                    <a:prstGeom prst="rect">
+                      <a:avLst/>
+                    </a:prstGeom>
+                    <a:noFill/>
+                    <a:ln w="9525">
+                      <a:noFill/>
+                      <a:miter lim="800000"/>
+                      <a:headEnd/>
+                      <a:tailEnd/>
+                    </a:ln>
+                  </pic:spPr>
+                </pic:pic>
+              </a:graphicData>
+            </a:graphic>
+          </wp:inline>
+        </w:drawing>
+      </w:r>
+    </w:p>
+    <w:p>
+      <w:r>
+        <w:t xml:space="preserve">Рисунок </w:t>
+      </w:r>
+      <w:fldSimple w:instr=" SEQ Рисунок \* ARABIC ">
+        <w:r>
+          <w:t>1</w:t>
+        </w:r>
+      </w:fldSimple>
+      <w:r>
+        <w:t xml:space="preserve">: Структура данных </w:t>
+      </w:r>
+      <w:proofErr w:type="spellStart"/>
+      <w:r>
+        <w:t>Windchill</w:t>
+      </w:r>
+      <w:proofErr w:type="spellEnd"/>
+    </w:p>
+    <w:p>
+      <w:pPr>
+        <w:ind w:firstLine="0"/>
+      </w:pPr>
+    </w:p>
+    <w:p>
+      <w:r>
+        <w:t>1. Сайт представляет собой точку входа в систему;</w:t>
+      </w:r>
+    </w:p>
+    <w:p>
+      <w:r>
+        <w:t xml:space="preserve">2. Через один сайт могут работать сразу несколько организаций, разграничение заказов и прав доступа происходит через управление учетными записями пользователей. Такая организация работы позволяет значительно упростить коммуникации между разными предприятиями, например, участниками НИОКР, либо же разработчиками, изготовителями, заказчиками, поставщиками и т.д. </w:t>
+      </w:r>
+    </w:p>
+    <w:p>
+      <w:r>
+        <w:t xml:space="preserve">3. Организации могут работать с различными проектами, изделиями и библиотеками. Проекты представляют собой некие текущие проектные работы, например, НИОКР. Изделия же представляют собой продукты, которые могут </w:t>
+      </w:r>
+      <w:r>
+        <w:lastRenderedPageBreak/>
+        <w:t>находиться на любой стадии жизненного цикла. Особое внимание следует уделить библиотекам, ведь они представляют собой хранилище различных повсеместно используемых объектов, таких, как (согласно разделам спецификации ЕСКД</w:t>
+      </w:r>
+      <w:r>
+        <w:t xml:space="preserve"> [*** </w:t>
+      </w:r>
+      <w:r>
+        <w:t>ГОСТ ЕСКД</w:t>
+      </w:r>
+      <w:r>
+        <w:t>]</w:t>
+      </w:r>
+      <w:r>
+        <w:t>) стандартные изделия, прочие, различные крепежи, упаковка, технологические операции и т.д. Кроме того, в библиотеках можно также хранить нормативно-справочную информацию, такую, как технические условия, различные стандарты и прочее.</w:t>
+      </w:r>
+    </w:p>
+    <w:p>
+      <w:r>
+        <w:t xml:space="preserve">4. Изделия и проекты именуются согласно принятым нормам и стандартам. Объект изделия должен содержать головную деталь, которая и включает в себя все остальные, и чей децимальный номер будет соответствовать таковому для спецификации изделия. </w:t>
+      </w:r>
+    </w:p>
+    <w:p>
+      <w:r>
+        <w:t>5. Каждая папка с изделием может содержать в себе различные данные, такие, как папки для связанных объектов, коллектив, права доступа, жизненный цикл и многое другое. "Папки" является общим названием, и внутри этого раздела содержатся директории для обычных и</w:t>
+      </w:r>
+      <w:r>
+        <w:t xml:space="preserve"> </w:t>
+      </w:r>
+      <w:r>
+        <w:rPr>
+          <w:lang w:val="en-US"/>
+        </w:rPr>
+        <w:t>CAD</w:t>
+      </w:r>
+      <w:r>
+        <w:t>-</w:t>
+      </w:r>
+      <w:r>
+        <w:t xml:space="preserve">документов, структура изделия а так же корзина для данных, помеченных на удаление. </w:t>
+      </w:r>
+    </w:p>
+    <w:p>
+      <w:r>
+        <w:t xml:space="preserve">Упоминавшаяся структура изделия представляет собой иерархию связанных объектов, которые имеют ссылки на документы </w:t>
+      </w:r>
+    </w:p>
+    <w:p/>
+    <w:p>
+      <w:pPr>
+        <w:keepNext/>
+        <w:ind w:firstLine="0"/>
+      </w:pPr>
+    </w:p>
+    <w:p>
+      <w:pPr>
+        <w:ind w:firstLine="0"/>
+      </w:pPr>
+    </w:p>
+    <w:p>
+      <w:pPr>
+        <w:pStyle w:val="2"/>
+      </w:pPr>
+      <w:bookmarkStart w:id="4" w:name="_Toc449033792"/>
+      <w:r>
+        <w:t>2.3. Анализ функционирования информационного обеспечения системы управления жизненным циклом продукции</w:t>
+      </w:r>
+      <w:bookmarkEnd w:id="4"/>
+    </w:p>
+    <w:p/>
+    <w:p>
+      <w:r>
+        <w:t xml:space="preserve">Выбор в пользу внедрения именно системы </w:t>
+      </w:r>
+      <w:proofErr w:type="spellStart"/>
+      <w:r>
+        <w:rPr>
+          <w:lang w:val="en-US"/>
+        </w:rPr>
+        <w:t>Windchill</w:t>
+      </w:r>
+      <w:proofErr w:type="spellEnd"/>
+      <w:r>
+        <w:t xml:space="preserve"> был сделан после долгого и тщательного анализа множества вариантов, после которого была дана команда от руководства НИОКР (научно-исследовательская опытная конструкторская разработка) внедрить данную СУЖЦ по причине того, что она уже используется ещё на одном предприятии. Таким образом, была внедрена система, не в полной мере отвечающая специфике производства, что повлекло </w:t>
+      </w:r>
+      <w:r>
+        <w:lastRenderedPageBreak/>
+        <w:t>за собой определенные проблемы, которые будут подробно рассмотрены в этом разделе.</w:t>
+      </w:r>
+    </w:p>
+    <w:p>
+      <w:r>
+        <w:t xml:space="preserve">В частности, это выражается в том, что, не смотря на заявления, что </w:t>
+      </w:r>
+      <w:proofErr w:type="spellStart"/>
+      <w:r>
+        <w:rPr>
+          <w:lang w:val="en-US"/>
+        </w:rPr>
+        <w:t>WIndchill</w:t>
+      </w:r>
+      <w:proofErr w:type="spellEnd"/>
+      <w:r>
+        <w:t xml:space="preserve"> </w:t>
+      </w:r>
+      <w:r>
+        <w:t xml:space="preserve">поддерживает полный комплекс жизненного цикла продукции, нацелен он, в основном, на конструкторскую и технологическую подготовку производства. При этом, эффективно отслеживать производство, эксплуатацию и утилизацию (по крайней мере, в предоставленной комплектации) практически невозможно. </w:t>
+      </w:r>
+    </w:p>
+    <w:p>
+      <w:r>
+        <w:t xml:space="preserve">Другой проблемой является то, что </w:t>
+      </w:r>
+      <w:proofErr w:type="spellStart"/>
+      <w:r>
+        <w:rPr>
+          <w:lang w:val="en-US"/>
+        </w:rPr>
+        <w:t>Windchill</w:t>
+      </w:r>
+      <w:proofErr w:type="spellEnd"/>
+      <w:r>
+        <w:t xml:space="preserve"> </w:t>
+      </w:r>
+      <w:r>
+        <w:t xml:space="preserve">более ориентирован на создание изделий "с нуля", в то время, как в профильных отделах ПАО "Радиозавод" основная нагрузка приходится как раз на созданные ранее (задолго до внедрения СУЖЦ) изделия. В итоге получается, что для корректной работы системы требуется электронный чертеж, созданный в интегрированной САПР </w:t>
+      </w:r>
+      <w:proofErr w:type="spellStart"/>
+      <w:r>
+        <w:rPr>
+          <w:lang w:val="en-US"/>
+        </w:rPr>
+        <w:t>Creo</w:t>
+      </w:r>
+      <w:proofErr w:type="spellEnd"/>
+      <w:r>
+        <w:t xml:space="preserve"> </w:t>
+      </w:r>
+      <w:r>
+        <w:rPr>
+          <w:lang w:val="en-US"/>
+        </w:rPr>
+        <w:t>Parametric</w:t>
+      </w:r>
+      <w:r>
+        <w:t xml:space="preserve">, в то время, как на данный момент большинство чертежей если и имеют электронный вид (некоторые специфические изделия принципиально не менялись с 70-80-х гг.), то представлен он в несопоставимом формате, т.к. создан в системах "КОМПАС", </w:t>
+      </w:r>
+      <w:r>
+        <w:rPr>
+          <w:lang w:val="en-US"/>
+        </w:rPr>
+        <w:t>P</w:t>
+      </w:r>
+      <w:r>
+        <w:t>-</w:t>
+      </w:r>
+      <w:r>
+        <w:rPr>
+          <w:lang w:val="en-US"/>
+        </w:rPr>
+        <w:t>CAD</w:t>
+      </w:r>
+      <w:r>
+        <w:t xml:space="preserve"> </w:t>
+      </w:r>
+      <w:r>
+        <w:t xml:space="preserve">и др. Конвертация чертежей за счет технических ограничений представляет собой непосильную задачу, из чего следует, что они должны быть переведены в требуемый вид вручную силами техников и инженеров. С учётом того, что только на одно изделие может приходиться до нескольких тысяч деталей разной степени сложности, данная задача потребует слишком много времени. </w:t>
+      </w:r>
+    </w:p>
+    <w:p>
+      <w:r>
+        <w:t xml:space="preserve">В качестве компромисса было принято решение отсканировать чертежи и ввести их в систему. Это позволило значительно сэкономить время, однако, усложнило обработку и изменение изделий, а так же разрушило схему полного электронного документооборота. </w:t>
+      </w:r>
+    </w:p>
+    <w:p>
+      <w:r>
+        <w:t xml:space="preserve">Ещё одним негативным аспектом послужило применение незнакомой инженерам системы автоматизированного проектирования, функционал которой несколько отличался от привычного им "КОМПАС". Из-за этого даже </w:t>
+      </w:r>
+      <w:r>
+        <w:lastRenderedPageBreak/>
+        <w:t xml:space="preserve">новые заказы, зачастую, создаются не в </w:t>
+      </w:r>
+      <w:proofErr w:type="spellStart"/>
+      <w:r>
+        <w:rPr>
+          <w:lang w:val="en-US"/>
+        </w:rPr>
+        <w:t>Creo</w:t>
+      </w:r>
+      <w:proofErr w:type="spellEnd"/>
+      <w:r>
+        <w:t xml:space="preserve"> </w:t>
+      </w:r>
+      <w:r>
+        <w:rPr>
+          <w:lang w:val="en-US"/>
+        </w:rPr>
+        <w:t>Parametric</w:t>
+      </w:r>
+      <w:r>
+        <w:t xml:space="preserve">, что ещё более отдаляет полный переход на ЭДО. </w:t>
+      </w:r>
+    </w:p>
+    <w:p>
+      <w:r>
+        <w:t xml:space="preserve">Как выяснилось уже после принятия решения о внедрении СУЖЦ, </w:t>
+      </w:r>
+      <w:proofErr w:type="spellStart"/>
+      <w:r>
+        <w:rPr>
+          <w:lang w:val="en-US"/>
+        </w:rPr>
+        <w:t>Windchill</w:t>
+      </w:r>
+      <w:proofErr w:type="spellEnd"/>
+      <w:r>
+        <w:t xml:space="preserve"> </w:t>
+      </w:r>
+      <w:r>
+        <w:t>не может обеспечить проведение изменений в конструкторской и технологической документации согласно требованиям ГОСТ на ЕСКД. Проблему удалось решить лишь частично. на данный момент алгоритм проведения изменения следующий:</w:t>
+      </w:r>
+    </w:p>
+    <w:p>
+      <w:r>
+        <w:t>1. Создание извещения об изменении.</w:t>
+      </w:r>
+      <w:r>
+        <w:t xml:space="preserve"> </w:t>
+      </w:r>
+    </w:p>
+    <w:p>
+      <w:r>
+        <w:t xml:space="preserve">В связи с тем, что действующая на предприятии нормативная документация требует извещения всех держателей документации (как внутри предприятия, так и внешних адресатов) об изменениях в изделии, разработчик, в первую очередь, оформляет и согласовывает бумажную версию извещения об изменении. В случае, если разработчиком является другое предприятие, а ПАО "Радиозавод" только держит копию документации, то он получает сразу готовое извещение. </w:t>
+      </w:r>
+    </w:p>
+    <w:p>
+      <w:r>
+        <w:t>2. Внесение изменений в изделие согласно извещению.</w:t>
+      </w:r>
+    </w:p>
+    <w:p>
+      <w:r>
+        <w:t xml:space="preserve">Извещение об изменении должно содержать в себе все необходимые данные по вносимым корректировкам. В том случае, если работа ведётся </w:t>
+      </w:r>
+      <w:r>
+        <w:rPr>
+          <w:lang w:val="en-US"/>
+        </w:rPr>
+        <w:t>c</w:t>
+      </w:r>
+      <w:r>
+        <w:t xml:space="preserve"> </w:t>
+      </w:r>
+      <w:r>
+        <w:t xml:space="preserve">использованием </w:t>
+      </w:r>
+      <w:proofErr w:type="spellStart"/>
+      <w:r>
+        <w:rPr>
+          <w:lang w:val="en-US"/>
+        </w:rPr>
+        <w:t>Creo</w:t>
+      </w:r>
+      <w:proofErr w:type="spellEnd"/>
+      <w:r>
+        <w:t xml:space="preserve"> </w:t>
+      </w:r>
+      <w:r>
+        <w:rPr>
+          <w:lang w:val="en-US"/>
+        </w:rPr>
+        <w:t>Parametric</w:t>
+      </w:r>
+      <w:r>
+        <w:t xml:space="preserve">, то достаточно просто откорректировать электронную модель объекта, иначе (при использовании сторонней САПР или ручной корректировки) придется заводить в систему обновленный (сканированный) цифровой документ и указывать для него связь с изменяемым объектом. </w:t>
+      </w:r>
+    </w:p>
+    <w:p>
+      <w:r>
+        <w:t>3. Изменение версии объекта.</w:t>
+      </w:r>
+    </w:p>
+    <w:p>
+      <w:r>
+        <w:t xml:space="preserve">В связи с тем, что </w:t>
+      </w:r>
+      <w:proofErr w:type="spellStart"/>
+      <w:r>
+        <w:rPr>
+          <w:lang w:val="en-US"/>
+        </w:rPr>
+        <w:t>Windchill</w:t>
+      </w:r>
+      <w:proofErr w:type="spellEnd"/>
+      <w:r>
+        <w:t xml:space="preserve"> </w:t>
+      </w:r>
+      <w:r>
+        <w:t xml:space="preserve">предусматривает контроль версий, у каждого объекта среди атрибутов указаны его ревизия и итерация. Итерация меняется при каждом внесении изменения в объект, в то время, как ревизия может быть изменена только принудительно. В связи с этим, было принято решение при внесении изменений по извещению изменять номер ревизии. </w:t>
+      </w:r>
+    </w:p>
+    <w:p>
+      <w:r>
+        <w:lastRenderedPageBreak/>
+        <w:t xml:space="preserve">4. Загрузка и привязка к объекту электронной (отсканированной версии извещения об изменении. </w:t>
+      </w:r>
+    </w:p>
+    <w:p>
+      <w:r>
+        <w:t xml:space="preserve">Для описания необходимости и состава изменения к новой версии объекта добавляют оцифрованное извещение, которое было согласовано всеми требуемыми должностными лицами.  </w:t>
+      </w:r>
+    </w:p>
+    <w:p>
+      <w:r>
+        <w:t>Можно заметить, что данная схема имеет несколько недочетов:</w:t>
+      </w:r>
+    </w:p>
+    <w:p>
+      <w:pPr>
+        <w:pStyle w:val="ab"/>
+        <w:numPr>
+          <w:ilvl w:val="0"/>
+          <w:numId w:val="22"/>
+        </w:numPr>
+        <w:ind w:left="0" w:firstLine="709"/>
+      </w:pPr>
+      <w:r>
+        <w:t>Нельзя добавить электронную версию извещения об изменении, т.к. этот документ должен быть подписан несколькими людьми;</w:t>
+      </w:r>
+    </w:p>
+    <w:p>
+      <w:pPr>
+        <w:pStyle w:val="ab"/>
+        <w:numPr>
+          <w:ilvl w:val="0"/>
+          <w:numId w:val="22"/>
+        </w:numPr>
+        <w:ind w:left="0" w:firstLine="709"/>
+      </w:pPr>
+      <w:r>
+        <w:t>Необходимо создавать отдельный документ для описания изменений в электронном объекте, т.е. процесс не автоматизирован;</w:t>
+      </w:r>
+    </w:p>
+    <w:p>
+      <w:pPr>
+        <w:pStyle w:val="ab"/>
+        <w:numPr>
+          <w:ilvl w:val="0"/>
+          <w:numId w:val="22"/>
+        </w:numPr>
+        <w:ind w:left="0" w:firstLine="709"/>
+      </w:pPr>
+      <w:r>
+        <w:t>Требует пересылка согласованных документов при помощи почты.</w:t>
+      </w:r>
+    </w:p>
+    <w:p>
+      <w:r>
+        <w:t xml:space="preserve">По отдельности эти недостатки не так уж и критичны, но вместе они полностью убивают концепцию автоматизации бизнес-процессов. Решением стало бы внедрение на предприятии системы электронного документооборота с электронно-цифровой подписью, но это пока только входит в будущие планы по развитию информационной системы, и когда такая система заработает – неизвестно. </w:t>
+      </w:r>
+    </w:p>
+    <w:p>
+      <w:r>
+        <w:t xml:space="preserve">Таким образом, проблему удалось решить лишь частично. В любом случае, на ПАО Радиозавод" до сих пор работают с печатными вариантам извещений об изменении, как внутри отделов, так и с внешними пользователями документации – разработчиками, держателями документации и </w:t>
+      </w:r>
+      <w:proofErr w:type="spellStart"/>
+      <w:r>
+        <w:t>эксплуатантами</w:t>
+      </w:r>
+      <w:proofErr w:type="spellEnd"/>
+      <w:r>
+        <w:t xml:space="preserve"> продукции. </w:t>
+      </w:r>
+    </w:p>
+    <w:p>
+      <w:r>
+        <w:t xml:space="preserve">Как упоминалось выше, в силу определенных ограничений в поставку СУЖЦ включается только базовый набор типов объектов, которого может быть недостаточно для работы практического любого предприятия. В связи с этим, на первых этапах внедрения системы был проведен анализ потребностей ПАО "Радиозавод", и была составлена таблица применяемых типов. </w:t>
+      </w:r>
+    </w:p>
+    <w:p/>
+    <w:p>
+      <w:r>
+        <w:t>расписать типы</w:t>
+      </w:r>
+    </w:p>
+    <w:p>
+      <w:r>
+        <w:lastRenderedPageBreak/>
+        <w:t xml:space="preserve">Эти типы соответствуют уже заведенным в имеющиеся информационные системы предприятия, так что чего-то принципиально нового изобретать не пришлось. </w:t>
+      </w:r>
+    </w:p>
+    <w:p/>
+    <w:p>
+      <w:pPr>
+        <w:pStyle w:val="2"/>
+      </w:pPr>
+      <w:bookmarkStart w:id="5" w:name="_Toc449033793"/>
+      <w:r>
+        <w:t>2.4. Оценка эффективности применения информационного обеспечения системы управления жизненным циклом продукции</w:t>
+      </w:r>
+      <w:bookmarkEnd w:id="5"/>
+    </w:p>
+    <w:p/>
+    <w:p>
+      <w:r>
+        <w:t xml:space="preserve">Как можно заметить, при интеграции </w:t>
+      </w:r>
+      <w:r>
+        <w:rPr>
+          <w:lang w:val="en-US"/>
+        </w:rPr>
+        <w:t>PTC</w:t>
+      </w:r>
+      <w:r>
+        <w:t xml:space="preserve"> </w:t>
+      </w:r>
+      <w:proofErr w:type="spellStart"/>
+      <w:r>
+        <w:rPr>
+          <w:lang w:val="en-US"/>
+        </w:rPr>
+        <w:t>Windchill</w:t>
+      </w:r>
+      <w:proofErr w:type="spellEnd"/>
+      <w:r>
+        <w:t xml:space="preserve"> в информационную среду ПАО "Радиозавод" специалистам пришлось столкнуться со множеством проблем, часть из которых была решена, остальные же только предстоит решить. Для упрощения их обработки следует их распределить по отношению к подсистемам ввода или вывода информации:</w:t>
+      </w:r>
+    </w:p>
+    <w:p>
+      <w:pPr>
+        <w:pStyle w:val="2"/>
+      </w:pPr>
+    </w:p>
+    <w:p/>
+    <w:p>
       <w:pPr>
         <w:pStyle w:val="1"/>
       </w:pPr>
+      <w:bookmarkStart w:id="6" w:name="_Toc449033794"/>
       <w:r>
         <w:lastRenderedPageBreak/>
         <w:t>ГЛАВА 2:</w:t>
       </w:r>
+      <w:bookmarkEnd w:id="6"/>
     </w:p>
     <w:p>
       <w:pPr>
         <w:pStyle w:val="1"/>
       </w:pPr>
+      <w:bookmarkStart w:id="7" w:name="_Toc449033795"/>
       <w:r>
         <w:lastRenderedPageBreak/>
         <w:t>ЗАКЛЮЧЕНИЕ</w:t>
       </w:r>
+      <w:bookmarkEnd w:id="7"/>
     </w:p>
     <w:p>
       <w:pPr>
         <w:pStyle w:val="1"/>
       </w:pPr>
-      <w:bookmarkStart w:id="2" w:name="_Toc448136438"/>
+      <w:bookmarkStart w:id="8" w:name="_Toc449033796"/>
       <w:r>
         <w:lastRenderedPageBreak/>
         <w:t>СПИСОК ИСТОЧНИКОВ:</w:t>
       </w:r>
-      <w:bookmarkEnd w:id="2"/>
+      <w:bookmarkEnd w:id="8"/>
     </w:p>
     <w:sectPr>
-      <w:footerReference w:type="default" r:id="rId11"/>
+      <w:footerReference w:type="default" r:id="rId12"/>
       <w:endnotePr>
         <w:numFmt w:val="decimal"/>
       </w:endnotePr>
@@ -1943,7 +3069,7 @@
 
 <file path=word/endnotes.xml><?xml version="1.0" encoding="utf-8"?>
 <w:endnotes xmlns:ve="http://schemas.openxmlformats.org/markup-compatibility/2006" xmlns:o="urn:schemas-microsoft-com:office:office" xmlns:r="http://schemas.openxmlformats.org/officeDocument/2006/relationships" xmlns:m="http://schemas.openxmlformats.org/officeDocument/2006/math" xmlns:v="urn:schemas-microsoft-com:vml" xmlns:wp="http://schemas.openxmlformats.org/drawingml/2006/wordprocessingDrawing" xmlns:w10="urn:schemas-microsoft-com:office:word" xmlns:w="http://schemas.openxmlformats.org/wordprocessingml/2006/main" xmlns:wne="http://schemas.microsoft.com/office/word/2006/wordml">
-  <w:endnote w:type="separator" w:id="0">
+  <w:endnote w:type="separator" w:id="-1">
     <w:p>
       <w:pPr>
         <w:spacing w:line="240" w:lineRule="auto"/>
@@ -1953,13 +3079,434 @@
       </w:r>
     </w:p>
   </w:endnote>
-  <w:endnote w:type="continuationSeparator" w:id="1">
+  <w:endnote w:type="continuationSeparator" w:id="0">
     <w:p>
       <w:pPr>
         <w:spacing w:line="240" w:lineRule="auto"/>
       </w:pPr>
       <w:r>
         <w:continuationSeparator/>
+      </w:r>
+    </w:p>
+  </w:endnote>
+  <w:endnote w:id="1">
+    <w:p>
+      <w:r>
+        <w:rPr>
+          <w:lang w:val="en-US"/>
+        </w:rPr>
+        <w:endnoteRef/>
+      </w:r>
+      <w:r>
+        <w:t xml:space="preserve"> Главная / Официальный сайт ПАО "Радиозавод" // </w:t>
+      </w:r>
+      <w:r>
+        <w:rPr>
+          <w:lang w:val="en-US"/>
+        </w:rPr>
+        <w:t>URL</w:t>
+      </w:r>
+      <w:r>
+        <w:t xml:space="preserve">: </w:t>
+      </w:r>
+      <w:r>
+        <w:rPr>
+          <w:lang w:val="en-US"/>
+        </w:rPr>
+        <w:t>http</w:t>
+      </w:r>
+      <w:r>
+        <w:t>://</w:t>
+      </w:r>
+      <w:proofErr w:type="spellStart"/>
+      <w:r>
+        <w:rPr>
+          <w:lang w:val="en-US"/>
+        </w:rPr>
+        <w:t>paorz</w:t>
+      </w:r>
+      <w:proofErr w:type="spellEnd"/>
+      <w:r>
+        <w:t>.</w:t>
+      </w:r>
+      <w:proofErr w:type="spellStart"/>
+      <w:r>
+        <w:rPr>
+          <w:lang w:val="en-US"/>
+        </w:rPr>
+        <w:t>ru</w:t>
+      </w:r>
+      <w:proofErr w:type="spellEnd"/>
+      <w:r>
+        <w:t>/</w:t>
+      </w:r>
+    </w:p>
+  </w:endnote>
+  <w:endnote w:id="2">
+    <w:p>
+      <w:r>
+        <w:rPr>
+          <w:lang w:val="en-US"/>
+        </w:rPr>
+        <w:endnoteRef/>
+      </w:r>
+      <w:r>
+        <w:t xml:space="preserve"> </w:t>
+      </w:r>
+      <w:r>
+        <w:t xml:space="preserve">Алексей </w:t>
+      </w:r>
+      <w:proofErr w:type="spellStart"/>
+      <w:r>
+        <w:t>Микушин</w:t>
+      </w:r>
+      <w:proofErr w:type="spellEnd"/>
+      <w:r>
+        <w:t xml:space="preserve">. </w:t>
+      </w:r>
+      <w:r>
+        <w:t>ОАО «Радиозавод» (Кыштым): Увесистый удар по импорту!</w:t>
+      </w:r>
+      <w:r>
+        <w:t xml:space="preserve"> / Комсомольская правда // Выпуск от 2.04.2015</w:t>
+      </w:r>
+    </w:p>
+  </w:endnote>
+  <w:endnote w:id="3">
+    <w:p>
+      <w:r>
+        <w:rPr>
+          <w:lang w:val="en-US"/>
+        </w:rPr>
+        <w:endnoteRef/>
+      </w:r>
+      <w:r>
+        <w:t xml:space="preserve"> Механическая обработка металлов / Официальный сайт ПАО "Радиозавод" // </w:t>
+      </w:r>
+      <w:r>
+        <w:rPr>
+          <w:lang w:val="en-US"/>
+        </w:rPr>
+        <w:t>URL</w:t>
+      </w:r>
+      <w:r>
+        <w:t xml:space="preserve">: </w:t>
+      </w:r>
+      <w:r>
+        <w:rPr>
+          <w:lang w:val="en-US"/>
+        </w:rPr>
+        <w:t>http</w:t>
+      </w:r>
+      <w:r>
+        <w:t>://</w:t>
+      </w:r>
+      <w:proofErr w:type="spellStart"/>
+      <w:r>
+        <w:rPr>
+          <w:lang w:val="en-US"/>
+        </w:rPr>
+        <w:t>paorz</w:t>
+      </w:r>
+      <w:proofErr w:type="spellEnd"/>
+      <w:r>
+        <w:t>.</w:t>
+      </w:r>
+      <w:proofErr w:type="spellStart"/>
+      <w:r>
+        <w:rPr>
+          <w:lang w:val="en-US"/>
+        </w:rPr>
+        <w:t>ru</w:t>
+      </w:r>
+      <w:proofErr w:type="spellEnd"/>
+      <w:r>
+        <w:t>/</w:t>
+      </w:r>
+      <w:r>
+        <w:rPr>
+          <w:lang w:val="en-US"/>
+        </w:rPr>
+        <w:t>index</w:t>
+      </w:r>
+      <w:r>
+        <w:t>.</w:t>
+      </w:r>
+      <w:proofErr w:type="spellStart"/>
+      <w:r>
+        <w:rPr>
+          <w:lang w:val="en-US"/>
+        </w:rPr>
+        <w:t>php</w:t>
+      </w:r>
+      <w:proofErr w:type="spellEnd"/>
+      <w:r>
+        <w:t>/</w:t>
+      </w:r>
+      <w:proofErr w:type="spellStart"/>
+      <w:r>
+        <w:rPr>
+          <w:lang w:val="en-US"/>
+        </w:rPr>
+        <w:t>produktsiya</w:t>
+      </w:r>
+      <w:proofErr w:type="spellEnd"/>
+      <w:r>
+        <w:t>/</w:t>
+      </w:r>
+      <w:proofErr w:type="spellStart"/>
+      <w:r>
+        <w:rPr>
+          <w:lang w:val="en-US"/>
+        </w:rPr>
+        <w:t>mekhanicheskaya</w:t>
+      </w:r>
+      <w:proofErr w:type="spellEnd"/>
+      <w:r>
+        <w:t>-</w:t>
+      </w:r>
+      <w:proofErr w:type="spellStart"/>
+      <w:r>
+        <w:rPr>
+          <w:lang w:val="en-US"/>
+        </w:rPr>
+        <w:t>obrabotka</w:t>
+      </w:r>
+      <w:proofErr w:type="spellEnd"/>
+      <w:r>
+        <w:t>-</w:t>
+      </w:r>
+      <w:proofErr w:type="spellStart"/>
+      <w:r>
+        <w:rPr>
+          <w:lang w:val="en-US"/>
+        </w:rPr>
+        <w:t>metallov</w:t>
+      </w:r>
+      <w:proofErr w:type="spellEnd"/>
+    </w:p>
+  </w:endnote>
+  <w:endnote w:id="4">
+    <w:p>
+      <w:pPr>
+        <w:rPr>
+          <w:lang w:val="en-US"/>
+        </w:rPr>
+      </w:pPr>
+      <w:r>
+        <w:rPr>
+          <w:lang w:val="en-US"/>
+        </w:rPr>
+        <w:endnoteRef/>
+      </w:r>
+      <w:r>
+        <w:rPr>
+          <w:lang w:val="en-US"/>
+        </w:rPr>
+        <w:t xml:space="preserve"> </w:t>
+      </w:r>
+      <w:r>
+        <w:rPr>
+          <w:lang w:val="en-US"/>
+        </w:rPr>
+        <w:t>The Most Powerful, Flexible 3D Modeling Software in the Industry</w:t>
+      </w:r>
+      <w:r>
+        <w:rPr>
+          <w:lang w:val="en-US"/>
+        </w:rPr>
+        <w:t xml:space="preserve"> </w:t>
+      </w:r>
+      <w:r>
+        <w:rPr>
+          <w:lang w:val="en-US"/>
+        </w:rPr>
+        <w:t xml:space="preserve">/ </w:t>
+      </w:r>
+      <w:r>
+        <w:rPr>
+          <w:lang w:val="en-US"/>
+        </w:rPr>
+        <w:t xml:space="preserve">PTC </w:t>
+      </w:r>
+      <w:proofErr w:type="spellStart"/>
+      <w:r>
+        <w:rPr>
+          <w:lang w:val="en-US"/>
+        </w:rPr>
+        <w:t>Creo</w:t>
+      </w:r>
+      <w:proofErr w:type="spellEnd"/>
+      <w:r>
+        <w:rPr>
+          <w:lang w:val="en-US"/>
+        </w:rPr>
+        <w:t xml:space="preserve"> Parametric // URL: http://www.ptc.com/cad/creo/parametric</w:t>
+      </w:r>
+    </w:p>
+  </w:endnote>
+  <w:endnote w:id="5">
+    <w:p>
+      <w:r>
+        <w:rPr>
+          <w:lang w:val="en-US"/>
+        </w:rPr>
+        <w:endnoteRef/>
+      </w:r>
+      <w:r>
+        <w:t xml:space="preserve"> Григорий Чернобыль. </w:t>
+      </w:r>
+      <w:r>
+        <w:t xml:space="preserve">Основы программирования в </w:t>
+      </w:r>
+      <w:proofErr w:type="spellStart"/>
+      <w:r>
+        <w:rPr>
+          <w:lang w:val="en-US"/>
+        </w:rPr>
+        <w:t>Windchill</w:t>
+      </w:r>
+      <w:proofErr w:type="spellEnd"/>
+      <w:r>
+        <w:t xml:space="preserve"> / </w:t>
+      </w:r>
+      <w:r>
+        <w:t>Г</w:t>
+      </w:r>
+      <w:r>
+        <w:t xml:space="preserve">ригорий </w:t>
+      </w:r>
+      <w:r>
+        <w:t>Ч</w:t>
+      </w:r>
+      <w:r>
+        <w:t xml:space="preserve">ернобыль, </w:t>
+      </w:r>
+      <w:r>
+        <w:rPr>
+          <w:lang w:val="en-US"/>
+        </w:rPr>
+        <w:t>PTC</w:t>
+      </w:r>
+      <w:r>
+        <w:t xml:space="preserve"> </w:t>
+      </w:r>
+      <w:r>
+        <w:rPr>
+          <w:lang w:val="en-US"/>
+        </w:rPr>
+        <w:t>Global</w:t>
+      </w:r>
+      <w:r>
+        <w:t xml:space="preserve"> </w:t>
+      </w:r>
+      <w:r>
+        <w:rPr>
+          <w:lang w:val="en-US"/>
+        </w:rPr>
+        <w:t>Services</w:t>
+      </w:r>
+      <w:r>
+        <w:t xml:space="preserve"> // Декабрь 2012</w:t>
+      </w:r>
+    </w:p>
+  </w:endnote>
+  <w:endnote w:id="6">
+    <w:p>
+      <w:r>
+        <w:rPr>
+          <w:lang w:val="en-US"/>
+        </w:rPr>
+        <w:endnoteRef/>
+      </w:r>
+      <w:r>
+        <w:t xml:space="preserve"> </w:t>
+      </w:r>
+      <w:r>
+        <w:rPr>
+          <w:lang w:val="en-US"/>
+        </w:rPr>
+        <w:t>LDAP</w:t>
+      </w:r>
+      <w:r>
+        <w:t xml:space="preserve"> / Энциклопедия </w:t>
+      </w:r>
+      <w:proofErr w:type="spellStart"/>
+      <w:r>
+        <w:rPr>
+          <w:lang w:val="en-US"/>
+        </w:rPr>
+        <w:t>xgu</w:t>
+      </w:r>
+      <w:proofErr w:type="spellEnd"/>
+      <w:r>
+        <w:t>.</w:t>
+      </w:r>
+      <w:proofErr w:type="spellStart"/>
+      <w:r>
+        <w:rPr>
+          <w:lang w:val="en-US"/>
+        </w:rPr>
+        <w:t>ru</w:t>
+      </w:r>
+      <w:proofErr w:type="spellEnd"/>
+      <w:r>
+        <w:t xml:space="preserve"> // </w:t>
+      </w:r>
+      <w:r>
+        <w:rPr>
+          <w:lang w:val="en-US"/>
+        </w:rPr>
+        <w:t>URL</w:t>
+      </w:r>
+      <w:r>
+        <w:t xml:space="preserve">: </w:t>
+      </w:r>
+      <w:r>
+        <w:rPr>
+          <w:lang w:val="en-US"/>
+        </w:rPr>
+        <w:t>http</w:t>
+      </w:r>
+      <w:r>
+        <w:t>://</w:t>
+      </w:r>
+      <w:proofErr w:type="spellStart"/>
+      <w:r>
+        <w:rPr>
+          <w:lang w:val="en-US"/>
+        </w:rPr>
+        <w:t>xgu</w:t>
+      </w:r>
+      <w:proofErr w:type="spellEnd"/>
+      <w:r>
+        <w:t>.</w:t>
+      </w:r>
+      <w:proofErr w:type="spellStart"/>
+      <w:r>
+        <w:rPr>
+          <w:lang w:val="en-US"/>
+        </w:rPr>
+        <w:t>ru</w:t>
+      </w:r>
+      <w:proofErr w:type="spellEnd"/>
+      <w:r>
+        <w:t>/</w:t>
+      </w:r>
+      <w:r>
+        <w:rPr>
+          <w:lang w:val="en-US"/>
+        </w:rPr>
+        <w:t>wiki</w:t>
+      </w:r>
+      <w:r>
+        <w:t>/</w:t>
+      </w:r>
+      <w:r>
+        <w:rPr>
+          <w:lang w:val="en-US"/>
+        </w:rPr>
+        <w:t>LDAP</w:t>
       </w:r>
     </w:p>
   </w:endnote>
@@ -1987,7 +3534,7 @@
             <w:rPr>
               <w:noProof/>
             </w:rPr>
-            <w:t>5</w:t>
+            <w:t>2</w:t>
           </w:r>
         </w:fldSimple>
       </w:p>
@@ -2003,7 +3550,7 @@
 
 <file path=word/footnotes.xml><?xml version="1.0" encoding="utf-8"?>
 <w:footnotes xmlns:ve="http://schemas.openxmlformats.org/markup-compatibility/2006" xmlns:o="urn:schemas-microsoft-com:office:office" xmlns:r="http://schemas.openxmlformats.org/officeDocument/2006/relationships" xmlns:m="http://schemas.openxmlformats.org/officeDocument/2006/math" xmlns:v="urn:schemas-microsoft-com:vml" xmlns:wp="http://schemas.openxmlformats.org/drawingml/2006/wordprocessingDrawing" xmlns:w10="urn:schemas-microsoft-com:office:word" xmlns:w="http://schemas.openxmlformats.org/wordprocessingml/2006/main" xmlns:wne="http://schemas.microsoft.com/office/word/2006/wordml">
-  <w:footnote w:type="separator" w:id="0">
+  <w:footnote w:type="separator" w:id="-1">
     <w:p>
       <w:pPr>
         <w:spacing w:line="240" w:lineRule="auto"/>
@@ -2013,7 +3560,7 @@
       </w:r>
     </w:p>
   </w:footnote>
-  <w:footnote w:type="continuationSeparator" w:id="1">
+  <w:footnote w:type="continuationSeparator" w:id="0">
     <w:p>
       <w:pPr>
         <w:spacing w:line="240" w:lineRule="auto"/>
@@ -5524,12 +7071,12 @@
 </file>
 
 <file path=customXml/item1.xml><?xml version="1.0" encoding="utf-8"?>
-<?mso-contentType ?>
-<FormTemplates xmlns="http://schemas.microsoft.com/sharepoint/v3/contenttype/forms">
-  <Display>DocumentLibraryForm</Display>
-  <Edit>DocumentLibraryForm</Edit>
-  <New>DocumentLibraryForm</New>
-</FormTemplates>
+<p:properties xmlns:p="http://schemas.microsoft.com/office/2006/metadata/properties" xmlns:xsi="http://www.w3.org/2001/XMLSchema-instance">
+  <documentManagement>
+    <PublishingExpirationDate xmlns="http://schemas.microsoft.com/sharepoint/v3" xsi:nil="true"/>
+    <PublishingStartDate xmlns="http://schemas.microsoft.com/sharepoint/v3" xsi:nil="true"/>
+  </documentManagement>
+</p:properties>
 </file>
 
 <file path=customXml/item2.xml><?xml version="1.0" encoding="utf-8"?>
@@ -5665,12 +7212,12 @@
 </file>
 
 <file path=customXml/item3.xml><?xml version="1.0" encoding="utf-8"?>
-<p:properties xmlns:p="http://schemas.microsoft.com/office/2006/metadata/properties" xmlns:xsi="http://www.w3.org/2001/XMLSchema-instance">
-  <documentManagement>
-    <PublishingExpirationDate xmlns="http://schemas.microsoft.com/sharepoint/v3" xsi:nil="true"/>
-    <PublishingStartDate xmlns="http://schemas.microsoft.com/sharepoint/v3" xsi:nil="true"/>
-  </documentManagement>
-</p:properties>
+<?mso-contentType ?>
+<FormTemplates xmlns="http://schemas.microsoft.com/sharepoint/v3/contenttype/forms">
+  <Display>DocumentLibraryForm</Display>
+  <Edit>DocumentLibraryForm</Edit>
+  <New>DocumentLibraryForm</New>
+</FormTemplates>
 </file>
 
 <file path=customXml/item4.xml><?xml version="1.0" encoding="utf-8"?>
@@ -5678,9 +7225,10 @@
 </file>
 
 <file path=customXml/itemProps1.xml><?xml version="1.0" encoding="utf-8"?>
-<ds:datastoreItem xmlns:ds="http://schemas.openxmlformats.org/officeDocument/2006/customXml" ds:itemID="{B56CAFEF-4F69-4C85-9A3C-6E47CD0035E4}">
+<ds:datastoreItem xmlns:ds="http://schemas.openxmlformats.org/officeDocument/2006/customXml" ds:itemID="{3283E2E2-060E-478B-83AE-B184A3416FB2}">
   <ds:schemaRefs>
-    <ds:schemaRef ds:uri="http://schemas.microsoft.com/sharepoint/v3/contenttype/forms"/>
+    <ds:schemaRef ds:uri="http://schemas.microsoft.com/office/2006/metadata/properties"/>
+    <ds:schemaRef ds:uri="http://schemas.microsoft.com/sharepoint/v3"/>
   </ds:schemaRefs>
 </ds:datastoreItem>
 </file>
@@ -5704,16 +7252,15 @@
 </file>
 
 <file path=customXml/itemProps3.xml><?xml version="1.0" encoding="utf-8"?>
-<ds:datastoreItem xmlns:ds="http://schemas.openxmlformats.org/officeDocument/2006/customXml" ds:itemID="{3283E2E2-060E-478B-83AE-B184A3416FB2}">
+<ds:datastoreItem xmlns:ds="http://schemas.openxmlformats.org/officeDocument/2006/customXml" ds:itemID="{B56CAFEF-4F69-4C85-9A3C-6E47CD0035E4}">
   <ds:schemaRefs>
-    <ds:schemaRef ds:uri="http://schemas.microsoft.com/office/2006/metadata/properties"/>
-    <ds:schemaRef ds:uri="http://schemas.microsoft.com/sharepoint/v3"/>
+    <ds:schemaRef ds:uri="http://schemas.microsoft.com/sharepoint/v3/contenttype/forms"/>
   </ds:schemaRefs>
 </ds:datastoreItem>
 </file>
 
 <file path=customXml/itemProps4.xml><?xml version="1.0" encoding="utf-8"?>
-<ds:datastoreItem xmlns:ds="http://schemas.openxmlformats.org/officeDocument/2006/customXml" ds:itemID="{01637746-280C-405F-A902-2B0056DC12F2}">
+<ds:datastoreItem xmlns:ds="http://schemas.openxmlformats.org/officeDocument/2006/customXml" ds:itemID="{C843862E-DA89-477C-89B7-2205772869B3}">
   <ds:schemaRefs>
     <ds:schemaRef ds:uri="http://schemas.openxmlformats.org/officeDocument/2006/bibliography"/>
   </ds:schemaRefs>

--- a/diplom/Темников отчет по практике.docx
+++ b/diplom/Темников отчет по практике.docx
@@ -467,22 +467,7 @@
           <w:szCs w:val="28"/>
         </w:rPr>
         <w:br/>
-      </w:r>
-      <w:proofErr w:type="spellStart"/>
-      <w:r>
-        <w:rPr>
-          <w:sz w:val="28"/>
-          <w:szCs w:val="28"/>
-        </w:rPr>
-        <w:t>Переверзев</w:t>
-      </w:r>
-      <w:proofErr w:type="spellEnd"/>
-      <w:r>
-        <w:rPr>
-          <w:sz w:val="28"/>
-          <w:szCs w:val="28"/>
-        </w:rPr>
-        <w:t xml:space="preserve"> Павел Петрович </w:t>
+        <w:t xml:space="preserve">Переверзев Павел Петрович </w:t>
       </w:r>
     </w:p>
     <w:p>
@@ -1324,6 +1309,168 @@
     </w:p>
     <w:p>
       <w:pPr>
+        <w:rPr>
+          <w:lang w:eastAsia="ru-RU"/>
+        </w:rPr>
+      </w:pPr>
+    </w:p>
+    <w:p>
+      <w:pPr>
+        <w:rPr>
+          <w:lang w:eastAsia="ru-RU"/>
+        </w:rPr>
+      </w:pPr>
+      <w:r>
+        <w:rPr>
+          <w:lang w:eastAsia="ru-RU"/>
+        </w:rPr>
+        <w:t xml:space="preserve">Экономическая эффективность деятельности предприятия не в последнюю очередь описывается его конкурентоспособностью. Этот показатель определяется многими факторами, и в первую очередь – используемыми технологиями и правильность их применения. </w:t>
+      </w:r>
+      <w:r>
+        <w:rPr>
+          <w:lang w:eastAsia="ru-RU"/>
+        </w:rPr>
+        <w:t>Корпоративные и</w:t>
+      </w:r>
+      <w:r>
+        <w:rPr>
+          <w:lang w:eastAsia="ru-RU"/>
+        </w:rPr>
+        <w:t>нформационные системы</w:t>
+      </w:r>
+      <w:r>
+        <w:rPr>
+          <w:lang w:eastAsia="ru-RU"/>
+        </w:rPr>
+        <w:t xml:space="preserve"> могут автоматизировать и существенно ускорить многие бизнес-процессы организации, но, зачастую, требуется их основательная настройка для того, чтобы они отвечали всем требованиям заказчика. </w:t>
+      </w:r>
+    </w:p>
+    <w:p>
+      <w:pPr>
+        <w:rPr>
+          <w:lang w:eastAsia="ru-RU"/>
+        </w:rPr>
+      </w:pPr>
+      <w:r>
+        <w:rPr>
+          <w:lang w:eastAsia="ru-RU"/>
+        </w:rPr>
+        <w:t xml:space="preserve">Для промышленных предприятий большую роль играет </w:t>
+      </w:r>
+      <w:r>
+        <w:rPr>
+          <w:lang w:eastAsia="ru-RU"/>
+        </w:rPr>
+        <w:t>такой класс приложений, как системы управления жизненным циклом продукции (СУЖЦ),</w:t>
+      </w:r>
+      <w:r>
+        <w:rPr>
+          <w:lang w:eastAsia="ru-RU"/>
+        </w:rPr>
+        <w:t xml:space="preserve"> направленн</w:t>
+      </w:r>
+      <w:r>
+        <w:rPr>
+          <w:lang w:eastAsia="ru-RU"/>
+        </w:rPr>
+        <w:t>ые</w:t>
+      </w:r>
+      <w:r>
+        <w:rPr>
+          <w:lang w:eastAsia="ru-RU"/>
+        </w:rPr>
+        <w:t xml:space="preserve"> на более эффективную поддержку полного жизненного цикла изделия компании посредством процессов, обеспечивающих коллективные разработки на протяжении всего жизненного цикла в масштабах партнерских сетей, технологий поддержки разработки изделий и усовершенствования производственных процессов, а также методов стимулирования инноваций на всех этапах</w:t>
+      </w:r>
+      <w:r>
+        <w:rPr>
+          <w:lang w:eastAsia="ru-RU"/>
+        </w:rPr>
+        <w:t>.</w:t>
+      </w:r>
+      <w:r>
+        <w:rPr>
+          <w:lang w:eastAsia="ru-RU"/>
+        </w:rPr>
+        <w:t xml:space="preserve"> [</w:t>
+      </w:r>
+      <w:r>
+        <w:endnoteReference w:id="2"/>
+      </w:r>
+      <w:r>
+        <w:rPr>
+          <w:lang w:eastAsia="ru-RU"/>
+        </w:rPr>
+        <w:t>]</w:t>
+      </w:r>
+      <w:r>
+        <w:rPr>
+          <w:lang w:eastAsia="ru-RU"/>
+        </w:rPr>
+        <w:t xml:space="preserve"> </w:t>
+      </w:r>
+    </w:p>
+    <w:p>
+      <w:pPr>
+        <w:rPr>
+          <w:lang w:eastAsia="ru-RU"/>
+        </w:rPr>
+      </w:pPr>
+      <w:r>
+        <w:rPr>
+          <w:lang w:eastAsia="ru-RU"/>
+        </w:rPr>
+        <w:t xml:space="preserve">Однако, как показывает практика, такие объемлющие системы </w:t>
+      </w:r>
+      <w:r>
+        <w:rPr>
+          <w:lang w:eastAsia="ru-RU"/>
+        </w:rPr>
+        <w:t xml:space="preserve">не могут без дополнительной настройки эффективно работать в рамках предприятия, бизнес-модель которого отличается от идеальной. </w:t>
+      </w:r>
+    </w:p>
+    <w:p>
+      <w:pPr>
+        <w:pStyle w:val="af8"/>
+        <w:rPr>
+          <w:rFonts w:ascii="Courier New" w:hAnsi="Courier New" w:cs="Courier New"/>
+        </w:rPr>
+      </w:pPr>
+    </w:p>
+    <w:p>
+      <w:pPr>
+        <w:pStyle w:val="af8"/>
+        <w:rPr>
+          <w:rFonts w:ascii="Courier New" w:hAnsi="Courier New" w:cs="Courier New"/>
+        </w:rPr>
+      </w:pPr>
+      <w:r>
+        <w:rPr>
+          <w:rFonts w:ascii="Courier New" w:hAnsi="Courier New" w:cs="Courier New"/>
+        </w:rPr>
+        <w:t xml:space="preserve">Во введении указывается объект и предмет практики, ставятся цели и формулируются задачи практики на основе общего перечня задач, предлагаемых в программе практики. Необходимо дать краткую общую характеристику и провести анализ объекта практики. Исходя из проведенного анализа, определяется направление исследования, обосновывается его </w:t>
+      </w:r>
+      <w:r>
+        <w:rPr>
+          <w:rFonts w:ascii="Courier New" w:hAnsi="Courier New" w:cs="Courier New"/>
+        </w:rPr>
+        <w:t>а</w:t>
+      </w:r>
+      <w:r>
+        <w:rPr>
+          <w:rFonts w:ascii="Courier New" w:hAnsi="Courier New" w:cs="Courier New"/>
+        </w:rPr>
+        <w:t xml:space="preserve">ктуальность, значимость для предприятия (организации, учреждения). Указывается объект и предмет исследования, ставятся цели и формулируются задачи. Кратко характеризуется методика решения задач, указывается, какие необходимо применять методы и информационные технологии. Формируется информационная база, что предусматривает определение перечня необходимой информации, методики ее получения, сбора, анализа и предварительной обработки. Объем введения 1-2 страницы. </w:t>
+      </w:r>
+    </w:p>
+    <w:p>
+      <w:pPr>
+        <w:rPr>
+          <w:lang w:eastAsia="ru-RU"/>
+        </w:rPr>
+      </w:pPr>
+    </w:p>
+    <w:p>
+      <w:pPr>
         <w:pStyle w:val="1"/>
       </w:pPr>
       <w:bookmarkStart w:id="1" w:name="_Toc449033789"/>
@@ -1349,9 +1496,6 @@
       </w:pPr>
       <w:bookmarkStart w:id="2" w:name="_Toc449033790"/>
       <w:r>
-        <w:rPr>
-          <w:lang w:val="en-US"/>
-        </w:rPr>
         <w:t>1</w:t>
       </w:r>
       <w:r>
@@ -1378,7 +1522,7 @@
         <w:t>[</w:t>
       </w:r>
       <w:r>
-        <w:endnoteReference w:id="1"/>
+        <w:endnoteReference w:id="3"/>
       </w:r>
       <w:r>
         <w:t>]</w:t>
@@ -1389,28 +1533,12 @@
     </w:p>
     <w:p>
       <w:r>
-        <w:t xml:space="preserve">Предприятие представляет из себя крупный промышленный объект с собственным конструкторским отделом, и представлено в радиоэлектронной отрасли Челябинской области как один из лидеров с инновационным производством. ПАО "Радиозавод" производит как товары народного потребления, в частности, радиоприёмники и </w:t>
-      </w:r>
-      <w:proofErr w:type="spellStart"/>
-      <w:r>
-        <w:t>домофоны</w:t>
-      </w:r>
-      <w:proofErr w:type="spellEnd"/>
-      <w:r>
-        <w:t xml:space="preserve"> "Кварц",  блоки питания и т.д., так и более сложную аппаратуру, от медицинского оборудования до бортовых систем для гражданского судоходства. Спектр продукции предприятия очень широк и год от года только расширяется. Кроме того, ПАО "Радиозавод" содержит множество социально-значимых объектов, таких, как дом культуры "Победа" им М.Л. Анисимова, гостиница "Кварц", школа, детский сад, спортивные объекты, база отдыха "Бунчук" и др.</w:t>
-      </w:r>
-    </w:p>
-    <w:p>
-      <w:r>
-        <w:t xml:space="preserve">Также, ПАО "Радиозавод" сотрудничает со многими другими предприятиями данной отрасли по Челябинской области и за её пределами. Развитая производственная база позволяет удовлетворять потребности различных заказчиков, а взятый курс на </w:t>
-      </w:r>
-      <w:proofErr w:type="spellStart"/>
-      <w:r>
-        <w:t>импортозамещение</w:t>
-      </w:r>
-      <w:proofErr w:type="spellEnd"/>
-      <w:r>
-        <w:t xml:space="preserve"> только укрепил экономические связи с другими промышленными и научными объектами Российской Федерации. </w:t>
+        <w:t>Предприятие представляет из себя крупный промышленный объект с собственным конструкторским отделом, и представлено в радиоэлектронной отрасли Челябинской области как один из лидеров с инновационным производством. ПАО "Радиозавод" производит как товары народного потребления, в частности, радиоприёмники и домофоны "Кварц",  блоки питания и т.д., так и более сложную аппаратуру, от медицинского оборудования до бортовых систем для гражданского судоходства. Спектр продукции предприятия очень широк и год от года только расширяется. Кроме того, ПАО "Радиозавод" содержит множество социально-значимых объектов, таких, как дом культуры "Победа" им М.Л. Анисимова, гостиница "Кварц", школа, детский сад, спортивные объекты, база отдыха "Бунчук" и др.</w:t>
+      </w:r>
+    </w:p>
+    <w:p>
+      <w:r>
+        <w:t xml:space="preserve">Также, ПАО "Радиозавод" сотрудничает со многими другими предприятиями данной отрасли по Челябинской области и за её пределами. Развитая производственная база позволяет удовлетворять потребности различных заказчиков, а взятый курс на импортозамещение только укрепил экономические связи с другими промышленными и научными объектами Российской Федерации. </w:t>
       </w:r>
     </w:p>
     <w:p>
@@ -1421,7 +1549,7 @@
         <w:t>[</w:t>
       </w:r>
       <w:r>
-        <w:endnoteReference w:id="2"/>
+        <w:endnoteReference w:id="4"/>
       </w:r>
       <w:r>
         <w:t>]</w:t>
@@ -1437,7 +1565,7 @@
         <w:t xml:space="preserve"> [</w:t>
       </w:r>
       <w:r>
-        <w:endnoteReference w:id="3"/>
+        <w:endnoteReference w:id="5"/>
       </w:r>
       <w:r>
         <w:t>]</w:t>
@@ -1466,15 +1594,7 @@
         <w:t>]</w:t>
       </w:r>
       <w:r>
-        <w:t xml:space="preserve">, в будущем количество заказов и объемы производства будут только расти. Из этого следует, что для сохранения и увеличения темпов развития предприятию просто необходимы </w:t>
-      </w:r>
-      <w:proofErr w:type="spellStart"/>
-      <w:r>
-        <w:t>автоматизационные</w:t>
-      </w:r>
-      <w:proofErr w:type="spellEnd"/>
-      <w:r>
-        <w:t xml:space="preserve"> системы, в том числе, система управления жизненным циклом. </w:t>
+        <w:t xml:space="preserve">, в будущем количество заказов и объемы производства будут только расти. Из этого следует, что для сохранения и увеличения темпов развития предприятию просто необходимы автоматизационные системы, в том числе, система управления жизненным циклом. </w:t>
       </w:r>
     </w:p>
     <w:p>
@@ -1484,15 +1604,7 @@
     </w:p>
     <w:p>
       <w:r>
-        <w:t xml:space="preserve">1. ОИАС – отдел интеграции </w:t>
-      </w:r>
-      <w:proofErr w:type="spellStart"/>
-      <w:r>
-        <w:t>автоматизационнных</w:t>
-      </w:r>
-      <w:proofErr w:type="spellEnd"/>
-      <w:r>
-        <w:t xml:space="preserve"> систем – отвечает за управление всеми информационными системами предприятия, в том числе, и СУЖЦ. В состав отдела так же входят программисты, которые занимаются как разработкой, так и доработкой ИС. Кроме того, частью ОИАС является БНСИ – бюро нормативно-справочной информации, которое, помимо всего прочего, заносит данные в базы систем, действующих на ПАО "Радиозавод".</w:t>
+        <w:t>1. ОИАС – отдел интеграции автоматизационнных систем – отвечает за управление всеми информационными системами предприятия, в том числе, и СУЖЦ. В состав отдела так же входят программисты, которые занимаются как разработкой, так и доработкой ИС. Кроме того, частью ОИАС является БНСИ – бюро нормативно-справочной информации, которое, помимо всего прочего, заносит данные в базы систем, действующих на ПАО "Радиозавод".</w:t>
       </w:r>
     </w:p>
     <w:p>
@@ -1557,15 +1669,7 @@
     </w:p>
     <w:p>
       <w:r>
-        <w:t>Кроме вышеперечисленных, на предприятии действуют некоторые другие отделы, в том числе склады, снабжающие службы (</w:t>
-      </w:r>
-      <w:proofErr w:type="spellStart"/>
-      <w:r>
-        <w:t>ОКиК</w:t>
-      </w:r>
-      <w:proofErr w:type="spellEnd"/>
-      <w:r>
-        <w:t xml:space="preserve"> – отдел комплектации и кооперации; ОМТС – отдел материально-технического снабжения) и учетные бюро. Они не используют напрямую СУЖЦ, но работают с документами, </w:t>
+        <w:t xml:space="preserve">Кроме вышеперечисленных, на предприятии действуют некоторые другие отделы, в том числе склады, снабжающие службы (ОКиК – отдел комплектации и кооперации; ОМТС – отдел материально-технического снабжения) и учетные бюро. Они не используют напрямую СУЖЦ, но работают с документами, </w:t>
       </w:r>
       <w:r>
         <w:lastRenderedPageBreak/>
@@ -1585,25 +1689,21 @@
       <w:r>
         <w:t xml:space="preserve"> </w:t>
       </w:r>
-      <w:proofErr w:type="spellStart"/>
       <w:r>
         <w:rPr>
           <w:lang w:val="en-US"/>
         </w:rPr>
         <w:t>Windchill</w:t>
       </w:r>
-      <w:proofErr w:type="spellEnd"/>
       <w:r>
         <w:t xml:space="preserve"> [***</w:t>
       </w:r>
-      <w:proofErr w:type="spellStart"/>
       <w:r>
         <w:rPr>
           <w:lang w:val="en-US"/>
         </w:rPr>
         <w:t>Windchill</w:t>
       </w:r>
-      <w:proofErr w:type="spellEnd"/>
       <w:r>
         <w:t>]</w:t>
       </w:r>
@@ -1621,206 +1721,164 @@
       <w:r>
         <w:t xml:space="preserve">1. СУБД </w:t>
       </w:r>
-      <w:proofErr w:type="spellStart"/>
-      <w:r>
-        <w:t>Clipper</w:t>
-      </w:r>
-      <w:proofErr w:type="spellEnd"/>
-      <w:r>
-        <w:t xml:space="preserve"> – </w:t>
+      <w:r>
+        <w:t xml:space="preserve">Clipper – </w:t>
       </w:r>
       <w:r>
         <w:t xml:space="preserve">с помощью этой системы был полностью автоматизирован учет на предприятии, в том числе, частично, и жизненный цикл продукции. На данный момент планируется к замене на </w:t>
       </w:r>
-      <w:proofErr w:type="spellStart"/>
-      <w:r>
+      <w:r>
+        <w:t xml:space="preserve">Windchill </w:t>
+      </w:r>
+      <w:r>
+        <w:t>и 1С</w:t>
+      </w:r>
+      <w:r>
+        <w:t>:ERP</w:t>
+      </w:r>
+      <w:r>
+        <w:t xml:space="preserve">. </w:t>
+      </w:r>
+      <w:r>
+        <w:t xml:space="preserve">Clipper </w:t>
+      </w:r>
+      <w:r>
+        <w:t xml:space="preserve">хранит все данные об изделиях, поэтому получение и обработка данных из него является приоритетной задачей при проектировании информационного обеспечения. </w:t>
+      </w:r>
+    </w:p>
+    <w:p>
+      <w:r>
+        <w:t>2. САПР "КОМПАС"</w:t>
+      </w:r>
+      <w:r>
+        <w:t xml:space="preserve"> </w:t>
+      </w:r>
+      <w:r>
+        <w:t xml:space="preserve">– применяется для разработки чертежей и моделей для изделий. Со временем планируется полный переход на совместимый с </w:t>
+      </w:r>
+      <w:r>
+        <w:t>Windchill PTC Creo Parametric [</w:t>
+      </w:r>
+      <w:r>
+        <w:endnoteReference w:id="6"/>
+      </w:r>
+      <w:r>
+        <w:t>]</w:t>
+      </w:r>
+      <w:r>
+        <w:t>.</w:t>
+      </w:r>
+    </w:p>
+    <w:p>
+      <w:r>
+        <w:t>3. САПР "</w:t>
+      </w:r>
+      <w:r>
+        <w:rPr>
+          <w:lang w:val="en-US"/>
+        </w:rPr>
+        <w:t>P</w:t>
+      </w:r>
+      <w:r>
+        <w:t>-</w:t>
+      </w:r>
+      <w:r>
+        <w:rPr>
+          <w:lang w:val="en-US"/>
+        </w:rPr>
+        <w:t>CAD</w:t>
+      </w:r>
+      <w:r>
+        <w:t xml:space="preserve">" – </w:t>
+      </w:r>
+      <w:r>
+        <w:t xml:space="preserve">система используется для проектирования печатных плат и планируется к замене на </w:t>
+      </w:r>
+      <w:r>
+        <w:rPr>
+          <w:lang w:val="en-US"/>
+        </w:rPr>
+        <w:t>PTC</w:t>
+      </w:r>
+      <w:r>
+        <w:t xml:space="preserve"> </w:t>
+      </w:r>
+      <w:r>
+        <w:rPr>
+          <w:lang w:val="en-US"/>
+        </w:rPr>
+        <w:t>Creo</w:t>
+      </w:r>
+      <w:r>
+        <w:t xml:space="preserve"> </w:t>
+      </w:r>
+      <w:r>
+        <w:rPr>
+          <w:lang w:val="en-US"/>
+        </w:rPr>
+        <w:t>Parametric</w:t>
+      </w:r>
+      <w:r>
+        <w:t xml:space="preserve">. </w:t>
+      </w:r>
+    </w:p>
+    <w:p>
+      <w:r>
+        <w:t xml:space="preserve">Так же, в процессе внедрения находится система </w:t>
+      </w:r>
+      <w:r>
+        <w:rPr>
+          <w:lang w:val="en-US"/>
+        </w:rPr>
+        <w:t>ERP</w:t>
+      </w:r>
+      <w:r>
+        <w:t xml:space="preserve"> от компании 1С, которая позволит автоматизировать большинство учетных операций, в связи с чем планируется интеграция с ней СУЖЦ. В основном, это будет выражаться в том, что через </w:t>
+      </w:r>
+      <w:r>
+        <w:rPr>
+          <w:lang w:val="en-US"/>
+        </w:rPr>
         <w:t>Windchill</w:t>
       </w:r>
-      <w:proofErr w:type="spellEnd"/>
       <w:r>
         <w:t xml:space="preserve"> </w:t>
       </w:r>
       <w:r>
-        <w:t>и 1С</w:t>
-      </w:r>
-      <w:r>
-        <w:t>:ERP</w:t>
-      </w:r>
-      <w:r>
-        <w:t xml:space="preserve">. </w:t>
-      </w:r>
-      <w:proofErr w:type="spellStart"/>
-      <w:r>
-        <w:t>Clipper</w:t>
-      </w:r>
-      <w:proofErr w:type="spellEnd"/>
+        <w:t>будет вводиться информация о составах изделий, которая в дальнейшем будет передаваться в 1С</w:t>
+      </w:r>
+      <w:r>
+        <w:t>:</w:t>
+      </w:r>
+      <w:r>
+        <w:rPr>
+          <w:lang w:val="en-US"/>
+        </w:rPr>
+        <w:t>ERP</w:t>
+      </w:r>
+      <w:r>
+        <w:t xml:space="preserve"> для различных экономических расчетов и создания необходимой отчетности. На данный момент документооборот автоматизирован только частично, и применение внедряемых систем позволит решить эту проблему. </w:t>
+      </w:r>
+    </w:p>
+    <w:p>
+      <w:r>
+        <w:t xml:space="preserve">Как видно, на заводе уже есть программы, реализующие некоторой функционал СУЖЦ, в связи с этим, а так же с моральным устареванием некоторых из действующих систем, и было принято решение внедрить </w:t>
+      </w:r>
+      <w:r>
+        <w:rPr>
+          <w:lang w:val="en-US"/>
+        </w:rPr>
+        <w:t>PTC</w:t>
+      </w:r>
       <w:r>
         <w:t xml:space="preserve"> </w:t>
       </w:r>
       <w:r>
-        <w:t xml:space="preserve">хранит все данные об изделиях, поэтому получение и обработка данных из него является приоритетной задачей при проектировании информационного обеспечения. </w:t>
-      </w:r>
-    </w:p>
-    <w:p>
-      <w:r>
-        <w:t>2. САПР "КОМПАС"</w:t>
-      </w:r>
-      <w:r>
-        <w:t xml:space="preserve"> </w:t>
-      </w:r>
-      <w:r>
-        <w:t xml:space="preserve">– применяется для разработки чертежей и моделей для изделий. Со временем планируется полный переход на совместимый с </w:t>
-      </w:r>
-      <w:proofErr w:type="spellStart"/>
-      <w:r>
+        <w:rPr>
+          <w:lang w:val="en-US"/>
+        </w:rPr>
         <w:t>Windchill</w:t>
       </w:r>
-      <w:proofErr w:type="spellEnd"/>
-      <w:r>
-        <w:t xml:space="preserve"> PTC </w:t>
-      </w:r>
-      <w:proofErr w:type="spellStart"/>
-      <w:r>
-        <w:t>Creo</w:t>
-      </w:r>
-      <w:proofErr w:type="spellEnd"/>
-      <w:r>
-        <w:t xml:space="preserve"> </w:t>
-      </w:r>
-      <w:proofErr w:type="spellStart"/>
-      <w:r>
-        <w:t>Parametric</w:t>
-      </w:r>
-      <w:proofErr w:type="spellEnd"/>
-      <w:r>
-        <w:t xml:space="preserve"> [</w:t>
-      </w:r>
-      <w:r>
-        <w:endnoteReference w:id="4"/>
-      </w:r>
-      <w:r>
-        <w:t>]</w:t>
-      </w:r>
-      <w:r>
-        <w:t>.</w:t>
-      </w:r>
-    </w:p>
-    <w:p>
-      <w:r>
-        <w:t>3. САПР "</w:t>
-      </w:r>
-      <w:r>
-        <w:rPr>
-          <w:lang w:val="en-US"/>
-        </w:rPr>
-        <w:t>P</w:t>
-      </w:r>
-      <w:r>
-        <w:t>-</w:t>
-      </w:r>
-      <w:r>
-        <w:rPr>
-          <w:lang w:val="en-US"/>
-        </w:rPr>
-        <w:t>CAD</w:t>
-      </w:r>
-      <w:r>
-        <w:t xml:space="preserve">" – </w:t>
-      </w:r>
-      <w:r>
-        <w:t xml:space="preserve">система используется для проектирования печатных плат и планируется к замене на </w:t>
-      </w:r>
-      <w:r>
-        <w:rPr>
-          <w:lang w:val="en-US"/>
-        </w:rPr>
-        <w:t>PTC</w:t>
-      </w:r>
-      <w:r>
-        <w:t xml:space="preserve"> </w:t>
-      </w:r>
-      <w:proofErr w:type="spellStart"/>
-      <w:r>
-        <w:rPr>
-          <w:lang w:val="en-US"/>
-        </w:rPr>
-        <w:t>Creo</w:t>
-      </w:r>
-      <w:proofErr w:type="spellEnd"/>
-      <w:r>
-        <w:t xml:space="preserve"> </w:t>
-      </w:r>
-      <w:r>
-        <w:rPr>
-          <w:lang w:val="en-US"/>
-        </w:rPr>
-        <w:t>Parametric</w:t>
-      </w:r>
-      <w:r>
-        <w:t xml:space="preserve">. </w:t>
-      </w:r>
-    </w:p>
-    <w:p>
-      <w:r>
-        <w:t xml:space="preserve">Так же, в процессе внедрения находится система </w:t>
-      </w:r>
-      <w:r>
-        <w:rPr>
-          <w:lang w:val="en-US"/>
-        </w:rPr>
-        <w:t>ERP</w:t>
-      </w:r>
-      <w:r>
-        <w:t xml:space="preserve"> от компании 1С, которая позволит автоматизировать большинство учетных операций, в связи с чем планируется интеграция с ней СУЖЦ. В основном, это будет выражаться в том, что через </w:t>
-      </w:r>
-      <w:proofErr w:type="spellStart"/>
-      <w:r>
-        <w:rPr>
-          <w:lang w:val="en-US"/>
-        </w:rPr>
-        <w:t>Windchill</w:t>
-      </w:r>
-      <w:proofErr w:type="spellEnd"/>
-      <w:r>
-        <w:t xml:space="preserve"> </w:t>
-      </w:r>
-      <w:r>
-        <w:t>будет вводиться информация о составах изделий, которая в дальнейшем будет передаваться в 1С</w:t>
-      </w:r>
-      <w:r>
-        <w:t>:</w:t>
-      </w:r>
-      <w:r>
-        <w:rPr>
-          <w:lang w:val="en-US"/>
-        </w:rPr>
-        <w:t>ERP</w:t>
-      </w:r>
-      <w:r>
-        <w:t xml:space="preserve"> для различных экономических расчетов и создания необходимой отчетности. На данный момент документооборот автоматизирован только частично, и применение внедряемых систем позволит решить эту проблему. </w:t>
-      </w:r>
-    </w:p>
-    <w:p>
-      <w:r>
-        <w:t xml:space="preserve">Как видно, на заводе уже есть программы, реализующие некоторой функционал СУЖЦ, в связи с этим, а так же с моральным устареванием некоторых из действующих систем, и было принято решение внедрить </w:t>
-      </w:r>
-      <w:r>
-        <w:rPr>
-          <w:lang w:val="en-US"/>
-        </w:rPr>
-        <w:t>PTC</w:t>
-      </w:r>
-      <w:r>
-        <w:t xml:space="preserve"> </w:t>
-      </w:r>
-      <w:proofErr w:type="spellStart"/>
-      <w:r>
-        <w:rPr>
-          <w:lang w:val="en-US"/>
-        </w:rPr>
-        <w:t>Windchill</w:t>
-      </w:r>
-      <w:proofErr w:type="spellEnd"/>
       <w:r>
         <w:t xml:space="preserve">. </w:t>
       </w:r>
@@ -1849,14 +1907,12 @@
       <w:r>
         <w:t xml:space="preserve">Как уже упоминалось выше, на предприятии действует система управления жизненным циклом продукции </w:t>
       </w:r>
-      <w:proofErr w:type="spellStart"/>
       <w:r>
         <w:rPr>
           <w:lang w:val="en-US"/>
         </w:rPr>
         <w:t>Windchill</w:t>
       </w:r>
-      <w:proofErr w:type="spellEnd"/>
       <w:r>
         <w:t xml:space="preserve"> </w:t>
       </w:r>
@@ -1870,21 +1926,13 @@
         <w:t>PTC</w:t>
       </w:r>
       <w:r>
-        <w:t xml:space="preserve">. Она представляет собой современный инструмент для совместной работы пользователей на основе </w:t>
-      </w:r>
-      <w:proofErr w:type="spellStart"/>
-      <w:r>
-        <w:t>веб-технологий</w:t>
-      </w:r>
-      <w:proofErr w:type="spellEnd"/>
-      <w:r>
-        <w:t xml:space="preserve">, и создана специально для обеспечения эффективной разработки и управления информацией об изделии </w:t>
+        <w:t xml:space="preserve">. Она представляет собой современный инструмент для совместной работы пользователей на основе веб-технологий, и создана специально для обеспечения эффективной разработки и управления информацией об изделии </w:t>
       </w:r>
       <w:r>
         <w:t>[</w:t>
       </w:r>
       <w:r>
-        <w:endnoteReference w:id="5"/>
+        <w:endnoteReference w:id="7"/>
       </w:r>
       <w:r>
         <w:t>]</w:t>
@@ -1894,14 +1942,12 @@
       </w:r>
     </w:p>
     <w:p>
-      <w:proofErr w:type="spellStart"/>
       <w:r>
         <w:rPr>
           <w:lang w:val="en-US"/>
         </w:rPr>
         <w:t>Windchill</w:t>
       </w:r>
-      <w:proofErr w:type="spellEnd"/>
       <w:r>
         <w:t xml:space="preserve"> </w:t>
       </w:r>
@@ -1978,14 +2024,12 @@
       <w:r>
         <w:t xml:space="preserve">Архитектура </w:t>
       </w:r>
-      <w:proofErr w:type="spellStart"/>
       <w:r>
         <w:rPr>
           <w:lang w:val="en-US"/>
         </w:rPr>
         <w:t>Windchill</w:t>
       </w:r>
-      <w:proofErr w:type="spellEnd"/>
       <w:r>
         <w:t xml:space="preserve"> </w:t>
       </w:r>
@@ -2008,62 +2052,44 @@
         <w:rPr>
           <w:lang w:eastAsia="ru-RU"/>
         </w:rPr>
-        <w:t xml:space="preserve">Содержит программные средства, непосредственно используемые пользователями для доступа к системе: </w:t>
-      </w:r>
-      <w:proofErr w:type="spellStart"/>
+        <w:t>Содержит программные средства, непосредственно используемые пользователями для доступа к системе: веб-обозреватели, САПР и т.д</w:t>
+      </w:r>
       <w:r>
         <w:rPr>
           <w:lang w:eastAsia="ru-RU"/>
         </w:rPr>
-        <w:t>веб-обозреватели</w:t>
-      </w:r>
-      <w:proofErr w:type="spellEnd"/>
+        <w:t xml:space="preserve">. Основной пользовательский интерфейс </w:t>
+      </w:r>
+      <w:r>
+        <w:rPr>
+          <w:lang w:val="en-US" w:eastAsia="ru-RU"/>
+        </w:rPr>
+        <w:t>Windchill</w:t>
+      </w:r>
       <w:r>
         <w:rPr>
           <w:lang w:eastAsia="ru-RU"/>
         </w:rPr>
-        <w:t>, САПР и т.д</w:t>
+        <w:t xml:space="preserve"> представлен в виде сайта с доступом к ресурсам системы. Так же специалист может работать непосредственно через САПР </w:t>
       </w:r>
       <w:r>
         <w:rPr>
           <w:lang w:eastAsia="ru-RU"/>
         </w:rPr>
-        <w:t xml:space="preserve">. Основной пользовательский интерфейс </w:t>
-      </w:r>
-      <w:proofErr w:type="spellStart"/>
+        <w:t>(</w:t>
+      </w:r>
+      <w:r>
+        <w:rPr>
+          <w:lang w:eastAsia="ru-RU"/>
+        </w:rPr>
+        <w:t xml:space="preserve">на ПАО "Радиозавод" применяется интегрированная </w:t>
+      </w:r>
       <w:r>
         <w:rPr>
           <w:lang w:val="en-US" w:eastAsia="ru-RU"/>
         </w:rPr>
-        <w:t>Windchill</w:t>
-      </w:r>
-      <w:proofErr w:type="spellEnd"/>
-      <w:r>
-        <w:rPr>
-          <w:lang w:eastAsia="ru-RU"/>
-        </w:rPr>
-        <w:t xml:space="preserve"> представлен в виде сайта с доступом к ресурсам системы. Так же специалист может работать непосредственно через САПР </w:t>
-      </w:r>
-      <w:r>
-        <w:rPr>
-          <w:lang w:eastAsia="ru-RU"/>
-        </w:rPr>
-        <w:t>(</w:t>
-      </w:r>
-      <w:r>
-        <w:rPr>
-          <w:lang w:eastAsia="ru-RU"/>
-        </w:rPr>
-        <w:t xml:space="preserve">на ПАО "Радиозавод" применяется интегрированная </w:t>
-      </w:r>
-      <w:proofErr w:type="spellStart"/>
-      <w:r>
-        <w:rPr>
-          <w:lang w:val="en-US" w:eastAsia="ru-RU"/>
-        </w:rPr>
         <w:t>Creo</w:t>
       </w:r>
-      <w:proofErr w:type="spellEnd"/>
       <w:r>
         <w:rPr>
           <w:lang w:eastAsia="ru-RU"/>
@@ -2089,14 +2115,12 @@
         <w:lastRenderedPageBreak/>
         <w:t xml:space="preserve">интегрировать </w:t>
       </w:r>
-      <w:proofErr w:type="spellStart"/>
       <w:r>
         <w:rPr>
           <w:lang w:val="en-US" w:eastAsia="ru-RU"/>
         </w:rPr>
         <w:t>Windchill</w:t>
       </w:r>
-      <w:proofErr w:type="spellEnd"/>
       <w:r>
         <w:rPr>
           <w:lang w:eastAsia="ru-RU"/>
@@ -2133,27 +2157,26 @@
         <w:rPr>
           <w:lang w:eastAsia="ru-RU"/>
         </w:rPr>
-        <w:t xml:space="preserve">Содержит </w:t>
-      </w:r>
-      <w:proofErr w:type="spellStart"/>
+        <w:t>Содержит веб-сервер и сервера приложений. Сервера приложений реализуют бизнес-логику системы, предоставляют интерфейсы для взаимодействия с другими информационными системами предприятия, отвечают за хранение документов</w:t>
+      </w:r>
       <w:r>
         <w:rPr>
           <w:lang w:eastAsia="ru-RU"/>
         </w:rPr>
-        <w:t>веб-сервер</w:t>
-      </w:r>
-      <w:proofErr w:type="spellEnd"/>
-      <w:r>
+        <w:t xml:space="preserve">. Основная работа по обработке данных приходится именно на этот уровень. </w:t>
+      </w:r>
+    </w:p>
+    <w:p>
+      <w:pPr>
         <w:rPr>
           <w:lang w:eastAsia="ru-RU"/>
         </w:rPr>
-        <w:t xml:space="preserve"> и сервера приложений. Сервера приложений реализуют бизнес-логику системы, предоставляют интерфейсы для взаимодействия с другими информационными системами предприятия, отвечают за хранение документов</w:t>
-      </w:r>
+      </w:pPr>
       <w:r>
         <w:rPr>
           <w:lang w:eastAsia="ru-RU"/>
         </w:rPr>
-        <w:t xml:space="preserve">. Основная работа по обработке данных приходится именно на этот уровень. </w:t>
+        <w:t>3. Уровень данных.</w:t>
       </w:r>
     </w:p>
     <w:p>
@@ -2166,205 +2189,133 @@
         <w:rPr>
           <w:lang w:eastAsia="ru-RU"/>
         </w:rPr>
-        <w:t>3. Уровень данных.</w:t>
-      </w:r>
-    </w:p>
-    <w:p>
-      <w:pPr>
+        <w:t xml:space="preserve">Обеспечивает хранение метаданных, и включает в себя сервер базы данных и </w:t>
+      </w:r>
+      <w:r>
+        <w:rPr>
+          <w:lang w:val="en-US" w:eastAsia="ru-RU"/>
+        </w:rPr>
+        <w:t>LDAP</w:t>
+      </w:r>
+      <w:r>
         <w:rPr>
           <w:lang w:eastAsia="ru-RU"/>
         </w:rPr>
-      </w:pPr>
+        <w:t xml:space="preserve"> (</w:t>
+      </w:r>
+      <w:r>
+        <w:t xml:space="preserve">Lightweight Directory Access Protocol </w:t>
+      </w:r>
+      <w:r>
+        <w:t>–</w:t>
+      </w:r>
+      <w:r>
+        <w:t xml:space="preserve"> легковесный протокол для доступа к службе каталога, то есть, к иерархической системе управления </w:t>
+      </w:r>
       <w:r>
         <w:rPr>
           <w:lang w:eastAsia="ru-RU"/>
         </w:rPr>
-        <w:t xml:space="preserve">Обеспечивает хранение метаданных, и включает в себя сервер базы данных и </w:t>
+        <w:t>базами данных</w:t>
+      </w:r>
+      <w:r>
+        <w:rPr>
+          <w:lang w:eastAsia="ru-RU"/>
+        </w:rPr>
+        <w:t xml:space="preserve"> </w:t>
+      </w:r>
+      <w:r>
+        <w:rPr>
+          <w:lang w:eastAsia="ru-RU"/>
+        </w:rPr>
+        <w:t>[</w:t>
       </w:r>
       <w:r>
         <w:rPr>
           <w:lang w:val="en-US" w:eastAsia="ru-RU"/>
         </w:rPr>
-        <w:t>LDAP</w:t>
+        <w:endnoteReference w:id="8"/>
       </w:r>
       <w:r>
         <w:rPr>
           <w:lang w:eastAsia="ru-RU"/>
         </w:rPr>
-        <w:t xml:space="preserve"> (</w:t>
-      </w:r>
-      <w:proofErr w:type="spellStart"/>
-      <w:r>
-        <w:t>Lightweight</w:t>
-      </w:r>
-      <w:proofErr w:type="spellEnd"/>
-      <w:r>
+        <w:t>])</w:t>
+      </w:r>
+      <w:r>
+        <w:rPr>
+          <w:lang w:eastAsia="ru-RU"/>
+        </w:rPr>
+        <w:t xml:space="preserve">. </w:t>
+      </w:r>
+    </w:p>
+    <w:p>
+      <w:pPr>
+        <w:rPr>
+          <w:lang w:eastAsia="ru-RU"/>
+        </w:rPr>
+      </w:pPr>
+      <w:r>
+        <w:rPr>
+          <w:lang w:eastAsia="ru-RU"/>
+        </w:rPr>
+        <w:t xml:space="preserve">Для хранения и организации данных в  </w:t>
+      </w:r>
+      <w:r>
+        <w:rPr>
+          <w:lang w:val="en-US" w:eastAsia="ru-RU"/>
+        </w:rPr>
+        <w:t>Windchill</w:t>
+      </w:r>
+      <w:r>
+        <w:rPr>
+          <w:lang w:eastAsia="ru-RU"/>
+        </w:rPr>
         <w:t xml:space="preserve"> </w:t>
       </w:r>
-      <w:proofErr w:type="spellStart"/>
-      <w:r>
-        <w:t>Directory</w:t>
-      </w:r>
-      <w:proofErr w:type="spellEnd"/>
-      <w:r>
-        <w:t xml:space="preserve"> </w:t>
-      </w:r>
-      <w:proofErr w:type="spellStart"/>
-      <w:r>
-        <w:t>Access</w:t>
-      </w:r>
-      <w:proofErr w:type="spellEnd"/>
-      <w:r>
-        <w:t xml:space="preserve"> </w:t>
-      </w:r>
-      <w:proofErr w:type="spellStart"/>
-      <w:r>
-        <w:t>Protocol</w:t>
-      </w:r>
-      <w:proofErr w:type="spellEnd"/>
-      <w:r>
-        <w:t xml:space="preserve"> </w:t>
-      </w:r>
-      <w:r>
-        <w:t>–</w:t>
-      </w:r>
-      <w:r>
-        <w:t xml:space="preserve"> легковесный протокол для доступа к службе каталога, то есть, к иерархической системе управления </w:t>
-      </w:r>
       <w:r>
         <w:rPr>
           <w:lang w:eastAsia="ru-RU"/>
         </w:rPr>
-        <w:t>базами данных</w:t>
-      </w:r>
-      <w:r>
+        <w:t>имеются специальные объекты хранения информации. Они могут содержать как документы (электронные и оцифрованные), так и файлы САПР и некоторые другие данные. По умолчанию с системой поставляется следующая объектная модель:</w:t>
+      </w:r>
+    </w:p>
+    <w:p>
+      <w:pPr>
         <w:rPr>
           <w:lang w:eastAsia="ru-RU"/>
         </w:rPr>
-        <w:t xml:space="preserve"> </w:t>
-      </w:r>
+      </w:pPr>
       <w:r>
         <w:rPr>
           <w:lang w:eastAsia="ru-RU"/>
         </w:rPr>
-        <w:t>[</w:t>
-      </w:r>
-      <w:r>
-        <w:rPr>
-          <w:lang w:val="en-US" w:eastAsia="ru-RU"/>
-        </w:rPr>
-        <w:endnoteReference w:id="6"/>
-      </w:r>
-      <w:r>
+        <w:t>1. "Части" и "Агрегаты", используются для создания структуры изделия. "Агрегаты" могут содержать в себе "части".</w:t>
+      </w:r>
+    </w:p>
+    <w:p>
+      <w:pPr>
         <w:rPr>
           <w:lang w:eastAsia="ru-RU"/>
         </w:rPr>
-        <w:t>])</w:t>
-      </w:r>
+      </w:pPr>
       <w:r>
         <w:rPr>
           <w:lang w:eastAsia="ru-RU"/>
         </w:rPr>
-        <w:t xml:space="preserve">. </w:t>
-      </w:r>
-    </w:p>
-    <w:p>
-      <w:pPr>
+        <w:t>2. "</w:t>
+      </w:r>
+      <w:r>
         <w:rPr>
           <w:lang w:eastAsia="ru-RU"/>
         </w:rPr>
-      </w:pPr>
+        <w:t>CAD</w:t>
+      </w:r>
       <w:r>
         <w:rPr>
           <w:lang w:eastAsia="ru-RU"/>
         </w:rPr>
-        <w:t xml:space="preserve">Для хранения и организации данных в  </w:t>
-      </w:r>
-      <w:proofErr w:type="spellStart"/>
-      <w:r>
-        <w:rPr>
-          <w:lang w:val="en-US" w:eastAsia="ru-RU"/>
-        </w:rPr>
-        <w:t>Windchill</w:t>
-      </w:r>
-      <w:proofErr w:type="spellEnd"/>
-      <w:r>
-        <w:rPr>
-          <w:lang w:eastAsia="ru-RU"/>
-        </w:rPr>
-        <w:t xml:space="preserve"> </w:t>
-      </w:r>
-      <w:r>
-        <w:rPr>
-          <w:lang w:eastAsia="ru-RU"/>
-        </w:rPr>
-        <w:t>имеются специальные объекты хранения информации. Они могут содержать как документы (электронные и оцифрованные), так и файлы САПР и некоторые другие данные. По умолчанию с системой поставляется следующая объектная модель:</w:t>
-      </w:r>
-    </w:p>
-    <w:p>
-      <w:pPr>
-        <w:rPr>
-          <w:lang w:eastAsia="ru-RU"/>
-        </w:rPr>
-      </w:pPr>
-      <w:r>
-        <w:rPr>
-          <w:lang w:eastAsia="ru-RU"/>
-        </w:rPr>
-        <w:t>1. "Части" и "Агрегаты", используются для создания структуры изделия. "Агрегаты" могут содержать в себе "части".</w:t>
-      </w:r>
-    </w:p>
-    <w:p>
-      <w:pPr>
-        <w:rPr>
-          <w:lang w:eastAsia="ru-RU"/>
-        </w:rPr>
-      </w:pPr>
-      <w:r>
-        <w:rPr>
-          <w:lang w:eastAsia="ru-RU"/>
-        </w:rPr>
-        <w:t>2. "</w:t>
-      </w:r>
-      <w:r>
-        <w:rPr>
-          <w:lang w:eastAsia="ru-RU"/>
-        </w:rPr>
-        <w:t>CAD</w:t>
-      </w:r>
-      <w:r>
-        <w:rPr>
-          <w:lang w:eastAsia="ru-RU"/>
-        </w:rPr>
-        <w:t xml:space="preserve">-документы" – используются для хранения данных созданных в интегрированной САПР </w:t>
-      </w:r>
-      <w:proofErr w:type="spellStart"/>
-      <w:r>
-        <w:rPr>
-          <w:lang w:eastAsia="ru-RU"/>
-        </w:rPr>
-        <w:t>Creo</w:t>
-      </w:r>
-      <w:proofErr w:type="spellEnd"/>
-      <w:r>
-        <w:rPr>
-          <w:lang w:eastAsia="ru-RU"/>
-        </w:rPr>
-        <w:t xml:space="preserve"> </w:t>
-      </w:r>
-      <w:proofErr w:type="spellStart"/>
-      <w:r>
-        <w:rPr>
-          <w:lang w:eastAsia="ru-RU"/>
-        </w:rPr>
-        <w:t>Parametric</w:t>
-      </w:r>
-      <w:proofErr w:type="spellEnd"/>
-      <w:r>
-        <w:rPr>
-          <w:lang w:eastAsia="ru-RU"/>
-        </w:rPr>
-        <w:t xml:space="preserve"> моделей и чертежей. </w:t>
+        <w:t xml:space="preserve">-документы" – используются для хранения данных созданных в интегрированной САПР Creo Parametric моделей и чертежей. </w:t>
       </w:r>
     </w:p>
     <w:p>
@@ -2376,15 +2327,7 @@
         </w:numPr>
       </w:pPr>
       <w:r>
-        <w:t xml:space="preserve">модель детали </w:t>
-      </w:r>
-      <w:proofErr w:type="spellStart"/>
-      <w:r>
-        <w:t>Creo</w:t>
-      </w:r>
-      <w:proofErr w:type="spellEnd"/>
-      <w:r>
-        <w:t>;</w:t>
+        <w:t>модель детали Creo;</w:t>
       </w:r>
     </w:p>
     <w:p>
@@ -2396,15 +2339,7 @@
         </w:numPr>
       </w:pPr>
       <w:r>
-        <w:t xml:space="preserve">модель сборки </w:t>
-      </w:r>
-      <w:proofErr w:type="spellStart"/>
-      <w:r>
-        <w:t>Creo</w:t>
-      </w:r>
-      <w:proofErr w:type="spellEnd"/>
-      <w:r>
-        <w:t>;</w:t>
+        <w:t>модель сборки Creo;</w:t>
       </w:r>
     </w:p>
     <w:p>
@@ -2416,15 +2351,7 @@
         </w:numPr>
       </w:pPr>
       <w:r>
-        <w:t xml:space="preserve">чертеж </w:t>
-      </w:r>
-      <w:proofErr w:type="spellStart"/>
-      <w:r>
-        <w:t>Creo</w:t>
-      </w:r>
-      <w:proofErr w:type="spellEnd"/>
-      <w:r>
-        <w:t>;</w:t>
+        <w:t>чертеж Creo;</w:t>
       </w:r>
     </w:p>
     <w:p>
@@ -2439,15 +2366,7 @@
         </w:rPr>
       </w:pPr>
       <w:r>
-        <w:t xml:space="preserve">форматка </w:t>
-      </w:r>
-      <w:proofErr w:type="spellStart"/>
-      <w:r>
-        <w:t>Creo</w:t>
-      </w:r>
-      <w:proofErr w:type="spellEnd"/>
-      <w:r>
-        <w:t>.</w:t>
+        <w:t>форматка Creo.</w:t>
       </w:r>
     </w:p>
     <w:p>
@@ -2476,14 +2395,12 @@
         <w:lastRenderedPageBreak/>
         <w:t xml:space="preserve">Структуру данных </w:t>
       </w:r>
-      <w:proofErr w:type="spellStart"/>
       <w:r>
         <w:rPr>
           <w:lang w:val="en-US"/>
         </w:rPr>
         <w:t>Windchill</w:t>
       </w:r>
-      <w:proofErr w:type="spellEnd"/>
       <w:r>
         <w:t xml:space="preserve"> </w:t>
       </w:r>
@@ -2559,11 +2476,9 @@
       <w:r>
         <w:t xml:space="preserve">: Структура данных </w:t>
       </w:r>
-      <w:proofErr w:type="spellStart"/>
       <w:r>
         <w:t>Windchill</w:t>
       </w:r>
-      <w:proofErr w:type="spellEnd"/>
     </w:p>
     <w:p>
       <w:pPr>
@@ -2658,14 +2573,12 @@
       <w:r>
         <w:t xml:space="preserve">Выбор в пользу внедрения именно системы </w:t>
       </w:r>
-      <w:proofErr w:type="spellStart"/>
       <w:r>
         <w:rPr>
           <w:lang w:val="en-US"/>
         </w:rPr>
         <w:t>Windchill</w:t>
       </w:r>
-      <w:proofErr w:type="spellEnd"/>
       <w:r>
         <w:t xml:space="preserve"> был сделан после долгого и тщательного анализа множества вариантов, после которого была дана команда от руководства НИОКР (научно-исследовательская опытная конструкторская разработка) внедрить данную СУЖЦ по причине того, что она уже используется ещё на одном предприятии. Таким образом, была внедрена система, не в полной мере отвечающая специфике производства, что повлекло </w:t>
       </w:r>
@@ -2678,14 +2591,12 @@
       <w:r>
         <w:t xml:space="preserve">В частности, это выражается в том, что, не смотря на заявления, что </w:t>
       </w:r>
-      <w:proofErr w:type="spellStart"/>
       <w:r>
         <w:rPr>
           <w:lang w:val="en-US"/>
         </w:rPr>
         <w:t>WIndchill</w:t>
       </w:r>
-      <w:proofErr w:type="spellEnd"/>
       <w:r>
         <w:t xml:space="preserve"> </w:t>
       </w:r>
@@ -2697,28 +2608,24 @@
       <w:r>
         <w:t xml:space="preserve">Другой проблемой является то, что </w:t>
       </w:r>
-      <w:proofErr w:type="spellStart"/>
       <w:r>
         <w:rPr>
           <w:lang w:val="en-US"/>
         </w:rPr>
         <w:t>Windchill</w:t>
       </w:r>
-      <w:proofErr w:type="spellEnd"/>
       <w:r>
         <w:t xml:space="preserve"> </w:t>
       </w:r>
       <w:r>
         <w:t xml:space="preserve">более ориентирован на создание изделий "с нуля", в то время, как в профильных отделах ПАО "Радиозавод" основная нагрузка приходится как раз на созданные ранее (задолго до внедрения СУЖЦ) изделия. В итоге получается, что для корректной работы системы требуется электронный чертеж, созданный в интегрированной САПР </w:t>
       </w:r>
-      <w:proofErr w:type="spellStart"/>
       <w:r>
         <w:rPr>
           <w:lang w:val="en-US"/>
         </w:rPr>
         <w:t>Creo</w:t>
       </w:r>
-      <w:proofErr w:type="spellEnd"/>
       <w:r>
         <w:t xml:space="preserve"> </w:t>
       </w:r>
@@ -2766,14 +2673,12 @@
         <w:lastRenderedPageBreak/>
         <w:t xml:space="preserve">новые заказы, зачастую, создаются не в </w:t>
       </w:r>
-      <w:proofErr w:type="spellStart"/>
       <w:r>
         <w:rPr>
           <w:lang w:val="en-US"/>
         </w:rPr>
         <w:t>Creo</w:t>
       </w:r>
-      <w:proofErr w:type="spellEnd"/>
       <w:r>
         <w:t xml:space="preserve"> </w:t>
       </w:r>
@@ -2791,14 +2696,12 @@
       <w:r>
         <w:t xml:space="preserve">Как выяснилось уже после принятия решения о внедрении СУЖЦ, </w:t>
       </w:r>
-      <w:proofErr w:type="spellStart"/>
       <w:r>
         <w:rPr>
           <w:lang w:val="en-US"/>
         </w:rPr>
         <w:t>Windchill</w:t>
       </w:r>
-      <w:proofErr w:type="spellEnd"/>
       <w:r>
         <w:t xml:space="preserve"> </w:t>
       </w:r>
@@ -2840,14 +2743,12 @@
       <w:r>
         <w:t xml:space="preserve">использованием </w:t>
       </w:r>
-      <w:proofErr w:type="spellStart"/>
       <w:r>
         <w:rPr>
           <w:lang w:val="en-US"/>
         </w:rPr>
         <w:t>Creo</w:t>
       </w:r>
-      <w:proofErr w:type="spellEnd"/>
       <w:r>
         <w:t xml:space="preserve"> </w:t>
       </w:r>
@@ -2870,14 +2771,12 @@
       <w:r>
         <w:t xml:space="preserve">В связи с тем, что </w:t>
       </w:r>
-      <w:proofErr w:type="spellStart"/>
       <w:r>
         <w:rPr>
           <w:lang w:val="en-US"/>
         </w:rPr>
         <w:t>Windchill</w:t>
       </w:r>
-      <w:proofErr w:type="spellEnd"/>
       <w:r>
         <w:t xml:space="preserve"> </w:t>
       </w:r>
@@ -2947,15 +2846,7 @@
     </w:p>
     <w:p>
       <w:r>
-        <w:t xml:space="preserve">Таким образом, проблему удалось решить лишь частично. В любом случае, на ПАО Радиозавод" до сих пор работают с печатными вариантам извещений об изменении, как внутри отделов, так и с внешними пользователями документации – разработчиками, держателями документации и </w:t>
-      </w:r>
-      <w:proofErr w:type="spellStart"/>
-      <w:r>
-        <w:t>эксплуатантами</w:t>
-      </w:r>
-      <w:proofErr w:type="spellEnd"/>
-      <w:r>
-        <w:t xml:space="preserve"> продукции. </w:t>
+        <w:t xml:space="preserve">Таким образом, проблему удалось решить лишь частично. В любом случае, на ПАО Радиозавод" до сих пор работают с печатными вариантам извещений об изменении, как внутри отделов, так и с внешними пользователями документации – разработчиками, держателями документации и эксплуатантами продукции. </w:t>
       </w:r>
     </w:p>
     <w:p>
@@ -3000,14 +2891,12 @@
       <w:r>
         <w:t xml:space="preserve"> </w:t>
       </w:r>
-      <w:proofErr w:type="spellStart"/>
       <w:r>
         <w:rPr>
           <w:lang w:val="en-US"/>
         </w:rPr>
         <w:t>Windchill</w:t>
       </w:r>
-      <w:proofErr w:type="spellEnd"/>
       <w:r>
         <w:t xml:space="preserve"> в информационную среду ПАО "Радиозавод" специалистам пришлось столкнуться со множеством проблем, часть из которых была решена, остальные же только предстоит решить. Для упрощения их обработки следует их распределить по отношению к подсистемам ввода или вывода информации:</w:t>
       </w:r>
@@ -3069,7 +2958,7 @@
 
 <file path=word/endnotes.xml><?xml version="1.0" encoding="utf-8"?>
 <w:endnotes xmlns:ve="http://schemas.openxmlformats.org/markup-compatibility/2006" xmlns:o="urn:schemas-microsoft-com:office:office" xmlns:r="http://schemas.openxmlformats.org/officeDocument/2006/relationships" xmlns:m="http://schemas.openxmlformats.org/officeDocument/2006/math" xmlns:v="urn:schemas-microsoft-com:vml" xmlns:wp="http://schemas.openxmlformats.org/drawingml/2006/wordprocessingDrawing" xmlns:w10="urn:schemas-microsoft-com:office:word" xmlns:w="http://schemas.openxmlformats.org/wordprocessingml/2006/main" xmlns:wne="http://schemas.microsoft.com/office/word/2006/wordml">
-  <w:endnote w:type="separator" w:id="-1">
+  <w:endnote w:type="separator" w:id="0">
     <w:p>
       <w:pPr>
         <w:spacing w:line="240" w:lineRule="auto"/>
@@ -3079,96 +2968,215 @@
       </w:r>
     </w:p>
   </w:endnote>
-  <w:endnote w:type="continuationSeparator" w:id="0">
+  <w:endnote w:type="continuationSeparator" w:id="1">
     <w:p>
       <w:pPr>
         <w:spacing w:line="240" w:lineRule="auto"/>
       </w:pPr>
       <w:r>
         <w:continuationSeparator/>
-      </w:r>
-    </w:p>
-  </w:endnote>
-  <w:endnote w:id="1">
-    <w:p>
-      <w:r>
-        <w:rPr>
-          <w:lang w:val="en-US"/>
-        </w:rPr>
-        <w:endnoteRef/>
-      </w:r>
-      <w:r>
-        <w:t xml:space="preserve"> Главная / Официальный сайт ПАО "Радиозавод" // </w:t>
-      </w:r>
-      <w:r>
-        <w:rPr>
-          <w:lang w:val="en-US"/>
-        </w:rPr>
-        <w:t>URL</w:t>
-      </w:r>
-      <w:r>
-        <w:t xml:space="preserve">: </w:t>
-      </w:r>
-      <w:r>
-        <w:rPr>
-          <w:lang w:val="en-US"/>
-        </w:rPr>
-        <w:t>http</w:t>
-      </w:r>
-      <w:r>
-        <w:t>://</w:t>
-      </w:r>
-      <w:proofErr w:type="spellStart"/>
-      <w:r>
-        <w:rPr>
-          <w:lang w:val="en-US"/>
-        </w:rPr>
-        <w:t>paorz</w:t>
-      </w:r>
-      <w:proofErr w:type="spellEnd"/>
-      <w:r>
-        <w:t>.</w:t>
-      </w:r>
-      <w:proofErr w:type="spellStart"/>
-      <w:r>
-        <w:rPr>
-          <w:lang w:val="en-US"/>
-        </w:rPr>
-        <w:t>ru</w:t>
-      </w:r>
-      <w:proofErr w:type="spellEnd"/>
-      <w:r>
-        <w:t>/</w:t>
       </w:r>
     </w:p>
   </w:endnote>
   <w:endnote w:id="2">
     <w:p>
       <w:r>
-        <w:rPr>
-          <w:lang w:val="en-US"/>
-        </w:rPr>
         <w:endnoteRef/>
       </w:r>
       <w:r>
+        <w:t xml:space="preserve"> Электронная</w:t>
+      </w:r>
+      <w:r>
         <w:t xml:space="preserve"> </w:t>
       </w:r>
       <w:r>
-        <w:t xml:space="preserve">Алексей </w:t>
-      </w:r>
-      <w:proofErr w:type="spellStart"/>
-      <w:r>
-        <w:t>Микушин</w:t>
-      </w:r>
-      <w:proofErr w:type="spellEnd"/>
-      <w:r>
-        <w:t xml:space="preserve">. </w:t>
-      </w:r>
-      <w:r>
-        <w:t>ОАО «Радиозавод» (Кыштым): Увесистый удар по импорту!</w:t>
-      </w:r>
-      <w:r>
-        <w:t xml:space="preserve"> / Комсомольская правда // Выпуск от 2.04.2015</w:t>
+        <w:t>энциклопедия</w:t>
+      </w:r>
+      <w:r>
+        <w:t xml:space="preserve"> </w:t>
+      </w:r>
+      <w:r>
+        <w:t>PLM</w:t>
+      </w:r>
+      <w:r>
+        <w:t xml:space="preserve"> / </w:t>
+      </w:r>
+      <w:r>
+        <w:t>PLMpedia</w:t>
+      </w:r>
+      <w:r>
+        <w:t xml:space="preserve"> // </w:t>
+      </w:r>
+      <w:r>
+        <w:t>URL</w:t>
+      </w:r>
+      <w:r>
+        <w:t xml:space="preserve">:  </w:t>
+      </w:r>
+      <w:r>
+        <w:t>http</w:t>
+      </w:r>
+      <w:r>
+        <w:t>://</w:t>
+      </w:r>
+      <w:r>
+        <w:t>plmpedia</w:t>
+      </w:r>
+      <w:r>
+        <w:t>.</w:t>
+      </w:r>
+      <w:r>
+        <w:t>ru</w:t>
+      </w:r>
+      <w:r>
+        <w:t>/</w:t>
+      </w:r>
+      <w:r>
+        <w:t>wiki</w:t>
+      </w:r>
+      <w:r>
+        <w:t>/%</w:t>
+      </w:r>
+      <w:r>
+        <w:t>D</w:t>
+      </w:r>
+      <w:r>
+        <w:t>0%</w:t>
+      </w:r>
+      <w:r>
+        <w:t>AD</w:t>
+      </w:r>
+      <w:r>
+        <w:t>%</w:t>
+      </w:r>
+      <w:r>
+        <w:t>D</w:t>
+      </w:r>
+      <w:r>
+        <w:t>0%</w:t>
+      </w:r>
+      <w:r>
+        <w:t>BD</w:t>
+      </w:r>
+      <w:r>
+        <w:t>%</w:t>
+      </w:r>
+      <w:r>
+        <w:t>D</w:t>
+      </w:r>
+      <w:r>
+        <w:t>1%86%</w:t>
+      </w:r>
+      <w:r>
+        <w:t>D</w:t>
+      </w:r>
+      <w:r>
+        <w:t>0%</w:t>
+      </w:r>
+      <w:r>
+        <w:t>B</w:t>
+      </w:r>
+      <w:r>
+        <w:t>8%</w:t>
+      </w:r>
+      <w:r>
+        <w:t>D</w:t>
+      </w:r>
+      <w:r>
+        <w:t>0%</w:t>
+      </w:r>
+      <w:r>
+        <w:t>BA</w:t>
+      </w:r>
+      <w:r>
+        <w:t>%</w:t>
+      </w:r>
+      <w:r>
+        <w:t>D</w:t>
+      </w:r>
+      <w:r>
+        <w:t>0%</w:t>
+      </w:r>
+      <w:r>
+        <w:t>BB</w:t>
+      </w:r>
+      <w:r>
+        <w:t>%</w:t>
+      </w:r>
+      <w:r>
+        <w:t>D</w:t>
+      </w:r>
+      <w:r>
+        <w:t>0%</w:t>
+      </w:r>
+      <w:r>
+        <w:t>BE</w:t>
+      </w:r>
+      <w:r>
+        <w:t>%</w:t>
+      </w:r>
+      <w:r>
+        <w:t>D</w:t>
+      </w:r>
+      <w:r>
+        <w:t>0%</w:t>
+      </w:r>
+      <w:r>
+        <w:t>BF</w:t>
+      </w:r>
+      <w:r>
+        <w:t>%</w:t>
+      </w:r>
+      <w:r>
+        <w:t>D</w:t>
+      </w:r>
+      <w:r>
+        <w:t>0%</w:t>
+      </w:r>
+      <w:r>
+        <w:t>B</w:t>
+      </w:r>
+      <w:r>
+        <w:t>5%</w:t>
+      </w:r>
+      <w:r>
+        <w:t>D</w:t>
+      </w:r>
+      <w:r>
+        <w:t>0%</w:t>
+      </w:r>
+      <w:r>
+        <w:t>B</w:t>
+      </w:r>
+      <w:r>
+        <w:t>4%</w:t>
+      </w:r>
+      <w:r>
+        <w:t>D</w:t>
+      </w:r>
+      <w:r>
+        <w:t>0%</w:t>
+      </w:r>
+      <w:r>
+        <w:t>B</w:t>
+      </w:r>
+      <w:r>
+        <w:t>8%</w:t>
+      </w:r>
+      <w:r>
+        <w:t>D</w:t>
+      </w:r>
+      <w:r>
+        <w:t>1%8</w:t>
+      </w:r>
+      <w:r>
+        <w:t>F</w:t>
+      </w:r>
+      <w:r>
+        <w:t>_</w:t>
+      </w:r>
+      <w:r>
+        <w:t>PLM</w:t>
       </w:r>
     </w:p>
   </w:endnote>
@@ -3181,7 +3189,7 @@
         <w:endnoteRef/>
       </w:r>
       <w:r>
-        <w:t xml:space="preserve"> Механическая обработка металлов / Официальный сайт ПАО "Радиозавод" // </w:t>
+        <w:t xml:space="preserve"> Главная / Официальный сайт ПАО "Радиозавод" // </w:t>
       </w:r>
       <w:r>
         <w:rPr>
@@ -3201,98 +3209,28 @@
       <w:r>
         <w:t>://</w:t>
       </w:r>
-      <w:proofErr w:type="spellStart"/>
       <w:r>
         <w:rPr>
           <w:lang w:val="en-US"/>
         </w:rPr>
         <w:t>paorz</w:t>
       </w:r>
-      <w:proofErr w:type="spellEnd"/>
       <w:r>
         <w:t>.</w:t>
       </w:r>
-      <w:proofErr w:type="spellStart"/>
       <w:r>
         <w:rPr>
           <w:lang w:val="en-US"/>
         </w:rPr>
         <w:t>ru</w:t>
       </w:r>
-      <w:proofErr w:type="spellEnd"/>
       <w:r>
         <w:t>/</w:t>
       </w:r>
-      <w:r>
-        <w:rPr>
-          <w:lang w:val="en-US"/>
-        </w:rPr>
-        <w:t>index</w:t>
-      </w:r>
-      <w:r>
-        <w:t>.</w:t>
-      </w:r>
-      <w:proofErr w:type="spellStart"/>
-      <w:r>
-        <w:rPr>
-          <w:lang w:val="en-US"/>
-        </w:rPr>
-        <w:t>php</w:t>
-      </w:r>
-      <w:proofErr w:type="spellEnd"/>
-      <w:r>
-        <w:t>/</w:t>
-      </w:r>
-      <w:proofErr w:type="spellStart"/>
-      <w:r>
-        <w:rPr>
-          <w:lang w:val="en-US"/>
-        </w:rPr>
-        <w:t>produktsiya</w:t>
-      </w:r>
-      <w:proofErr w:type="spellEnd"/>
-      <w:r>
-        <w:t>/</w:t>
-      </w:r>
-      <w:proofErr w:type="spellStart"/>
-      <w:r>
-        <w:rPr>
-          <w:lang w:val="en-US"/>
-        </w:rPr>
-        <w:t>mekhanicheskaya</w:t>
-      </w:r>
-      <w:proofErr w:type="spellEnd"/>
-      <w:r>
-        <w:t>-</w:t>
-      </w:r>
-      <w:proofErr w:type="spellStart"/>
-      <w:r>
-        <w:rPr>
-          <w:lang w:val="en-US"/>
-        </w:rPr>
-        <w:t>obrabotka</w:t>
-      </w:r>
-      <w:proofErr w:type="spellEnd"/>
-      <w:r>
-        <w:t>-</w:t>
-      </w:r>
-      <w:proofErr w:type="spellStart"/>
-      <w:r>
-        <w:rPr>
-          <w:lang w:val="en-US"/>
-        </w:rPr>
-        <w:t>metallov</w:t>
-      </w:r>
-      <w:proofErr w:type="spellEnd"/>
     </w:p>
   </w:endnote>
   <w:endnote w:id="4">
     <w:p>
-      <w:pPr>
-        <w:rPr>
-          <w:lang w:val="en-US"/>
-        </w:rPr>
-      </w:pPr>
       <w:r>
         <w:rPr>
           <w:lang w:val="en-US"/>
@@ -3300,48 +3238,16 @@
         <w:endnoteRef/>
       </w:r>
       <w:r>
-        <w:rPr>
-          <w:lang w:val="en-US"/>
-        </w:rPr>
         <w:t xml:space="preserve"> </w:t>
       </w:r>
       <w:r>
-        <w:rPr>
-          <w:lang w:val="en-US"/>
-        </w:rPr>
-        <w:t>The Most Powerful, Flexible 3D Modeling Software in the Industry</w:t>
-      </w:r>
-      <w:r>
-        <w:rPr>
-          <w:lang w:val="en-US"/>
-        </w:rPr>
-        <w:t xml:space="preserve"> </w:t>
-      </w:r>
-      <w:r>
-        <w:rPr>
-          <w:lang w:val="en-US"/>
-        </w:rPr>
-        <w:t xml:space="preserve">/ </w:t>
-      </w:r>
-      <w:r>
-        <w:rPr>
-          <w:lang w:val="en-US"/>
-        </w:rPr>
-        <w:t xml:space="preserve">PTC </w:t>
-      </w:r>
-      <w:proofErr w:type="spellStart"/>
-      <w:r>
-        <w:rPr>
-          <w:lang w:val="en-US"/>
-        </w:rPr>
-        <w:t>Creo</w:t>
-      </w:r>
-      <w:proofErr w:type="spellEnd"/>
-      <w:r>
-        <w:rPr>
-          <w:lang w:val="en-US"/>
-        </w:rPr>
-        <w:t xml:space="preserve"> Parametric // URL: http://www.ptc.com/cad/creo/parametric</w:t>
+        <w:t xml:space="preserve">Алексей Микушин. </w:t>
+      </w:r>
+      <w:r>
+        <w:t>ОАО «Радиозавод» (Кыштым): Увесистый удар по импорту!</w:t>
+      </w:r>
+      <w:r>
+        <w:t xml:space="preserve"> / Комсомольская правда // Выпуск от 2.04.2015</w:t>
       </w:r>
     </w:p>
   </w:endnote>
@@ -3354,65 +3260,104 @@
         <w:endnoteRef/>
       </w:r>
       <w:r>
-        <w:t xml:space="preserve"> Григорий Чернобыль. </w:t>
-      </w:r>
-      <w:r>
-        <w:t xml:space="preserve">Основы программирования в </w:t>
-      </w:r>
-      <w:proofErr w:type="spellStart"/>
-      <w:r>
-        <w:rPr>
-          <w:lang w:val="en-US"/>
-        </w:rPr>
-        <w:t>Windchill</w:t>
-      </w:r>
-      <w:proofErr w:type="spellEnd"/>
-      <w:r>
-        <w:t xml:space="preserve"> / </w:t>
-      </w:r>
-      <w:r>
-        <w:t>Г</w:t>
-      </w:r>
-      <w:r>
-        <w:t xml:space="preserve">ригорий </w:t>
-      </w:r>
-      <w:r>
-        <w:t>Ч</w:t>
-      </w:r>
-      <w:r>
-        <w:t xml:space="preserve">ернобыль, </w:t>
-      </w:r>
-      <w:r>
-        <w:rPr>
-          <w:lang w:val="en-US"/>
-        </w:rPr>
-        <w:t>PTC</w:t>
-      </w:r>
-      <w:r>
-        <w:t xml:space="preserve"> </w:t>
-      </w:r>
-      <w:r>
-        <w:rPr>
-          <w:lang w:val="en-US"/>
-        </w:rPr>
-        <w:t>Global</w:t>
-      </w:r>
-      <w:r>
-        <w:t xml:space="preserve"> </w:t>
-      </w:r>
-      <w:r>
-        <w:rPr>
-          <w:lang w:val="en-US"/>
-        </w:rPr>
-        <w:t>Services</w:t>
-      </w:r>
-      <w:r>
-        <w:t xml:space="preserve"> // Декабрь 2012</w:t>
+        <w:t xml:space="preserve"> Механическая обработка металлов / Официальный сайт ПАО "Радиозавод" // </w:t>
+      </w:r>
+      <w:r>
+        <w:rPr>
+          <w:lang w:val="en-US"/>
+        </w:rPr>
+        <w:t>URL</w:t>
+      </w:r>
+      <w:r>
+        <w:t xml:space="preserve">: </w:t>
+      </w:r>
+      <w:r>
+        <w:rPr>
+          <w:lang w:val="en-US"/>
+        </w:rPr>
+        <w:t>http</w:t>
+      </w:r>
+      <w:r>
+        <w:t>://</w:t>
+      </w:r>
+      <w:r>
+        <w:rPr>
+          <w:lang w:val="en-US"/>
+        </w:rPr>
+        <w:t>paorz</w:t>
+      </w:r>
+      <w:r>
+        <w:t>.</w:t>
+      </w:r>
+      <w:r>
+        <w:rPr>
+          <w:lang w:val="en-US"/>
+        </w:rPr>
+        <w:t>ru</w:t>
+      </w:r>
+      <w:r>
+        <w:t>/</w:t>
+      </w:r>
+      <w:r>
+        <w:rPr>
+          <w:lang w:val="en-US"/>
+        </w:rPr>
+        <w:t>index</w:t>
+      </w:r>
+      <w:r>
+        <w:t>.</w:t>
+      </w:r>
+      <w:r>
+        <w:rPr>
+          <w:lang w:val="en-US"/>
+        </w:rPr>
+        <w:t>php</w:t>
+      </w:r>
+      <w:r>
+        <w:t>/</w:t>
+      </w:r>
+      <w:r>
+        <w:rPr>
+          <w:lang w:val="en-US"/>
+        </w:rPr>
+        <w:t>produktsiya</w:t>
+      </w:r>
+      <w:r>
+        <w:t>/</w:t>
+      </w:r>
+      <w:r>
+        <w:rPr>
+          <w:lang w:val="en-US"/>
+        </w:rPr>
+        <w:t>mekhanicheskaya</w:t>
+      </w:r>
+      <w:r>
+        <w:t>-</w:t>
+      </w:r>
+      <w:r>
+        <w:rPr>
+          <w:lang w:val="en-US"/>
+        </w:rPr>
+        <w:t>obrabotka</w:t>
+      </w:r>
+      <w:r>
+        <w:t>-</w:t>
+      </w:r>
+      <w:r>
+        <w:rPr>
+          <w:lang w:val="en-US"/>
+        </w:rPr>
+        <w:t>metallov</w:t>
       </w:r>
     </w:p>
   </w:endnote>
   <w:endnote w:id="6">
     <w:p>
+      <w:pPr>
+        <w:rPr>
+          <w:lang w:val="en-US"/>
+        </w:rPr>
+      </w:pPr>
       <w:r>
         <w:rPr>
           <w:lang w:val="en-US"/>
@@ -3420,36 +3365,136 @@
         <w:endnoteRef/>
       </w:r>
       <w:r>
+        <w:rPr>
+          <w:lang w:val="en-US"/>
+        </w:rPr>
         <w:t xml:space="preserve"> </w:t>
       </w:r>
       <w:r>
         <w:rPr>
           <w:lang w:val="en-US"/>
         </w:rPr>
+        <w:t>The Most Powerful, Flexible 3D Modeling Software in the Industry</w:t>
+      </w:r>
+      <w:r>
+        <w:rPr>
+          <w:lang w:val="en-US"/>
+        </w:rPr>
+        <w:t xml:space="preserve"> </w:t>
+      </w:r>
+      <w:r>
+        <w:rPr>
+          <w:lang w:val="en-US"/>
+        </w:rPr>
+        <w:t xml:space="preserve">/ </w:t>
+      </w:r>
+      <w:r>
+        <w:rPr>
+          <w:lang w:val="en-US"/>
+        </w:rPr>
+        <w:t>PTC Creo Parametric // URL: http://www.ptc.com/cad/creo/parametric</w:t>
+      </w:r>
+    </w:p>
+  </w:endnote>
+  <w:endnote w:id="7">
+    <w:p>
+      <w:r>
+        <w:rPr>
+          <w:lang w:val="en-US"/>
+        </w:rPr>
+        <w:endnoteRef/>
+      </w:r>
+      <w:r>
+        <w:t xml:space="preserve"> Григорий Чернобыль. </w:t>
+      </w:r>
+      <w:r>
+        <w:t xml:space="preserve">Основы программирования в </w:t>
+      </w:r>
+      <w:r>
+        <w:rPr>
+          <w:lang w:val="en-US"/>
+        </w:rPr>
+        <w:t>Windchill</w:t>
+      </w:r>
+      <w:r>
+        <w:t xml:space="preserve"> / </w:t>
+      </w:r>
+      <w:r>
+        <w:t>Г</w:t>
+      </w:r>
+      <w:r>
+        <w:t xml:space="preserve">ригорий </w:t>
+      </w:r>
+      <w:r>
+        <w:t>Ч</w:t>
+      </w:r>
+      <w:r>
+        <w:t xml:space="preserve">ернобыль, </w:t>
+      </w:r>
+      <w:r>
+        <w:rPr>
+          <w:lang w:val="en-US"/>
+        </w:rPr>
+        <w:t>PTC</w:t>
+      </w:r>
+      <w:r>
+        <w:t xml:space="preserve"> </w:t>
+      </w:r>
+      <w:r>
+        <w:rPr>
+          <w:lang w:val="en-US"/>
+        </w:rPr>
+        <w:t>Global</w:t>
+      </w:r>
+      <w:r>
+        <w:t xml:space="preserve"> </w:t>
+      </w:r>
+      <w:r>
+        <w:rPr>
+          <w:lang w:val="en-US"/>
+        </w:rPr>
+        <w:t>Services</w:t>
+      </w:r>
+      <w:r>
+        <w:t xml:space="preserve"> // Декабрь 2012</w:t>
+      </w:r>
+    </w:p>
+  </w:endnote>
+  <w:endnote w:id="8">
+    <w:p>
+      <w:r>
+        <w:rPr>
+          <w:lang w:val="en-US"/>
+        </w:rPr>
+        <w:endnoteRef/>
+      </w:r>
+      <w:r>
+        <w:t xml:space="preserve"> </w:t>
+      </w:r>
+      <w:r>
+        <w:rPr>
+          <w:lang w:val="en-US"/>
+        </w:rPr>
         <w:t>LDAP</w:t>
       </w:r>
       <w:r>
         <w:t xml:space="preserve"> / Энциклопедия </w:t>
       </w:r>
-      <w:proofErr w:type="spellStart"/>
       <w:r>
         <w:rPr>
           <w:lang w:val="en-US"/>
         </w:rPr>
         <w:t>xgu</w:t>
       </w:r>
-      <w:proofErr w:type="spellEnd"/>
       <w:r>
         <w:t>.</w:t>
       </w:r>
-      <w:proofErr w:type="spellStart"/>
       <w:r>
         <w:rPr>
           <w:lang w:val="en-US"/>
         </w:rPr>
         <w:t>ru</w:t>
       </w:r>
-      <w:proofErr w:type="spellEnd"/>
       <w:r>
         <w:t xml:space="preserve"> // </w:t>
       </w:r>
@@ -3471,25 +3516,21 @@
       <w:r>
         <w:t>://</w:t>
       </w:r>
-      <w:proofErr w:type="spellStart"/>
       <w:r>
         <w:rPr>
           <w:lang w:val="en-US"/>
         </w:rPr>
         <w:t>xgu</w:t>
       </w:r>
-      <w:proofErr w:type="spellEnd"/>
       <w:r>
         <w:t>.</w:t>
       </w:r>
-      <w:proofErr w:type="spellStart"/>
       <w:r>
         <w:rPr>
           <w:lang w:val="en-US"/>
         </w:rPr>
         <w:t>ru</w:t>
       </w:r>
-      <w:proofErr w:type="spellEnd"/>
       <w:r>
         <w:t>/</w:t>
       </w:r>
@@ -3534,7 +3575,7 @@
             <w:rPr>
               <w:noProof/>
             </w:rPr>
-            <w:t>2</w:t>
+            <w:t>3</w:t>
           </w:r>
         </w:fldSimple>
       </w:p>
@@ -3550,7 +3591,7 @@
 
 <file path=word/footnotes.xml><?xml version="1.0" encoding="utf-8"?>
 <w:footnotes xmlns:ve="http://schemas.openxmlformats.org/markup-compatibility/2006" xmlns:o="urn:schemas-microsoft-com:office:office" xmlns:r="http://schemas.openxmlformats.org/officeDocument/2006/relationships" xmlns:m="http://schemas.openxmlformats.org/officeDocument/2006/math" xmlns:v="urn:schemas-microsoft-com:vml" xmlns:wp="http://schemas.openxmlformats.org/drawingml/2006/wordprocessingDrawing" xmlns:w10="urn:schemas-microsoft-com:office:word" xmlns:w="http://schemas.openxmlformats.org/wordprocessingml/2006/main" xmlns:wne="http://schemas.microsoft.com/office/word/2006/wordml">
-  <w:footnote w:type="separator" w:id="-1">
+  <w:footnote w:type="separator" w:id="0">
     <w:p>
       <w:pPr>
         <w:spacing w:line="240" w:lineRule="auto"/>
@@ -3560,7 +3601,7 @@
       </w:r>
     </w:p>
   </w:footnote>
-  <w:footnote w:type="continuationSeparator" w:id="0">
+  <w:footnote w:type="continuationSeparator" w:id="1">
     <w:p>
       <w:pPr>
         <w:spacing w:line="240" w:lineRule="auto"/>
@@ -6784,6 +6825,37 @@
       <w:szCs w:val="18"/>
     </w:rPr>
   </w:style>
+  <w:style w:type="paragraph" w:styleId="af8">
+    <w:name w:val="Plain Text"/>
+    <w:basedOn w:val="a"/>
+    <w:link w:val="af9"/>
+    <w:uiPriority w:val="99"/>
+    <w:unhideWhenUsed/>
+    <w:rsid w:val="00634340"/>
+    <w:pPr>
+      <w:spacing w:line="240" w:lineRule="auto"/>
+      <w:ind w:firstLine="0"/>
+      <w:jc w:val="left"/>
+    </w:pPr>
+    <w:rPr>
+      <w:rFonts w:ascii="Consolas" w:eastAsiaTheme="minorHAnsi" w:hAnsi="Consolas" w:cstheme="minorBidi"/>
+      <w:sz w:val="21"/>
+      <w:szCs w:val="21"/>
+    </w:rPr>
+  </w:style>
+  <w:style w:type="character" w:customStyle="1" w:styleId="af9">
+    <w:name w:val="Текст Знак"/>
+    <w:basedOn w:val="a0"/>
+    <w:link w:val="af8"/>
+    <w:uiPriority w:val="99"/>
+    <w:rsid w:val="00634340"/>
+    <w:rPr>
+      <w:rFonts w:ascii="Consolas" w:eastAsiaTheme="minorHAnsi" w:hAnsi="Consolas" w:cstheme="minorBidi"/>
+      <w:sz w:val="21"/>
+      <w:szCs w:val="21"/>
+      <w:lang w:eastAsia="en-US"/>
+    </w:rPr>
+  </w:style>
 </w:styles>
 </file>
 
@@ -7071,12 +7143,12 @@
 </file>
 
 <file path=customXml/item1.xml><?xml version="1.0" encoding="utf-8"?>
-<p:properties xmlns:p="http://schemas.microsoft.com/office/2006/metadata/properties" xmlns:xsi="http://www.w3.org/2001/XMLSchema-instance">
-  <documentManagement>
-    <PublishingExpirationDate xmlns="http://schemas.microsoft.com/sharepoint/v3" xsi:nil="true"/>
-    <PublishingStartDate xmlns="http://schemas.microsoft.com/sharepoint/v3" xsi:nil="true"/>
-  </documentManagement>
-</p:properties>
+<?mso-contentType ?>
+<FormTemplates xmlns="http://schemas.microsoft.com/sharepoint/v3/contenttype/forms">
+  <Display>DocumentLibraryForm</Display>
+  <Edit>DocumentLibraryForm</Edit>
+  <New>DocumentLibraryForm</New>
+</FormTemplates>
 </file>
 
 <file path=customXml/item2.xml><?xml version="1.0" encoding="utf-8"?>
@@ -7212,12 +7284,12 @@
 </file>
 
 <file path=customXml/item3.xml><?xml version="1.0" encoding="utf-8"?>
-<?mso-contentType ?>
-<FormTemplates xmlns="http://schemas.microsoft.com/sharepoint/v3/contenttype/forms">
-  <Display>DocumentLibraryForm</Display>
-  <Edit>DocumentLibraryForm</Edit>
-  <New>DocumentLibraryForm</New>
-</FormTemplates>
+<p:properties xmlns:p="http://schemas.microsoft.com/office/2006/metadata/properties" xmlns:xsi="http://www.w3.org/2001/XMLSchema-instance">
+  <documentManagement>
+    <PublishingExpirationDate xmlns="http://schemas.microsoft.com/sharepoint/v3" xsi:nil="true"/>
+    <PublishingStartDate xmlns="http://schemas.microsoft.com/sharepoint/v3" xsi:nil="true"/>
+  </documentManagement>
+</p:properties>
 </file>
 
 <file path=customXml/item4.xml><?xml version="1.0" encoding="utf-8"?>
@@ -7225,10 +7297,9 @@
 </file>
 
 <file path=customXml/itemProps1.xml><?xml version="1.0" encoding="utf-8"?>
-<ds:datastoreItem xmlns:ds="http://schemas.openxmlformats.org/officeDocument/2006/customXml" ds:itemID="{3283E2E2-060E-478B-83AE-B184A3416FB2}">
+<ds:datastoreItem xmlns:ds="http://schemas.openxmlformats.org/officeDocument/2006/customXml" ds:itemID="{B56CAFEF-4F69-4C85-9A3C-6E47CD0035E4}">
   <ds:schemaRefs>
-    <ds:schemaRef ds:uri="http://schemas.microsoft.com/office/2006/metadata/properties"/>
-    <ds:schemaRef ds:uri="http://schemas.microsoft.com/sharepoint/v3"/>
+    <ds:schemaRef ds:uri="http://schemas.microsoft.com/sharepoint/v3/contenttype/forms"/>
   </ds:schemaRefs>
 </ds:datastoreItem>
 </file>
@@ -7252,15 +7323,16 @@
 </file>
 
 <file path=customXml/itemProps3.xml><?xml version="1.0" encoding="utf-8"?>
-<ds:datastoreItem xmlns:ds="http://schemas.openxmlformats.org/officeDocument/2006/customXml" ds:itemID="{B56CAFEF-4F69-4C85-9A3C-6E47CD0035E4}">
+<ds:datastoreItem xmlns:ds="http://schemas.openxmlformats.org/officeDocument/2006/customXml" ds:itemID="{3283E2E2-060E-478B-83AE-B184A3416FB2}">
   <ds:schemaRefs>
-    <ds:schemaRef ds:uri="http://schemas.microsoft.com/sharepoint/v3/contenttype/forms"/>
+    <ds:schemaRef ds:uri="http://schemas.microsoft.com/office/2006/metadata/properties"/>
+    <ds:schemaRef ds:uri="http://schemas.microsoft.com/sharepoint/v3"/>
   </ds:schemaRefs>
 </ds:datastoreItem>
 </file>
 
 <file path=customXml/itemProps4.xml><?xml version="1.0" encoding="utf-8"?>
-<ds:datastoreItem xmlns:ds="http://schemas.openxmlformats.org/officeDocument/2006/customXml" ds:itemID="{C843862E-DA89-477C-89B7-2205772869B3}">
+<ds:datastoreItem xmlns:ds="http://schemas.openxmlformats.org/officeDocument/2006/customXml" ds:itemID="{9FF19D64-7B07-4117-B7B5-A2399712325D}">
   <ds:schemaRefs>
     <ds:schemaRef ds:uri="http://schemas.openxmlformats.org/officeDocument/2006/bibliography"/>
   </ds:schemaRefs>

--- a/diplom/Темников отчет по практике.docx
+++ b/diplom/Темников отчет по практике.docx
@@ -467,7 +467,22 @@
           <w:szCs w:val="28"/>
         </w:rPr>
         <w:br/>
-        <w:t xml:space="preserve">Переверзев Павел Петрович </w:t>
+      </w:r>
+      <w:proofErr w:type="spellStart"/>
+      <w:r>
+        <w:rPr>
+          <w:sz w:val="28"/>
+          <w:szCs w:val="28"/>
+        </w:rPr>
+        <w:t>Переверзев</w:t>
+      </w:r>
+      <w:proofErr w:type="spellEnd"/>
+      <w:r>
+        <w:rPr>
+          <w:sz w:val="28"/>
+          <w:szCs w:val="28"/>
+        </w:rPr>
+        <w:t xml:space="preserve"> Павел Петрович </w:t>
       </w:r>
     </w:p>
     <w:p>
@@ -666,7 +681,7 @@
           <w:r>
             <w:fldChar w:fldCharType="separate"/>
           </w:r>
-          <w:hyperlink w:anchor="_Toc449033788" w:history="1">
+          <w:hyperlink w:anchor="_Toc449138411" w:history="1">
             <w:r>
               <w:rPr>
                 <w:rStyle w:val="a8"/>
@@ -693,7 +708,7 @@
                 <w:noProof/>
                 <w:webHidden/>
               </w:rPr>
-              <w:instrText xml:space="preserve"> PAGEREF _Toc449033788 \h </w:instrText>
+              <w:instrText xml:space="preserve"> PAGEREF _Toc449138411 \h </w:instrText>
             </w:r>
             <w:r>
               <w:rPr>
@@ -734,7 +749,7 @@
               <w:lang w:eastAsia="ru-RU"/>
             </w:rPr>
           </w:pPr>
-          <w:hyperlink w:anchor="_Toc449033789" w:history="1">
+          <w:hyperlink w:anchor="_Toc449138412" w:history="1">
             <w:r>
               <w:rPr>
                 <w:rStyle w:val="a8"/>
@@ -761,7 +776,7 @@
                 <w:noProof/>
                 <w:webHidden/>
               </w:rPr>
-              <w:instrText xml:space="preserve"> PAGEREF _Toc449033789 \h </w:instrText>
+              <w:instrText xml:space="preserve"> PAGEREF _Toc449138412 \h </w:instrText>
             </w:r>
             <w:r>
               <w:rPr>
@@ -781,7 +796,7 @@
                 <w:noProof/>
                 <w:webHidden/>
               </w:rPr>
-              <w:t>4</w:t>
+              <w:t>5</w:t>
             </w:r>
             <w:r>
               <w:rPr>
@@ -805,13 +820,13 @@
               <w:lang w:eastAsia="ru-RU"/>
             </w:rPr>
           </w:pPr>
-          <w:hyperlink w:anchor="_Toc449033790" w:history="1">
+          <w:hyperlink w:anchor="_Toc449138413" w:history="1">
             <w:r>
               <w:rPr>
                 <w:rStyle w:val="a8"/>
                 <w:noProof/>
               </w:rPr>
-              <w:t>2.1 Характеристика ПАО «Радиозавод»</w:t>
+              <w:t>1.1 Характеристика ПАО «Радиозавод»</w:t>
             </w:r>
             <w:r>
               <w:rPr>
@@ -832,7 +847,7 @@
                 <w:noProof/>
                 <w:webHidden/>
               </w:rPr>
-              <w:instrText xml:space="preserve"> PAGEREF _Toc449033790 \h </w:instrText>
+              <w:instrText xml:space="preserve"> PAGEREF _Toc449138413 \h </w:instrText>
             </w:r>
             <w:r>
               <w:rPr>
@@ -852,7 +867,7 @@
                 <w:noProof/>
                 <w:webHidden/>
               </w:rPr>
-              <w:t>4</w:t>
+              <w:t>5</w:t>
             </w:r>
             <w:r>
               <w:rPr>
@@ -876,13 +891,13 @@
               <w:lang w:eastAsia="ru-RU"/>
             </w:rPr>
           </w:pPr>
-          <w:hyperlink w:anchor="_Toc449033791" w:history="1">
+          <w:hyperlink w:anchor="_Toc449138414" w:history="1">
             <w:r>
               <w:rPr>
                 <w:rStyle w:val="a8"/>
                 <w:noProof/>
               </w:rPr>
-              <w:t>2.2 Назначение, состав и структура действующей системы управления жизненным циклом продукции</w:t>
+              <w:t>1.2 Назначение, состав и структура действующей системы управления жизненным циклом продукции</w:t>
             </w:r>
             <w:r>
               <w:rPr>
@@ -903,7 +918,7 @@
                 <w:noProof/>
                 <w:webHidden/>
               </w:rPr>
-              <w:instrText xml:space="preserve"> PAGEREF _Toc449033791 \h </w:instrText>
+              <w:instrText xml:space="preserve"> PAGEREF _Toc449138414 \h </w:instrText>
             </w:r>
             <w:r>
               <w:rPr>
@@ -923,7 +938,75 @@
                 <w:noProof/>
                 <w:webHidden/>
               </w:rPr>
-              <w:t>8</w:t>
+              <w:t>9</w:t>
+            </w:r>
+            <w:r>
+              <w:rPr>
+                <w:noProof/>
+                <w:webHidden/>
+              </w:rPr>
+              <w:fldChar w:fldCharType="end"/>
+            </w:r>
+          </w:hyperlink>
+        </w:p>
+        <w:p>
+          <w:pPr>
+            <w:pStyle w:val="11"/>
+            <w:rPr>
+              <w:rFonts w:asciiTheme="minorHAnsi" w:eastAsiaTheme="minorEastAsia" w:hAnsiTheme="minorHAnsi" w:cstheme="minorBidi"/>
+              <w:noProof/>
+              <w:sz w:val="22"/>
+              <w:lang w:eastAsia="ru-RU"/>
+            </w:rPr>
+          </w:pPr>
+          <w:hyperlink w:anchor="_Toc449138415" w:history="1">
+            <w:r>
+              <w:rPr>
+                <w:rStyle w:val="a8"/>
+                <w:noProof/>
+              </w:rPr>
+              <w:t>ГЛАВА 2:</w:t>
+            </w:r>
+            <w:r>
+              <w:rPr>
+                <w:noProof/>
+                <w:webHidden/>
+              </w:rPr>
+              <w:tab/>
+            </w:r>
+            <w:r>
+              <w:rPr>
+                <w:noProof/>
+                <w:webHidden/>
+              </w:rPr>
+              <w:fldChar w:fldCharType="begin"/>
+            </w:r>
+            <w:r>
+              <w:rPr>
+                <w:noProof/>
+                <w:webHidden/>
+              </w:rPr>
+              <w:instrText xml:space="preserve"> PAGEREF _Toc449138415 \h </w:instrText>
+            </w:r>
+            <w:r>
+              <w:rPr>
+                <w:noProof/>
+                <w:webHidden/>
+              </w:rPr>
+            </w:r>
+            <w:r>
+              <w:rPr>
+                <w:noProof/>
+                <w:webHidden/>
+              </w:rPr>
+              <w:fldChar w:fldCharType="separate"/>
+            </w:r>
+            <w:r>
+              <w:rPr>
+                <w:noProof/>
+                <w:webHidden/>
+              </w:rPr>
+              <w:t>13</w:t>
             </w:r>
             <w:r>
               <w:rPr>
@@ -947,13 +1030,13 @@
               <w:lang w:eastAsia="ru-RU"/>
             </w:rPr>
           </w:pPr>
-          <w:hyperlink w:anchor="_Toc449033792" w:history="1">
+          <w:hyperlink w:anchor="_Toc449138416" w:history="1">
             <w:r>
               <w:rPr>
                 <w:rStyle w:val="a8"/>
                 <w:noProof/>
               </w:rPr>
-              <w:t>2.3. Анализ функционирования информационного обеспечения системы управления жизненным циклом продукции</w:t>
+              <w:t>2.1. Анализ функционирования информационного обеспечения системы управления жизненным циклом продукции</w:t>
             </w:r>
             <w:r>
               <w:rPr>
@@ -974,7 +1057,7 @@
                 <w:noProof/>
                 <w:webHidden/>
               </w:rPr>
-              <w:instrText xml:space="preserve"> PAGEREF _Toc449033792 \h </w:instrText>
+              <w:instrText xml:space="preserve"> PAGEREF _Toc449138416 \h </w:instrText>
             </w:r>
             <w:r>
               <w:rPr>
@@ -994,7 +1077,7 @@
                 <w:noProof/>
                 <w:webHidden/>
               </w:rPr>
-              <w:t>11</w:t>
+              <w:t>13</w:t>
             </w:r>
             <w:r>
               <w:rPr>
@@ -1018,7 +1101,7 @@
               <w:lang w:eastAsia="ru-RU"/>
             </w:rPr>
           </w:pPr>
-          <w:hyperlink w:anchor="_Toc449033793" w:history="1">
+          <w:hyperlink w:anchor="_Toc449138417" w:history="1">
             <w:r>
               <w:rPr>
                 <w:rStyle w:val="a8"/>
@@ -1045,75 +1128,7 @@
                 <w:noProof/>
                 <w:webHidden/>
               </w:rPr>
-              <w:instrText xml:space="preserve"> PAGEREF _Toc449033793 \h </w:instrText>
-            </w:r>
-            <w:r>
-              <w:rPr>
-                <w:noProof/>
-                <w:webHidden/>
-              </w:rPr>
-            </w:r>
-            <w:r>
-              <w:rPr>
-                <w:noProof/>
-                <w:webHidden/>
-              </w:rPr>
-              <w:fldChar w:fldCharType="separate"/>
-            </w:r>
-            <w:r>
-              <w:rPr>
-                <w:noProof/>
-                <w:webHidden/>
-              </w:rPr>
-              <w:t>15</w:t>
-            </w:r>
-            <w:r>
-              <w:rPr>
-                <w:noProof/>
-                <w:webHidden/>
-              </w:rPr>
-              <w:fldChar w:fldCharType="end"/>
-            </w:r>
-          </w:hyperlink>
-        </w:p>
-        <w:p>
-          <w:pPr>
-            <w:pStyle w:val="11"/>
-            <w:rPr>
-              <w:rFonts w:asciiTheme="minorHAnsi" w:eastAsiaTheme="minorEastAsia" w:hAnsiTheme="minorHAnsi" w:cstheme="minorBidi"/>
-              <w:noProof/>
-              <w:sz w:val="22"/>
-              <w:lang w:eastAsia="ru-RU"/>
-            </w:rPr>
-          </w:pPr>
-          <w:hyperlink w:anchor="_Toc449033794" w:history="1">
-            <w:r>
-              <w:rPr>
-                <w:rStyle w:val="a8"/>
-                <w:noProof/>
-              </w:rPr>
-              <w:t>ГЛАВА 2:</w:t>
-            </w:r>
-            <w:r>
-              <w:rPr>
-                <w:noProof/>
-                <w:webHidden/>
-              </w:rPr>
-              <w:tab/>
-            </w:r>
-            <w:r>
-              <w:rPr>
-                <w:noProof/>
-                <w:webHidden/>
-              </w:rPr>
-              <w:fldChar w:fldCharType="begin"/>
-            </w:r>
-            <w:r>
-              <w:rPr>
-                <w:noProof/>
-                <w:webHidden/>
-              </w:rPr>
-              <w:instrText xml:space="preserve"> PAGEREF _Toc449033794 \h </w:instrText>
+              <w:instrText xml:space="preserve"> PAGEREF _Toc449138417 \h </w:instrText>
             </w:r>
             <w:r>
               <w:rPr>
@@ -1154,7 +1169,7 @@
               <w:lang w:eastAsia="ru-RU"/>
             </w:rPr>
           </w:pPr>
-          <w:hyperlink w:anchor="_Toc449033795" w:history="1">
+          <w:hyperlink w:anchor="_Toc449138418" w:history="1">
             <w:r>
               <w:rPr>
                 <w:rStyle w:val="a8"/>
@@ -1181,7 +1196,7 @@
                 <w:noProof/>
                 <w:webHidden/>
               </w:rPr>
-              <w:instrText xml:space="preserve"> PAGEREF _Toc449033795 \h </w:instrText>
+              <w:instrText xml:space="preserve"> PAGEREF _Toc449138418 \h </w:instrText>
             </w:r>
             <w:r>
               <w:rPr>
@@ -1222,7 +1237,7 @@
               <w:lang w:eastAsia="ru-RU"/>
             </w:rPr>
           </w:pPr>
-          <w:hyperlink w:anchor="_Toc449033796" w:history="1">
+          <w:hyperlink w:anchor="_Toc449138419" w:history="1">
             <w:r>
               <w:rPr>
                 <w:rStyle w:val="a8"/>
@@ -1249,7 +1264,7 @@
                 <w:noProof/>
                 <w:webHidden/>
               </w:rPr>
-              <w:instrText xml:space="preserve"> PAGEREF _Toc449033796 \h </w:instrText>
+              <w:instrText xml:space="preserve"> PAGEREF _Toc449138419 \h </w:instrText>
             </w:r>
             <w:r>
               <w:rPr>
@@ -1300,7 +1315,7 @@
       <w:pPr>
         <w:pStyle w:val="1"/>
       </w:pPr>
-      <w:bookmarkStart w:id="0" w:name="_Toc449033788"/>
+      <w:bookmarkStart w:id="0" w:name="_Toc449138411"/>
       <w:r>
         <w:lastRenderedPageBreak/>
         <w:t>ВВЕДЕНИЕ</w:t>
@@ -1394,72 +1409,277 @@
         <w:t xml:space="preserve"> [</w:t>
       </w:r>
       <w:r>
+        <w:endnoteReference w:id="1"/>
+      </w:r>
+      <w:r>
+        <w:rPr>
+          <w:lang w:eastAsia="ru-RU"/>
+        </w:rPr>
+        <w:t>]</w:t>
+      </w:r>
+      <w:r>
+        <w:rPr>
+          <w:lang w:eastAsia="ru-RU"/>
+        </w:rPr>
+        <w:t xml:space="preserve"> </w:t>
+      </w:r>
+    </w:p>
+    <w:p>
+      <w:pPr>
+        <w:rPr>
+          <w:lang w:eastAsia="ru-RU"/>
+        </w:rPr>
+      </w:pPr>
+      <w:r>
+        <w:rPr>
+          <w:lang w:eastAsia="ru-RU"/>
+        </w:rPr>
+        <w:t xml:space="preserve">Однако, как показывает практика, такие объемлющие системы </w:t>
+      </w:r>
+      <w:r>
+        <w:rPr>
+          <w:lang w:eastAsia="ru-RU"/>
+        </w:rPr>
+        <w:t xml:space="preserve">не могут без дополнительной настройки эффективно работать в рамках предприятия, бизнес-модель которого отличается от идеальной. </w:t>
+      </w:r>
+      <w:r>
+        <w:rPr>
+          <w:lang w:eastAsia="ru-RU"/>
+        </w:rPr>
+        <w:t xml:space="preserve">Из этого следует, что </w:t>
+      </w:r>
+      <w:r>
+        <w:rPr>
+          <w:lang w:eastAsia="ru-RU"/>
+        </w:rPr>
+        <w:t xml:space="preserve">систему следует оптимизировать </w:t>
+      </w:r>
+      <w:r>
+        <w:rPr>
+          <w:lang w:eastAsia="ru-RU"/>
+        </w:rPr>
+        <w:t>для каждого из потребителей</w:t>
+      </w:r>
+      <w:r>
+        <w:rPr>
+          <w:lang w:eastAsia="ru-RU"/>
+        </w:rPr>
+        <w:t>, и этот процесс называется "</w:t>
+      </w:r>
+      <w:proofErr w:type="spellStart"/>
+      <w:r>
+        <w:rPr>
+          <w:lang w:eastAsia="ru-RU"/>
+        </w:rPr>
+        <w:t>кастомизация</w:t>
+      </w:r>
+      <w:proofErr w:type="spellEnd"/>
+      <w:r>
+        <w:rPr>
+          <w:lang w:eastAsia="ru-RU"/>
+        </w:rPr>
+        <w:t xml:space="preserve">". </w:t>
+      </w:r>
+    </w:p>
+    <w:p>
+      <w:pPr>
+        <w:rPr>
+          <w:lang w:eastAsia="ru-RU"/>
+        </w:rPr>
+      </w:pPr>
+      <w:proofErr w:type="spellStart"/>
+      <w:r>
+        <w:rPr>
+          <w:lang w:eastAsia="ru-RU"/>
+        </w:rPr>
+        <w:t>Кастомизация</w:t>
+      </w:r>
+      <w:proofErr w:type="spellEnd"/>
+      <w:r>
+        <w:rPr>
+          <w:lang w:eastAsia="ru-RU"/>
+        </w:rPr>
+        <w:t xml:space="preserve"> включает в себя множество различных процессов, в том числе, интеграция приложения в имеющуюся информационную среду предприятия, </w:t>
+      </w:r>
+      <w:r>
+        <w:rPr>
+          <w:lang w:eastAsia="ru-RU"/>
+        </w:rPr>
+        <w:t>п</w:t>
+      </w:r>
+      <w:r>
+        <w:rPr>
+          <w:lang w:eastAsia="ru-RU"/>
+        </w:rPr>
+        <w:t>риведение интерфейса в соответствие с требованиями заказчика,</w:t>
+      </w:r>
+      <w:r>
+        <w:rPr>
+          <w:lang w:eastAsia="ru-RU"/>
+        </w:rPr>
+        <w:t xml:space="preserve"> разработка информационного обеспечения и так далее. И последний из названных пунктов является одним из самых важных и трудоёмких.</w:t>
+      </w:r>
+    </w:p>
+    <w:p>
+      <w:r>
+        <w:t>Информационное обеспечение</w:t>
+      </w:r>
+      <w:r>
+        <w:t xml:space="preserve"> </w:t>
+      </w:r>
+      <w:r>
+        <w:t xml:space="preserve">– это </w:t>
+      </w:r>
+      <w:r>
+        <w:t xml:space="preserve">совокупность единой системы классификации и кодирования информации, унифицированных систем </w:t>
+      </w:r>
+      <w:r>
+        <w:lastRenderedPageBreak/>
+        <w:t>документации и информационных массивов</w:t>
+      </w:r>
+      <w:r>
+        <w:t>.</w:t>
+      </w:r>
+      <w:r>
+        <w:t xml:space="preserve"> </w:t>
+      </w:r>
+      <w:r>
+        <w:t>[</w:t>
+      </w:r>
+      <w:r>
         <w:endnoteReference w:id="2"/>
       </w:r>
       <w:r>
-        <w:rPr>
-          <w:lang w:eastAsia="ru-RU"/>
-        </w:rPr>
         <w:t>]</w:t>
       </w:r>
       <w:r>
-        <w:rPr>
-          <w:lang w:eastAsia="ru-RU"/>
-        </w:rPr>
+        <w:t xml:space="preserve"> Оно представляет собой целую систему из методов обработки и преобразования данных</w:t>
+      </w:r>
+      <w:r>
+        <w:t xml:space="preserve">, и может включать в себя как различные отчеты, так и алгоритмы передачи информации из одной системы в другую. </w:t>
+      </w:r>
+      <w:r>
+        <w:t>Дл</w:t>
+      </w:r>
+      <w:r>
+        <w:t>я простоты ИО можно разделить на две фундаментальные составляющие</w:t>
+      </w:r>
+      <w:r>
         <w:t xml:space="preserve"> </w:t>
       </w:r>
-    </w:p>
-    <w:p>
-      <w:pPr>
-        <w:rPr>
-          <w:lang w:eastAsia="ru-RU"/>
-        </w:rPr>
-      </w:pPr>
-      <w:r>
-        <w:rPr>
-          <w:lang w:eastAsia="ru-RU"/>
-        </w:rPr>
-        <w:t xml:space="preserve">Однако, как показывает практика, такие объемлющие системы </w:t>
-      </w:r>
-      <w:r>
-        <w:rPr>
-          <w:lang w:eastAsia="ru-RU"/>
-        </w:rPr>
-        <w:t xml:space="preserve">не могут без дополнительной настройки эффективно работать в рамках предприятия, бизнес-модель которого отличается от идеальной. </w:t>
-      </w:r>
-    </w:p>
-    <w:p>
-      <w:pPr>
-        <w:pStyle w:val="af8"/>
-        <w:rPr>
-          <w:rFonts w:ascii="Courier New" w:hAnsi="Courier New" w:cs="Courier New"/>
-        </w:rPr>
-      </w:pPr>
-    </w:p>
-    <w:p>
-      <w:pPr>
-        <w:pStyle w:val="af8"/>
-        <w:rPr>
-          <w:rFonts w:ascii="Courier New" w:hAnsi="Courier New" w:cs="Courier New"/>
-        </w:rPr>
-      </w:pPr>
-      <w:r>
-        <w:rPr>
-          <w:rFonts w:ascii="Courier New" w:hAnsi="Courier New" w:cs="Courier New"/>
-        </w:rPr>
-        <w:t xml:space="preserve">Во введении указывается объект и предмет практики, ставятся цели и формулируются задачи практики на основе общего перечня задач, предлагаемых в программе практики. Необходимо дать краткую общую характеристику и провести анализ объекта практики. Исходя из проведенного анализа, определяется направление исследования, обосновывается его </w:t>
-      </w:r>
-      <w:r>
-        <w:rPr>
-          <w:rFonts w:ascii="Courier New" w:hAnsi="Courier New" w:cs="Courier New"/>
-        </w:rPr>
-        <w:t>а</w:t>
-      </w:r>
-      <w:r>
-        <w:rPr>
-          <w:rFonts w:ascii="Courier New" w:hAnsi="Courier New" w:cs="Courier New"/>
-        </w:rPr>
-        <w:t xml:space="preserve">ктуальность, значимость для предприятия (организации, учреждения). Указывается объект и предмет исследования, ставятся цели и формулируются задачи. Кратко характеризуется методика решения задач, указывается, какие необходимо применять методы и информационные технологии. Формируется информационная база, что предусматривает определение перечня необходимой информации, методики ее получения, сбора, анализа и предварительной обработки. Объем введения 1-2 страницы. </w:t>
+      <w:r>
+        <w:t>[</w:t>
+      </w:r>
+      <w:r>
+        <w:endnoteReference w:id="3"/>
+      </w:r>
+      <w:r>
+        <w:t>]</w:t>
+      </w:r>
+      <w:r>
+        <w:t>:</w:t>
+      </w:r>
+    </w:p>
+    <w:p>
+      <w:r>
+        <w:t>1. Система преобразования данных для внесения в информационную систему;</w:t>
+      </w:r>
+    </w:p>
+    <w:p>
+      <w:r>
+        <w:t xml:space="preserve">2. Система предоставления данных конечным пользователям в удобной для них форме. </w:t>
+      </w:r>
+    </w:p>
+    <w:p>
+      <w:pPr>
+        <w:rPr>
+          <w:lang w:eastAsia="ru-RU"/>
+        </w:rPr>
+      </w:pPr>
+      <w:r>
+        <w:rPr>
+          <w:lang w:eastAsia="ru-RU"/>
+        </w:rPr>
+        <w:t xml:space="preserve">Первый пункт, в целом, является чисто техническим и заключается в приведении типов данных к удобному для пользования виду, расширении объектной модели системы, настройке сетевых протоколов и так далее. </w:t>
+      </w:r>
+      <w:r>
+        <w:rPr>
+          <w:lang w:eastAsia="ru-RU"/>
+        </w:rPr>
+        <w:t xml:space="preserve">В то же время, работа со вторым пунктом основывается на </w:t>
+      </w:r>
+      <w:r>
+        <w:rPr>
+          <w:lang w:eastAsia="ru-RU"/>
+        </w:rPr>
+        <w:t xml:space="preserve">реализации </w:t>
+      </w:r>
+      <w:r>
+        <w:rPr>
+          <w:lang w:eastAsia="ru-RU"/>
+        </w:rPr>
+        <w:t>запрос</w:t>
+      </w:r>
+      <w:r>
+        <w:rPr>
+          <w:lang w:eastAsia="ru-RU"/>
+        </w:rPr>
+        <w:t xml:space="preserve">ов </w:t>
+      </w:r>
+      <w:r>
+        <w:rPr>
+          <w:lang w:eastAsia="ru-RU"/>
+        </w:rPr>
+        <w:t xml:space="preserve">пользователей </w:t>
+      </w:r>
+      <w:r>
+        <w:rPr>
+          <w:lang w:eastAsia="ru-RU"/>
+        </w:rPr>
+        <w:t>и доведении системы до такого состояния, при котором она сможет покрыть наибольшее число бизнес-процессов предприятия (с учетом целесообразности внесения изменений)</w:t>
+      </w:r>
+      <w:r>
+        <w:rPr>
+          <w:lang w:eastAsia="ru-RU"/>
+        </w:rPr>
+        <w:t>.</w:t>
+      </w:r>
+    </w:p>
+    <w:p>
+      <w:pPr>
+        <w:rPr>
+          <w:lang w:eastAsia="ru-RU"/>
+        </w:rPr>
+      </w:pPr>
+      <w:r>
+        <w:rPr>
+          <w:lang w:eastAsia="ru-RU"/>
+        </w:rPr>
+        <w:t>Таким образом, разработка информационного обеспечения является сложной и трудоёмкой, но очень важной работой, выполнение которой необходимо для эффект</w:t>
+      </w:r>
+      <w:r>
+        <w:rPr>
+          <w:lang w:eastAsia="ru-RU"/>
+        </w:rPr>
+        <w:t>и</w:t>
+      </w:r>
+      <w:r>
+        <w:rPr>
+          <w:lang w:eastAsia="ru-RU"/>
+        </w:rPr>
+        <w:t>в</w:t>
+      </w:r>
+      <w:r>
+        <w:rPr>
+          <w:lang w:eastAsia="ru-RU"/>
+        </w:rPr>
+        <w:t>н</w:t>
+      </w:r>
+      <w:r>
+        <w:rPr>
+          <w:lang w:eastAsia="ru-RU"/>
+        </w:rPr>
+        <w:t xml:space="preserve">ого использования информационной системы. </w:t>
       </w:r>
     </w:p>
     <w:p>
@@ -1473,7 +1693,7 @@
       <w:pPr>
         <w:pStyle w:val="1"/>
       </w:pPr>
-      <w:bookmarkStart w:id="1" w:name="_Toc449033789"/>
+      <w:bookmarkStart w:id="1" w:name="_Toc449138412"/>
       <w:r>
         <w:lastRenderedPageBreak/>
         <w:t>ГЛАВА 1:</w:t>
@@ -1482,6 +1702,9 @@
       <w:r>
         <w:t xml:space="preserve"> </w:t>
       </w:r>
+      <w:r>
+        <w:t>Характеристика ПАО "Радиозавод"</w:t>
+      </w:r>
     </w:p>
     <w:p>
       <w:pPr>
@@ -1494,12 +1717,24 @@
       <w:pPr>
         <w:pStyle w:val="2"/>
       </w:pPr>
-      <w:bookmarkStart w:id="2" w:name="_Toc449033790"/>
+      <w:bookmarkStart w:id="2" w:name="_Toc449138413"/>
       <w:r>
         <w:t>1</w:t>
       </w:r>
       <w:r>
-        <w:t>.1 Характеристика ПАО «Радиозавод»</w:t>
+        <w:t>.1</w:t>
+      </w:r>
+      <w:r>
+        <w:t>.</w:t>
+      </w:r>
+      <w:r>
+        <w:t xml:space="preserve"> </w:t>
+      </w:r>
+      <w:r>
+        <w:t xml:space="preserve">Описание и структурные подразделения </w:t>
+      </w:r>
+      <w:r>
+        <w:t>ПАО «Радиозавод»</w:t>
       </w:r>
       <w:bookmarkEnd w:id="2"/>
     </w:p>
@@ -1522,7 +1757,7 @@
         <w:t>[</w:t>
       </w:r>
       <w:r>
-        <w:endnoteReference w:id="3"/>
+        <w:endnoteReference w:id="4"/>
       </w:r>
       <w:r>
         <w:t>]</w:t>
@@ -1533,12 +1768,28 @@
     </w:p>
     <w:p>
       <w:r>
-        <w:t>Предприятие представляет из себя крупный промышленный объект с собственным конструкторским отделом, и представлено в радиоэлектронной отрасли Челябинской области как один из лидеров с инновационным производством. ПАО "Радиозавод" производит как товары народного потребления, в частности, радиоприёмники и домофоны "Кварц",  блоки питания и т.д., так и более сложную аппаратуру, от медицинского оборудования до бортовых систем для гражданского судоходства. Спектр продукции предприятия очень широк и год от года только расширяется. Кроме того, ПАО "Радиозавод" содержит множество социально-значимых объектов, таких, как дом культуры "Победа" им М.Л. Анисимова, гостиница "Кварц", школа, детский сад, спортивные объекты, база отдыха "Бунчук" и др.</w:t>
-      </w:r>
-    </w:p>
-    <w:p>
-      <w:r>
-        <w:t xml:space="preserve">Также, ПАО "Радиозавод" сотрудничает со многими другими предприятиями данной отрасли по Челябинской области и за её пределами. Развитая производственная база позволяет удовлетворять потребности различных заказчиков, а взятый курс на импортозамещение только укрепил экономические связи с другими промышленными и научными объектами Российской Федерации. </w:t>
+        <w:t xml:space="preserve">Предприятие представляет из себя крупный промышленный объект с собственным конструкторским отделом, и представлено в радиоэлектронной отрасли Челябинской области как один из лидеров с инновационным производством. ПАО "Радиозавод" производит как товары народного потребления, в частности, радиоприёмники и </w:t>
+      </w:r>
+      <w:proofErr w:type="spellStart"/>
+      <w:r>
+        <w:t>домофоны</w:t>
+      </w:r>
+      <w:proofErr w:type="spellEnd"/>
+      <w:r>
+        <w:t xml:space="preserve"> "Кварц",  блоки питания и т.д., так и более сложную аппаратуру, от медицинского оборудования до бортовых систем для гражданского судоходства. Спектр продукции предприятия очень широк и год от года только расширяется. Кроме того, ПАО "Радиозавод" содержит множество социально-значимых объектов, таких, как дом культуры "Победа" им М.Л. Анисимова, гостиница "Кварц", школа, детский сад, спортивные объекты, база отдыха "Бунчук" и др.</w:t>
+      </w:r>
+    </w:p>
+    <w:p>
+      <w:r>
+        <w:t xml:space="preserve">Также, ПАО "Радиозавод" сотрудничает со многими другими предприятиями данной отрасли по Челябинской области и за её пределами. Развитая производственная база позволяет удовлетворять потребности различных заказчиков, а взятый курс на </w:t>
+      </w:r>
+      <w:proofErr w:type="spellStart"/>
+      <w:r>
+        <w:t>импортозамещение</w:t>
+      </w:r>
+      <w:proofErr w:type="spellEnd"/>
+      <w:r>
+        <w:t xml:space="preserve"> только укрепил экономические связи с другими промышленными и научными объектами Российской Федерации. </w:t>
       </w:r>
     </w:p>
     <w:p>
@@ -1549,7 +1800,7 @@
         <w:t>[</w:t>
       </w:r>
       <w:r>
-        <w:endnoteReference w:id="4"/>
+        <w:endnoteReference w:id="5"/>
       </w:r>
       <w:r>
         <w:t>]</w:t>
@@ -1565,7 +1816,7 @@
         <w:t xml:space="preserve"> [</w:t>
       </w:r>
       <w:r>
-        <w:endnoteReference w:id="5"/>
+        <w:endnoteReference w:id="6"/>
       </w:r>
       <w:r>
         <w:t>]</w:t>
@@ -1594,7 +1845,15 @@
         <w:t>]</w:t>
       </w:r>
       <w:r>
-        <w:t xml:space="preserve">, в будущем количество заказов и объемы производства будут только расти. Из этого следует, что для сохранения и увеличения темпов развития предприятию просто необходимы автоматизационные системы, в том числе, система управления жизненным циклом. </w:t>
+        <w:t xml:space="preserve">, в будущем количество заказов и объемы производства будут только расти. Из этого следует, что для сохранения и увеличения темпов развития предприятию просто необходимы </w:t>
+      </w:r>
+      <w:proofErr w:type="spellStart"/>
+      <w:r>
+        <w:t>автоматизационные</w:t>
+      </w:r>
+      <w:proofErr w:type="spellEnd"/>
+      <w:r>
+        <w:t xml:space="preserve"> системы, в том числе, система управления жизненным циклом. </w:t>
       </w:r>
     </w:p>
     <w:p>
@@ -1604,7 +1863,15 @@
     </w:p>
     <w:p>
       <w:r>
-        <w:t>1. ОИАС – отдел интеграции автоматизационнных систем – отвечает за управление всеми информационными системами предприятия, в том числе, и СУЖЦ. В состав отдела так же входят программисты, которые занимаются как разработкой, так и доработкой ИС. Кроме того, частью ОИАС является БНСИ – бюро нормативно-справочной информации, которое, помимо всего прочего, заносит данные в базы систем, действующих на ПАО "Радиозавод".</w:t>
+        <w:t xml:space="preserve">1. ОИАС – отдел интеграции </w:t>
+      </w:r>
+      <w:proofErr w:type="spellStart"/>
+      <w:r>
+        <w:t>автоматизационнных</w:t>
+      </w:r>
+      <w:proofErr w:type="spellEnd"/>
+      <w:r>
+        <w:t xml:space="preserve"> систем – отвечает за управление всеми информационными системами предприятия, в том числе, и СУЖЦ. В состав отдела так же входят программисты, которые занимаются как разработкой, так и доработкой ИС. Кроме того, частью ОИАС является БНСИ – бюро нормативно-справочной информации, которое, помимо всего прочего, заносит данные в базы систем, действующих на ПАО "Радиозавод".</w:t>
       </w:r>
     </w:p>
     <w:p>
@@ -1669,7 +1936,15 @@
     </w:p>
     <w:p>
       <w:r>
-        <w:t xml:space="preserve">Кроме вышеперечисленных, на предприятии действуют некоторые другие отделы, в том числе склады, снабжающие службы (ОКиК – отдел комплектации и кооперации; ОМТС – отдел материально-технического снабжения) и учетные бюро. Они не используют напрямую СУЖЦ, но работают с документами, </w:t>
+        <w:t>Кроме вышеперечисленных, на предприятии действуют некоторые другие отделы, в том числе склады, снабжающие службы (</w:t>
+      </w:r>
+      <w:proofErr w:type="spellStart"/>
+      <w:r>
+        <w:t>ОКиК</w:t>
+      </w:r>
+      <w:proofErr w:type="spellEnd"/>
+      <w:r>
+        <w:t xml:space="preserve"> – отдел комплектации и кооперации; ОМТС – отдел материально-технического снабжения) и учетные бюро. Они не используют напрямую СУЖЦ, но работают с документами, </w:t>
       </w:r>
       <w:r>
         <w:lastRenderedPageBreak/>
@@ -1689,265 +1964,324 @@
       <w:r>
         <w:t xml:space="preserve"> </w:t>
       </w:r>
+      <w:proofErr w:type="spellStart"/>
+      <w:r>
+        <w:t>Windchill</w:t>
+      </w:r>
+      <w:proofErr w:type="spellEnd"/>
+      <w:r>
+        <w:t xml:space="preserve"> [</w:t>
+      </w:r>
+      <w:r>
+        <w:endnoteReference w:id="7"/>
+      </w:r>
+      <w:r>
+        <w:t>]</w:t>
+      </w:r>
+      <w:r>
+        <w:t>.</w:t>
+      </w:r>
+      <w:r>
+        <w:t xml:space="preserve"> </w:t>
+      </w:r>
+      <w:r>
+        <w:t>Помимо этого, к заявленной теме также имеют отношение следующие информационные системы:</w:t>
+      </w:r>
+    </w:p>
+    <w:p>
+      <w:r>
+        <w:t xml:space="preserve">1. СУБД </w:t>
+      </w:r>
+      <w:proofErr w:type="spellStart"/>
+      <w:r>
+        <w:t>Clipper</w:t>
+      </w:r>
+      <w:proofErr w:type="spellEnd"/>
+      <w:r>
+        <w:t xml:space="preserve"> – </w:t>
+      </w:r>
+      <w:r>
+        <w:t xml:space="preserve">с помощью этой системы был полностью автоматизирован учет на предприятии, в том числе, частично, и жизненный цикл продукции. На данный момент планируется к замене на </w:t>
+      </w:r>
+      <w:proofErr w:type="spellStart"/>
+      <w:r>
+        <w:t>Windchill</w:t>
+      </w:r>
+      <w:proofErr w:type="spellEnd"/>
+      <w:r>
+        <w:t xml:space="preserve"> </w:t>
+      </w:r>
+      <w:r>
+        <w:t>и 1С</w:t>
+      </w:r>
+      <w:r>
+        <w:t>:ERP</w:t>
+      </w:r>
+      <w:r>
+        <w:t xml:space="preserve">. </w:t>
+      </w:r>
+      <w:proofErr w:type="spellStart"/>
+      <w:r>
+        <w:t>Clipper</w:t>
+      </w:r>
+      <w:proofErr w:type="spellEnd"/>
+      <w:r>
+        <w:t xml:space="preserve"> </w:t>
+      </w:r>
+      <w:r>
+        <w:t xml:space="preserve">хранит все данные об изделиях, поэтому получение и обработка данных из него является приоритетной задачей при проектировании информационного обеспечения. </w:t>
+      </w:r>
+    </w:p>
+    <w:p>
+      <w:r>
+        <w:t>2. САПР "КОМПАС"</w:t>
+      </w:r>
+      <w:r>
+        <w:t xml:space="preserve"> </w:t>
+      </w:r>
+      <w:r>
+        <w:t xml:space="preserve">– применяется для разработки чертежей и моделей для изделий. Со временем планируется полный переход на совместимый с </w:t>
+      </w:r>
+      <w:proofErr w:type="spellStart"/>
+      <w:r>
+        <w:t>Windchill</w:t>
+      </w:r>
+      <w:proofErr w:type="spellEnd"/>
+      <w:r>
+        <w:t xml:space="preserve"> PTC </w:t>
+      </w:r>
+      <w:proofErr w:type="spellStart"/>
+      <w:r>
+        <w:t>Creo</w:t>
+      </w:r>
+      <w:proofErr w:type="spellEnd"/>
+      <w:r>
+        <w:t xml:space="preserve"> </w:t>
+      </w:r>
+      <w:proofErr w:type="spellStart"/>
+      <w:r>
+        <w:t>Parametric</w:t>
+      </w:r>
+      <w:proofErr w:type="spellEnd"/>
+      <w:r>
+        <w:t xml:space="preserve"> [</w:t>
+      </w:r>
+      <w:r>
+        <w:endnoteReference w:id="8"/>
+      </w:r>
+      <w:r>
+        <w:t>]</w:t>
+      </w:r>
+      <w:r>
+        <w:t>.</w:t>
+      </w:r>
+    </w:p>
+    <w:p>
+      <w:r>
+        <w:t>3. САПР "</w:t>
+      </w:r>
       <w:r>
         <w:rPr>
           <w:lang w:val="en-US"/>
         </w:rPr>
+        <w:t>P</w:t>
+      </w:r>
+      <w:r>
+        <w:t>-</w:t>
+      </w:r>
+      <w:r>
+        <w:rPr>
+          <w:lang w:val="en-US"/>
+        </w:rPr>
+        <w:t>CAD</w:t>
+      </w:r>
+      <w:r>
+        <w:t xml:space="preserve">" – </w:t>
+      </w:r>
+      <w:r>
+        <w:t xml:space="preserve">система используется для проектирования печатных плат и планируется к замене на </w:t>
+      </w:r>
+      <w:r>
+        <w:rPr>
+          <w:lang w:val="en-US"/>
+        </w:rPr>
+        <w:t>PTC</w:t>
+      </w:r>
+      <w:r>
+        <w:t xml:space="preserve"> </w:t>
+      </w:r>
+      <w:proofErr w:type="spellStart"/>
+      <w:r>
+        <w:rPr>
+          <w:lang w:val="en-US"/>
+        </w:rPr>
+        <w:t>Creo</w:t>
+      </w:r>
+      <w:proofErr w:type="spellEnd"/>
+      <w:r>
+        <w:t xml:space="preserve"> </w:t>
+      </w:r>
+      <w:r>
+        <w:rPr>
+          <w:lang w:val="en-US"/>
+        </w:rPr>
+        <w:t>Parametric</w:t>
+      </w:r>
+      <w:r>
+        <w:t xml:space="preserve">. </w:t>
+      </w:r>
+    </w:p>
+    <w:p>
+      <w:r>
+        <w:t xml:space="preserve">Так же, в процессе внедрения находится система </w:t>
+      </w:r>
+      <w:r>
+        <w:rPr>
+          <w:lang w:val="en-US"/>
+        </w:rPr>
+        <w:t>ERP</w:t>
+      </w:r>
+      <w:r>
+        <w:t xml:space="preserve"> от компании 1С, которая позволит автоматизировать большинство учетных операций, в связи с чем планируется интеграция с ней СУЖЦ. В основном, это будет выражаться в том, что через </w:t>
+      </w:r>
+      <w:proofErr w:type="spellStart"/>
+      <w:r>
+        <w:rPr>
+          <w:lang w:val="en-US"/>
+        </w:rPr>
         <w:t>Windchill</w:t>
       </w:r>
-      <w:r>
-        <w:t xml:space="preserve"> [***</w:t>
+      <w:proofErr w:type="spellEnd"/>
+      <w:r>
+        <w:t xml:space="preserve"> </w:t>
+      </w:r>
+      <w:r>
+        <w:t>будет вводиться информация о составах изделий, которая в дальнейшем будет передаваться в 1С</w:t>
+      </w:r>
+      <w:r>
+        <w:t>:</w:t>
       </w:r>
       <w:r>
         <w:rPr>
           <w:lang w:val="en-US"/>
         </w:rPr>
+        <w:t>ERP</w:t>
+      </w:r>
+      <w:r>
+        <w:t xml:space="preserve"> для различных экономических расчетов и создания необходимой отчетности. На данный момент документооборот автоматизирован только частично, и применение внедряемых систем позволит решить эту проблему. </w:t>
+      </w:r>
+    </w:p>
+    <w:p>
+      <w:r>
+        <w:t xml:space="preserve">Как видно, на заводе уже есть программы, реализующие некоторой функционал СУЖЦ, в связи с этим, а так же с моральным устареванием некоторых из действующих систем, и было принято решение внедрить </w:t>
+      </w:r>
+      <w:r>
+        <w:rPr>
+          <w:lang w:val="en-US"/>
+        </w:rPr>
+        <w:t>PTC</w:t>
+      </w:r>
+      <w:r>
+        <w:t xml:space="preserve"> </w:t>
+      </w:r>
+      <w:proofErr w:type="spellStart"/>
+      <w:r>
+        <w:rPr>
+          <w:lang w:val="en-US"/>
+        </w:rPr>
         <w:t>Windchill</w:t>
       </w:r>
+      <w:proofErr w:type="spellEnd"/>
+      <w:r>
+        <w:t xml:space="preserve">. </w:t>
+      </w:r>
+      <w:r>
+        <w:t xml:space="preserve">Следует рассмотреть систему более подробно. </w:t>
+      </w:r>
+    </w:p>
+    <w:p>
+      <w:pPr>
+        <w:ind w:left="709" w:firstLine="0"/>
+      </w:pPr>
+    </w:p>
+    <w:p>
+      <w:pPr>
+        <w:pStyle w:val="2"/>
+      </w:pPr>
+      <w:bookmarkStart w:id="3" w:name="_Toc449138414"/>
+      <w:r>
+        <w:lastRenderedPageBreak/>
+        <w:t>1</w:t>
+      </w:r>
+      <w:r>
+        <w:t>.2</w:t>
+      </w:r>
+      <w:r>
+        <w:t>.</w:t>
+      </w:r>
+      <w:r>
+        <w:t xml:space="preserve"> Назначение, состав и структура действующей системы управления жизненным циклом продукции</w:t>
+      </w:r>
+      <w:bookmarkEnd w:id="3"/>
+    </w:p>
+    <w:p/>
+    <w:p>
+      <w:r>
+        <w:t xml:space="preserve">Как уже упоминалось выше, на предприятии действует система управления жизненным циклом продукции </w:t>
+      </w:r>
+      <w:proofErr w:type="spellStart"/>
+      <w:r>
+        <w:rPr>
+          <w:lang w:val="en-US"/>
+        </w:rPr>
+        <w:t>Windchill</w:t>
+      </w:r>
+      <w:proofErr w:type="spellEnd"/>
+      <w:r>
+        <w:t xml:space="preserve"> </w:t>
+      </w:r>
+      <w:r>
+        <w:t xml:space="preserve">от корпорации </w:t>
+      </w:r>
+      <w:r>
+        <w:rPr>
+          <w:lang w:val="en-US"/>
+        </w:rPr>
+        <w:t>PTC</w:t>
+      </w:r>
+      <w:r>
+        <w:t xml:space="preserve">. Она представляет собой современный инструмент для совместной работы пользователей на основе </w:t>
+      </w:r>
+      <w:proofErr w:type="spellStart"/>
+      <w:r>
+        <w:t>веб-технологий</w:t>
+      </w:r>
+      <w:proofErr w:type="spellEnd"/>
+      <w:r>
+        <w:t xml:space="preserve">, и создана специально для обеспечения эффективной разработки и управления информацией об изделии </w:t>
+      </w:r>
+      <w:r>
+        <w:t>[</w:t>
+      </w:r>
+      <w:r>
+        <w:endnoteReference w:id="9"/>
+      </w:r>
       <w:r>
         <w:t>]</w:t>
       </w:r>
       <w:r>
         <w:t>.</w:t>
       </w:r>
-      <w:r>
-        <w:t xml:space="preserve"> </w:t>
-      </w:r>
-      <w:r>
-        <w:t>Помимо этого, к заявленной теме также имеют отношение следующие информационные системы:</w:t>
-      </w:r>
-    </w:p>
-    <w:p>
-      <w:r>
-        <w:t xml:space="preserve">1. СУБД </w:t>
-      </w:r>
-      <w:r>
-        <w:t xml:space="preserve">Clipper – </w:t>
-      </w:r>
-      <w:r>
-        <w:t xml:space="preserve">с помощью этой системы был полностью автоматизирован учет на предприятии, в том числе, частично, и жизненный цикл продукции. На данный момент планируется к замене на </w:t>
-      </w:r>
-      <w:r>
-        <w:t xml:space="preserve">Windchill </w:t>
-      </w:r>
-      <w:r>
-        <w:t>и 1С</w:t>
-      </w:r>
-      <w:r>
-        <w:t>:ERP</w:t>
-      </w:r>
-      <w:r>
-        <w:t xml:space="preserve">. </w:t>
-      </w:r>
-      <w:r>
-        <w:t xml:space="preserve">Clipper </w:t>
-      </w:r>
-      <w:r>
-        <w:t xml:space="preserve">хранит все данные об изделиях, поэтому получение и обработка данных из него является приоритетной задачей при проектировании информационного обеспечения. </w:t>
-      </w:r>
-    </w:p>
-    <w:p>
-      <w:r>
-        <w:t>2. САПР "КОМПАС"</w:t>
-      </w:r>
-      <w:r>
-        <w:t xml:space="preserve"> </w:t>
-      </w:r>
-      <w:r>
-        <w:t xml:space="preserve">– применяется для разработки чертежей и моделей для изделий. Со временем планируется полный переход на совместимый с </w:t>
-      </w:r>
-      <w:r>
-        <w:t>Windchill PTC Creo Parametric [</w:t>
-      </w:r>
-      <w:r>
-        <w:endnoteReference w:id="6"/>
-      </w:r>
-      <w:r>
-        <w:t>]</w:t>
-      </w:r>
-      <w:r>
-        <w:t>.</w:t>
-      </w:r>
-    </w:p>
-    <w:p>
-      <w:r>
-        <w:t>3. САПР "</w:t>
-      </w:r>
+    </w:p>
+    <w:p>
+      <w:proofErr w:type="spellStart"/>
       <w:r>
         <w:rPr>
           <w:lang w:val="en-US"/>
         </w:rPr>
-        <w:t>P</w:t>
-      </w:r>
-      <w:r>
-        <w:t>-</w:t>
-      </w:r>
-      <w:r>
-        <w:rPr>
-          <w:lang w:val="en-US"/>
-        </w:rPr>
-        <w:t>CAD</w:t>
-      </w:r>
-      <w:r>
-        <w:t xml:space="preserve">" – </w:t>
-      </w:r>
-      <w:r>
-        <w:t xml:space="preserve">система используется для проектирования печатных плат и планируется к замене на </w:t>
-      </w:r>
-      <w:r>
-        <w:rPr>
-          <w:lang w:val="en-US"/>
-        </w:rPr>
-        <w:t>PTC</w:t>
-      </w:r>
-      <w:r>
-        <w:t xml:space="preserve"> </w:t>
-      </w:r>
-      <w:r>
-        <w:rPr>
-          <w:lang w:val="en-US"/>
-        </w:rPr>
-        <w:t>Creo</w:t>
-      </w:r>
-      <w:r>
-        <w:t xml:space="preserve"> </w:t>
-      </w:r>
-      <w:r>
-        <w:rPr>
-          <w:lang w:val="en-US"/>
-        </w:rPr>
-        <w:t>Parametric</w:t>
-      </w:r>
-      <w:r>
-        <w:t xml:space="preserve">. </w:t>
-      </w:r>
-    </w:p>
-    <w:p>
-      <w:r>
-        <w:t xml:space="preserve">Так же, в процессе внедрения находится система </w:t>
-      </w:r>
-      <w:r>
-        <w:rPr>
-          <w:lang w:val="en-US"/>
-        </w:rPr>
-        <w:t>ERP</w:t>
-      </w:r>
-      <w:r>
-        <w:t xml:space="preserve"> от компании 1С, которая позволит автоматизировать большинство учетных операций, в связи с чем планируется интеграция с ней СУЖЦ. В основном, это будет выражаться в том, что через </w:t>
-      </w:r>
-      <w:r>
-        <w:rPr>
-          <w:lang w:val="en-US"/>
-        </w:rPr>
         <w:t>Windchill</w:t>
       </w:r>
-      <w:r>
-        <w:t xml:space="preserve"> </w:t>
-      </w:r>
-      <w:r>
-        <w:t>будет вводиться информация о составах изделий, которая в дальнейшем будет передаваться в 1С</w:t>
-      </w:r>
-      <w:r>
-        <w:t>:</w:t>
-      </w:r>
-      <w:r>
-        <w:rPr>
-          <w:lang w:val="en-US"/>
-        </w:rPr>
-        <w:t>ERP</w:t>
-      </w:r>
-      <w:r>
-        <w:t xml:space="preserve"> для различных экономических расчетов и создания необходимой отчетности. На данный момент документооборот автоматизирован только частично, и применение внедряемых систем позволит решить эту проблему. </w:t>
-      </w:r>
-    </w:p>
-    <w:p>
-      <w:r>
-        <w:t xml:space="preserve">Как видно, на заводе уже есть программы, реализующие некоторой функционал СУЖЦ, в связи с этим, а так же с моральным устареванием некоторых из действующих систем, и было принято решение внедрить </w:t>
-      </w:r>
-      <w:r>
-        <w:rPr>
-          <w:lang w:val="en-US"/>
-        </w:rPr>
-        <w:t>PTC</w:t>
-      </w:r>
-      <w:r>
-        <w:t xml:space="preserve"> </w:t>
-      </w:r>
-      <w:r>
-        <w:rPr>
-          <w:lang w:val="en-US"/>
-        </w:rPr>
-        <w:t>Windchill</w:t>
-      </w:r>
-      <w:r>
-        <w:t xml:space="preserve">. </w:t>
-      </w:r>
-      <w:r>
-        <w:t xml:space="preserve">Следует рассмотреть систему более подробно. </w:t>
-      </w:r>
-    </w:p>
-    <w:p>
-      <w:pPr>
-        <w:ind w:left="709" w:firstLine="0"/>
-      </w:pPr>
-    </w:p>
-    <w:p>
-      <w:pPr>
-        <w:pStyle w:val="2"/>
-      </w:pPr>
-      <w:bookmarkStart w:id="3" w:name="_Toc449033791"/>
-      <w:r>
-        <w:lastRenderedPageBreak/>
-        <w:t>2.2 Назначение, состав и структура действующей системы управления жизненным циклом продукции</w:t>
-      </w:r>
-      <w:bookmarkEnd w:id="3"/>
-    </w:p>
-    <w:p/>
-    <w:p>
-      <w:r>
-        <w:t xml:space="preserve">Как уже упоминалось выше, на предприятии действует система управления жизненным циклом продукции </w:t>
-      </w:r>
-      <w:r>
-        <w:rPr>
-          <w:lang w:val="en-US"/>
-        </w:rPr>
-        <w:t>Windchill</w:t>
-      </w:r>
-      <w:r>
-        <w:t xml:space="preserve"> </w:t>
-      </w:r>
-      <w:r>
-        <w:t xml:space="preserve">от корпорации </w:t>
-      </w:r>
-      <w:r>
-        <w:rPr>
-          <w:lang w:val="en-US"/>
-        </w:rPr>
-        <w:t>PTC</w:t>
-      </w:r>
-      <w:r>
-        <w:t xml:space="preserve">. Она представляет собой современный инструмент для совместной работы пользователей на основе веб-технологий, и создана специально для обеспечения эффективной разработки и управления информацией об изделии </w:t>
-      </w:r>
-      <w:r>
-        <w:t>[</w:t>
-      </w:r>
-      <w:r>
-        <w:endnoteReference w:id="7"/>
-      </w:r>
-      <w:r>
-        <w:t>]</w:t>
-      </w:r>
-      <w:r>
-        <w:t>.</w:t>
-      </w:r>
-    </w:p>
-    <w:p>
-      <w:r>
-        <w:rPr>
-          <w:lang w:val="en-US"/>
-        </w:rPr>
-        <w:t>Windchill</w:t>
-      </w:r>
+      <w:proofErr w:type="spellEnd"/>
       <w:r>
         <w:t xml:space="preserve"> </w:t>
       </w:r>
@@ -2024,12 +2358,14 @@
       <w:r>
         <w:t xml:space="preserve">Архитектура </w:t>
       </w:r>
+      <w:proofErr w:type="spellStart"/>
       <w:r>
         <w:rPr>
           <w:lang w:val="en-US"/>
         </w:rPr>
         <w:t>Windchill</w:t>
       </w:r>
+      <w:proofErr w:type="spellEnd"/>
       <w:r>
         <w:t xml:space="preserve"> </w:t>
       </w:r>
@@ -2052,7 +2388,21 @@
         <w:rPr>
           <w:lang w:eastAsia="ru-RU"/>
         </w:rPr>
-        <w:t>Содержит программные средства, непосредственно используемые пользователями для доступа к системе: веб-обозреватели, САПР и т.д</w:t>
+        <w:t xml:space="preserve">Содержит программные средства, непосредственно используемые пользователями для доступа к системе: </w:t>
+      </w:r>
+      <w:proofErr w:type="spellStart"/>
+      <w:r>
+        <w:rPr>
+          <w:lang w:eastAsia="ru-RU"/>
+        </w:rPr>
+        <w:t>веб-обозреватели</w:t>
+      </w:r>
+      <w:proofErr w:type="spellEnd"/>
+      <w:r>
+        <w:rPr>
+          <w:lang w:eastAsia="ru-RU"/>
+        </w:rPr>
+        <w:t>, САПР и т.д</w:t>
       </w:r>
       <w:r>
         <w:rPr>
@@ -2060,12 +2410,14 @@
         </w:rPr>
         <w:t xml:space="preserve">. Основной пользовательский интерфейс </w:t>
       </w:r>
+      <w:proofErr w:type="spellStart"/>
       <w:r>
         <w:rPr>
           <w:lang w:val="en-US" w:eastAsia="ru-RU"/>
         </w:rPr>
         <w:t>Windchill</w:t>
       </w:r>
+      <w:proofErr w:type="spellEnd"/>
       <w:r>
         <w:rPr>
           <w:lang w:eastAsia="ru-RU"/>
@@ -2084,12 +2436,14 @@
         </w:rPr>
         <w:t xml:space="preserve">на ПАО "Радиозавод" применяется интегрированная </w:t>
       </w:r>
+      <w:proofErr w:type="spellStart"/>
       <w:r>
         <w:rPr>
           <w:lang w:val="en-US" w:eastAsia="ru-RU"/>
         </w:rPr>
         <w:t>Creo</w:t>
       </w:r>
+      <w:proofErr w:type="spellEnd"/>
       <w:r>
         <w:rPr>
           <w:lang w:eastAsia="ru-RU"/>
@@ -2115,12 +2469,14 @@
         <w:lastRenderedPageBreak/>
         <w:t xml:space="preserve">интегрировать </w:t>
       </w:r>
+      <w:proofErr w:type="spellStart"/>
       <w:r>
         <w:rPr>
           <w:lang w:val="en-US" w:eastAsia="ru-RU"/>
         </w:rPr>
         <w:t>Windchill</w:t>
       </w:r>
+      <w:proofErr w:type="spellEnd"/>
       <w:r>
         <w:rPr>
           <w:lang w:eastAsia="ru-RU"/>
@@ -2157,7 +2513,21 @@
         <w:rPr>
           <w:lang w:eastAsia="ru-RU"/>
         </w:rPr>
-        <w:t>Содержит веб-сервер и сервера приложений. Сервера приложений реализуют бизнес-логику системы, предоставляют интерфейсы для взаимодействия с другими информационными системами предприятия, отвечают за хранение документов</w:t>
+        <w:t xml:space="preserve">Содержит </w:t>
+      </w:r>
+      <w:proofErr w:type="spellStart"/>
+      <w:r>
+        <w:rPr>
+          <w:lang w:eastAsia="ru-RU"/>
+        </w:rPr>
+        <w:t>веб-сервер</w:t>
+      </w:r>
+      <w:proofErr w:type="spellEnd"/>
+      <w:r>
+        <w:rPr>
+          <w:lang w:eastAsia="ru-RU"/>
+        </w:rPr>
+        <w:t xml:space="preserve"> и сервера приложений. Сервера приложений реализуют бизнес-логику системы, предоставляют интерфейсы для взаимодействия с другими информационными системами предприятия, отвечают за хранение документов</w:t>
       </w:r>
       <w:r>
         <w:rPr>
@@ -2203,8 +2573,37 @@
         </w:rPr>
         <w:t xml:space="preserve"> (</w:t>
       </w:r>
-      <w:r>
-        <w:t xml:space="preserve">Lightweight Directory Access Protocol </w:t>
+      <w:proofErr w:type="spellStart"/>
+      <w:r>
+        <w:t>Lightweight</w:t>
+      </w:r>
+      <w:proofErr w:type="spellEnd"/>
+      <w:r>
+        <w:t xml:space="preserve"> </w:t>
+      </w:r>
+      <w:proofErr w:type="spellStart"/>
+      <w:r>
+        <w:t>Directory</w:t>
+      </w:r>
+      <w:proofErr w:type="spellEnd"/>
+      <w:r>
+        <w:t xml:space="preserve"> </w:t>
+      </w:r>
+      <w:proofErr w:type="spellStart"/>
+      <w:r>
+        <w:t>Access</w:t>
+      </w:r>
+      <w:proofErr w:type="spellEnd"/>
+      <w:r>
+        <w:t xml:space="preserve"> </w:t>
+      </w:r>
+      <w:proofErr w:type="spellStart"/>
+      <w:r>
+        <w:t>Protocol</w:t>
+      </w:r>
+      <w:proofErr w:type="spellEnd"/>
+      <w:r>
+        <w:t xml:space="preserve"> </w:t>
       </w:r>
       <w:r>
         <w:t>–</w:t>
@@ -2234,7 +2633,7 @@
         <w:rPr>
           <w:lang w:val="en-US" w:eastAsia="ru-RU"/>
         </w:rPr>
-        <w:endnoteReference w:id="8"/>
+        <w:endnoteReference w:id="10"/>
       </w:r>
       <w:r>
         <w:rPr>
@@ -2261,12 +2660,14 @@
         </w:rPr>
         <w:t xml:space="preserve">Для хранения и организации данных в  </w:t>
       </w:r>
+      <w:proofErr w:type="spellStart"/>
       <w:r>
         <w:rPr>
           <w:lang w:val="en-US" w:eastAsia="ru-RU"/>
         </w:rPr>
         <w:t>Windchill</w:t>
       </w:r>
+      <w:proofErr w:type="spellEnd"/>
       <w:r>
         <w:rPr>
           <w:lang w:eastAsia="ru-RU"/>
@@ -2315,7 +2716,35 @@
         <w:rPr>
           <w:lang w:eastAsia="ru-RU"/>
         </w:rPr>
-        <w:t xml:space="preserve">-документы" – используются для хранения данных созданных в интегрированной САПР Creo Parametric моделей и чертежей. </w:t>
+        <w:t xml:space="preserve">-документы" – используются для хранения данных созданных в интегрированной САПР </w:t>
+      </w:r>
+      <w:proofErr w:type="spellStart"/>
+      <w:r>
+        <w:rPr>
+          <w:lang w:eastAsia="ru-RU"/>
+        </w:rPr>
+        <w:t>Creo</w:t>
+      </w:r>
+      <w:proofErr w:type="spellEnd"/>
+      <w:r>
+        <w:rPr>
+          <w:lang w:eastAsia="ru-RU"/>
+        </w:rPr>
+        <w:t xml:space="preserve"> </w:t>
+      </w:r>
+      <w:proofErr w:type="spellStart"/>
+      <w:r>
+        <w:rPr>
+          <w:lang w:eastAsia="ru-RU"/>
+        </w:rPr>
+        <w:t>Parametric</w:t>
+      </w:r>
+      <w:proofErr w:type="spellEnd"/>
+      <w:r>
+        <w:rPr>
+          <w:lang w:eastAsia="ru-RU"/>
+        </w:rPr>
+        <w:t xml:space="preserve"> моделей и чертежей. </w:t>
       </w:r>
     </w:p>
     <w:p>
@@ -2327,7 +2756,15 @@
         </w:numPr>
       </w:pPr>
       <w:r>
-        <w:t>модель детали Creo;</w:t>
+        <w:t xml:space="preserve">модель детали </w:t>
+      </w:r>
+      <w:proofErr w:type="spellStart"/>
+      <w:r>
+        <w:t>Creo</w:t>
+      </w:r>
+      <w:proofErr w:type="spellEnd"/>
+      <w:r>
+        <w:t>;</w:t>
       </w:r>
     </w:p>
     <w:p>
@@ -2339,7 +2776,15 @@
         </w:numPr>
       </w:pPr>
       <w:r>
-        <w:t>модель сборки Creo;</w:t>
+        <w:t xml:space="preserve">модель сборки </w:t>
+      </w:r>
+      <w:proofErr w:type="spellStart"/>
+      <w:r>
+        <w:t>Creo</w:t>
+      </w:r>
+      <w:proofErr w:type="spellEnd"/>
+      <w:r>
+        <w:t>;</w:t>
       </w:r>
     </w:p>
     <w:p>
@@ -2351,7 +2796,15 @@
         </w:numPr>
       </w:pPr>
       <w:r>
-        <w:t>чертеж Creo;</w:t>
+        <w:t xml:space="preserve">чертеж </w:t>
+      </w:r>
+      <w:proofErr w:type="spellStart"/>
+      <w:r>
+        <w:t>Creo</w:t>
+      </w:r>
+      <w:proofErr w:type="spellEnd"/>
+      <w:r>
+        <w:t>;</w:t>
       </w:r>
     </w:p>
     <w:p>
@@ -2366,7 +2819,15 @@
         </w:rPr>
       </w:pPr>
       <w:r>
-        <w:t>форматка Creo.</w:t>
+        <w:t xml:space="preserve">форматка </w:t>
+      </w:r>
+      <w:proofErr w:type="spellStart"/>
+      <w:r>
+        <w:t>Creo</w:t>
+      </w:r>
+      <w:proofErr w:type="spellEnd"/>
+      <w:r>
+        <w:t>.</w:t>
       </w:r>
     </w:p>
     <w:p>
@@ -2395,12 +2856,14 @@
         <w:lastRenderedPageBreak/>
         <w:t xml:space="preserve">Структуру данных </w:t>
       </w:r>
+      <w:proofErr w:type="spellStart"/>
       <w:r>
         <w:rPr>
           <w:lang w:val="en-US"/>
         </w:rPr>
         <w:t>Windchill</w:t>
       </w:r>
+      <w:proofErr w:type="spellEnd"/>
       <w:r>
         <w:t xml:space="preserve"> </w:t>
       </w:r>
@@ -2476,9 +2939,11 @@
       <w:r>
         <w:t xml:space="preserve">: Структура данных </w:t>
       </w:r>
+      <w:proofErr w:type="spellStart"/>
       <w:r>
         <w:t>Windchill</w:t>
       </w:r>
+      <w:proofErr w:type="spellEnd"/>
     </w:p>
     <w:p>
       <w:pPr>
@@ -2504,10 +2969,10 @@
         <w:t>находиться на любой стадии жизненного цикла. Особое внимание следует уделить библиотекам, ведь они представляют собой хранилище различных повсеместно используемых объектов, таких, как (согласно разделам спецификации ЕСКД</w:t>
       </w:r>
       <w:r>
-        <w:t xml:space="preserve"> [*** </w:t>
-      </w:r>
-      <w:r>
-        <w:t>ГОСТ ЕСКД</w:t>
+        <w:t xml:space="preserve"> [</w:t>
+      </w:r>
+      <w:r>
+        <w:endnoteReference w:id="11"/>
       </w:r>
       <w:r>
         <w:t>]</w:t>
@@ -2549,83 +3014,227 @@
     <w:p/>
     <w:p>
       <w:pPr>
-        <w:keepNext/>
+        <w:pStyle w:val="1"/>
+      </w:pPr>
+      <w:bookmarkStart w:id="4" w:name="_Toc449138415"/>
+      <w:r>
+        <w:lastRenderedPageBreak/>
+        <w:t>ГЛАВА 2:</w:t>
+      </w:r>
+      <w:bookmarkEnd w:id="4"/>
+    </w:p>
+    <w:p>
+      <w:pPr>
         <w:ind w:firstLine="0"/>
       </w:pPr>
     </w:p>
     <w:p>
       <w:pPr>
-        <w:ind w:firstLine="0"/>
-      </w:pPr>
-    </w:p>
-    <w:p>
-      <w:pPr>
         <w:pStyle w:val="2"/>
       </w:pPr>
-      <w:bookmarkStart w:id="4" w:name="_Toc449033792"/>
-      <w:r>
-        <w:t>2.3. Анализ функционирования информационного обеспечения системы управления жизненным циклом продукции</w:t>
-      </w:r>
-      <w:bookmarkEnd w:id="4"/>
+      <w:bookmarkStart w:id="5" w:name="_Toc449138416"/>
+      <w:r>
+        <w:t>2.</w:t>
+      </w:r>
+      <w:r>
+        <w:t>1</w:t>
+      </w:r>
+      <w:r>
+        <w:t>. Анализ функционирования информационного обеспечения системы управления жизненным циклом продукции</w:t>
+      </w:r>
+      <w:bookmarkEnd w:id="5"/>
     </w:p>
     <w:p/>
     <w:p>
       <w:r>
         <w:t xml:space="preserve">Выбор в пользу внедрения именно системы </w:t>
       </w:r>
+      <w:proofErr w:type="spellStart"/>
       <w:r>
         <w:rPr>
           <w:lang w:val="en-US"/>
         </w:rPr>
         <w:t>Windchill</w:t>
       </w:r>
-      <w:r>
-        <w:t xml:space="preserve"> был сделан после долгого и тщательного анализа множества вариантов, после которого была дана команда от руководства НИОКР (научно-исследовательская опытная конструкторская разработка) внедрить данную СУЖЦ по причине того, что она уже используется ещё на одном предприятии. Таким образом, была внедрена система, не в полной мере отвечающая специфике производства, что повлекло </w:t>
+      <w:proofErr w:type="spellEnd"/>
+      <w:r>
+        <w:t xml:space="preserve"> был сделан после долгого и тщательного анализа множества вариантов, после которого была дана команда от руководства НИОКР (научно-исследовательская опытная конструкторская разработка) внедрить данную СУЖЦ по причине того, что она уже используется ещё на одном предприятии. Таким образом, была внедрена система, не в полной мере отвечающая специфике производства, что повлекло за собой определенные проблемы, которые будут подробно рассмотрены в этом разделе.</w:t>
+      </w:r>
+    </w:p>
+    <w:p>
+      <w:r>
+        <w:t xml:space="preserve">В частности, это выражается в том, что, не смотря на заявления, что </w:t>
+      </w:r>
+      <w:proofErr w:type="spellStart"/>
+      <w:r>
+        <w:rPr>
+          <w:lang w:val="en-US"/>
+        </w:rPr>
+        <w:t>WIndchill</w:t>
+      </w:r>
+      <w:proofErr w:type="spellEnd"/>
+      <w:r>
+        <w:t xml:space="preserve"> </w:t>
+      </w:r>
+      <w:r>
+        <w:t xml:space="preserve">поддерживает полный комплекс жизненного цикла продукции, нацелен он, в основном, на конструкторскую и технологическую подготовку производства. При этом, эффективно отслеживать производство, эксплуатацию и утилизацию (по крайней мере, в предоставленной комплектации) практически невозможно. </w:t>
+      </w:r>
+    </w:p>
+    <w:p>
+      <w:r>
+        <w:t xml:space="preserve">Другой проблемой является то, что </w:t>
+      </w:r>
+      <w:proofErr w:type="spellStart"/>
+      <w:r>
+        <w:rPr>
+          <w:lang w:val="en-US"/>
+        </w:rPr>
+        <w:t>Windchill</w:t>
+      </w:r>
+      <w:proofErr w:type="spellEnd"/>
+      <w:r>
+        <w:t xml:space="preserve"> </w:t>
+      </w:r>
+      <w:r>
+        <w:t xml:space="preserve">более ориентирован на создание изделий "с нуля", в то время, как в профильных отделах ПАО "Радиозавод" основная нагрузка приходится как раз на созданные ранее (задолго до внедрения СУЖЦ) изделия. В итоге получается, что для корректной работы системы требуется электронный чертеж, созданный в интегрированной САПР </w:t>
+      </w:r>
+      <w:proofErr w:type="spellStart"/>
+      <w:r>
+        <w:rPr>
+          <w:lang w:val="en-US"/>
+        </w:rPr>
+        <w:t>Creo</w:t>
+      </w:r>
+      <w:proofErr w:type="spellEnd"/>
+      <w:r>
+        <w:t xml:space="preserve"> </w:t>
+      </w:r>
+      <w:r>
+        <w:rPr>
+          <w:lang w:val="en-US"/>
+        </w:rPr>
+        <w:t>Parametric</w:t>
+      </w:r>
+      <w:r>
+        <w:t xml:space="preserve">, в то время, как на данный момент большинство чертежей если и имеют электронный вид (некоторые специфические изделия принципиально не менялись с 70-80-х гг.), то представлен он в несопоставимом формате, т.к. создан в системах "КОМПАС", </w:t>
+      </w:r>
+      <w:r>
+        <w:rPr>
+          <w:lang w:val="en-US"/>
+        </w:rPr>
+        <w:t>P</w:t>
+      </w:r>
+      <w:r>
+        <w:t>-</w:t>
+      </w:r>
+      <w:r>
+        <w:rPr>
+          <w:lang w:val="en-US"/>
+        </w:rPr>
+        <w:t>CAD</w:t>
+      </w:r>
+      <w:r>
+        <w:t xml:space="preserve"> </w:t>
+      </w:r>
+      <w:r>
+        <w:t xml:space="preserve">и др. Конвертация чертежей за счет технических ограничений представляет собой непосильную задачу, из чего следует, что они должны быть переведены в требуемый вид </w:t>
       </w:r>
       <w:r>
         <w:lastRenderedPageBreak/>
-        <w:t>за собой определенные проблемы, которые будут подробно рассмотрены в этом разделе.</w:t>
-      </w:r>
-    </w:p>
-    <w:p>
-      <w:r>
-        <w:t xml:space="preserve">В частности, это выражается в том, что, не смотря на заявления, что </w:t>
-      </w:r>
+        <w:t xml:space="preserve">вручную силами техников и инженеров. С учётом того, что только на одно изделие может приходиться до нескольких тысяч деталей разной степени сложности, данная задача потребует слишком много времени. </w:t>
+      </w:r>
+    </w:p>
+    <w:p>
+      <w:r>
+        <w:t xml:space="preserve">В качестве компромисса было принято решение отсканировать чертежи и ввести их в систему. Это позволило значительно сэкономить время, однако, усложнило обработку и изменение изделий, а так же разрушило схему полного электронного документооборота. </w:t>
+      </w:r>
+    </w:p>
+    <w:p>
+      <w:r>
+        <w:t xml:space="preserve">Ещё одним негативным аспектом послужило применение незнакомой инженерам системы автоматизированного проектирования, функционал которой несколько отличался от привычного им "КОМПАС". Из-за этого даже новые заказы, зачастую, создаются не в </w:t>
+      </w:r>
+      <w:proofErr w:type="spellStart"/>
       <w:r>
         <w:rPr>
           <w:lang w:val="en-US"/>
         </w:rPr>
-        <w:t>WIndchill</w:t>
-      </w:r>
+        <w:t>Creo</w:t>
+      </w:r>
+      <w:proofErr w:type="spellEnd"/>
       <w:r>
         <w:t xml:space="preserve"> </w:t>
       </w:r>
       <w:r>
-        <w:t xml:space="preserve">поддерживает полный комплекс жизненного цикла продукции, нацелен он, в основном, на конструкторскую и технологическую подготовку производства. При этом, эффективно отслеживать производство, эксплуатацию и утилизацию (по крайней мере, в предоставленной комплектации) практически невозможно. </w:t>
-      </w:r>
-    </w:p>
-    <w:p>
-      <w:r>
-        <w:t xml:space="preserve">Другой проблемой является то, что </w:t>
-      </w:r>
-      <w:r>
         <w:rPr>
           <w:lang w:val="en-US"/>
         </w:rPr>
+        <w:t>Parametric</w:t>
+      </w:r>
+      <w:r>
+        <w:t xml:space="preserve">, что ещё более отдаляет полный переход на ЭДО. </w:t>
+      </w:r>
+    </w:p>
+    <w:p>
+      <w:r>
+        <w:t xml:space="preserve">Как выяснилось уже после принятия решения о внедрении СУЖЦ, </w:t>
+      </w:r>
+      <w:proofErr w:type="spellStart"/>
+      <w:r>
+        <w:rPr>
+          <w:lang w:val="en-US"/>
+        </w:rPr>
         <w:t>Windchill</w:t>
       </w:r>
+      <w:proofErr w:type="spellEnd"/>
       <w:r>
         <w:t xml:space="preserve"> </w:t>
       </w:r>
       <w:r>
-        <w:t xml:space="preserve">более ориентирован на создание изделий "с нуля", в то время, как в профильных отделах ПАО "Радиозавод" основная нагрузка приходится как раз на созданные ранее (задолго до внедрения СУЖЦ) изделия. В итоге получается, что для корректной работы системы требуется электронный чертеж, созданный в интегрированной САПР </w:t>
+        <w:t>не может обеспечить проведение изменений в конструкторской и технологической документации согласно требованиям ГОСТ на ЕСКД. Проблему удалось решить лишь частично. на данный момент алгоритм проведения изменения следующий:</w:t>
+      </w:r>
+    </w:p>
+    <w:p>
+      <w:r>
+        <w:t>1. Создание извещения об изменении.</w:t>
+      </w:r>
+      <w:r>
+        <w:t xml:space="preserve"> </w:t>
+      </w:r>
+    </w:p>
+    <w:p>
+      <w:r>
+        <w:t xml:space="preserve">В связи с тем, что действующая на предприятии нормативная документация требует извещения всех держателей документации (как внутри предприятия, так и внешних адресатов) об изменениях в изделии, разработчик, в первую очередь, оформляет и согласовывает бумажную версию извещения об изменении. В случае, если разработчиком является другое предприятие, а ПАО "Радиозавод" только держит копию документации, то он получает сразу готовое извещение. </w:t>
+      </w:r>
+    </w:p>
+    <w:p>
+      <w:r>
+        <w:t>2. Внесение изменений в изделие согласно извещению.</w:t>
+      </w:r>
+    </w:p>
+    <w:p>
+      <w:r>
+        <w:t xml:space="preserve">Извещение об изменении должно содержать в себе все необходимые данные по вносимым корректировкам. В том случае, если работа ведётся </w:t>
       </w:r>
       <w:r>
         <w:rPr>
           <w:lang w:val="en-US"/>
         </w:rPr>
+        <w:t>c</w:t>
+      </w:r>
+      <w:r>
+        <w:t xml:space="preserve"> </w:t>
+      </w:r>
+      <w:r>
+        <w:t xml:space="preserve">использованием </w:t>
+      </w:r>
+      <w:proofErr w:type="spellStart"/>
+      <w:r>
+        <w:rPr>
+          <w:lang w:val="en-US"/>
+        </w:rPr>
         <w:t>Creo</w:t>
       </w:r>
+      <w:proofErr w:type="spellEnd"/>
       <w:r>
         <w:t xml:space="preserve"> </w:t>
       </w:r>
@@ -2636,157 +3245,39 @@
         <w:t>Parametric</w:t>
       </w:r>
       <w:r>
-        <w:t xml:space="preserve">, в то время, как на данный момент большинство чертежей если и имеют электронный вид (некоторые специфические изделия принципиально не менялись с 70-80-х гг.), то представлен он в несопоставимом формате, т.к. создан в системах "КОМПАС", </w:t>
-      </w:r>
+        <w:t xml:space="preserve">, то достаточно просто откорректировать электронную модель объекта, иначе (при использовании сторонней САПР или </w:t>
+      </w:r>
+      <w:r>
+        <w:lastRenderedPageBreak/>
+        <w:t xml:space="preserve">ручной корректировки) придется заводить в систему обновленный (сканированный) цифровой документ и указывать для него связь с изменяемым объектом. </w:t>
+      </w:r>
+    </w:p>
+    <w:p>
+      <w:r>
+        <w:t>3. Изменение версии объекта.</w:t>
+      </w:r>
+    </w:p>
+    <w:p>
+      <w:r>
+        <w:t xml:space="preserve">В связи с тем, что </w:t>
+      </w:r>
+      <w:proofErr w:type="spellStart"/>
       <w:r>
         <w:rPr>
           <w:lang w:val="en-US"/>
         </w:rPr>
-        <w:t>P</w:t>
-      </w:r>
-      <w:r>
-        <w:t>-</w:t>
-      </w:r>
-      <w:r>
-        <w:rPr>
-          <w:lang w:val="en-US"/>
-        </w:rPr>
-        <w:t>CAD</w:t>
-      </w:r>
+        <w:t>Windchill</w:t>
+      </w:r>
+      <w:proofErr w:type="spellEnd"/>
       <w:r>
         <w:t xml:space="preserve"> </w:t>
       </w:r>
       <w:r>
-        <w:t xml:space="preserve">и др. Конвертация чертежей за счет технических ограничений представляет собой непосильную задачу, из чего следует, что они должны быть переведены в требуемый вид вручную силами техников и инженеров. С учётом того, что только на одно изделие может приходиться до нескольких тысяч деталей разной степени сложности, данная задача потребует слишком много времени. </w:t>
-      </w:r>
-    </w:p>
-    <w:p>
-      <w:r>
-        <w:t xml:space="preserve">В качестве компромисса было принято решение отсканировать чертежи и ввести их в систему. Это позволило значительно сэкономить время, однако, усложнило обработку и изменение изделий, а так же разрушило схему полного электронного документооборота. </w:t>
-      </w:r>
-    </w:p>
-    <w:p>
-      <w:r>
-        <w:t xml:space="preserve">Ещё одним негативным аспектом послужило применение незнакомой инженерам системы автоматизированного проектирования, функционал которой несколько отличался от привычного им "КОМПАС". Из-за этого даже </w:t>
-      </w:r>
-      <w:r>
-        <w:lastRenderedPageBreak/>
-        <w:t xml:space="preserve">новые заказы, зачастую, создаются не в </w:t>
-      </w:r>
-      <w:r>
-        <w:rPr>
-          <w:lang w:val="en-US"/>
-        </w:rPr>
-        <w:t>Creo</w:t>
-      </w:r>
-      <w:r>
-        <w:t xml:space="preserve"> </w:t>
-      </w:r>
-      <w:r>
-        <w:rPr>
-          <w:lang w:val="en-US"/>
-        </w:rPr>
-        <w:t>Parametric</w:t>
-      </w:r>
-      <w:r>
-        <w:t xml:space="preserve">, что ещё более отдаляет полный переход на ЭДО. </w:t>
-      </w:r>
-    </w:p>
-    <w:p>
-      <w:r>
-        <w:t xml:space="preserve">Как выяснилось уже после принятия решения о внедрении СУЖЦ, </w:t>
-      </w:r>
-      <w:r>
-        <w:rPr>
-          <w:lang w:val="en-US"/>
-        </w:rPr>
-        <w:t>Windchill</w:t>
-      </w:r>
-      <w:r>
-        <w:t xml:space="preserve"> </w:t>
-      </w:r>
-      <w:r>
-        <w:t>не может обеспечить проведение изменений в конструкторской и технологической документации согласно требованиям ГОСТ на ЕСКД. Проблему удалось решить лишь частично. на данный момент алгоритм проведения изменения следующий:</w:t>
-      </w:r>
-    </w:p>
-    <w:p>
-      <w:r>
-        <w:t>1. Создание извещения об изменении.</w:t>
-      </w:r>
-      <w:r>
-        <w:t xml:space="preserve"> </w:t>
-      </w:r>
-    </w:p>
-    <w:p>
-      <w:r>
-        <w:t xml:space="preserve">В связи с тем, что действующая на предприятии нормативная документация требует извещения всех держателей документации (как внутри предприятия, так и внешних адресатов) об изменениях в изделии, разработчик, в первую очередь, оформляет и согласовывает бумажную версию извещения об изменении. В случае, если разработчиком является другое предприятие, а ПАО "Радиозавод" только держит копию документации, то он получает сразу готовое извещение. </w:t>
-      </w:r>
-    </w:p>
-    <w:p>
-      <w:r>
-        <w:t>2. Внесение изменений в изделие согласно извещению.</w:t>
-      </w:r>
-    </w:p>
-    <w:p>
-      <w:r>
-        <w:t xml:space="preserve">Извещение об изменении должно содержать в себе все необходимые данные по вносимым корректировкам. В том случае, если работа ведётся </w:t>
-      </w:r>
-      <w:r>
-        <w:rPr>
-          <w:lang w:val="en-US"/>
-        </w:rPr>
-        <w:t>c</w:t>
-      </w:r>
-      <w:r>
-        <w:t xml:space="preserve"> </w:t>
-      </w:r>
-      <w:r>
-        <w:t xml:space="preserve">использованием </w:t>
-      </w:r>
-      <w:r>
-        <w:rPr>
-          <w:lang w:val="en-US"/>
-        </w:rPr>
-        <w:t>Creo</w:t>
-      </w:r>
-      <w:r>
-        <w:t xml:space="preserve"> </w:t>
-      </w:r>
-      <w:r>
-        <w:rPr>
-          <w:lang w:val="en-US"/>
-        </w:rPr>
-        <w:t>Parametric</w:t>
-      </w:r>
-      <w:r>
-        <w:t xml:space="preserve">, то достаточно просто откорректировать электронную модель объекта, иначе (при использовании сторонней САПР или ручной корректировки) придется заводить в систему обновленный (сканированный) цифровой документ и указывать для него связь с изменяемым объектом. </w:t>
-      </w:r>
-    </w:p>
-    <w:p>
-      <w:r>
-        <w:t>3. Изменение версии объекта.</w:t>
-      </w:r>
-    </w:p>
-    <w:p>
-      <w:r>
-        <w:t xml:space="preserve">В связи с тем, что </w:t>
-      </w:r>
-      <w:r>
-        <w:rPr>
-          <w:lang w:val="en-US"/>
-        </w:rPr>
-        <w:t>Windchill</w:t>
-      </w:r>
-      <w:r>
-        <w:t xml:space="preserve"> </w:t>
-      </w:r>
-      <w:r>
         <w:t xml:space="preserve">предусматривает контроль версий, у каждого объекта среди атрибутов указаны его ревизия и итерация. Итерация меняется при каждом внесении изменения в объект, в то время, как ревизия может быть изменена только принудительно. В связи с этим, было принято решение при внесении изменений по извещению изменять номер ревизии. </w:t>
       </w:r>
     </w:p>
     <w:p>
       <w:r>
-        <w:lastRenderedPageBreak/>
         <w:t xml:space="preserve">4. Загрузка и привязка к объекту электронной (отсканированной версии извещения об изменении. </w:t>
       </w:r>
     </w:p>
@@ -2846,7 +3337,19 @@
     </w:p>
     <w:p>
       <w:r>
-        <w:t xml:space="preserve">Таким образом, проблему удалось решить лишь частично. В любом случае, на ПАО Радиозавод" до сих пор работают с печатными вариантам извещений об изменении, как внутри отделов, так и с внешними пользователями документации – разработчиками, держателями документации и эксплуатантами продукции. </w:t>
+        <w:t xml:space="preserve">Таким образом, проблему удалось решить лишь частично. В любом случае, на ПАО Радиозавод" до сих пор работают с печатными вариантам извещений об изменении, как внутри отделов, так и с внешними </w:t>
+      </w:r>
+      <w:r>
+        <w:lastRenderedPageBreak/>
+        <w:t xml:space="preserve">пользователями документации – разработчиками, держателями документации и </w:t>
+      </w:r>
+      <w:proofErr w:type="spellStart"/>
+      <w:r>
+        <w:t>эксплуатантами</w:t>
+      </w:r>
+      <w:proofErr w:type="spellEnd"/>
+      <w:r>
+        <w:t xml:space="preserve"> продукции. </w:t>
       </w:r>
     </w:p>
     <w:p>
@@ -2860,22 +3363,16 @@
         <w:t>расписать типы</w:t>
       </w:r>
     </w:p>
-    <w:p>
-      <w:r>
-        <w:lastRenderedPageBreak/>
-        <w:t xml:space="preserve">Эти типы соответствуют уже заведенным в имеющиеся информационные системы предприятия, так что чего-то принципиально нового изобретать не пришлось. </w:t>
-      </w:r>
-    </w:p>
     <w:p/>
     <w:p>
       <w:pPr>
         <w:pStyle w:val="2"/>
       </w:pPr>
-      <w:bookmarkStart w:id="5" w:name="_Toc449033793"/>
+      <w:bookmarkStart w:id="6" w:name="_Toc449138417"/>
       <w:r>
         <w:t>2.4. Оценка эффективности применения информационного обеспечения системы управления жизненным циклом продукции</w:t>
       </w:r>
-      <w:bookmarkEnd w:id="5"/>
+      <w:bookmarkEnd w:id="6"/>
     </w:p>
     <w:p/>
     <w:p>
@@ -2891,12 +3388,14 @@
       <w:r>
         <w:t xml:space="preserve"> </w:t>
       </w:r>
+      <w:proofErr w:type="spellStart"/>
       <w:r>
         <w:rPr>
           <w:lang w:val="en-US"/>
         </w:rPr>
         <w:t>Windchill</w:t>
       </w:r>
+      <w:proofErr w:type="spellEnd"/>
       <w:r>
         <w:t xml:space="preserve"> в информационную среду ПАО "Радиозавод" специалистам пришлось столкнуться со множеством проблем, часть из которых была решена, остальные же только предстоит решить. Для упрощения их обработки следует их распределить по отношению к подсистемам ввода или вывода информации:</w:t>
       </w:r>
@@ -2911,18 +3410,7 @@
       <w:pPr>
         <w:pStyle w:val="1"/>
       </w:pPr>
-      <w:bookmarkStart w:id="6" w:name="_Toc449033794"/>
-      <w:r>
-        <w:lastRenderedPageBreak/>
-        <w:t>ГЛАВА 2:</w:t>
-      </w:r>
-      <w:bookmarkEnd w:id="6"/>
-    </w:p>
-    <w:p>
-      <w:pPr>
-        <w:pStyle w:val="1"/>
-      </w:pPr>
-      <w:bookmarkStart w:id="7" w:name="_Toc449033795"/>
+      <w:bookmarkStart w:id="7" w:name="_Toc449138418"/>
       <w:r>
         <w:lastRenderedPageBreak/>
         <w:t>ЗАКЛЮЧЕНИЕ</w:t>
@@ -2933,7 +3421,7 @@
       <w:pPr>
         <w:pStyle w:val="1"/>
       </w:pPr>
-      <w:bookmarkStart w:id="8" w:name="_Toc449033796"/>
+      <w:bookmarkStart w:id="8" w:name="_Toc449138419"/>
       <w:r>
         <w:lastRenderedPageBreak/>
         <w:t>СПИСОК ИСТОЧНИКОВ:</w:t>
@@ -2958,7 +3446,7 @@
 
 <file path=word/endnotes.xml><?xml version="1.0" encoding="utf-8"?>
 <w:endnotes xmlns:ve="http://schemas.openxmlformats.org/markup-compatibility/2006" xmlns:o="urn:schemas-microsoft-com:office:office" xmlns:r="http://schemas.openxmlformats.org/officeDocument/2006/relationships" xmlns:m="http://schemas.openxmlformats.org/officeDocument/2006/math" xmlns:v="urn:schemas-microsoft-com:vml" xmlns:wp="http://schemas.openxmlformats.org/drawingml/2006/wordprocessingDrawing" xmlns:w10="urn:schemas-microsoft-com:office:word" xmlns:w="http://schemas.openxmlformats.org/wordprocessingml/2006/main" xmlns:wne="http://schemas.microsoft.com/office/word/2006/wordml">
-  <w:endnote w:type="separator" w:id="0">
+  <w:endnote w:type="separator" w:id="-1">
     <w:p>
       <w:pPr>
         <w:spacing w:line="240" w:lineRule="auto"/>
@@ -2968,13 +3456,217 @@
       </w:r>
     </w:p>
   </w:endnote>
-  <w:endnote w:type="continuationSeparator" w:id="1">
+  <w:endnote w:type="continuationSeparator" w:id="0">
     <w:p>
       <w:pPr>
         <w:spacing w:line="240" w:lineRule="auto"/>
       </w:pPr>
       <w:r>
         <w:continuationSeparator/>
+      </w:r>
+    </w:p>
+  </w:endnote>
+  <w:endnote w:id="1">
+    <w:p>
+      <w:r>
+        <w:endnoteRef/>
+      </w:r>
+      <w:r>
+        <w:t xml:space="preserve"> Электронная</w:t>
+      </w:r>
+      <w:r>
+        <w:t xml:space="preserve"> </w:t>
+      </w:r>
+      <w:r>
+        <w:t>энциклопедия</w:t>
+      </w:r>
+      <w:r>
+        <w:t xml:space="preserve"> </w:t>
+      </w:r>
+      <w:r>
+        <w:t>PLM</w:t>
+      </w:r>
+      <w:r>
+        <w:t xml:space="preserve"> / </w:t>
+      </w:r>
+      <w:proofErr w:type="spellStart"/>
+      <w:r>
+        <w:t>PLMpedia</w:t>
+      </w:r>
+      <w:proofErr w:type="spellEnd"/>
+      <w:r>
+        <w:t xml:space="preserve"> // </w:t>
+      </w:r>
+      <w:r>
+        <w:t>URL</w:t>
+      </w:r>
+      <w:r>
+        <w:t xml:space="preserve">:  </w:t>
+      </w:r>
+      <w:r>
+        <w:t>http</w:t>
+      </w:r>
+      <w:r>
+        <w:t>://</w:t>
+      </w:r>
+      <w:r>
+        <w:t>plmpedia</w:t>
+      </w:r>
+      <w:r>
+        <w:t>.</w:t>
+      </w:r>
+      <w:r>
+        <w:t>ru</w:t>
+      </w:r>
+      <w:r>
+        <w:t>/</w:t>
+      </w:r>
+      <w:r>
+        <w:t>wiki</w:t>
+      </w:r>
+      <w:r>
+        <w:t>/%</w:t>
+      </w:r>
+      <w:r>
+        <w:t>D</w:t>
+      </w:r>
+      <w:r>
+        <w:t>0%</w:t>
+      </w:r>
+      <w:r>
+        <w:t>AD</w:t>
+      </w:r>
+      <w:r>
+        <w:t>%</w:t>
+      </w:r>
+      <w:r>
+        <w:t>D</w:t>
+      </w:r>
+      <w:r>
+        <w:t>0%</w:t>
+      </w:r>
+      <w:r>
+        <w:t>BD</w:t>
+      </w:r>
+      <w:r>
+        <w:t>%</w:t>
+      </w:r>
+      <w:r>
+        <w:t>D</w:t>
+      </w:r>
+      <w:r>
+        <w:t>1%86%</w:t>
+      </w:r>
+      <w:r>
+        <w:t>D</w:t>
+      </w:r>
+      <w:r>
+        <w:t>0%</w:t>
+      </w:r>
+      <w:r>
+        <w:t>B</w:t>
+      </w:r>
+      <w:r>
+        <w:t>8%</w:t>
+      </w:r>
+      <w:r>
+        <w:t>D</w:t>
+      </w:r>
+      <w:r>
+        <w:t>0%</w:t>
+      </w:r>
+      <w:r>
+        <w:t>BA</w:t>
+      </w:r>
+      <w:r>
+        <w:t>%</w:t>
+      </w:r>
+      <w:r>
+        <w:t>D</w:t>
+      </w:r>
+      <w:r>
+        <w:t>0%</w:t>
+      </w:r>
+      <w:r>
+        <w:t>BB</w:t>
+      </w:r>
+      <w:r>
+        <w:t>%</w:t>
+      </w:r>
+      <w:r>
+        <w:t>D</w:t>
+      </w:r>
+      <w:r>
+        <w:t>0%</w:t>
+      </w:r>
+      <w:r>
+        <w:t>BE</w:t>
+      </w:r>
+      <w:r>
+        <w:t>%</w:t>
+      </w:r>
+      <w:r>
+        <w:t>D</w:t>
+      </w:r>
+      <w:r>
+        <w:t>0%</w:t>
+      </w:r>
+      <w:r>
+        <w:t>BF</w:t>
+      </w:r>
+      <w:r>
+        <w:t>%</w:t>
+      </w:r>
+      <w:r>
+        <w:t>D</w:t>
+      </w:r>
+      <w:r>
+        <w:t>0%</w:t>
+      </w:r>
+      <w:r>
+        <w:t>B</w:t>
+      </w:r>
+      <w:r>
+        <w:t>5%</w:t>
+      </w:r>
+      <w:r>
+        <w:t>D</w:t>
+      </w:r>
+      <w:r>
+        <w:t>0%</w:t>
+      </w:r>
+      <w:r>
+        <w:t>B</w:t>
+      </w:r>
+      <w:r>
+        <w:t>4%</w:t>
+      </w:r>
+      <w:r>
+        <w:t>D</w:t>
+      </w:r>
+      <w:r>
+        <w:t>0%</w:t>
+      </w:r>
+      <w:r>
+        <w:t>B</w:t>
+      </w:r>
+      <w:r>
+        <w:t>8%</w:t>
+      </w:r>
+      <w:r>
+        <w:t>D</w:t>
+      </w:r>
+      <w:r>
+        <w:t>1%8</w:t>
+      </w:r>
+      <w:r>
+        <w:t>F</w:t>
+      </w:r>
+      <w:r>
+        <w:t>_</w:t>
+      </w:r>
+      <w:r>
+        <w:t>PLM</w:t>
       </w:r>
     </w:p>
   </w:endnote>
@@ -2984,248 +3676,43 @@
         <w:endnoteRef/>
       </w:r>
       <w:r>
-        <w:t xml:space="preserve"> Электронная</w:t>
-      </w:r>
-      <w:r>
         <w:t xml:space="preserve"> </w:t>
       </w:r>
       <w:r>
-        <w:t>энциклопедия</w:t>
-      </w:r>
-      <w:r>
-        <w:t xml:space="preserve"> </w:t>
-      </w:r>
-      <w:r>
-        <w:t>PLM</w:t>
-      </w:r>
-      <w:r>
-        <w:t xml:space="preserve"> / </w:t>
-      </w:r>
-      <w:r>
-        <w:t>PLMpedia</w:t>
-      </w:r>
-      <w:r>
-        <w:t xml:space="preserve"> // </w:t>
-      </w:r>
-      <w:r>
-        <w:t>URL</w:t>
-      </w:r>
-      <w:r>
-        <w:t xml:space="preserve">:  </w:t>
-      </w:r>
-      <w:r>
-        <w:t>http</w:t>
-      </w:r>
-      <w:r>
-        <w:t>://</w:t>
-      </w:r>
-      <w:r>
-        <w:t>plmpedia</w:t>
-      </w:r>
-      <w:r>
-        <w:t>.</w:t>
-      </w:r>
-      <w:r>
-        <w:t>ru</w:t>
-      </w:r>
-      <w:r>
-        <w:t>/</w:t>
-      </w:r>
-      <w:r>
-        <w:t>wiki</w:t>
-      </w:r>
-      <w:r>
-        <w:t>/%</w:t>
-      </w:r>
-      <w:r>
-        <w:t>D</w:t>
-      </w:r>
-      <w:r>
-        <w:t>0%</w:t>
-      </w:r>
-      <w:r>
-        <w:t>AD</w:t>
-      </w:r>
-      <w:r>
-        <w:t>%</w:t>
-      </w:r>
-      <w:r>
-        <w:t>D</w:t>
-      </w:r>
-      <w:r>
-        <w:t>0%</w:t>
-      </w:r>
-      <w:r>
-        <w:t>BD</w:t>
-      </w:r>
-      <w:r>
-        <w:t>%</w:t>
-      </w:r>
-      <w:r>
-        <w:t>D</w:t>
-      </w:r>
-      <w:r>
-        <w:t>1%86%</w:t>
-      </w:r>
-      <w:r>
-        <w:t>D</w:t>
-      </w:r>
-      <w:r>
-        <w:t>0%</w:t>
-      </w:r>
-      <w:r>
-        <w:t>B</w:t>
-      </w:r>
-      <w:r>
-        <w:t>8%</w:t>
-      </w:r>
-      <w:r>
-        <w:t>D</w:t>
-      </w:r>
-      <w:r>
-        <w:t>0%</w:t>
-      </w:r>
-      <w:r>
-        <w:t>BA</w:t>
-      </w:r>
-      <w:r>
-        <w:t>%</w:t>
-      </w:r>
-      <w:r>
-        <w:t>D</w:t>
-      </w:r>
-      <w:r>
-        <w:t>0%</w:t>
-      </w:r>
-      <w:r>
-        <w:t>BB</w:t>
-      </w:r>
-      <w:r>
-        <w:t>%</w:t>
-      </w:r>
-      <w:r>
-        <w:t>D</w:t>
-      </w:r>
-      <w:r>
-        <w:t>0%</w:t>
-      </w:r>
-      <w:r>
-        <w:t>BE</w:t>
-      </w:r>
-      <w:r>
-        <w:t>%</w:t>
-      </w:r>
-      <w:r>
-        <w:t>D</w:t>
-      </w:r>
-      <w:r>
-        <w:t>0%</w:t>
-      </w:r>
-      <w:r>
-        <w:t>BF</w:t>
-      </w:r>
-      <w:r>
-        <w:t>%</w:t>
-      </w:r>
-      <w:r>
-        <w:t>D</w:t>
-      </w:r>
-      <w:r>
-        <w:t>0%</w:t>
-      </w:r>
-      <w:r>
-        <w:t>B</w:t>
-      </w:r>
-      <w:r>
-        <w:t>5%</w:t>
-      </w:r>
-      <w:r>
-        <w:t>D</w:t>
-      </w:r>
-      <w:r>
-        <w:t>0%</w:t>
-      </w:r>
-      <w:r>
-        <w:t>B</w:t>
-      </w:r>
-      <w:r>
-        <w:t>4%</w:t>
-      </w:r>
-      <w:r>
-        <w:t>D</w:t>
-      </w:r>
-      <w:r>
-        <w:t>0%</w:t>
-      </w:r>
-      <w:r>
-        <w:t>B</w:t>
-      </w:r>
-      <w:r>
-        <w:t>8%</w:t>
-      </w:r>
-      <w:r>
-        <w:t>D</w:t>
-      </w:r>
-      <w:r>
-        <w:t>1%8</w:t>
-      </w:r>
-      <w:r>
-        <w:t>F</w:t>
-      </w:r>
-      <w:r>
-        <w:t>_</w:t>
-      </w:r>
-      <w:r>
-        <w:t>PLM</w:t>
+        <w:t xml:space="preserve">Информационное обеспечение / Проект по автоматизации управления средним предприятием </w:t>
+      </w:r>
+      <w:r>
+        <w:t>//</w:t>
+      </w:r>
+      <w:r>
+        <w:t xml:space="preserve"> URL: http://kit-project.narod.ru/4.6.htm</w:t>
       </w:r>
     </w:p>
   </w:endnote>
   <w:endnote w:id="3">
     <w:p>
       <w:r>
+        <w:endnoteRef/>
+      </w:r>
+      <w:r>
+        <w:t xml:space="preserve"> Темников А.В. Совершенствование информационного обеспечения для систем управления жизненным циклом / Темников А.В., </w:t>
+      </w:r>
+      <w:proofErr w:type="spellStart"/>
+      <w:r>
+        <w:t>Переверзев</w:t>
+      </w:r>
+      <w:proofErr w:type="spellEnd"/>
+      <w:r>
+        <w:t xml:space="preserve"> П.П. // Современные экономика и общество: научный взгляд молодых. Сборник статей и тезисов докладов </w:t>
+      </w:r>
+      <w:r>
         <w:rPr>
           <w:lang w:val="en-US"/>
         </w:rPr>
-        <w:endnoteRef/>
-      </w:r>
-      <w:r>
-        <w:t xml:space="preserve"> Главная / Официальный сайт ПАО "Радиозавод" // </w:t>
-      </w:r>
-      <w:r>
-        <w:rPr>
-          <w:lang w:val="en-US"/>
-        </w:rPr>
-        <w:t>URL</w:t>
-      </w:r>
-      <w:r>
-        <w:t xml:space="preserve">: </w:t>
-      </w:r>
-      <w:r>
-        <w:rPr>
-          <w:lang w:val="en-US"/>
-        </w:rPr>
-        <w:t>http</w:t>
-      </w:r>
-      <w:r>
-        <w:t>://</w:t>
-      </w:r>
-      <w:r>
-        <w:rPr>
-          <w:lang w:val="en-US"/>
-        </w:rPr>
-        <w:t>paorz</w:t>
-      </w:r>
-      <w:r>
-        <w:t>.</w:t>
-      </w:r>
-      <w:r>
-        <w:rPr>
-          <w:lang w:val="en-US"/>
-        </w:rPr>
-        <w:t>ru</w:t>
-      </w:r>
-      <w:r>
-        <w:t>/</w:t>
+        <w:t>XII</w:t>
+      </w:r>
+      <w:r>
+        <w:t xml:space="preserve"> международной научно-практической конференции студентов, магистрантов и аспирантов. Книга 2 – Челябинск – 2016</w:t>
       </w:r>
     </w:p>
   </w:endnote>
@@ -3238,16 +3725,47 @@
         <w:endnoteRef/>
       </w:r>
       <w:r>
-        <w:t xml:space="preserve"> </w:t>
-      </w:r>
-      <w:r>
-        <w:t xml:space="preserve">Алексей Микушин. </w:t>
-      </w:r>
-      <w:r>
-        <w:t>ОАО «Радиозавод» (Кыштым): Увесистый удар по импорту!</w:t>
-      </w:r>
-      <w:r>
-        <w:t xml:space="preserve"> / Комсомольская правда // Выпуск от 2.04.2015</w:t>
+        <w:t xml:space="preserve"> Главная / Официальный сайт ПАО "Радиозавод" // </w:t>
+      </w:r>
+      <w:r>
+        <w:rPr>
+          <w:lang w:val="en-US"/>
+        </w:rPr>
+        <w:t>URL</w:t>
+      </w:r>
+      <w:r>
+        <w:t xml:space="preserve">: </w:t>
+      </w:r>
+      <w:r>
+        <w:rPr>
+          <w:lang w:val="en-US"/>
+        </w:rPr>
+        <w:t>http</w:t>
+      </w:r>
+      <w:r>
+        <w:t>://</w:t>
+      </w:r>
+      <w:proofErr w:type="spellStart"/>
+      <w:r>
+        <w:rPr>
+          <w:lang w:val="en-US"/>
+        </w:rPr>
+        <w:t>paorz</w:t>
+      </w:r>
+      <w:proofErr w:type="spellEnd"/>
+      <w:r>
+        <w:t>.</w:t>
+      </w:r>
+      <w:proofErr w:type="spellStart"/>
+      <w:r>
+        <w:rPr>
+          <w:lang w:val="en-US"/>
+        </w:rPr>
+        <w:t>ru</w:t>
+      </w:r>
+      <w:proofErr w:type="spellEnd"/>
+      <w:r>
+        <w:t>/</w:t>
       </w:r>
     </w:p>
   </w:endnote>
@@ -3260,241 +3778,276 @@
         <w:endnoteRef/>
       </w:r>
       <w:r>
-        <w:t xml:space="preserve"> Механическая обработка металлов / Официальный сайт ПАО "Радиозавод" // </w:t>
-      </w:r>
-      <w:r>
-        <w:rPr>
-          <w:lang w:val="en-US"/>
-        </w:rPr>
-        <w:t>URL</w:t>
-      </w:r>
-      <w:r>
-        <w:t xml:space="preserve">: </w:t>
-      </w:r>
-      <w:r>
-        <w:rPr>
-          <w:lang w:val="en-US"/>
-        </w:rPr>
-        <w:t>http</w:t>
-      </w:r>
-      <w:r>
-        <w:t>://</w:t>
-      </w:r>
-      <w:r>
-        <w:rPr>
-          <w:lang w:val="en-US"/>
-        </w:rPr>
-        <w:t>paorz</w:t>
-      </w:r>
-      <w:r>
-        <w:t>.</w:t>
-      </w:r>
-      <w:r>
-        <w:rPr>
-          <w:lang w:val="en-US"/>
-        </w:rPr>
-        <w:t>ru</w:t>
-      </w:r>
-      <w:r>
-        <w:t>/</w:t>
-      </w:r>
-      <w:r>
-        <w:rPr>
-          <w:lang w:val="en-US"/>
-        </w:rPr>
-        <w:t>index</w:t>
-      </w:r>
-      <w:r>
-        <w:t>.</w:t>
-      </w:r>
-      <w:r>
-        <w:rPr>
-          <w:lang w:val="en-US"/>
-        </w:rPr>
-        <w:t>php</w:t>
-      </w:r>
-      <w:r>
-        <w:t>/</w:t>
-      </w:r>
-      <w:r>
-        <w:rPr>
-          <w:lang w:val="en-US"/>
-        </w:rPr>
-        <w:t>produktsiya</w:t>
-      </w:r>
-      <w:r>
-        <w:t>/</w:t>
-      </w:r>
-      <w:r>
-        <w:rPr>
-          <w:lang w:val="en-US"/>
-        </w:rPr>
-        <w:t>mekhanicheskaya</w:t>
-      </w:r>
-      <w:r>
-        <w:t>-</w:t>
-      </w:r>
-      <w:r>
-        <w:rPr>
-          <w:lang w:val="en-US"/>
-        </w:rPr>
-        <w:t>obrabotka</w:t>
-      </w:r>
-      <w:r>
-        <w:t>-</w:t>
-      </w:r>
-      <w:r>
-        <w:rPr>
-          <w:lang w:val="en-US"/>
-        </w:rPr>
-        <w:t>metallov</w:t>
+        <w:t xml:space="preserve"> </w:t>
+      </w:r>
+      <w:r>
+        <w:t xml:space="preserve">Алексей </w:t>
+      </w:r>
+      <w:proofErr w:type="spellStart"/>
+      <w:r>
+        <w:t>Микушин</w:t>
+      </w:r>
+      <w:proofErr w:type="spellEnd"/>
+      <w:r>
+        <w:t xml:space="preserve">. </w:t>
+      </w:r>
+      <w:r>
+        <w:t>ОАО «Радиозавод» (Кыштым): Увесистый удар по импорту!</w:t>
+      </w:r>
+      <w:r>
+        <w:t xml:space="preserve"> / Комсомольская правда // Выпуск от 2.04.2015</w:t>
       </w:r>
     </w:p>
   </w:endnote>
   <w:endnote w:id="6">
     <w:p>
-      <w:pPr>
+      <w:r>
         <w:rPr>
           <w:lang w:val="en-US"/>
         </w:rPr>
-      </w:pPr>
+        <w:endnoteRef/>
+      </w:r>
+      <w:r>
+        <w:t xml:space="preserve"> Механическая обработка металлов / Официальный сайт ПАО "Радиозавод" // </w:t>
+      </w:r>
       <w:r>
         <w:rPr>
           <w:lang w:val="en-US"/>
         </w:rPr>
-        <w:endnoteRef/>
+        <w:t>URL</w:t>
+      </w:r>
+      <w:r>
+        <w:t xml:space="preserve">: </w:t>
       </w:r>
       <w:r>
         <w:rPr>
           <w:lang w:val="en-US"/>
         </w:rPr>
-        <w:t xml:space="preserve"> </w:t>
-      </w:r>
+        <w:t>http</w:t>
+      </w:r>
+      <w:r>
+        <w:t>://</w:t>
+      </w:r>
+      <w:proofErr w:type="spellStart"/>
       <w:r>
         <w:rPr>
           <w:lang w:val="en-US"/>
         </w:rPr>
-        <w:t>The Most Powerful, Flexible 3D Modeling Software in the Industry</w:t>
-      </w:r>
+        <w:t>paorz</w:t>
+      </w:r>
+      <w:proofErr w:type="spellEnd"/>
+      <w:r>
+        <w:t>.</w:t>
+      </w:r>
+      <w:proofErr w:type="spellStart"/>
       <w:r>
         <w:rPr>
           <w:lang w:val="en-US"/>
         </w:rPr>
-        <w:t xml:space="preserve"> </w:t>
+        <w:t>ru</w:t>
+      </w:r>
+      <w:proofErr w:type="spellEnd"/>
+      <w:r>
+        <w:t>/</w:t>
       </w:r>
       <w:r>
         <w:rPr>
           <w:lang w:val="en-US"/>
         </w:rPr>
-        <w:t xml:space="preserve">/ </w:t>
-      </w:r>
+        <w:t>index</w:t>
+      </w:r>
+      <w:r>
+        <w:t>.</w:t>
+      </w:r>
+      <w:proofErr w:type="spellStart"/>
       <w:r>
         <w:rPr>
           <w:lang w:val="en-US"/>
         </w:rPr>
-        <w:t>PTC Creo Parametric // URL: http://www.ptc.com/cad/creo/parametric</w:t>
-      </w:r>
+        <w:t>php</w:t>
+      </w:r>
+      <w:proofErr w:type="spellEnd"/>
+      <w:r>
+        <w:t>/</w:t>
+      </w:r>
+      <w:proofErr w:type="spellStart"/>
+      <w:r>
+        <w:rPr>
+          <w:lang w:val="en-US"/>
+        </w:rPr>
+        <w:t>produktsiya</w:t>
+      </w:r>
+      <w:proofErr w:type="spellEnd"/>
+      <w:r>
+        <w:t>/</w:t>
+      </w:r>
+      <w:proofErr w:type="spellStart"/>
+      <w:r>
+        <w:rPr>
+          <w:lang w:val="en-US"/>
+        </w:rPr>
+        <w:t>mekhanicheskaya</w:t>
+      </w:r>
+      <w:proofErr w:type="spellEnd"/>
+      <w:r>
+        <w:t>-</w:t>
+      </w:r>
+      <w:proofErr w:type="spellStart"/>
+      <w:r>
+        <w:t>obrabotka</w:t>
+      </w:r>
+      <w:proofErr w:type="spellEnd"/>
+      <w:r>
+        <w:t>-</w:t>
+      </w:r>
+      <w:proofErr w:type="spellStart"/>
+      <w:r>
+        <w:t>metallov</w:t>
+      </w:r>
+      <w:proofErr w:type="spellEnd"/>
     </w:p>
   </w:endnote>
   <w:endnote w:id="7">
     <w:p>
       <w:r>
-        <w:rPr>
-          <w:lang w:val="en-US"/>
-        </w:rPr>
         <w:endnoteRef/>
       </w:r>
       <w:r>
-        <w:t xml:space="preserve"> Григорий Чернобыль. </w:t>
-      </w:r>
-      <w:r>
-        <w:t xml:space="preserve">Основы программирования в </w:t>
-      </w:r>
-      <w:r>
-        <w:rPr>
-          <w:lang w:val="en-US"/>
-        </w:rPr>
+        <w:t xml:space="preserve"> PTC </w:t>
+      </w:r>
+      <w:proofErr w:type="spellStart"/>
+      <w:r>
         <w:t>Windchill</w:t>
       </w:r>
-      <w:r>
-        <w:t xml:space="preserve"> / </w:t>
-      </w:r>
-      <w:r>
-        <w:t>Г</w:t>
-      </w:r>
-      <w:r>
-        <w:t xml:space="preserve">ригорий </w:t>
-      </w:r>
-      <w:r>
-        <w:t>Ч</w:t>
-      </w:r>
-      <w:r>
-        <w:t xml:space="preserve">ернобыль, </w:t>
-      </w:r>
-      <w:r>
-        <w:rPr>
-          <w:lang w:val="en-US"/>
-        </w:rPr>
-        <w:t>PTC</w:t>
-      </w:r>
-      <w:r>
-        <w:t xml:space="preserve"> </w:t>
-      </w:r>
-      <w:r>
-        <w:rPr>
-          <w:lang w:val="en-US"/>
-        </w:rPr>
-        <w:t>Global</w:t>
-      </w:r>
-      <w:r>
-        <w:t xml:space="preserve"> </w:t>
-      </w:r>
-      <w:r>
-        <w:rPr>
-          <w:lang w:val="en-US"/>
-        </w:rPr>
-        <w:t>Services</w:t>
-      </w:r>
-      <w:r>
-        <w:t xml:space="preserve"> // Декабрь 2012</w:t>
+      <w:proofErr w:type="spellEnd"/>
+      <w:r>
+        <w:t xml:space="preserve"> / PTC // URL:http://www.ptc.com/product-lifecycle-management/windchill</w:t>
       </w:r>
     </w:p>
   </w:endnote>
   <w:endnote w:id="8">
     <w:p>
       <w:r>
+        <w:endnoteRef/>
+      </w:r>
+      <w:r>
+        <w:t xml:space="preserve"> The Most Powerful, Flexible 3D Modeling Software in the Industry / PTC </w:t>
+      </w:r>
+      <w:proofErr w:type="spellStart"/>
+      <w:r>
+        <w:t>Creo</w:t>
+      </w:r>
+      <w:proofErr w:type="spellEnd"/>
+      <w:r>
+        <w:t xml:space="preserve"> Parametric // URL: http://www.ptc.com/cad/creo/parametric</w:t>
+      </w:r>
+    </w:p>
+  </w:endnote>
+  <w:endnote w:id="9">
+    <w:p>
+      <w:r>
         <w:rPr>
           <w:lang w:val="en-US"/>
         </w:rPr>
         <w:endnoteRef/>
       </w:r>
       <w:r>
+        <w:t xml:space="preserve"> Григорий Чернобыль. </w:t>
+      </w:r>
+      <w:r>
+        <w:t xml:space="preserve">Основы программирования в </w:t>
+      </w:r>
+      <w:proofErr w:type="spellStart"/>
+      <w:r>
+        <w:rPr>
+          <w:lang w:val="en-US"/>
+        </w:rPr>
+        <w:t>Windchill</w:t>
+      </w:r>
+      <w:proofErr w:type="spellEnd"/>
+      <w:r>
+        <w:t xml:space="preserve"> / </w:t>
+      </w:r>
+      <w:r>
+        <w:t>Г</w:t>
+      </w:r>
+      <w:r>
+        <w:t xml:space="preserve">ригорий </w:t>
+      </w:r>
+      <w:r>
+        <w:t>Ч</w:t>
+      </w:r>
+      <w:r>
+        <w:t xml:space="preserve">ернобыль, </w:t>
+      </w:r>
+      <w:r>
+        <w:rPr>
+          <w:lang w:val="en-US"/>
+        </w:rPr>
+        <w:t>PTC</w:t>
+      </w:r>
+      <w:r>
         <w:t xml:space="preserve"> </w:t>
       </w:r>
       <w:r>
         <w:rPr>
           <w:lang w:val="en-US"/>
         </w:rPr>
+        <w:t>Global</w:t>
+      </w:r>
+      <w:r>
+        <w:t xml:space="preserve"> </w:t>
+      </w:r>
+      <w:r>
+        <w:rPr>
+          <w:lang w:val="en-US"/>
+        </w:rPr>
+        <w:t>Services</w:t>
+      </w:r>
+      <w:r>
+        <w:t xml:space="preserve"> // Декабрь 2012</w:t>
+      </w:r>
+    </w:p>
+  </w:endnote>
+  <w:endnote w:id="10">
+    <w:p>
+      <w:r>
+        <w:rPr>
+          <w:lang w:val="en-US"/>
+        </w:rPr>
+        <w:endnoteRef/>
+      </w:r>
+      <w:r>
+        <w:t xml:space="preserve"> </w:t>
+      </w:r>
+      <w:r>
+        <w:rPr>
+          <w:lang w:val="en-US"/>
+        </w:rPr>
         <w:t>LDAP</w:t>
       </w:r>
       <w:r>
         <w:t xml:space="preserve"> / Энциклопедия </w:t>
       </w:r>
+      <w:proofErr w:type="spellStart"/>
       <w:r>
         <w:rPr>
           <w:lang w:val="en-US"/>
         </w:rPr>
         <w:t>xgu</w:t>
       </w:r>
+      <w:proofErr w:type="spellEnd"/>
       <w:r>
         <w:t>.</w:t>
       </w:r>
+      <w:proofErr w:type="spellStart"/>
       <w:r>
         <w:rPr>
           <w:lang w:val="en-US"/>
         </w:rPr>
         <w:t>ru</w:t>
       </w:r>
+      <w:proofErr w:type="spellEnd"/>
       <w:r>
         <w:t xml:space="preserve"> // </w:t>
       </w:r>
@@ -3516,21 +4069,25 @@
       <w:r>
         <w:t>://</w:t>
       </w:r>
+      <w:proofErr w:type="spellStart"/>
       <w:r>
         <w:rPr>
           <w:lang w:val="en-US"/>
         </w:rPr>
         <w:t>xgu</w:t>
       </w:r>
+      <w:proofErr w:type="spellEnd"/>
       <w:r>
         <w:t>.</w:t>
       </w:r>
+      <w:proofErr w:type="spellStart"/>
       <w:r>
         <w:rPr>
           <w:lang w:val="en-US"/>
         </w:rPr>
         <w:t>ru</w:t>
       </w:r>
+      <w:proofErr w:type="spellEnd"/>
       <w:r>
         <w:t>/</w:t>
       </w:r>
@@ -3549,6 +4106,32 @@
         </w:rPr>
         <w:t>LDAP</w:t>
       </w:r>
+    </w:p>
+  </w:endnote>
+  <w:endnote w:id="11">
+    <w:p>
+      <w:pPr>
+        <w:rPr>
+          <w:lang w:val="en-US"/>
+        </w:rPr>
+      </w:pPr>
+      <w:r>
+        <w:rPr>
+          <w:lang w:val="en-US"/>
+        </w:rPr>
+        <w:endnoteRef/>
+      </w:r>
+      <w:r>
+        <w:rPr>
+          <w:lang w:val="en-US"/>
+        </w:rPr>
+        <w:t xml:space="preserve"> ГОСТ 2.106-96 «ЕСКД. Текстовые документы»</w:t>
+      </w:r>
+    </w:p>
+    <w:p>
+      <w:pPr>
+        <w:pStyle w:val="ac"/>
+      </w:pPr>
     </w:p>
   </w:endnote>
 </w:endnotes>
@@ -3575,7 +4158,7 @@
             <w:rPr>
               <w:noProof/>
             </w:rPr>
-            <w:t>3</w:t>
+            <w:t>17</w:t>
           </w:r>
         </w:fldSimple>
       </w:p>
@@ -3591,7 +4174,7 @@
 
 <file path=word/footnotes.xml><?xml version="1.0" encoding="utf-8"?>
 <w:footnotes xmlns:ve="http://schemas.openxmlformats.org/markup-compatibility/2006" xmlns:o="urn:schemas-microsoft-com:office:office" xmlns:r="http://schemas.openxmlformats.org/officeDocument/2006/relationships" xmlns:m="http://schemas.openxmlformats.org/officeDocument/2006/math" xmlns:v="urn:schemas-microsoft-com:vml" xmlns:wp="http://schemas.openxmlformats.org/drawingml/2006/wordprocessingDrawing" xmlns:w10="urn:schemas-microsoft-com:office:word" xmlns:w="http://schemas.openxmlformats.org/wordprocessingml/2006/main" xmlns:wne="http://schemas.microsoft.com/office/word/2006/wordml">
-  <w:footnote w:type="separator" w:id="0">
+  <w:footnote w:type="separator" w:id="-1">
     <w:p>
       <w:pPr>
         <w:spacing w:line="240" w:lineRule="auto"/>
@@ -3601,7 +4184,7 @@
       </w:r>
     </w:p>
   </w:footnote>
-  <w:footnote w:type="continuationSeparator" w:id="1">
+  <w:footnote w:type="continuationSeparator" w:id="0">
     <w:p>
       <w:pPr>
         <w:spacing w:line="240" w:lineRule="auto"/>
@@ -7143,12 +7726,12 @@
 </file>
 
 <file path=customXml/item1.xml><?xml version="1.0" encoding="utf-8"?>
-<?mso-contentType ?>
-<FormTemplates xmlns="http://schemas.microsoft.com/sharepoint/v3/contenttype/forms">
-  <Display>DocumentLibraryForm</Display>
-  <Edit>DocumentLibraryForm</Edit>
-  <New>DocumentLibraryForm</New>
-</FormTemplates>
+<p:properties xmlns:p="http://schemas.microsoft.com/office/2006/metadata/properties" xmlns:xsi="http://www.w3.org/2001/XMLSchema-instance">
+  <documentManagement>
+    <PublishingExpirationDate xmlns="http://schemas.microsoft.com/sharepoint/v3" xsi:nil="true"/>
+    <PublishingStartDate xmlns="http://schemas.microsoft.com/sharepoint/v3" xsi:nil="true"/>
+  </documentManagement>
+</p:properties>
 </file>
 
 <file path=customXml/item2.xml><?xml version="1.0" encoding="utf-8"?>
@@ -7284,12 +7867,12 @@
 </file>
 
 <file path=customXml/item3.xml><?xml version="1.0" encoding="utf-8"?>
-<p:properties xmlns:p="http://schemas.microsoft.com/office/2006/metadata/properties" xmlns:xsi="http://www.w3.org/2001/XMLSchema-instance">
-  <documentManagement>
-    <PublishingExpirationDate xmlns="http://schemas.microsoft.com/sharepoint/v3" xsi:nil="true"/>
-    <PublishingStartDate xmlns="http://schemas.microsoft.com/sharepoint/v3" xsi:nil="true"/>
-  </documentManagement>
-</p:properties>
+<?mso-contentType ?>
+<FormTemplates xmlns="http://schemas.microsoft.com/sharepoint/v3/contenttype/forms">
+  <Display>DocumentLibraryForm</Display>
+  <Edit>DocumentLibraryForm</Edit>
+  <New>DocumentLibraryForm</New>
+</FormTemplates>
 </file>
 
 <file path=customXml/item4.xml><?xml version="1.0" encoding="utf-8"?>
@@ -7297,9 +7880,10 @@
 </file>
 
 <file path=customXml/itemProps1.xml><?xml version="1.0" encoding="utf-8"?>
-<ds:datastoreItem xmlns:ds="http://schemas.openxmlformats.org/officeDocument/2006/customXml" ds:itemID="{B56CAFEF-4F69-4C85-9A3C-6E47CD0035E4}">
+<ds:datastoreItem xmlns:ds="http://schemas.openxmlformats.org/officeDocument/2006/customXml" ds:itemID="{3283E2E2-060E-478B-83AE-B184A3416FB2}">
   <ds:schemaRefs>
-    <ds:schemaRef ds:uri="http://schemas.microsoft.com/sharepoint/v3/contenttype/forms"/>
+    <ds:schemaRef ds:uri="http://schemas.microsoft.com/office/2006/metadata/properties"/>
+    <ds:schemaRef ds:uri="http://schemas.microsoft.com/sharepoint/v3"/>
   </ds:schemaRefs>
 </ds:datastoreItem>
 </file>
@@ -7323,16 +7907,15 @@
 </file>
 
 <file path=customXml/itemProps3.xml><?xml version="1.0" encoding="utf-8"?>
-<ds:datastoreItem xmlns:ds="http://schemas.openxmlformats.org/officeDocument/2006/customXml" ds:itemID="{3283E2E2-060E-478B-83AE-B184A3416FB2}">
+<ds:datastoreItem xmlns:ds="http://schemas.openxmlformats.org/officeDocument/2006/customXml" ds:itemID="{B56CAFEF-4F69-4C85-9A3C-6E47CD0035E4}">
   <ds:schemaRefs>
-    <ds:schemaRef ds:uri="http://schemas.microsoft.com/office/2006/metadata/properties"/>
-    <ds:schemaRef ds:uri="http://schemas.microsoft.com/sharepoint/v3"/>
+    <ds:schemaRef ds:uri="http://schemas.microsoft.com/sharepoint/v3/contenttype/forms"/>
   </ds:schemaRefs>
 </ds:datastoreItem>
 </file>
 
 <file path=customXml/itemProps4.xml><?xml version="1.0" encoding="utf-8"?>
-<ds:datastoreItem xmlns:ds="http://schemas.openxmlformats.org/officeDocument/2006/customXml" ds:itemID="{9FF19D64-7B07-4117-B7B5-A2399712325D}">
+<ds:datastoreItem xmlns:ds="http://schemas.openxmlformats.org/officeDocument/2006/customXml" ds:itemID="{774AC7C2-96D2-45AD-9AFE-4D380E87FE5B}">
   <ds:schemaRefs>
     <ds:schemaRef ds:uri="http://schemas.openxmlformats.org/officeDocument/2006/bibliography"/>
   </ds:schemaRefs>

--- a/diplom/Темников отчет по практике.docx
+++ b/diplom/Темников отчет по практике.docx
@@ -3008,7 +3008,37 @@
     </w:p>
     <w:p>
       <w:r>
-        <w:t xml:space="preserve">Упоминавшаяся структура изделия представляет собой иерархию связанных объектов, которые имеют ссылки на документы </w:t>
+        <w:t>Упоминавшаяся структура изделия представляет собой иерархию связанных объектов, которые имеют ссылки на доку</w:t>
+      </w:r>
+      <w:r>
+        <w:t xml:space="preserve">менты и технологические маршруты, </w:t>
+      </w:r>
+      <w:r>
+        <w:t xml:space="preserve">а так же содержат некоторые </w:t>
+      </w:r>
+      <w:r>
+        <w:t xml:space="preserve">информационные </w:t>
+      </w:r>
+      <w:r>
+        <w:t>атрибуты</w:t>
+      </w:r>
+      <w:r>
+        <w:t>.</w:t>
+      </w:r>
+      <w:r>
+        <w:t xml:space="preserve"> </w:t>
+      </w:r>
+      <w:r>
+        <w:t xml:space="preserve">В системе по умолчанию существуют только два возможных типа деталей – это так называемые компонент и сборочная единица. </w:t>
+      </w:r>
+      <w:r>
+        <w:t xml:space="preserve">Их основное отличие в том, что сборочная единица может хранить в себе другие детали, а компонент </w:t>
+      </w:r>
+      <w:r>
+        <w:t>–</w:t>
+      </w:r>
+      <w:r>
+        <w:t xml:space="preserve"> нет. </w:t>
       </w:r>
     </w:p>
     <w:p/>
@@ -3896,11 +3926,9 @@
       <w:r>
         <w:t>obrabotka</w:t>
       </w:r>
-      <w:proofErr w:type="spellEnd"/>
       <w:r>
         <w:t>-</w:t>
       </w:r>
-      <w:proofErr w:type="spellStart"/>
       <w:r>
         <w:t>metallov</w:t>
       </w:r>
@@ -3909,37 +3937,37 @@
   </w:endnote>
   <w:endnote w:id="7">
     <w:p>
+      <w:pPr>
+        <w:rPr>
+          <w:lang w:val="en-US"/>
+        </w:rPr>
+      </w:pPr>
       <w:r>
         <w:endnoteRef/>
       </w:r>
       <w:r>
-        <w:t xml:space="preserve"> PTC </w:t>
-      </w:r>
-      <w:proofErr w:type="spellStart"/>
-      <w:r>
-        <w:t>Windchill</w:t>
-      </w:r>
-      <w:proofErr w:type="spellEnd"/>
-      <w:r>
-        <w:t xml:space="preserve"> / PTC // URL:http://www.ptc.com/product-lifecycle-management/windchill</w:t>
+        <w:rPr>
+          <w:lang w:val="en-US"/>
+        </w:rPr>
+        <w:t xml:space="preserve"> PTC Windchill / PTC // URL:http://www.ptc.com/product-lifecycle-management/windchill</w:t>
       </w:r>
     </w:p>
   </w:endnote>
   <w:endnote w:id="8">
     <w:p>
+      <w:pPr>
+        <w:rPr>
+          <w:lang w:val="en-US"/>
+        </w:rPr>
+      </w:pPr>
       <w:r>
         <w:endnoteRef/>
       </w:r>
       <w:r>
-        <w:t xml:space="preserve"> The Most Powerful, Flexible 3D Modeling Software in the Industry / PTC </w:t>
-      </w:r>
-      <w:proofErr w:type="spellStart"/>
-      <w:r>
-        <w:t>Creo</w:t>
-      </w:r>
-      <w:proofErr w:type="spellEnd"/>
-      <w:r>
-        <w:t xml:space="preserve"> Parametric // URL: http://www.ptc.com/cad/creo/parametric</w:t>
+        <w:rPr>
+          <w:lang w:val="en-US"/>
+        </w:rPr>
+        <w:t xml:space="preserve"> The Most Powerful, Flexible 3D Modeling Software in the Industry / PTC Creo Parametric // URL: http://www.ptc.com/cad/creo/parametric</w:t>
       </w:r>
     </w:p>
   </w:endnote>
@@ -4158,7 +4186,7 @@
             <w:rPr>
               <w:noProof/>
             </w:rPr>
-            <w:t>17</w:t>
+            <w:t>2</w:t>
           </w:r>
         </w:fldSimple>
       </w:p>
@@ -7726,12 +7754,12 @@
 </file>
 
 <file path=customXml/item1.xml><?xml version="1.0" encoding="utf-8"?>
-<p:properties xmlns:p="http://schemas.microsoft.com/office/2006/metadata/properties" xmlns:xsi="http://www.w3.org/2001/XMLSchema-instance">
-  <documentManagement>
-    <PublishingExpirationDate xmlns="http://schemas.microsoft.com/sharepoint/v3" xsi:nil="true"/>
-    <PublishingStartDate xmlns="http://schemas.microsoft.com/sharepoint/v3" xsi:nil="true"/>
-  </documentManagement>
-</p:properties>
+<?mso-contentType ?>
+<FormTemplates xmlns="http://schemas.microsoft.com/sharepoint/v3/contenttype/forms">
+  <Display>DocumentLibraryForm</Display>
+  <Edit>DocumentLibraryForm</Edit>
+  <New>DocumentLibraryForm</New>
+</FormTemplates>
 </file>
 
 <file path=customXml/item2.xml><?xml version="1.0" encoding="utf-8"?>
@@ -7867,12 +7895,12 @@
 </file>
 
 <file path=customXml/item3.xml><?xml version="1.0" encoding="utf-8"?>
-<?mso-contentType ?>
-<FormTemplates xmlns="http://schemas.microsoft.com/sharepoint/v3/contenttype/forms">
-  <Display>DocumentLibraryForm</Display>
-  <Edit>DocumentLibraryForm</Edit>
-  <New>DocumentLibraryForm</New>
-</FormTemplates>
+<p:properties xmlns:p="http://schemas.microsoft.com/office/2006/metadata/properties" xmlns:xsi="http://www.w3.org/2001/XMLSchema-instance">
+  <documentManagement>
+    <PublishingExpirationDate xmlns="http://schemas.microsoft.com/sharepoint/v3" xsi:nil="true"/>
+    <PublishingStartDate xmlns="http://schemas.microsoft.com/sharepoint/v3" xsi:nil="true"/>
+  </documentManagement>
+</p:properties>
 </file>
 
 <file path=customXml/item4.xml><?xml version="1.0" encoding="utf-8"?>
@@ -7880,10 +7908,9 @@
 </file>
 
 <file path=customXml/itemProps1.xml><?xml version="1.0" encoding="utf-8"?>
-<ds:datastoreItem xmlns:ds="http://schemas.openxmlformats.org/officeDocument/2006/customXml" ds:itemID="{3283E2E2-060E-478B-83AE-B184A3416FB2}">
+<ds:datastoreItem xmlns:ds="http://schemas.openxmlformats.org/officeDocument/2006/customXml" ds:itemID="{B56CAFEF-4F69-4C85-9A3C-6E47CD0035E4}">
   <ds:schemaRefs>
-    <ds:schemaRef ds:uri="http://schemas.microsoft.com/office/2006/metadata/properties"/>
-    <ds:schemaRef ds:uri="http://schemas.microsoft.com/sharepoint/v3"/>
+    <ds:schemaRef ds:uri="http://schemas.microsoft.com/sharepoint/v3/contenttype/forms"/>
   </ds:schemaRefs>
 </ds:datastoreItem>
 </file>
@@ -7907,15 +7934,16 @@
 </file>
 
 <file path=customXml/itemProps3.xml><?xml version="1.0" encoding="utf-8"?>
-<ds:datastoreItem xmlns:ds="http://schemas.openxmlformats.org/officeDocument/2006/customXml" ds:itemID="{B56CAFEF-4F69-4C85-9A3C-6E47CD0035E4}">
+<ds:datastoreItem xmlns:ds="http://schemas.openxmlformats.org/officeDocument/2006/customXml" ds:itemID="{3283E2E2-060E-478B-83AE-B184A3416FB2}">
   <ds:schemaRefs>
-    <ds:schemaRef ds:uri="http://schemas.microsoft.com/sharepoint/v3/contenttype/forms"/>
+    <ds:schemaRef ds:uri="http://schemas.microsoft.com/office/2006/metadata/properties"/>
+    <ds:schemaRef ds:uri="http://schemas.microsoft.com/sharepoint/v3"/>
   </ds:schemaRefs>
 </ds:datastoreItem>
 </file>
 
 <file path=customXml/itemProps4.xml><?xml version="1.0" encoding="utf-8"?>
-<ds:datastoreItem xmlns:ds="http://schemas.openxmlformats.org/officeDocument/2006/customXml" ds:itemID="{774AC7C2-96D2-45AD-9AFE-4D380E87FE5B}">
+<ds:datastoreItem xmlns:ds="http://schemas.openxmlformats.org/officeDocument/2006/customXml" ds:itemID="{91C85A18-4039-4DAA-AAB4-6EA93F2F02F8}">
   <ds:schemaRefs>
     <ds:schemaRef ds:uri="http://schemas.openxmlformats.org/officeDocument/2006/bibliography"/>
   </ds:schemaRefs>

--- a/diplom/Темников отчет по практике.docx
+++ b/diplom/Темников отчет по практике.docx
@@ -467,22 +467,7 @@
           <w:szCs w:val="28"/>
         </w:rPr>
         <w:br/>
-      </w:r>
-      <w:proofErr w:type="spellStart"/>
-      <w:r>
-        <w:rPr>
-          <w:sz w:val="28"/>
-          <w:szCs w:val="28"/>
-        </w:rPr>
-        <w:t>Переверзев</w:t>
-      </w:r>
-      <w:proofErr w:type="spellEnd"/>
-      <w:r>
-        <w:rPr>
-          <w:sz w:val="28"/>
-          <w:szCs w:val="28"/>
-        </w:rPr>
-        <w:t xml:space="preserve"> Павел Петрович </w:t>
+        <w:t xml:space="preserve">Переверзев Павел Петрович </w:t>
       </w:r>
     </w:p>
     <w:p>
@@ -631,7 +616,6 @@
         <w:rPr>
           <w:rFonts w:eastAsia="Calibri" w:cs="Times New Roman"/>
           <w:b/>
-          <w:bCs w:val="0"/>
           <w:szCs w:val="22"/>
           <w:lang w:eastAsia="en-US"/>
         </w:rPr>
@@ -644,6 +628,7 @@
       <w:sdtEndPr>
         <w:rPr>
           <w:b w:val="0"/>
+          <w:bCs w:val="0"/>
         </w:rPr>
       </w:sdtEndPr>
       <w:sdtContent>
@@ -681,7 +666,7 @@
           <w:r>
             <w:fldChar w:fldCharType="separate"/>
           </w:r>
-          <w:hyperlink w:anchor="_Toc449138411" w:history="1">
+          <w:hyperlink w:anchor="_Toc449356257" w:history="1">
             <w:r>
               <w:rPr>
                 <w:rStyle w:val="a8"/>
@@ -708,7 +693,7 @@
                 <w:noProof/>
                 <w:webHidden/>
               </w:rPr>
-              <w:instrText xml:space="preserve"> PAGEREF _Toc449138411 \h </w:instrText>
+              <w:instrText xml:space="preserve"> PAGEREF _Toc449356257 \h </w:instrText>
             </w:r>
             <w:r>
               <w:rPr>
@@ -749,13 +734,13 @@
               <w:lang w:eastAsia="ru-RU"/>
             </w:rPr>
           </w:pPr>
-          <w:hyperlink w:anchor="_Toc449138412" w:history="1">
+          <w:hyperlink w:anchor="_Toc449356258" w:history="1">
             <w:r>
               <w:rPr>
                 <w:rStyle w:val="a8"/>
                 <w:noProof/>
               </w:rPr>
-              <w:t>ГЛАВА 1:</w:t>
+              <w:t>ГЛАВА 1: ХАРАКТЕРИСТИКА ПАО "РАДИОЗАВОД"</w:t>
             </w:r>
             <w:r>
               <w:rPr>
@@ -776,7 +761,7 @@
                 <w:noProof/>
                 <w:webHidden/>
               </w:rPr>
-              <w:instrText xml:space="preserve"> PAGEREF _Toc449138412 \h </w:instrText>
+              <w:instrText xml:space="preserve"> PAGEREF _Toc449356258 \h </w:instrText>
             </w:r>
             <w:r>
               <w:rPr>
@@ -820,13 +805,13 @@
               <w:lang w:eastAsia="ru-RU"/>
             </w:rPr>
           </w:pPr>
-          <w:hyperlink w:anchor="_Toc449138413" w:history="1">
+          <w:hyperlink w:anchor="_Toc449356259" w:history="1">
             <w:r>
               <w:rPr>
                 <w:rStyle w:val="a8"/>
                 <w:noProof/>
               </w:rPr>
-              <w:t>1.1 Характеристика ПАО «Радиозавод»</w:t>
+              <w:t>1.1. Описание и структурные подразделения ПАО «Радиозавод»</w:t>
             </w:r>
             <w:r>
               <w:rPr>
@@ -847,7 +832,7 @@
                 <w:noProof/>
                 <w:webHidden/>
               </w:rPr>
-              <w:instrText xml:space="preserve"> PAGEREF _Toc449138413 \h </w:instrText>
+              <w:instrText xml:space="preserve"> PAGEREF _Toc449356259 \h </w:instrText>
             </w:r>
             <w:r>
               <w:rPr>
@@ -891,13 +876,13 @@
               <w:lang w:eastAsia="ru-RU"/>
             </w:rPr>
           </w:pPr>
-          <w:hyperlink w:anchor="_Toc449138414" w:history="1">
+          <w:hyperlink w:anchor="_Toc449356260" w:history="1">
             <w:r>
               <w:rPr>
                 <w:rStyle w:val="a8"/>
                 <w:noProof/>
               </w:rPr>
-              <w:t>1.2 Назначение, состав и структура действующей системы управления жизненным циклом продукции</w:t>
+              <w:t>1.2. Назначение, состав и структура действующей системы управления жизненным циклом продукции</w:t>
             </w:r>
             <w:r>
               <w:rPr>
@@ -918,7 +903,7 @@
                 <w:noProof/>
                 <w:webHidden/>
               </w:rPr>
-              <w:instrText xml:space="preserve"> PAGEREF _Toc449138414 \h </w:instrText>
+              <w:instrText xml:space="preserve"> PAGEREF _Toc449356260 \h </w:instrText>
             </w:r>
             <w:r>
               <w:rPr>
@@ -959,13 +944,13 @@
               <w:lang w:eastAsia="ru-RU"/>
             </w:rPr>
           </w:pPr>
-          <w:hyperlink w:anchor="_Toc449138415" w:history="1">
+          <w:hyperlink w:anchor="_Toc449356261" w:history="1">
             <w:r>
               <w:rPr>
                 <w:rStyle w:val="a8"/>
                 <w:noProof/>
               </w:rPr>
-              <w:t>ГЛАВА 2:</w:t>
+              <w:t>ГЛАВА 2: АНАЛИЗ ФУНКЦИОНИРОВАНИЯ ИНФОРМАЦИОННОГО ОБЕСПЕЧЕНИЯ СИСТЕМЫ УПРАВЛЕНИЯ ЖИЗНЕННЫМ ЦИКЛОМ ПРОДУКЦИИ</w:t>
             </w:r>
             <w:r>
               <w:rPr>
@@ -986,7 +971,7 @@
                 <w:noProof/>
                 <w:webHidden/>
               </w:rPr>
-              <w:instrText xml:space="preserve"> PAGEREF _Toc449138415 \h </w:instrText>
+              <w:instrText xml:space="preserve"> PAGEREF _Toc449356261 \h </w:instrText>
             </w:r>
             <w:r>
               <w:rPr>
@@ -1030,78 +1015,7 @@
               <w:lang w:eastAsia="ru-RU"/>
             </w:rPr>
           </w:pPr>
-          <w:hyperlink w:anchor="_Toc449138416" w:history="1">
-            <w:r>
-              <w:rPr>
-                <w:rStyle w:val="a8"/>
-                <w:noProof/>
-              </w:rPr>
-              <w:t>2.1. Анализ функционирования информационного обеспечения системы управления жизненным циклом продукции</w:t>
-            </w:r>
-            <w:r>
-              <w:rPr>
-                <w:noProof/>
-                <w:webHidden/>
-              </w:rPr>
-              <w:tab/>
-            </w:r>
-            <w:r>
-              <w:rPr>
-                <w:noProof/>
-                <w:webHidden/>
-              </w:rPr>
-              <w:fldChar w:fldCharType="begin"/>
-            </w:r>
-            <w:r>
-              <w:rPr>
-                <w:noProof/>
-                <w:webHidden/>
-              </w:rPr>
-              <w:instrText xml:space="preserve"> PAGEREF _Toc449138416 \h </w:instrText>
-            </w:r>
-            <w:r>
-              <w:rPr>
-                <w:noProof/>
-                <w:webHidden/>
-              </w:rPr>
-            </w:r>
-            <w:r>
-              <w:rPr>
-                <w:noProof/>
-                <w:webHidden/>
-              </w:rPr>
-              <w:fldChar w:fldCharType="separate"/>
-            </w:r>
-            <w:r>
-              <w:rPr>
-                <w:noProof/>
-                <w:webHidden/>
-              </w:rPr>
-              <w:t>13</w:t>
-            </w:r>
-            <w:r>
-              <w:rPr>
-                <w:noProof/>
-                <w:webHidden/>
-              </w:rPr>
-              <w:fldChar w:fldCharType="end"/>
-            </w:r>
-          </w:hyperlink>
-        </w:p>
-        <w:p>
-          <w:pPr>
-            <w:pStyle w:val="21"/>
-            <w:tabs>
-              <w:tab w:val="right" w:leader="dot" w:pos="9628"/>
-            </w:tabs>
-            <w:rPr>
-              <w:rFonts w:asciiTheme="minorHAnsi" w:eastAsiaTheme="minorEastAsia" w:hAnsiTheme="minorHAnsi" w:cstheme="minorBidi"/>
-              <w:noProof/>
-              <w:sz w:val="22"/>
-              <w:lang w:eastAsia="ru-RU"/>
-            </w:rPr>
-          </w:pPr>
-          <w:hyperlink w:anchor="_Toc449138417" w:history="1">
+          <w:hyperlink w:anchor="_Toc449356262" w:history="1">
             <w:r>
               <w:rPr>
                 <w:rStyle w:val="a8"/>
@@ -1128,75 +1042,7 @@
                 <w:noProof/>
                 <w:webHidden/>
               </w:rPr>
-              <w:instrText xml:space="preserve"> PAGEREF _Toc449138417 \h </w:instrText>
-            </w:r>
-            <w:r>
-              <w:rPr>
-                <w:noProof/>
-                <w:webHidden/>
-              </w:rPr>
-            </w:r>
-            <w:r>
-              <w:rPr>
-                <w:noProof/>
-                <w:webHidden/>
-              </w:rPr>
-              <w:fldChar w:fldCharType="separate"/>
-            </w:r>
-            <w:r>
-              <w:rPr>
-                <w:noProof/>
-                <w:webHidden/>
-              </w:rPr>
-              <w:t>16</w:t>
-            </w:r>
-            <w:r>
-              <w:rPr>
-                <w:noProof/>
-                <w:webHidden/>
-              </w:rPr>
-              <w:fldChar w:fldCharType="end"/>
-            </w:r>
-          </w:hyperlink>
-        </w:p>
-        <w:p>
-          <w:pPr>
-            <w:pStyle w:val="11"/>
-            <w:rPr>
-              <w:rFonts w:asciiTheme="minorHAnsi" w:eastAsiaTheme="minorEastAsia" w:hAnsiTheme="minorHAnsi" w:cstheme="minorBidi"/>
-              <w:noProof/>
-              <w:sz w:val="22"/>
-              <w:lang w:eastAsia="ru-RU"/>
-            </w:rPr>
-          </w:pPr>
-          <w:hyperlink w:anchor="_Toc449138418" w:history="1">
-            <w:r>
-              <w:rPr>
-                <w:rStyle w:val="a8"/>
-                <w:noProof/>
-              </w:rPr>
-              <w:t>ЗАКЛЮЧЕНИЕ</w:t>
-            </w:r>
-            <w:r>
-              <w:rPr>
-                <w:noProof/>
-                <w:webHidden/>
-              </w:rPr>
-              <w:tab/>
-            </w:r>
-            <w:r>
-              <w:rPr>
-                <w:noProof/>
-                <w:webHidden/>
-              </w:rPr>
-              <w:fldChar w:fldCharType="begin"/>
-            </w:r>
-            <w:r>
-              <w:rPr>
-                <w:noProof/>
-                <w:webHidden/>
-              </w:rPr>
-              <w:instrText xml:space="preserve"> PAGEREF _Toc449138418 \h </w:instrText>
+              <w:instrText xml:space="preserve"> PAGEREF _Toc449356262 \h </w:instrText>
             </w:r>
             <w:r>
               <w:rPr>
@@ -1237,13 +1083,13 @@
               <w:lang w:eastAsia="ru-RU"/>
             </w:rPr>
           </w:pPr>
-          <w:hyperlink w:anchor="_Toc449138419" w:history="1">
+          <w:hyperlink w:anchor="_Toc449356263" w:history="1">
             <w:r>
               <w:rPr>
                 <w:rStyle w:val="a8"/>
                 <w:noProof/>
               </w:rPr>
-              <w:t>СПИСОК ИСТОЧНИКОВ:</w:t>
+              <w:t>ЗАКЛЮЧЕНИЕ</w:t>
             </w:r>
             <w:r>
               <w:rPr>
@@ -1264,7 +1110,7 @@
                 <w:noProof/>
                 <w:webHidden/>
               </w:rPr>
-              <w:instrText xml:space="preserve"> PAGEREF _Toc449138419 \h </w:instrText>
+              <w:instrText xml:space="preserve"> PAGEREF _Toc449356263 \h </w:instrText>
             </w:r>
             <w:r>
               <w:rPr>
@@ -1296,6 +1142,74 @@
           </w:hyperlink>
         </w:p>
         <w:p>
+          <w:pPr>
+            <w:pStyle w:val="11"/>
+            <w:rPr>
+              <w:rFonts w:asciiTheme="minorHAnsi" w:eastAsiaTheme="minorEastAsia" w:hAnsiTheme="minorHAnsi" w:cstheme="minorBidi"/>
+              <w:noProof/>
+              <w:sz w:val="22"/>
+              <w:lang w:eastAsia="ru-RU"/>
+            </w:rPr>
+          </w:pPr>
+          <w:hyperlink w:anchor="_Toc449356264" w:history="1">
+            <w:r>
+              <w:rPr>
+                <w:rStyle w:val="a8"/>
+                <w:noProof/>
+              </w:rPr>
+              <w:t>СПИСОК ИСТОЧНИКОВ:</w:t>
+            </w:r>
+            <w:r>
+              <w:rPr>
+                <w:noProof/>
+                <w:webHidden/>
+              </w:rPr>
+              <w:tab/>
+            </w:r>
+            <w:r>
+              <w:rPr>
+                <w:noProof/>
+                <w:webHidden/>
+              </w:rPr>
+              <w:fldChar w:fldCharType="begin"/>
+            </w:r>
+            <w:r>
+              <w:rPr>
+                <w:noProof/>
+                <w:webHidden/>
+              </w:rPr>
+              <w:instrText xml:space="preserve"> PAGEREF _Toc449356264 \h </w:instrText>
+            </w:r>
+            <w:r>
+              <w:rPr>
+                <w:noProof/>
+                <w:webHidden/>
+              </w:rPr>
+            </w:r>
+            <w:r>
+              <w:rPr>
+                <w:noProof/>
+                <w:webHidden/>
+              </w:rPr>
+              <w:fldChar w:fldCharType="separate"/>
+            </w:r>
+            <w:r>
+              <w:rPr>
+                <w:noProof/>
+                <w:webHidden/>
+              </w:rPr>
+              <w:t>19</w:t>
+            </w:r>
+            <w:r>
+              <w:rPr>
+                <w:noProof/>
+                <w:webHidden/>
+              </w:rPr>
+              <w:fldChar w:fldCharType="end"/>
+            </w:r>
+          </w:hyperlink>
+        </w:p>
+        <w:p>
           <w:r>
             <w:fldChar w:fldCharType="end"/>
           </w:r>
@@ -1315,7 +1229,7 @@
       <w:pPr>
         <w:pStyle w:val="1"/>
       </w:pPr>
-      <w:bookmarkStart w:id="0" w:name="_Toc449138411"/>
+      <w:bookmarkStart w:id="0" w:name="_Toc449356257"/>
       <w:r>
         <w:lastRenderedPageBreak/>
         <w:t>ВВЕДЕНИЕ</w:t>
@@ -1409,7 +1323,7 @@
         <w:t xml:space="preserve"> [</w:t>
       </w:r>
       <w:r>
-        <w:endnoteReference w:id="1"/>
+        <w:endnoteReference w:id="2"/>
       </w:r>
       <w:r>
         <w:rPr>
@@ -1464,42 +1378,20 @@
         <w:rPr>
           <w:lang w:eastAsia="ru-RU"/>
         </w:rPr>
-        <w:t>, и этот процесс называется "</w:t>
-      </w:r>
-      <w:proofErr w:type="spellStart"/>
-      <w:r>
-        <w:rPr>
-          <w:lang w:eastAsia="ru-RU"/>
-        </w:rPr>
-        <w:t>кастомизация</w:t>
-      </w:r>
-      <w:proofErr w:type="spellEnd"/>
-      <w:r>
-        <w:rPr>
-          <w:lang w:eastAsia="ru-RU"/>
-        </w:rPr>
-        <w:t xml:space="preserve">". </w:t>
-      </w:r>
-    </w:p>
-    <w:p>
-      <w:pPr>
-        <w:rPr>
-          <w:lang w:eastAsia="ru-RU"/>
-        </w:rPr>
-      </w:pPr>
-      <w:proofErr w:type="spellStart"/>
-      <w:r>
-        <w:rPr>
-          <w:lang w:eastAsia="ru-RU"/>
-        </w:rPr>
-        <w:t>Кастомизация</w:t>
-      </w:r>
-      <w:proofErr w:type="spellEnd"/>
-      <w:r>
-        <w:rPr>
-          <w:lang w:eastAsia="ru-RU"/>
-        </w:rPr>
-        <w:t xml:space="preserve"> включает в себя множество различных процессов, в том числе, интеграция приложения в имеющуюся информационную среду предприятия, </w:t>
+        <w:t xml:space="preserve">, и этот процесс называется "кастомизация". </w:t>
+      </w:r>
+    </w:p>
+    <w:p>
+      <w:pPr>
+        <w:rPr>
+          <w:lang w:eastAsia="ru-RU"/>
+        </w:rPr>
+      </w:pPr>
+      <w:r>
+        <w:rPr>
+          <w:lang w:eastAsia="ru-RU"/>
+        </w:rPr>
+        <w:t xml:space="preserve">Кастомизация включает в себя множество различных процессов, в том числе, интеграция приложения в имеющуюся информационную среду предприятия, </w:t>
       </w:r>
       <w:r>
         <w:rPr>
@@ -1547,7 +1439,7 @@
         <w:t>[</w:t>
       </w:r>
       <w:r>
-        <w:endnoteReference w:id="2"/>
+        <w:endnoteReference w:id="3"/>
       </w:r>
       <w:r>
         <w:t>]</w:t>
@@ -1571,7 +1463,7 @@
         <w:t>[</w:t>
       </w:r>
       <w:r>
-        <w:endnoteReference w:id="3"/>
+        <w:endnoteReference w:id="4"/>
       </w:r>
       <w:r>
         <w:t>]</w:t>
@@ -1693,114 +1585,95 @@
       <w:pPr>
         <w:pStyle w:val="1"/>
       </w:pPr>
-      <w:bookmarkStart w:id="1" w:name="_Toc449138412"/>
+      <w:bookmarkStart w:id="1" w:name="_Toc449356258"/>
       <w:r>
         <w:lastRenderedPageBreak/>
-        <w:t>ГЛАВА 1:</w:t>
+        <w:t xml:space="preserve">ГЛАВА 1: </w:t>
+      </w:r>
+      <w:r>
+        <w:t>ХАРАКТЕРИСТИКА ПАО "РАДИОЗАВОД"</w:t>
       </w:r>
       <w:bookmarkEnd w:id="1"/>
+    </w:p>
+    <w:p>
+      <w:pPr>
+        <w:rPr>
+          <w:lang w:eastAsia="ru-RU"/>
+        </w:rPr>
+      </w:pPr>
+    </w:p>
+    <w:p>
+      <w:pPr>
+        <w:pStyle w:val="2"/>
+      </w:pPr>
+      <w:bookmarkStart w:id="2" w:name="_Toc449356259"/>
+      <w:r>
+        <w:t>1</w:t>
+      </w:r>
+      <w:r>
+        <w:t>.1</w:t>
+      </w:r>
+      <w:r>
+        <w:t>.</w:t>
+      </w:r>
       <w:r>
         <w:t xml:space="preserve"> </w:t>
       </w:r>
       <w:r>
-        <w:t>Характеристика ПАО "Радиозавод"</w:t>
-      </w:r>
-    </w:p>
-    <w:p>
-      <w:pPr>
-        <w:rPr>
-          <w:lang w:eastAsia="ru-RU"/>
-        </w:rPr>
-      </w:pPr>
-    </w:p>
-    <w:p>
-      <w:pPr>
-        <w:pStyle w:val="2"/>
-      </w:pPr>
-      <w:bookmarkStart w:id="2" w:name="_Toc449138413"/>
-      <w:r>
-        <w:t>1</w:t>
-      </w:r>
-      <w:r>
-        <w:t>.1</w:t>
+        <w:t xml:space="preserve">Описание и структурные подразделения </w:t>
+      </w:r>
+      <w:r>
+        <w:t>ПАО «Радиозавод»</w:t>
+      </w:r>
+      <w:bookmarkEnd w:id="2"/>
+    </w:p>
+    <w:p>
+      <w:pPr>
+        <w:ind w:left="709" w:firstLine="0"/>
+      </w:pPr>
+    </w:p>
+    <w:p>
+      <w:r>
+        <w:t xml:space="preserve">Целевым предприятием данной работы является </w:t>
+      </w:r>
+      <w:r>
+        <w:t>ПАО «Радиозавод»</w:t>
+      </w:r>
+      <w:r>
+        <w:t xml:space="preserve">, расположенное в городе Кыштым Челябинской области. На данный момент ПАО "Радиозавод" позиционируется на рынке радиоэлектронной промышленности, как обладающее большим производственным потенциалом высокотехнологическое предприятие, с высокой степенью ответственности за выполнение заказов и выпускаемую продукцию </w:t>
+      </w:r>
+      <w:r>
+        <w:t>[</w:t>
+      </w:r>
+      <w:r>
+        <w:endnoteReference w:id="5"/>
+      </w:r>
+      <w:r>
+        <w:t>]</w:t>
       </w:r>
       <w:r>
         <w:t>.</w:t>
       </w:r>
-      <w:r>
-        <w:t xml:space="preserve"> </w:t>
-      </w:r>
-      <w:r>
-        <w:t xml:space="preserve">Описание и структурные подразделения </w:t>
-      </w:r>
-      <w:r>
-        <w:t>ПАО «Радиозавод»</w:t>
-      </w:r>
-      <w:bookmarkEnd w:id="2"/>
-    </w:p>
-    <w:p>
-      <w:pPr>
-        <w:ind w:left="709" w:firstLine="0"/>
-      </w:pPr>
-    </w:p>
-    <w:p>
-      <w:r>
-        <w:t xml:space="preserve">Целевым предприятием данной работы является </w:t>
-      </w:r>
-      <w:r>
-        <w:t>ПАО «Радиозавод»</w:t>
-      </w:r>
-      <w:r>
-        <w:t xml:space="preserve">, расположенное в городе Кыштым Челябинской области. На данный момент ПАО "Радиозавод" позиционируется на рынке радиоэлектронной промышленности, как обладающее большим производственным потенциалом высокотехнологическое предприятие, с высокой степенью ответственности за выполнение заказов и выпускаемую продукцию </w:t>
+    </w:p>
+    <w:p>
+      <w:r>
+        <w:t>Предприятие представляет из себя крупный промышленный объект с собственным конструкторским отделом, и представлено в радиоэлектронной отрасли Челябинской области как один из лидеров с инновационным производством. ПАО "Радиозавод" производит как товары народного потребления, в частности, радиоприёмники и домофоны "Кварц",  блоки питания и т.д., так и более сложную аппаратуру, от медицинского оборудования до бортовых систем для гражданского судоходства. Спектр продукции предприятия очень широк и год от года только расширяется. Кроме того, ПАО "Радиозавод" содержит множество социально-значимых объектов, таких, как дом культуры "Победа" им М.Л. Анисимова, гостиница "Кварц", школа, детский сад, спортивные объекты, база отдыха "Бунчук" и др.</w:t>
+      </w:r>
+    </w:p>
+    <w:p>
+      <w:r>
+        <w:t xml:space="preserve">Также, ПАО "Радиозавод" сотрудничает со многими другими предприятиями данной отрасли по Челябинской области и за её пределами. Развитая производственная база позволяет удовлетворять потребности различных заказчиков, а взятый курс на импортозамещение только укрепил экономические связи с другими промышленными и научными объектами Российской Федерации. </w:t>
+      </w:r>
+    </w:p>
+    <w:p>
+      <w:r>
+        <w:t xml:space="preserve">На данный момент на предприятии работает около 1300 сотрудников, и, как заявляет администрация предприятия </w:t>
       </w:r>
       <w:r>
         <w:t>[</w:t>
       </w:r>
       <w:r>
-        <w:endnoteReference w:id="4"/>
-      </w:r>
-      <w:r>
-        <w:t>]</w:t>
-      </w:r>
-      <w:r>
-        <w:t>.</w:t>
-      </w:r>
-    </w:p>
-    <w:p>
-      <w:r>
-        <w:t xml:space="preserve">Предприятие представляет из себя крупный промышленный объект с собственным конструкторским отделом, и представлено в радиоэлектронной отрасли Челябинской области как один из лидеров с инновационным производством. ПАО "Радиозавод" производит как товары народного потребления, в частности, радиоприёмники и </w:t>
-      </w:r>
-      <w:proofErr w:type="spellStart"/>
-      <w:r>
-        <w:t>домофоны</w:t>
-      </w:r>
-      <w:proofErr w:type="spellEnd"/>
-      <w:r>
-        <w:t xml:space="preserve"> "Кварц",  блоки питания и т.д., так и более сложную аппаратуру, от медицинского оборудования до бортовых систем для гражданского судоходства. Спектр продукции предприятия очень широк и год от года только расширяется. Кроме того, ПАО "Радиозавод" содержит множество социально-значимых объектов, таких, как дом культуры "Победа" им М.Л. Анисимова, гостиница "Кварц", школа, детский сад, спортивные объекты, база отдыха "Бунчук" и др.</w:t>
-      </w:r>
-    </w:p>
-    <w:p>
-      <w:r>
-        <w:t xml:space="preserve">Также, ПАО "Радиозавод" сотрудничает со многими другими предприятиями данной отрасли по Челябинской области и за её пределами. Развитая производственная база позволяет удовлетворять потребности различных заказчиков, а взятый курс на </w:t>
-      </w:r>
-      <w:proofErr w:type="spellStart"/>
-      <w:r>
-        <w:t>импортозамещение</w:t>
-      </w:r>
-      <w:proofErr w:type="spellEnd"/>
-      <w:r>
-        <w:t xml:space="preserve"> только укрепил экономические связи с другими промышленными и научными объектами Российской Федерации. </w:t>
-      </w:r>
-    </w:p>
-    <w:p>
-      <w:r>
-        <w:t xml:space="preserve">На данный момент на предприятии работает около 1300 сотрудников, и, как заявляет администрация предприятия </w:t>
-      </w:r>
-      <w:r>
-        <w:t>[</w:t>
-      </w:r>
-      <w:r>
-        <w:endnoteReference w:id="5"/>
+        <w:endnoteReference w:id="6"/>
       </w:r>
       <w:r>
         <w:t>]</w:t>
@@ -1816,7 +1689,7 @@
         <w:t xml:space="preserve"> [</w:t>
       </w:r>
       <w:r>
-        <w:endnoteReference w:id="6"/>
+        <w:endnoteReference w:id="7"/>
       </w:r>
       <w:r>
         <w:t>]</w:t>
@@ -1845,15 +1718,7 @@
         <w:t>]</w:t>
       </w:r>
       <w:r>
-        <w:t xml:space="preserve">, в будущем количество заказов и объемы производства будут только расти. Из этого следует, что для сохранения и увеличения темпов развития предприятию просто необходимы </w:t>
-      </w:r>
-      <w:proofErr w:type="spellStart"/>
-      <w:r>
-        <w:t>автоматизационные</w:t>
-      </w:r>
-      <w:proofErr w:type="spellEnd"/>
-      <w:r>
-        <w:t xml:space="preserve"> системы, в том числе, система управления жизненным циклом. </w:t>
+        <w:t xml:space="preserve">, в будущем количество заказов и объемы производства будут только расти. Из этого следует, что для сохранения и увеличения темпов развития предприятию просто необходимы автоматизационные системы, в том числе, система управления жизненным циклом. </w:t>
       </w:r>
     </w:p>
     <w:p>
@@ -1863,15 +1728,7 @@
     </w:p>
     <w:p>
       <w:r>
-        <w:t xml:space="preserve">1. ОИАС – отдел интеграции </w:t>
-      </w:r>
-      <w:proofErr w:type="spellStart"/>
-      <w:r>
-        <w:t>автоматизационнных</w:t>
-      </w:r>
-      <w:proofErr w:type="spellEnd"/>
-      <w:r>
-        <w:t xml:space="preserve"> систем – отвечает за управление всеми информационными системами предприятия, в том числе, и СУЖЦ. В состав отдела так же входят программисты, которые занимаются как разработкой, так и доработкой ИС. Кроме того, частью ОИАС является БНСИ – бюро нормативно-справочной информации, которое, помимо всего прочего, заносит данные в базы систем, действующих на ПАО "Радиозавод".</w:t>
+        <w:t>1. ОИАС – отдел интеграции автоматизационнных систем – отвечает за управление всеми информационными системами предприятия, в том числе, и СУЖЦ. В состав отдела так же входят программисты, которые занимаются как разработкой, так и доработкой ИС. Кроме того, частью ОИАС является БНСИ – бюро нормативно-справочной информации, которое, помимо всего прочего, заносит данные в базы систем, действующих на ПАО "Радиозавод".</w:t>
       </w:r>
     </w:p>
     <w:p>
@@ -1936,15 +1793,7 @@
     </w:p>
     <w:p>
       <w:r>
-        <w:t>Кроме вышеперечисленных, на предприятии действуют некоторые другие отделы, в том числе склады, снабжающие службы (</w:t>
-      </w:r>
-      <w:proofErr w:type="spellStart"/>
-      <w:r>
-        <w:t>ОКиК</w:t>
-      </w:r>
-      <w:proofErr w:type="spellEnd"/>
-      <w:r>
-        <w:t xml:space="preserve"> – отдел комплектации и кооперации; ОМТС – отдел материально-технического снабжения) и учетные бюро. Они не используют напрямую СУЖЦ, но работают с документами, </w:t>
+        <w:t xml:space="preserve">Кроме вышеперечисленных, на предприятии действуют некоторые другие отделы, в том числе склады, снабжающие службы (ОКиК – отдел комплектации и кооперации; ОМТС – отдел материально-технического снабжения) и учетные бюро. Они не используют напрямую СУЖЦ, но работают с документами, </w:t>
       </w:r>
       <w:r>
         <w:lastRenderedPageBreak/>
@@ -1964,16 +1813,14 @@
       <w:r>
         <w:t xml:space="preserve"> </w:t>
       </w:r>
-      <w:proofErr w:type="spellStart"/>
       <w:r>
         <w:t>Windchill</w:t>
       </w:r>
-      <w:proofErr w:type="spellEnd"/>
       <w:r>
         <w:t xml:space="preserve"> [</w:t>
       </w:r>
       <w:r>
-        <w:endnoteReference w:id="7"/>
+        <w:endnoteReference w:id="8"/>
       </w:r>
       <w:r>
         <w:t>]</w:t>
@@ -1992,209 +1839,167 @@
       <w:r>
         <w:t xml:space="preserve">1. СУБД </w:t>
       </w:r>
-      <w:proofErr w:type="spellStart"/>
-      <w:r>
-        <w:t>Clipper</w:t>
-      </w:r>
-      <w:proofErr w:type="spellEnd"/>
-      <w:r>
-        <w:t xml:space="preserve"> – </w:t>
+      <w:r>
+        <w:t xml:space="preserve">Clipper – </w:t>
       </w:r>
       <w:r>
         <w:t xml:space="preserve">с помощью этой системы был полностью автоматизирован учет на предприятии, в том числе, частично, и жизненный цикл продукции. На данный момент планируется к замене на </w:t>
       </w:r>
-      <w:proofErr w:type="spellStart"/>
-      <w:r>
+      <w:r>
+        <w:t xml:space="preserve">Windchill </w:t>
+      </w:r>
+      <w:r>
+        <w:t>и 1С</w:t>
+      </w:r>
+      <w:r>
+        <w:t>:ERP</w:t>
+      </w:r>
+      <w:r>
+        <w:t xml:space="preserve">. </w:t>
+      </w:r>
+      <w:r>
+        <w:t xml:space="preserve">Clipper </w:t>
+      </w:r>
+      <w:r>
+        <w:t xml:space="preserve">хранит все данные об изделиях, поэтому получение и обработка данных из него является приоритетной задачей при проектировании информационного обеспечения. </w:t>
+      </w:r>
+    </w:p>
+    <w:p>
+      <w:r>
+        <w:t>2. САПР "КОМПАС"</w:t>
+      </w:r>
+      <w:r>
+        <w:t xml:space="preserve"> </w:t>
+      </w:r>
+      <w:r>
+        <w:t xml:space="preserve">– применяется для разработки чертежей и моделей для изделий. Со временем планируется полный переход на совместимый с </w:t>
+      </w:r>
+      <w:r>
+        <w:t>Windchill PTC Creo Parametric [</w:t>
+      </w:r>
+      <w:r>
+        <w:endnoteReference w:id="9"/>
+      </w:r>
+      <w:r>
+        <w:t>]</w:t>
+      </w:r>
+      <w:r>
+        <w:t>.</w:t>
+      </w:r>
+    </w:p>
+    <w:p>
+      <w:r>
+        <w:t>3. САПР "</w:t>
+      </w:r>
+      <w:r>
+        <w:rPr>
+          <w:lang w:val="en-US"/>
+        </w:rPr>
+        <w:t>P</w:t>
+      </w:r>
+      <w:r>
+        <w:t>-</w:t>
+      </w:r>
+      <w:r>
+        <w:rPr>
+          <w:lang w:val="en-US"/>
+        </w:rPr>
+        <w:t>CAD</w:t>
+      </w:r>
+      <w:r>
+        <w:t xml:space="preserve">" – </w:t>
+      </w:r>
+      <w:r>
+        <w:t xml:space="preserve">система используется для проектирования печатных плат и планируется к замене на </w:t>
+      </w:r>
+      <w:r>
+        <w:rPr>
+          <w:lang w:val="en-US"/>
+        </w:rPr>
+        <w:t>PTC</w:t>
+      </w:r>
+      <w:r>
+        <w:t xml:space="preserve"> </w:t>
+      </w:r>
+      <w:r>
+        <w:rPr>
+          <w:lang w:val="en-US"/>
+        </w:rPr>
+        <w:t>Creo</w:t>
+      </w:r>
+      <w:r>
+        <w:t xml:space="preserve"> </w:t>
+      </w:r>
+      <w:r>
+        <w:rPr>
+          <w:lang w:val="en-US"/>
+        </w:rPr>
+        <w:t>Parametric</w:t>
+      </w:r>
+      <w:r>
+        <w:t xml:space="preserve">. </w:t>
+      </w:r>
+    </w:p>
+    <w:p>
+      <w:r>
+        <w:t xml:space="preserve">Так же, в процессе внедрения находится система </w:t>
+      </w:r>
+      <w:r>
+        <w:rPr>
+          <w:lang w:val="en-US"/>
+        </w:rPr>
+        <w:t>ERP</w:t>
+      </w:r>
+      <w:r>
+        <w:t xml:space="preserve"> от компании 1С, которая позволит автоматизировать большинство учетных операций, в связи с чем планируется интеграция с ней СУЖЦ. В основном, это будет выражаться в том, что через </w:t>
+      </w:r>
+      <w:r>
+        <w:rPr>
+          <w:lang w:val="en-US"/>
+        </w:rPr>
         <w:t>Windchill</w:t>
       </w:r>
-      <w:proofErr w:type="spellEnd"/>
       <w:r>
         <w:t xml:space="preserve"> </w:t>
       </w:r>
       <w:r>
-        <w:t>и 1С</w:t>
-      </w:r>
-      <w:r>
-        <w:t>:ERP</w:t>
+        <w:t>будет вводиться информация о составах изделий, которая в дальнейшем будет передаваться в 1С</w:t>
+      </w:r>
+      <w:r>
+        <w:t>:</w:t>
+      </w:r>
+      <w:r>
+        <w:rPr>
+          <w:lang w:val="en-US"/>
+        </w:rPr>
+        <w:t>ERP</w:t>
+      </w:r>
+      <w:r>
+        <w:t xml:space="preserve"> для различных экономических расчетов и создания необходимой отчетности. На данный момент документооборот автоматизирован только частично, и применение внедряемых систем позволит решить эту проблему. </w:t>
+      </w:r>
+    </w:p>
+    <w:p>
+      <w:r>
+        <w:t xml:space="preserve">Как видно, на заводе уже есть программы, реализующие некоторой функционал СУЖЦ, в связи с этим, а так же с моральным устареванием некоторых из действующих систем, и было принято решение внедрить </w:t>
+      </w:r>
+      <w:r>
+        <w:rPr>
+          <w:lang w:val="en-US"/>
+        </w:rPr>
+        <w:t>PTC</w:t>
+      </w:r>
+      <w:r>
+        <w:t xml:space="preserve"> </w:t>
+      </w:r>
+      <w:r>
+        <w:rPr>
+          <w:lang w:val="en-US"/>
+        </w:rPr>
+        <w:t>Windchill</w:t>
       </w:r>
       <w:r>
         <w:t xml:space="preserve">. </w:t>
       </w:r>
-      <w:proofErr w:type="spellStart"/>
-      <w:r>
-        <w:t>Clipper</w:t>
-      </w:r>
-      <w:proofErr w:type="spellEnd"/>
-      <w:r>
-        <w:t xml:space="preserve"> </w:t>
-      </w:r>
-      <w:r>
-        <w:t xml:space="preserve">хранит все данные об изделиях, поэтому получение и обработка данных из него является приоритетной задачей при проектировании информационного обеспечения. </w:t>
-      </w:r>
-    </w:p>
-    <w:p>
-      <w:r>
-        <w:t>2. САПР "КОМПАС"</w:t>
-      </w:r>
-      <w:r>
-        <w:t xml:space="preserve"> </w:t>
-      </w:r>
-      <w:r>
-        <w:t xml:space="preserve">– применяется для разработки чертежей и моделей для изделий. Со временем планируется полный переход на совместимый с </w:t>
-      </w:r>
-      <w:proofErr w:type="spellStart"/>
-      <w:r>
-        <w:t>Windchill</w:t>
-      </w:r>
-      <w:proofErr w:type="spellEnd"/>
-      <w:r>
-        <w:t xml:space="preserve"> PTC </w:t>
-      </w:r>
-      <w:proofErr w:type="spellStart"/>
-      <w:r>
-        <w:t>Creo</w:t>
-      </w:r>
-      <w:proofErr w:type="spellEnd"/>
-      <w:r>
-        <w:t xml:space="preserve"> </w:t>
-      </w:r>
-      <w:proofErr w:type="spellStart"/>
-      <w:r>
-        <w:t>Parametric</w:t>
-      </w:r>
-      <w:proofErr w:type="spellEnd"/>
-      <w:r>
-        <w:t xml:space="preserve"> [</w:t>
-      </w:r>
-      <w:r>
-        <w:endnoteReference w:id="8"/>
-      </w:r>
-      <w:r>
-        <w:t>]</w:t>
-      </w:r>
-      <w:r>
-        <w:t>.</w:t>
-      </w:r>
-    </w:p>
-    <w:p>
-      <w:r>
-        <w:t>3. САПР "</w:t>
-      </w:r>
-      <w:r>
-        <w:rPr>
-          <w:lang w:val="en-US"/>
-        </w:rPr>
-        <w:t>P</w:t>
-      </w:r>
-      <w:r>
-        <w:t>-</w:t>
-      </w:r>
-      <w:r>
-        <w:rPr>
-          <w:lang w:val="en-US"/>
-        </w:rPr>
-        <w:t>CAD</w:t>
-      </w:r>
-      <w:r>
-        <w:t xml:space="preserve">" – </w:t>
-      </w:r>
-      <w:r>
-        <w:t xml:space="preserve">система используется для проектирования печатных плат и планируется к замене на </w:t>
-      </w:r>
-      <w:r>
-        <w:rPr>
-          <w:lang w:val="en-US"/>
-        </w:rPr>
-        <w:t>PTC</w:t>
-      </w:r>
-      <w:r>
-        <w:t xml:space="preserve"> </w:t>
-      </w:r>
-      <w:proofErr w:type="spellStart"/>
-      <w:r>
-        <w:rPr>
-          <w:lang w:val="en-US"/>
-        </w:rPr>
-        <w:t>Creo</w:t>
-      </w:r>
-      <w:proofErr w:type="spellEnd"/>
-      <w:r>
-        <w:t xml:space="preserve"> </w:t>
-      </w:r>
-      <w:r>
-        <w:rPr>
-          <w:lang w:val="en-US"/>
-        </w:rPr>
-        <w:t>Parametric</w:t>
-      </w:r>
-      <w:r>
-        <w:t xml:space="preserve">. </w:t>
-      </w:r>
-    </w:p>
-    <w:p>
-      <w:r>
-        <w:t xml:space="preserve">Так же, в процессе внедрения находится система </w:t>
-      </w:r>
-      <w:r>
-        <w:rPr>
-          <w:lang w:val="en-US"/>
-        </w:rPr>
-        <w:t>ERP</w:t>
-      </w:r>
-      <w:r>
-        <w:t xml:space="preserve"> от компании 1С, которая позволит автоматизировать большинство учетных операций, в связи с чем планируется интеграция с ней СУЖЦ. В основном, это будет выражаться в том, что через </w:t>
-      </w:r>
-      <w:proofErr w:type="spellStart"/>
-      <w:r>
-        <w:rPr>
-          <w:lang w:val="en-US"/>
-        </w:rPr>
-        <w:t>Windchill</w:t>
-      </w:r>
-      <w:proofErr w:type="spellEnd"/>
-      <w:r>
-        <w:t xml:space="preserve"> </w:t>
-      </w:r>
-      <w:r>
-        <w:t>будет вводиться информация о составах изделий, которая в дальнейшем будет передаваться в 1С</w:t>
-      </w:r>
-      <w:r>
-        <w:t>:</w:t>
-      </w:r>
-      <w:r>
-        <w:rPr>
-          <w:lang w:val="en-US"/>
-        </w:rPr>
-        <w:t>ERP</w:t>
-      </w:r>
-      <w:r>
-        <w:t xml:space="preserve"> для различных экономических расчетов и создания необходимой отчетности. На данный момент документооборот автоматизирован только частично, и применение внедряемых систем позволит решить эту проблему. </w:t>
-      </w:r>
-    </w:p>
-    <w:p>
-      <w:r>
-        <w:t xml:space="preserve">Как видно, на заводе уже есть программы, реализующие некоторой функционал СУЖЦ, в связи с этим, а так же с моральным устареванием некоторых из действующих систем, и было принято решение внедрить </w:t>
-      </w:r>
-      <w:r>
-        <w:rPr>
-          <w:lang w:val="en-US"/>
-        </w:rPr>
-        <w:t>PTC</w:t>
-      </w:r>
-      <w:r>
-        <w:t xml:space="preserve"> </w:t>
-      </w:r>
-      <w:proofErr w:type="spellStart"/>
-      <w:r>
-        <w:rPr>
-          <w:lang w:val="en-US"/>
-        </w:rPr>
-        <w:t>Windchill</w:t>
-      </w:r>
-      <w:proofErr w:type="spellEnd"/>
-      <w:r>
-        <w:t xml:space="preserve">. </w:t>
-      </w:r>
       <w:r>
         <w:t xml:space="preserve">Следует рассмотреть систему более подробно. </w:t>
       </w:r>
@@ -2208,7 +2013,7 @@
       <w:pPr>
         <w:pStyle w:val="2"/>
       </w:pPr>
-      <w:bookmarkStart w:id="3" w:name="_Toc449138414"/>
+      <w:bookmarkStart w:id="3" w:name="_Toc449356260"/>
       <w:r>
         <w:lastRenderedPageBreak/>
         <w:t>1</w:t>
@@ -2229,14 +2034,12 @@
       <w:r>
         <w:t xml:space="preserve">Как уже упоминалось выше, на предприятии действует система управления жизненным циклом продукции </w:t>
       </w:r>
-      <w:proofErr w:type="spellStart"/>
       <w:r>
         <w:rPr>
           <w:lang w:val="en-US"/>
         </w:rPr>
         <w:t>Windchill</w:t>
       </w:r>
-      <w:proofErr w:type="spellEnd"/>
       <w:r>
         <w:t xml:space="preserve"> </w:t>
       </w:r>
@@ -2250,21 +2053,13 @@
         <w:t>PTC</w:t>
       </w:r>
       <w:r>
-        <w:t xml:space="preserve">. Она представляет собой современный инструмент для совместной работы пользователей на основе </w:t>
-      </w:r>
-      <w:proofErr w:type="spellStart"/>
-      <w:r>
-        <w:t>веб-технологий</w:t>
-      </w:r>
-      <w:proofErr w:type="spellEnd"/>
-      <w:r>
-        <w:t xml:space="preserve">, и создана специально для обеспечения эффективной разработки и управления информацией об изделии </w:t>
+        <w:t xml:space="preserve">. Она представляет собой современный инструмент для совместной работы пользователей на основе веб-технологий, и создана специально для обеспечения эффективной разработки и управления информацией об изделии </w:t>
       </w:r>
       <w:r>
         <w:t>[</w:t>
       </w:r>
       <w:r>
-        <w:endnoteReference w:id="9"/>
+        <w:endnoteReference w:id="10"/>
       </w:r>
       <w:r>
         <w:t>]</w:t>
@@ -2274,14 +2069,12 @@
       </w:r>
     </w:p>
     <w:p>
-      <w:proofErr w:type="spellStart"/>
       <w:r>
         <w:rPr>
           <w:lang w:val="en-US"/>
         </w:rPr>
         <w:t>Windchill</w:t>
       </w:r>
-      <w:proofErr w:type="spellEnd"/>
       <w:r>
         <w:t xml:space="preserve"> </w:t>
       </w:r>
@@ -2358,14 +2151,12 @@
       <w:r>
         <w:t xml:space="preserve">Архитектура </w:t>
       </w:r>
-      <w:proofErr w:type="spellStart"/>
       <w:r>
         <w:rPr>
           <w:lang w:val="en-US"/>
         </w:rPr>
         <w:t>Windchill</w:t>
       </w:r>
-      <w:proofErr w:type="spellEnd"/>
       <w:r>
         <w:t xml:space="preserve"> </w:t>
       </w:r>
@@ -2388,21 +2179,7 @@
         <w:rPr>
           <w:lang w:eastAsia="ru-RU"/>
         </w:rPr>
-        <w:t xml:space="preserve">Содержит программные средства, непосредственно используемые пользователями для доступа к системе: </w:t>
-      </w:r>
-      <w:proofErr w:type="spellStart"/>
-      <w:r>
-        <w:rPr>
-          <w:lang w:eastAsia="ru-RU"/>
-        </w:rPr>
-        <w:t>веб-обозреватели</w:t>
-      </w:r>
-      <w:proofErr w:type="spellEnd"/>
-      <w:r>
-        <w:rPr>
-          <w:lang w:eastAsia="ru-RU"/>
-        </w:rPr>
-        <w:t>, САПР и т.д</w:t>
+        <w:t>Содержит программные средства, непосредственно используемые пользователями для доступа к системе: веб-обозреватели, САПР и т.д</w:t>
       </w:r>
       <w:r>
         <w:rPr>
@@ -2410,14 +2187,12 @@
         </w:rPr>
         <w:t xml:space="preserve">. Основной пользовательский интерфейс </w:t>
       </w:r>
-      <w:proofErr w:type="spellStart"/>
       <w:r>
         <w:rPr>
           <w:lang w:val="en-US" w:eastAsia="ru-RU"/>
         </w:rPr>
         <w:t>Windchill</w:t>
       </w:r>
-      <w:proofErr w:type="spellEnd"/>
       <w:r>
         <w:rPr>
           <w:lang w:eastAsia="ru-RU"/>
@@ -2436,14 +2211,12 @@
         </w:rPr>
         <w:t xml:space="preserve">на ПАО "Радиозавод" применяется интегрированная </w:t>
       </w:r>
-      <w:proofErr w:type="spellStart"/>
       <w:r>
         <w:rPr>
           <w:lang w:val="en-US" w:eastAsia="ru-RU"/>
         </w:rPr>
         <w:t>Creo</w:t>
       </w:r>
-      <w:proofErr w:type="spellEnd"/>
       <w:r>
         <w:rPr>
           <w:lang w:eastAsia="ru-RU"/>
@@ -2469,14 +2242,12 @@
         <w:lastRenderedPageBreak/>
         <w:t xml:space="preserve">интегрировать </w:t>
       </w:r>
-      <w:proofErr w:type="spellStart"/>
       <w:r>
         <w:rPr>
           <w:lang w:val="en-US" w:eastAsia="ru-RU"/>
         </w:rPr>
         <w:t>Windchill</w:t>
       </w:r>
-      <w:proofErr w:type="spellEnd"/>
       <w:r>
         <w:rPr>
           <w:lang w:eastAsia="ru-RU"/>
@@ -2513,21 +2284,7 @@
         <w:rPr>
           <w:lang w:eastAsia="ru-RU"/>
         </w:rPr>
-        <w:t xml:space="preserve">Содержит </w:t>
-      </w:r>
-      <w:proofErr w:type="spellStart"/>
-      <w:r>
-        <w:rPr>
-          <w:lang w:eastAsia="ru-RU"/>
-        </w:rPr>
-        <w:t>веб-сервер</w:t>
-      </w:r>
-      <w:proofErr w:type="spellEnd"/>
-      <w:r>
-        <w:rPr>
-          <w:lang w:eastAsia="ru-RU"/>
-        </w:rPr>
-        <w:t xml:space="preserve"> и сервера приложений. Сервера приложений реализуют бизнес-логику системы, предоставляют интерфейсы для взаимодействия с другими информационными системами предприятия, отвечают за хранение документов</w:t>
+        <w:t>Содержит веб-сервер и сервера приложений. Сервера приложений реализуют бизнес-логику системы, предоставляют интерфейсы для взаимодействия с другими информационными системами предприятия, отвечают за хранение документов</w:t>
       </w:r>
       <w:r>
         <w:rPr>
@@ -2573,107 +2330,76 @@
         </w:rPr>
         <w:t xml:space="preserve"> (</w:t>
       </w:r>
-      <w:proofErr w:type="spellStart"/>
-      <w:r>
-        <w:t>Lightweight</w:t>
-      </w:r>
-      <w:proofErr w:type="spellEnd"/>
-      <w:r>
+      <w:r>
+        <w:t xml:space="preserve">Lightweight Directory Access Protocol </w:t>
+      </w:r>
+      <w:r>
+        <w:t>–</w:t>
+      </w:r>
+      <w:r>
+        <w:t xml:space="preserve"> легковесный протокол для доступа к службе каталога, то есть, к иерархической системе управления </w:t>
+      </w:r>
+      <w:r>
+        <w:rPr>
+          <w:lang w:eastAsia="ru-RU"/>
+        </w:rPr>
+        <w:t>базами данных</w:t>
+      </w:r>
+      <w:r>
+        <w:rPr>
+          <w:lang w:eastAsia="ru-RU"/>
+        </w:rPr>
         <w:t xml:space="preserve"> </w:t>
       </w:r>
-      <w:proofErr w:type="spellStart"/>
-      <w:r>
-        <w:t>Directory</w:t>
-      </w:r>
-      <w:proofErr w:type="spellEnd"/>
-      <w:r>
+      <w:r>
+        <w:rPr>
+          <w:lang w:eastAsia="ru-RU"/>
+        </w:rPr>
+        <w:t>[</w:t>
+      </w:r>
+      <w:r>
+        <w:rPr>
+          <w:lang w:val="en-US" w:eastAsia="ru-RU"/>
+        </w:rPr>
+        <w:endnoteReference w:id="11"/>
+      </w:r>
+      <w:r>
+        <w:rPr>
+          <w:lang w:eastAsia="ru-RU"/>
+        </w:rPr>
+        <w:t>])</w:t>
+      </w:r>
+      <w:r>
+        <w:rPr>
+          <w:lang w:eastAsia="ru-RU"/>
+        </w:rPr>
+        <w:t xml:space="preserve">. </w:t>
+      </w:r>
+    </w:p>
+    <w:p>
+      <w:pPr>
+        <w:rPr>
+          <w:lang w:eastAsia="ru-RU"/>
+        </w:rPr>
+      </w:pPr>
+      <w:r>
+        <w:rPr>
+          <w:lang w:eastAsia="ru-RU"/>
+        </w:rPr>
+        <w:t xml:space="preserve">Для хранения и организации данных в  </w:t>
+      </w:r>
+      <w:r>
+        <w:rPr>
+          <w:lang w:val="en-US" w:eastAsia="ru-RU"/>
+        </w:rPr>
+        <w:t>Windchill</w:t>
+      </w:r>
+      <w:r>
+        <w:rPr>
+          <w:lang w:eastAsia="ru-RU"/>
+        </w:rPr>
         <w:t xml:space="preserve"> </w:t>
       </w:r>
-      <w:proofErr w:type="spellStart"/>
-      <w:r>
-        <w:t>Access</w:t>
-      </w:r>
-      <w:proofErr w:type="spellEnd"/>
-      <w:r>
-        <w:t xml:space="preserve"> </w:t>
-      </w:r>
-      <w:proofErr w:type="spellStart"/>
-      <w:r>
-        <w:t>Protocol</w:t>
-      </w:r>
-      <w:proofErr w:type="spellEnd"/>
-      <w:r>
-        <w:t xml:space="preserve"> </w:t>
-      </w:r>
-      <w:r>
-        <w:t>–</w:t>
-      </w:r>
-      <w:r>
-        <w:t xml:space="preserve"> легковесный протокол для доступа к службе каталога, то есть, к иерархической системе управления </w:t>
-      </w:r>
-      <w:r>
-        <w:rPr>
-          <w:lang w:eastAsia="ru-RU"/>
-        </w:rPr>
-        <w:t>базами данных</w:t>
-      </w:r>
-      <w:r>
-        <w:rPr>
-          <w:lang w:eastAsia="ru-RU"/>
-        </w:rPr>
-        <w:t xml:space="preserve"> </w:t>
-      </w:r>
-      <w:r>
-        <w:rPr>
-          <w:lang w:eastAsia="ru-RU"/>
-        </w:rPr>
-        <w:t>[</w:t>
-      </w:r>
-      <w:r>
-        <w:rPr>
-          <w:lang w:val="en-US" w:eastAsia="ru-RU"/>
-        </w:rPr>
-        <w:endnoteReference w:id="10"/>
-      </w:r>
-      <w:r>
-        <w:rPr>
-          <w:lang w:eastAsia="ru-RU"/>
-        </w:rPr>
-        <w:t>])</w:t>
-      </w:r>
-      <w:r>
-        <w:rPr>
-          <w:lang w:eastAsia="ru-RU"/>
-        </w:rPr>
-        <w:t xml:space="preserve">. </w:t>
-      </w:r>
-    </w:p>
-    <w:p>
-      <w:pPr>
-        <w:rPr>
-          <w:lang w:eastAsia="ru-RU"/>
-        </w:rPr>
-      </w:pPr>
-      <w:r>
-        <w:rPr>
-          <w:lang w:eastAsia="ru-RU"/>
-        </w:rPr>
-        <w:t xml:space="preserve">Для хранения и организации данных в  </w:t>
-      </w:r>
-      <w:proofErr w:type="spellStart"/>
-      <w:r>
-        <w:rPr>
-          <w:lang w:val="en-US" w:eastAsia="ru-RU"/>
-        </w:rPr>
-        <w:t>Windchill</w:t>
-      </w:r>
-      <w:proofErr w:type="spellEnd"/>
-      <w:r>
-        <w:rPr>
-          <w:lang w:eastAsia="ru-RU"/>
-        </w:rPr>
-        <w:t xml:space="preserve"> </w:t>
-      </w:r>
       <w:r>
         <w:rPr>
           <w:lang w:eastAsia="ru-RU"/>
@@ -2716,35 +2442,7 @@
         <w:rPr>
           <w:lang w:eastAsia="ru-RU"/>
         </w:rPr>
-        <w:t xml:space="preserve">-документы" – используются для хранения данных созданных в интегрированной САПР </w:t>
-      </w:r>
-      <w:proofErr w:type="spellStart"/>
-      <w:r>
-        <w:rPr>
-          <w:lang w:eastAsia="ru-RU"/>
-        </w:rPr>
-        <w:t>Creo</w:t>
-      </w:r>
-      <w:proofErr w:type="spellEnd"/>
-      <w:r>
-        <w:rPr>
-          <w:lang w:eastAsia="ru-RU"/>
-        </w:rPr>
-        <w:t xml:space="preserve"> </w:t>
-      </w:r>
-      <w:proofErr w:type="spellStart"/>
-      <w:r>
-        <w:rPr>
-          <w:lang w:eastAsia="ru-RU"/>
-        </w:rPr>
-        <w:t>Parametric</w:t>
-      </w:r>
-      <w:proofErr w:type="spellEnd"/>
-      <w:r>
-        <w:rPr>
-          <w:lang w:eastAsia="ru-RU"/>
-        </w:rPr>
-        <w:t xml:space="preserve"> моделей и чертежей. </w:t>
+        <w:t xml:space="preserve">-документы" – используются для хранения данных созданных в интегрированной САПР Creo Parametric моделей и чертежей. </w:t>
       </w:r>
     </w:p>
     <w:p>
@@ -2756,15 +2454,7 @@
         </w:numPr>
       </w:pPr>
       <w:r>
-        <w:t xml:space="preserve">модель детали </w:t>
-      </w:r>
-      <w:proofErr w:type="spellStart"/>
-      <w:r>
-        <w:t>Creo</w:t>
-      </w:r>
-      <w:proofErr w:type="spellEnd"/>
-      <w:r>
-        <w:t>;</w:t>
+        <w:t>модель детали Creo;</w:t>
       </w:r>
     </w:p>
     <w:p>
@@ -2776,15 +2466,7 @@
         </w:numPr>
       </w:pPr>
       <w:r>
-        <w:t xml:space="preserve">модель сборки </w:t>
-      </w:r>
-      <w:proofErr w:type="spellStart"/>
-      <w:r>
-        <w:t>Creo</w:t>
-      </w:r>
-      <w:proofErr w:type="spellEnd"/>
-      <w:r>
-        <w:t>;</w:t>
+        <w:t>модель сборки Creo;</w:t>
       </w:r>
     </w:p>
     <w:p>
@@ -2796,15 +2478,7 @@
         </w:numPr>
       </w:pPr>
       <w:r>
-        <w:t xml:space="preserve">чертеж </w:t>
-      </w:r>
-      <w:proofErr w:type="spellStart"/>
-      <w:r>
-        <w:t>Creo</w:t>
-      </w:r>
-      <w:proofErr w:type="spellEnd"/>
-      <w:r>
-        <w:t>;</w:t>
+        <w:t>чертеж Creo;</w:t>
       </w:r>
     </w:p>
     <w:p>
@@ -2819,15 +2493,7 @@
         </w:rPr>
       </w:pPr>
       <w:r>
-        <w:t xml:space="preserve">форматка </w:t>
-      </w:r>
-      <w:proofErr w:type="spellStart"/>
-      <w:r>
-        <w:t>Creo</w:t>
-      </w:r>
-      <w:proofErr w:type="spellEnd"/>
-      <w:r>
-        <w:t>.</w:t>
+        <w:t>форматка Creo.</w:t>
       </w:r>
     </w:p>
     <w:p>
@@ -2856,14 +2522,12 @@
         <w:lastRenderedPageBreak/>
         <w:t xml:space="preserve">Структуру данных </w:t>
       </w:r>
-      <w:proofErr w:type="spellStart"/>
       <w:r>
         <w:rPr>
           <w:lang w:val="en-US"/>
         </w:rPr>
         <w:t>Windchill</w:t>
       </w:r>
-      <w:proofErr w:type="spellEnd"/>
       <w:r>
         <w:t xml:space="preserve"> </w:t>
       </w:r>
@@ -2939,11 +2603,9 @@
       <w:r>
         <w:t xml:space="preserve">: Структура данных </w:t>
       </w:r>
-      <w:proofErr w:type="spellStart"/>
       <w:r>
         <w:t>Windchill</w:t>
       </w:r>
-      <w:proofErr w:type="spellEnd"/>
     </w:p>
     <w:p>
       <w:pPr>
@@ -2972,7 +2634,7 @@
         <w:t xml:space="preserve"> [</w:t>
       </w:r>
       <w:r>
-        <w:endnoteReference w:id="11"/>
+        <w:endnoteReference w:id="12"/>
       </w:r>
       <w:r>
         <w:t>]</w:t>
@@ -3046,47 +2708,30 @@
       <w:pPr>
         <w:pStyle w:val="1"/>
       </w:pPr>
-      <w:bookmarkStart w:id="4" w:name="_Toc449138415"/>
+      <w:bookmarkStart w:id="4" w:name="_Toc449356261"/>
       <w:r>
         <w:lastRenderedPageBreak/>
         <w:t>ГЛАВА 2:</w:t>
       </w:r>
+      <w:r>
+        <w:t xml:space="preserve"> </w:t>
+      </w:r>
+      <w:r>
+        <w:t>АНАЛИЗ ФУНКЦИОНИРОВАНИЯ ИНФОРМАЦИОННОГО ОБЕСПЕЧЕНИЯ СИСТЕМЫ УПРАВЛЕНИЯ ЖИЗНЕННЫМ ЦИКЛОМ ПРОДУКЦИИ</w:t>
+      </w:r>
       <w:bookmarkEnd w:id="4"/>
     </w:p>
-    <w:p>
-      <w:pPr>
-        <w:ind w:firstLine="0"/>
-      </w:pPr>
-    </w:p>
-    <w:p>
-      <w:pPr>
-        <w:pStyle w:val="2"/>
-      </w:pPr>
-      <w:bookmarkStart w:id="5" w:name="_Toc449138416"/>
-      <w:r>
-        <w:t>2.</w:t>
-      </w:r>
-      <w:r>
-        <w:t>1</w:t>
-      </w:r>
-      <w:r>
-        <w:t>. Анализ функционирования информационного обеспечения системы управления жизненным циклом продукции</w:t>
-      </w:r>
-      <w:bookmarkEnd w:id="5"/>
-    </w:p>
     <w:p/>
     <w:p>
       <w:r>
         <w:t xml:space="preserve">Выбор в пользу внедрения именно системы </w:t>
       </w:r>
-      <w:proofErr w:type="spellStart"/>
       <w:r>
         <w:rPr>
           <w:lang w:val="en-US"/>
         </w:rPr>
         <w:t>Windchill</w:t>
       </w:r>
-      <w:proofErr w:type="spellEnd"/>
       <w:r>
         <w:t xml:space="preserve"> был сделан после долгого и тщательного анализа множества вариантов, после которого была дана команда от руководства НИОКР (научно-исследовательская опытная конструкторская разработка) внедрить данную СУЖЦ по причине того, что она уже используется ещё на одном предприятии. Таким образом, была внедрена система, не в полной мере отвечающая специфике производства, что повлекло за собой определенные проблемы, которые будут подробно рассмотрены в этом разделе.</w:t>
       </w:r>
@@ -3095,14 +2740,12 @@
       <w:r>
         <w:t xml:space="preserve">В частности, это выражается в том, что, не смотря на заявления, что </w:t>
       </w:r>
-      <w:proofErr w:type="spellStart"/>
       <w:r>
         <w:rPr>
           <w:lang w:val="en-US"/>
         </w:rPr>
         <w:t>WIndchill</w:t>
       </w:r>
-      <w:proofErr w:type="spellEnd"/>
       <w:r>
         <w:t xml:space="preserve"> </w:t>
       </w:r>
@@ -3114,28 +2757,24 @@
       <w:r>
         <w:t xml:space="preserve">Другой проблемой является то, что </w:t>
       </w:r>
-      <w:proofErr w:type="spellStart"/>
       <w:r>
         <w:rPr>
           <w:lang w:val="en-US"/>
         </w:rPr>
         <w:t>Windchill</w:t>
       </w:r>
-      <w:proofErr w:type="spellEnd"/>
       <w:r>
         <w:t xml:space="preserve"> </w:t>
       </w:r>
       <w:r>
         <w:t xml:space="preserve">более ориентирован на создание изделий "с нуля", в то время, как в профильных отделах ПАО "Радиозавод" основная нагрузка приходится как раз на созданные ранее (задолго до внедрения СУЖЦ) изделия. В итоге получается, что для корректной работы системы требуется электронный чертеж, созданный в интегрированной САПР </w:t>
       </w:r>
-      <w:proofErr w:type="spellStart"/>
       <w:r>
         <w:rPr>
           <w:lang w:val="en-US"/>
         </w:rPr>
         <w:t>Creo</w:t>
       </w:r>
-      <w:proofErr w:type="spellEnd"/>
       <w:r>
         <w:t xml:space="preserve"> </w:t>
       </w:r>
@@ -3167,11 +2806,11 @@
         <w:t xml:space="preserve"> </w:t>
       </w:r>
       <w:r>
-        <w:t xml:space="preserve">и др. Конвертация чертежей за счет технических ограничений представляет собой непосильную задачу, из чего следует, что они должны быть переведены в требуемый вид </w:t>
+        <w:t xml:space="preserve">и др. Конвертация чертежей за счет технических ограничений представляет собой непосильную задачу, из чего следует, что они должны быть переведены в требуемый вид вручную силами техников и инженеров. С учётом того, что только на одно </w:t>
       </w:r>
       <w:r>
         <w:lastRenderedPageBreak/>
-        <w:t xml:space="preserve">вручную силами техников и инженеров. С учётом того, что только на одно изделие может приходиться до нескольких тысяч деталей разной степени сложности, данная задача потребует слишком много времени. </w:t>
+        <w:t xml:space="preserve">изделие может приходиться до нескольких тысяч деталей разной степени сложности, данная задача потребует слишком много времени. </w:t>
       </w:r>
     </w:p>
     <w:p>
@@ -3183,14 +2822,12 @@
       <w:r>
         <w:t xml:space="preserve">Ещё одним негативным аспектом послужило применение незнакомой инженерам системы автоматизированного проектирования, функционал которой несколько отличался от привычного им "КОМПАС". Из-за этого даже новые заказы, зачастую, создаются не в </w:t>
       </w:r>
-      <w:proofErr w:type="spellStart"/>
       <w:r>
         <w:rPr>
           <w:lang w:val="en-US"/>
         </w:rPr>
         <w:t>Creo</w:t>
       </w:r>
-      <w:proofErr w:type="spellEnd"/>
       <w:r>
         <w:t xml:space="preserve"> </w:t>
       </w:r>
@@ -3208,14 +2845,12 @@
       <w:r>
         <w:t xml:space="preserve">Как выяснилось уже после принятия решения о внедрении СУЖЦ, </w:t>
       </w:r>
-      <w:proofErr w:type="spellStart"/>
       <w:r>
         <w:rPr>
           <w:lang w:val="en-US"/>
         </w:rPr>
         <w:t>Windchill</w:t>
       </w:r>
-      <w:proofErr w:type="spellEnd"/>
       <w:r>
         <w:t xml:space="preserve"> </w:t>
       </w:r>
@@ -3257,14 +2892,12 @@
       <w:r>
         <w:t xml:space="preserve">использованием </w:t>
       </w:r>
-      <w:proofErr w:type="spellStart"/>
       <w:r>
         <w:rPr>
           <w:lang w:val="en-US"/>
         </w:rPr>
         <w:t>Creo</w:t>
       </w:r>
-      <w:proofErr w:type="spellEnd"/>
       <w:r>
         <w:t xml:space="preserve"> </w:t>
       </w:r>
@@ -3275,11 +2908,11 @@
         <w:t>Parametric</w:t>
       </w:r>
       <w:r>
-        <w:t xml:space="preserve">, то достаточно просто откорректировать электронную модель объекта, иначе (при использовании сторонней САПР или </w:t>
+        <w:t xml:space="preserve">, то достаточно просто откорректировать электронную модель объекта, иначе (при использовании сторонней САПР или ручной корректировки) придется заводить в систему обновленный </w:t>
       </w:r>
       <w:r>
         <w:lastRenderedPageBreak/>
-        <w:t xml:space="preserve">ручной корректировки) придется заводить в систему обновленный (сканированный) цифровой документ и указывать для него связь с изменяемым объектом. </w:t>
+        <w:t xml:space="preserve">(сканированный) цифровой документ и указывать для него связь с изменяемым объектом. </w:t>
       </w:r>
     </w:p>
     <w:p>
@@ -3291,14 +2924,12 @@
       <w:r>
         <w:t xml:space="preserve">В связи с тем, что </w:t>
       </w:r>
-      <w:proofErr w:type="spellStart"/>
       <w:r>
         <w:rPr>
           <w:lang w:val="en-US"/>
         </w:rPr>
         <w:t>Windchill</w:t>
       </w:r>
-      <w:proofErr w:type="spellEnd"/>
       <w:r>
         <w:t xml:space="preserve"> </w:t>
       </w:r>
@@ -3371,92 +3002,361 @@
       </w:r>
       <w:r>
         <w:lastRenderedPageBreak/>
-        <w:t xml:space="preserve">пользователями документации – разработчиками, держателями документации и </w:t>
-      </w:r>
-      <w:proofErr w:type="spellStart"/>
-      <w:r>
-        <w:t>эксплуатантами</w:t>
-      </w:r>
-      <w:proofErr w:type="spellEnd"/>
-      <w:r>
-        <w:t xml:space="preserve"> продукции. </w:t>
-      </w:r>
-    </w:p>
-    <w:p>
-      <w:r>
-        <w:t xml:space="preserve">Как упоминалось выше, в силу определенных ограничений в поставку СУЖЦ включается только базовый набор типов объектов, которого может быть недостаточно для работы практического любого предприятия. В связи с этим, на первых этапах внедрения системы был проведен анализ потребностей ПАО "Радиозавод", и была составлена таблица применяемых типов. </w:t>
+        <w:t xml:space="preserve">пользователями документации – разработчиками, держателями документации и эксплуатантами продукции. </w:t>
+      </w:r>
+    </w:p>
+    <w:p>
+      <w:r>
+        <w:t>Как упоминалось выше, в силу определенных ограничений в поставку СУЖЦ включается только базовый набор типов объектов, которого может быть недостаточно для работы практического любого предприятия. В св</w:t>
+      </w:r>
+      <w:r>
+        <w:t xml:space="preserve">язи с этим, </w:t>
+      </w:r>
+      <w:r>
+        <w:t xml:space="preserve">был проведен анализ потребностей ПАО "Радиозавод", и была составлена таблица применяемых типов. </w:t>
+      </w:r>
+      <w:r>
+        <w:t>Были выделены три категории типов объекта, которые несут в себе различные атрибуты:</w:t>
+      </w:r>
+    </w:p>
+    <w:p>
+      <w:r>
+        <w:t>1. Тип объекта – описывает общие принципы обработки детали в системе. Сюда входят:</w:t>
+      </w:r>
+    </w:p>
+    <w:p>
+      <w:r>
+        <w:t>1.1. Деталь – для изделий, которые создаются на предприятии (или поступают от партнеров) и состоят из материалов и заготовок.</w:t>
+      </w:r>
+    </w:p>
+    <w:p>
+      <w:r>
+        <w:t xml:space="preserve">1.2. Заказ – условная деталь, которая просто содержит в своём составе одно или несколько изделий, поставляемых в рамках одного заказа. </w:t>
+      </w:r>
+    </w:p>
+    <w:p>
+      <w:r>
+        <w:t xml:space="preserve">1.3. Типовой технологический процесс – объект, описывающий одну технологическую операцию. Из нескольких процессов, привязанных к одной детали, создаётся технологический маршрут. </w:t>
+      </w:r>
+    </w:p>
+    <w:p>
+      <w:r>
+        <w:t xml:space="preserve">1.4. Электрическая деталь – электрический ли электронный компонент, из которых собираются платы. </w:t>
+      </w:r>
+    </w:p>
+    <w:p>
+      <w:r>
+        <w:t xml:space="preserve">2. Режим сборки – это показатель того, как именно создаётся изделие. </w:t>
+      </w:r>
+    </w:p>
+    <w:p>
+      <w:r>
+        <w:t xml:space="preserve">2.1. Сборочная </w:t>
+      </w:r>
+      <w:r>
+        <w:t xml:space="preserve">единица – состоит из деталей. Только деталь с таким режимом сборки может иметь структуру и содержать другие детали. </w:t>
+      </w:r>
+    </w:p>
+    <w:p>
+      <w:r>
+        <w:t xml:space="preserve">2.2. Неразборный – данная деталь по окончании обработки не может быть разобрана без нарушения структурной целостности. Сюда можно отнести сложные сварные конструкции. </w:t>
+      </w:r>
+    </w:p>
+    <w:p>
+      <w:r>
+        <w:t xml:space="preserve">2.3. Компонент – стандартная деталь, не имеет структуры. </w:t>
+      </w:r>
+    </w:p>
+    <w:p>
+      <w:r>
+        <w:t xml:space="preserve">3. Раздел спецификации </w:t>
+      </w:r>
+      <w:r>
+        <w:t xml:space="preserve">– </w:t>
+      </w:r>
+      <w:r>
+        <w:t xml:space="preserve">для правильного формирования спецификации были добавлены специальные атрибуты, показывающие, к какой категории следует отнести объекты. </w:t>
+      </w:r>
+    </w:p>
+    <w:p>
+      <w:r>
+        <w:lastRenderedPageBreak/>
+        <w:t xml:space="preserve">3.1. Сборка – то же, что и сборочная единица, но к этому разделы могут быть отнесены и закупаемые сложные нестандартные изделия. </w:t>
+      </w:r>
+    </w:p>
+    <w:p>
+      <w:r>
+        <w:t xml:space="preserve">3.2. Деталь – то же, что и выше, показывает, что объект не имеет структуры. </w:t>
+      </w:r>
+    </w:p>
+    <w:p>
+      <w:r>
+        <w:t>3.3. Стандартное – для стандартных (по ГОСТ) изделий, таких, как крепежи.</w:t>
+      </w:r>
+    </w:p>
+    <w:p>
+      <w:r>
+        <w:t xml:space="preserve">3.4. Прочее – покупные детали, не являющиеся стандартными. </w:t>
+      </w:r>
+    </w:p>
+    <w:p>
+      <w:r>
+        <w:t xml:space="preserve">3.5. Материал – для материалов, идущих по раскрою на изделие. </w:t>
+      </w:r>
+    </w:p>
+    <w:p>
+      <w:r>
+        <w:t xml:space="preserve">3.6. Комплект – </w:t>
+      </w:r>
+      <w:r>
+        <w:t xml:space="preserve">для описания комплекта сопроводительных документов, необходимых для настройки и эксплуатации поставляемых изделий, но не являющихся их составными частями. </w:t>
+      </w:r>
+    </w:p>
+    <w:p>
+      <w:r>
+        <w:t xml:space="preserve">Как можно заметить, при интеграции </w:t>
+      </w:r>
+      <w:r>
+        <w:rPr>
+          <w:lang w:val="en-US"/>
+        </w:rPr>
+        <w:t>PTC</w:t>
+      </w:r>
+      <w:r>
+        <w:t xml:space="preserve"> </w:t>
+      </w:r>
+      <w:r>
+        <w:rPr>
+          <w:lang w:val="en-US"/>
+        </w:rPr>
+        <w:t>Windchill</w:t>
+      </w:r>
+      <w:r>
+        <w:t xml:space="preserve"> в информационную среду ПАО "Радиозавод" пришлось столкнуться со множеством проблем, часть из которых была решена, остальные же только предстоит решить. </w:t>
+      </w:r>
+      <w:r>
+        <w:t xml:space="preserve">На данный момент, после внедрения СУЖЦ </w:t>
+      </w:r>
+      <w:r>
+        <w:t xml:space="preserve">вырисовывается следующая схема работы с жизненным циклом продукции в рамках предприятия под управлением </w:t>
+      </w:r>
+      <w:r>
+        <w:rPr>
+          <w:lang w:val="en-US"/>
+        </w:rPr>
+        <w:t>Windchill</w:t>
+      </w:r>
+      <w:r>
+        <w:t xml:space="preserve"> (см. Приложение "Управление жизненным циклом продукции на ПАО "Радиозавод")</w:t>
+      </w:r>
+      <w:r>
+        <w:t>:</w:t>
+      </w:r>
+    </w:p>
+    <w:p>
+      <w:r>
+        <w:t xml:space="preserve">1. Введение заказа в систему. </w:t>
+      </w:r>
+    </w:p>
+    <w:p>
+      <w:r>
+        <w:t>Вне зависимости от источника, то есть, будь то поступление документации от предприятия-разработчика, либо ввод в систему имеющихся на поддержании изделий, алгоритм обработки заказа почти (за исключение организационных мероприятий) одинаков:</w:t>
+      </w:r>
+    </w:p>
+    <w:p>
+      <w:r>
+        <w:t xml:space="preserve">1.1. Создание структуры изделия – </w:t>
+      </w:r>
+      <w:r>
+        <w:t>в систему заводится объект заказа и к нему "прицепляются" связи с другими объектами, таким образом, создается иерархия деталей.</w:t>
+      </w:r>
+    </w:p>
+    <w:p>
+      <w:r>
+        <w:t xml:space="preserve">1.2. Прикрепление ранее заведенных деталей, материалов, стандартных и технологических маршрутов – в случае, если какие-то детали были ранее заведены в систему, они не создаются заново, а просто объекту добавляется </w:t>
+      </w:r>
+      <w:r>
+        <w:lastRenderedPageBreak/>
+        <w:t xml:space="preserve">ссылка на них. Кроме того, стандартные компоненты содержатся в специальных библиотеках, и доступ осуществляется только через них. </w:t>
+      </w:r>
+    </w:p>
+    <w:p>
+      <w:r>
+        <w:t>1.3</w:t>
+      </w:r>
+      <w:r>
+        <w:t>. Добавление чертежей и других документов – к деталям добавляются оцифрованные версии имеющихся документов</w:t>
+      </w:r>
+      <w:r>
+        <w:t xml:space="preserve">. Если таковых нет - они создаются на последующих этапах. </w:t>
+      </w:r>
+    </w:p>
+    <w:p>
+      <w:r>
+        <w:t>2. Работа над заказом.</w:t>
+      </w:r>
+    </w:p>
+    <w:p>
+      <w:r>
+        <w:t xml:space="preserve">Основная работа приходится как раз на этот этап, и тут задействовано наибольшее число сотрудников. Сюда входит и конструкторская, и технологическая подготовка заказа, после чего он отправляется в производство. </w:t>
+      </w:r>
+    </w:p>
+    <w:p>
+      <w:r>
+        <w:t xml:space="preserve">2.1. Радиоэлектронная подготовка – </w:t>
+      </w:r>
+      <w:r>
+        <w:t xml:space="preserve">на этом этапе радисты из конструкторского бюро готовят принципиальные и электрические схемы изделия для дальнейшей обработки. </w:t>
+      </w:r>
+    </w:p>
+    <w:p>
+      <w:r>
+        <w:t xml:space="preserve">2.2. Конструкторская разработка – конструкторы из ОГК на основе спецификаций и электрических схем создают сборочно-монтажную документацию и перечни элементов. </w:t>
+      </w:r>
+    </w:p>
+    <w:p>
+      <w:r>
+        <w:t>2.3. Технологическая разработка – ОГТ на основании предоставляемых из ОГК документов подготавливают технологические маршруты для изделий.</w:t>
+      </w:r>
+    </w:p>
+    <w:p>
+      <w:r>
+        <w:t xml:space="preserve">2.4. технологическая подготовка производства – на основании прописанного технологического маршрута работа над изделием распределяется между производственными участками, нормируется нагрузка и рассчитывается норма выработки на каждый цех. </w:t>
+      </w:r>
+    </w:p>
+    <w:p>
+      <w:r>
+        <w:t>3. Сопровождение заказа.</w:t>
+      </w:r>
+    </w:p>
+    <w:p>
+      <w:r>
+        <w:t xml:space="preserve">После наладки производства и начала выпуска заказ переходит на стадию сопровождения. </w:t>
+      </w:r>
+      <w:r>
+        <w:t xml:space="preserve">На этом этапе специалисты работают с текущими данными производства и эксплуатации, а все действия, в основном, направлены на повышение надежности изделия и устранение ошибок проектирования. </w:t>
+      </w:r>
+    </w:p>
+    <w:p>
+      <w:r>
+        <w:t xml:space="preserve">3.1. Анализ надежности – лаборатория надежности, на основании поступающих данных, разрабатывает рекомендации по повышению этого параметра изделия. </w:t>
+      </w:r>
+    </w:p>
+    <w:p>
+      <w:r>
+        <w:lastRenderedPageBreak/>
+        <w:t xml:space="preserve">3.2. Оформление извещений – ОГК и ОГТ на основании данных, поступающих из различных источников, в том числе, анализа надежности и потребностей заказчика, оформляют извещения об изменении (предварительное извещение, если ПАО "Радиозавод" не является разработчиком изделия). </w:t>
+      </w:r>
+      <w:r>
+        <w:t xml:space="preserve">Далее эти извещения обрабатываются по описанному выше алгоритму и рассылаются всем предприятиям-держателям. </w:t>
+      </w:r>
+    </w:p>
+    <w:p>
+      <w:r>
+        <w:t>3.3. Проведение изменений – алгоритм подробно описывается выше. Исполнитель изменения выбирается согласно специфики извещения.</w:t>
+      </w:r>
+    </w:p>
+    <w:p>
+      <w:r>
+        <w:t xml:space="preserve">3.4. Формирование отчетной документации – БНСИ (в редких случаях, другие отделы) формируют различные ведомости и отчеты, которые рассылаются прописанным в стандартах предприятия потребителям, чаще всего – периферийным отделам и цехам, которые не подключены к СУЖЦ. </w:t>
+      </w:r>
+    </w:p>
+    <w:p>
+      <w:r>
+        <w:t>4. Завершение/передача заказа.</w:t>
+      </w:r>
+    </w:p>
+    <w:p>
+      <w:r>
+        <w:t>При окончании выпуска изделия вся документация либо архивируется, либо передаётся новому предприятию-держателю.</w:t>
+      </w:r>
+    </w:p>
+    <w:p>
+      <w:r>
+        <w:t xml:space="preserve">4.1. Сбор и проверка документации – </w:t>
+      </w:r>
+      <w:r>
+        <w:t xml:space="preserve">отделы на основании спецификаций комплектуют документацию, проверяют на секретность и возможность передачи, после чего выделяют те, которые нужно передать. Кроме того, если документацию принимают более одного предприятия, то она делится соответствующим образом. </w:t>
+      </w:r>
+    </w:p>
+    <w:p>
+      <w:r>
+        <w:t xml:space="preserve">4.2. Передача документации держателю – в том случае, если у целевого предприятия нет СУЖЦ, то вся документация распечатывается и дублируется, в противном случае, по электронным каналам связи передаётся сразу готовая структура данных в электронном виде. </w:t>
+      </w:r>
+    </w:p>
+    <w:p>
+      <w:r>
+        <w:t>4.3. Архивирование данных – все печатные копии документации надлежащим образом консервируются и передаются в архив на длительное хранение. Электронные версии передаются в электронный архив, и закрываются от общего доступа.</w:t>
+      </w:r>
+    </w:p>
+    <w:p>
+      <w:r>
+        <w:t>5. Техническая поддержка.</w:t>
+      </w:r>
+    </w:p>
+    <w:p>
+      <w:r>
+        <w:lastRenderedPageBreak/>
+        <w:t>Всю техническую поддержку в том числе, и для СУЖЦ, на предприятии оказывает ОИАС. Сюда входит как поддержание работоспособности информационных систем, так и обеспечение удобства работы пользователей.</w:t>
+      </w:r>
+    </w:p>
+    <w:p>
+      <w:r>
+        <w:t>5.</w:t>
+      </w:r>
+      <w:r>
+        <w:t xml:space="preserve">1. Обеспечение работоспособности инфраструктуры – на поддержании отдела находятся серверы, сетевая аппаратура, операционные системы и прочие информационно-архитектурные элементы. </w:t>
+      </w:r>
+    </w:p>
+    <w:p>
+      <w:r>
+        <w:t>5.</w:t>
+      </w:r>
+      <w:r>
+        <w:t xml:space="preserve">2. Резервное копирование – целостность данных и непрерывность работы обеспечивается разными методами, главный из которых – итеративное резервное копирование. При необходимости, </w:t>
+      </w:r>
+      <w:r>
+        <w:t xml:space="preserve">данные могут быть восстановлены. </w:t>
+      </w:r>
+    </w:p>
+    <w:p>
+      <w:r>
+        <w:t xml:space="preserve">5.3. Контроль версий – при внесении некорректных изменений, которые не приводят к нарушению работы системы в целом, можно провести "откат" состояния изделия до определенной отметки. </w:t>
+      </w:r>
+    </w:p>
+    <w:p>
+      <w:r>
+        <w:t xml:space="preserve">5.4. Обеспечение взаимодействия с другими КИС – отдел также отвечает за синхронизацию данных между различными системами. </w:t>
+      </w:r>
+    </w:p>
+    <w:p>
+      <w:r>
+        <w:t xml:space="preserve">Последний пункт заслуживает более пристального внимания в рамках данной работы. </w:t>
       </w:r>
     </w:p>
     <w:p/>
-    <w:p>
-      <w:r>
-        <w:t>расписать типы</w:t>
-      </w:r>
-    </w:p>
     <w:p/>
     <w:p>
       <w:pPr>
-        <w:pStyle w:val="2"/>
-      </w:pPr>
-      <w:bookmarkStart w:id="6" w:name="_Toc449138417"/>
-      <w:r>
-        <w:t>2.4. Оценка эффективности применения информационного обеспечения системы управления жизненным циклом продукции</w:t>
-      </w:r>
-      <w:bookmarkEnd w:id="6"/>
-    </w:p>
-    <w:p/>
-    <w:p>
-      <w:r>
-        <w:t xml:space="preserve">Как можно заметить, при интеграции </w:t>
-      </w:r>
-      <w:r>
-        <w:rPr>
-          <w:lang w:val="en-US"/>
-        </w:rPr>
-        <w:t>PTC</w:t>
-      </w:r>
-      <w:r>
-        <w:t xml:space="preserve"> </w:t>
-      </w:r>
-      <w:proofErr w:type="spellStart"/>
-      <w:r>
-        <w:rPr>
-          <w:lang w:val="en-US"/>
-        </w:rPr>
-        <w:t>Windchill</w:t>
-      </w:r>
-      <w:proofErr w:type="spellEnd"/>
-      <w:r>
-        <w:t xml:space="preserve"> в информационную среду ПАО "Радиозавод" специалистам пришлось столкнуться со множеством проблем, часть из которых была решена, остальные же только предстоит решить. Для упрощения их обработки следует их распределить по отношению к подсистемам ввода или вывода информации:</w:t>
-      </w:r>
-    </w:p>
-    <w:p>
-      <w:pPr>
-        <w:pStyle w:val="2"/>
-      </w:pPr>
-    </w:p>
-    <w:p/>
-    <w:p>
-      <w:pPr>
         <w:pStyle w:val="1"/>
       </w:pPr>
-      <w:bookmarkStart w:id="7" w:name="_Toc449138418"/>
+      <w:bookmarkStart w:id="5" w:name="_Toc449356263"/>
       <w:r>
         <w:lastRenderedPageBreak/>
         <w:t>ЗАКЛЮЧЕНИЕ</w:t>
       </w:r>
-      <w:bookmarkEnd w:id="7"/>
+      <w:bookmarkEnd w:id="5"/>
     </w:p>
     <w:p>
       <w:pPr>
         <w:pStyle w:val="1"/>
       </w:pPr>
-      <w:bookmarkStart w:id="8" w:name="_Toc449138419"/>
+      <w:bookmarkStart w:id="6" w:name="_Toc449356264"/>
       <w:r>
         <w:lastRenderedPageBreak/>
         <w:t>СПИСОК ИСТОЧНИКОВ:</w:t>
       </w:r>
-      <w:bookmarkEnd w:id="8"/>
+      <w:bookmarkEnd w:id="6"/>
     </w:p>
     <w:sectPr>
       <w:footerReference w:type="default" r:id="rId12"/>
@@ -3476,7 +3376,7 @@
 
 <file path=word/endnotes.xml><?xml version="1.0" encoding="utf-8"?>
 <w:endnotes xmlns:ve="http://schemas.openxmlformats.org/markup-compatibility/2006" xmlns:o="urn:schemas-microsoft-com:office:office" xmlns:r="http://schemas.openxmlformats.org/officeDocument/2006/relationships" xmlns:m="http://schemas.openxmlformats.org/officeDocument/2006/math" xmlns:v="urn:schemas-microsoft-com:vml" xmlns:wp="http://schemas.openxmlformats.org/drawingml/2006/wordprocessingDrawing" xmlns:w10="urn:schemas-microsoft-com:office:word" xmlns:w="http://schemas.openxmlformats.org/wordprocessingml/2006/main" xmlns:wne="http://schemas.microsoft.com/office/word/2006/wordml">
-  <w:endnote w:type="separator" w:id="-1">
+  <w:endnote w:type="separator" w:id="0">
     <w:p>
       <w:pPr>
         <w:spacing w:line="240" w:lineRule="auto"/>
@@ -3486,217 +3386,13 @@
       </w:r>
     </w:p>
   </w:endnote>
-  <w:endnote w:type="continuationSeparator" w:id="0">
+  <w:endnote w:type="continuationSeparator" w:id="1">
     <w:p>
       <w:pPr>
         <w:spacing w:line="240" w:lineRule="auto"/>
       </w:pPr>
       <w:r>
         <w:continuationSeparator/>
-      </w:r>
-    </w:p>
-  </w:endnote>
-  <w:endnote w:id="1">
-    <w:p>
-      <w:r>
-        <w:endnoteRef/>
-      </w:r>
-      <w:r>
-        <w:t xml:space="preserve"> Электронная</w:t>
-      </w:r>
-      <w:r>
-        <w:t xml:space="preserve"> </w:t>
-      </w:r>
-      <w:r>
-        <w:t>энциклопедия</w:t>
-      </w:r>
-      <w:r>
-        <w:t xml:space="preserve"> </w:t>
-      </w:r>
-      <w:r>
-        <w:t>PLM</w:t>
-      </w:r>
-      <w:r>
-        <w:t xml:space="preserve"> / </w:t>
-      </w:r>
-      <w:proofErr w:type="spellStart"/>
-      <w:r>
-        <w:t>PLMpedia</w:t>
-      </w:r>
-      <w:proofErr w:type="spellEnd"/>
-      <w:r>
-        <w:t xml:space="preserve"> // </w:t>
-      </w:r>
-      <w:r>
-        <w:t>URL</w:t>
-      </w:r>
-      <w:r>
-        <w:t xml:space="preserve">:  </w:t>
-      </w:r>
-      <w:r>
-        <w:t>http</w:t>
-      </w:r>
-      <w:r>
-        <w:t>://</w:t>
-      </w:r>
-      <w:r>
-        <w:t>plmpedia</w:t>
-      </w:r>
-      <w:r>
-        <w:t>.</w:t>
-      </w:r>
-      <w:r>
-        <w:t>ru</w:t>
-      </w:r>
-      <w:r>
-        <w:t>/</w:t>
-      </w:r>
-      <w:r>
-        <w:t>wiki</w:t>
-      </w:r>
-      <w:r>
-        <w:t>/%</w:t>
-      </w:r>
-      <w:r>
-        <w:t>D</w:t>
-      </w:r>
-      <w:r>
-        <w:t>0%</w:t>
-      </w:r>
-      <w:r>
-        <w:t>AD</w:t>
-      </w:r>
-      <w:r>
-        <w:t>%</w:t>
-      </w:r>
-      <w:r>
-        <w:t>D</w:t>
-      </w:r>
-      <w:r>
-        <w:t>0%</w:t>
-      </w:r>
-      <w:r>
-        <w:t>BD</w:t>
-      </w:r>
-      <w:r>
-        <w:t>%</w:t>
-      </w:r>
-      <w:r>
-        <w:t>D</w:t>
-      </w:r>
-      <w:r>
-        <w:t>1%86%</w:t>
-      </w:r>
-      <w:r>
-        <w:t>D</w:t>
-      </w:r>
-      <w:r>
-        <w:t>0%</w:t>
-      </w:r>
-      <w:r>
-        <w:t>B</w:t>
-      </w:r>
-      <w:r>
-        <w:t>8%</w:t>
-      </w:r>
-      <w:r>
-        <w:t>D</w:t>
-      </w:r>
-      <w:r>
-        <w:t>0%</w:t>
-      </w:r>
-      <w:r>
-        <w:t>BA</w:t>
-      </w:r>
-      <w:r>
-        <w:t>%</w:t>
-      </w:r>
-      <w:r>
-        <w:t>D</w:t>
-      </w:r>
-      <w:r>
-        <w:t>0%</w:t>
-      </w:r>
-      <w:r>
-        <w:t>BB</w:t>
-      </w:r>
-      <w:r>
-        <w:t>%</w:t>
-      </w:r>
-      <w:r>
-        <w:t>D</w:t>
-      </w:r>
-      <w:r>
-        <w:t>0%</w:t>
-      </w:r>
-      <w:r>
-        <w:t>BE</w:t>
-      </w:r>
-      <w:r>
-        <w:t>%</w:t>
-      </w:r>
-      <w:r>
-        <w:t>D</w:t>
-      </w:r>
-      <w:r>
-        <w:t>0%</w:t>
-      </w:r>
-      <w:r>
-        <w:t>BF</w:t>
-      </w:r>
-      <w:r>
-        <w:t>%</w:t>
-      </w:r>
-      <w:r>
-        <w:t>D</w:t>
-      </w:r>
-      <w:r>
-        <w:t>0%</w:t>
-      </w:r>
-      <w:r>
-        <w:t>B</w:t>
-      </w:r>
-      <w:r>
-        <w:t>5%</w:t>
-      </w:r>
-      <w:r>
-        <w:t>D</w:t>
-      </w:r>
-      <w:r>
-        <w:t>0%</w:t>
-      </w:r>
-      <w:r>
-        <w:t>B</w:t>
-      </w:r>
-      <w:r>
-        <w:t>4%</w:t>
-      </w:r>
-      <w:r>
-        <w:t>D</w:t>
-      </w:r>
-      <w:r>
-        <w:t>0%</w:t>
-      </w:r>
-      <w:r>
-        <w:t>B</w:t>
-      </w:r>
-      <w:r>
-        <w:t>8%</w:t>
-      </w:r>
-      <w:r>
-        <w:t>D</w:t>
-      </w:r>
-      <w:r>
-        <w:t>1%8</w:t>
-      </w:r>
-      <w:r>
-        <w:t>F</w:t>
-      </w:r>
-      <w:r>
-        <w:t>_</w:t>
-      </w:r>
-      <w:r>
-        <w:t>PLM</w:t>
       </w:r>
     </w:p>
   </w:endnote>
@@ -3706,16 +3402,199 @@
         <w:endnoteRef/>
       </w:r>
       <w:r>
+        <w:t xml:space="preserve"> Электронная</w:t>
+      </w:r>
+      <w:r>
         <w:t xml:space="preserve"> </w:t>
       </w:r>
       <w:r>
-        <w:t xml:space="preserve">Информационное обеспечение / Проект по автоматизации управления средним предприятием </w:t>
-      </w:r>
-      <w:r>
-        <w:t>//</w:t>
-      </w:r>
-      <w:r>
-        <w:t xml:space="preserve"> URL: http://kit-project.narod.ru/4.6.htm</w:t>
+        <w:t>энциклопедия</w:t>
+      </w:r>
+      <w:r>
+        <w:t xml:space="preserve"> </w:t>
+      </w:r>
+      <w:r>
+        <w:t>PLM</w:t>
+      </w:r>
+      <w:r>
+        <w:t xml:space="preserve"> / </w:t>
+      </w:r>
+      <w:r>
+        <w:t>PLMpedia</w:t>
+      </w:r>
+      <w:r>
+        <w:t xml:space="preserve"> // </w:t>
+      </w:r>
+      <w:r>
+        <w:t>URL</w:t>
+      </w:r>
+      <w:r>
+        <w:t xml:space="preserve">:  </w:t>
+      </w:r>
+      <w:r>
+        <w:t>http</w:t>
+      </w:r>
+      <w:r>
+        <w:t>://</w:t>
+      </w:r>
+      <w:r>
+        <w:t>plmpedia</w:t>
+      </w:r>
+      <w:r>
+        <w:t>.</w:t>
+      </w:r>
+      <w:r>
+        <w:t>ru</w:t>
+      </w:r>
+      <w:r>
+        <w:t>/</w:t>
+      </w:r>
+      <w:r>
+        <w:t>wiki</w:t>
+      </w:r>
+      <w:r>
+        <w:t>/%</w:t>
+      </w:r>
+      <w:r>
+        <w:t>D</w:t>
+      </w:r>
+      <w:r>
+        <w:t>0%</w:t>
+      </w:r>
+      <w:r>
+        <w:t>AD</w:t>
+      </w:r>
+      <w:r>
+        <w:t>%</w:t>
+      </w:r>
+      <w:r>
+        <w:t>D</w:t>
+      </w:r>
+      <w:r>
+        <w:t>0%</w:t>
+      </w:r>
+      <w:r>
+        <w:t>BD</w:t>
+      </w:r>
+      <w:r>
+        <w:t>%</w:t>
+      </w:r>
+      <w:r>
+        <w:t>D</w:t>
+      </w:r>
+      <w:r>
+        <w:t>1%86%</w:t>
+      </w:r>
+      <w:r>
+        <w:t>D</w:t>
+      </w:r>
+      <w:r>
+        <w:t>0%</w:t>
+      </w:r>
+      <w:r>
+        <w:t>B</w:t>
+      </w:r>
+      <w:r>
+        <w:t>8%</w:t>
+      </w:r>
+      <w:r>
+        <w:t>D</w:t>
+      </w:r>
+      <w:r>
+        <w:t>0%</w:t>
+      </w:r>
+      <w:r>
+        <w:t>BA</w:t>
+      </w:r>
+      <w:r>
+        <w:t>%</w:t>
+      </w:r>
+      <w:r>
+        <w:t>D</w:t>
+      </w:r>
+      <w:r>
+        <w:t>0%</w:t>
+      </w:r>
+      <w:r>
+        <w:t>BB</w:t>
+      </w:r>
+      <w:r>
+        <w:t>%</w:t>
+      </w:r>
+      <w:r>
+        <w:t>D</w:t>
+      </w:r>
+      <w:r>
+        <w:t>0%</w:t>
+      </w:r>
+      <w:r>
+        <w:t>BE</w:t>
+      </w:r>
+      <w:r>
+        <w:t>%</w:t>
+      </w:r>
+      <w:r>
+        <w:t>D</w:t>
+      </w:r>
+      <w:r>
+        <w:t>0%</w:t>
+      </w:r>
+      <w:r>
+        <w:t>BF</w:t>
+      </w:r>
+      <w:r>
+        <w:t>%</w:t>
+      </w:r>
+      <w:r>
+        <w:t>D</w:t>
+      </w:r>
+      <w:r>
+        <w:t>0%</w:t>
+      </w:r>
+      <w:r>
+        <w:t>B</w:t>
+      </w:r>
+      <w:r>
+        <w:t>5%</w:t>
+      </w:r>
+      <w:r>
+        <w:t>D</w:t>
+      </w:r>
+      <w:r>
+        <w:t>0%</w:t>
+      </w:r>
+      <w:r>
+        <w:t>B</w:t>
+      </w:r>
+      <w:r>
+        <w:t>4%</w:t>
+      </w:r>
+      <w:r>
+        <w:t>D</w:t>
+      </w:r>
+      <w:r>
+        <w:t>0%</w:t>
+      </w:r>
+      <w:r>
+        <w:t>B</w:t>
+      </w:r>
+      <w:r>
+        <w:t>8%</w:t>
+      </w:r>
+      <w:r>
+        <w:t>D</w:t>
+      </w:r>
+      <w:r>
+        <w:t>1%8</w:t>
+      </w:r>
+      <w:r>
+        <w:t>F</w:t>
+      </w:r>
+      <w:r>
+        <w:t>_</w:t>
+      </w:r>
+      <w:r>
+        <w:t>PLM</w:t>
       </w:r>
     </w:p>
   </w:endnote>
@@ -3725,77 +3604,35 @@
         <w:endnoteRef/>
       </w:r>
       <w:r>
-        <w:t xml:space="preserve"> Темников А.В. Совершенствование информационного обеспечения для систем управления жизненным циклом / Темников А.В., </w:t>
-      </w:r>
-      <w:proofErr w:type="spellStart"/>
-      <w:r>
-        <w:t>Переверзев</w:t>
-      </w:r>
-      <w:proofErr w:type="spellEnd"/>
-      <w:r>
-        <w:t xml:space="preserve"> П.П. // Современные экономика и общество: научный взгляд молодых. Сборник статей и тезисов докладов </w:t>
-      </w:r>
-      <w:r>
-        <w:rPr>
-          <w:lang w:val="en-US"/>
-        </w:rPr>
-        <w:t>XII</w:t>
-      </w:r>
-      <w:r>
-        <w:t xml:space="preserve"> международной научно-практической конференции студентов, магистрантов и аспирантов. Книга 2 – Челябинск – 2016</w:t>
+        <w:t xml:space="preserve"> </w:t>
+      </w:r>
+      <w:r>
+        <w:t xml:space="preserve">Информационное обеспечение / Проект по автоматизации управления средним предприятием </w:t>
+      </w:r>
+      <w:r>
+        <w:t>//</w:t>
+      </w:r>
+      <w:r>
+        <w:t xml:space="preserve"> URL: http://kit-project.narod.ru/4.6.htm</w:t>
       </w:r>
     </w:p>
   </w:endnote>
   <w:endnote w:id="4">
     <w:p>
       <w:r>
+        <w:endnoteRef/>
+      </w:r>
+      <w:r>
+        <w:t xml:space="preserve"> Темников А.В. Совершенствование информационного обеспечения для систем управления жизненным циклом / Темников А.В., Переверзев П.П. // Современные экономика и общество: научный взгляд молодых. Сборник статей и тезисов докладов </w:t>
+      </w:r>
+      <w:r>
         <w:rPr>
           <w:lang w:val="en-US"/>
         </w:rPr>
-        <w:endnoteRef/>
-      </w:r>
-      <w:r>
-        <w:t xml:space="preserve"> Главная / Официальный сайт ПАО "Радиозавод" // </w:t>
-      </w:r>
-      <w:r>
-        <w:rPr>
-          <w:lang w:val="en-US"/>
-        </w:rPr>
-        <w:t>URL</w:t>
-      </w:r>
-      <w:r>
-        <w:t xml:space="preserve">: </w:t>
-      </w:r>
-      <w:r>
-        <w:rPr>
-          <w:lang w:val="en-US"/>
-        </w:rPr>
-        <w:t>http</w:t>
-      </w:r>
-      <w:r>
-        <w:t>://</w:t>
-      </w:r>
-      <w:proofErr w:type="spellStart"/>
-      <w:r>
-        <w:rPr>
-          <w:lang w:val="en-US"/>
-        </w:rPr>
-        <w:t>paorz</w:t>
-      </w:r>
-      <w:proofErr w:type="spellEnd"/>
-      <w:r>
-        <w:t>.</w:t>
-      </w:r>
-      <w:proofErr w:type="spellStart"/>
-      <w:r>
-        <w:rPr>
-          <w:lang w:val="en-US"/>
-        </w:rPr>
-        <w:t>ru</w:t>
-      </w:r>
-      <w:proofErr w:type="spellEnd"/>
-      <w:r>
-        <w:t>/</w:t>
+        <w:t>XII</w:t>
+      </w:r>
+      <w:r>
+        <w:t xml:space="preserve"> международной научно-практической конференции студентов, магистрантов и аспирантов. Книга 2 – Челябинск – 2016</w:t>
       </w:r>
     </w:p>
   </w:endnote>
@@ -3808,24 +3645,43 @@
         <w:endnoteRef/>
       </w:r>
       <w:r>
-        <w:t xml:space="preserve"> </w:t>
-      </w:r>
-      <w:r>
-        <w:t xml:space="preserve">Алексей </w:t>
-      </w:r>
-      <w:proofErr w:type="spellStart"/>
-      <w:r>
-        <w:t>Микушин</w:t>
-      </w:r>
-      <w:proofErr w:type="spellEnd"/>
-      <w:r>
-        <w:t xml:space="preserve">. </w:t>
-      </w:r>
-      <w:r>
-        <w:t>ОАО «Радиозавод» (Кыштым): Увесистый удар по импорту!</w:t>
-      </w:r>
-      <w:r>
-        <w:t xml:space="preserve"> / Комсомольская правда // Выпуск от 2.04.2015</w:t>
+        <w:t xml:space="preserve"> Главная / Официальный сайт ПАО "Радиозавод" // </w:t>
+      </w:r>
+      <w:r>
+        <w:rPr>
+          <w:lang w:val="en-US"/>
+        </w:rPr>
+        <w:t>URL</w:t>
+      </w:r>
+      <w:r>
+        <w:t xml:space="preserve">: </w:t>
+      </w:r>
+      <w:r>
+        <w:rPr>
+          <w:lang w:val="en-US"/>
+        </w:rPr>
+        <w:t>http</w:t>
+      </w:r>
+      <w:r>
+        <w:t>://</w:t>
+      </w:r>
+      <w:r>
+        <w:rPr>
+          <w:lang w:val="en-US"/>
+        </w:rPr>
+        <w:t>paorz</w:t>
+      </w:r>
+      <w:r>
+        <w:t>.</w:t>
+      </w:r>
+      <w:r>
+        <w:rPr>
+          <w:lang w:val="en-US"/>
+        </w:rPr>
+        <w:t>ru</w:t>
+      </w:r>
+      <w:r>
+        <w:t>/</w:t>
       </w:r>
     </w:p>
   </w:endnote>
@@ -3838,118 +3694,110 @@
         <w:endnoteRef/>
       </w:r>
       <w:r>
-        <w:t xml:space="preserve"> Механическая обработка металлов / Официальный сайт ПАО "Радиозавод" // </w:t>
-      </w:r>
-      <w:r>
-        <w:rPr>
-          <w:lang w:val="en-US"/>
-        </w:rPr>
-        <w:t>URL</w:t>
-      </w:r>
-      <w:r>
-        <w:t xml:space="preserve">: </w:t>
-      </w:r>
-      <w:r>
-        <w:rPr>
-          <w:lang w:val="en-US"/>
-        </w:rPr>
-        <w:t>http</w:t>
-      </w:r>
-      <w:r>
-        <w:t>://</w:t>
-      </w:r>
-      <w:proofErr w:type="spellStart"/>
-      <w:r>
-        <w:rPr>
-          <w:lang w:val="en-US"/>
-        </w:rPr>
-        <w:t>paorz</w:t>
-      </w:r>
-      <w:proofErr w:type="spellEnd"/>
-      <w:r>
-        <w:t>.</w:t>
-      </w:r>
-      <w:proofErr w:type="spellStart"/>
-      <w:r>
-        <w:rPr>
-          <w:lang w:val="en-US"/>
-        </w:rPr>
-        <w:t>ru</w:t>
-      </w:r>
-      <w:proofErr w:type="spellEnd"/>
-      <w:r>
-        <w:t>/</w:t>
-      </w:r>
-      <w:r>
-        <w:rPr>
-          <w:lang w:val="en-US"/>
-        </w:rPr>
-        <w:t>index</w:t>
-      </w:r>
-      <w:r>
-        <w:t>.</w:t>
-      </w:r>
-      <w:proofErr w:type="spellStart"/>
-      <w:r>
-        <w:rPr>
-          <w:lang w:val="en-US"/>
-        </w:rPr>
-        <w:t>php</w:t>
-      </w:r>
-      <w:proofErr w:type="spellEnd"/>
-      <w:r>
-        <w:t>/</w:t>
-      </w:r>
-      <w:proofErr w:type="spellStart"/>
-      <w:r>
-        <w:rPr>
-          <w:lang w:val="en-US"/>
-        </w:rPr>
-        <w:t>produktsiya</w:t>
-      </w:r>
-      <w:proofErr w:type="spellEnd"/>
-      <w:r>
-        <w:t>/</w:t>
-      </w:r>
-      <w:proofErr w:type="spellStart"/>
-      <w:r>
-        <w:rPr>
-          <w:lang w:val="en-US"/>
-        </w:rPr>
-        <w:t>mekhanicheskaya</w:t>
-      </w:r>
-      <w:proofErr w:type="spellEnd"/>
-      <w:r>
-        <w:t>-</w:t>
-      </w:r>
-      <w:proofErr w:type="spellStart"/>
-      <w:r>
-        <w:t>obrabotka</w:t>
-      </w:r>
-      <w:r>
-        <w:t>-</w:t>
-      </w:r>
-      <w:r>
-        <w:t>metallov</w:t>
-      </w:r>
-      <w:proofErr w:type="spellEnd"/>
+        <w:t xml:space="preserve"> </w:t>
+      </w:r>
+      <w:r>
+        <w:t xml:space="preserve">Алексей Микушин. </w:t>
+      </w:r>
+      <w:r>
+        <w:t>ОАО «Радиозавод» (Кыштым): Увесистый удар по импорту!</w:t>
+      </w:r>
+      <w:r>
+        <w:t xml:space="preserve"> / Комсомольская правда // Выпуск от 2.04.2015</w:t>
+      </w:r>
     </w:p>
   </w:endnote>
   <w:endnote w:id="7">
     <w:p>
-      <w:pPr>
+      <w:r>
         <w:rPr>
           <w:lang w:val="en-US"/>
         </w:rPr>
-      </w:pPr>
-      <w:r>
         <w:endnoteRef/>
       </w:r>
       <w:r>
+        <w:t xml:space="preserve"> Механическая обработка металлов / Официальный сайт ПАО "Радиозавод" // </w:t>
+      </w:r>
+      <w:r>
         <w:rPr>
           <w:lang w:val="en-US"/>
         </w:rPr>
-        <w:t xml:space="preserve"> PTC Windchill / PTC // URL:http://www.ptc.com/product-lifecycle-management/windchill</w:t>
+        <w:t>URL</w:t>
+      </w:r>
+      <w:r>
+        <w:t xml:space="preserve">: </w:t>
+      </w:r>
+      <w:r>
+        <w:rPr>
+          <w:lang w:val="en-US"/>
+        </w:rPr>
+        <w:t>http</w:t>
+      </w:r>
+      <w:r>
+        <w:t>://</w:t>
+      </w:r>
+      <w:r>
+        <w:rPr>
+          <w:lang w:val="en-US"/>
+        </w:rPr>
+        <w:t>paorz</w:t>
+      </w:r>
+      <w:r>
+        <w:t>.</w:t>
+      </w:r>
+      <w:r>
+        <w:rPr>
+          <w:lang w:val="en-US"/>
+        </w:rPr>
+        <w:t>ru</w:t>
+      </w:r>
+      <w:r>
+        <w:t>/</w:t>
+      </w:r>
+      <w:r>
+        <w:rPr>
+          <w:lang w:val="en-US"/>
+        </w:rPr>
+        <w:t>index</w:t>
+      </w:r>
+      <w:r>
+        <w:t>.</w:t>
+      </w:r>
+      <w:r>
+        <w:rPr>
+          <w:lang w:val="en-US"/>
+        </w:rPr>
+        <w:t>php</w:t>
+      </w:r>
+      <w:r>
+        <w:t>/</w:t>
+      </w:r>
+      <w:r>
+        <w:rPr>
+          <w:lang w:val="en-US"/>
+        </w:rPr>
+        <w:t>produktsiya</w:t>
+      </w:r>
+      <w:r>
+        <w:t>/</w:t>
+      </w:r>
+      <w:r>
+        <w:rPr>
+          <w:lang w:val="en-US"/>
+        </w:rPr>
+        <w:t>mekhanicheskaya</w:t>
+      </w:r>
+      <w:r>
+        <w:t>-</w:t>
+      </w:r>
+      <w:r>
+        <w:t>obrabotka</w:t>
+      </w:r>
+      <w:r>
+        <w:t>-</w:t>
+      </w:r>
+      <w:r>
+        <w:t>metallov</w:t>
       </w:r>
     </w:p>
   </w:endnote>
@@ -3967,73 +3815,25 @@
         <w:rPr>
           <w:lang w:val="en-US"/>
         </w:rPr>
-        <w:t xml:space="preserve"> The Most Powerful, Flexible 3D Modeling Software in the Industry / PTC Creo Parametric // URL: http://www.ptc.com/cad/creo/parametric</w:t>
+        <w:t xml:space="preserve"> PTC Windchill / PTC // URL:http://www.ptc.com/product-lifecycle-management/windchill</w:t>
       </w:r>
     </w:p>
   </w:endnote>
   <w:endnote w:id="9">
     <w:p>
-      <w:r>
+      <w:pPr>
         <w:rPr>
           <w:lang w:val="en-US"/>
         </w:rPr>
+      </w:pPr>
+      <w:r>
         <w:endnoteRef/>
       </w:r>
       <w:r>
-        <w:t xml:space="preserve"> Григорий Чернобыль. </w:t>
-      </w:r>
-      <w:r>
-        <w:t xml:space="preserve">Основы программирования в </w:t>
-      </w:r>
-      <w:proofErr w:type="spellStart"/>
-      <w:r>
         <w:rPr>
           <w:lang w:val="en-US"/>
         </w:rPr>
-        <w:t>Windchill</w:t>
-      </w:r>
-      <w:proofErr w:type="spellEnd"/>
-      <w:r>
-        <w:t xml:space="preserve"> / </w:t>
-      </w:r>
-      <w:r>
-        <w:t>Г</w:t>
-      </w:r>
-      <w:r>
-        <w:t xml:space="preserve">ригорий </w:t>
-      </w:r>
-      <w:r>
-        <w:t>Ч</w:t>
-      </w:r>
-      <w:r>
-        <w:t xml:space="preserve">ернобыль, </w:t>
-      </w:r>
-      <w:r>
-        <w:rPr>
-          <w:lang w:val="en-US"/>
-        </w:rPr>
-        <w:t>PTC</w:t>
-      </w:r>
-      <w:r>
-        <w:t xml:space="preserve"> </w:t>
-      </w:r>
-      <w:r>
-        <w:rPr>
-          <w:lang w:val="en-US"/>
-        </w:rPr>
-        <w:t>Global</w:t>
-      </w:r>
-      <w:r>
-        <w:t xml:space="preserve"> </w:t>
-      </w:r>
-      <w:r>
-        <w:rPr>
-          <w:lang w:val="en-US"/>
-        </w:rPr>
-        <w:t>Services</w:t>
-      </w:r>
-      <w:r>
-        <w:t xml:space="preserve"> // Декабрь 2012</w:t>
+        <w:t xml:space="preserve"> The Most Powerful, Flexible 3D Modeling Software in the Industry / PTC Creo Parametric // URL: http://www.ptc.com/cad/creo/parametric</w:t>
       </w:r>
     </w:p>
   </w:endnote>
@@ -4046,120 +3846,172 @@
         <w:endnoteRef/>
       </w:r>
       <w:r>
+        <w:t xml:space="preserve"> Григорий Чернобыль. </w:t>
+      </w:r>
+      <w:r>
+        <w:t xml:space="preserve">Основы программирования в </w:t>
+      </w:r>
+      <w:r>
+        <w:rPr>
+          <w:lang w:val="en-US"/>
+        </w:rPr>
+        <w:t>Windchill</w:t>
+      </w:r>
+      <w:r>
+        <w:t xml:space="preserve"> / </w:t>
+      </w:r>
+      <w:r>
+        <w:t>Г</w:t>
+      </w:r>
+      <w:r>
+        <w:t xml:space="preserve">ригорий </w:t>
+      </w:r>
+      <w:r>
+        <w:t>Ч</w:t>
+      </w:r>
+      <w:r>
+        <w:t xml:space="preserve">ернобыль, </w:t>
+      </w:r>
+      <w:r>
+        <w:rPr>
+          <w:lang w:val="en-US"/>
+        </w:rPr>
+        <w:t>PTC</w:t>
+      </w:r>
+      <w:r>
         <w:t xml:space="preserve"> </w:t>
       </w:r>
       <w:r>
         <w:rPr>
           <w:lang w:val="en-US"/>
         </w:rPr>
-        <w:t>LDAP</w:t>
-      </w:r>
-      <w:r>
-        <w:t xml:space="preserve"> / Энциклопедия </w:t>
-      </w:r>
-      <w:proofErr w:type="spellStart"/>
+        <w:t>Global</w:t>
+      </w:r>
+      <w:r>
+        <w:t xml:space="preserve"> </w:t>
+      </w:r>
       <w:r>
         <w:rPr>
           <w:lang w:val="en-US"/>
         </w:rPr>
-        <w:t>xgu</w:t>
-      </w:r>
-      <w:proofErr w:type="spellEnd"/>
-      <w:r>
-        <w:t>.</w:t>
-      </w:r>
-      <w:proofErr w:type="spellStart"/>
-      <w:r>
-        <w:rPr>
-          <w:lang w:val="en-US"/>
-        </w:rPr>
-        <w:t>ru</w:t>
-      </w:r>
-      <w:proofErr w:type="spellEnd"/>
-      <w:r>
-        <w:t xml:space="preserve"> // </w:t>
-      </w:r>
-      <w:r>
-        <w:rPr>
-          <w:lang w:val="en-US"/>
-        </w:rPr>
-        <w:t>URL</w:t>
-      </w:r>
-      <w:r>
-        <w:t xml:space="preserve">: </w:t>
-      </w:r>
-      <w:r>
-        <w:rPr>
-          <w:lang w:val="en-US"/>
-        </w:rPr>
-        <w:t>http</w:t>
-      </w:r>
-      <w:r>
-        <w:t>://</w:t>
-      </w:r>
-      <w:proofErr w:type="spellStart"/>
-      <w:r>
-        <w:rPr>
-          <w:lang w:val="en-US"/>
-        </w:rPr>
-        <w:t>xgu</w:t>
-      </w:r>
-      <w:proofErr w:type="spellEnd"/>
-      <w:r>
-        <w:t>.</w:t>
-      </w:r>
-      <w:proofErr w:type="spellStart"/>
-      <w:r>
-        <w:rPr>
-          <w:lang w:val="en-US"/>
-        </w:rPr>
-        <w:t>ru</w:t>
-      </w:r>
-      <w:proofErr w:type="spellEnd"/>
-      <w:r>
-        <w:t>/</w:t>
-      </w:r>
-      <w:r>
-        <w:rPr>
-          <w:lang w:val="en-US"/>
-        </w:rPr>
-        <w:t>wiki</w:t>
-      </w:r>
-      <w:r>
-        <w:t>/</w:t>
-      </w:r>
-      <w:r>
-        <w:rPr>
-          <w:lang w:val="en-US"/>
-        </w:rPr>
-        <w:t>LDAP</w:t>
+        <w:t>Services</w:t>
+      </w:r>
+      <w:r>
+        <w:t xml:space="preserve"> // Декабрь 2012</w:t>
       </w:r>
     </w:p>
   </w:endnote>
   <w:endnote w:id="11">
     <w:p>
-      <w:pPr>
+      <w:r>
         <w:rPr>
           <w:lang w:val="en-US"/>
         </w:rPr>
-      </w:pPr>
+        <w:endnoteRef/>
+      </w:r>
+      <w:r>
+        <w:t xml:space="preserve"> </w:t>
+      </w:r>
       <w:r>
         <w:rPr>
           <w:lang w:val="en-US"/>
         </w:rPr>
+        <w:t>LDAP</w:t>
+      </w:r>
+      <w:r>
+        <w:t xml:space="preserve"> / Энциклопедия </w:t>
+      </w:r>
+      <w:r>
+        <w:rPr>
+          <w:lang w:val="en-US"/>
+        </w:rPr>
+        <w:t>xgu</w:t>
+      </w:r>
+      <w:r>
+        <w:t>.</w:t>
+      </w:r>
+      <w:r>
+        <w:rPr>
+          <w:lang w:val="en-US"/>
+        </w:rPr>
+        <w:t>ru</w:t>
+      </w:r>
+      <w:r>
+        <w:t xml:space="preserve"> // </w:t>
+      </w:r>
+      <w:r>
+        <w:rPr>
+          <w:lang w:val="en-US"/>
+        </w:rPr>
+        <w:t>URL</w:t>
+      </w:r>
+      <w:r>
+        <w:t xml:space="preserve">: </w:t>
+      </w:r>
+      <w:r>
+        <w:rPr>
+          <w:lang w:val="en-US"/>
+        </w:rPr>
+        <w:t>http</w:t>
+      </w:r>
+      <w:r>
+        <w:t>://</w:t>
+      </w:r>
+      <w:r>
+        <w:rPr>
+          <w:lang w:val="en-US"/>
+        </w:rPr>
+        <w:t>xgu</w:t>
+      </w:r>
+      <w:r>
+        <w:t>.</w:t>
+      </w:r>
+      <w:r>
+        <w:rPr>
+          <w:lang w:val="en-US"/>
+        </w:rPr>
+        <w:t>ru</w:t>
+      </w:r>
+      <w:r>
+        <w:t>/</w:t>
+      </w:r>
+      <w:r>
+        <w:rPr>
+          <w:lang w:val="en-US"/>
+        </w:rPr>
+        <w:t>wiki</w:t>
+      </w:r>
+      <w:r>
+        <w:t>/</w:t>
+      </w:r>
+      <w:r>
+        <w:rPr>
+          <w:lang w:val="en-US"/>
+        </w:rPr>
+        <w:t>LDAP</w:t>
+      </w:r>
+    </w:p>
+  </w:endnote>
+  <w:endnote w:id="12">
+    <w:p>
+      <w:r>
+        <w:rPr>
+          <w:lang w:val="en-US"/>
+        </w:rPr>
         <w:endnoteRef/>
       </w:r>
       <w:r>
         <w:rPr>
           <w:lang w:val="en-US"/>
         </w:rPr>
-        <w:t xml:space="preserve"> ГОСТ 2.106-96 «ЕСКД. Текстовые документы»</w:t>
-      </w:r>
-    </w:p>
-    <w:p>
-      <w:pPr>
-        <w:pStyle w:val="ac"/>
-      </w:pPr>
+        <w:t xml:space="preserve"> ГОСТ 2.106</w:t>
+      </w:r>
+      <w:r>
+        <w:rPr>
+          <w:lang w:val="en-US"/>
+        </w:rPr>
+        <w:t>-96 «ЕСКД. Текстовые документы»</w:t>
+      </w:r>
     </w:p>
   </w:endnote>
 </w:endnotes>
@@ -4186,7 +4038,7 @@
             <w:rPr>
               <w:noProof/>
             </w:rPr>
-            <w:t>2</w:t>
+            <w:t>20</w:t>
           </w:r>
         </w:fldSimple>
       </w:p>
@@ -4202,7 +4054,7 @@
 
 <file path=word/footnotes.xml><?xml version="1.0" encoding="utf-8"?>
 <w:footnotes xmlns:ve="http://schemas.openxmlformats.org/markup-compatibility/2006" xmlns:o="urn:schemas-microsoft-com:office:office" xmlns:r="http://schemas.openxmlformats.org/officeDocument/2006/relationships" xmlns:m="http://schemas.openxmlformats.org/officeDocument/2006/math" xmlns:v="urn:schemas-microsoft-com:vml" xmlns:wp="http://schemas.openxmlformats.org/drawingml/2006/wordprocessingDrawing" xmlns:w10="urn:schemas-microsoft-com:office:word" xmlns:w="http://schemas.openxmlformats.org/wordprocessingml/2006/main" xmlns:wne="http://schemas.microsoft.com/office/word/2006/wordml">
-  <w:footnote w:type="separator" w:id="-1">
+  <w:footnote w:type="separator" w:id="0">
     <w:p>
       <w:pPr>
         <w:spacing w:line="240" w:lineRule="auto"/>
@@ -4212,7 +4064,7 @@
       </w:r>
     </w:p>
   </w:footnote>
-  <w:footnote w:type="continuationSeparator" w:id="0">
+  <w:footnote w:type="continuationSeparator" w:id="1">
     <w:p>
       <w:pPr>
         <w:spacing w:line="240" w:lineRule="auto"/>
@@ -6887,7 +6739,7 @@
     <w:autoRedefine/>
     <w:uiPriority w:val="9"/>
     <w:qFormat/>
-    <w:rsid w:val="009112F7"/>
+    <w:rsid w:val="002F596E"/>
     <w:pPr>
       <w:keepNext/>
       <w:keepLines/>
@@ -7018,7 +6870,7 @@
     <w:basedOn w:val="a0"/>
     <w:link w:val="1"/>
     <w:uiPriority w:val="9"/>
-    <w:rsid w:val="009112F7"/>
+    <w:rsid w:val="002F596E"/>
     <w:rPr>
       <w:rFonts w:ascii="Times New Roman" w:eastAsia="Times New Roman" w:hAnsi="Times New Roman"/>
       <w:bCs/>
@@ -7754,12 +7606,12 @@
 </file>
 
 <file path=customXml/item1.xml><?xml version="1.0" encoding="utf-8"?>
-<?mso-contentType ?>
-<FormTemplates xmlns="http://schemas.microsoft.com/sharepoint/v3/contenttype/forms">
-  <Display>DocumentLibraryForm</Display>
-  <Edit>DocumentLibraryForm</Edit>
-  <New>DocumentLibraryForm</New>
-</FormTemplates>
+<p:properties xmlns:p="http://schemas.microsoft.com/office/2006/metadata/properties" xmlns:xsi="http://www.w3.org/2001/XMLSchema-instance">
+  <documentManagement>
+    <PublishingExpirationDate xmlns="http://schemas.microsoft.com/sharepoint/v3" xsi:nil="true"/>
+    <PublishingStartDate xmlns="http://schemas.microsoft.com/sharepoint/v3" xsi:nil="true"/>
+  </documentManagement>
+</p:properties>
 </file>
 
 <file path=customXml/item2.xml><?xml version="1.0" encoding="utf-8"?>
@@ -7895,12 +7747,12 @@
 </file>
 
 <file path=customXml/item3.xml><?xml version="1.0" encoding="utf-8"?>
-<p:properties xmlns:p="http://schemas.microsoft.com/office/2006/metadata/properties" xmlns:xsi="http://www.w3.org/2001/XMLSchema-instance">
-  <documentManagement>
-    <PublishingExpirationDate xmlns="http://schemas.microsoft.com/sharepoint/v3" xsi:nil="true"/>
-    <PublishingStartDate xmlns="http://schemas.microsoft.com/sharepoint/v3" xsi:nil="true"/>
-  </documentManagement>
-</p:properties>
+<?mso-contentType ?>
+<FormTemplates xmlns="http://schemas.microsoft.com/sharepoint/v3/contenttype/forms">
+  <Display>DocumentLibraryForm</Display>
+  <Edit>DocumentLibraryForm</Edit>
+  <New>DocumentLibraryForm</New>
+</FormTemplates>
 </file>
 
 <file path=customXml/item4.xml><?xml version="1.0" encoding="utf-8"?>
@@ -7908,9 +7760,10 @@
 </file>
 
 <file path=customXml/itemProps1.xml><?xml version="1.0" encoding="utf-8"?>
-<ds:datastoreItem xmlns:ds="http://schemas.openxmlformats.org/officeDocument/2006/customXml" ds:itemID="{B56CAFEF-4F69-4C85-9A3C-6E47CD0035E4}">
+<ds:datastoreItem xmlns:ds="http://schemas.openxmlformats.org/officeDocument/2006/customXml" ds:itemID="{3283E2E2-060E-478B-83AE-B184A3416FB2}">
   <ds:schemaRefs>
-    <ds:schemaRef ds:uri="http://schemas.microsoft.com/sharepoint/v3/contenttype/forms"/>
+    <ds:schemaRef ds:uri="http://schemas.microsoft.com/office/2006/metadata/properties"/>
+    <ds:schemaRef ds:uri="http://schemas.microsoft.com/sharepoint/v3"/>
   </ds:schemaRefs>
 </ds:datastoreItem>
 </file>
@@ -7934,10 +7787,9 @@
 </file>
 
 <file path=customXml/itemProps3.xml><?xml version="1.0" encoding="utf-8"?>
-<ds:datastoreItem xmlns:ds="http://schemas.openxmlformats.org/officeDocument/2006/customXml" ds:itemID="{3283E2E2-060E-478B-83AE-B184A3416FB2}">
+<ds:datastoreItem xmlns:ds="http://schemas.openxmlformats.org/officeDocument/2006/customXml" ds:itemID="{B56CAFEF-4F69-4C85-9A3C-6E47CD0035E4}">
   <ds:schemaRefs>
-    <ds:schemaRef ds:uri="http://schemas.microsoft.com/office/2006/metadata/properties"/>
-    <ds:schemaRef ds:uri="http://schemas.microsoft.com/sharepoint/v3"/>
+    <ds:schemaRef ds:uri="http://schemas.microsoft.com/sharepoint/v3/contenttype/forms"/>
   </ds:schemaRefs>
 </ds:datastoreItem>
 </file>

--- a/diplom/Темников отчет по практике.docx
+++ b/diplom/Темников отчет по практике.docx
@@ -467,7 +467,22 @@
           <w:szCs w:val="28"/>
         </w:rPr>
         <w:br/>
-        <w:t xml:space="preserve">Переверзев Павел Петрович </w:t>
+      </w:r>
+      <w:proofErr w:type="spellStart"/>
+      <w:r>
+        <w:rPr>
+          <w:sz w:val="28"/>
+          <w:szCs w:val="28"/>
+        </w:rPr>
+        <w:t>Переверзев</w:t>
+      </w:r>
+      <w:proofErr w:type="spellEnd"/>
+      <w:r>
+        <w:rPr>
+          <w:sz w:val="28"/>
+          <w:szCs w:val="28"/>
+        </w:rPr>
+        <w:t xml:space="preserve"> Павел Петрович </w:t>
       </w:r>
     </w:p>
     <w:p>
@@ -616,6 +631,7 @@
         <w:rPr>
           <w:rFonts w:eastAsia="Calibri" w:cs="Times New Roman"/>
           <w:b/>
+          <w:bCs w:val="0"/>
           <w:szCs w:val="22"/>
           <w:lang w:eastAsia="en-US"/>
         </w:rPr>
@@ -628,7 +644,6 @@
       <w:sdtEndPr>
         <w:rPr>
           <w:b w:val="0"/>
-          <w:bCs w:val="0"/>
         </w:rPr>
       </w:sdtEndPr>
       <w:sdtContent>
@@ -651,73 +666,78 @@
           <w:pPr>
             <w:pStyle w:val="11"/>
             <w:rPr>
-              <w:rFonts w:asciiTheme="minorHAnsi" w:eastAsiaTheme="minorEastAsia" w:hAnsiTheme="minorHAnsi" w:cstheme="minorBidi"/>
-              <w:noProof/>
-              <w:sz w:val="22"/>
-              <w:lang w:eastAsia="ru-RU"/>
+              <w:rStyle w:val="a8"/>
             </w:rPr>
           </w:pPr>
           <w:r>
+            <w:rPr>
+              <w:rStyle w:val="a8"/>
+            </w:rPr>
             <w:fldChar w:fldCharType="begin"/>
           </w:r>
           <w:r>
+            <w:rPr>
+              <w:rStyle w:val="a8"/>
+            </w:rPr>
             <w:instrText xml:space="preserve"> TOC \o "1-3" \h \z \u </w:instrText>
           </w:r>
           <w:r>
+            <w:rPr>
+              <w:rStyle w:val="a8"/>
+            </w:rPr>
             <w:fldChar w:fldCharType="separate"/>
           </w:r>
-          <w:hyperlink w:anchor="_Toc449356257" w:history="1">
+          <w:hyperlink w:anchor="_Toc449385532" w:history="1">
             <w:r>
               <w:rPr>
                 <w:rStyle w:val="a8"/>
-                <w:noProof/>
               </w:rPr>
               <w:t>ВВЕДЕНИЕ</w:t>
             </w:r>
             <w:r>
               <w:rPr>
-                <w:noProof/>
+                <w:rStyle w:val="a8"/>
                 <w:webHidden/>
               </w:rPr>
               <w:tab/>
             </w:r>
             <w:r>
               <w:rPr>
-                <w:noProof/>
+                <w:rStyle w:val="a8"/>
                 <w:webHidden/>
               </w:rPr>
               <w:fldChar w:fldCharType="begin"/>
             </w:r>
             <w:r>
               <w:rPr>
-                <w:noProof/>
+                <w:rStyle w:val="a8"/>
                 <w:webHidden/>
               </w:rPr>
-              <w:instrText xml:space="preserve"> PAGEREF _Toc449356257 \h </w:instrText>
+              <w:instrText xml:space="preserve"> PAGEREF _Toc449385532 \h </w:instrText>
             </w:r>
             <w:r>
               <w:rPr>
-                <w:noProof/>
+                <w:rStyle w:val="a8"/>
                 <w:webHidden/>
               </w:rPr>
             </w:r>
             <w:r>
               <w:rPr>
-                <w:noProof/>
+                <w:rStyle w:val="a8"/>
                 <w:webHidden/>
               </w:rPr>
               <w:fldChar w:fldCharType="separate"/>
             </w:r>
             <w:r>
               <w:rPr>
-                <w:noProof/>
+                <w:rStyle w:val="a8"/>
                 <w:webHidden/>
               </w:rPr>
               <w:t>3</w:t>
             </w:r>
             <w:r>
               <w:rPr>
-                <w:noProof/>
+                <w:rStyle w:val="a8"/>
                 <w:webHidden/>
               </w:rPr>
               <w:fldChar w:fldCharType="end"/>
@@ -728,206 +748,60 @@
           <w:pPr>
             <w:pStyle w:val="11"/>
             <w:rPr>
-              <w:rFonts w:asciiTheme="minorHAnsi" w:eastAsiaTheme="minorEastAsia" w:hAnsiTheme="minorHAnsi" w:cstheme="minorBidi"/>
-              <w:noProof/>
-              <w:sz w:val="22"/>
-              <w:lang w:eastAsia="ru-RU"/>
+              <w:rStyle w:val="a8"/>
             </w:rPr>
           </w:pPr>
-          <w:hyperlink w:anchor="_Toc449356258" w:history="1">
+          <w:hyperlink w:anchor="_Toc449385533" w:history="1">
             <w:r>
               <w:rPr>
                 <w:rStyle w:val="a8"/>
-                <w:noProof/>
               </w:rPr>
               <w:t>ГЛАВА 1: ХАРАКТЕРИСТИКА ПАО "РАДИОЗАВОД"</w:t>
             </w:r>
             <w:r>
               <w:rPr>
-                <w:noProof/>
+                <w:rStyle w:val="a8"/>
                 <w:webHidden/>
               </w:rPr>
               <w:tab/>
             </w:r>
             <w:r>
               <w:rPr>
-                <w:noProof/>
+                <w:rStyle w:val="a8"/>
                 <w:webHidden/>
               </w:rPr>
               <w:fldChar w:fldCharType="begin"/>
             </w:r>
             <w:r>
               <w:rPr>
-                <w:noProof/>
+                <w:rStyle w:val="a8"/>
                 <w:webHidden/>
               </w:rPr>
-              <w:instrText xml:space="preserve"> PAGEREF _Toc449356258 \h </w:instrText>
+              <w:instrText xml:space="preserve"> PAGEREF _Toc449385533 \h </w:instrText>
             </w:r>
             <w:r>
               <w:rPr>
-                <w:noProof/>
+                <w:rStyle w:val="a8"/>
                 <w:webHidden/>
               </w:rPr>
             </w:r>
             <w:r>
               <w:rPr>
-                <w:noProof/>
+                <w:rStyle w:val="a8"/>
                 <w:webHidden/>
               </w:rPr>
               <w:fldChar w:fldCharType="separate"/>
             </w:r>
             <w:r>
               <w:rPr>
-                <w:noProof/>
+                <w:rStyle w:val="a8"/>
                 <w:webHidden/>
               </w:rPr>
               <w:t>5</w:t>
             </w:r>
             <w:r>
               <w:rPr>
-                <w:noProof/>
-                <w:webHidden/>
-              </w:rPr>
-              <w:fldChar w:fldCharType="end"/>
-            </w:r>
-          </w:hyperlink>
-        </w:p>
-        <w:p>
-          <w:pPr>
-            <w:pStyle w:val="21"/>
-            <w:tabs>
-              <w:tab w:val="right" w:leader="dot" w:pos="9628"/>
-            </w:tabs>
-            <w:rPr>
-              <w:rFonts w:asciiTheme="minorHAnsi" w:eastAsiaTheme="minorEastAsia" w:hAnsiTheme="minorHAnsi" w:cstheme="minorBidi"/>
-              <w:noProof/>
-              <w:sz w:val="22"/>
-              <w:lang w:eastAsia="ru-RU"/>
-            </w:rPr>
-          </w:pPr>
-          <w:hyperlink w:anchor="_Toc449356259" w:history="1">
-            <w:r>
-              <w:rPr>
                 <w:rStyle w:val="a8"/>
-                <w:noProof/>
-              </w:rPr>
-              <w:t>1.1. Описание и структурные подразделения ПАО «Радиозавод»</w:t>
-            </w:r>
-            <w:r>
-              <w:rPr>
-                <w:noProof/>
-                <w:webHidden/>
-              </w:rPr>
-              <w:tab/>
-            </w:r>
-            <w:r>
-              <w:rPr>
-                <w:noProof/>
-                <w:webHidden/>
-              </w:rPr>
-              <w:fldChar w:fldCharType="begin"/>
-            </w:r>
-            <w:r>
-              <w:rPr>
-                <w:noProof/>
-                <w:webHidden/>
-              </w:rPr>
-              <w:instrText xml:space="preserve"> PAGEREF _Toc449356259 \h </w:instrText>
-            </w:r>
-            <w:r>
-              <w:rPr>
-                <w:noProof/>
-                <w:webHidden/>
-              </w:rPr>
-            </w:r>
-            <w:r>
-              <w:rPr>
-                <w:noProof/>
-                <w:webHidden/>
-              </w:rPr>
-              <w:fldChar w:fldCharType="separate"/>
-            </w:r>
-            <w:r>
-              <w:rPr>
-                <w:noProof/>
-                <w:webHidden/>
-              </w:rPr>
-              <w:t>5</w:t>
-            </w:r>
-            <w:r>
-              <w:rPr>
-                <w:noProof/>
-                <w:webHidden/>
-              </w:rPr>
-              <w:fldChar w:fldCharType="end"/>
-            </w:r>
-          </w:hyperlink>
-        </w:p>
-        <w:p>
-          <w:pPr>
-            <w:pStyle w:val="21"/>
-            <w:tabs>
-              <w:tab w:val="right" w:leader="dot" w:pos="9628"/>
-            </w:tabs>
-            <w:rPr>
-              <w:rFonts w:asciiTheme="minorHAnsi" w:eastAsiaTheme="minorEastAsia" w:hAnsiTheme="minorHAnsi" w:cstheme="minorBidi"/>
-              <w:noProof/>
-              <w:sz w:val="22"/>
-              <w:lang w:eastAsia="ru-RU"/>
-            </w:rPr>
-          </w:pPr>
-          <w:hyperlink w:anchor="_Toc449356260" w:history="1">
-            <w:r>
-              <w:rPr>
-                <w:rStyle w:val="a8"/>
-                <w:noProof/>
-              </w:rPr>
-              <w:t>1.2. Назначение, состав и структура действующей системы управления жизненным циклом продукции</w:t>
-            </w:r>
-            <w:r>
-              <w:rPr>
-                <w:noProof/>
-                <w:webHidden/>
-              </w:rPr>
-              <w:tab/>
-            </w:r>
-            <w:r>
-              <w:rPr>
-                <w:noProof/>
-                <w:webHidden/>
-              </w:rPr>
-              <w:fldChar w:fldCharType="begin"/>
-            </w:r>
-            <w:r>
-              <w:rPr>
-                <w:noProof/>
-                <w:webHidden/>
-              </w:rPr>
-              <w:instrText xml:space="preserve"> PAGEREF _Toc449356260 \h </w:instrText>
-            </w:r>
-            <w:r>
-              <w:rPr>
-                <w:noProof/>
-                <w:webHidden/>
-              </w:rPr>
-            </w:r>
-            <w:r>
-              <w:rPr>
-                <w:noProof/>
-                <w:webHidden/>
-              </w:rPr>
-              <w:fldChar w:fldCharType="separate"/>
-            </w:r>
-            <w:r>
-              <w:rPr>
-                <w:noProof/>
-                <w:webHidden/>
-              </w:rPr>
-              <w:t>9</w:t>
-            </w:r>
-            <w:r>
-              <w:rPr>
-                <w:noProof/>
                 <w:webHidden/>
               </w:rPr>
               <w:fldChar w:fldCharType="end"/>
@@ -938,135 +812,60 @@
           <w:pPr>
             <w:pStyle w:val="11"/>
             <w:rPr>
-              <w:rFonts w:asciiTheme="minorHAnsi" w:eastAsiaTheme="minorEastAsia" w:hAnsiTheme="minorHAnsi" w:cstheme="minorBidi"/>
-              <w:noProof/>
-              <w:sz w:val="22"/>
-              <w:lang w:eastAsia="ru-RU"/>
+              <w:rStyle w:val="a8"/>
             </w:rPr>
           </w:pPr>
-          <w:hyperlink w:anchor="_Toc449356261" w:history="1">
+          <w:hyperlink w:anchor="_Toc449385534" w:history="1">
             <w:r>
               <w:rPr>
                 <w:rStyle w:val="a8"/>
-                <w:noProof/>
               </w:rPr>
-              <w:t>ГЛАВА 2: АНАЛИЗ ФУНКЦИОНИРОВАНИЯ ИНФОРМАЦИОННОГО ОБЕСПЕЧЕНИЯ СИСТЕМЫ УПРАВЛЕНИЯ ЖИЗНЕННЫМ ЦИКЛОМ ПРОДУКЦИИ</w:t>
+              <w:t>1.1. Описание и структурные подразделения ПАО «Радиозавод»</w:t>
             </w:r>
             <w:r>
               <w:rPr>
-                <w:noProof/>
+                <w:rStyle w:val="a8"/>
                 <w:webHidden/>
               </w:rPr>
               <w:tab/>
             </w:r>
             <w:r>
               <w:rPr>
-                <w:noProof/>
+                <w:rStyle w:val="a8"/>
                 <w:webHidden/>
               </w:rPr>
               <w:fldChar w:fldCharType="begin"/>
             </w:r>
             <w:r>
               <w:rPr>
-                <w:noProof/>
+                <w:rStyle w:val="a8"/>
                 <w:webHidden/>
               </w:rPr>
-              <w:instrText xml:space="preserve"> PAGEREF _Toc449356261 \h </w:instrText>
+              <w:instrText xml:space="preserve"> PAGEREF _Toc449385534 \h </w:instrText>
             </w:r>
             <w:r>
               <w:rPr>
-                <w:noProof/>
+                <w:rStyle w:val="a8"/>
                 <w:webHidden/>
               </w:rPr>
             </w:r>
             <w:r>
               <w:rPr>
-                <w:noProof/>
+                <w:rStyle w:val="a8"/>
                 <w:webHidden/>
               </w:rPr>
               <w:fldChar w:fldCharType="separate"/>
             </w:r>
             <w:r>
               <w:rPr>
-                <w:noProof/>
+                <w:rStyle w:val="a8"/>
                 <w:webHidden/>
               </w:rPr>
-              <w:t>13</w:t>
+              <w:t>5</w:t>
             </w:r>
             <w:r>
               <w:rPr>
-                <w:noProof/>
-                <w:webHidden/>
-              </w:rPr>
-              <w:fldChar w:fldCharType="end"/>
-            </w:r>
-          </w:hyperlink>
-        </w:p>
-        <w:p>
-          <w:pPr>
-            <w:pStyle w:val="21"/>
-            <w:tabs>
-              <w:tab w:val="right" w:leader="dot" w:pos="9628"/>
-            </w:tabs>
-            <w:rPr>
-              <w:rFonts w:asciiTheme="minorHAnsi" w:eastAsiaTheme="minorEastAsia" w:hAnsiTheme="minorHAnsi" w:cstheme="minorBidi"/>
-              <w:noProof/>
-              <w:sz w:val="22"/>
-              <w:lang w:eastAsia="ru-RU"/>
-            </w:rPr>
-          </w:pPr>
-          <w:hyperlink w:anchor="_Toc449356262" w:history="1">
-            <w:r>
-              <w:rPr>
                 <w:rStyle w:val="a8"/>
-                <w:noProof/>
-              </w:rPr>
-              <w:t>2.4. Оценка эффективности применения информационного обеспечения системы управления жизненным циклом продукции</w:t>
-            </w:r>
-            <w:r>
-              <w:rPr>
-                <w:noProof/>
-                <w:webHidden/>
-              </w:rPr>
-              <w:tab/>
-            </w:r>
-            <w:r>
-              <w:rPr>
-                <w:noProof/>
-                <w:webHidden/>
-              </w:rPr>
-              <w:fldChar w:fldCharType="begin"/>
-            </w:r>
-            <w:r>
-              <w:rPr>
-                <w:noProof/>
-                <w:webHidden/>
-              </w:rPr>
-              <w:instrText xml:space="preserve"> PAGEREF _Toc449356262 \h </w:instrText>
-            </w:r>
-            <w:r>
-              <w:rPr>
-                <w:noProof/>
-                <w:webHidden/>
-              </w:rPr>
-            </w:r>
-            <w:r>
-              <w:rPr>
-                <w:noProof/>
-                <w:webHidden/>
-              </w:rPr>
-              <w:fldChar w:fldCharType="separate"/>
-            </w:r>
-            <w:r>
-              <w:rPr>
-                <w:noProof/>
-                <w:webHidden/>
-              </w:rPr>
-              <w:t>17</w:t>
-            </w:r>
-            <w:r>
-              <w:rPr>
-                <w:noProof/>
                 <w:webHidden/>
               </w:rPr>
               <w:fldChar w:fldCharType="end"/>
@@ -1077,64 +876,60 @@
           <w:pPr>
             <w:pStyle w:val="11"/>
             <w:rPr>
-              <w:rFonts w:asciiTheme="minorHAnsi" w:eastAsiaTheme="minorEastAsia" w:hAnsiTheme="minorHAnsi" w:cstheme="minorBidi"/>
-              <w:noProof/>
-              <w:sz w:val="22"/>
-              <w:lang w:eastAsia="ru-RU"/>
+              <w:rStyle w:val="a8"/>
             </w:rPr>
           </w:pPr>
-          <w:hyperlink w:anchor="_Toc449356263" w:history="1">
+          <w:hyperlink w:anchor="_Toc449385535" w:history="1">
             <w:r>
               <w:rPr>
                 <w:rStyle w:val="a8"/>
-                <w:noProof/>
               </w:rPr>
-              <w:t>ЗАКЛЮЧЕНИЕ</w:t>
+              <w:t>1.2. Назначение, состав и структура действующей системы управления жизненным циклом продукции</w:t>
             </w:r>
             <w:r>
               <w:rPr>
-                <w:noProof/>
+                <w:rStyle w:val="a8"/>
                 <w:webHidden/>
               </w:rPr>
               <w:tab/>
             </w:r>
             <w:r>
               <w:rPr>
-                <w:noProof/>
+                <w:rStyle w:val="a8"/>
                 <w:webHidden/>
               </w:rPr>
               <w:fldChar w:fldCharType="begin"/>
             </w:r>
             <w:r>
               <w:rPr>
-                <w:noProof/>
+                <w:rStyle w:val="a8"/>
                 <w:webHidden/>
               </w:rPr>
-              <w:instrText xml:space="preserve"> PAGEREF _Toc449356263 \h </w:instrText>
+              <w:instrText xml:space="preserve"> PAGEREF _Toc449385535 \h </w:instrText>
             </w:r>
             <w:r>
               <w:rPr>
-                <w:noProof/>
+                <w:rStyle w:val="a8"/>
                 <w:webHidden/>
               </w:rPr>
             </w:r>
             <w:r>
               <w:rPr>
-                <w:noProof/>
+                <w:rStyle w:val="a8"/>
                 <w:webHidden/>
               </w:rPr>
               <w:fldChar w:fldCharType="separate"/>
             </w:r>
             <w:r>
               <w:rPr>
-                <w:noProof/>
+                <w:rStyle w:val="a8"/>
                 <w:webHidden/>
               </w:rPr>
-              <w:t>18</w:t>
+              <w:t>9</w:t>
             </w:r>
             <w:r>
               <w:rPr>
-                <w:noProof/>
+                <w:rStyle w:val="a8"/>
                 <w:webHidden/>
               </w:rPr>
               <w:fldChar w:fldCharType="end"/>
@@ -1145,64 +940,60 @@
           <w:pPr>
             <w:pStyle w:val="11"/>
             <w:rPr>
-              <w:rFonts w:asciiTheme="minorHAnsi" w:eastAsiaTheme="minorEastAsia" w:hAnsiTheme="minorHAnsi" w:cstheme="minorBidi"/>
-              <w:noProof/>
-              <w:sz w:val="22"/>
-              <w:lang w:eastAsia="ru-RU"/>
+              <w:rStyle w:val="a8"/>
             </w:rPr>
           </w:pPr>
-          <w:hyperlink w:anchor="_Toc449356264" w:history="1">
+          <w:hyperlink w:anchor="_Toc449385536" w:history="1">
             <w:r>
               <w:rPr>
                 <w:rStyle w:val="a8"/>
-                <w:noProof/>
               </w:rPr>
-              <w:t>СПИСОК ИСТОЧНИКОВ:</w:t>
+              <w:t>ГЛАВА 2: АНАЛИЗ ФУНКЦИОНИРОВАНИЯ ИНФОРМАЦИОННОГО ОБЕСПЕЧЕНИЯ СИСТЕМЫ УПРАВЛЕНИЯ ЖИЗНЕННЫМ ЦИКЛОМ ПРОДУКЦИИ</w:t>
             </w:r>
             <w:r>
               <w:rPr>
-                <w:noProof/>
+                <w:rStyle w:val="a8"/>
                 <w:webHidden/>
               </w:rPr>
               <w:tab/>
             </w:r>
             <w:r>
               <w:rPr>
-                <w:noProof/>
+                <w:rStyle w:val="a8"/>
                 <w:webHidden/>
               </w:rPr>
               <w:fldChar w:fldCharType="begin"/>
             </w:r>
             <w:r>
               <w:rPr>
-                <w:noProof/>
+                <w:rStyle w:val="a8"/>
                 <w:webHidden/>
               </w:rPr>
-              <w:instrText xml:space="preserve"> PAGEREF _Toc449356264 \h </w:instrText>
+              <w:instrText xml:space="preserve"> PAGEREF _Toc449385536 \h </w:instrText>
             </w:r>
             <w:r>
               <w:rPr>
-                <w:noProof/>
+                <w:rStyle w:val="a8"/>
                 <w:webHidden/>
               </w:rPr>
             </w:r>
             <w:r>
               <w:rPr>
-                <w:noProof/>
+                <w:rStyle w:val="a8"/>
                 <w:webHidden/>
               </w:rPr>
               <w:fldChar w:fldCharType="separate"/>
             </w:r>
             <w:r>
               <w:rPr>
-                <w:noProof/>
+                <w:rStyle w:val="a8"/>
                 <w:webHidden/>
               </w:rPr>
-              <w:t>19</w:t>
+              <w:t>13</w:t>
             </w:r>
             <w:r>
               <w:rPr>
-                <w:noProof/>
+                <w:rStyle w:val="a8"/>
                 <w:webHidden/>
               </w:rPr>
               <w:fldChar w:fldCharType="end"/>
@@ -1210,10 +1001,166 @@
           </w:hyperlink>
         </w:p>
         <w:p>
+          <w:pPr>
+            <w:pStyle w:val="11"/>
+            <w:rPr>
+              <w:rStyle w:val="a8"/>
+            </w:rPr>
+          </w:pPr>
+          <w:hyperlink w:anchor="_Toc449385537" w:history="1">
+            <w:r>
+              <w:rPr>
+                <w:rStyle w:val="a8"/>
+              </w:rPr>
+              <w:t>ЗАКЛЮЧЕНИЕ</w:t>
+            </w:r>
+            <w:r>
+              <w:rPr>
+                <w:rStyle w:val="a8"/>
+                <w:webHidden/>
+              </w:rPr>
+              <w:tab/>
+            </w:r>
+            <w:r>
+              <w:rPr>
+                <w:rStyle w:val="a8"/>
+                <w:webHidden/>
+              </w:rPr>
+              <w:fldChar w:fldCharType="begin"/>
+            </w:r>
+            <w:r>
+              <w:rPr>
+                <w:rStyle w:val="a8"/>
+                <w:webHidden/>
+              </w:rPr>
+              <w:instrText xml:space="preserve"> PAGEREF _Toc449385537 \h </w:instrText>
+            </w:r>
+            <w:r>
+              <w:rPr>
+                <w:rStyle w:val="a8"/>
+                <w:webHidden/>
+              </w:rPr>
+            </w:r>
+            <w:r>
+              <w:rPr>
+                <w:rStyle w:val="a8"/>
+                <w:webHidden/>
+              </w:rPr>
+              <w:fldChar w:fldCharType="separate"/>
+            </w:r>
+            <w:r>
+              <w:rPr>
+                <w:rStyle w:val="a8"/>
+                <w:webHidden/>
+              </w:rPr>
+              <w:t>23</w:t>
+            </w:r>
+            <w:r>
+              <w:rPr>
+                <w:rStyle w:val="a8"/>
+                <w:webHidden/>
+              </w:rPr>
+              <w:fldChar w:fldCharType="end"/>
+            </w:r>
+          </w:hyperlink>
+        </w:p>
+        <w:p>
+          <w:pPr>
+            <w:pStyle w:val="11"/>
+            <w:rPr>
+              <w:rStyle w:val="a8"/>
+            </w:rPr>
+          </w:pPr>
+          <w:hyperlink w:anchor="_Toc449385538" w:history="1">
+            <w:r>
+              <w:rPr>
+                <w:rStyle w:val="a8"/>
+              </w:rPr>
+              <w:t>СПИСОК ИСТОЧНИКОВ:</w:t>
+            </w:r>
+            <w:r>
+              <w:rPr>
+                <w:rStyle w:val="a8"/>
+                <w:webHidden/>
+              </w:rPr>
+              <w:tab/>
+            </w:r>
+            <w:r>
+              <w:rPr>
+                <w:rStyle w:val="a8"/>
+                <w:webHidden/>
+              </w:rPr>
+              <w:fldChar w:fldCharType="begin"/>
+            </w:r>
+            <w:r>
+              <w:rPr>
+                <w:rStyle w:val="a8"/>
+                <w:webHidden/>
+              </w:rPr>
+              <w:instrText xml:space="preserve"> PAGEREF _Toc449385538 \h </w:instrText>
+            </w:r>
+            <w:r>
+              <w:rPr>
+                <w:rStyle w:val="a8"/>
+                <w:webHidden/>
+              </w:rPr>
+            </w:r>
+            <w:r>
+              <w:rPr>
+                <w:rStyle w:val="a8"/>
+                <w:webHidden/>
+              </w:rPr>
+              <w:fldChar w:fldCharType="separate"/>
+            </w:r>
+            <w:r>
+              <w:rPr>
+                <w:rStyle w:val="a8"/>
+                <w:webHidden/>
+              </w:rPr>
+              <w:t>25</w:t>
+            </w:r>
+            <w:r>
+              <w:rPr>
+                <w:rStyle w:val="a8"/>
+                <w:webHidden/>
+              </w:rPr>
+              <w:fldChar w:fldCharType="end"/>
+            </w:r>
+          </w:hyperlink>
+        </w:p>
+        <w:p>
+          <w:pPr>
+            <w:pStyle w:val="11"/>
+            <w:rPr>
+              <w:rStyle w:val="a8"/>
+              <w:color w:val="auto"/>
+              <w:u w:val="none"/>
+            </w:rPr>
+          </w:pPr>
           <w:r>
+            <w:rPr>
+              <w:rStyle w:val="a8"/>
+            </w:rPr>
             <w:fldChar w:fldCharType="end"/>
           </w:r>
+          <w:r>
+            <w:rPr>
+              <w:rStyle w:val="a8"/>
+              <w:color w:val="auto"/>
+              <w:u w:val="none"/>
+            </w:rPr>
+            <w:t>ПРИЛОЖЕНИЕ: УПРАВЛЕНИЕ ЖИЗНЕННЫМ ЦИКЛОМ ПРОДУКЦИИ НА ПАО "РАДИОЗАВОД"</w:t>
+          </w:r>
+          <w:r>
+            <w:rPr>
+              <w:rStyle w:val="a8"/>
+              <w:color w:val="auto"/>
+              <w:u w:val="none"/>
+            </w:rPr>
+            <w:t>.............................................................26</w:t>
+          </w:r>
         </w:p>
+        <w:p/>
       </w:sdtContent>
     </w:sdt>
     <w:p>
@@ -1229,7 +1176,7 @@
       <w:pPr>
         <w:pStyle w:val="1"/>
       </w:pPr>
-      <w:bookmarkStart w:id="0" w:name="_Toc449356257"/>
+      <w:bookmarkStart w:id="0" w:name="_Toc449385532"/>
       <w:r>
         <w:lastRenderedPageBreak/>
         <w:t>ВВЕДЕНИЕ</w:t>
@@ -1323,7 +1270,7 @@
         <w:t xml:space="preserve"> [</w:t>
       </w:r>
       <w:r>
-        <w:endnoteReference w:id="2"/>
+        <w:endnoteReference w:id="1"/>
       </w:r>
       <w:r>
         <w:rPr>
@@ -1378,20 +1325,42 @@
         <w:rPr>
           <w:lang w:eastAsia="ru-RU"/>
         </w:rPr>
-        <w:t xml:space="preserve">, и этот процесс называется "кастомизация". </w:t>
-      </w:r>
-    </w:p>
-    <w:p>
-      <w:pPr>
-        <w:rPr>
-          <w:lang w:eastAsia="ru-RU"/>
-        </w:rPr>
-      </w:pPr>
-      <w:r>
-        <w:rPr>
-          <w:lang w:eastAsia="ru-RU"/>
-        </w:rPr>
-        <w:t xml:space="preserve">Кастомизация включает в себя множество различных процессов, в том числе, интеграция приложения в имеющуюся информационную среду предприятия, </w:t>
+        <w:t>, и этот процесс называется "</w:t>
+      </w:r>
+      <w:proofErr w:type="spellStart"/>
+      <w:r>
+        <w:rPr>
+          <w:lang w:eastAsia="ru-RU"/>
+        </w:rPr>
+        <w:t>кастомизация</w:t>
+      </w:r>
+      <w:proofErr w:type="spellEnd"/>
+      <w:r>
+        <w:rPr>
+          <w:lang w:eastAsia="ru-RU"/>
+        </w:rPr>
+        <w:t xml:space="preserve">". </w:t>
+      </w:r>
+    </w:p>
+    <w:p>
+      <w:pPr>
+        <w:rPr>
+          <w:lang w:eastAsia="ru-RU"/>
+        </w:rPr>
+      </w:pPr>
+      <w:proofErr w:type="spellStart"/>
+      <w:r>
+        <w:rPr>
+          <w:lang w:eastAsia="ru-RU"/>
+        </w:rPr>
+        <w:t>Кастомизация</w:t>
+      </w:r>
+      <w:proofErr w:type="spellEnd"/>
+      <w:r>
+        <w:rPr>
+          <w:lang w:eastAsia="ru-RU"/>
+        </w:rPr>
+        <w:t xml:space="preserve"> включает в себя множество различных процессов, в том числе, интеграция приложения в имеющуюся информационную среду предприятия, </w:t>
       </w:r>
       <w:r>
         <w:rPr>
@@ -1439,36 +1408,36 @@
         <w:t>[</w:t>
       </w:r>
       <w:r>
+        <w:endnoteReference w:id="2"/>
+      </w:r>
+      <w:r>
+        <w:t>]</w:t>
+      </w:r>
+      <w:r>
+        <w:t xml:space="preserve"> Оно представляет собой целую систему из методов обработки и преобразования данных</w:t>
+      </w:r>
+      <w:r>
+        <w:t xml:space="preserve">, и может включать в себя как различные отчеты, так и алгоритмы передачи информации из одной системы в другую. </w:t>
+      </w:r>
+      <w:r>
+        <w:t>Дл</w:t>
+      </w:r>
+      <w:r>
+        <w:t>я простоты ИО можно разделить на две фундаментальные составляющие</w:t>
+      </w:r>
+      <w:r>
+        <w:t xml:space="preserve"> </w:t>
+      </w:r>
+      <w:r>
+        <w:t>[</w:t>
+      </w:r>
+      <w:r>
         <w:endnoteReference w:id="3"/>
       </w:r>
       <w:r>
         <w:t>]</w:t>
       </w:r>
       <w:r>
-        <w:t xml:space="preserve"> Оно представляет собой целую систему из методов обработки и преобразования данных</w:t>
-      </w:r>
-      <w:r>
-        <w:t xml:space="preserve">, и может включать в себя как различные отчеты, так и алгоритмы передачи информации из одной системы в другую. </w:t>
-      </w:r>
-      <w:r>
-        <w:t>Дл</w:t>
-      </w:r>
-      <w:r>
-        <w:t>я простоты ИО можно разделить на две фундаментальные составляющие</w:t>
-      </w:r>
-      <w:r>
-        <w:t xml:space="preserve"> </w:t>
-      </w:r>
-      <w:r>
-        <w:t>[</w:t>
-      </w:r>
-      <w:r>
-        <w:endnoteReference w:id="4"/>
-      </w:r>
-      <w:r>
-        <w:t>]</w:t>
-      </w:r>
-      <w:r>
         <w:t>:</w:t>
       </w:r>
     </w:p>
@@ -1585,7 +1554,7 @@
       <w:pPr>
         <w:pStyle w:val="1"/>
       </w:pPr>
-      <w:bookmarkStart w:id="1" w:name="_Toc449356258"/>
+      <w:bookmarkStart w:id="1" w:name="_Toc449385533"/>
       <w:r>
         <w:lastRenderedPageBreak/>
         <w:t xml:space="preserve">ГЛАВА 1: </w:t>
@@ -1606,7 +1575,7 @@
       <w:pPr>
         <w:pStyle w:val="2"/>
       </w:pPr>
-      <w:bookmarkStart w:id="2" w:name="_Toc449356259"/>
+      <w:bookmarkStart w:id="2" w:name="_Toc449385534"/>
       <w:r>
         <w:t>1</w:t>
       </w:r>
@@ -1646,34 +1615,50 @@
         <w:t>[</w:t>
       </w:r>
       <w:r>
+        <w:endnoteReference w:id="4"/>
+      </w:r>
+      <w:r>
+        <w:t>]</w:t>
+      </w:r>
+      <w:r>
+        <w:t>.</w:t>
+      </w:r>
+    </w:p>
+    <w:p>
+      <w:r>
+        <w:t xml:space="preserve">Предприятие представляет из себя крупный промышленный объект с собственным конструкторским отделом, и представлено в радиоэлектронной отрасли Челябинской области как один из лидеров с инновационным производством. ПАО "Радиозавод" производит как товары народного потребления, в частности, радиоприёмники и </w:t>
+      </w:r>
+      <w:proofErr w:type="spellStart"/>
+      <w:r>
+        <w:t>домофоны</w:t>
+      </w:r>
+      <w:proofErr w:type="spellEnd"/>
+      <w:r>
+        <w:t xml:space="preserve"> "Кварц",  блоки питания и т.д., так и более сложную аппаратуру, от медицинского оборудования до бортовых систем для гражданского судоходства. Спектр продукции предприятия очень широк и год от года только расширяется. Кроме того, ПАО "Радиозавод" содержит множество социально-значимых объектов, таких, как дом культуры "Победа" им М.Л. Анисимова, гостиница "Кварц", школа, детский сад, спортивные объекты, база отдыха "Бунчук" и др.</w:t>
+      </w:r>
+    </w:p>
+    <w:p>
+      <w:r>
+        <w:t xml:space="preserve">Также, ПАО "Радиозавод" сотрудничает со многими другими предприятиями данной отрасли по Челябинской области и за её пределами. Развитая производственная база позволяет удовлетворять потребности различных заказчиков, а взятый курс на </w:t>
+      </w:r>
+      <w:proofErr w:type="spellStart"/>
+      <w:r>
+        <w:t>импортозамещение</w:t>
+      </w:r>
+      <w:proofErr w:type="spellEnd"/>
+      <w:r>
+        <w:t xml:space="preserve"> только укрепил экономические связи с другими промышленными и научными объектами Российской Федерации. </w:t>
+      </w:r>
+    </w:p>
+    <w:p>
+      <w:r>
+        <w:t xml:space="preserve">На данный момент на предприятии работает около 1300 сотрудников, и, как заявляет администрация предприятия </w:t>
+      </w:r>
+      <w:r>
+        <w:t>[</w:t>
+      </w:r>
+      <w:r>
         <w:endnoteReference w:id="5"/>
-      </w:r>
-      <w:r>
-        <w:t>]</w:t>
-      </w:r>
-      <w:r>
-        <w:t>.</w:t>
-      </w:r>
-    </w:p>
-    <w:p>
-      <w:r>
-        <w:t>Предприятие представляет из себя крупный промышленный объект с собственным конструкторским отделом, и представлено в радиоэлектронной отрасли Челябинской области как один из лидеров с инновационным производством. ПАО "Радиозавод" производит как товары народного потребления, в частности, радиоприёмники и домофоны "Кварц",  блоки питания и т.д., так и более сложную аппаратуру, от медицинского оборудования до бортовых систем для гражданского судоходства. Спектр продукции предприятия очень широк и год от года только расширяется. Кроме того, ПАО "Радиозавод" содержит множество социально-значимых объектов, таких, как дом культуры "Победа" им М.Л. Анисимова, гостиница "Кварц", школа, детский сад, спортивные объекты, база отдыха "Бунчук" и др.</w:t>
-      </w:r>
-    </w:p>
-    <w:p>
-      <w:r>
-        <w:t xml:space="preserve">Также, ПАО "Радиозавод" сотрудничает со многими другими предприятиями данной отрасли по Челябинской области и за её пределами. Развитая производственная база позволяет удовлетворять потребности различных заказчиков, а взятый курс на импортозамещение только укрепил экономические связи с другими промышленными и научными объектами Российской Федерации. </w:t>
-      </w:r>
-    </w:p>
-    <w:p>
-      <w:r>
-        <w:t xml:space="preserve">На данный момент на предприятии работает около 1300 сотрудников, и, как заявляет администрация предприятия </w:t>
-      </w:r>
-      <w:r>
-        <w:t>[</w:t>
-      </w:r>
-      <w:r>
-        <w:endnoteReference w:id="6"/>
       </w:r>
       <w:r>
         <w:t>]</w:t>
@@ -1689,7 +1674,7 @@
         <w:t xml:space="preserve"> [</w:t>
       </w:r>
       <w:r>
-        <w:endnoteReference w:id="7"/>
+        <w:endnoteReference w:id="6"/>
       </w:r>
       <w:r>
         <w:t>]</w:t>
@@ -1718,7 +1703,15 @@
         <w:t>]</w:t>
       </w:r>
       <w:r>
-        <w:t xml:space="preserve">, в будущем количество заказов и объемы производства будут только расти. Из этого следует, что для сохранения и увеличения темпов развития предприятию просто необходимы автоматизационные системы, в том числе, система управления жизненным циклом. </w:t>
+        <w:t xml:space="preserve">, в будущем количество заказов и объемы производства будут только расти. Из этого следует, что для сохранения и увеличения темпов развития предприятию просто необходимы </w:t>
+      </w:r>
+      <w:proofErr w:type="spellStart"/>
+      <w:r>
+        <w:t>автоматизационные</w:t>
+      </w:r>
+      <w:proofErr w:type="spellEnd"/>
+      <w:r>
+        <w:t xml:space="preserve"> системы, в том числе, система управления жизненным циклом. </w:t>
       </w:r>
     </w:p>
     <w:p>
@@ -1728,7 +1721,15 @@
     </w:p>
     <w:p>
       <w:r>
-        <w:t>1. ОИАС – отдел интеграции автоматизационнных систем – отвечает за управление всеми информационными системами предприятия, в том числе, и СУЖЦ. В состав отдела так же входят программисты, которые занимаются как разработкой, так и доработкой ИС. Кроме того, частью ОИАС является БНСИ – бюро нормативно-справочной информации, которое, помимо всего прочего, заносит данные в базы систем, действующих на ПАО "Радиозавод".</w:t>
+        <w:t xml:space="preserve">1. ОИАС – отдел интеграции </w:t>
+      </w:r>
+      <w:proofErr w:type="spellStart"/>
+      <w:r>
+        <w:t>автоматизационнных</w:t>
+      </w:r>
+      <w:proofErr w:type="spellEnd"/>
+      <w:r>
+        <w:t xml:space="preserve"> систем – отвечает за управление всеми информационными системами предприятия, в том числе, и СУЖЦ. В состав отдела так же входят программисты, которые занимаются как разработкой, так и доработкой ИС. Кроме того, частью ОИАС является БНСИ – бюро нормативно-справочной информации, которое, помимо всего прочего, заносит данные в базы систем, действующих на ПАО "Радиозавод".</w:t>
       </w:r>
     </w:p>
     <w:p>
@@ -1793,7 +1794,15 @@
     </w:p>
     <w:p>
       <w:r>
-        <w:t xml:space="preserve">Кроме вышеперечисленных, на предприятии действуют некоторые другие отделы, в том числе склады, снабжающие службы (ОКиК – отдел комплектации и кооперации; ОМТС – отдел материально-технического снабжения) и учетные бюро. Они не используют напрямую СУЖЦ, но работают с документами, </w:t>
+        <w:t>Кроме вышеперечисленных, на предприятии действуют некоторые другие отделы, в том числе склады, снабжающие службы (</w:t>
+      </w:r>
+      <w:proofErr w:type="spellStart"/>
+      <w:r>
+        <w:t>ОКиК</w:t>
+      </w:r>
+      <w:proofErr w:type="spellEnd"/>
+      <w:r>
+        <w:t xml:space="preserve"> – отдел комплектации и кооперации; ОМТС – отдел материально-технического снабжения) и учетные бюро. Они не используют напрямую СУЖЦ, но работают с документами, </w:t>
       </w:r>
       <w:r>
         <w:lastRenderedPageBreak/>
@@ -1813,13 +1822,109 @@
       <w:r>
         <w:t xml:space="preserve"> </w:t>
       </w:r>
+      <w:proofErr w:type="spellStart"/>
       <w:r>
         <w:t>Windchill</w:t>
       </w:r>
+      <w:proofErr w:type="spellEnd"/>
       <w:r>
         <w:t xml:space="preserve"> [</w:t>
       </w:r>
       <w:r>
+        <w:endnoteReference w:id="7"/>
+      </w:r>
+      <w:r>
+        <w:t>]</w:t>
+      </w:r>
+      <w:r>
+        <w:t>.</w:t>
+      </w:r>
+      <w:r>
+        <w:t xml:space="preserve"> </w:t>
+      </w:r>
+      <w:r>
+        <w:t>Помимо этого, к заявленной теме также имеют отношение следующие информационные системы:</w:t>
+      </w:r>
+    </w:p>
+    <w:p>
+      <w:r>
+        <w:t xml:space="preserve">1. СУБД </w:t>
+      </w:r>
+      <w:proofErr w:type="spellStart"/>
+      <w:r>
+        <w:t>Clipper</w:t>
+      </w:r>
+      <w:proofErr w:type="spellEnd"/>
+      <w:r>
+        <w:t xml:space="preserve"> – </w:t>
+      </w:r>
+      <w:r>
+        <w:t xml:space="preserve">с помощью этой системы был полностью автоматизирован учет на предприятии, в том числе, частично, и жизненный цикл продукции. На данный момент планируется к замене на </w:t>
+      </w:r>
+      <w:proofErr w:type="spellStart"/>
+      <w:r>
+        <w:t>Windchill</w:t>
+      </w:r>
+      <w:proofErr w:type="spellEnd"/>
+      <w:r>
+        <w:t xml:space="preserve"> </w:t>
+      </w:r>
+      <w:r>
+        <w:t>и 1С</w:t>
+      </w:r>
+      <w:r>
+        <w:t>:ERP</w:t>
+      </w:r>
+      <w:r>
+        <w:t xml:space="preserve">. </w:t>
+      </w:r>
+      <w:proofErr w:type="spellStart"/>
+      <w:r>
+        <w:t>Clipper</w:t>
+      </w:r>
+      <w:proofErr w:type="spellEnd"/>
+      <w:r>
+        <w:t xml:space="preserve"> </w:t>
+      </w:r>
+      <w:r>
+        <w:t xml:space="preserve">хранит все данные об изделиях, поэтому получение и обработка данных из него является приоритетной задачей при проектировании информационного обеспечения. </w:t>
+      </w:r>
+    </w:p>
+    <w:p>
+      <w:r>
+        <w:t>2. САПР "КОМПАС"</w:t>
+      </w:r>
+      <w:r>
+        <w:t xml:space="preserve"> </w:t>
+      </w:r>
+      <w:r>
+        <w:t xml:space="preserve">– применяется для разработки чертежей и моделей для изделий. Со временем планируется полный переход на совместимый с </w:t>
+      </w:r>
+      <w:proofErr w:type="spellStart"/>
+      <w:r>
+        <w:t>Windchill</w:t>
+      </w:r>
+      <w:proofErr w:type="spellEnd"/>
+      <w:r>
+        <w:t xml:space="preserve"> PTC </w:t>
+      </w:r>
+      <w:proofErr w:type="spellStart"/>
+      <w:r>
+        <w:t>Creo</w:t>
+      </w:r>
+      <w:proofErr w:type="spellEnd"/>
+      <w:r>
+        <w:t xml:space="preserve"> </w:t>
+      </w:r>
+      <w:proofErr w:type="spellStart"/>
+      <w:r>
+        <w:t>Parametric</w:t>
+      </w:r>
+      <w:proofErr w:type="spellEnd"/>
+      <w:r>
+        <w:t xml:space="preserve"> [</w:t>
+      </w:r>
+      <w:r>
         <w:endnoteReference w:id="8"/>
       </w:r>
       <w:r>
@@ -1828,178 +1933,126 @@
       <w:r>
         <w:t>.</w:t>
       </w:r>
+    </w:p>
+    <w:p>
+      <w:r>
+        <w:t>3. САПР "</w:t>
+      </w:r>
+      <w:r>
+        <w:rPr>
+          <w:lang w:val="en-US"/>
+        </w:rPr>
+        <w:t>P</w:t>
+      </w:r>
+      <w:r>
+        <w:t>-</w:t>
+      </w:r>
+      <w:r>
+        <w:rPr>
+          <w:lang w:val="en-US"/>
+        </w:rPr>
+        <w:t>CAD</w:t>
+      </w:r>
+      <w:r>
+        <w:t xml:space="preserve">" – </w:t>
+      </w:r>
+      <w:r>
+        <w:t xml:space="preserve">система используется для проектирования печатных плат и планируется к замене на </w:t>
+      </w:r>
+      <w:r>
+        <w:rPr>
+          <w:lang w:val="en-US"/>
+        </w:rPr>
+        <w:t>PTC</w:t>
+      </w:r>
       <w:r>
         <w:t xml:space="preserve"> </w:t>
       </w:r>
-      <w:r>
-        <w:t>Помимо этого, к заявленной теме также имеют отношение следующие информационные системы:</w:t>
-      </w:r>
-    </w:p>
-    <w:p>
-      <w:r>
-        <w:t xml:space="preserve">1. СУБД </w:t>
-      </w:r>
-      <w:r>
-        <w:t xml:space="preserve">Clipper – </w:t>
-      </w:r>
-      <w:r>
-        <w:t xml:space="preserve">с помощью этой системы был полностью автоматизирован учет на предприятии, в том числе, частично, и жизненный цикл продукции. На данный момент планируется к замене на </w:t>
-      </w:r>
-      <w:r>
-        <w:t xml:space="preserve">Windchill </w:t>
-      </w:r>
-      <w:r>
-        <w:t>и 1С</w:t>
-      </w:r>
-      <w:r>
-        <w:t>:ERP</w:t>
+      <w:proofErr w:type="spellStart"/>
+      <w:r>
+        <w:rPr>
+          <w:lang w:val="en-US"/>
+        </w:rPr>
+        <w:t>Creo</w:t>
+      </w:r>
+      <w:proofErr w:type="spellEnd"/>
+      <w:r>
+        <w:t xml:space="preserve"> </w:t>
+      </w:r>
+      <w:r>
+        <w:rPr>
+          <w:lang w:val="en-US"/>
+        </w:rPr>
+        <w:t>Parametric</w:t>
       </w:r>
       <w:r>
         <w:t xml:space="preserve">. </w:t>
       </w:r>
-      <w:r>
-        <w:t xml:space="preserve">Clipper </w:t>
-      </w:r>
-      <w:r>
-        <w:t xml:space="preserve">хранит все данные об изделиях, поэтому получение и обработка данных из него является приоритетной задачей при проектировании информационного обеспечения. </w:t>
-      </w:r>
-    </w:p>
-    <w:p>
-      <w:r>
-        <w:t>2. САПР "КОМПАС"</w:t>
-      </w:r>
+    </w:p>
+    <w:p>
+      <w:r>
+        <w:t xml:space="preserve">Так же, в процессе внедрения находится система </w:t>
+      </w:r>
+      <w:r>
+        <w:rPr>
+          <w:lang w:val="en-US"/>
+        </w:rPr>
+        <w:t>ERP</w:t>
+      </w:r>
+      <w:r>
+        <w:t xml:space="preserve"> от компании 1С, которая позволит автоматизировать большинство учетных операций, в связи с чем планируется интеграция с ней СУЖЦ. В основном, это будет выражаться в том, что через </w:t>
+      </w:r>
+      <w:proofErr w:type="spellStart"/>
+      <w:r>
+        <w:rPr>
+          <w:lang w:val="en-US"/>
+        </w:rPr>
+        <w:t>Windchill</w:t>
+      </w:r>
+      <w:proofErr w:type="spellEnd"/>
       <w:r>
         <w:t xml:space="preserve"> </w:t>
       </w:r>
       <w:r>
-        <w:t xml:space="preserve">– применяется для разработки чертежей и моделей для изделий. Со временем планируется полный переход на совместимый с </w:t>
-      </w:r>
-      <w:r>
-        <w:t>Windchill PTC Creo Parametric [</w:t>
-      </w:r>
-      <w:r>
-        <w:endnoteReference w:id="9"/>
-      </w:r>
-      <w:r>
-        <w:t>]</w:t>
-      </w:r>
-      <w:r>
-        <w:t>.</w:t>
-      </w:r>
-    </w:p>
-    <w:p>
-      <w:r>
-        <w:t>3. САПР "</w:t>
+        <w:t>будет вводиться информация о составах изделий, которая в дальнейшем будет передаваться в 1С</w:t>
+      </w:r>
+      <w:r>
+        <w:t>:</w:t>
       </w:r>
       <w:r>
         <w:rPr>
           <w:lang w:val="en-US"/>
         </w:rPr>
-        <w:t>P</w:t>
-      </w:r>
-      <w:r>
-        <w:t>-</w:t>
+        <w:t>ERP</w:t>
+      </w:r>
+      <w:r>
+        <w:t xml:space="preserve"> для различных экономических расчетов и создания необходимой отчетности. На данный момент документооборот автоматизирован только частично, и применение внедряемых систем позволит решить эту проблему. </w:t>
+      </w:r>
+    </w:p>
+    <w:p>
+      <w:r>
+        <w:t xml:space="preserve">Как видно, на заводе уже есть программы, реализующие некоторой функционал СУЖЦ, в связи с этим, а так же с моральным устареванием некоторых из действующих систем, и было принято решение внедрить </w:t>
       </w:r>
       <w:r>
         <w:rPr>
           <w:lang w:val="en-US"/>
         </w:rPr>
-        <w:t>CAD</w:t>
-      </w:r>
-      <w:r>
-        <w:t xml:space="preserve">" – </w:t>
-      </w:r>
-      <w:r>
-        <w:t xml:space="preserve">система используется для проектирования печатных плат и планируется к замене на </w:t>
-      </w:r>
+        <w:t>PTC</w:t>
+      </w:r>
+      <w:r>
+        <w:t xml:space="preserve"> </w:t>
+      </w:r>
+      <w:proofErr w:type="spellStart"/>
       <w:r>
         <w:rPr>
           <w:lang w:val="en-US"/>
         </w:rPr>
-        <w:t>PTC</w:t>
-      </w:r>
-      <w:r>
-        <w:t xml:space="preserve"> </w:t>
-      </w:r>
-      <w:r>
-        <w:rPr>
-          <w:lang w:val="en-US"/>
-        </w:rPr>
-        <w:t>Creo</w:t>
-      </w:r>
-      <w:r>
-        <w:t xml:space="preserve"> </w:t>
-      </w:r>
-      <w:r>
-        <w:rPr>
-          <w:lang w:val="en-US"/>
-        </w:rPr>
-        <w:t>Parametric</w:t>
-      </w:r>
+        <w:t>Windchill</w:t>
+      </w:r>
+      <w:proofErr w:type="spellEnd"/>
       <w:r>
         <w:t xml:space="preserve">. </w:t>
       </w:r>
-    </w:p>
-    <w:p>
-      <w:r>
-        <w:t xml:space="preserve">Так же, в процессе внедрения находится система </w:t>
-      </w:r>
-      <w:r>
-        <w:rPr>
-          <w:lang w:val="en-US"/>
-        </w:rPr>
-        <w:t>ERP</w:t>
-      </w:r>
-      <w:r>
-        <w:t xml:space="preserve"> от компании 1С, которая позволит автоматизировать большинство учетных операций, в связи с чем планируется интеграция с ней СУЖЦ. В основном, это будет выражаться в том, что через </w:t>
-      </w:r>
-      <w:r>
-        <w:rPr>
-          <w:lang w:val="en-US"/>
-        </w:rPr>
-        <w:t>Windchill</w:t>
-      </w:r>
-      <w:r>
-        <w:t xml:space="preserve"> </w:t>
-      </w:r>
-      <w:r>
-        <w:t>будет вводиться информация о составах изделий, которая в дальнейшем будет передаваться в 1С</w:t>
-      </w:r>
-      <w:r>
-        <w:t>:</w:t>
-      </w:r>
-      <w:r>
-        <w:rPr>
-          <w:lang w:val="en-US"/>
-        </w:rPr>
-        <w:t>ERP</w:t>
-      </w:r>
-      <w:r>
-        <w:t xml:space="preserve"> для различных экономических расчетов и создания необходимой отчетности. На данный момент документооборот автоматизирован только частично, и применение внедряемых систем позволит решить эту проблему. </w:t>
-      </w:r>
-    </w:p>
-    <w:p>
-      <w:r>
-        <w:t xml:space="preserve">Как видно, на заводе уже есть программы, реализующие некоторой функционал СУЖЦ, в связи с этим, а так же с моральным устареванием некоторых из действующих систем, и было принято решение внедрить </w:t>
-      </w:r>
-      <w:r>
-        <w:rPr>
-          <w:lang w:val="en-US"/>
-        </w:rPr>
-        <w:t>PTC</w:t>
-      </w:r>
-      <w:r>
-        <w:t xml:space="preserve"> </w:t>
-      </w:r>
-      <w:r>
-        <w:rPr>
-          <w:lang w:val="en-US"/>
-        </w:rPr>
-        <w:t>Windchill</w:t>
-      </w:r>
-      <w:r>
-        <w:t xml:space="preserve">. </w:t>
-      </w:r>
       <w:r>
         <w:t xml:space="preserve">Следует рассмотреть систему более подробно. </w:t>
       </w:r>
@@ -2013,7 +2066,7 @@
       <w:pPr>
         <w:pStyle w:val="2"/>
       </w:pPr>
-      <w:bookmarkStart w:id="3" w:name="_Toc449356260"/>
+      <w:bookmarkStart w:id="3" w:name="_Toc449385535"/>
       <w:r>
         <w:lastRenderedPageBreak/>
         <w:t>1</w:t>
@@ -2034,12 +2087,14 @@
       <w:r>
         <w:t xml:space="preserve">Как уже упоминалось выше, на предприятии действует система управления жизненным циклом продукции </w:t>
       </w:r>
+      <w:proofErr w:type="spellStart"/>
       <w:r>
         <w:rPr>
           <w:lang w:val="en-US"/>
         </w:rPr>
         <w:t>Windchill</w:t>
       </w:r>
+      <w:proofErr w:type="spellEnd"/>
       <w:r>
         <w:t xml:space="preserve"> </w:t>
       </w:r>
@@ -2053,13 +2108,21 @@
         <w:t>PTC</w:t>
       </w:r>
       <w:r>
-        <w:t xml:space="preserve">. Она представляет собой современный инструмент для совместной работы пользователей на основе веб-технологий, и создана специально для обеспечения эффективной разработки и управления информацией об изделии </w:t>
+        <w:t xml:space="preserve">. Она представляет собой современный инструмент для совместной работы пользователей на основе </w:t>
+      </w:r>
+      <w:proofErr w:type="spellStart"/>
+      <w:r>
+        <w:t>веб-технологий</w:t>
+      </w:r>
+      <w:proofErr w:type="spellEnd"/>
+      <w:r>
+        <w:t xml:space="preserve">, и создана специально для обеспечения эффективной разработки и управления информацией об изделии </w:t>
       </w:r>
       <w:r>
         <w:t>[</w:t>
       </w:r>
       <w:r>
-        <w:endnoteReference w:id="10"/>
+        <w:endnoteReference w:id="9"/>
       </w:r>
       <w:r>
         <w:t>]</w:t>
@@ -2069,12 +2132,14 @@
       </w:r>
     </w:p>
     <w:p>
+      <w:proofErr w:type="spellStart"/>
       <w:r>
         <w:rPr>
           <w:lang w:val="en-US"/>
         </w:rPr>
         <w:t>Windchill</w:t>
       </w:r>
+      <w:proofErr w:type="spellEnd"/>
       <w:r>
         <w:t xml:space="preserve"> </w:t>
       </w:r>
@@ -2151,12 +2216,14 @@
       <w:r>
         <w:t xml:space="preserve">Архитектура </w:t>
       </w:r>
+      <w:proofErr w:type="spellStart"/>
       <w:r>
         <w:rPr>
           <w:lang w:val="en-US"/>
         </w:rPr>
         <w:t>Windchill</w:t>
       </w:r>
+      <w:proofErr w:type="spellEnd"/>
       <w:r>
         <w:t xml:space="preserve"> </w:t>
       </w:r>
@@ -2179,7 +2246,21 @@
         <w:rPr>
           <w:lang w:eastAsia="ru-RU"/>
         </w:rPr>
-        <w:t>Содержит программные средства, непосредственно используемые пользователями для доступа к системе: веб-обозреватели, САПР и т.д</w:t>
+        <w:t xml:space="preserve">Содержит программные средства, непосредственно используемые пользователями для доступа к системе: </w:t>
+      </w:r>
+      <w:proofErr w:type="spellStart"/>
+      <w:r>
+        <w:rPr>
+          <w:lang w:eastAsia="ru-RU"/>
+        </w:rPr>
+        <w:t>веб-обозреватели</w:t>
+      </w:r>
+      <w:proofErr w:type="spellEnd"/>
+      <w:r>
+        <w:rPr>
+          <w:lang w:eastAsia="ru-RU"/>
+        </w:rPr>
+        <w:t>, САПР и т.д</w:t>
       </w:r>
       <w:r>
         <w:rPr>
@@ -2187,12 +2268,14 @@
         </w:rPr>
         <w:t xml:space="preserve">. Основной пользовательский интерфейс </w:t>
       </w:r>
+      <w:proofErr w:type="spellStart"/>
       <w:r>
         <w:rPr>
           <w:lang w:val="en-US" w:eastAsia="ru-RU"/>
         </w:rPr>
         <w:t>Windchill</w:t>
       </w:r>
+      <w:proofErr w:type="spellEnd"/>
       <w:r>
         <w:rPr>
           <w:lang w:eastAsia="ru-RU"/>
@@ -2211,12 +2294,14 @@
         </w:rPr>
         <w:t xml:space="preserve">на ПАО "Радиозавод" применяется интегрированная </w:t>
       </w:r>
+      <w:proofErr w:type="spellStart"/>
       <w:r>
         <w:rPr>
           <w:lang w:val="en-US" w:eastAsia="ru-RU"/>
         </w:rPr>
         <w:t>Creo</w:t>
       </w:r>
+      <w:proofErr w:type="spellEnd"/>
       <w:r>
         <w:rPr>
           <w:lang w:eastAsia="ru-RU"/>
@@ -2242,12 +2327,14 @@
         <w:lastRenderedPageBreak/>
         <w:t xml:space="preserve">интегрировать </w:t>
       </w:r>
+      <w:proofErr w:type="spellStart"/>
       <w:r>
         <w:rPr>
           <w:lang w:val="en-US" w:eastAsia="ru-RU"/>
         </w:rPr>
         <w:t>Windchill</w:t>
       </w:r>
+      <w:proofErr w:type="spellEnd"/>
       <w:r>
         <w:rPr>
           <w:lang w:eastAsia="ru-RU"/>
@@ -2284,7 +2371,21 @@
         <w:rPr>
           <w:lang w:eastAsia="ru-RU"/>
         </w:rPr>
-        <w:t>Содержит веб-сервер и сервера приложений. Сервера приложений реализуют бизнес-логику системы, предоставляют интерфейсы для взаимодействия с другими информационными системами предприятия, отвечают за хранение документов</w:t>
+        <w:t xml:space="preserve">Содержит </w:t>
+      </w:r>
+      <w:proofErr w:type="spellStart"/>
+      <w:r>
+        <w:rPr>
+          <w:lang w:eastAsia="ru-RU"/>
+        </w:rPr>
+        <w:t>веб-сервер</w:t>
+      </w:r>
+      <w:proofErr w:type="spellEnd"/>
+      <w:r>
+        <w:rPr>
+          <w:lang w:eastAsia="ru-RU"/>
+        </w:rPr>
+        <w:t xml:space="preserve"> и сервера приложений. Сервера приложений реализуют бизнес-логику системы, предоставляют интерфейсы для взаимодействия с другими информационными системами предприятия, отвечают за хранение документов</w:t>
       </w:r>
       <w:r>
         <w:rPr>
@@ -2330,8 +2431,37 @@
         </w:rPr>
         <w:t xml:space="preserve"> (</w:t>
       </w:r>
-      <w:r>
-        <w:t xml:space="preserve">Lightweight Directory Access Protocol </w:t>
+      <w:proofErr w:type="spellStart"/>
+      <w:r>
+        <w:t>Lightweight</w:t>
+      </w:r>
+      <w:proofErr w:type="spellEnd"/>
+      <w:r>
+        <w:t xml:space="preserve"> </w:t>
+      </w:r>
+      <w:proofErr w:type="spellStart"/>
+      <w:r>
+        <w:t>Directory</w:t>
+      </w:r>
+      <w:proofErr w:type="spellEnd"/>
+      <w:r>
+        <w:t xml:space="preserve"> </w:t>
+      </w:r>
+      <w:proofErr w:type="spellStart"/>
+      <w:r>
+        <w:t>Access</w:t>
+      </w:r>
+      <w:proofErr w:type="spellEnd"/>
+      <w:r>
+        <w:t xml:space="preserve"> </w:t>
+      </w:r>
+      <w:proofErr w:type="spellStart"/>
+      <w:r>
+        <w:t>Protocol</w:t>
+      </w:r>
+      <w:proofErr w:type="spellEnd"/>
+      <w:r>
+        <w:t xml:space="preserve"> </w:t>
       </w:r>
       <w:r>
         <w:t>–</w:t>
@@ -2361,7 +2491,7 @@
         <w:rPr>
           <w:lang w:val="en-US" w:eastAsia="ru-RU"/>
         </w:rPr>
-        <w:endnoteReference w:id="11"/>
+        <w:endnoteReference w:id="10"/>
       </w:r>
       <w:r>
         <w:rPr>
@@ -2388,12 +2518,14 @@
         </w:rPr>
         <w:t xml:space="preserve">Для хранения и организации данных в  </w:t>
       </w:r>
+      <w:proofErr w:type="spellStart"/>
       <w:r>
         <w:rPr>
           <w:lang w:val="en-US" w:eastAsia="ru-RU"/>
         </w:rPr>
         <w:t>Windchill</w:t>
       </w:r>
+      <w:proofErr w:type="spellEnd"/>
       <w:r>
         <w:rPr>
           <w:lang w:eastAsia="ru-RU"/>
@@ -2442,7 +2574,35 @@
         <w:rPr>
           <w:lang w:eastAsia="ru-RU"/>
         </w:rPr>
-        <w:t xml:space="preserve">-документы" – используются для хранения данных созданных в интегрированной САПР Creo Parametric моделей и чертежей. </w:t>
+        <w:t xml:space="preserve">-документы" – используются для хранения данных созданных в интегрированной САПР </w:t>
+      </w:r>
+      <w:proofErr w:type="spellStart"/>
+      <w:r>
+        <w:rPr>
+          <w:lang w:eastAsia="ru-RU"/>
+        </w:rPr>
+        <w:t>Creo</w:t>
+      </w:r>
+      <w:proofErr w:type="spellEnd"/>
+      <w:r>
+        <w:rPr>
+          <w:lang w:eastAsia="ru-RU"/>
+        </w:rPr>
+        <w:t xml:space="preserve"> </w:t>
+      </w:r>
+      <w:proofErr w:type="spellStart"/>
+      <w:r>
+        <w:rPr>
+          <w:lang w:eastAsia="ru-RU"/>
+        </w:rPr>
+        <w:t>Parametric</w:t>
+      </w:r>
+      <w:proofErr w:type="spellEnd"/>
+      <w:r>
+        <w:rPr>
+          <w:lang w:eastAsia="ru-RU"/>
+        </w:rPr>
+        <w:t xml:space="preserve"> моделей и чертежей. </w:t>
       </w:r>
     </w:p>
     <w:p>
@@ -2454,7 +2614,15 @@
         </w:numPr>
       </w:pPr>
       <w:r>
-        <w:t>модель детали Creo;</w:t>
+        <w:t xml:space="preserve">модель детали </w:t>
+      </w:r>
+      <w:proofErr w:type="spellStart"/>
+      <w:r>
+        <w:t>Creo</w:t>
+      </w:r>
+      <w:proofErr w:type="spellEnd"/>
+      <w:r>
+        <w:t>;</w:t>
       </w:r>
     </w:p>
     <w:p>
@@ -2466,7 +2634,15 @@
         </w:numPr>
       </w:pPr>
       <w:r>
-        <w:t>модель сборки Creo;</w:t>
+        <w:t xml:space="preserve">модель сборки </w:t>
+      </w:r>
+      <w:proofErr w:type="spellStart"/>
+      <w:r>
+        <w:t>Creo</w:t>
+      </w:r>
+      <w:proofErr w:type="spellEnd"/>
+      <w:r>
+        <w:t>;</w:t>
       </w:r>
     </w:p>
     <w:p>
@@ -2478,7 +2654,15 @@
         </w:numPr>
       </w:pPr>
       <w:r>
-        <w:t>чертеж Creo;</w:t>
+        <w:t xml:space="preserve">чертеж </w:t>
+      </w:r>
+      <w:proofErr w:type="spellStart"/>
+      <w:r>
+        <w:t>Creo</w:t>
+      </w:r>
+      <w:proofErr w:type="spellEnd"/>
+      <w:r>
+        <w:t>;</w:t>
       </w:r>
     </w:p>
     <w:p>
@@ -2493,7 +2677,15 @@
         </w:rPr>
       </w:pPr>
       <w:r>
-        <w:t>форматка Creo.</w:t>
+        <w:t xml:space="preserve">форматка </w:t>
+      </w:r>
+      <w:proofErr w:type="spellStart"/>
+      <w:r>
+        <w:t>Creo</w:t>
+      </w:r>
+      <w:proofErr w:type="spellEnd"/>
+      <w:r>
+        <w:t>.</w:t>
       </w:r>
     </w:p>
     <w:p>
@@ -2522,12 +2714,14 @@
         <w:lastRenderedPageBreak/>
         <w:t xml:space="preserve">Структуру данных </w:t>
       </w:r>
+      <w:proofErr w:type="spellStart"/>
       <w:r>
         <w:rPr>
           <w:lang w:val="en-US"/>
         </w:rPr>
         <w:t>Windchill</w:t>
       </w:r>
+      <w:proofErr w:type="spellEnd"/>
       <w:r>
         <w:t xml:space="preserve"> </w:t>
       </w:r>
@@ -2603,9 +2797,11 @@
       <w:r>
         <w:t xml:space="preserve">: Структура данных </w:t>
       </w:r>
+      <w:proofErr w:type="spellStart"/>
       <w:r>
         <w:t>Windchill</w:t>
       </w:r>
+      <w:proofErr w:type="spellEnd"/>
     </w:p>
     <w:p>
       <w:pPr>
@@ -2634,7 +2830,7 @@
         <w:t xml:space="preserve"> [</w:t>
       </w:r>
       <w:r>
-        <w:endnoteReference w:id="12"/>
+        <w:endnoteReference w:id="11"/>
       </w:r>
       <w:r>
         <w:t>]</w:t>
@@ -2708,7 +2904,7 @@
       <w:pPr>
         <w:pStyle w:val="1"/>
       </w:pPr>
-      <w:bookmarkStart w:id="4" w:name="_Toc449356261"/>
+      <w:bookmarkStart w:id="4" w:name="_Toc449385536"/>
       <w:r>
         <w:lastRenderedPageBreak/>
         <w:t>ГЛАВА 2:</w:t>
@@ -2726,12 +2922,14 @@
       <w:r>
         <w:t xml:space="preserve">Выбор в пользу внедрения именно системы </w:t>
       </w:r>
+      <w:proofErr w:type="spellStart"/>
       <w:r>
         <w:rPr>
           <w:lang w:val="en-US"/>
         </w:rPr>
         <w:t>Windchill</w:t>
       </w:r>
+      <w:proofErr w:type="spellEnd"/>
       <w:r>
         <w:t xml:space="preserve"> был сделан после долгого и тщательного анализа множества вариантов, после которого была дана команда от руководства НИОКР (научно-исследовательская опытная конструкторская разработка) внедрить данную СУЖЦ по причине того, что она уже используется ещё на одном предприятии. Таким образом, была внедрена система, не в полной мере отвечающая специфике производства, что повлекло за собой определенные проблемы, которые будут подробно рассмотрены в этом разделе.</w:t>
       </w:r>
@@ -2740,12 +2938,14 @@
       <w:r>
         <w:t xml:space="preserve">В частности, это выражается в том, что, не смотря на заявления, что </w:t>
       </w:r>
+      <w:proofErr w:type="spellStart"/>
       <w:r>
         <w:rPr>
           <w:lang w:val="en-US"/>
         </w:rPr>
         <w:t>WIndchill</w:t>
       </w:r>
+      <w:proofErr w:type="spellEnd"/>
       <w:r>
         <w:t xml:space="preserve"> </w:t>
       </w:r>
@@ -2757,24 +2957,28 @@
       <w:r>
         <w:t xml:space="preserve">Другой проблемой является то, что </w:t>
       </w:r>
+      <w:proofErr w:type="spellStart"/>
       <w:r>
         <w:rPr>
           <w:lang w:val="en-US"/>
         </w:rPr>
         <w:t>Windchill</w:t>
       </w:r>
+      <w:proofErr w:type="spellEnd"/>
       <w:r>
         <w:t xml:space="preserve"> </w:t>
       </w:r>
       <w:r>
         <w:t xml:space="preserve">более ориентирован на создание изделий "с нуля", в то время, как в профильных отделах ПАО "Радиозавод" основная нагрузка приходится как раз на созданные ранее (задолго до внедрения СУЖЦ) изделия. В итоге получается, что для корректной работы системы требуется электронный чертеж, созданный в интегрированной САПР </w:t>
       </w:r>
+      <w:proofErr w:type="spellStart"/>
       <w:r>
         <w:rPr>
           <w:lang w:val="en-US"/>
         </w:rPr>
         <w:t>Creo</w:t>
       </w:r>
+      <w:proofErr w:type="spellEnd"/>
       <w:r>
         <w:t xml:space="preserve"> </w:t>
       </w:r>
@@ -2822,12 +3026,14 @@
       <w:r>
         <w:t xml:space="preserve">Ещё одним негативным аспектом послужило применение незнакомой инженерам системы автоматизированного проектирования, функционал которой несколько отличался от привычного им "КОМПАС". Из-за этого даже новые заказы, зачастую, создаются не в </w:t>
       </w:r>
+      <w:proofErr w:type="spellStart"/>
       <w:r>
         <w:rPr>
           <w:lang w:val="en-US"/>
         </w:rPr>
         <w:t>Creo</w:t>
       </w:r>
+      <w:proofErr w:type="spellEnd"/>
       <w:r>
         <w:t xml:space="preserve"> </w:t>
       </w:r>
@@ -2845,17 +3051,57 @@
       <w:r>
         <w:t xml:space="preserve">Как выяснилось уже после принятия решения о внедрении СУЖЦ, </w:t>
       </w:r>
+      <w:proofErr w:type="spellStart"/>
       <w:r>
         <w:rPr>
           <w:lang w:val="en-US"/>
         </w:rPr>
         <w:t>Windchill</w:t>
       </w:r>
+      <w:proofErr w:type="spellEnd"/>
       <w:r>
         <w:t xml:space="preserve"> </w:t>
       </w:r>
       <w:r>
-        <w:t>не может обеспечить проведение изменений в конструкторской и технологической документации согласно требованиям ГОСТ на ЕСКД. Проблему удалось решить лишь частично. на данный момент алгоритм проведения изменения следующий:</w:t>
+        <w:t xml:space="preserve">не может обеспечить проведение изменений в конструкторской и технологической документации согласно требованиям ГОСТ на ЕСКД. </w:t>
+      </w:r>
+      <w:r>
+        <w:t xml:space="preserve">Так как, согласно требованиям, необходим подписанный документ, который должен быть зарегистрирован в перечне изменений и прилагаться к документу, </w:t>
+      </w:r>
+      <w:r>
+        <w:t xml:space="preserve">возникла проблема – на предприятии нет системы электронного документооборота, и соответственно, документы обрабатываются только в бумажном виде. </w:t>
+      </w:r>
+      <w:r>
+        <w:t>То есть, вместе с электронной системой, необходимо хранить ворох бумаги, описывающей изменения в системе.</w:t>
+      </w:r>
+    </w:p>
+    <w:p>
+      <w:r>
+        <w:t xml:space="preserve">Разработчик из головного офиса не смог предоставить </w:t>
+      </w:r>
+      <w:proofErr w:type="spellStart"/>
+      <w:r>
+        <w:t>удовлеторительное</w:t>
+      </w:r>
+      <w:proofErr w:type="spellEnd"/>
+      <w:r>
+        <w:t xml:space="preserve"> решение. Так как внедрение СЭД запланировано, но проект ещё далек от реализации, возникла необходимость придумать какое-то временное решение</w:t>
+      </w:r>
+      <w:r>
+        <w:t xml:space="preserve"> с условием того, что переписывать такие базовые алгоритмы, согласно лицензионному соглашению, предприятие-интегратор не имеет права.</w:t>
+      </w:r>
+    </w:p>
+    <w:p>
+      <w:r>
+        <w:t xml:space="preserve">После анализа </w:t>
+      </w:r>
+      <w:proofErr w:type="spellStart"/>
+      <w:r>
+        <w:t>функицонирования</w:t>
+      </w:r>
+      <w:proofErr w:type="spellEnd"/>
+      <w:r>
+        <w:t xml:space="preserve"> системы было предложено следующее решение:</w:t>
       </w:r>
     </w:p>
     <w:p>
@@ -2868,7 +3114,11 @@
     </w:p>
     <w:p>
       <w:r>
-        <w:t xml:space="preserve">В связи с тем, что действующая на предприятии нормативная документация требует извещения всех держателей документации (как внутри предприятия, так и внешних адресатов) об изменениях в изделии, разработчик, в первую очередь, оформляет и согласовывает бумажную версию извещения об изменении. В случае, если разработчиком является другое предприятие, а ПАО "Радиозавод" только держит копию документации, то он получает сразу готовое извещение. </w:t>
+        <w:t xml:space="preserve">В связи с тем, что действующая на предприятии нормативная документация требует извещения всех держателей документации (как внутри </w:t>
+      </w:r>
+      <w:r>
+        <w:lastRenderedPageBreak/>
+        <w:t xml:space="preserve">предприятия, так и внешних адресатов) об изменениях в изделии, разработчик, в первую очередь, оформляет и согласовывает бумажную версию извещения об изменении. В случае, если разработчиком является другое предприятие, а ПАО "Радиозавод" только держит копию документации, то он получает сразу готовое извещение. </w:t>
       </w:r>
     </w:p>
     <w:p>
@@ -2892,12 +3142,14 @@
       <w:r>
         <w:t xml:space="preserve">использованием </w:t>
       </w:r>
+      <w:proofErr w:type="spellStart"/>
       <w:r>
         <w:rPr>
           <w:lang w:val="en-US"/>
         </w:rPr>
         <w:t>Creo</w:t>
       </w:r>
+      <w:proofErr w:type="spellEnd"/>
       <w:r>
         <w:t xml:space="preserve"> </w:t>
       </w:r>
@@ -2908,11 +3160,7 @@
         <w:t>Parametric</w:t>
       </w:r>
       <w:r>
-        <w:t xml:space="preserve">, то достаточно просто откорректировать электронную модель объекта, иначе (при использовании сторонней САПР или ручной корректировки) придется заводить в систему обновленный </w:t>
-      </w:r>
-      <w:r>
-        <w:lastRenderedPageBreak/>
-        <w:t xml:space="preserve">(сканированный) цифровой документ и указывать для него связь с изменяемым объектом. </w:t>
+        <w:t xml:space="preserve">, то достаточно просто откорректировать электронную модель объекта, иначе (при использовании сторонней САПР или ручной корректировки) придется заводить в систему обновленный (сканированный) цифровой документ и указывать для него связь с изменяемым объектом. </w:t>
       </w:r>
     </w:p>
     <w:p>
@@ -2924,12 +3172,14 @@
       <w:r>
         <w:t xml:space="preserve">В связи с тем, что </w:t>
       </w:r>
+      <w:proofErr w:type="spellStart"/>
       <w:r>
         <w:rPr>
           <w:lang w:val="en-US"/>
         </w:rPr>
         <w:t>Windchill</w:t>
       </w:r>
+      <w:proofErr w:type="spellEnd"/>
       <w:r>
         <w:t xml:space="preserve"> </w:t>
       </w:r>
@@ -2988,69 +3238,87 @@
         <w:ind w:left="0" w:firstLine="709"/>
       </w:pPr>
       <w:r>
+        <w:lastRenderedPageBreak/>
         <w:t>Требует пересылка согласованных документов при помощи почты.</w:t>
       </w:r>
     </w:p>
     <w:p>
       <w:r>
-        <w:t xml:space="preserve">По отдельности эти недостатки не так уж и критичны, но вместе они полностью убивают концепцию автоматизации бизнес-процессов. Решением стало бы внедрение на предприятии системы электронного документооборота с электронно-цифровой подписью, но это пока только входит в будущие планы по развитию информационной системы, и когда такая система заработает – неизвестно. </w:t>
-      </w:r>
-    </w:p>
-    <w:p>
-      <w:r>
-        <w:t xml:space="preserve">Таким образом, проблему удалось решить лишь частично. В любом случае, на ПАО Радиозавод" до сих пор работают с печатными вариантам извещений об изменении, как внутри отделов, так и с внешними </w:t>
-      </w:r>
+        <w:t xml:space="preserve">По отдельности эти недостатки не так уж и критичны, но вместе они полностью убивают концепцию автоматизации бизнес-процессов. </w:t>
+      </w:r>
+      <w:r>
+        <w:t>Капитальным р</w:t>
+      </w:r>
+      <w:r>
+        <w:t xml:space="preserve">ешением стало бы внедрение на предприятии системы электронного документооборота с электронно-цифровой подписью, но это пока только входит в будущие планы по развитию информационной системы, и когда такая система заработает – неизвестно. </w:t>
+      </w:r>
+    </w:p>
+    <w:p>
+      <w:r>
+        <w:t xml:space="preserve">Таким образом, проблему удалось решить лишь частично. В любом случае, на ПАО Радиозавод" до сих пор работают с печатными вариантам извещений об изменении, как внутри отделов, так и с внешними пользователями документации – разработчиками, держателями документации и </w:t>
+      </w:r>
+      <w:proofErr w:type="spellStart"/>
+      <w:r>
+        <w:t>эксплуатантами</w:t>
+      </w:r>
+      <w:proofErr w:type="spellEnd"/>
+      <w:r>
+        <w:t xml:space="preserve"> продукции. </w:t>
+      </w:r>
+    </w:p>
+    <w:p>
+      <w:r>
+        <w:t>Как упоминалось выше, в силу определенных ограничений в поставку СУЖЦ включается только базовый набор типов объектов, которого может быть недостаточно для работы практического любого предприятия. В св</w:t>
+      </w:r>
+      <w:r>
+        <w:t xml:space="preserve">язи с этим, </w:t>
+      </w:r>
+      <w:r>
+        <w:t xml:space="preserve">был проведен анализ потребностей ПАО "Радиозавод", и составлена таблица применяемых типов. </w:t>
+      </w:r>
+      <w:r>
+        <w:t>Были выделены три категории типов объекта, которые несут в себе различные атрибуты:</w:t>
+      </w:r>
+    </w:p>
+    <w:p>
+      <w:r>
+        <w:t>1. Тип объекта – описывает общие принципы обработки детали в системе. Сюда входят:</w:t>
+      </w:r>
+    </w:p>
+    <w:p>
+      <w:r>
+        <w:t>1.1. Деталь – для изделий, которые создаются на предприятии (или поступают от партнеров) и состоят из материалов и заготовок.</w:t>
+      </w:r>
+    </w:p>
+    <w:p>
+      <w:r>
+        <w:t xml:space="preserve">1.2. Заказ – условная деталь, которая просто содержит в своём составе одно или несколько изделий, поставляемых в рамках одного заказа. </w:t>
+      </w:r>
+    </w:p>
+    <w:p>
+      <w:r>
+        <w:t xml:space="preserve">1.3. Типовой технологический процесс – объект, описывающий одну технологическую операцию. Из нескольких процессов, привязанных к одной детали, создаётся технологический маршрут. </w:t>
+      </w:r>
+    </w:p>
+    <w:p>
+      <w:r>
+        <w:t xml:space="preserve">1.4. Электрическая деталь – электрический </w:t>
+      </w:r>
+      <w:r>
+        <w:t>и</w:t>
+      </w:r>
+      <w:r>
+        <w:t xml:space="preserve">ли электронный компонент, из которых собираются платы. </w:t>
+      </w:r>
+    </w:p>
+    <w:p>
+      <w:r>
+        <w:t xml:space="preserve">2. Режим сборки – это показатель того, как именно создаётся изделие. </w:t>
+      </w:r>
+    </w:p>
+    <w:p>
       <w:r>
         <w:lastRenderedPageBreak/>
-        <w:t xml:space="preserve">пользователями документации – разработчиками, держателями документации и эксплуатантами продукции. </w:t>
-      </w:r>
-    </w:p>
-    <w:p>
-      <w:r>
-        <w:t>Как упоминалось выше, в силу определенных ограничений в поставку СУЖЦ включается только базовый набор типов объектов, которого может быть недостаточно для работы практического любого предприятия. В св</w:t>
-      </w:r>
-      <w:r>
-        <w:t xml:space="preserve">язи с этим, </w:t>
-      </w:r>
-      <w:r>
-        <w:t xml:space="preserve">был проведен анализ потребностей ПАО "Радиозавод", и была составлена таблица применяемых типов. </w:t>
-      </w:r>
-      <w:r>
-        <w:t>Были выделены три категории типов объекта, которые несут в себе различные атрибуты:</w:t>
-      </w:r>
-    </w:p>
-    <w:p>
-      <w:r>
-        <w:t>1. Тип объекта – описывает общие принципы обработки детали в системе. Сюда входят:</w:t>
-      </w:r>
-    </w:p>
-    <w:p>
-      <w:r>
-        <w:t>1.1. Деталь – для изделий, которые создаются на предприятии (или поступают от партнеров) и состоят из материалов и заготовок.</w:t>
-      </w:r>
-    </w:p>
-    <w:p>
-      <w:r>
-        <w:t xml:space="preserve">1.2. Заказ – условная деталь, которая просто содержит в своём составе одно или несколько изделий, поставляемых в рамках одного заказа. </w:t>
-      </w:r>
-    </w:p>
-    <w:p>
-      <w:r>
-        <w:t xml:space="preserve">1.3. Типовой технологический процесс – объект, описывающий одну технологическую операцию. Из нескольких процессов, привязанных к одной детали, создаётся технологический маршрут. </w:t>
-      </w:r>
-    </w:p>
-    <w:p>
-      <w:r>
-        <w:t xml:space="preserve">1.4. Электрическая деталь – электрический ли электронный компонент, из которых собираются платы. </w:t>
-      </w:r>
-    </w:p>
-    <w:p>
-      <w:r>
-        <w:t xml:space="preserve">2. Режим сборки – это показатель того, как именно создаётся изделие. </w:t>
-      </w:r>
-    </w:p>
-    <w:p>
-      <w:r>
         <w:t xml:space="preserve">2.1. Сборочная </w:t>
       </w:r>
       <w:r>
@@ -3080,267 +3348,572 @@
     </w:p>
     <w:p>
       <w:r>
+        <w:t xml:space="preserve">3.1. Сборка – то же, что и сборочная единица, но к этому разделы могут быть отнесены и закупаемые сложные нестандартные изделия. </w:t>
+      </w:r>
+    </w:p>
+    <w:p>
+      <w:r>
+        <w:t xml:space="preserve">3.2. Деталь – то же, что и выше, показывает, что объект не имеет структуры. </w:t>
+      </w:r>
+    </w:p>
+    <w:p>
+      <w:r>
+        <w:t>3.3. Стандартное – для стандартных (по ГОСТ) изделий, таких, как крепежи.</w:t>
+      </w:r>
+    </w:p>
+    <w:p>
+      <w:r>
+        <w:t xml:space="preserve">3.4. Прочее – покупные детали, не являющиеся стандартными. </w:t>
+      </w:r>
+    </w:p>
+    <w:p>
+      <w:r>
+        <w:t xml:space="preserve">3.5. Материал – для материалов, идущих по раскрою на изделие. </w:t>
+      </w:r>
+    </w:p>
+    <w:p>
+      <w:r>
+        <w:t xml:space="preserve">3.6. Комплект – </w:t>
+      </w:r>
+      <w:r>
+        <w:t xml:space="preserve">для описания комплекта сопроводительных документов, необходимых для настройки и эксплуатации поставляемых изделий, но не являющихся их составными частями. </w:t>
+      </w:r>
+    </w:p>
+    <w:p>
+      <w:r>
+        <w:t xml:space="preserve">Как можно заметить, при интеграции </w:t>
+      </w:r>
+      <w:r>
+        <w:rPr>
+          <w:lang w:val="en-US"/>
+        </w:rPr>
+        <w:t>PTC</w:t>
+      </w:r>
+      <w:r>
+        <w:t xml:space="preserve"> </w:t>
+      </w:r>
+      <w:proofErr w:type="spellStart"/>
+      <w:r>
+        <w:rPr>
+          <w:lang w:val="en-US"/>
+        </w:rPr>
+        <w:t>Windchill</w:t>
+      </w:r>
+      <w:proofErr w:type="spellEnd"/>
+      <w:r>
+        <w:t xml:space="preserve"> в информационную среду ПАО "Радиозавод" пришлось столкнуться со множеством проблем, часть из которых была решена, остальные же только предстоит решить. </w:t>
+      </w:r>
+      <w:r>
+        <w:t xml:space="preserve">На данный момент, после внедрения СУЖЦ </w:t>
+      </w:r>
+      <w:r>
+        <w:t>получается</w:t>
+      </w:r>
+      <w:r>
+        <w:t xml:space="preserve"> следующая схема работы с жизненным циклом продукции в рамках предприятия под управлением </w:t>
+      </w:r>
+      <w:proofErr w:type="spellStart"/>
+      <w:r>
+        <w:rPr>
+          <w:lang w:val="en-US"/>
+        </w:rPr>
+        <w:t>Windchill</w:t>
+      </w:r>
+      <w:proofErr w:type="spellEnd"/>
+      <w:r>
+        <w:t xml:space="preserve"> (см. Приложение "Управление жизненным циклом продукции на ПАО "Радиозавод")</w:t>
+      </w:r>
+      <w:r>
+        <w:t>:</w:t>
+      </w:r>
+    </w:p>
+    <w:p>
+      <w:r>
+        <w:t xml:space="preserve">1. Введение заказа в систему. </w:t>
+      </w:r>
+    </w:p>
+    <w:p>
+      <w:r>
+        <w:t xml:space="preserve">Вне зависимости от источника, то есть, будь то поступление документации от предприятия-разработчика, либо ввод в систему имеющихся </w:t>
+      </w:r>
+      <w:r>
         <w:lastRenderedPageBreak/>
-        <w:t xml:space="preserve">3.1. Сборка – то же, что и сборочная единица, но к этому разделы могут быть отнесены и закупаемые сложные нестандартные изделия. </w:t>
-      </w:r>
-    </w:p>
-    <w:p>
-      <w:r>
-        <w:t xml:space="preserve">3.2. Деталь – то же, что и выше, показывает, что объект не имеет структуры. </w:t>
-      </w:r>
-    </w:p>
-    <w:p>
-      <w:r>
-        <w:t>3.3. Стандартное – для стандартных (по ГОСТ) изделий, таких, как крепежи.</w:t>
-      </w:r>
-    </w:p>
-    <w:p>
-      <w:r>
-        <w:t xml:space="preserve">3.4. Прочее – покупные детали, не являющиеся стандартными. </w:t>
-      </w:r>
-    </w:p>
-    <w:p>
-      <w:r>
-        <w:t xml:space="preserve">3.5. Материал – для материалов, идущих по раскрою на изделие. </w:t>
-      </w:r>
-    </w:p>
-    <w:p>
-      <w:r>
-        <w:t xml:space="preserve">3.6. Комплект – </w:t>
-      </w:r>
-      <w:r>
-        <w:t xml:space="preserve">для описания комплекта сопроводительных документов, необходимых для настройки и эксплуатации поставляемых изделий, но не являющихся их составными частями. </w:t>
-      </w:r>
-    </w:p>
-    <w:p>
-      <w:r>
-        <w:t xml:space="preserve">Как можно заметить, при интеграции </w:t>
+        <w:t>на поддержании изделий, алгоритм обработки заказа почти (за исключение организационных мероприятий) одинаков:</w:t>
+      </w:r>
+    </w:p>
+    <w:p>
+      <w:r>
+        <w:t xml:space="preserve">1.1. Создание структуры изделия – </w:t>
+      </w:r>
+      <w:r>
+        <w:t>в систему заводится объект заказа и к нему "прицепляются" связи с другими объектами, таким образом, создается иерархия деталей.</w:t>
+      </w:r>
+    </w:p>
+    <w:p>
+      <w:r>
+        <w:t xml:space="preserve">1.2. Прикрепление </w:t>
+      </w:r>
+      <w:r>
+        <w:t xml:space="preserve">заведенных </w:t>
+      </w:r>
+      <w:r>
+        <w:t xml:space="preserve">ранее деталей, материалов, стандартных и технологических маршрутов – в случае, если какие-то детали были ранее заведены в систему, они не создаются заново, а просто объекту добавляется ссылка на них. Кроме того, стандартные компоненты содержатся в специальных библиотеках, и доступ осуществляется только через них. </w:t>
+      </w:r>
+    </w:p>
+    <w:p>
+      <w:r>
+        <w:t>1.3</w:t>
+      </w:r>
+      <w:r>
+        <w:t>. Добавление чертежей и других документов – к деталям добавляются оцифрованные версии имеющихся документов</w:t>
+      </w:r>
+      <w:r>
+        <w:t>. Если таковых нет –</w:t>
+      </w:r>
+      <w:r>
+        <w:t xml:space="preserve"> они создаются на последующих этапах. </w:t>
+      </w:r>
+    </w:p>
+    <w:p>
+      <w:r>
+        <w:t>2. Работа над заказом.</w:t>
+      </w:r>
+    </w:p>
+    <w:p>
+      <w:r>
+        <w:t xml:space="preserve">Основная работа приходится как раз на этот этап, и тут задействовано наибольшее число сотрудников. Сюда входит и конструкторская, и технологическая подготовка заказа, после чего он отправляется в производство. </w:t>
+      </w:r>
+    </w:p>
+    <w:p>
+      <w:r>
+        <w:t xml:space="preserve">2.1. Радиоэлектронная подготовка – </w:t>
+      </w:r>
+      <w:r>
+        <w:t xml:space="preserve">на этом этапе радисты из конструкторского бюро готовят принципиальные и электрические схемы изделия для дальнейшей обработки. </w:t>
+      </w:r>
+    </w:p>
+    <w:p>
+      <w:r>
+        <w:t xml:space="preserve">2.2. Конструкторская разработка – конструкторы из ОГК на основе спецификаций и электрических схем создают сборочно-монтажную документацию и перечни элементов. </w:t>
+      </w:r>
+    </w:p>
+    <w:p>
+      <w:r>
+        <w:t>2.3. Технологическая разработка – ОГТ на основании предоставляемых из ОГК документов подготавливают технологические маршруты для изделий.</w:t>
+      </w:r>
+    </w:p>
+    <w:p>
+      <w:r>
+        <w:t>2.4. Т</w:t>
+      </w:r>
+      <w:r>
+        <w:t xml:space="preserve">ехнологическая подготовка производства – на основании прописанного технологического маршрута работа над изделием распределяется между производственными участками, нормируется нагрузка и рассчитывается норма выработки на каждый цех. </w:t>
+      </w:r>
+    </w:p>
+    <w:p>
+      <w:r>
+        <w:t>3. Сопровождение заказа.</w:t>
+      </w:r>
+    </w:p>
+    <w:p>
+      <w:r>
+        <w:lastRenderedPageBreak/>
+        <w:t xml:space="preserve">После наладки производства и начала выпуска заказ переходит на стадию сопровождения. </w:t>
+      </w:r>
+      <w:r>
+        <w:t xml:space="preserve">На этом этапе специалисты работают с текущими данными производства и эксплуатации, а все действия, в основном, направлены на повышение надежности изделия и устранение ошибок проектирования. </w:t>
+      </w:r>
+    </w:p>
+    <w:p>
+      <w:r>
+        <w:t xml:space="preserve">3.1. Анализ надежности – лаборатория надежности, на основании поступающих данных, разрабатывает рекомендации по повышению этого параметра изделия. </w:t>
+      </w:r>
+    </w:p>
+    <w:p>
+      <w:r>
+        <w:t xml:space="preserve">3.2. Оформление извещений – ОГК и ОГТ на основании данных, поступающих из различных источников, в том числе, анализа надежности и потребностей заказчика, оформляют извещения об изменении (предварительное извещение, если ПАО "Радиозавод" не является разработчиком изделия). </w:t>
+      </w:r>
+      <w:r>
+        <w:t xml:space="preserve">Далее эти извещения обрабатываются по описанному выше алгоритму и рассылаются всем предприятиям-держателям. </w:t>
+      </w:r>
+    </w:p>
+    <w:p>
+      <w:r>
+        <w:t>3.3. Проведение изменений – алгоритм подробно описывается выше. Исполнитель изменения выбирается согласно специфики извещения.</w:t>
+      </w:r>
+    </w:p>
+    <w:p>
+      <w:r>
+        <w:t>3.4. Формирование отчетной документации – БНСИ (в редких случаях, другие отделы) формиру</w:t>
+      </w:r>
+      <w:r>
+        <w:t>е</w:t>
+      </w:r>
+      <w:r>
+        <w:t xml:space="preserve">т различные ведомости и отчеты, которые рассылаются прописанным в стандартах предприятия потребителям, чаще всего – периферийным отделам и цехам, которые не подключены к СУЖЦ. </w:t>
+      </w:r>
+    </w:p>
+    <w:p>
+      <w:r>
+        <w:t>4. Завершение/передача заказа.</w:t>
+      </w:r>
+    </w:p>
+    <w:p>
+      <w:r>
+        <w:t>При окончании выпуска изделия вся документация либо архивируется, либо передаётся новому предприятию-держателю.</w:t>
+      </w:r>
+    </w:p>
+    <w:p>
+      <w:r>
+        <w:t xml:space="preserve">4.1. Сбор и проверка документации – </w:t>
+      </w:r>
+      <w:r>
+        <w:t xml:space="preserve">отделы на основании спецификаций комплектуют документацию, проверяют на секретность и возможность передачи, после чего выделяют те, которые нужно передать. Кроме того, если документацию принимают более одного предприятия, то она делится соответствующим образом. </w:t>
+      </w:r>
+    </w:p>
+    <w:p>
+      <w:r>
+        <w:t xml:space="preserve">4.2. Передача документации держателю – в том случае, если у целевого предприятия нет СУЖЦ, то вся документация распечатывается и дублируется, в </w:t>
+      </w:r>
+      <w:r>
+        <w:lastRenderedPageBreak/>
+        <w:t xml:space="preserve">противном случае, по электронным каналам связи передаётся сразу готовая структура данных в электронном виде. </w:t>
+      </w:r>
+    </w:p>
+    <w:p>
+      <w:r>
+        <w:t>4.3. Архивирование данных – все печатные копии документации надлежащим образом консервируются и передаются в архив на длительное хранение. Электронные версии передаются в электронный архив, и закрываются от общего доступа.</w:t>
+      </w:r>
+    </w:p>
+    <w:p>
+      <w:r>
+        <w:t>5. Техническая поддержка.</w:t>
+      </w:r>
+    </w:p>
+    <w:p>
+      <w:r>
+        <w:t>Всю техническую поддержку в том числе, и для СУЖЦ, на предприятии оказывает ОИАС. Сюда входит как поддержание работоспособности информационных систем, так и обеспечение удобства работы пользователей.</w:t>
+      </w:r>
+    </w:p>
+    <w:p>
+      <w:r>
+        <w:t>5.</w:t>
+      </w:r>
+      <w:r>
+        <w:t xml:space="preserve">1. Обеспечение работоспособности инфраструктуры – на поддержании отдела находятся серверы, сетевая аппаратура, операционные системы и прочие информационно-архитектурные элементы. </w:t>
+      </w:r>
+    </w:p>
+    <w:p>
+      <w:r>
+        <w:t>5.</w:t>
+      </w:r>
+      <w:r>
+        <w:t xml:space="preserve">2. Резервное копирование – целостность данных и непрерывность работы обеспечивается разными методами, главный из которых – итеративное резервное копирование. При необходимости, </w:t>
+      </w:r>
+      <w:r>
+        <w:t>данные могут быть</w:t>
+      </w:r>
+      <w:r>
+        <w:t xml:space="preserve"> легко </w:t>
+      </w:r>
+      <w:r>
+        <w:t xml:space="preserve">восстановлены. </w:t>
+      </w:r>
+    </w:p>
+    <w:p>
+      <w:r>
+        <w:t xml:space="preserve">5.3. Контроль версий – при внесении некорректных изменений, которые не приводят к нарушению работы системы в целом, можно провести "откат" состояния изделия до определенной отметки. </w:t>
+      </w:r>
+    </w:p>
+    <w:p>
+      <w:r>
+        <w:t xml:space="preserve">5.4. Обеспечение взаимодействия с другими КИС – отдел также отвечает за синхронизацию данных между различными системами. </w:t>
+      </w:r>
+    </w:p>
+    <w:p>
+      <w:r>
+        <w:t xml:space="preserve">Последний пункт заслуживает более пристального внимания в рамках данной работы. </w:t>
+      </w:r>
+      <w:r>
+        <w:t xml:space="preserve">Для обеспечения сопоставимости </w:t>
+      </w:r>
+      <w:r>
+        <w:t xml:space="preserve">данных после проведения изменений в различных КИС </w:t>
+      </w:r>
+      <w:r>
+        <w:t xml:space="preserve">могут применяться различные средства, среди которых отправка запросов синхронизации </w:t>
+      </w:r>
+      <w:r>
+        <w:t>при проведении изменения (триггер события можно повесить, например, на смену версии) и процесс-демон, опрашивающий сервер на предмет изменений в базе данных. Но такие технологии доста</w:t>
+      </w:r>
+      <w:r>
+        <w:t>т</w:t>
+      </w:r>
+      <w:r>
+        <w:t>очно дороги в плане ресурсов и трудоёмки в реализации</w:t>
+      </w:r>
+      <w:r>
+        <w:t xml:space="preserve">, тем более, в условиях </w:t>
+      </w:r>
+      <w:r>
+        <w:t>рассматриваемого</w:t>
+      </w:r>
+      <w:r>
+        <w:t xml:space="preserve"> предприятия. </w:t>
+      </w:r>
+    </w:p>
+    <w:p>
+      <w:r>
+        <w:lastRenderedPageBreak/>
+        <w:t>Было сформулировано следу</w:t>
+      </w:r>
+      <w:r>
+        <w:t>ю</w:t>
+      </w:r>
+      <w:r>
+        <w:t xml:space="preserve">щее </w:t>
+      </w:r>
+      <w:r>
+        <w:t>техническое задание</w:t>
+      </w:r>
+      <w:r>
+        <w:t xml:space="preserve">: подготовить систему для формирования файла, который будет содержать перечень измененных объектов за заданный промежуток времени. </w:t>
+      </w:r>
+      <w:r>
+        <w:t xml:space="preserve">Из этого файла позднее будут браться данные для синхронизации другими корпоративными системами, в частности, </w:t>
       </w:r>
       <w:r>
         <w:rPr>
           <w:lang w:val="en-US"/>
         </w:rPr>
-        <w:t>PTC</w:t>
-      </w:r>
+        <w:t>ERP</w:t>
+      </w:r>
+      <w:r>
+        <w:t xml:space="preserve"> (</w:t>
+      </w:r>
+      <w:r>
+        <w:t>которая находится на этапе внедрения).</w:t>
+      </w:r>
+    </w:p>
+    <w:p>
+      <w:r>
+        <w:t xml:space="preserve">Для реализации </w:t>
+      </w:r>
+      <w:r>
+        <w:t xml:space="preserve">требуемого </w:t>
+      </w:r>
+      <w:r>
+        <w:t xml:space="preserve">функционала </w:t>
+      </w:r>
+      <w:r>
+        <w:t xml:space="preserve">было принято решение использовать три файла формата </w:t>
+      </w:r>
+      <w:r>
+        <w:rPr>
+          <w:lang w:val="en-US"/>
+        </w:rPr>
+        <w:t>XML</w:t>
+      </w:r>
+      <w:r>
+        <w:t>:</w:t>
+      </w:r>
+    </w:p>
+    <w:p>
+      <w:r>
+        <w:t xml:space="preserve">1. Конфигурационный файл </w:t>
+      </w:r>
+      <w:r>
+        <w:t>–</w:t>
+      </w:r>
+      <w:r>
+        <w:t xml:space="preserve"> содержит данные о двух других;</w:t>
+      </w:r>
+    </w:p>
+    <w:p>
+      <w:r>
+        <w:t xml:space="preserve">2. </w:t>
+      </w:r>
+      <w:r>
+        <w:t>Файл предыдущего состава издели</w:t>
+      </w:r>
+      <w:r>
+        <w:t>й</w:t>
+      </w:r>
+      <w:r>
+        <w:t>;</w:t>
+      </w:r>
+    </w:p>
+    <w:p>
+      <w:r>
+        <w:t>3. Файл, содержащий изменения.</w:t>
+      </w:r>
+    </w:p>
+    <w:p>
+      <w:r>
+        <w:t xml:space="preserve">Конфигурационный файл содержит пути к </w:t>
+      </w:r>
+      <w:r>
+        <w:t xml:space="preserve">двум другим </w:t>
+      </w:r>
+      <w:r>
+        <w:t>файлам</w:t>
+      </w:r>
+      <w:r>
+        <w:t xml:space="preserve"> и принудительно переписывается в том случае, если меняются</w:t>
+      </w:r>
+      <w:r>
+        <w:t xml:space="preserve"> их</w:t>
+      </w:r>
+      <w:r>
+        <w:t xml:space="preserve"> имена</w:t>
+      </w:r>
+      <w:r>
+        <w:t xml:space="preserve">. </w:t>
+      </w:r>
+      <w:r>
+        <w:t xml:space="preserve">Файл состава изделий содержит </w:t>
+      </w:r>
+      <w:r>
+        <w:t xml:space="preserve">полный </w:t>
+      </w:r>
+      <w:r>
+        <w:t xml:space="preserve">перечень </w:t>
+      </w:r>
+      <w:r>
+        <w:t xml:space="preserve">объектов всех базовых типов, содержащихся в системе. У каждого объекта есть своя хэш-функция, </w:t>
+      </w:r>
+      <w:r>
+        <w:t xml:space="preserve">и в случае </w:t>
+      </w:r>
+      <w:r>
+        <w:t>е</w:t>
+      </w:r>
+      <w:r>
+        <w:t xml:space="preserve">ё расхождения при проверке объект считается измененным. </w:t>
+      </w:r>
+      <w:r>
+        <w:t>Обозначения этих</w:t>
+      </w:r>
+      <w:r>
+        <w:t xml:space="preserve"> измененных </w:t>
+      </w:r>
+      <w:r>
+        <w:t>объектов</w:t>
+      </w:r>
+      <w:r>
+        <w:t xml:space="preserve"> и попадают в файл, содержащий результат. </w:t>
+      </w:r>
+    </w:p>
+    <w:p>
+      <w:r>
+        <w:t xml:space="preserve">При каждом запуске утилиты проверки из </w:t>
+      </w:r>
+      <w:proofErr w:type="spellStart"/>
+      <w:r>
+        <w:rPr>
+          <w:lang w:val="en-US"/>
+        </w:rPr>
+        <w:t>Windchill</w:t>
+      </w:r>
+      <w:proofErr w:type="spellEnd"/>
       <w:r>
         <w:t xml:space="preserve"> </w:t>
       </w:r>
       <w:r>
+        <w:t>собирается информация о текущем состоянии объектов</w:t>
+      </w:r>
+      <w:r>
+        <w:t xml:space="preserve">, после чего </w:t>
+      </w:r>
+      <w:r>
+        <w:t>по пути из файла конфигурации считывается файл состава</w:t>
+      </w:r>
+      <w:r>
+        <w:t xml:space="preserve">. В случае расхождения </w:t>
+      </w:r>
+      <w:proofErr w:type="spellStart"/>
+      <w:r>
+        <w:t>хэш-сумм</w:t>
+      </w:r>
+      <w:proofErr w:type="spellEnd"/>
+      <w:r>
+        <w:t xml:space="preserve"> получившихся списков </w:t>
+      </w:r>
+      <w:r>
+        <w:t xml:space="preserve">проводится их полная рекурсивная сверка, и все обозначения несовпадающих объектов переписываются в файл результата. </w:t>
+      </w:r>
+      <w:r>
+        <w:t xml:space="preserve">этот файл получает имя, в которое записывается текущее время, после чего новый путь записывается в конфигурационный файл. </w:t>
+      </w:r>
+    </w:p>
+    <w:p>
+      <w:r>
+        <w:t xml:space="preserve">Утилита должна быть модульной и поддерживать работу как с </w:t>
+      </w:r>
+      <w:r>
         <w:rPr>
           <w:lang w:val="en-US"/>
         </w:rPr>
-        <w:t>Windchill</w:t>
-      </w:r>
-      <w:r>
-        <w:t xml:space="preserve"> в информационную среду ПАО "Радиозавод" пришлось столкнуться со множеством проблем, часть из которых была решена, остальные же только предстоит решить. </w:t>
-      </w:r>
-      <w:r>
-        <w:t xml:space="preserve">На данный момент, после внедрения СУЖЦ </w:t>
-      </w:r>
-      <w:r>
-        <w:t xml:space="preserve">вырисовывается следующая схема работы с жизненным циклом продукции в рамках предприятия под управлением </w:t>
-      </w:r>
-      <w:r>
-        <w:rPr>
-          <w:lang w:val="en-US"/>
-        </w:rPr>
-        <w:t>Windchill</w:t>
-      </w:r>
-      <w:r>
-        <w:t xml:space="preserve"> (см. Приложение "Управление жизненным циклом продукции на ПАО "Радиозавод")</w:t>
-      </w:r>
-      <w:r>
-        <w:t>:</w:t>
-      </w:r>
-    </w:p>
-    <w:p>
-      <w:r>
-        <w:t xml:space="preserve">1. Введение заказа в систему. </w:t>
-      </w:r>
-    </w:p>
-    <w:p>
-      <w:r>
-        <w:t>Вне зависимости от источника, то есть, будь то поступление документации от предприятия-разработчика, либо ввод в систему имеющихся на поддержании изделий, алгоритм обработки заказа почти (за исключение организационных мероприятий) одинаков:</w:t>
-      </w:r>
-    </w:p>
-    <w:p>
-      <w:r>
-        <w:t xml:space="preserve">1.1. Создание структуры изделия – </w:t>
-      </w:r>
-      <w:r>
-        <w:t>в систему заводится объект заказа и к нему "прицепляются" связи с другими объектами, таким образом, создается иерархия деталей.</w:t>
-      </w:r>
-    </w:p>
-    <w:p>
-      <w:r>
-        <w:t xml:space="preserve">1.2. Прикрепление ранее заведенных деталей, материалов, стандартных и технологических маршрутов – в случае, если какие-то детали были ранее заведены в систему, они не создаются заново, а просто объекту добавляется </w:t>
+        <w:t>XML</w:t>
+      </w:r>
+      <w:r>
+        <w:t xml:space="preserve">, так и в будущем, без особых изменений, с СУБД. </w:t>
+      </w:r>
+      <w:r>
+        <w:t xml:space="preserve">Так же инициализация должна быть абстрагирована от тела </w:t>
+      </w:r>
+      <w:proofErr w:type="spellStart"/>
+      <w:r>
+        <w:t>бизнес-логики</w:t>
+      </w:r>
+      <w:proofErr w:type="spellEnd"/>
+      <w:r>
+        <w:t xml:space="preserve"> и быть </w:t>
+      </w:r>
+      <w:proofErr w:type="spellStart"/>
+      <w:r>
+        <w:t>полиморфичной</w:t>
+      </w:r>
+      <w:proofErr w:type="spellEnd"/>
+      <w:r>
+        <w:t xml:space="preserve">. </w:t>
+      </w:r>
+      <w:r>
+        <w:t>Реализация этого технического задания позволит в некоторой автоматизировать процесс синхронизации структуры данных.</w:t>
+      </w:r>
+    </w:p>
+    <w:p>
+      <w:r>
+        <w:t xml:space="preserve">Как видно, при анализе работоспособности системы управления жизненным циклом продукции на ПАО "Радиозавод" пришлось столкнуться с </w:t>
       </w:r>
       <w:r>
         <w:lastRenderedPageBreak/>
-        <w:t xml:space="preserve">ссылка на них. Кроме того, стандартные компоненты содержатся в специальных библиотеках, и доступ осуществляется только через них. </w:t>
-      </w:r>
-    </w:p>
-    <w:p>
-      <w:r>
-        <w:t>1.3</w:t>
-      </w:r>
-      <w:r>
-        <w:t>. Добавление чертежей и других документов – к деталям добавляются оцифрованные версии имеющихся документов</w:t>
-      </w:r>
-      <w:r>
-        <w:t xml:space="preserve">. Если таковых нет - они создаются на последующих этапах. </w:t>
-      </w:r>
-    </w:p>
-    <w:p>
-      <w:r>
-        <w:t>2. Работа над заказом.</w:t>
-      </w:r>
-    </w:p>
-    <w:p>
-      <w:r>
-        <w:t xml:space="preserve">Основная работа приходится как раз на этот этап, и тут задействовано наибольшее число сотрудников. Сюда входит и конструкторская, и технологическая подготовка заказа, после чего он отправляется в производство. </w:t>
-      </w:r>
-    </w:p>
-    <w:p>
-      <w:r>
-        <w:t xml:space="preserve">2.1. Радиоэлектронная подготовка – </w:t>
-      </w:r>
-      <w:r>
-        <w:t xml:space="preserve">на этом этапе радисты из конструкторского бюро готовят принципиальные и электрические схемы изделия для дальнейшей обработки. </w:t>
-      </w:r>
-    </w:p>
-    <w:p>
-      <w:r>
-        <w:t xml:space="preserve">2.2. Конструкторская разработка – конструкторы из ОГК на основе спецификаций и электрических схем создают сборочно-монтажную документацию и перечни элементов. </w:t>
-      </w:r>
-    </w:p>
-    <w:p>
-      <w:r>
-        <w:t>2.3. Технологическая разработка – ОГТ на основании предоставляемых из ОГК документов подготавливают технологические маршруты для изделий.</w:t>
-      </w:r>
-    </w:p>
-    <w:p>
-      <w:r>
-        <w:t xml:space="preserve">2.4. технологическая подготовка производства – на основании прописанного технологического маршрута работа над изделием распределяется между производственными участками, нормируется нагрузка и рассчитывается норма выработки на каждый цех. </w:t>
-      </w:r>
-    </w:p>
-    <w:p>
-      <w:r>
-        <w:t>3. Сопровождение заказа.</w:t>
-      </w:r>
-    </w:p>
-    <w:p>
-      <w:r>
-        <w:t xml:space="preserve">После наладки производства и начала выпуска заказ переходит на стадию сопровождения. </w:t>
-      </w:r>
-      <w:r>
-        <w:t xml:space="preserve">На этом этапе специалисты работают с текущими данными производства и эксплуатации, а все действия, в основном, направлены на повышение надежности изделия и устранение ошибок проектирования. </w:t>
-      </w:r>
-    </w:p>
-    <w:p>
-      <w:r>
-        <w:t xml:space="preserve">3.1. Анализ надежности – лаборатория надежности, на основании поступающих данных, разрабатывает рекомендации по повышению этого параметра изделия. </w:t>
-      </w:r>
-    </w:p>
-    <w:p>
-      <w:r>
-        <w:lastRenderedPageBreak/>
-        <w:t xml:space="preserve">3.2. Оформление извещений – ОГК и ОГТ на основании данных, поступающих из различных источников, в том числе, анализа надежности и потребностей заказчика, оформляют извещения об изменении (предварительное извещение, если ПАО "Радиозавод" не является разработчиком изделия). </w:t>
-      </w:r>
-      <w:r>
-        <w:t xml:space="preserve">Далее эти извещения обрабатываются по описанному выше алгоритму и рассылаются всем предприятиям-держателям. </w:t>
-      </w:r>
-    </w:p>
-    <w:p>
-      <w:r>
-        <w:t>3.3. Проведение изменений – алгоритм подробно описывается выше. Исполнитель изменения выбирается согласно специфики извещения.</w:t>
-      </w:r>
-    </w:p>
-    <w:p>
-      <w:r>
-        <w:t xml:space="preserve">3.4. Формирование отчетной документации – БНСИ (в редких случаях, другие отделы) формируют различные ведомости и отчеты, которые рассылаются прописанным в стандартах предприятия потребителям, чаще всего – периферийным отделам и цехам, которые не подключены к СУЖЦ. </w:t>
-      </w:r>
-    </w:p>
-    <w:p>
-      <w:r>
-        <w:t>4. Завершение/передача заказа.</w:t>
-      </w:r>
-    </w:p>
-    <w:p>
-      <w:r>
-        <w:t>При окончании выпуска изделия вся документация либо архивируется, либо передаётся новому предприятию-держателю.</w:t>
-      </w:r>
-    </w:p>
-    <w:p>
-      <w:r>
-        <w:t xml:space="preserve">4.1. Сбор и проверка документации – </w:t>
-      </w:r>
-      <w:r>
-        <w:t xml:space="preserve">отделы на основании спецификаций комплектуют документацию, проверяют на секретность и возможность передачи, после чего выделяют те, которые нужно передать. Кроме того, если документацию принимают более одного предприятия, то она делится соответствующим образом. </w:t>
-      </w:r>
-    </w:p>
-    <w:p>
-      <w:r>
-        <w:t xml:space="preserve">4.2. Передача документации держателю – в том случае, если у целевого предприятия нет СУЖЦ, то вся документация распечатывается и дублируется, в противном случае, по электронным каналам связи передаётся сразу готовая структура данных в электронном виде. </w:t>
-      </w:r>
-    </w:p>
-    <w:p>
-      <w:r>
-        <w:t>4.3. Архивирование данных – все печатные копии документации надлежащим образом консервируются и передаются в архив на длительное хранение. Электронные версии передаются в электронный архив, и закрываются от общего доступа.</w:t>
-      </w:r>
-    </w:p>
-    <w:p>
-      <w:r>
-        <w:t>5. Техническая поддержка.</w:t>
-      </w:r>
-    </w:p>
-    <w:p>
-      <w:r>
-        <w:lastRenderedPageBreak/>
-        <w:t>Всю техническую поддержку в том числе, и для СУЖЦ, на предприятии оказывает ОИАС. Сюда входит как поддержание работоспособности информационных систем, так и обеспечение удобства работы пользователей.</w:t>
-      </w:r>
-    </w:p>
-    <w:p>
-      <w:r>
-        <w:t>5.</w:t>
-      </w:r>
-      <w:r>
-        <w:t xml:space="preserve">1. Обеспечение работоспособности инфраструктуры – на поддержании отдела находятся серверы, сетевая аппаратура, операционные системы и прочие информационно-архитектурные элементы. </w:t>
-      </w:r>
-    </w:p>
-    <w:p>
-      <w:r>
-        <w:t>5.</w:t>
-      </w:r>
-      <w:r>
-        <w:t xml:space="preserve">2. Резервное копирование – целостность данных и непрерывность работы обеспечивается разными методами, главный из которых – итеративное резервное копирование. При необходимости, </w:t>
-      </w:r>
-      <w:r>
-        <w:t xml:space="preserve">данные могут быть восстановлены. </w:t>
-      </w:r>
-    </w:p>
-    <w:p>
-      <w:r>
-        <w:t xml:space="preserve">5.3. Контроль версий – при внесении некорректных изменений, которые не приводят к нарушению работы системы в целом, можно провести "откат" состояния изделия до определенной отметки. </w:t>
-      </w:r>
-    </w:p>
-    <w:p>
-      <w:r>
-        <w:t xml:space="preserve">5.4. Обеспечение взаимодействия с другими КИС – отдел также отвечает за синхронизацию данных между различными системами. </w:t>
-      </w:r>
-    </w:p>
-    <w:p>
-      <w:r>
-        <w:t xml:space="preserve">Последний пункт заслуживает более пристального внимания в рамках данной работы. </w:t>
+        <w:t>множеством проблем разной степени сложности.</w:t>
+      </w:r>
+      <w:r>
+        <w:t xml:space="preserve"> Принимаемые решения хотя и носят, местами, временный характер, но позволяют автоматизировать некоторые бизнес-процессы в достаточной для эффективной работы степени. </w:t>
+      </w:r>
+      <w:r>
+        <w:t xml:space="preserve">Однако, разработанная система типов уже показала свою эффективность и функционирует в рамках действующих заказов. </w:t>
+      </w:r>
+    </w:p>
+    <w:p>
+      <w:r>
+        <w:t xml:space="preserve">В случае же реализации всех перечисленных в данной работе рекомендаций, </w:t>
+      </w:r>
+      <w:r>
+        <w:t>автоматизация процессов работы с системой должна вырасти</w:t>
+      </w:r>
+      <w:r>
+        <w:t xml:space="preserve">, что будет означать повышение, в том числе, и экономической эффективности работы СУЖЦ. </w:t>
       </w:r>
     </w:p>
     <w:p/>
-    <w:p/>
     <w:p>
       <w:pPr>
         <w:pStyle w:val="1"/>
       </w:pPr>
-      <w:bookmarkStart w:id="5" w:name="_Toc449356263"/>
+      <w:bookmarkStart w:id="5" w:name="_Toc449385537"/>
       <w:r>
         <w:lastRenderedPageBreak/>
         <w:t>ЗАКЛЮЧЕНИЕ</w:t>
@@ -3349,9 +3922,265 @@
     </w:p>
     <w:p>
       <w:pPr>
+        <w:rPr>
+          <w:lang w:eastAsia="ru-RU"/>
+        </w:rPr>
+      </w:pPr>
+      <w:r>
+        <w:rPr>
+          <w:lang w:eastAsia="ru-RU"/>
+        </w:rPr>
+        <w:t xml:space="preserve">В ходе данной работы было подвергнуто анализу функционирование системы управления жизненным циклом продукции </w:t>
+      </w:r>
+      <w:r>
+        <w:rPr>
+          <w:lang w:val="en-US" w:eastAsia="ru-RU"/>
+        </w:rPr>
+        <w:t>PTC</w:t>
+      </w:r>
+      <w:r>
+        <w:rPr>
+          <w:lang w:eastAsia="ru-RU"/>
+        </w:rPr>
+        <w:t xml:space="preserve"> </w:t>
+      </w:r>
+      <w:proofErr w:type="spellStart"/>
+      <w:r>
+        <w:rPr>
+          <w:lang w:val="en-US" w:eastAsia="ru-RU"/>
+        </w:rPr>
+        <w:t>Windchill</w:t>
+      </w:r>
+      <w:proofErr w:type="spellEnd"/>
+      <w:r>
+        <w:rPr>
+          <w:lang w:eastAsia="ru-RU"/>
+        </w:rPr>
+        <w:t xml:space="preserve"> на предприятии ПАО "Радиозавод" в г. Кыштым. </w:t>
+      </w:r>
+      <w:r>
+        <w:rPr>
+          <w:lang w:eastAsia="ru-RU"/>
+        </w:rPr>
+        <w:t>Анализ показал, что информационное обеспечение СУЖЦ не отвечает требованиям организации</w:t>
+      </w:r>
+      <w:r>
+        <w:rPr>
+          <w:lang w:eastAsia="ru-RU"/>
+        </w:rPr>
+        <w:t xml:space="preserve">, и требует существенной доработки и разработки некоторых функциональных модулей. </w:t>
+      </w:r>
+    </w:p>
+    <w:p>
+      <w:pPr>
+        <w:rPr>
+          <w:lang w:eastAsia="ru-RU"/>
+        </w:rPr>
+      </w:pPr>
+      <w:r>
+        <w:rPr>
+          <w:lang w:eastAsia="ru-RU"/>
+        </w:rPr>
+        <w:t xml:space="preserve">Основной проблемой функционирования системы является несоответствие алгоритма обработки изменений требованиям ГОСТ, что влекло существенные накладные издержки при работе с извещениями об изменениях. </w:t>
+      </w:r>
+      <w:r>
+        <w:rPr>
+          <w:lang w:eastAsia="ru-RU"/>
+        </w:rPr>
+        <w:t xml:space="preserve">В связи с тем, что </w:t>
+      </w:r>
+      <w:proofErr w:type="spellStart"/>
+      <w:r>
+        <w:rPr>
+          <w:lang w:val="en-US" w:eastAsia="ru-RU"/>
+        </w:rPr>
+        <w:t>Windchill</w:t>
+      </w:r>
+      <w:proofErr w:type="spellEnd"/>
+      <w:r>
+        <w:rPr>
+          <w:lang w:eastAsia="ru-RU"/>
+        </w:rPr>
+        <w:t xml:space="preserve"> разрабатывался иностранной фирмой, которая не была вынуждена следовать требованиям стандартизирующей документации на ЕСКД</w:t>
+      </w:r>
+      <w:r>
+        <w:rPr>
+          <w:lang w:eastAsia="ru-RU"/>
+        </w:rPr>
+        <w:t xml:space="preserve">, реализовать нужную последовательность действий не представляется возможным. Кроме того, лицензионное соглашение не предполагает передачу исходных кодов, без чего внесение изменений в столь базовый процесс не представляется возможным. </w:t>
+      </w:r>
+      <w:r>
+        <w:rPr>
+          <w:lang w:eastAsia="ru-RU"/>
+        </w:rPr>
+        <w:t xml:space="preserve">Вместо этого было предложено компромиссное решение, которое хотя и не полностью удовлетворяло требованиям эффективности, но позволяло обрабатывать заказы, изменения которых курируются государственным заказчиком. </w:t>
+      </w:r>
+    </w:p>
+    <w:p>
+      <w:pPr>
+        <w:rPr>
+          <w:lang w:eastAsia="ru-RU"/>
+        </w:rPr>
+      </w:pPr>
+      <w:r>
+        <w:rPr>
+          <w:lang w:eastAsia="ru-RU"/>
+        </w:rPr>
+        <w:t xml:space="preserve">Было выяснено, что модель данных системы не обладает достаточной гибкостью для того, чтобы отвечать требованиям используемой номенклатуры изделий, и было предложено решение по расширению данной модели. </w:t>
+      </w:r>
+      <w:r>
+        <w:rPr>
+          <w:lang w:eastAsia="ru-RU"/>
+        </w:rPr>
+        <w:t>Кроме того, были перечислены атрибуты, которые не</w:t>
+      </w:r>
+      <w:r>
+        <w:rPr>
+          <w:lang w:eastAsia="ru-RU"/>
+        </w:rPr>
+        <w:t>обходимо добавить для повышения эффективности формирования справочной документации.</w:t>
+      </w:r>
+      <w:r>
+        <w:rPr>
+          <w:lang w:eastAsia="ru-RU"/>
+        </w:rPr>
+        <w:t xml:space="preserve"> В основном, это касается разделов спецификации согласно ЕСКД, на основании которых формируются мног</w:t>
+      </w:r>
+      <w:r>
+        <w:rPr>
+          <w:lang w:eastAsia="ru-RU"/>
+        </w:rPr>
+        <w:t>о</w:t>
+      </w:r>
+      <w:r>
+        <w:rPr>
+          <w:lang w:eastAsia="ru-RU"/>
+        </w:rPr>
+        <w:t>чи</w:t>
+      </w:r>
+      <w:r>
+        <w:rPr>
+          <w:lang w:eastAsia="ru-RU"/>
+        </w:rPr>
+        <w:t>с</w:t>
+      </w:r>
+      <w:r>
+        <w:rPr>
+          <w:lang w:eastAsia="ru-RU"/>
+        </w:rPr>
+        <w:t xml:space="preserve">ленные перечни и ведомости. </w:t>
+      </w:r>
+    </w:p>
+    <w:p>
+      <w:r>
+        <w:t xml:space="preserve">Кроме того, разработанная система типов была внедрена и эффективно применяется в действующих заказах. Это показывает её соответствие требованиям ЕСКД и других форматов, а так же запросам пользователей.  </w:t>
+      </w:r>
+    </w:p>
+    <w:p>
+      <w:pPr>
+        <w:rPr>
+          <w:lang w:eastAsia="ru-RU"/>
+        </w:rPr>
+      </w:pPr>
+    </w:p>
+    <w:p>
+      <w:pPr>
+        <w:rPr>
+          <w:lang w:eastAsia="ru-RU"/>
+        </w:rPr>
+      </w:pPr>
+      <w:r>
+        <w:rPr>
+          <w:lang w:eastAsia="ru-RU"/>
+        </w:rPr>
+        <w:lastRenderedPageBreak/>
+        <w:t xml:space="preserve">Также </w:t>
+      </w:r>
+      <w:r>
+        <w:rPr>
+          <w:lang w:eastAsia="ru-RU"/>
+        </w:rPr>
+        <w:t xml:space="preserve">была рассмотрена проблема синхронизации составов изделий в разнородных информационных системах. </w:t>
+      </w:r>
+      <w:r>
+        <w:rPr>
+          <w:lang w:eastAsia="ru-RU"/>
+        </w:rPr>
+        <w:t>На основании анализа проблемы было составлено техническое задание</w:t>
+      </w:r>
+      <w:r>
+        <w:rPr>
+          <w:lang w:eastAsia="ru-RU"/>
+        </w:rPr>
+        <w:t xml:space="preserve">, реализация которого позволить значительно ускорить процесс сверки структуры объектов в любой из систем. </w:t>
+      </w:r>
+    </w:p>
+    <w:p>
+      <w:pPr>
+        <w:rPr>
+          <w:lang w:eastAsia="ru-RU"/>
+        </w:rPr>
+      </w:pPr>
+      <w:r>
+        <w:rPr>
+          <w:lang w:eastAsia="ru-RU"/>
+        </w:rPr>
+        <w:t>Как видно, проделана достаточно большая работа и подготовлены рекомендации по разработке инфор</w:t>
+      </w:r>
+      <w:r>
+        <w:rPr>
+          <w:lang w:eastAsia="ru-RU"/>
+        </w:rPr>
+        <w:t>м</w:t>
+      </w:r>
+      <w:r>
+        <w:rPr>
+          <w:lang w:eastAsia="ru-RU"/>
+        </w:rPr>
+        <w:t>ационного обеспечения для СУЖЦ</w:t>
+      </w:r>
+      <w:r>
+        <w:rPr>
+          <w:lang w:eastAsia="ru-RU"/>
+        </w:rPr>
+        <w:t xml:space="preserve">. </w:t>
+      </w:r>
+      <w:r>
+        <w:rPr>
+          <w:lang w:eastAsia="ru-RU"/>
+        </w:rPr>
+        <w:t>Таким образом, покрываются обе отмеченные ранее части ИО – системы ввода и вывода данных для СУЖЦ.</w:t>
+      </w:r>
+      <w:r>
+        <w:rPr>
+          <w:lang w:eastAsia="ru-RU"/>
+        </w:rPr>
+        <w:t xml:space="preserve"> Это означает, что применение данных изменений значительно повысит эффективность функционирования системы</w:t>
+      </w:r>
+      <w:r>
+        <w:rPr>
+          <w:lang w:eastAsia="ru-RU"/>
+        </w:rPr>
+        <w:t xml:space="preserve"> практически во всех основных бизнес-про</w:t>
+      </w:r>
+      <w:r>
+        <w:rPr>
+          <w:lang w:eastAsia="ru-RU"/>
+        </w:rPr>
+        <w:t>ц</w:t>
+      </w:r>
+      <w:r>
+        <w:rPr>
+          <w:lang w:eastAsia="ru-RU"/>
+        </w:rPr>
+        <w:t>ессах.</w:t>
+      </w:r>
+    </w:p>
+    <w:p>
+      <w:pPr>
         <w:pStyle w:val="1"/>
       </w:pPr>
-      <w:bookmarkStart w:id="6" w:name="_Toc449356264"/>
+      <w:bookmarkStart w:id="6" w:name="_Toc449385538"/>
       <w:r>
         <w:lastRenderedPageBreak/>
         <w:t>СПИСОК ИСТОЧНИКОВ:</w:t>
@@ -3376,7 +4205,7 @@
 
 <file path=word/endnotes.xml><?xml version="1.0" encoding="utf-8"?>
 <w:endnotes xmlns:ve="http://schemas.openxmlformats.org/markup-compatibility/2006" xmlns:o="urn:schemas-microsoft-com:office:office" xmlns:r="http://schemas.openxmlformats.org/officeDocument/2006/relationships" xmlns:m="http://schemas.openxmlformats.org/officeDocument/2006/math" xmlns:v="urn:schemas-microsoft-com:vml" xmlns:wp="http://schemas.openxmlformats.org/drawingml/2006/wordprocessingDrawing" xmlns:w10="urn:schemas-microsoft-com:office:word" xmlns:w="http://schemas.openxmlformats.org/wordprocessingml/2006/main" xmlns:wne="http://schemas.microsoft.com/office/word/2006/wordml">
-  <w:endnote w:type="separator" w:id="0">
+  <w:endnote w:type="separator" w:id="-1">
     <w:p>
       <w:pPr>
         <w:spacing w:line="240" w:lineRule="auto"/>
@@ -3386,13 +4215,217 @@
       </w:r>
     </w:p>
   </w:endnote>
-  <w:endnote w:type="continuationSeparator" w:id="1">
+  <w:endnote w:type="continuationSeparator" w:id="0">
     <w:p>
       <w:pPr>
         <w:spacing w:line="240" w:lineRule="auto"/>
       </w:pPr>
       <w:r>
         <w:continuationSeparator/>
+      </w:r>
+    </w:p>
+  </w:endnote>
+  <w:endnote w:id="1">
+    <w:p>
+      <w:r>
+        <w:endnoteRef/>
+      </w:r>
+      <w:r>
+        <w:t xml:space="preserve"> Электронная</w:t>
+      </w:r>
+      <w:r>
+        <w:t xml:space="preserve"> </w:t>
+      </w:r>
+      <w:r>
+        <w:t>энциклопедия</w:t>
+      </w:r>
+      <w:r>
+        <w:t xml:space="preserve"> </w:t>
+      </w:r>
+      <w:r>
+        <w:t>PLM</w:t>
+      </w:r>
+      <w:r>
+        <w:t xml:space="preserve"> / </w:t>
+      </w:r>
+      <w:proofErr w:type="spellStart"/>
+      <w:r>
+        <w:t>PLMpedia</w:t>
+      </w:r>
+      <w:proofErr w:type="spellEnd"/>
+      <w:r>
+        <w:t xml:space="preserve"> // </w:t>
+      </w:r>
+      <w:r>
+        <w:t>URL</w:t>
+      </w:r>
+      <w:r>
+        <w:t xml:space="preserve">:  </w:t>
+      </w:r>
+      <w:r>
+        <w:t>http</w:t>
+      </w:r>
+      <w:r>
+        <w:t>://</w:t>
+      </w:r>
+      <w:r>
+        <w:t>plmpedia</w:t>
+      </w:r>
+      <w:r>
+        <w:t>.</w:t>
+      </w:r>
+      <w:r>
+        <w:t>ru</w:t>
+      </w:r>
+      <w:r>
+        <w:t>/</w:t>
+      </w:r>
+      <w:r>
+        <w:t>wiki</w:t>
+      </w:r>
+      <w:r>
+        <w:t>/%</w:t>
+      </w:r>
+      <w:r>
+        <w:t>D</w:t>
+      </w:r>
+      <w:r>
+        <w:t>0%</w:t>
+      </w:r>
+      <w:r>
+        <w:t>AD</w:t>
+      </w:r>
+      <w:r>
+        <w:t>%</w:t>
+      </w:r>
+      <w:r>
+        <w:t>D</w:t>
+      </w:r>
+      <w:r>
+        <w:t>0%</w:t>
+      </w:r>
+      <w:r>
+        <w:t>BD</w:t>
+      </w:r>
+      <w:r>
+        <w:t>%</w:t>
+      </w:r>
+      <w:r>
+        <w:t>D</w:t>
+      </w:r>
+      <w:r>
+        <w:t>1%86%</w:t>
+      </w:r>
+      <w:r>
+        <w:t>D</w:t>
+      </w:r>
+      <w:r>
+        <w:t>0%</w:t>
+      </w:r>
+      <w:r>
+        <w:t>B</w:t>
+      </w:r>
+      <w:r>
+        <w:t>8%</w:t>
+      </w:r>
+      <w:r>
+        <w:t>D</w:t>
+      </w:r>
+      <w:r>
+        <w:t>0%</w:t>
+      </w:r>
+      <w:r>
+        <w:t>BA</w:t>
+      </w:r>
+      <w:r>
+        <w:t>%</w:t>
+      </w:r>
+      <w:r>
+        <w:t>D</w:t>
+      </w:r>
+      <w:r>
+        <w:t>0%</w:t>
+      </w:r>
+      <w:r>
+        <w:t>BB</w:t>
+      </w:r>
+      <w:r>
+        <w:t>%</w:t>
+      </w:r>
+      <w:r>
+        <w:t>D</w:t>
+      </w:r>
+      <w:r>
+        <w:t>0%</w:t>
+      </w:r>
+      <w:r>
+        <w:t>BE</w:t>
+      </w:r>
+      <w:r>
+        <w:t>%</w:t>
+      </w:r>
+      <w:r>
+        <w:t>D</w:t>
+      </w:r>
+      <w:r>
+        <w:t>0%</w:t>
+      </w:r>
+      <w:r>
+        <w:t>BF</w:t>
+      </w:r>
+      <w:r>
+        <w:t>%</w:t>
+      </w:r>
+      <w:r>
+        <w:t>D</w:t>
+      </w:r>
+      <w:r>
+        <w:t>0%</w:t>
+      </w:r>
+      <w:r>
+        <w:t>B</w:t>
+      </w:r>
+      <w:r>
+        <w:t>5%</w:t>
+      </w:r>
+      <w:r>
+        <w:t>D</w:t>
+      </w:r>
+      <w:r>
+        <w:t>0%</w:t>
+      </w:r>
+      <w:r>
+        <w:t>B</w:t>
+      </w:r>
+      <w:r>
+        <w:t>4%</w:t>
+      </w:r>
+      <w:r>
+        <w:t>D</w:t>
+      </w:r>
+      <w:r>
+        <w:t>0%</w:t>
+      </w:r>
+      <w:r>
+        <w:t>B</w:t>
+      </w:r>
+      <w:r>
+        <w:t>8%</w:t>
+      </w:r>
+      <w:r>
+        <w:t>D</w:t>
+      </w:r>
+      <w:r>
+        <w:t>1%8</w:t>
+      </w:r>
+      <w:r>
+        <w:t>F</w:t>
+      </w:r>
+      <w:r>
+        <w:t>_</w:t>
+      </w:r>
+      <w:r>
+        <w:t>PLM</w:t>
       </w:r>
     </w:p>
   </w:endnote>
@@ -3402,199 +4435,16 @@
         <w:endnoteRef/>
       </w:r>
       <w:r>
-        <w:t xml:space="preserve"> Электронная</w:t>
-      </w:r>
-      <w:r>
         <w:t xml:space="preserve"> </w:t>
       </w:r>
       <w:r>
-        <w:t>энциклопедия</w:t>
-      </w:r>
-      <w:r>
-        <w:t xml:space="preserve"> </w:t>
-      </w:r>
-      <w:r>
-        <w:t>PLM</w:t>
-      </w:r>
-      <w:r>
-        <w:t xml:space="preserve"> / </w:t>
-      </w:r>
-      <w:r>
-        <w:t>PLMpedia</w:t>
-      </w:r>
-      <w:r>
-        <w:t xml:space="preserve"> // </w:t>
-      </w:r>
-      <w:r>
-        <w:t>URL</w:t>
-      </w:r>
-      <w:r>
-        <w:t xml:space="preserve">:  </w:t>
-      </w:r>
-      <w:r>
-        <w:t>http</w:t>
-      </w:r>
-      <w:r>
-        <w:t>://</w:t>
-      </w:r>
-      <w:r>
-        <w:t>plmpedia</w:t>
-      </w:r>
-      <w:r>
-        <w:t>.</w:t>
-      </w:r>
-      <w:r>
-        <w:t>ru</w:t>
-      </w:r>
-      <w:r>
-        <w:t>/</w:t>
-      </w:r>
-      <w:r>
-        <w:t>wiki</w:t>
-      </w:r>
-      <w:r>
-        <w:t>/%</w:t>
-      </w:r>
-      <w:r>
-        <w:t>D</w:t>
-      </w:r>
-      <w:r>
-        <w:t>0%</w:t>
-      </w:r>
-      <w:r>
-        <w:t>AD</w:t>
-      </w:r>
-      <w:r>
-        <w:t>%</w:t>
-      </w:r>
-      <w:r>
-        <w:t>D</w:t>
-      </w:r>
-      <w:r>
-        <w:t>0%</w:t>
-      </w:r>
-      <w:r>
-        <w:t>BD</w:t>
-      </w:r>
-      <w:r>
-        <w:t>%</w:t>
-      </w:r>
-      <w:r>
-        <w:t>D</w:t>
-      </w:r>
-      <w:r>
-        <w:t>1%86%</w:t>
-      </w:r>
-      <w:r>
-        <w:t>D</w:t>
-      </w:r>
-      <w:r>
-        <w:t>0%</w:t>
-      </w:r>
-      <w:r>
-        <w:t>B</w:t>
-      </w:r>
-      <w:r>
-        <w:t>8%</w:t>
-      </w:r>
-      <w:r>
-        <w:t>D</w:t>
-      </w:r>
-      <w:r>
-        <w:t>0%</w:t>
-      </w:r>
-      <w:r>
-        <w:t>BA</w:t>
-      </w:r>
-      <w:r>
-        <w:t>%</w:t>
-      </w:r>
-      <w:r>
-        <w:t>D</w:t>
-      </w:r>
-      <w:r>
-        <w:t>0%</w:t>
-      </w:r>
-      <w:r>
-        <w:t>BB</w:t>
-      </w:r>
-      <w:r>
-        <w:t>%</w:t>
-      </w:r>
-      <w:r>
-        <w:t>D</w:t>
-      </w:r>
-      <w:r>
-        <w:t>0%</w:t>
-      </w:r>
-      <w:r>
-        <w:t>BE</w:t>
-      </w:r>
-      <w:r>
-        <w:t>%</w:t>
-      </w:r>
-      <w:r>
-        <w:t>D</w:t>
-      </w:r>
-      <w:r>
-        <w:t>0%</w:t>
-      </w:r>
-      <w:r>
-        <w:t>BF</w:t>
-      </w:r>
-      <w:r>
-        <w:t>%</w:t>
-      </w:r>
-      <w:r>
-        <w:t>D</w:t>
-      </w:r>
-      <w:r>
-        <w:t>0%</w:t>
-      </w:r>
-      <w:r>
-        <w:t>B</w:t>
-      </w:r>
-      <w:r>
-        <w:t>5%</w:t>
-      </w:r>
-      <w:r>
-        <w:t>D</w:t>
-      </w:r>
-      <w:r>
-        <w:t>0%</w:t>
-      </w:r>
-      <w:r>
-        <w:t>B</w:t>
-      </w:r>
-      <w:r>
-        <w:t>4%</w:t>
-      </w:r>
-      <w:r>
-        <w:t>D</w:t>
-      </w:r>
-      <w:r>
-        <w:t>0%</w:t>
-      </w:r>
-      <w:r>
-        <w:t>B</w:t>
-      </w:r>
-      <w:r>
-        <w:t>8%</w:t>
-      </w:r>
-      <w:r>
-        <w:t>D</w:t>
-      </w:r>
-      <w:r>
-        <w:t>1%8</w:t>
-      </w:r>
-      <w:r>
-        <w:t>F</w:t>
-      </w:r>
-      <w:r>
-        <w:t>_</w:t>
-      </w:r>
-      <w:r>
-        <w:t>PLM</w:t>
+        <w:t xml:space="preserve">Информационное обеспечение / Проект по автоматизации управления средним предприятием </w:t>
+      </w:r>
+      <w:r>
+        <w:t>//</w:t>
+      </w:r>
+      <w:r>
+        <w:t xml:space="preserve"> URL: http://kit-project.narod.ru/4.6.htm</w:t>
       </w:r>
     </w:p>
   </w:endnote>
@@ -3604,35 +4454,77 @@
         <w:endnoteRef/>
       </w:r>
       <w:r>
-        <w:t xml:space="preserve"> </w:t>
-      </w:r>
-      <w:r>
-        <w:t xml:space="preserve">Информационное обеспечение / Проект по автоматизации управления средним предприятием </w:t>
-      </w:r>
-      <w:r>
-        <w:t>//</w:t>
-      </w:r>
-      <w:r>
-        <w:t xml:space="preserve"> URL: http://kit-project.narod.ru/4.6.htm</w:t>
+        <w:t xml:space="preserve"> Темников А.В. Совершенствование информационного обеспечения для систем управления жизненным циклом / Темников А.В., </w:t>
+      </w:r>
+      <w:proofErr w:type="spellStart"/>
+      <w:r>
+        <w:t>Переверзев</w:t>
+      </w:r>
+      <w:proofErr w:type="spellEnd"/>
+      <w:r>
+        <w:t xml:space="preserve"> П.П. // Современные экономика и общество: научный взгляд молодых. Сборник статей и тезисов докладов </w:t>
+      </w:r>
+      <w:r>
+        <w:rPr>
+          <w:lang w:val="en-US"/>
+        </w:rPr>
+        <w:t>XII</w:t>
+      </w:r>
+      <w:r>
+        <w:t xml:space="preserve"> международной научно-практической конференции студентов, магистрантов и аспирантов. Книга 2 – Челябинск – 2016</w:t>
       </w:r>
     </w:p>
   </w:endnote>
   <w:endnote w:id="4">
     <w:p>
       <w:r>
+        <w:rPr>
+          <w:lang w:val="en-US"/>
+        </w:rPr>
         <w:endnoteRef/>
       </w:r>
       <w:r>
-        <w:t xml:space="preserve"> Темников А.В. Совершенствование информационного обеспечения для систем управления жизненным циклом / Темников А.В., Переверзев П.П. // Современные экономика и общество: научный взгляд молодых. Сборник статей и тезисов докладов </w:t>
+        <w:t xml:space="preserve"> Главная / Официальный сайт ПАО "Радиозавод" // </w:t>
       </w:r>
       <w:r>
         <w:rPr>
           <w:lang w:val="en-US"/>
         </w:rPr>
-        <w:t>XII</w:t>
-      </w:r>
-      <w:r>
-        <w:t xml:space="preserve"> международной научно-практической конференции студентов, магистрантов и аспирантов. Книга 2 – Челябинск – 2016</w:t>
+        <w:t>URL</w:t>
+      </w:r>
+      <w:r>
+        <w:t xml:space="preserve">: </w:t>
+      </w:r>
+      <w:r>
+        <w:rPr>
+          <w:lang w:val="en-US"/>
+        </w:rPr>
+        <w:t>http</w:t>
+      </w:r>
+      <w:r>
+        <w:t>://</w:t>
+      </w:r>
+      <w:proofErr w:type="spellStart"/>
+      <w:r>
+        <w:rPr>
+          <w:lang w:val="en-US"/>
+        </w:rPr>
+        <w:t>paorz</w:t>
+      </w:r>
+      <w:proofErr w:type="spellEnd"/>
+      <w:r>
+        <w:t>.</w:t>
+      </w:r>
+      <w:proofErr w:type="spellStart"/>
+      <w:r>
+        <w:rPr>
+          <w:lang w:val="en-US"/>
+        </w:rPr>
+        <w:t>ru</w:t>
+      </w:r>
+      <w:proofErr w:type="spellEnd"/>
+      <w:r>
+        <w:t>/</w:t>
       </w:r>
     </w:p>
   </w:endnote>
@@ -3645,43 +4537,24 @@
         <w:endnoteRef/>
       </w:r>
       <w:r>
-        <w:t xml:space="preserve"> Главная / Официальный сайт ПАО "Радиозавод" // </w:t>
-      </w:r>
-      <w:r>
-        <w:rPr>
-          <w:lang w:val="en-US"/>
-        </w:rPr>
-        <w:t>URL</w:t>
-      </w:r>
-      <w:r>
-        <w:t xml:space="preserve">: </w:t>
-      </w:r>
-      <w:r>
-        <w:rPr>
-          <w:lang w:val="en-US"/>
-        </w:rPr>
-        <w:t>http</w:t>
-      </w:r>
-      <w:r>
-        <w:t>://</w:t>
-      </w:r>
-      <w:r>
-        <w:rPr>
-          <w:lang w:val="en-US"/>
-        </w:rPr>
-        <w:t>paorz</w:t>
-      </w:r>
-      <w:r>
-        <w:t>.</w:t>
-      </w:r>
-      <w:r>
-        <w:rPr>
-          <w:lang w:val="en-US"/>
-        </w:rPr>
-        <w:t>ru</w:t>
-      </w:r>
-      <w:r>
-        <w:t>/</w:t>
+        <w:t xml:space="preserve"> </w:t>
+      </w:r>
+      <w:r>
+        <w:t xml:space="preserve">Алексей </w:t>
+      </w:r>
+      <w:proofErr w:type="spellStart"/>
+      <w:r>
+        <w:t>Микушин</w:t>
+      </w:r>
+      <w:proofErr w:type="spellEnd"/>
+      <w:r>
+        <w:t xml:space="preserve">. </w:t>
+      </w:r>
+      <w:r>
+        <w:t>ОАО «Радиозавод» (Кыштым): Увесистый удар по импорту!</w:t>
+      </w:r>
+      <w:r>
+        <w:t xml:space="preserve"> / Комсомольская правда // Выпуск от 2.04.2015</w:t>
       </w:r>
     </w:p>
   </w:endnote>
@@ -3694,110 +4567,132 @@
         <w:endnoteRef/>
       </w:r>
       <w:r>
-        <w:t xml:space="preserve"> </w:t>
-      </w:r>
-      <w:r>
-        <w:t xml:space="preserve">Алексей Микушин. </w:t>
-      </w:r>
-      <w:r>
-        <w:t>ОАО «Радиозавод» (Кыштым): Увесистый удар по импорту!</w:t>
-      </w:r>
-      <w:r>
-        <w:t xml:space="preserve"> / Комсомольская правда // Выпуск от 2.04.2015</w:t>
-      </w:r>
+        <w:t xml:space="preserve"> Механическая обработка металлов / Официальный сайт ПАО "Радиозавод" // </w:t>
+      </w:r>
+      <w:r>
+        <w:rPr>
+          <w:lang w:val="en-US"/>
+        </w:rPr>
+        <w:t>URL</w:t>
+      </w:r>
+      <w:r>
+        <w:t xml:space="preserve">: </w:t>
+      </w:r>
+      <w:r>
+        <w:rPr>
+          <w:lang w:val="en-US"/>
+        </w:rPr>
+        <w:t>http</w:t>
+      </w:r>
+      <w:r>
+        <w:t>://</w:t>
+      </w:r>
+      <w:proofErr w:type="spellStart"/>
+      <w:r>
+        <w:rPr>
+          <w:lang w:val="en-US"/>
+        </w:rPr>
+        <w:t>paorz</w:t>
+      </w:r>
+      <w:proofErr w:type="spellEnd"/>
+      <w:r>
+        <w:t>.</w:t>
+      </w:r>
+      <w:proofErr w:type="spellStart"/>
+      <w:r>
+        <w:rPr>
+          <w:lang w:val="en-US"/>
+        </w:rPr>
+        <w:t>ru</w:t>
+      </w:r>
+      <w:proofErr w:type="spellEnd"/>
+      <w:r>
+        <w:t>/</w:t>
+      </w:r>
+      <w:r>
+        <w:rPr>
+          <w:lang w:val="en-US"/>
+        </w:rPr>
+        <w:t>index</w:t>
+      </w:r>
+      <w:r>
+        <w:t>.</w:t>
+      </w:r>
+      <w:proofErr w:type="spellStart"/>
+      <w:r>
+        <w:rPr>
+          <w:lang w:val="en-US"/>
+        </w:rPr>
+        <w:t>php</w:t>
+      </w:r>
+      <w:proofErr w:type="spellEnd"/>
+      <w:r>
+        <w:t>/</w:t>
+      </w:r>
+      <w:proofErr w:type="spellStart"/>
+      <w:r>
+        <w:rPr>
+          <w:lang w:val="en-US"/>
+        </w:rPr>
+        <w:t>produktsiya</w:t>
+      </w:r>
+      <w:proofErr w:type="spellEnd"/>
+      <w:r>
+        <w:t>/</w:t>
+      </w:r>
+      <w:proofErr w:type="spellStart"/>
+      <w:r>
+        <w:rPr>
+          <w:lang w:val="en-US"/>
+        </w:rPr>
+        <w:t>mekhanicheskaya</w:t>
+      </w:r>
+      <w:proofErr w:type="spellEnd"/>
+      <w:r>
+        <w:t>-</w:t>
+      </w:r>
+      <w:proofErr w:type="spellStart"/>
+      <w:r>
+        <w:t>obrabotka</w:t>
+      </w:r>
+      <w:r>
+        <w:t>-</w:t>
+      </w:r>
+      <w:r>
+        <w:t>metallov</w:t>
+      </w:r>
+      <w:proofErr w:type="spellEnd"/>
     </w:p>
   </w:endnote>
   <w:endnote w:id="7">
     <w:p>
-      <w:r>
+      <w:pPr>
         <w:rPr>
           <w:lang w:val="en-US"/>
         </w:rPr>
+      </w:pPr>
+      <w:r>
         <w:endnoteRef/>
       </w:r>
       <w:r>
-        <w:t xml:space="preserve"> Механическая обработка металлов / Официальный сайт ПАО "Радиозавод" // </w:t>
-      </w:r>
-      <w:r>
         <w:rPr>
           <w:lang w:val="en-US"/>
         </w:rPr>
-        <w:t>URL</w:t>
-      </w:r>
-      <w:r>
-        <w:t xml:space="preserve">: </w:t>
-      </w:r>
+        <w:t xml:space="preserve"> PTC </w:t>
+      </w:r>
+      <w:proofErr w:type="spellStart"/>
       <w:r>
         <w:rPr>
           <w:lang w:val="en-US"/>
         </w:rPr>
-        <w:t>http</w:t>
-      </w:r>
-      <w:r>
-        <w:t>://</w:t>
-      </w:r>
+        <w:t>Windchill</w:t>
+      </w:r>
+      <w:proofErr w:type="spellEnd"/>
       <w:r>
         <w:rPr>
           <w:lang w:val="en-US"/>
         </w:rPr>
-        <w:t>paorz</w:t>
-      </w:r>
-      <w:r>
-        <w:t>.</w:t>
-      </w:r>
-      <w:r>
-        <w:rPr>
-          <w:lang w:val="en-US"/>
-        </w:rPr>
-        <w:t>ru</w:t>
-      </w:r>
-      <w:r>
-        <w:t>/</w:t>
-      </w:r>
-      <w:r>
-        <w:rPr>
-          <w:lang w:val="en-US"/>
-        </w:rPr>
-        <w:t>index</w:t>
-      </w:r>
-      <w:r>
-        <w:t>.</w:t>
-      </w:r>
-      <w:r>
-        <w:rPr>
-          <w:lang w:val="en-US"/>
-        </w:rPr>
-        <w:t>php</w:t>
-      </w:r>
-      <w:r>
-        <w:t>/</w:t>
-      </w:r>
-      <w:r>
-        <w:rPr>
-          <w:lang w:val="en-US"/>
-        </w:rPr>
-        <w:t>produktsiya</w:t>
-      </w:r>
-      <w:r>
-        <w:t>/</w:t>
-      </w:r>
-      <w:r>
-        <w:rPr>
-          <w:lang w:val="en-US"/>
-        </w:rPr>
-        <w:t>mekhanicheskaya</w:t>
-      </w:r>
-      <w:r>
-        <w:t>-</w:t>
-      </w:r>
-      <w:r>
-        <w:t>obrabotka</w:t>
-      </w:r>
-      <w:r>
-        <w:t>-</w:t>
-      </w:r>
-      <w:r>
-        <w:t>metallov</w:t>
+        <w:t xml:space="preserve"> / PTC // URL:http://www.ptc.com/product-lifecycle-management/windchill</w:t>
       </w:r>
     </w:p>
   </w:endnote>
@@ -3815,25 +4710,87 @@
         <w:rPr>
           <w:lang w:val="en-US"/>
         </w:rPr>
-        <w:t xml:space="preserve"> PTC Windchill / PTC // URL:http://www.ptc.com/product-lifecycle-management/windchill</w:t>
+        <w:t xml:space="preserve"> The Most Powerful, Flexible 3D Modeling Software in the Industry / PTC </w:t>
+      </w:r>
+      <w:proofErr w:type="spellStart"/>
+      <w:r>
+        <w:rPr>
+          <w:lang w:val="en-US"/>
+        </w:rPr>
+        <w:t>Creo</w:t>
+      </w:r>
+      <w:proofErr w:type="spellEnd"/>
+      <w:r>
+        <w:rPr>
+          <w:lang w:val="en-US"/>
+        </w:rPr>
+        <w:t xml:space="preserve"> Parametric // URL: http://www.ptc.com/cad/creo/parametric</w:t>
       </w:r>
     </w:p>
   </w:endnote>
   <w:endnote w:id="9">
     <w:p>
-      <w:pPr>
+      <w:r>
         <w:rPr>
           <w:lang w:val="en-US"/>
         </w:rPr>
-      </w:pPr>
-      <w:r>
         <w:endnoteRef/>
       </w:r>
       <w:r>
+        <w:t xml:space="preserve"> Григорий Чернобыль. </w:t>
+      </w:r>
+      <w:r>
+        <w:t xml:space="preserve">Основы программирования в </w:t>
+      </w:r>
+      <w:proofErr w:type="spellStart"/>
+      <w:r>
         <w:rPr>
           <w:lang w:val="en-US"/>
         </w:rPr>
-        <w:t xml:space="preserve"> The Most Powerful, Flexible 3D Modeling Software in the Industry / PTC Creo Parametric // URL: http://www.ptc.com/cad/creo/parametric</w:t>
+        <w:t>Windchill</w:t>
+      </w:r>
+      <w:proofErr w:type="spellEnd"/>
+      <w:r>
+        <w:t xml:space="preserve"> / </w:t>
+      </w:r>
+      <w:r>
+        <w:t>Г</w:t>
+      </w:r>
+      <w:r>
+        <w:t xml:space="preserve">ригорий </w:t>
+      </w:r>
+      <w:r>
+        <w:t>Ч</w:t>
+      </w:r>
+      <w:r>
+        <w:t xml:space="preserve">ернобыль, </w:t>
+      </w:r>
+      <w:r>
+        <w:rPr>
+          <w:lang w:val="en-US"/>
+        </w:rPr>
+        <w:t>PTC</w:t>
+      </w:r>
+      <w:r>
+        <w:t xml:space="preserve"> </w:t>
+      </w:r>
+      <w:r>
+        <w:rPr>
+          <w:lang w:val="en-US"/>
+        </w:rPr>
+        <w:t>Global</w:t>
+      </w:r>
+      <w:r>
+        <w:t xml:space="preserve"> </w:t>
+      </w:r>
+      <w:r>
+        <w:rPr>
+          <w:lang w:val="en-US"/>
+        </w:rPr>
+        <w:t>Services</w:t>
+      </w:r>
+      <w:r>
+        <w:t xml:space="preserve"> // Декабрь 2012</w:t>
       </w:r>
     </w:p>
   </w:endnote>
@@ -3846,58 +4803,93 @@
         <w:endnoteRef/>
       </w:r>
       <w:r>
-        <w:t xml:space="preserve"> Григорий Чернобыль. </w:t>
-      </w:r>
-      <w:r>
-        <w:t xml:space="preserve">Основы программирования в </w:t>
+        <w:t xml:space="preserve"> </w:t>
       </w:r>
       <w:r>
         <w:rPr>
           <w:lang w:val="en-US"/>
         </w:rPr>
-        <w:t>Windchill</w:t>
-      </w:r>
-      <w:r>
-        <w:t xml:space="preserve"> / </w:t>
-      </w:r>
-      <w:r>
-        <w:t>Г</w:t>
-      </w:r>
-      <w:r>
-        <w:t xml:space="preserve">ригорий </w:t>
-      </w:r>
-      <w:r>
-        <w:t>Ч</w:t>
-      </w:r>
-      <w:r>
-        <w:t xml:space="preserve">ернобыль, </w:t>
-      </w:r>
+        <w:t>LDAP</w:t>
+      </w:r>
+      <w:r>
+        <w:t xml:space="preserve"> / Энциклопедия </w:t>
+      </w:r>
+      <w:proofErr w:type="spellStart"/>
       <w:r>
         <w:rPr>
           <w:lang w:val="en-US"/>
         </w:rPr>
-        <w:t>PTC</w:t>
-      </w:r>
-      <w:r>
-        <w:t xml:space="preserve"> </w:t>
-      </w:r>
+        <w:t>xgu</w:t>
+      </w:r>
+      <w:proofErr w:type="spellEnd"/>
+      <w:r>
+        <w:t>.</w:t>
+      </w:r>
+      <w:proofErr w:type="spellStart"/>
       <w:r>
         <w:rPr>
           <w:lang w:val="en-US"/>
         </w:rPr>
-        <w:t>Global</w:t>
-      </w:r>
-      <w:r>
-        <w:t xml:space="preserve"> </w:t>
+        <w:t>ru</w:t>
+      </w:r>
+      <w:proofErr w:type="spellEnd"/>
+      <w:r>
+        <w:t xml:space="preserve"> // </w:t>
       </w:r>
       <w:r>
         <w:rPr>
           <w:lang w:val="en-US"/>
         </w:rPr>
-        <w:t>Services</w:t>
-      </w:r>
-      <w:r>
-        <w:t xml:space="preserve"> // Декабрь 2012</w:t>
+        <w:t>URL</w:t>
+      </w:r>
+      <w:r>
+        <w:t xml:space="preserve">: </w:t>
+      </w:r>
+      <w:r>
+        <w:rPr>
+          <w:lang w:val="en-US"/>
+        </w:rPr>
+        <w:t>http</w:t>
+      </w:r>
+      <w:r>
+        <w:t>://</w:t>
+      </w:r>
+      <w:proofErr w:type="spellStart"/>
+      <w:r>
+        <w:rPr>
+          <w:lang w:val="en-US"/>
+        </w:rPr>
+        <w:t>xgu</w:t>
+      </w:r>
+      <w:proofErr w:type="spellEnd"/>
+      <w:r>
+        <w:t>.</w:t>
+      </w:r>
+      <w:proofErr w:type="spellStart"/>
+      <w:r>
+        <w:rPr>
+          <w:lang w:val="en-US"/>
+        </w:rPr>
+        <w:t>ru</w:t>
+      </w:r>
+      <w:proofErr w:type="spellEnd"/>
+      <w:r>
+        <w:t>/</w:t>
+      </w:r>
+      <w:r>
+        <w:rPr>
+          <w:lang w:val="en-US"/>
+        </w:rPr>
+        <w:t>wiki</w:t>
+      </w:r>
+      <w:r>
+        <w:t>/</w:t>
+      </w:r>
+      <w:r>
+        <w:rPr>
+          <w:lang w:val="en-US"/>
+        </w:rPr>
+        <w:t>LDAP</w:t>
       </w:r>
     </w:p>
   </w:endnote>
@@ -3910,107 +4902,44 @@
         <w:endnoteRef/>
       </w:r>
       <w:r>
+        <w:rPr>
+          <w:lang w:val="en-US"/>
+        </w:rPr>
+        <w:t xml:space="preserve"> ГОСТ 2.106</w:t>
+      </w:r>
+      <w:r>
+        <w:rPr>
+          <w:lang w:val="en-US"/>
+        </w:rPr>
+        <w:t xml:space="preserve">-96 «ЕСКД. </w:t>
+      </w:r>
+      <w:proofErr w:type="spellStart"/>
+      <w:r>
+        <w:rPr>
+          <w:lang w:val="en-US"/>
+        </w:rPr>
+        <w:t>Текстовые</w:t>
+      </w:r>
+      <w:proofErr w:type="spellEnd"/>
+      <w:r>
+        <w:rPr>
+          <w:lang w:val="en-US"/>
+        </w:rPr>
         <w:t xml:space="preserve"> </w:t>
       </w:r>
+      <w:proofErr w:type="spellStart"/>
       <w:r>
         <w:rPr>
           <w:lang w:val="en-US"/>
         </w:rPr>
-        <w:t>LDAP</w:t>
-      </w:r>
-      <w:r>
-        <w:t xml:space="preserve"> / Энциклопедия </w:t>
-      </w:r>
+        <w:t>документы</w:t>
+      </w:r>
+      <w:proofErr w:type="spellEnd"/>
       <w:r>
         <w:rPr>
           <w:lang w:val="en-US"/>
         </w:rPr>
-        <w:t>xgu</w:t>
-      </w:r>
-      <w:r>
-        <w:t>.</w:t>
-      </w:r>
-      <w:r>
-        <w:rPr>
-          <w:lang w:val="en-US"/>
-        </w:rPr>
-        <w:t>ru</w:t>
-      </w:r>
-      <w:r>
-        <w:t xml:space="preserve"> // </w:t>
-      </w:r>
-      <w:r>
-        <w:rPr>
-          <w:lang w:val="en-US"/>
-        </w:rPr>
-        <w:t>URL</w:t>
-      </w:r>
-      <w:r>
-        <w:t xml:space="preserve">: </w:t>
-      </w:r>
-      <w:r>
-        <w:rPr>
-          <w:lang w:val="en-US"/>
-        </w:rPr>
-        <w:t>http</w:t>
-      </w:r>
-      <w:r>
-        <w:t>://</w:t>
-      </w:r>
-      <w:r>
-        <w:rPr>
-          <w:lang w:val="en-US"/>
-        </w:rPr>
-        <w:t>xgu</w:t>
-      </w:r>
-      <w:r>
-        <w:t>.</w:t>
-      </w:r>
-      <w:r>
-        <w:rPr>
-          <w:lang w:val="en-US"/>
-        </w:rPr>
-        <w:t>ru</w:t>
-      </w:r>
-      <w:r>
-        <w:t>/</w:t>
-      </w:r>
-      <w:r>
-        <w:rPr>
-          <w:lang w:val="en-US"/>
-        </w:rPr>
-        <w:t>wiki</w:t>
-      </w:r>
-      <w:r>
-        <w:t>/</w:t>
-      </w:r>
-      <w:r>
-        <w:rPr>
-          <w:lang w:val="en-US"/>
-        </w:rPr>
-        <w:t>LDAP</w:t>
-      </w:r>
-    </w:p>
-  </w:endnote>
-  <w:endnote w:id="12">
-    <w:p>
-      <w:r>
-        <w:rPr>
-          <w:lang w:val="en-US"/>
-        </w:rPr>
-        <w:endnoteRef/>
-      </w:r>
-      <w:r>
-        <w:rPr>
-          <w:lang w:val="en-US"/>
-        </w:rPr>
-        <w:t xml:space="preserve"> ГОСТ 2.106</w:t>
-      </w:r>
-      <w:r>
-        <w:rPr>
-          <w:lang w:val="en-US"/>
-        </w:rPr>
-        <w:t>-96 «ЕСКД. Текстовые документы»</w:t>
+        <w:t>»</w:t>
       </w:r>
     </w:p>
   </w:endnote>
@@ -4038,7 +4967,7 @@
             <w:rPr>
               <w:noProof/>
             </w:rPr>
-            <w:t>20</w:t>
+            <w:t>2</w:t>
           </w:r>
         </w:fldSimple>
       </w:p>
@@ -4054,7 +4983,7 @@
 
 <file path=word/footnotes.xml><?xml version="1.0" encoding="utf-8"?>
 <w:footnotes xmlns:ve="http://schemas.openxmlformats.org/markup-compatibility/2006" xmlns:o="urn:schemas-microsoft-com:office:office" xmlns:r="http://schemas.openxmlformats.org/officeDocument/2006/relationships" xmlns:m="http://schemas.openxmlformats.org/officeDocument/2006/math" xmlns:v="urn:schemas-microsoft-com:vml" xmlns:wp="http://schemas.openxmlformats.org/drawingml/2006/wordprocessingDrawing" xmlns:w10="urn:schemas-microsoft-com:office:word" xmlns:w="http://schemas.openxmlformats.org/wordprocessingml/2006/main" xmlns:wne="http://schemas.microsoft.com/office/word/2006/wordml">
-  <w:footnote w:type="separator" w:id="0">
+  <w:footnote w:type="separator" w:id="-1">
     <w:p>
       <w:pPr>
         <w:spacing w:line="240" w:lineRule="auto"/>
@@ -4064,7 +4993,7 @@
       </w:r>
     </w:p>
   </w:footnote>
-  <w:footnote w:type="continuationSeparator" w:id="1">
+  <w:footnote w:type="continuationSeparator" w:id="0">
     <w:p>
       <w:pPr>
         <w:spacing w:line="240" w:lineRule="auto"/>
@@ -6825,7 +7754,6 @@
   <w:style w:type="character" w:default="1" w:styleId="a0">
     <w:name w:val="Default Paragraph Font"/>
     <w:uiPriority w:val="1"/>
-    <w:semiHidden/>
     <w:unhideWhenUsed/>
   </w:style>
   <w:style w:type="table" w:default="1" w:styleId="a1">
@@ -6960,13 +7888,16 @@
     <w:autoRedefine/>
     <w:uiPriority w:val="39"/>
     <w:unhideWhenUsed/>
-    <w:rsid w:val="00CB087C"/>
+    <w:rsid w:val="001B1443"/>
     <w:pPr>
       <w:tabs>
         <w:tab w:val="right" w:leader="dot" w:pos="9628"/>
       </w:tabs>
       <w:spacing w:after="100"/>
     </w:pPr>
+    <w:rPr>
+      <w:noProof/>
+    </w:rPr>
   </w:style>
   <w:style w:type="character" w:styleId="a8">
     <w:name w:val="Hyperlink"/>
@@ -7606,12 +8537,12 @@
 </file>
 
 <file path=customXml/item1.xml><?xml version="1.0" encoding="utf-8"?>
-<p:properties xmlns:p="http://schemas.microsoft.com/office/2006/metadata/properties" xmlns:xsi="http://www.w3.org/2001/XMLSchema-instance">
-  <documentManagement>
-    <PublishingExpirationDate xmlns="http://schemas.microsoft.com/sharepoint/v3" xsi:nil="true"/>
-    <PublishingStartDate xmlns="http://schemas.microsoft.com/sharepoint/v3" xsi:nil="true"/>
-  </documentManagement>
-</p:properties>
+<?mso-contentType ?>
+<FormTemplates xmlns="http://schemas.microsoft.com/sharepoint/v3/contenttype/forms">
+  <Display>DocumentLibraryForm</Display>
+  <Edit>DocumentLibraryForm</Edit>
+  <New>DocumentLibraryForm</New>
+</FormTemplates>
 </file>
 
 <file path=customXml/item2.xml><?xml version="1.0" encoding="utf-8"?>
@@ -7747,12 +8678,12 @@
 </file>
 
 <file path=customXml/item3.xml><?xml version="1.0" encoding="utf-8"?>
-<?mso-contentType ?>
-<FormTemplates xmlns="http://schemas.microsoft.com/sharepoint/v3/contenttype/forms">
-  <Display>DocumentLibraryForm</Display>
-  <Edit>DocumentLibraryForm</Edit>
-  <New>DocumentLibraryForm</New>
-</FormTemplates>
+<p:properties xmlns:p="http://schemas.microsoft.com/office/2006/metadata/properties" xmlns:xsi="http://www.w3.org/2001/XMLSchema-instance">
+  <documentManagement>
+    <PublishingExpirationDate xmlns="http://schemas.microsoft.com/sharepoint/v3" xsi:nil="true"/>
+    <PublishingStartDate xmlns="http://schemas.microsoft.com/sharepoint/v3" xsi:nil="true"/>
+  </documentManagement>
+</p:properties>
 </file>
 
 <file path=customXml/item4.xml><?xml version="1.0" encoding="utf-8"?>
@@ -7760,10 +8691,9 @@
 </file>
 
 <file path=customXml/itemProps1.xml><?xml version="1.0" encoding="utf-8"?>
-<ds:datastoreItem xmlns:ds="http://schemas.openxmlformats.org/officeDocument/2006/customXml" ds:itemID="{3283E2E2-060E-478B-83AE-B184A3416FB2}">
+<ds:datastoreItem xmlns:ds="http://schemas.openxmlformats.org/officeDocument/2006/customXml" ds:itemID="{B56CAFEF-4F69-4C85-9A3C-6E47CD0035E4}">
   <ds:schemaRefs>
-    <ds:schemaRef ds:uri="http://schemas.microsoft.com/office/2006/metadata/properties"/>
-    <ds:schemaRef ds:uri="http://schemas.microsoft.com/sharepoint/v3"/>
+    <ds:schemaRef ds:uri="http://schemas.microsoft.com/sharepoint/v3/contenttype/forms"/>
   </ds:schemaRefs>
 </ds:datastoreItem>
 </file>
@@ -7787,15 +8717,16 @@
 </file>
 
 <file path=customXml/itemProps3.xml><?xml version="1.0" encoding="utf-8"?>
-<ds:datastoreItem xmlns:ds="http://schemas.openxmlformats.org/officeDocument/2006/customXml" ds:itemID="{B56CAFEF-4F69-4C85-9A3C-6E47CD0035E4}">
+<ds:datastoreItem xmlns:ds="http://schemas.openxmlformats.org/officeDocument/2006/customXml" ds:itemID="{3283E2E2-060E-478B-83AE-B184A3416FB2}">
   <ds:schemaRefs>
-    <ds:schemaRef ds:uri="http://schemas.microsoft.com/sharepoint/v3/contenttype/forms"/>
+    <ds:schemaRef ds:uri="http://schemas.microsoft.com/office/2006/metadata/properties"/>
+    <ds:schemaRef ds:uri="http://schemas.microsoft.com/sharepoint/v3"/>
   </ds:schemaRefs>
 </ds:datastoreItem>
 </file>
 
 <file path=customXml/itemProps4.xml><?xml version="1.0" encoding="utf-8"?>
-<ds:datastoreItem xmlns:ds="http://schemas.openxmlformats.org/officeDocument/2006/customXml" ds:itemID="{91C85A18-4039-4DAA-AAB4-6EA93F2F02F8}">
+<ds:datastoreItem xmlns:ds="http://schemas.openxmlformats.org/officeDocument/2006/customXml" ds:itemID="{0283187E-FE68-4A7A-8536-82AA20E93FD3}">
   <ds:schemaRefs>
     <ds:schemaRef ds:uri="http://schemas.openxmlformats.org/officeDocument/2006/bibliography"/>
   </ds:schemaRefs>

--- a/diplom/Темников отчет по практике.docx
+++ b/diplom/Темников отчет по практике.docx
@@ -1053,7 +1053,7 @@
                 <w:rStyle w:val="a8"/>
                 <w:webHidden/>
               </w:rPr>
-              <w:t>23</w:t>
+              <w:t>24</w:t>
             </w:r>
             <w:r>
               <w:rPr>
@@ -1117,7 +1117,7 @@
                 <w:rStyle w:val="a8"/>
                 <w:webHidden/>
               </w:rPr>
-              <w:t>25</w:t>
+              <w:t>26</w:t>
             </w:r>
             <w:r>
               <w:rPr>
@@ -1157,7 +1157,15 @@
               <w:color w:val="auto"/>
               <w:u w:val="none"/>
             </w:rPr>
-            <w:t>.............................................................26</w:t>
+            <w:t>.............................................................2</w:t>
+          </w:r>
+          <w:r>
+            <w:rPr>
+              <w:rStyle w:val="a8"/>
+              <w:color w:val="auto"/>
+              <w:u w:val="none"/>
+            </w:rPr>
+            <w:t>7</w:t>
           </w:r>
         </w:p>
         <w:p/>
@@ -3884,14 +3892,366 @@
     </w:p>
     <w:p>
       <w:r>
-        <w:t xml:space="preserve">Как видно, при анализе работоспособности системы управления жизненным циклом продукции на ПАО "Радиозавод" пришлось столкнуться с </w:t>
-      </w:r>
+        <w:t>На основании предложенных рекомендаций можно составить сводную таблицу для сравнения "</w:t>
+      </w:r>
+      <w:r>
+        <w:rPr>
+          <w:lang w:val="en-US"/>
+        </w:rPr>
+        <w:t>as</w:t>
+      </w:r>
+      <w:r>
+        <w:t>-</w:t>
+      </w:r>
+      <w:r>
+        <w:rPr>
+          <w:lang w:val="en-US"/>
+        </w:rPr>
+        <w:t>is</w:t>
+      </w:r>
+      <w:r>
+        <w:t xml:space="preserve">" и </w:t>
+      </w:r>
+      <w:r>
+        <w:t>"</w:t>
+      </w:r>
+      <w:r>
+        <w:rPr>
+          <w:lang w:val="en-US"/>
+        </w:rPr>
+        <w:t>to</w:t>
+      </w:r>
+      <w:r>
+        <w:t xml:space="preserve"> </w:t>
+      </w:r>
+      <w:r>
+        <w:rPr>
+          <w:lang w:val="en-US"/>
+        </w:rPr>
+        <w:t>be</w:t>
+      </w:r>
+      <w:r>
+        <w:t>"</w:t>
+      </w:r>
+      <w:r>
+        <w:t xml:space="preserve"> (см. таблицу 1).</w:t>
+      </w:r>
+    </w:p>
+    <w:p/>
+    <w:p>
+      <w:r>
+        <w:t>Таблица 1: Сводная таблица для сравнения "</w:t>
+      </w:r>
+      <w:r>
+        <w:rPr>
+          <w:lang w:val="en-US"/>
+        </w:rPr>
+        <w:t>as</w:t>
+      </w:r>
+      <w:r>
+        <w:t>-</w:t>
+      </w:r>
+      <w:r>
+        <w:rPr>
+          <w:lang w:val="en-US"/>
+        </w:rPr>
+        <w:t>is</w:t>
+      </w:r>
+      <w:r>
+        <w:t xml:space="preserve">" и </w:t>
+      </w:r>
+      <w:r>
+        <w:t>"</w:t>
+      </w:r>
+      <w:r>
+        <w:rPr>
+          <w:lang w:val="en-US"/>
+        </w:rPr>
+        <w:t>to</w:t>
+      </w:r>
+      <w:r>
+        <w:t xml:space="preserve"> </w:t>
+      </w:r>
+      <w:r>
+        <w:rPr>
+          <w:lang w:val="en-US"/>
+        </w:rPr>
+        <w:t>be</w:t>
+      </w:r>
+      <w:r>
+        <w:t>"</w:t>
+      </w:r>
+    </w:p>
+    <w:tbl>
+      <w:tblPr>
+        <w:tblStyle w:val="afa"/>
+        <w:tblW w:w="0" w:type="auto"/>
+        <w:tblLook w:val="04A0"/>
+      </w:tblPr>
+      <w:tblGrid>
+        <w:gridCol w:w="2086"/>
+        <w:gridCol w:w="2410"/>
+        <w:gridCol w:w="2540"/>
+        <w:gridCol w:w="2818"/>
+      </w:tblGrid>
+      <w:tr>
+        <w:tc>
+          <w:tcPr>
+            <w:tcW w:w="2086" w:type="dxa"/>
+          </w:tcPr>
+          <w:p>
+            <w:pPr>
+              <w:ind w:firstLine="0"/>
+            </w:pPr>
+            <w:r>
+              <w:t>Проблема</w:t>
+            </w:r>
+          </w:p>
+        </w:tc>
+        <w:tc>
+          <w:tcPr>
+            <w:tcW w:w="2410" w:type="dxa"/>
+          </w:tcPr>
+          <w:p>
+            <w:pPr>
+              <w:ind w:firstLine="0"/>
+              <w:rPr>
+                <w:lang w:val="en-US"/>
+              </w:rPr>
+            </w:pPr>
+            <w:r>
+              <w:rPr>
+                <w:lang w:val="en-US"/>
+              </w:rPr>
+              <w:t>As-is</w:t>
+            </w:r>
+          </w:p>
+        </w:tc>
+        <w:tc>
+          <w:tcPr>
+            <w:tcW w:w="2540" w:type="dxa"/>
+          </w:tcPr>
+          <w:p>
+            <w:pPr>
+              <w:ind w:firstLine="0"/>
+              <w:rPr>
+                <w:lang w:val="en-US"/>
+              </w:rPr>
+            </w:pPr>
+            <w:r>
+              <w:rPr>
+                <w:lang w:val="en-US"/>
+              </w:rPr>
+              <w:t>To be</w:t>
+            </w:r>
+          </w:p>
+        </w:tc>
+        <w:tc>
+          <w:tcPr>
+            <w:tcW w:w="2818" w:type="dxa"/>
+          </w:tcPr>
+          <w:p>
+            <w:pPr>
+              <w:ind w:firstLine="0"/>
+            </w:pPr>
+            <w:r>
+              <w:t>Анализ решения</w:t>
+            </w:r>
+          </w:p>
+        </w:tc>
+      </w:tr>
+      <w:tr>
+        <w:tc>
+          <w:tcPr>
+            <w:tcW w:w="2086" w:type="dxa"/>
+          </w:tcPr>
+          <w:p>
+            <w:pPr>
+              <w:ind w:firstLine="0"/>
+              <w:jc w:val="left"/>
+            </w:pPr>
+            <w:r>
+              <w:t>Обработка изменений</w:t>
+            </w:r>
+          </w:p>
+        </w:tc>
+        <w:tc>
+          <w:tcPr>
+            <w:tcW w:w="2410" w:type="dxa"/>
+          </w:tcPr>
+          <w:p>
+            <w:pPr>
+              <w:ind w:firstLine="0"/>
+              <w:jc w:val="left"/>
+            </w:pPr>
+            <w:r>
+              <w:t>Создаётся извещение об изменении, при изменении объекта меняется его итерация, печатные версии документов хранятся отдельно</w:t>
+            </w:r>
+          </w:p>
+        </w:tc>
+        <w:tc>
+          <w:tcPr>
+            <w:tcW w:w="2540" w:type="dxa"/>
+          </w:tcPr>
+          <w:p>
+            <w:pPr>
+              <w:ind w:firstLine="0"/>
+              <w:jc w:val="left"/>
+            </w:pPr>
+            <w:r>
+              <w:t>Создаётся извещение об изменении, при внесении изменений создаётся новая версия объекта, для которой заводится оцифрованная версия подписанного извещения</w:t>
+            </w:r>
+          </w:p>
+        </w:tc>
+        <w:tc>
+          <w:tcPr>
+            <w:tcW w:w="2818" w:type="dxa"/>
+          </w:tcPr>
+          <w:p>
+            <w:pPr>
+              <w:ind w:firstLine="0"/>
+              <w:jc w:val="left"/>
+            </w:pPr>
+            <w:r>
+              <w:t>Хотя процесс внесения изменений несколько замедлился, но значительно упростилась его дальнейшая обработка. Для дальнейшего повышения эффективности было предложено внедрить СЭД. Предложенный алгоритм отвечает требованиям ГОСТ на ЕСКД.</w:t>
+            </w:r>
+          </w:p>
+        </w:tc>
+      </w:tr>
+      <w:tr>
+        <w:tc>
+          <w:tcPr>
+            <w:tcW w:w="2086" w:type="dxa"/>
+          </w:tcPr>
+          <w:p>
+            <w:pPr>
+              <w:ind w:firstLine="0"/>
+              <w:jc w:val="left"/>
+            </w:pPr>
+            <w:r>
+              <w:t>Модель данных</w:t>
+            </w:r>
+          </w:p>
+        </w:tc>
+        <w:tc>
+          <w:tcPr>
+            <w:tcW w:w="2410" w:type="dxa"/>
+          </w:tcPr>
+          <w:p>
+            <w:pPr>
+              <w:ind w:firstLine="0"/>
+              <w:jc w:val="left"/>
+            </w:pPr>
+            <w:r>
+              <w:t>Присутствуют два типа объектов – компонент и сборочная единица</w:t>
+            </w:r>
+          </w:p>
+        </w:tc>
+        <w:tc>
+          <w:tcPr>
+            <w:tcW w:w="2540" w:type="dxa"/>
+          </w:tcPr>
+          <w:p>
+            <w:pPr>
+              <w:ind w:firstLine="0"/>
+              <w:jc w:val="left"/>
+            </w:pPr>
+            <w:r>
+              <w:t>Добавлены категории и атрибуты объектов, описывающие тип, режим сборки и раздел спецификации.</w:t>
+            </w:r>
+          </w:p>
+        </w:tc>
+        <w:tc>
+          <w:tcPr>
+            <w:tcW w:w="2818" w:type="dxa"/>
+          </w:tcPr>
+          <w:p>
+            <w:pPr>
+              <w:ind w:firstLine="0"/>
+              <w:jc w:val="left"/>
+            </w:pPr>
+            <w:r>
+              <w:t xml:space="preserve">Новая объектная модель более гибкая и соответствует действующим в других КИС предприятия. </w:t>
+            </w:r>
+            <w:r>
+              <w:t>Кроме того, она позволяет автоматизировать сборку перечней и спецификации согласно ГОСТ на ЕСКД</w:t>
+            </w:r>
+          </w:p>
+        </w:tc>
+      </w:tr>
+      <w:tr>
+        <w:tc>
+          <w:tcPr>
+            <w:tcW w:w="2086" w:type="dxa"/>
+          </w:tcPr>
+          <w:p>
+            <w:pPr>
+              <w:ind w:firstLine="0"/>
+              <w:jc w:val="left"/>
+            </w:pPr>
+            <w:r>
+              <w:t>Синхронизация составов изделий</w:t>
+            </w:r>
+          </w:p>
+        </w:tc>
+        <w:tc>
+          <w:tcPr>
+            <w:tcW w:w="2410" w:type="dxa"/>
+          </w:tcPr>
+          <w:p>
+            <w:pPr>
+              <w:ind w:firstLine="0"/>
+              <w:jc w:val="left"/>
+            </w:pPr>
+            <w:r>
+              <w:t>Нет</w:t>
+            </w:r>
+          </w:p>
+        </w:tc>
+        <w:tc>
+          <w:tcPr>
+            <w:tcW w:w="2540" w:type="dxa"/>
+          </w:tcPr>
+          <w:p>
+            <w:pPr>
+              <w:ind w:firstLine="0"/>
+              <w:jc w:val="left"/>
+            </w:pPr>
+            <w:r>
+              <w:t xml:space="preserve">Формируется список изменений состава изделий, хранимый в универсальном формате. Может быть прочитан любой КИС. </w:t>
+            </w:r>
+          </w:p>
+        </w:tc>
+        <w:tc>
+          <w:tcPr>
+            <w:tcW w:w="2818" w:type="dxa"/>
+          </w:tcPr>
+          <w:p>
+            <w:pPr>
+              <w:ind w:firstLine="0"/>
+              <w:jc w:val="left"/>
+            </w:pPr>
+            <w:r>
+              <w:t>Данное решение позволяет отслеживает изменения в составе изделий и своевременно синхронизировать структуры данных в разнородных системах</w:t>
+            </w:r>
+          </w:p>
+        </w:tc>
+      </w:tr>
+    </w:tbl>
+    <w:p/>
+    <w:p>
       <w:r>
         <w:lastRenderedPageBreak/>
-        <w:t>множеством проблем разной степени сложности.</w:t>
-      </w:r>
-      <w:r>
-        <w:t xml:space="preserve"> Принимаемые решения хотя и носят, местами, временный характер, но позволяют автоматизировать некоторые бизнес-процессы в достаточной для эффективной работы степени. </w:t>
+        <w:t>Как видно, при анализе работоспособности системы управления жизненным циклом продукции на ПАО "Радиозавод" пришлось столкнуться с множеством проблем разной степени сложности.</w:t>
+      </w:r>
+      <w:r>
+        <w:t xml:space="preserve"> </w:t>
+      </w:r>
+      <w:r>
+        <w:t xml:space="preserve">Большая часть вносимых изменений имеет целью приведение функционирования системы в соответствие с требованиями ГОСТ. </w:t>
+      </w:r>
+      <w:r>
+        <w:t xml:space="preserve">Принимаемые решения хотя и носят, местами, временный характер, но позволяют автоматизировать некоторые бизнес-процессы в достаточной для эффективной работы степени. </w:t>
       </w:r>
       <w:r>
         <w:t xml:space="preserve">Однако, разработанная система типов уже показала свою эффективность и функционирует в рамках действующих заказов. </w:t>
@@ -3926,6 +4286,13 @@
           <w:lang w:eastAsia="ru-RU"/>
         </w:rPr>
       </w:pPr>
+    </w:p>
+    <w:p>
+      <w:pPr>
+        <w:rPr>
+          <w:lang w:eastAsia="ru-RU"/>
+        </w:rPr>
+      </w:pPr>
       <w:r>
         <w:rPr>
           <w:lang w:eastAsia="ru-RU"/>
@@ -4075,13 +4442,6 @@
       <w:r>
         <w:t xml:space="preserve">Кроме того, разработанная система типов была внедрена и эффективно применяется в действующих заказах. Это показывает её соответствие требованиям ЕСКД и других форматов, а так же запросам пользователей.  </w:t>
       </w:r>
-    </w:p>
-    <w:p>
-      <w:pPr>
-        <w:rPr>
-          <w:lang w:eastAsia="ru-RU"/>
-        </w:rPr>
-      </w:pPr>
     </w:p>
     <w:p>
       <w:pPr>
@@ -7754,6 +8114,7 @@
   <w:style w:type="character" w:default="1" w:styleId="a0">
     <w:name w:val="Default Paragraph Font"/>
     <w:uiPriority w:val="1"/>
+    <w:semiHidden/>
     <w:unhideWhenUsed/>
   </w:style>
   <w:style w:type="table" w:default="1" w:styleId="a1">
@@ -8250,6 +8611,32 @@
       <w:lang w:eastAsia="en-US"/>
     </w:rPr>
   </w:style>
+  <w:style w:type="table" w:styleId="afa">
+    <w:name w:val="Table Grid"/>
+    <w:basedOn w:val="a1"/>
+    <w:uiPriority w:val="59"/>
+    <w:rsid w:val="005A1D5E"/>
+    <w:pPr>
+      <w:spacing w:line="240" w:lineRule="auto"/>
+    </w:pPr>
+    <w:tblPr>
+      <w:tblInd w:w="0" w:type="dxa"/>
+      <w:tblBorders>
+        <w:top w:val="single" w:sz="4" w:space="0" w:color="auto"/>
+        <w:left w:val="single" w:sz="4" w:space="0" w:color="auto"/>
+        <w:bottom w:val="single" w:sz="4" w:space="0" w:color="auto"/>
+        <w:right w:val="single" w:sz="4" w:space="0" w:color="auto"/>
+        <w:insideH w:val="single" w:sz="4" w:space="0" w:color="auto"/>
+        <w:insideV w:val="single" w:sz="4" w:space="0" w:color="auto"/>
+      </w:tblBorders>
+      <w:tblCellMar>
+        <w:top w:w="0" w:type="dxa"/>
+        <w:left w:w="108" w:type="dxa"/>
+        <w:bottom w:w="0" w:type="dxa"/>
+        <w:right w:w="108" w:type="dxa"/>
+      </w:tblCellMar>
+    </w:tblPr>
+  </w:style>
 </w:styles>
 </file>
 
@@ -8537,12 +8924,12 @@
 </file>
 
 <file path=customXml/item1.xml><?xml version="1.0" encoding="utf-8"?>
-<?mso-contentType ?>
-<FormTemplates xmlns="http://schemas.microsoft.com/sharepoint/v3/contenttype/forms">
-  <Display>DocumentLibraryForm</Display>
-  <Edit>DocumentLibraryForm</Edit>
-  <New>DocumentLibraryForm</New>
-</FormTemplates>
+<p:properties xmlns:p="http://schemas.microsoft.com/office/2006/metadata/properties" xmlns:xsi="http://www.w3.org/2001/XMLSchema-instance">
+  <documentManagement>
+    <PublishingExpirationDate xmlns="http://schemas.microsoft.com/sharepoint/v3" xsi:nil="true"/>
+    <PublishingStartDate xmlns="http://schemas.microsoft.com/sharepoint/v3" xsi:nil="true"/>
+  </documentManagement>
+</p:properties>
 </file>
 
 <file path=customXml/item2.xml><?xml version="1.0" encoding="utf-8"?>
@@ -8678,12 +9065,12 @@
 </file>
 
 <file path=customXml/item3.xml><?xml version="1.0" encoding="utf-8"?>
-<p:properties xmlns:p="http://schemas.microsoft.com/office/2006/metadata/properties" xmlns:xsi="http://www.w3.org/2001/XMLSchema-instance">
-  <documentManagement>
-    <PublishingExpirationDate xmlns="http://schemas.microsoft.com/sharepoint/v3" xsi:nil="true"/>
-    <PublishingStartDate xmlns="http://schemas.microsoft.com/sharepoint/v3" xsi:nil="true"/>
-  </documentManagement>
-</p:properties>
+<?mso-contentType ?>
+<FormTemplates xmlns="http://schemas.microsoft.com/sharepoint/v3/contenttype/forms">
+  <Display>DocumentLibraryForm</Display>
+  <Edit>DocumentLibraryForm</Edit>
+  <New>DocumentLibraryForm</New>
+</FormTemplates>
 </file>
 
 <file path=customXml/item4.xml><?xml version="1.0" encoding="utf-8"?>
@@ -8691,9 +9078,10 @@
 </file>
 
 <file path=customXml/itemProps1.xml><?xml version="1.0" encoding="utf-8"?>
-<ds:datastoreItem xmlns:ds="http://schemas.openxmlformats.org/officeDocument/2006/customXml" ds:itemID="{B56CAFEF-4F69-4C85-9A3C-6E47CD0035E4}">
+<ds:datastoreItem xmlns:ds="http://schemas.openxmlformats.org/officeDocument/2006/customXml" ds:itemID="{3283E2E2-060E-478B-83AE-B184A3416FB2}">
   <ds:schemaRefs>
-    <ds:schemaRef ds:uri="http://schemas.microsoft.com/sharepoint/v3/contenttype/forms"/>
+    <ds:schemaRef ds:uri="http://schemas.microsoft.com/office/2006/metadata/properties"/>
+    <ds:schemaRef ds:uri="http://schemas.microsoft.com/sharepoint/v3"/>
   </ds:schemaRefs>
 </ds:datastoreItem>
 </file>
@@ -8717,16 +9105,15 @@
 </file>
 
 <file path=customXml/itemProps3.xml><?xml version="1.0" encoding="utf-8"?>
-<ds:datastoreItem xmlns:ds="http://schemas.openxmlformats.org/officeDocument/2006/customXml" ds:itemID="{3283E2E2-060E-478B-83AE-B184A3416FB2}">
+<ds:datastoreItem xmlns:ds="http://schemas.openxmlformats.org/officeDocument/2006/customXml" ds:itemID="{B56CAFEF-4F69-4C85-9A3C-6E47CD0035E4}">
   <ds:schemaRefs>
-    <ds:schemaRef ds:uri="http://schemas.microsoft.com/office/2006/metadata/properties"/>
-    <ds:schemaRef ds:uri="http://schemas.microsoft.com/sharepoint/v3"/>
+    <ds:schemaRef ds:uri="http://schemas.microsoft.com/sharepoint/v3/contenttype/forms"/>
   </ds:schemaRefs>
 </ds:datastoreItem>
 </file>
 
 <file path=customXml/itemProps4.xml><?xml version="1.0" encoding="utf-8"?>
-<ds:datastoreItem xmlns:ds="http://schemas.openxmlformats.org/officeDocument/2006/customXml" ds:itemID="{0283187E-FE68-4A7A-8536-82AA20E93FD3}">
+<ds:datastoreItem xmlns:ds="http://schemas.openxmlformats.org/officeDocument/2006/customXml" ds:itemID="{B463CF9F-2D3D-4794-940D-259ED0007BB5}">
   <ds:schemaRefs>
     <ds:schemaRef ds:uri="http://schemas.openxmlformats.org/officeDocument/2006/bibliography"/>
   </ds:schemaRefs>

--- a/diplom/Темников отчет по практике.docx
+++ b/diplom/Темников отчет по практике.docx
@@ -4,626 +4,310 @@
   <w:body>
     <w:p>
       <w:pPr>
-        <w:pStyle w:val="Default"/>
         <w:spacing w:line="240" w:lineRule="auto"/>
         <w:ind w:firstLine="0"/>
         <w:jc w:val="center"/>
         <w:rPr>
           <w:b/>
-          <w:sz w:val="28"/>
-          <w:szCs w:val="28"/>
         </w:rPr>
       </w:pPr>
       <w:r>
         <w:rPr>
           <w:b/>
-          <w:sz w:val="28"/>
-          <w:szCs w:val="28"/>
-        </w:rPr>
-        <w:t>ФЕДЕРАЛЬНОЕ ГОСУДАРСТВЕННОЕ ОБРАЗОВАТЕЛЬНОЕ БЮДЖЕТНОЕ УЧРЕЖДЕНИЕ ВЫСШЕГО ОБРАЗОВАНИЯ</w:t>
-      </w:r>
-    </w:p>
-    <w:p>
-      <w:pPr>
-        <w:pStyle w:val="Default"/>
+        </w:rPr>
+        <w:t xml:space="preserve">Федеральное государственное образовательное бюджетное </w:t>
+      </w:r>
+    </w:p>
+    <w:p>
+      <w:pPr>
+        <w:ind w:firstLine="0"/>
+        <w:jc w:val="center"/>
+        <w:rPr>
+          <w:b/>
+        </w:rPr>
+      </w:pPr>
+      <w:r>
+        <w:rPr>
+          <w:b/>
+        </w:rPr>
+        <w:t>учреждение высшего образования</w:t>
+      </w:r>
+    </w:p>
+    <w:p>
+      <w:pPr>
         <w:spacing w:line="240" w:lineRule="auto"/>
         <w:ind w:firstLine="0"/>
         <w:jc w:val="center"/>
         <w:rPr>
           <w:b/>
-          <w:sz w:val="28"/>
-          <w:szCs w:val="28"/>
         </w:rPr>
       </w:pPr>
       <w:r>
         <w:rPr>
           <w:b/>
-          <w:sz w:val="28"/>
-          <w:szCs w:val="28"/>
-        </w:rPr>
-        <w:t>«ФИНАНСОВЫЙ УНИВЕРСИТЕТ</w:t>
-      </w:r>
-    </w:p>
-    <w:p>
-      <w:pPr>
-        <w:pStyle w:val="Default"/>
-        <w:spacing w:line="240" w:lineRule="auto"/>
+        </w:rPr>
+        <w:t xml:space="preserve">«ФИНАНСОВЫЙ УНИВЕРСИТЕТ </w:t>
+      </w:r>
+    </w:p>
+    <w:p>
+      <w:pPr>
         <w:ind w:firstLine="0"/>
         <w:jc w:val="center"/>
         <w:rPr>
           <w:b/>
-          <w:sz w:val="28"/>
-          <w:szCs w:val="28"/>
         </w:rPr>
       </w:pPr>
       <w:r>
         <w:rPr>
           <w:b/>
-          <w:sz w:val="28"/>
-          <w:szCs w:val="28"/>
         </w:rPr>
         <w:t>ПРИ ПРАВИТЕЛЬСТВЕ РОССИЙСКОЙ ФЕДЕРАЦИИ»</w:t>
       </w:r>
     </w:p>
     <w:p>
       <w:pPr>
-        <w:pStyle w:val="Default"/>
-        <w:spacing w:line="240" w:lineRule="auto"/>
         <w:ind w:firstLine="0"/>
         <w:jc w:val="center"/>
         <w:rPr>
           <w:b/>
-          <w:sz w:val="28"/>
-          <w:szCs w:val="28"/>
         </w:rPr>
       </w:pPr>
       <w:r>
         <w:rPr>
           <w:b/>
-          <w:sz w:val="28"/>
-          <w:szCs w:val="28"/>
-        </w:rPr>
-        <w:t>ЧЕЛЯБИНСКИЙ ФИЛИАЛ</w:t>
-      </w:r>
-    </w:p>
-    <w:p>
-      <w:pPr>
-        <w:pStyle w:val="Default"/>
-        <w:spacing w:before="240" w:line="240" w:lineRule="auto"/>
+        </w:rPr>
+        <w:t>Челябинский филиал</w:t>
+      </w:r>
+    </w:p>
+    <w:p>
+      <w:pPr>
         <w:ind w:firstLine="0"/>
         <w:jc w:val="center"/>
         <w:rPr>
           <w:b/>
-          <w:sz w:val="28"/>
-          <w:szCs w:val="28"/>
         </w:rPr>
       </w:pPr>
       <w:r>
         <w:rPr>
           <w:b/>
-          <w:sz w:val="28"/>
-          <w:szCs w:val="28"/>
-        </w:rPr>
-        <w:t>Кафедра «</w:t>
-      </w:r>
-      <w:r>
-        <w:rPr>
-          <w:b/>
-          <w:sz w:val="28"/>
-          <w:szCs w:val="28"/>
-        </w:rPr>
-        <w:t>Математика и информатика</w:t>
-      </w:r>
-      <w:r>
-        <w:rPr>
-          <w:b/>
-          <w:sz w:val="28"/>
-          <w:szCs w:val="28"/>
-        </w:rPr>
-        <w:t>»</w:t>
-      </w:r>
-    </w:p>
-    <w:p>
-      <w:pPr>
-        <w:pStyle w:val="Default"/>
-        <w:spacing w:line="240" w:lineRule="auto"/>
-        <w:ind w:left="5812" w:firstLine="0"/>
-        <w:rPr>
-          <w:sz w:val="28"/>
-          <w:szCs w:val="28"/>
-        </w:rPr>
-      </w:pPr>
-    </w:p>
-    <w:p>
-      <w:pPr>
-        <w:pStyle w:val="Default"/>
-        <w:spacing w:line="240" w:lineRule="auto"/>
-        <w:ind w:left="5812" w:firstLine="0"/>
-        <w:rPr>
-          <w:sz w:val="28"/>
-          <w:szCs w:val="28"/>
-        </w:rPr>
-      </w:pPr>
-    </w:p>
-    <w:p>
-      <w:pPr>
-        <w:pStyle w:val="Default"/>
-        <w:spacing w:line="240" w:lineRule="auto"/>
-        <w:ind w:firstLine="0"/>
-      </w:pPr>
-    </w:p>
-    <w:p>
-      <w:pPr>
-        <w:pStyle w:val="Default"/>
-        <w:spacing w:line="240" w:lineRule="auto"/>
-        <w:ind w:firstLine="0"/>
-      </w:pPr>
-    </w:p>
-    <w:p>
-      <w:pPr>
-        <w:pStyle w:val="Default"/>
-        <w:spacing w:line="240" w:lineRule="auto"/>
-        <w:ind w:firstLine="0"/>
-      </w:pPr>
-    </w:p>
-    <w:p>
-      <w:pPr>
-        <w:pStyle w:val="Default"/>
-        <w:spacing w:line="240" w:lineRule="auto"/>
-        <w:ind w:firstLine="0"/>
-        <w:rPr>
-          <w:sz w:val="28"/>
-          <w:szCs w:val="28"/>
-        </w:rPr>
-      </w:pPr>
-      <w:r>
-        <w:br/>
-      </w:r>
-    </w:p>
-    <w:p>
-      <w:pPr>
-        <w:pStyle w:val="Default"/>
-        <w:spacing w:before="240" w:line="240" w:lineRule="auto"/>
+        </w:rPr>
+        <w:t>Кафедра «Математика и информатика»</w:t>
+      </w:r>
+    </w:p>
+    <w:p>
+      <w:pPr>
         <w:ind w:firstLine="0"/>
         <w:jc w:val="center"/>
         <w:rPr>
           <w:b/>
-          <w:sz w:val="28"/>
-          <w:szCs w:val="28"/>
-        </w:rPr>
-      </w:pPr>
-      <w:r>
-        <w:rPr>
-          <w:b/>
-          <w:sz w:val="28"/>
-          <w:szCs w:val="28"/>
-        </w:rPr>
-        <w:t>ОТЧЕТ ПО ПРОИЗВОДСТВЕННОЙ ПРАКТИКЕ</w:t>
-      </w:r>
-    </w:p>
-    <w:p>
-      <w:pPr>
-        <w:pStyle w:val="Default"/>
-        <w:spacing w:line="240" w:lineRule="auto"/>
+        </w:rPr>
+      </w:pPr>
+    </w:p>
+    <w:p>
+      <w:pPr>
         <w:ind w:firstLine="0"/>
         <w:jc w:val="center"/>
         <w:rPr>
           <w:b/>
-          <w:sz w:val="28"/>
-          <w:szCs w:val="28"/>
-        </w:rPr>
-      </w:pPr>
-      <w:r>
-        <w:rPr>
-          <w:b/>
-          <w:sz w:val="28"/>
-          <w:szCs w:val="28"/>
-        </w:rPr>
-        <w:t>на ПАО "Радиозавод"</w:t>
-      </w:r>
-    </w:p>
-    <w:p>
-      <w:pPr>
-        <w:pStyle w:val="Default"/>
-        <w:spacing w:line="240" w:lineRule="auto"/>
-        <w:ind w:firstLine="0"/>
-        <w:rPr>
-          <w:sz w:val="28"/>
-          <w:szCs w:val="28"/>
-        </w:rPr>
-      </w:pPr>
-    </w:p>
-    <w:p>
-      <w:pPr>
-        <w:pStyle w:val="Default"/>
-        <w:spacing w:line="240" w:lineRule="auto"/>
-        <w:ind w:firstLine="0"/>
-        <w:rPr>
-          <w:sz w:val="28"/>
-          <w:szCs w:val="28"/>
-        </w:rPr>
-      </w:pPr>
-    </w:p>
-    <w:p>
-      <w:pPr>
-        <w:pStyle w:val="Default"/>
-        <w:spacing w:line="240" w:lineRule="auto"/>
-        <w:ind w:firstLine="0"/>
-        <w:rPr>
-          <w:sz w:val="28"/>
-          <w:szCs w:val="28"/>
-        </w:rPr>
-      </w:pPr>
-    </w:p>
-    <w:p>
-      <w:pPr>
-        <w:pStyle w:val="Default"/>
-        <w:spacing w:line="240" w:lineRule="auto"/>
-        <w:ind w:firstLine="0"/>
-        <w:rPr>
-          <w:sz w:val="28"/>
-          <w:szCs w:val="28"/>
-        </w:rPr>
-      </w:pPr>
-    </w:p>
-    <w:p>
-      <w:pPr>
-        <w:pStyle w:val="Default"/>
-        <w:spacing w:line="240" w:lineRule="auto"/>
-        <w:ind w:firstLine="0"/>
-        <w:rPr>
-          <w:sz w:val="28"/>
-          <w:szCs w:val="28"/>
-        </w:rPr>
-      </w:pPr>
-    </w:p>
-    <w:p>
-      <w:pPr>
-        <w:pStyle w:val="Default"/>
-        <w:spacing w:line="240" w:lineRule="auto"/>
-        <w:ind w:firstLine="0"/>
-        <w:rPr>
-          <w:sz w:val="28"/>
-          <w:szCs w:val="28"/>
-        </w:rPr>
-      </w:pPr>
-    </w:p>
-    <w:p>
-      <w:pPr>
-        <w:pStyle w:val="Default"/>
-        <w:spacing w:line="240" w:lineRule="auto"/>
-        <w:ind w:left="4820" w:firstLine="0"/>
-        <w:rPr>
-          <w:sz w:val="28"/>
-          <w:szCs w:val="28"/>
-        </w:rPr>
-      </w:pPr>
-      <w:r>
-        <w:rPr>
-          <w:sz w:val="28"/>
-          <w:szCs w:val="28"/>
-        </w:rPr>
-        <w:t>Исполнитель: студент 5 курса</w:t>
-      </w:r>
-    </w:p>
-    <w:p>
-      <w:pPr>
-        <w:pStyle w:val="Default"/>
-        <w:spacing w:line="240" w:lineRule="auto"/>
-        <w:ind w:left="4820" w:firstLine="0"/>
-        <w:rPr>
-          <w:sz w:val="28"/>
-          <w:szCs w:val="28"/>
-        </w:rPr>
-      </w:pPr>
-      <w:r>
-        <w:rPr>
-          <w:sz w:val="28"/>
-          <w:szCs w:val="28"/>
-        </w:rPr>
-        <w:t>Темников Андрей Владимирович</w:t>
-      </w:r>
-    </w:p>
-    <w:p>
-      <w:pPr>
-        <w:pStyle w:val="Default"/>
-        <w:spacing w:line="240" w:lineRule="auto"/>
-        <w:ind w:left="4820" w:firstLine="0"/>
-        <w:rPr>
-          <w:sz w:val="28"/>
-          <w:szCs w:val="28"/>
-        </w:rPr>
-      </w:pPr>
-      <w:r>
-        <w:rPr>
-          <w:sz w:val="28"/>
-          <w:szCs w:val="28"/>
-        </w:rPr>
-        <w:t>Направление: бизнес-информатика</w:t>
-      </w:r>
-    </w:p>
-    <w:p>
-      <w:pPr>
-        <w:pStyle w:val="Default"/>
-        <w:spacing w:line="240" w:lineRule="auto"/>
-        <w:ind w:left="4820" w:firstLine="0"/>
-        <w:rPr>
-          <w:sz w:val="28"/>
-          <w:szCs w:val="28"/>
-        </w:rPr>
-      </w:pPr>
-      <w:r>
-        <w:rPr>
-          <w:sz w:val="28"/>
-          <w:szCs w:val="28"/>
-        </w:rPr>
-        <w:t>Группа: 521</w:t>
-      </w:r>
-    </w:p>
-    <w:p>
-      <w:pPr>
-        <w:pStyle w:val="Default"/>
-        <w:spacing w:line="240" w:lineRule="auto"/>
-        <w:ind w:left="4820" w:firstLine="0"/>
-        <w:rPr>
-          <w:sz w:val="28"/>
-          <w:szCs w:val="28"/>
-        </w:rPr>
-      </w:pPr>
-      <w:r>
-        <w:rPr>
-          <w:sz w:val="28"/>
-          <w:szCs w:val="28"/>
-        </w:rPr>
-        <w:t>№ зачетной книжки: 100.30/120153</w:t>
-      </w:r>
-    </w:p>
-    <w:p>
-      <w:pPr>
-        <w:pStyle w:val="Default"/>
-        <w:spacing w:before="120" w:line="240" w:lineRule="auto"/>
-        <w:ind w:left="4820" w:firstLine="0"/>
-        <w:rPr>
-          <w:sz w:val="28"/>
-          <w:szCs w:val="28"/>
-        </w:rPr>
-      </w:pPr>
-      <w:r>
-        <w:rPr>
-          <w:sz w:val="28"/>
-          <w:szCs w:val="28"/>
-        </w:rPr>
-        <w:t xml:space="preserve">________________________________ </w:t>
-      </w:r>
-    </w:p>
-    <w:p>
-      <w:pPr>
-        <w:pStyle w:val="Default"/>
-        <w:spacing w:line="240" w:lineRule="auto"/>
-        <w:ind w:left="4820" w:firstLine="0"/>
-        <w:jc w:val="center"/>
-        <w:rPr>
-          <w:sz w:val="22"/>
-          <w:szCs w:val="22"/>
-        </w:rPr>
-      </w:pPr>
-      <w:r>
-        <w:rPr>
-          <w:sz w:val="22"/>
-          <w:szCs w:val="22"/>
-        </w:rPr>
-        <w:t>(подпись)</w:t>
-      </w:r>
-    </w:p>
-    <w:p>
-      <w:pPr>
-        <w:pStyle w:val="Default"/>
-        <w:spacing w:line="240" w:lineRule="auto"/>
-        <w:ind w:left="4820" w:firstLine="0"/>
-        <w:rPr>
-          <w:sz w:val="28"/>
-          <w:szCs w:val="28"/>
-        </w:rPr>
-      </w:pPr>
-    </w:p>
-    <w:p>
-      <w:pPr>
-        <w:pStyle w:val="Default"/>
-        <w:spacing w:line="240" w:lineRule="auto"/>
-        <w:ind w:left="4820" w:firstLine="0"/>
-        <w:rPr>
-          <w:sz w:val="28"/>
-          <w:szCs w:val="28"/>
-        </w:rPr>
-      </w:pPr>
-      <w:r>
-        <w:rPr>
-          <w:sz w:val="28"/>
-          <w:szCs w:val="28"/>
-        </w:rPr>
-        <w:t xml:space="preserve">Руководитель практики: </w:t>
-      </w:r>
-    </w:p>
-    <w:p>
-      <w:pPr>
-        <w:pStyle w:val="Default"/>
-        <w:spacing w:line="240" w:lineRule="auto"/>
-        <w:ind w:left="4820" w:firstLine="0"/>
-        <w:rPr>
-          <w:sz w:val="28"/>
-          <w:szCs w:val="28"/>
-        </w:rPr>
-      </w:pPr>
-      <w:r>
-        <w:rPr>
-          <w:sz w:val="28"/>
-          <w:szCs w:val="28"/>
-        </w:rPr>
-        <w:t>д.т.н., доцент, профессор кафедры математики и информатики</w:t>
-      </w:r>
-      <w:r>
-        <w:rPr>
-          <w:sz w:val="28"/>
-          <w:szCs w:val="28"/>
-        </w:rPr>
-        <w:br/>
-      </w:r>
-      <w:proofErr w:type="spellStart"/>
-      <w:r>
-        <w:rPr>
-          <w:sz w:val="28"/>
-          <w:szCs w:val="28"/>
-        </w:rPr>
-        <w:t>Переверзев</w:t>
-      </w:r>
-      <w:proofErr w:type="spellEnd"/>
-      <w:r>
-        <w:rPr>
-          <w:sz w:val="28"/>
-          <w:szCs w:val="28"/>
-        </w:rPr>
-        <w:t xml:space="preserve"> Павел Петрович </w:t>
-      </w:r>
-    </w:p>
-    <w:p>
-      <w:pPr>
-        <w:pStyle w:val="Default"/>
-        <w:spacing w:before="120" w:line="240" w:lineRule="auto"/>
-        <w:ind w:left="4820" w:firstLine="0"/>
-        <w:rPr>
-          <w:sz w:val="28"/>
-          <w:szCs w:val="28"/>
-        </w:rPr>
-      </w:pPr>
-      <w:r>
-        <w:rPr>
-          <w:sz w:val="28"/>
-          <w:szCs w:val="28"/>
-        </w:rPr>
-        <w:t xml:space="preserve">________________________________ </w:t>
-      </w:r>
-    </w:p>
-    <w:p>
-      <w:pPr>
-        <w:pStyle w:val="Default"/>
-        <w:spacing w:line="240" w:lineRule="auto"/>
-        <w:ind w:left="4820" w:firstLine="0"/>
-        <w:jc w:val="center"/>
-        <w:rPr>
-          <w:sz w:val="22"/>
-          <w:szCs w:val="22"/>
-        </w:rPr>
-      </w:pPr>
-      <w:r>
-        <w:rPr>
-          <w:sz w:val="22"/>
-          <w:szCs w:val="22"/>
-        </w:rPr>
-        <w:t>(подпись)</w:t>
-      </w:r>
-    </w:p>
-    <w:p>
-      <w:pPr>
-        <w:pStyle w:val="Default"/>
-        <w:spacing w:line="240" w:lineRule="auto"/>
-        <w:ind w:left="4820" w:firstLine="0"/>
-        <w:rPr>
-          <w:sz w:val="28"/>
-          <w:szCs w:val="28"/>
-        </w:rPr>
-      </w:pPr>
-    </w:p>
-    <w:p>
-      <w:pPr>
-        <w:pStyle w:val="Default"/>
-        <w:spacing w:line="240" w:lineRule="auto"/>
-        <w:ind w:left="4820" w:firstLine="0"/>
-        <w:rPr>
-          <w:sz w:val="28"/>
-          <w:szCs w:val="28"/>
-        </w:rPr>
-      </w:pPr>
-      <w:r>
-        <w:rPr>
-          <w:sz w:val="28"/>
-          <w:szCs w:val="28"/>
-        </w:rPr>
-        <w:t>Дата: ___.___.2016</w:t>
-      </w:r>
-    </w:p>
-    <w:p>
-      <w:pPr>
-        <w:pStyle w:val="Default"/>
-        <w:spacing w:line="240" w:lineRule="auto"/>
-        <w:ind w:left="4820" w:firstLine="0"/>
-        <w:rPr>
-          <w:sz w:val="28"/>
-          <w:szCs w:val="28"/>
-        </w:rPr>
-      </w:pPr>
-    </w:p>
-    <w:p>
-      <w:pPr>
-        <w:pStyle w:val="Default"/>
-        <w:spacing w:line="240" w:lineRule="auto"/>
-        <w:ind w:left="4820" w:firstLine="0"/>
-        <w:rPr>
-          <w:sz w:val="28"/>
-          <w:szCs w:val="28"/>
-        </w:rPr>
-      </w:pPr>
-    </w:p>
-    <w:p>
-      <w:pPr>
-        <w:pStyle w:val="Default"/>
-        <w:spacing w:before="120" w:line="240" w:lineRule="auto"/>
-        <w:ind w:left="4820" w:firstLine="0"/>
-        <w:rPr>
-          <w:sz w:val="28"/>
-          <w:szCs w:val="28"/>
-        </w:rPr>
-      </w:pPr>
-    </w:p>
-    <w:p>
-      <w:pPr>
-        <w:pStyle w:val="Default"/>
-        <w:spacing w:before="120" w:line="240" w:lineRule="auto"/>
-        <w:ind w:left="4820" w:firstLine="0"/>
-        <w:rPr>
-          <w:sz w:val="28"/>
-          <w:szCs w:val="28"/>
-        </w:rPr>
-      </w:pPr>
-    </w:p>
-    <w:p>
-      <w:pPr>
-        <w:pStyle w:val="Default"/>
-        <w:spacing w:line="240" w:lineRule="auto"/>
-        <w:ind w:left="4820" w:firstLine="0"/>
-        <w:jc w:val="center"/>
-        <w:rPr>
-          <w:sz w:val="22"/>
-          <w:szCs w:val="22"/>
-        </w:rPr>
-      </w:pPr>
-    </w:p>
-    <w:p>
-      <w:pPr>
-        <w:pStyle w:val="Default"/>
-        <w:spacing w:line="240" w:lineRule="auto"/>
+        </w:rPr>
+      </w:pPr>
+    </w:p>
+    <w:p>
+      <w:pPr>
         <w:ind w:firstLine="0"/>
         <w:jc w:val="center"/>
         <w:rPr>
-          <w:sz w:val="28"/>
-          <w:szCs w:val="28"/>
-        </w:rPr>
-      </w:pPr>
-      <w:r>
-        <w:rPr>
-          <w:sz w:val="28"/>
-          <w:szCs w:val="28"/>
-        </w:rPr>
-        <w:t>Челябинск 2016</w:t>
+          <w:b/>
+          <w:sz w:val="36"/>
+        </w:rPr>
+      </w:pPr>
+      <w:r>
+        <w:rPr>
+          <w:b/>
+          <w:sz w:val="36"/>
+        </w:rPr>
+        <w:t xml:space="preserve">Отчет </w:t>
+      </w:r>
+    </w:p>
+    <w:p>
+      <w:pPr>
+        <w:ind w:firstLine="0"/>
+        <w:jc w:val="center"/>
+        <w:rPr>
+          <w:b/>
+        </w:rPr>
+      </w:pPr>
+    </w:p>
+    <w:p>
+      <w:pPr>
+        <w:ind w:firstLine="0"/>
+        <w:jc w:val="center"/>
+        <w:rPr>
+          <w:b/>
+          <w:sz w:val="36"/>
+        </w:rPr>
+      </w:pPr>
+      <w:r>
+        <w:rPr>
+          <w:b/>
+          <w:sz w:val="36"/>
+        </w:rPr>
+        <w:t xml:space="preserve">о прохождении производственной (в том числе преддипломной) практики </w:t>
+      </w:r>
+    </w:p>
+    <w:p>
+      <w:pPr>
+        <w:ind w:firstLine="0"/>
+        <w:jc w:val="center"/>
+      </w:pPr>
+    </w:p>
+    <w:p>
+      <w:pPr>
+        <w:ind w:firstLine="0"/>
+        <w:jc w:val="center"/>
+      </w:pPr>
+      <w:bookmarkStart w:id="0" w:name="_GoBack"/>
+      <w:bookmarkEnd w:id="0"/>
+    </w:p>
+    <w:p>
+      <w:pPr>
+        <w:ind w:firstLine="0"/>
+        <w:jc w:val="center"/>
+      </w:pPr>
+    </w:p>
+    <w:p>
+      <w:pPr>
+        <w:ind w:left="4820" w:firstLine="0"/>
+      </w:pPr>
+      <w:r>
+        <w:t xml:space="preserve">Выполнил студент </w:t>
+      </w:r>
+      <w:r>
+        <w:t xml:space="preserve">5 </w:t>
+      </w:r>
+      <w:r>
+        <w:t>курса</w:t>
+      </w:r>
+    </w:p>
+    <w:p>
+      <w:pPr>
+        <w:ind w:left="4820" w:firstLine="0"/>
+      </w:pPr>
+      <w:r>
+        <w:t>Направление подготовки</w:t>
+      </w:r>
+    </w:p>
+    <w:p>
+      <w:pPr>
+        <w:ind w:left="4820" w:firstLine="0"/>
+      </w:pPr>
+      <w:r>
+        <w:t xml:space="preserve">«Бизнес-информатика» </w:t>
+      </w:r>
+    </w:p>
+    <w:p>
+      <w:pPr>
+        <w:ind w:left="4820" w:firstLine="0"/>
+      </w:pPr>
+      <w:r>
+        <w:t>Темников Андрей Владимирович</w:t>
+      </w:r>
+    </w:p>
+    <w:p>
+      <w:pPr>
+        <w:ind w:left="4820" w:firstLine="0"/>
+        <w:rPr>
+          <w:i/>
+        </w:rPr>
+      </w:pPr>
+    </w:p>
+    <w:p>
+      <w:pPr>
+        <w:ind w:left="4820" w:firstLine="0"/>
+      </w:pPr>
+      <w:r>
+        <w:t xml:space="preserve">Руководитель практики от </w:t>
+      </w:r>
+    </w:p>
+    <w:p>
+      <w:pPr>
+        <w:ind w:left="4820" w:firstLine="0"/>
+      </w:pPr>
+      <w:proofErr w:type="spellStart"/>
+      <w:r>
+        <w:t>Финуниверситета</w:t>
+      </w:r>
+      <w:proofErr w:type="spellEnd"/>
+      <w:r>
+        <w:t xml:space="preserve"> </w:t>
+      </w:r>
+    </w:p>
+    <w:p>
+      <w:pPr>
+        <w:ind w:left="4820" w:firstLine="0"/>
+        <w:jc w:val="left"/>
+      </w:pPr>
+      <w:r>
+        <w:t>д.т.н., доцент, профессор кафедры математики и информатики</w:t>
+      </w:r>
+      <w:r>
+        <w:br/>
+      </w:r>
+      <w:proofErr w:type="spellStart"/>
+      <w:r>
+        <w:t>Переверзев</w:t>
+      </w:r>
+      <w:proofErr w:type="spellEnd"/>
+      <w:r>
+        <w:t xml:space="preserve"> Павел Петрович </w:t>
+      </w:r>
+    </w:p>
+    <w:p>
+      <w:pPr>
+        <w:ind w:firstLine="0"/>
+        <w:jc w:val="right"/>
+        <w:rPr>
+          <w:i/>
+          <w:u w:val="single"/>
+        </w:rPr>
+      </w:pPr>
+    </w:p>
+    <w:p>
+      <w:pPr>
+        <w:ind w:firstLine="0"/>
+        <w:jc w:val="right"/>
+        <w:rPr>
+          <w:i/>
+          <w:u w:val="single"/>
+        </w:rPr>
+      </w:pPr>
+    </w:p>
+    <w:p>
+      <w:pPr>
+        <w:ind w:firstLine="0"/>
+        <w:jc w:val="right"/>
+        <w:rPr>
+          <w:i/>
+          <w:u w:val="single"/>
+        </w:rPr>
+      </w:pPr>
+    </w:p>
+    <w:p>
+      <w:pPr>
+        <w:jc w:val="right"/>
+        <w:rPr>
+          <w:i/>
+          <w:u w:val="single"/>
+        </w:rPr>
+      </w:pPr>
+    </w:p>
+    <w:p>
+      <w:pPr>
+        <w:ind w:firstLine="0"/>
+        <w:jc w:val="center"/>
+      </w:pPr>
+      <w:r>
+        <w:t xml:space="preserve">Челябинск 2016 </w:t>
       </w:r>
     </w:p>
     <w:sdt>
@@ -1184,12 +868,12 @@
       <w:pPr>
         <w:pStyle w:val="1"/>
       </w:pPr>
-      <w:bookmarkStart w:id="0" w:name="_Toc449385532"/>
+      <w:bookmarkStart w:id="1" w:name="_Toc449385532"/>
       <w:r>
         <w:lastRenderedPageBreak/>
         <w:t>ВВЕДЕНИЕ</w:t>
       </w:r>
-      <w:bookmarkEnd w:id="0"/>
+      <w:bookmarkEnd w:id="1"/>
     </w:p>
     <w:p>
       <w:pPr>
@@ -1562,7 +1246,7 @@
       <w:pPr>
         <w:pStyle w:val="1"/>
       </w:pPr>
-      <w:bookmarkStart w:id="1" w:name="_Toc449385533"/>
+      <w:bookmarkStart w:id="2" w:name="_Toc449385533"/>
       <w:r>
         <w:lastRenderedPageBreak/>
         <w:t xml:space="preserve">ГЛАВА 1: </w:t>
@@ -1570,7 +1254,7 @@
       <w:r>
         <w:t>ХАРАКТЕРИСТИКА ПАО "РАДИОЗАВОД"</w:t>
       </w:r>
-      <w:bookmarkEnd w:id="1"/>
+      <w:bookmarkEnd w:id="2"/>
     </w:p>
     <w:p>
       <w:pPr>
@@ -1583,7 +1267,7 @@
       <w:pPr>
         <w:pStyle w:val="2"/>
       </w:pPr>
-      <w:bookmarkStart w:id="2" w:name="_Toc449385534"/>
+      <w:bookmarkStart w:id="3" w:name="_Toc449385534"/>
       <w:r>
         <w:t>1</w:t>
       </w:r>
@@ -1602,7 +1286,7 @@
       <w:r>
         <w:t>ПАО «Радиозавод»</w:t>
       </w:r>
-      <w:bookmarkEnd w:id="2"/>
+      <w:bookmarkEnd w:id="3"/>
     </w:p>
     <w:p>
       <w:pPr>
@@ -2074,7 +1758,7 @@
       <w:pPr>
         <w:pStyle w:val="2"/>
       </w:pPr>
-      <w:bookmarkStart w:id="3" w:name="_Toc449385535"/>
+      <w:bookmarkStart w:id="4" w:name="_Toc449385535"/>
       <w:r>
         <w:lastRenderedPageBreak/>
         <w:t>1</w:t>
@@ -2088,7 +1772,7 @@
       <w:r>
         <w:t xml:space="preserve"> Назначение, состав и структура действующей системы управления жизненным циклом продукции</w:t>
       </w:r>
-      <w:bookmarkEnd w:id="3"/>
+      <w:bookmarkEnd w:id="4"/>
     </w:p>
     <w:p/>
     <w:p>
@@ -2912,7 +2596,7 @@
       <w:pPr>
         <w:pStyle w:val="1"/>
       </w:pPr>
-      <w:bookmarkStart w:id="4" w:name="_Toc449385536"/>
+      <w:bookmarkStart w:id="5" w:name="_Toc449385536"/>
       <w:r>
         <w:lastRenderedPageBreak/>
         <w:t>ГЛАВА 2:</w:t>
@@ -2923,7 +2607,7 @@
       <w:r>
         <w:t>АНАЛИЗ ФУНКЦИОНИРОВАНИЯ ИНФОРМАЦИОННОГО ОБЕСПЕЧЕНИЯ СИСТЕМЫ УПРАВЛЕНИЯ ЖИЗНЕННЫМ ЦИКЛОМ ПРОДУКЦИИ</w:t>
       </w:r>
-      <w:bookmarkEnd w:id="4"/>
+      <w:bookmarkEnd w:id="5"/>
     </w:p>
     <w:p/>
     <w:p>
@@ -4273,12 +3957,12 @@
       <w:pPr>
         <w:pStyle w:val="1"/>
       </w:pPr>
-      <w:bookmarkStart w:id="5" w:name="_Toc449385537"/>
+      <w:bookmarkStart w:id="6" w:name="_Toc449385537"/>
       <w:r>
         <w:lastRenderedPageBreak/>
         <w:t>ЗАКЛЮЧЕНИЕ</w:t>
       </w:r>
-      <w:bookmarkEnd w:id="5"/>
+      <w:bookmarkEnd w:id="6"/>
     </w:p>
     <w:p>
       <w:pPr>
@@ -4540,12 +4224,12 @@
       <w:pPr>
         <w:pStyle w:val="1"/>
       </w:pPr>
-      <w:bookmarkStart w:id="6" w:name="_Toc449385538"/>
+      <w:bookmarkStart w:id="7" w:name="_Toc449385538"/>
       <w:r>
         <w:lastRenderedPageBreak/>
         <w:t>СПИСОК ИСТОЧНИКОВ:</w:t>
       </w:r>
-      <w:bookmarkEnd w:id="6"/>
+      <w:bookmarkEnd w:id="7"/>
     </w:p>
     <w:sectPr>
       <w:footerReference w:type="default" r:id="rId12"/>
@@ -8924,12 +8608,12 @@
 </file>
 
 <file path=customXml/item1.xml><?xml version="1.0" encoding="utf-8"?>
-<p:properties xmlns:p="http://schemas.microsoft.com/office/2006/metadata/properties" xmlns:xsi="http://www.w3.org/2001/XMLSchema-instance">
-  <documentManagement>
-    <PublishingExpirationDate xmlns="http://schemas.microsoft.com/sharepoint/v3" xsi:nil="true"/>
-    <PublishingStartDate xmlns="http://schemas.microsoft.com/sharepoint/v3" xsi:nil="true"/>
-  </documentManagement>
-</p:properties>
+<?mso-contentType ?>
+<FormTemplates xmlns="http://schemas.microsoft.com/sharepoint/v3/contenttype/forms">
+  <Display>DocumentLibraryForm</Display>
+  <Edit>DocumentLibraryForm</Edit>
+  <New>DocumentLibraryForm</New>
+</FormTemplates>
 </file>
 
 <file path=customXml/item2.xml><?xml version="1.0" encoding="utf-8"?>
@@ -9065,12 +8749,12 @@
 </file>
 
 <file path=customXml/item3.xml><?xml version="1.0" encoding="utf-8"?>
-<?mso-contentType ?>
-<FormTemplates xmlns="http://schemas.microsoft.com/sharepoint/v3/contenttype/forms">
-  <Display>DocumentLibraryForm</Display>
-  <Edit>DocumentLibraryForm</Edit>
-  <New>DocumentLibraryForm</New>
-</FormTemplates>
+<p:properties xmlns:p="http://schemas.microsoft.com/office/2006/metadata/properties" xmlns:xsi="http://www.w3.org/2001/XMLSchema-instance">
+  <documentManagement>
+    <PublishingExpirationDate xmlns="http://schemas.microsoft.com/sharepoint/v3" xsi:nil="true"/>
+    <PublishingStartDate xmlns="http://schemas.microsoft.com/sharepoint/v3" xsi:nil="true"/>
+  </documentManagement>
+</p:properties>
 </file>
 
 <file path=customXml/item4.xml><?xml version="1.0" encoding="utf-8"?>
@@ -9078,10 +8762,9 @@
 </file>
 
 <file path=customXml/itemProps1.xml><?xml version="1.0" encoding="utf-8"?>
-<ds:datastoreItem xmlns:ds="http://schemas.openxmlformats.org/officeDocument/2006/customXml" ds:itemID="{3283E2E2-060E-478B-83AE-B184A3416FB2}">
+<ds:datastoreItem xmlns:ds="http://schemas.openxmlformats.org/officeDocument/2006/customXml" ds:itemID="{B56CAFEF-4F69-4C85-9A3C-6E47CD0035E4}">
   <ds:schemaRefs>
-    <ds:schemaRef ds:uri="http://schemas.microsoft.com/office/2006/metadata/properties"/>
-    <ds:schemaRef ds:uri="http://schemas.microsoft.com/sharepoint/v3"/>
+    <ds:schemaRef ds:uri="http://schemas.microsoft.com/sharepoint/v3/contenttype/forms"/>
   </ds:schemaRefs>
 </ds:datastoreItem>
 </file>
@@ -9105,15 +8788,16 @@
 </file>
 
 <file path=customXml/itemProps3.xml><?xml version="1.0" encoding="utf-8"?>
-<ds:datastoreItem xmlns:ds="http://schemas.openxmlformats.org/officeDocument/2006/customXml" ds:itemID="{B56CAFEF-4F69-4C85-9A3C-6E47CD0035E4}">
+<ds:datastoreItem xmlns:ds="http://schemas.openxmlformats.org/officeDocument/2006/customXml" ds:itemID="{3283E2E2-060E-478B-83AE-B184A3416FB2}">
   <ds:schemaRefs>
-    <ds:schemaRef ds:uri="http://schemas.microsoft.com/sharepoint/v3/contenttype/forms"/>
+    <ds:schemaRef ds:uri="http://schemas.microsoft.com/office/2006/metadata/properties"/>
+    <ds:schemaRef ds:uri="http://schemas.microsoft.com/sharepoint/v3"/>
   </ds:schemaRefs>
 </ds:datastoreItem>
 </file>
 
 <file path=customXml/itemProps4.xml><?xml version="1.0" encoding="utf-8"?>
-<ds:datastoreItem xmlns:ds="http://schemas.openxmlformats.org/officeDocument/2006/customXml" ds:itemID="{B463CF9F-2D3D-4794-940D-259ED0007BB5}">
+<ds:datastoreItem xmlns:ds="http://schemas.openxmlformats.org/officeDocument/2006/customXml" ds:itemID="{E94163A7-E158-450A-AF60-18A0454038F3}">
   <ds:schemaRefs>
     <ds:schemaRef ds:uri="http://schemas.openxmlformats.org/officeDocument/2006/bibliography"/>
   </ds:schemaRefs>

--- a/diplom/Темников отчет по практике.docx
+++ b/diplom/Темников отчет по практике.docx
@@ -1389,7 +1389,7 @@
         <w:t xml:space="preserve"> [</w:t>
       </w:r>
       <w:r>
-        <w:t>*** комсомолка</w:t>
+        <w:t>5</w:t>
       </w:r>
       <w:r>
         <w:t>]</w:t>
@@ -2483,6 +2483,9 @@
       </w:r>
       <w:fldSimple w:instr=" SEQ Рисунок \* ARABIC ">
         <w:r>
+          <w:rPr>
+            <w:noProof/>
+          </w:rPr>
           <w:t>1</w:t>
         </w:r>
       </w:fldSimple>
@@ -8608,12 +8611,12 @@
 </file>
 
 <file path=customXml/item1.xml><?xml version="1.0" encoding="utf-8"?>
-<?mso-contentType ?>
-<FormTemplates xmlns="http://schemas.microsoft.com/sharepoint/v3/contenttype/forms">
-  <Display>DocumentLibraryForm</Display>
-  <Edit>DocumentLibraryForm</Edit>
-  <New>DocumentLibraryForm</New>
-</FormTemplates>
+<p:properties xmlns:p="http://schemas.microsoft.com/office/2006/metadata/properties" xmlns:xsi="http://www.w3.org/2001/XMLSchema-instance">
+  <documentManagement>
+    <PublishingExpirationDate xmlns="http://schemas.microsoft.com/sharepoint/v3" xsi:nil="true"/>
+    <PublishingStartDate xmlns="http://schemas.microsoft.com/sharepoint/v3" xsi:nil="true"/>
+  </documentManagement>
+</p:properties>
 </file>
 
 <file path=customXml/item2.xml><?xml version="1.0" encoding="utf-8"?>
@@ -8749,12 +8752,12 @@
 </file>
 
 <file path=customXml/item3.xml><?xml version="1.0" encoding="utf-8"?>
-<p:properties xmlns:p="http://schemas.microsoft.com/office/2006/metadata/properties" xmlns:xsi="http://www.w3.org/2001/XMLSchema-instance">
-  <documentManagement>
-    <PublishingExpirationDate xmlns="http://schemas.microsoft.com/sharepoint/v3" xsi:nil="true"/>
-    <PublishingStartDate xmlns="http://schemas.microsoft.com/sharepoint/v3" xsi:nil="true"/>
-  </documentManagement>
-</p:properties>
+<?mso-contentType ?>
+<FormTemplates xmlns="http://schemas.microsoft.com/sharepoint/v3/contenttype/forms">
+  <Display>DocumentLibraryForm</Display>
+  <Edit>DocumentLibraryForm</Edit>
+  <New>DocumentLibraryForm</New>
+</FormTemplates>
 </file>
 
 <file path=customXml/item4.xml><?xml version="1.0" encoding="utf-8"?>
@@ -8762,9 +8765,10 @@
 </file>
 
 <file path=customXml/itemProps1.xml><?xml version="1.0" encoding="utf-8"?>
-<ds:datastoreItem xmlns:ds="http://schemas.openxmlformats.org/officeDocument/2006/customXml" ds:itemID="{B56CAFEF-4F69-4C85-9A3C-6E47CD0035E4}">
+<ds:datastoreItem xmlns:ds="http://schemas.openxmlformats.org/officeDocument/2006/customXml" ds:itemID="{3283E2E2-060E-478B-83AE-B184A3416FB2}">
   <ds:schemaRefs>
-    <ds:schemaRef ds:uri="http://schemas.microsoft.com/sharepoint/v3/contenttype/forms"/>
+    <ds:schemaRef ds:uri="http://schemas.microsoft.com/office/2006/metadata/properties"/>
+    <ds:schemaRef ds:uri="http://schemas.microsoft.com/sharepoint/v3"/>
   </ds:schemaRefs>
 </ds:datastoreItem>
 </file>
@@ -8788,16 +8792,15 @@
 </file>
 
 <file path=customXml/itemProps3.xml><?xml version="1.0" encoding="utf-8"?>
-<ds:datastoreItem xmlns:ds="http://schemas.openxmlformats.org/officeDocument/2006/customXml" ds:itemID="{3283E2E2-060E-478B-83AE-B184A3416FB2}">
+<ds:datastoreItem xmlns:ds="http://schemas.openxmlformats.org/officeDocument/2006/customXml" ds:itemID="{B56CAFEF-4F69-4C85-9A3C-6E47CD0035E4}">
   <ds:schemaRefs>
-    <ds:schemaRef ds:uri="http://schemas.microsoft.com/office/2006/metadata/properties"/>
-    <ds:schemaRef ds:uri="http://schemas.microsoft.com/sharepoint/v3"/>
+    <ds:schemaRef ds:uri="http://schemas.microsoft.com/sharepoint/v3/contenttype/forms"/>
   </ds:schemaRefs>
 </ds:datastoreItem>
 </file>
 
 <file path=customXml/itemProps4.xml><?xml version="1.0" encoding="utf-8"?>
-<ds:datastoreItem xmlns:ds="http://schemas.openxmlformats.org/officeDocument/2006/customXml" ds:itemID="{E94163A7-E158-450A-AF60-18A0454038F3}">
+<ds:datastoreItem xmlns:ds="http://schemas.openxmlformats.org/officeDocument/2006/customXml" ds:itemID="{BE6D6621-8E64-4904-9B61-E29E8E62A672}">
   <ds:schemaRefs>
     <ds:schemaRef ds:uri="http://schemas.openxmlformats.org/officeDocument/2006/bibliography"/>
   </ds:schemaRefs>

--- a/diplom/Темников отчет по практике.docx
+++ b/diplom/Темников отчет по практике.docx
@@ -5,174 +5,147 @@
     <w:p>
       <w:pPr>
         <w:spacing w:line="240" w:lineRule="auto"/>
+        <w:jc w:val="center"/>
+        <w:rPr>
+          <w:b/>
+        </w:rPr>
+      </w:pPr>
+      <w:r>
+        <w:rPr>
+          <w:b/>
+        </w:rPr>
+        <w:t xml:space="preserve">Федеральное государственное образовательное бюджетное </w:t>
+      </w:r>
+    </w:p>
+    <w:p>
+      <w:pPr>
+        <w:jc w:val="center"/>
+        <w:rPr>
+          <w:b/>
+        </w:rPr>
+      </w:pPr>
+      <w:r>
+        <w:rPr>
+          <w:b/>
+        </w:rPr>
+        <w:t>учреждение высшего образования</w:t>
+      </w:r>
+    </w:p>
+    <w:p>
+      <w:pPr>
+        <w:spacing w:line="240" w:lineRule="auto"/>
+        <w:jc w:val="center"/>
+        <w:rPr>
+          <w:b/>
+        </w:rPr>
+      </w:pPr>
+      <w:r>
+        <w:rPr>
+          <w:b/>
+        </w:rPr>
+        <w:t xml:space="preserve">«ФИНАНСОВЫЙ УНИВЕРСИТЕТ </w:t>
+      </w:r>
+    </w:p>
+    <w:p>
+      <w:pPr>
+        <w:jc w:val="center"/>
+        <w:rPr>
+          <w:b/>
+        </w:rPr>
+      </w:pPr>
+      <w:r>
+        <w:rPr>
+          <w:b/>
+        </w:rPr>
+        <w:t>ПРИ ПРАВИТЕЛЬСТВЕ РОССИЙСКОЙ ФЕДЕРАЦИИ»</w:t>
+      </w:r>
+    </w:p>
+    <w:p>
+      <w:pPr>
+        <w:jc w:val="center"/>
+        <w:rPr>
+          <w:b/>
+        </w:rPr>
+      </w:pPr>
+      <w:r>
+        <w:rPr>
+          <w:b/>
+        </w:rPr>
+        <w:t>Челябинский филиал</w:t>
+      </w:r>
+    </w:p>
+    <w:p>
+      <w:pPr>
+        <w:jc w:val="center"/>
+        <w:rPr>
+          <w:b/>
+        </w:rPr>
+      </w:pPr>
+      <w:r>
+        <w:rPr>
+          <w:b/>
+        </w:rPr>
+        <w:t>Кафедра «Математика и информатика»</w:t>
+      </w:r>
+    </w:p>
+    <w:p>
+      <w:pPr>
+        <w:jc w:val="center"/>
+        <w:rPr>
+          <w:b/>
+        </w:rPr>
+      </w:pPr>
+    </w:p>
+    <w:p>
+      <w:pPr>
+        <w:jc w:val="center"/>
+        <w:rPr>
+          <w:b/>
+        </w:rPr>
+      </w:pPr>
+    </w:p>
+    <w:p>
+      <w:pPr>
         <w:ind w:firstLine="0"/>
         <w:jc w:val="center"/>
         <w:rPr>
           <w:b/>
-        </w:rPr>
-      </w:pPr>
-      <w:r>
-        <w:rPr>
-          <w:b/>
-        </w:rPr>
-        <w:t xml:space="preserve">Федеральное государственное образовательное бюджетное </w:t>
-      </w:r>
-    </w:p>
-    <w:p>
-      <w:pPr>
-        <w:ind w:firstLine="0"/>
-        <w:jc w:val="center"/>
-        <w:rPr>
-          <w:b/>
-        </w:rPr>
-      </w:pPr>
-      <w:r>
-        <w:rPr>
-          <w:b/>
-        </w:rPr>
-        <w:t>учреждение высшего образования</w:t>
-      </w:r>
-    </w:p>
-    <w:p>
-      <w:pPr>
-        <w:spacing w:line="240" w:lineRule="auto"/>
-        <w:ind w:firstLine="0"/>
-        <w:jc w:val="center"/>
-        <w:rPr>
-          <w:b/>
-        </w:rPr>
-      </w:pPr>
-      <w:r>
-        <w:rPr>
-          <w:b/>
-        </w:rPr>
-        <w:t xml:space="preserve">«ФИНАНСОВЫЙ УНИВЕРСИТЕТ </w:t>
-      </w:r>
-    </w:p>
-    <w:p>
-      <w:pPr>
-        <w:ind w:firstLine="0"/>
-        <w:jc w:val="center"/>
-        <w:rPr>
-          <w:b/>
-        </w:rPr>
-      </w:pPr>
-      <w:r>
-        <w:rPr>
-          <w:b/>
-        </w:rPr>
-        <w:t>ПРИ ПРАВИТЕЛЬСТВЕ РОССИЙСКОЙ ФЕДЕРАЦИИ»</w:t>
-      </w:r>
-    </w:p>
-    <w:p>
-      <w:pPr>
-        <w:ind w:firstLine="0"/>
-        <w:jc w:val="center"/>
-        <w:rPr>
-          <w:b/>
-        </w:rPr>
-      </w:pPr>
-      <w:r>
-        <w:rPr>
-          <w:b/>
-        </w:rPr>
-        <w:t>Челябинский филиал</w:t>
-      </w:r>
-    </w:p>
-    <w:p>
-      <w:pPr>
-        <w:ind w:firstLine="0"/>
-        <w:jc w:val="center"/>
-        <w:rPr>
-          <w:b/>
-        </w:rPr>
-      </w:pPr>
-      <w:r>
-        <w:rPr>
-          <w:b/>
-        </w:rPr>
-        <w:t>Кафедра «Математика и информатика»</w:t>
-      </w:r>
-    </w:p>
-    <w:p>
-      <w:pPr>
-        <w:ind w:firstLine="0"/>
-        <w:jc w:val="center"/>
-        <w:rPr>
-          <w:b/>
-        </w:rPr>
-      </w:pPr>
-    </w:p>
-    <w:p>
-      <w:pPr>
-        <w:ind w:firstLine="0"/>
-        <w:jc w:val="center"/>
-        <w:rPr>
-          <w:b/>
-        </w:rPr>
-      </w:pPr>
-    </w:p>
-    <w:p>
-      <w:pPr>
-        <w:ind w:firstLine="0"/>
-        <w:jc w:val="center"/>
+          <w:sz w:val="36"/>
+        </w:rPr>
+      </w:pPr>
+      <w:r>
         <w:rPr>
           <w:b/>
           <w:sz w:val="36"/>
         </w:rPr>
-      </w:pPr>
-      <w:r>
+        <w:t xml:space="preserve">Отчет </w:t>
+      </w:r>
+    </w:p>
+    <w:p>
+      <w:pPr>
+        <w:jc w:val="center"/>
         <w:rPr>
           <w:b/>
-          <w:sz w:val="36"/>
-        </w:rPr>
-        <w:t xml:space="preserve">Отчет </w:t>
-      </w:r>
-    </w:p>
-    <w:p>
-      <w:pPr>
-        <w:ind w:firstLine="0"/>
+        </w:rPr>
+      </w:pPr>
+    </w:p>
+    <w:p>
+      <w:pPr>
         <w:jc w:val="center"/>
         <w:rPr>
           <w:b/>
         </w:rPr>
       </w:pPr>
-    </w:p>
-    <w:p>
-      <w:pPr>
-        <w:ind w:firstLine="0"/>
+      <w:r>
+        <w:rPr>
+          <w:b/>
+        </w:rPr>
+        <w:t xml:space="preserve">о прохождении производственной (в том числе преддипломной) практики </w:t>
+      </w:r>
+    </w:p>
+    <w:p>
+      <w:pPr>
         <w:jc w:val="center"/>
-        <w:rPr>
-          <w:b/>
-          <w:sz w:val="36"/>
-        </w:rPr>
-      </w:pPr>
-      <w:r>
-        <w:rPr>
-          <w:b/>
-          <w:sz w:val="36"/>
-        </w:rPr>
-        <w:t xml:space="preserve">о прохождении производственной (в том числе преддипломной) практики </w:t>
-      </w:r>
-    </w:p>
-    <w:p>
-      <w:pPr>
-        <w:ind w:firstLine="0"/>
-        <w:jc w:val="center"/>
-      </w:pPr>
-    </w:p>
-    <w:p>
-      <w:pPr>
-        <w:ind w:firstLine="0"/>
-        <w:jc w:val="center"/>
-      </w:pPr>
-      <w:bookmarkStart w:id="0" w:name="_GoBack"/>
-      <w:bookmarkEnd w:id="0"/>
-    </w:p>
-    <w:p>
-      <w:pPr>
-        <w:ind w:firstLine="0"/>
-        <w:jc w:val="center"/>
       </w:pPr>
     </w:p>
     <w:p>
@@ -215,32 +188,11 @@
     </w:p>
     <w:p>
       <w:pPr>
-        <w:ind w:left="4820" w:firstLine="0"/>
+        <w:ind w:left="4820"/>
         <w:rPr>
           <w:i/>
         </w:rPr>
       </w:pPr>
-    </w:p>
-    <w:p>
-      <w:pPr>
-        <w:ind w:left="4820" w:firstLine="0"/>
-      </w:pPr>
-      <w:r>
-        <w:t xml:space="preserve">Руководитель практики от </w:t>
-      </w:r>
-    </w:p>
-    <w:p>
-      <w:pPr>
-        <w:ind w:left="4820" w:firstLine="0"/>
-      </w:pPr>
-      <w:proofErr w:type="spellStart"/>
-      <w:r>
-        <w:t>Финуниверситета</w:t>
-      </w:r>
-      <w:proofErr w:type="spellEnd"/>
-      <w:r>
-        <w:t xml:space="preserve"> </w:t>
-      </w:r>
     </w:p>
     <w:p>
       <w:pPr>
@@ -248,6 +200,81 @@
         <w:jc w:val="left"/>
       </w:pPr>
       <w:r>
+        <w:t xml:space="preserve">Руководитель практики от </w:t>
+      </w:r>
+    </w:p>
+    <w:p>
+      <w:pPr>
+        <w:ind w:left="4820" w:firstLine="0"/>
+        <w:jc w:val="left"/>
+      </w:pPr>
+      <w:r>
+        <w:t>о</w:t>
+      </w:r>
+      <w:r>
+        <w:t xml:space="preserve">рганизации </w:t>
+      </w:r>
+    </w:p>
+    <w:p>
+      <w:pPr>
+        <w:ind w:left="4820" w:firstLine="0"/>
+        <w:jc w:val="left"/>
+      </w:pPr>
+      <w:r>
+        <w:t xml:space="preserve">Начальник ОИАС </w:t>
+      </w:r>
+    </w:p>
+    <w:p>
+      <w:pPr>
+        <w:ind w:left="4820" w:firstLine="0"/>
+        <w:jc w:val="left"/>
+      </w:pPr>
+      <w:proofErr w:type="spellStart"/>
+      <w:r>
+        <w:t>Чуфаров</w:t>
+      </w:r>
+      <w:proofErr w:type="spellEnd"/>
+      <w:r>
+        <w:t xml:space="preserve"> Игорь Георгиевич</w:t>
+      </w:r>
+    </w:p>
+    <w:p>
+      <w:pPr>
+        <w:ind w:left="4820"/>
+        <w:rPr>
+          <w:i/>
+        </w:rPr>
+      </w:pPr>
+    </w:p>
+    <w:p>
+      <w:pPr>
+        <w:ind w:left="4820" w:firstLine="0"/>
+        <w:jc w:val="left"/>
+      </w:pPr>
+      <w:r>
+        <w:t xml:space="preserve">Руководитель практики от </w:t>
+      </w:r>
+    </w:p>
+    <w:p>
+      <w:pPr>
+        <w:ind w:left="4820" w:firstLine="0"/>
+        <w:jc w:val="left"/>
+      </w:pPr>
+      <w:proofErr w:type="spellStart"/>
+      <w:r>
+        <w:t>Финуниверситета</w:t>
+      </w:r>
+      <w:proofErr w:type="spellEnd"/>
+      <w:r>
+        <w:t xml:space="preserve"> </w:t>
+      </w:r>
+    </w:p>
+    <w:p>
+      <w:pPr>
+        <w:ind w:left="4820" w:firstLine="0"/>
+        <w:jc w:val="left"/>
+      </w:pPr>
+      <w:r>
         <w:t>д.т.н., доцент, профессор кафедры математики и информатики</w:t>
       </w:r>
       <w:r>
@@ -264,7 +291,6 @@
     </w:p>
     <w:p>
       <w:pPr>
-        <w:ind w:firstLine="0"/>
         <w:jc w:val="right"/>
         <w:rPr>
           <w:i/>
@@ -274,36 +300,6 @@
     </w:p>
     <w:p>
       <w:pPr>
-        <w:ind w:firstLine="0"/>
-        <w:jc w:val="right"/>
-        <w:rPr>
-          <w:i/>
-          <w:u w:val="single"/>
-        </w:rPr>
-      </w:pPr>
-    </w:p>
-    <w:p>
-      <w:pPr>
-        <w:ind w:firstLine="0"/>
-        <w:jc w:val="right"/>
-        <w:rPr>
-          <w:i/>
-          <w:u w:val="single"/>
-        </w:rPr>
-      </w:pPr>
-    </w:p>
-    <w:p>
-      <w:pPr>
-        <w:jc w:val="right"/>
-        <w:rPr>
-          <w:i/>
-          <w:u w:val="single"/>
-        </w:rPr>
-      </w:pPr>
-    </w:p>
-    <w:p>
-      <w:pPr>
-        <w:ind w:firstLine="0"/>
         <w:jc w:val="center"/>
       </w:pPr>
       <w:r>
@@ -868,12 +864,12 @@
       <w:pPr>
         <w:pStyle w:val="1"/>
       </w:pPr>
-      <w:bookmarkStart w:id="1" w:name="_Toc449385532"/>
+      <w:bookmarkStart w:id="0" w:name="_Toc449385532"/>
       <w:r>
         <w:lastRenderedPageBreak/>
         <w:t>ВВЕДЕНИЕ</w:t>
       </w:r>
-      <w:bookmarkEnd w:id="1"/>
+      <w:bookmarkEnd w:id="0"/>
     </w:p>
     <w:p>
       <w:pPr>
@@ -1246,7 +1242,7 @@
       <w:pPr>
         <w:pStyle w:val="1"/>
       </w:pPr>
-      <w:bookmarkStart w:id="2" w:name="_Toc449385533"/>
+      <w:bookmarkStart w:id="1" w:name="_Toc449385533"/>
       <w:r>
         <w:lastRenderedPageBreak/>
         <w:t xml:space="preserve">ГЛАВА 1: </w:t>
@@ -1254,39 +1250,39 @@
       <w:r>
         <w:t>ХАРАКТЕРИСТИКА ПАО "РАДИОЗАВОД"</w:t>
       </w:r>
+      <w:bookmarkEnd w:id="1"/>
+    </w:p>
+    <w:p>
+      <w:pPr>
+        <w:rPr>
+          <w:lang w:eastAsia="ru-RU"/>
+        </w:rPr>
+      </w:pPr>
+    </w:p>
+    <w:p>
+      <w:pPr>
+        <w:pStyle w:val="2"/>
+      </w:pPr>
+      <w:bookmarkStart w:id="2" w:name="_Toc449385534"/>
+      <w:r>
+        <w:t>1</w:t>
+      </w:r>
+      <w:r>
+        <w:t>.1</w:t>
+      </w:r>
+      <w:r>
+        <w:t>.</w:t>
+      </w:r>
+      <w:r>
+        <w:t xml:space="preserve"> </w:t>
+      </w:r>
+      <w:r>
+        <w:t xml:space="preserve">Описание и структурные подразделения </w:t>
+      </w:r>
+      <w:r>
+        <w:t>ПАО «Радиозавод»</w:t>
+      </w:r>
       <w:bookmarkEnd w:id="2"/>
-    </w:p>
-    <w:p>
-      <w:pPr>
-        <w:rPr>
-          <w:lang w:eastAsia="ru-RU"/>
-        </w:rPr>
-      </w:pPr>
-    </w:p>
-    <w:p>
-      <w:pPr>
-        <w:pStyle w:val="2"/>
-      </w:pPr>
-      <w:bookmarkStart w:id="3" w:name="_Toc449385534"/>
-      <w:r>
-        <w:t>1</w:t>
-      </w:r>
-      <w:r>
-        <w:t>.1</w:t>
-      </w:r>
-      <w:r>
-        <w:t>.</w:t>
-      </w:r>
-      <w:r>
-        <w:t xml:space="preserve"> </w:t>
-      </w:r>
-      <w:r>
-        <w:t xml:space="preserve">Описание и структурные подразделения </w:t>
-      </w:r>
-      <w:r>
-        <w:t>ПАО «Радиозавод»</w:t>
-      </w:r>
-      <w:bookmarkEnd w:id="3"/>
     </w:p>
     <w:p>
       <w:pPr>
@@ -1758,7 +1754,7 @@
       <w:pPr>
         <w:pStyle w:val="2"/>
       </w:pPr>
-      <w:bookmarkStart w:id="4" w:name="_Toc449385535"/>
+      <w:bookmarkStart w:id="3" w:name="_Toc449385535"/>
       <w:r>
         <w:lastRenderedPageBreak/>
         <w:t>1</w:t>
@@ -1772,7 +1768,7 @@
       <w:r>
         <w:t xml:space="preserve"> Назначение, состав и структура действующей системы управления жизненным циклом продукции</w:t>
       </w:r>
-      <w:bookmarkEnd w:id="4"/>
+      <w:bookmarkEnd w:id="3"/>
     </w:p>
     <w:p/>
     <w:p>
@@ -2599,7 +2595,7 @@
       <w:pPr>
         <w:pStyle w:val="1"/>
       </w:pPr>
-      <w:bookmarkStart w:id="5" w:name="_Toc449385536"/>
+      <w:bookmarkStart w:id="4" w:name="_Toc449385536"/>
       <w:r>
         <w:lastRenderedPageBreak/>
         <w:t>ГЛАВА 2:</w:t>
@@ -2610,7 +2606,7 @@
       <w:r>
         <w:t>АНАЛИЗ ФУНКЦИОНИРОВАНИЯ ИНФОРМАЦИОННОГО ОБЕСПЕЧЕНИЯ СИСТЕМЫ УПРАВЛЕНИЯ ЖИЗНЕННЫМ ЦИКЛОМ ПРОДУКЦИИ</w:t>
       </w:r>
-      <w:bookmarkEnd w:id="5"/>
+      <w:bookmarkEnd w:id="4"/>
     </w:p>
     <w:p/>
     <w:p>
@@ -3676,10 +3672,10 @@
         <w:tblLook w:val="04A0"/>
       </w:tblPr>
       <w:tblGrid>
-        <w:gridCol w:w="2086"/>
-        <w:gridCol w:w="2410"/>
-        <w:gridCol w:w="2540"/>
-        <w:gridCol w:w="2818"/>
+        <w:gridCol w:w="2671"/>
+        <w:gridCol w:w="2255"/>
+        <w:gridCol w:w="2305"/>
+        <w:gridCol w:w="2623"/>
       </w:tblGrid>
       <w:tr>
         <w:tc>
@@ -3758,7 +3754,7 @@
               <w:jc w:val="left"/>
             </w:pPr>
             <w:r>
-              <w:t>Обработка изменений</w:t>
+              <w:t>Внесение конструкторских и технологических корректировок на этапе сопровождения согласно извещениям об изменении по ГОСТ ЕСКД</w:t>
             </w:r>
           </w:p>
         </w:tc>
@@ -3768,11 +3764,53 @@
           </w:tcPr>
           <w:p>
             <w:pPr>
-              <w:ind w:firstLine="0"/>
+              <w:pStyle w:val="ab"/>
+              <w:numPr>
+                <w:ilvl w:val="0"/>
+                <w:numId w:val="24"/>
+              </w:numPr>
+              <w:ind w:left="41" w:hanging="142"/>
               <w:jc w:val="left"/>
             </w:pPr>
             <w:r>
-              <w:t>Создаётся извещение об изменении, при изменении объекта меняется его итерация, печатные версии документов хранятся отдельно</w:t>
+              <w:t>С</w:t>
+            </w:r>
+            <w:r>
+              <w:t>оздаётся извещение об изменении</w:t>
+            </w:r>
+            <w:r>
+              <w:t xml:space="preserve"> </w:t>
+            </w:r>
+          </w:p>
+          <w:p>
+            <w:pPr>
+              <w:pStyle w:val="ab"/>
+              <w:numPr>
+                <w:ilvl w:val="0"/>
+                <w:numId w:val="24"/>
+              </w:numPr>
+              <w:ind w:left="41" w:hanging="142"/>
+              <w:jc w:val="left"/>
+            </w:pPr>
+            <w:r>
+              <w:t xml:space="preserve">при изменении объекта </w:t>
+            </w:r>
+            <w:r>
+              <w:t>автоматически меняется его итерация</w:t>
+            </w:r>
+          </w:p>
+          <w:p>
+            <w:pPr>
+              <w:pStyle w:val="ab"/>
+              <w:numPr>
+                <w:ilvl w:val="0"/>
+                <w:numId w:val="24"/>
+              </w:numPr>
+              <w:ind w:left="41" w:hanging="142"/>
+              <w:jc w:val="left"/>
+            </w:pPr>
+            <w:r>
+              <w:t>печатные версии документов хранятся отдельно</w:t>
             </w:r>
           </w:p>
         </w:tc>
@@ -3782,11 +3820,56 @@
           </w:tcPr>
           <w:p>
             <w:pPr>
-              <w:ind w:firstLine="0"/>
+              <w:pStyle w:val="ab"/>
+              <w:numPr>
+                <w:ilvl w:val="0"/>
+                <w:numId w:val="24"/>
+              </w:numPr>
+              <w:ind w:left="41" w:hanging="142"/>
               <w:jc w:val="left"/>
             </w:pPr>
             <w:r>
-              <w:t>Создаётся извещение об изменении, при внесении изменений создаётся новая версия объекта, для которой заводится оцифрованная версия подписанного извещения</w:t>
+              <w:t>С</w:t>
+            </w:r>
+            <w:r>
+              <w:t>оздаётся извещение об изменении</w:t>
+            </w:r>
+            <w:r>
+              <w:t xml:space="preserve"> </w:t>
+            </w:r>
+          </w:p>
+          <w:p>
+            <w:pPr>
+              <w:pStyle w:val="ab"/>
+              <w:numPr>
+                <w:ilvl w:val="0"/>
+                <w:numId w:val="24"/>
+              </w:numPr>
+              <w:ind w:left="41" w:hanging="142"/>
+              <w:jc w:val="left"/>
+            </w:pPr>
+            <w:r>
+              <w:t xml:space="preserve">при внесении изменений </w:t>
+            </w:r>
+            <w:r>
+              <w:t>принудительно создаётся новая версия объекта</w:t>
+            </w:r>
+            <w:r>
+              <w:t xml:space="preserve"> </w:t>
+            </w:r>
+          </w:p>
+          <w:p>
+            <w:pPr>
+              <w:pStyle w:val="ab"/>
+              <w:numPr>
+                <w:ilvl w:val="0"/>
+                <w:numId w:val="24"/>
+              </w:numPr>
+              <w:ind w:left="41" w:hanging="142"/>
+              <w:jc w:val="left"/>
+            </w:pPr>
+            <w:r>
+              <w:t>заводится оцифрованная версия подписанного извещения</w:t>
             </w:r>
           </w:p>
         </w:tc>
@@ -3796,12 +3879,51 @@
           </w:tcPr>
           <w:p>
             <w:pPr>
+              <w:pStyle w:val="ab"/>
+              <w:numPr>
+                <w:ilvl w:val="0"/>
+                <w:numId w:val="24"/>
+              </w:numPr>
+              <w:ind w:left="41" w:hanging="142"/>
+              <w:jc w:val="left"/>
+            </w:pPr>
+            <w:r>
+              <w:t>Упростился процесс внесения и отслеживания последующих изменений</w:t>
+            </w:r>
+          </w:p>
+          <w:p>
+            <w:pPr>
+              <w:pStyle w:val="ab"/>
+              <w:numPr>
+                <w:ilvl w:val="0"/>
+                <w:numId w:val="24"/>
+              </w:numPr>
+              <w:ind w:left="41" w:hanging="142"/>
+              <w:jc w:val="left"/>
+            </w:pPr>
+            <w:r>
+              <w:t>Алгоритм отвечает требованиям ЕСКД</w:t>
+            </w:r>
+          </w:p>
+          <w:p>
+            <w:pPr>
+              <w:pStyle w:val="ab"/>
+              <w:numPr>
+                <w:ilvl w:val="0"/>
+                <w:numId w:val="24"/>
+              </w:numPr>
+              <w:ind w:left="41" w:hanging="142"/>
+              <w:jc w:val="left"/>
+            </w:pPr>
+            <w:r>
+              <w:t>Несколько увеличилось время проведения изменения</w:t>
+            </w:r>
+          </w:p>
+          <w:p>
+            <w:pPr>
               <w:ind w:firstLine="0"/>
               <w:jc w:val="left"/>
             </w:pPr>
-            <w:r>
-              <w:t>Хотя процесс внесения изменений несколько замедлился, но значительно упростилась его дальнейшая обработка. Для дальнейшего повышения эффективности было предложено внедрить СЭД. Предложенный алгоритм отвечает требованиям ГОСТ на ЕСКД.</w:t>
-            </w:r>
           </w:p>
         </w:tc>
       </w:tr>
@@ -3816,7 +3938,7 @@
               <w:jc w:val="left"/>
             </w:pPr>
             <w:r>
-              <w:t>Модель данных</w:t>
+              <w:t>Недостаточная модель данных для корректной работы с заказами в рамках требований стандартизирующих документов</w:t>
             </w:r>
           </w:p>
         </w:tc>
@@ -3854,14 +3976,58 @@
           </w:tcPr>
           <w:p>
             <w:pPr>
-              <w:ind w:firstLine="0"/>
+              <w:pStyle w:val="ab"/>
+              <w:numPr>
+                <w:ilvl w:val="0"/>
+                <w:numId w:val="24"/>
+              </w:numPr>
+              <w:ind w:left="41" w:hanging="142"/>
               <w:jc w:val="left"/>
             </w:pPr>
             <w:r>
-              <w:t xml:space="preserve">Новая объектная модель более гибкая и соответствует действующим в других КИС предприятия. </w:t>
-            </w:r>
-            <w:r>
-              <w:t>Кроме того, она позволяет автоматизировать сборку перечней и спецификации согласно ГОСТ на ЕСКД</w:t>
+              <w:t>Более гибкая модель</w:t>
+            </w:r>
+          </w:p>
+          <w:p>
+            <w:pPr>
+              <w:pStyle w:val="ab"/>
+              <w:numPr>
+                <w:ilvl w:val="0"/>
+                <w:numId w:val="24"/>
+              </w:numPr>
+              <w:ind w:left="41" w:hanging="142"/>
+              <w:jc w:val="left"/>
+            </w:pPr>
+            <w:r>
+              <w:t>Отвечает ЕСКД</w:t>
+            </w:r>
+          </w:p>
+          <w:p>
+            <w:pPr>
+              <w:pStyle w:val="ab"/>
+              <w:numPr>
+                <w:ilvl w:val="0"/>
+                <w:numId w:val="24"/>
+              </w:numPr>
+              <w:ind w:left="41" w:hanging="142"/>
+              <w:jc w:val="left"/>
+            </w:pPr>
+            <w:r>
+              <w:t>Позволяет автоматизировать создание документации</w:t>
+            </w:r>
+          </w:p>
+          <w:p>
+            <w:pPr>
+              <w:pStyle w:val="ab"/>
+              <w:numPr>
+                <w:ilvl w:val="0"/>
+                <w:numId w:val="24"/>
+              </w:numPr>
+              <w:ind w:left="41" w:hanging="142"/>
+              <w:jc w:val="left"/>
+            </w:pPr>
+            <w:r>
+              <w:t>Упрощает создание технологического маршрута</w:t>
             </w:r>
           </w:p>
         </w:tc>
@@ -3879,6 +4045,18 @@
             <w:r>
               <w:t>Синхронизация составов изделий</w:t>
             </w:r>
+            <w:r>
+              <w:t xml:space="preserve"> в различных информационных</w:t>
+            </w:r>
+          </w:p>
+          <w:p>
+            <w:pPr>
+              <w:ind w:firstLine="0"/>
+              <w:jc w:val="left"/>
+            </w:pPr>
+            <w:r>
+              <w:t>системах</w:t>
+            </w:r>
           </w:p>
         </w:tc>
         <w:tc>
@@ -3891,7 +4069,7 @@
               <w:jc w:val="left"/>
             </w:pPr>
             <w:r>
-              <w:t>Нет</w:t>
+              <w:t>Синхронизация отсутствует</w:t>
             </w:r>
           </w:p>
         </w:tc>
@@ -3905,7 +4083,19 @@
               <w:jc w:val="left"/>
             </w:pPr>
             <w:r>
-              <w:t xml:space="preserve">Формируется список изменений состава изделий, хранимый в универсальном формате. Может быть прочитан любой КИС. </w:t>
+              <w:t>Формируется список изменений состава изделий, хранимый в универсальном формате</w:t>
+            </w:r>
+            <w:r>
+              <w:t xml:space="preserve">. Доступен для обработки </w:t>
+            </w:r>
+            <w:r>
+              <w:t xml:space="preserve">программными средствами </w:t>
+            </w:r>
+            <w:r>
+              <w:t>любой КИС</w:t>
+            </w:r>
+            <w:r>
+              <w:t xml:space="preserve"> </w:t>
             </w:r>
           </w:p>
         </w:tc>
@@ -3921,6 +4111,9 @@
             <w:r>
               <w:t>Данное решение позволяет отслеживает изменения в составе изделий и своевременно синхронизировать структуры данных в разнородных системах</w:t>
             </w:r>
+            <w:r>
+              <w:t>. Утилита может быть адаптирована под любые системы, которым требуется доступ к данным СУЖЦ</w:t>
+            </w:r>
           </w:p>
         </w:tc>
       </w:tr>
@@ -3928,7 +4121,6 @@
     <w:p/>
     <w:p>
       <w:r>
-        <w:lastRenderedPageBreak/>
         <w:t>Как видно, при анализе работоспособности системы управления жизненным циклом продукции на ПАО "Радиозавод" пришлось столкнуться с множеством проблем разной степени сложности.</w:t>
       </w:r>
       <w:r>
@@ -3960,12 +4152,12 @@
       <w:pPr>
         <w:pStyle w:val="1"/>
       </w:pPr>
-      <w:bookmarkStart w:id="6" w:name="_Toc449385537"/>
+      <w:bookmarkStart w:id="5" w:name="_Toc449385537"/>
       <w:r>
         <w:lastRenderedPageBreak/>
         <w:t>ЗАКЛЮЧЕНИЕ</w:t>
       </w:r>
-      <w:bookmarkEnd w:id="6"/>
+      <w:bookmarkEnd w:id="5"/>
     </w:p>
     <w:p>
       <w:pPr>
@@ -4227,12 +4419,12 @@
       <w:pPr>
         <w:pStyle w:val="1"/>
       </w:pPr>
-      <w:bookmarkStart w:id="7" w:name="_Toc449385538"/>
+      <w:bookmarkStart w:id="6" w:name="_Toc449385538"/>
       <w:r>
         <w:lastRenderedPageBreak/>
         <w:t>СПИСОК ИСТОЧНИКОВ:</w:t>
       </w:r>
-      <w:bookmarkEnd w:id="7"/>
+      <w:bookmarkEnd w:id="6"/>
     </w:p>
     <w:sectPr>
       <w:footerReference w:type="default" r:id="rId12"/>
@@ -5014,7 +5206,7 @@
             <w:rPr>
               <w:noProof/>
             </w:rPr>
-            <w:t>2</w:t>
+            <w:t>22</w:t>
           </w:r>
         </w:fldSimple>
       </w:p>
@@ -7071,6 +7263,119 @@
     </w:lvl>
   </w:abstractNum>
   <w:abstractNum w:abstractNumId="19">
+    <w:nsid w:val="64FB4FFA"/>
+    <w:multiLevelType w:val="hybridMultilevel"/>
+    <w:tmpl w:val="B712DB78"/>
+    <w:lvl w:ilvl="0" w:tplc="04190001">
+      <w:start w:val="1"/>
+      <w:numFmt w:val="bullet"/>
+      <w:lvlText w:val=""/>
+      <w:lvlJc w:val="left"/>
+      <w:pPr>
+        <w:ind w:left="720" w:hanging="360"/>
+      </w:pPr>
+      <w:rPr>
+        <w:rFonts w:ascii="Symbol" w:hAnsi="Symbol" w:hint="default"/>
+      </w:rPr>
+    </w:lvl>
+    <w:lvl w:ilvl="1" w:tplc="04190003" w:tentative="1">
+      <w:start w:val="1"/>
+      <w:numFmt w:val="bullet"/>
+      <w:lvlText w:val="o"/>
+      <w:lvlJc w:val="left"/>
+      <w:pPr>
+        <w:ind w:left="1440" w:hanging="360"/>
+      </w:pPr>
+      <w:rPr>
+        <w:rFonts w:ascii="Courier New" w:hAnsi="Courier New" w:cs="Courier New" w:hint="default"/>
+      </w:rPr>
+    </w:lvl>
+    <w:lvl w:ilvl="2" w:tplc="04190005" w:tentative="1">
+      <w:start w:val="1"/>
+      <w:numFmt w:val="bullet"/>
+      <w:lvlText w:val=""/>
+      <w:lvlJc w:val="left"/>
+      <w:pPr>
+        <w:ind w:left="2160" w:hanging="360"/>
+      </w:pPr>
+      <w:rPr>
+        <w:rFonts w:ascii="Wingdings" w:hAnsi="Wingdings" w:hint="default"/>
+      </w:rPr>
+    </w:lvl>
+    <w:lvl w:ilvl="3" w:tplc="04190001" w:tentative="1">
+      <w:start w:val="1"/>
+      <w:numFmt w:val="bullet"/>
+      <w:lvlText w:val=""/>
+      <w:lvlJc w:val="left"/>
+      <w:pPr>
+        <w:ind w:left="2880" w:hanging="360"/>
+      </w:pPr>
+      <w:rPr>
+        <w:rFonts w:ascii="Symbol" w:hAnsi="Symbol" w:hint="default"/>
+      </w:rPr>
+    </w:lvl>
+    <w:lvl w:ilvl="4" w:tplc="04190003" w:tentative="1">
+      <w:start w:val="1"/>
+      <w:numFmt w:val="bullet"/>
+      <w:lvlText w:val="o"/>
+      <w:lvlJc w:val="left"/>
+      <w:pPr>
+        <w:ind w:left="3600" w:hanging="360"/>
+      </w:pPr>
+      <w:rPr>
+        <w:rFonts w:ascii="Courier New" w:hAnsi="Courier New" w:cs="Courier New" w:hint="default"/>
+      </w:rPr>
+    </w:lvl>
+    <w:lvl w:ilvl="5" w:tplc="04190005" w:tentative="1">
+      <w:start w:val="1"/>
+      <w:numFmt w:val="bullet"/>
+      <w:lvlText w:val=""/>
+      <w:lvlJc w:val="left"/>
+      <w:pPr>
+        <w:ind w:left="4320" w:hanging="360"/>
+      </w:pPr>
+      <w:rPr>
+        <w:rFonts w:ascii="Wingdings" w:hAnsi="Wingdings" w:hint="default"/>
+      </w:rPr>
+    </w:lvl>
+    <w:lvl w:ilvl="6" w:tplc="04190001" w:tentative="1">
+      <w:start w:val="1"/>
+      <w:numFmt w:val="bullet"/>
+      <w:lvlText w:val=""/>
+      <w:lvlJc w:val="left"/>
+      <w:pPr>
+        <w:ind w:left="5040" w:hanging="360"/>
+      </w:pPr>
+      <w:rPr>
+        <w:rFonts w:ascii="Symbol" w:hAnsi="Symbol" w:hint="default"/>
+      </w:rPr>
+    </w:lvl>
+    <w:lvl w:ilvl="7" w:tplc="04190003" w:tentative="1">
+      <w:start w:val="1"/>
+      <w:numFmt w:val="bullet"/>
+      <w:lvlText w:val="o"/>
+      <w:lvlJc w:val="left"/>
+      <w:pPr>
+        <w:ind w:left="5760" w:hanging="360"/>
+      </w:pPr>
+      <w:rPr>
+        <w:rFonts w:ascii="Courier New" w:hAnsi="Courier New" w:cs="Courier New" w:hint="default"/>
+      </w:rPr>
+    </w:lvl>
+    <w:lvl w:ilvl="8" w:tplc="04190005" w:tentative="1">
+      <w:start w:val="1"/>
+      <w:numFmt w:val="bullet"/>
+      <w:lvlText w:val=""/>
+      <w:lvlJc w:val="left"/>
+      <w:pPr>
+        <w:ind w:left="6480" w:hanging="360"/>
+      </w:pPr>
+      <w:rPr>
+        <w:rFonts w:ascii="Wingdings" w:hAnsi="Wingdings" w:hint="default"/>
+      </w:rPr>
+    </w:lvl>
+  </w:abstractNum>
+  <w:abstractNum w:abstractNumId="20">
     <w:nsid w:val="6EF037E0"/>
     <w:multiLevelType w:val="hybridMultilevel"/>
     <w:tmpl w:val="57EEB65A"/>
@@ -7156,7 +7461,7 @@
       </w:pPr>
     </w:lvl>
   </w:abstractNum>
-  <w:abstractNum w:abstractNumId="20">
+  <w:abstractNum w:abstractNumId="21">
     <w:nsid w:val="72E20C9D"/>
     <w:multiLevelType w:val="hybridMultilevel"/>
     <w:tmpl w:val="24B208F8"/>
@@ -7269,7 +7574,7 @@
       </w:rPr>
     </w:lvl>
   </w:abstractNum>
-  <w:abstractNum w:abstractNumId="21">
+  <w:abstractNum w:abstractNumId="22">
     <w:nsid w:val="74A70ED6"/>
     <w:multiLevelType w:val="hybridMultilevel"/>
     <w:tmpl w:val="57EEB65A"/>
@@ -7355,7 +7660,7 @@
       </w:pPr>
     </w:lvl>
   </w:abstractNum>
-  <w:abstractNum w:abstractNumId="22">
+  <w:abstractNum w:abstractNumId="23">
     <w:nsid w:val="7D8A7691"/>
     <w:multiLevelType w:val="hybridMultilevel"/>
     <w:tmpl w:val="B31E3ACC"/>
@@ -7487,7 +7792,7 @@
     <w:abstractNumId w:val="16"/>
   </w:num>
   <w:num w:numId="7">
-    <w:abstractNumId w:val="20"/>
+    <w:abstractNumId w:val="21"/>
   </w:num>
   <w:num w:numId="8">
     <w:abstractNumId w:val="18"/>
@@ -7496,7 +7801,7 @@
     <w:abstractNumId w:val="8"/>
   </w:num>
   <w:num w:numId="10">
-    <w:abstractNumId w:val="19"/>
+    <w:abstractNumId w:val="20"/>
   </w:num>
   <w:num w:numId="11">
     <w:abstractNumId w:val="10"/>
@@ -7505,13 +7810,13 @@
     <w:abstractNumId w:val="17"/>
   </w:num>
   <w:num w:numId="13">
-    <w:abstractNumId w:val="21"/>
+    <w:abstractNumId w:val="22"/>
   </w:num>
   <w:num w:numId="14">
     <w:abstractNumId w:val="4"/>
   </w:num>
   <w:num w:numId="15">
-    <w:abstractNumId w:val="22"/>
+    <w:abstractNumId w:val="23"/>
   </w:num>
   <w:num w:numId="16">
     <w:abstractNumId w:val="14"/>
@@ -7536,6 +7841,9 @@
   </w:num>
   <w:num w:numId="23">
     <w:abstractNumId w:val="5"/>
+  </w:num>
+  <w:num w:numId="24">
+    <w:abstractNumId w:val="19"/>
   </w:num>
 </w:numbering>
 </file>
@@ -8611,12 +8919,12 @@
 </file>
 
 <file path=customXml/item1.xml><?xml version="1.0" encoding="utf-8"?>
-<p:properties xmlns:p="http://schemas.microsoft.com/office/2006/metadata/properties" xmlns:xsi="http://www.w3.org/2001/XMLSchema-instance">
-  <documentManagement>
-    <PublishingExpirationDate xmlns="http://schemas.microsoft.com/sharepoint/v3" xsi:nil="true"/>
-    <PublishingStartDate xmlns="http://schemas.microsoft.com/sharepoint/v3" xsi:nil="true"/>
-  </documentManagement>
-</p:properties>
+<?mso-contentType ?>
+<FormTemplates xmlns="http://schemas.microsoft.com/sharepoint/v3/contenttype/forms">
+  <Display>DocumentLibraryForm</Display>
+  <Edit>DocumentLibraryForm</Edit>
+  <New>DocumentLibraryForm</New>
+</FormTemplates>
 </file>
 
 <file path=customXml/item2.xml><?xml version="1.0" encoding="utf-8"?>
@@ -8752,12 +9060,12 @@
 </file>
 
 <file path=customXml/item3.xml><?xml version="1.0" encoding="utf-8"?>
-<?mso-contentType ?>
-<FormTemplates xmlns="http://schemas.microsoft.com/sharepoint/v3/contenttype/forms">
-  <Display>DocumentLibraryForm</Display>
-  <Edit>DocumentLibraryForm</Edit>
-  <New>DocumentLibraryForm</New>
-</FormTemplates>
+<p:properties xmlns:p="http://schemas.microsoft.com/office/2006/metadata/properties" xmlns:xsi="http://www.w3.org/2001/XMLSchema-instance">
+  <documentManagement>
+    <PublishingExpirationDate xmlns="http://schemas.microsoft.com/sharepoint/v3" xsi:nil="true"/>
+    <PublishingStartDate xmlns="http://schemas.microsoft.com/sharepoint/v3" xsi:nil="true"/>
+  </documentManagement>
+</p:properties>
 </file>
 
 <file path=customXml/item4.xml><?xml version="1.0" encoding="utf-8"?>
@@ -8765,10 +9073,9 @@
 </file>
 
 <file path=customXml/itemProps1.xml><?xml version="1.0" encoding="utf-8"?>
-<ds:datastoreItem xmlns:ds="http://schemas.openxmlformats.org/officeDocument/2006/customXml" ds:itemID="{3283E2E2-060E-478B-83AE-B184A3416FB2}">
+<ds:datastoreItem xmlns:ds="http://schemas.openxmlformats.org/officeDocument/2006/customXml" ds:itemID="{B56CAFEF-4F69-4C85-9A3C-6E47CD0035E4}">
   <ds:schemaRefs>
-    <ds:schemaRef ds:uri="http://schemas.microsoft.com/office/2006/metadata/properties"/>
-    <ds:schemaRef ds:uri="http://schemas.microsoft.com/sharepoint/v3"/>
+    <ds:schemaRef ds:uri="http://schemas.microsoft.com/sharepoint/v3/contenttype/forms"/>
   </ds:schemaRefs>
 </ds:datastoreItem>
 </file>
@@ -8792,15 +9099,16 @@
 </file>
 
 <file path=customXml/itemProps3.xml><?xml version="1.0" encoding="utf-8"?>
-<ds:datastoreItem xmlns:ds="http://schemas.openxmlformats.org/officeDocument/2006/customXml" ds:itemID="{B56CAFEF-4F69-4C85-9A3C-6E47CD0035E4}">
+<ds:datastoreItem xmlns:ds="http://schemas.openxmlformats.org/officeDocument/2006/customXml" ds:itemID="{3283E2E2-060E-478B-83AE-B184A3416FB2}">
   <ds:schemaRefs>
-    <ds:schemaRef ds:uri="http://schemas.microsoft.com/sharepoint/v3/contenttype/forms"/>
+    <ds:schemaRef ds:uri="http://schemas.microsoft.com/office/2006/metadata/properties"/>
+    <ds:schemaRef ds:uri="http://schemas.microsoft.com/sharepoint/v3"/>
   </ds:schemaRefs>
 </ds:datastoreItem>
 </file>
 
 <file path=customXml/itemProps4.xml><?xml version="1.0" encoding="utf-8"?>
-<ds:datastoreItem xmlns:ds="http://schemas.openxmlformats.org/officeDocument/2006/customXml" ds:itemID="{BE6D6621-8E64-4904-9B61-E29E8E62A672}">
+<ds:datastoreItem xmlns:ds="http://schemas.openxmlformats.org/officeDocument/2006/customXml" ds:itemID="{1A9E5BCD-2976-4EFE-8AA3-DA2A67D69DEE}">
   <ds:schemaRefs>
     <ds:schemaRef ds:uri="http://schemas.openxmlformats.org/officeDocument/2006/bibliography"/>
   </ds:schemaRefs>

--- a/diplom/Темников отчет по практике.docx
+++ b/diplom/Темников отчет по практике.docx
@@ -229,13 +229,8 @@
         <w:ind w:left="4820" w:firstLine="0"/>
         <w:jc w:val="left"/>
       </w:pPr>
-      <w:proofErr w:type="spellStart"/>
-      <w:r>
-        <w:t>Чуфаров</w:t>
-      </w:r>
-      <w:proofErr w:type="spellEnd"/>
-      <w:r>
-        <w:t xml:space="preserve"> Игорь Георгиевич</w:t>
+      <w:r>
+        <w:t>Чуфаров Игорь Георгиевич</w:t>
       </w:r>
     </w:p>
     <w:p>
@@ -260,13 +255,8 @@
         <w:ind w:left="4820" w:firstLine="0"/>
         <w:jc w:val="left"/>
       </w:pPr>
-      <w:proofErr w:type="spellStart"/>
-      <w:r>
-        <w:t>Финуниверситета</w:t>
-      </w:r>
-      <w:proofErr w:type="spellEnd"/>
-      <w:r>
-        <w:t xml:space="preserve"> </w:t>
+      <w:r>
+        <w:t xml:space="preserve">Финуниверситета </w:t>
       </w:r>
     </w:p>
     <w:p>
@@ -279,14 +269,7 @@
       </w:r>
       <w:r>
         <w:br/>
-      </w:r>
-      <w:proofErr w:type="spellStart"/>
-      <w:r>
-        <w:t>Переверзев</w:t>
-      </w:r>
-      <w:proofErr w:type="spellEnd"/>
-      <w:r>
-        <w:t xml:space="preserve"> Павел Петрович </w:t>
+        <w:t xml:space="preserve">Переверзев Павел Петрович </w:t>
       </w:r>
     </w:p>
     <w:p>
@@ -949,27 +932,33 @@
         <w:rPr>
           <w:lang w:eastAsia="ru-RU"/>
         </w:rPr>
+        <w:t xml:space="preserve"> </w:t>
+      </w:r>
+      <w:r>
+        <w:rPr>
+          <w:lang w:eastAsia="ru-RU"/>
+        </w:rPr>
+        <w:t>[</w:t>
+      </w:r>
+      <w:r>
+        <w:endnoteReference w:id="2"/>
+      </w:r>
+      <w:r>
+        <w:rPr>
+          <w:lang w:eastAsia="ru-RU"/>
+        </w:rPr>
+        <w:t>]</w:t>
+      </w:r>
+      <w:r>
+        <w:rPr>
+          <w:lang w:eastAsia="ru-RU"/>
+        </w:rPr>
         <w:t>.</w:t>
       </w:r>
       <w:r>
         <w:rPr>
           <w:lang w:eastAsia="ru-RU"/>
         </w:rPr>
-        <w:t xml:space="preserve"> [</w:t>
-      </w:r>
-      <w:r>
-        <w:endnoteReference w:id="1"/>
-      </w:r>
-      <w:r>
-        <w:rPr>
-          <w:lang w:eastAsia="ru-RU"/>
-        </w:rPr>
-        <w:t>]</w:t>
-      </w:r>
-      <w:r>
-        <w:rPr>
-          <w:lang w:eastAsia="ru-RU"/>
-        </w:rPr>
         <w:t xml:space="preserve"> </w:t>
       </w:r>
     </w:p>
@@ -1013,42 +1002,32 @@
         <w:rPr>
           <w:lang w:eastAsia="ru-RU"/>
         </w:rPr>
-        <w:t>, и этот процесс называется "</w:t>
-      </w:r>
-      <w:proofErr w:type="spellStart"/>
-      <w:r>
-        <w:rPr>
-          <w:lang w:eastAsia="ru-RU"/>
-        </w:rPr>
-        <w:t>кастомизация</w:t>
-      </w:r>
-      <w:proofErr w:type="spellEnd"/>
-      <w:r>
-        <w:rPr>
-          <w:lang w:eastAsia="ru-RU"/>
-        </w:rPr>
-        <w:t xml:space="preserve">". </w:t>
-      </w:r>
-    </w:p>
-    <w:p>
-      <w:pPr>
-        <w:rPr>
-          <w:lang w:eastAsia="ru-RU"/>
-        </w:rPr>
-      </w:pPr>
-      <w:proofErr w:type="spellStart"/>
-      <w:r>
-        <w:rPr>
-          <w:lang w:eastAsia="ru-RU"/>
-        </w:rPr>
-        <w:t>Кастомизация</w:t>
-      </w:r>
-      <w:proofErr w:type="spellEnd"/>
-      <w:r>
-        <w:rPr>
-          <w:lang w:eastAsia="ru-RU"/>
-        </w:rPr>
-        <w:t xml:space="preserve"> включает в себя множество различных процессов, в том числе, интеграция приложения в имеющуюся информационную среду предприятия, </w:t>
+        <w:t xml:space="preserve">, и этот процесс называется </w:t>
+      </w:r>
+      <w:r>
+        <w:rPr>
+          <w:lang w:eastAsia="ru-RU"/>
+        </w:rPr>
+        <w:t>«кастомизация»</w:t>
+      </w:r>
+      <w:r>
+        <w:rPr>
+          <w:lang w:eastAsia="ru-RU"/>
+        </w:rPr>
+        <w:t xml:space="preserve">. </w:t>
+      </w:r>
+    </w:p>
+    <w:p>
+      <w:pPr>
+        <w:rPr>
+          <w:lang w:eastAsia="ru-RU"/>
+        </w:rPr>
+      </w:pPr>
+      <w:r>
+        <w:rPr>
+          <w:lang w:eastAsia="ru-RU"/>
+        </w:rPr>
+        <w:t xml:space="preserve">Кастомизация включает в себя множество различных процессов, в том числе, интеграция приложения в имеющуюся информационную среду предприятия, </w:t>
       </w:r>
       <w:r>
         <w:rPr>
@@ -1087,40 +1066,43 @@
         <w:t>документации и информационных массивов</w:t>
       </w:r>
       <w:r>
+        <w:t xml:space="preserve"> </w:t>
+      </w:r>
+      <w:r>
+        <w:t>[</w:t>
+      </w:r>
+      <w:r>
+        <w:endnoteReference w:id="3"/>
+      </w:r>
+      <w:r>
+        <w:t>]</w:t>
+      </w:r>
+      <w:r>
         <w:t>.</w:t>
       </w:r>
       <w:r>
         <w:t xml:space="preserve"> </w:t>
       </w:r>
       <w:r>
+        <w:t>Оно представляет собой целую систему из методов обработки и преобразования данных</w:t>
+      </w:r>
+      <w:r>
+        <w:t xml:space="preserve">, и может включать в себя как различные отчеты, так и алгоритмы передачи информации из одной системы в другую. </w:t>
+      </w:r>
+      <w:r>
+        <w:t>Дл</w:t>
+      </w:r>
+      <w:r>
+        <w:t>я простоты ИО можно разделить на две фундаментальные составляющие</w:t>
+      </w:r>
+      <w:r>
+        <w:t xml:space="preserve"> </w:t>
+      </w:r>
+      <w:r>
         <w:t>[</w:t>
       </w:r>
       <w:r>
-        <w:endnoteReference w:id="2"/>
-      </w:r>
-      <w:r>
-        <w:t>]</w:t>
-      </w:r>
-      <w:r>
-        <w:t xml:space="preserve"> Оно представляет собой целую систему из методов обработки и преобразования данных</w:t>
-      </w:r>
-      <w:r>
-        <w:t xml:space="preserve">, и может включать в себя как различные отчеты, так и алгоритмы передачи информации из одной системы в другую. </w:t>
-      </w:r>
-      <w:r>
-        <w:t>Дл</w:t>
-      </w:r>
-      <w:r>
-        <w:t>я простоты ИО можно разделить на две фундаментальные составляющие</w:t>
-      </w:r>
-      <w:r>
-        <w:t xml:space="preserve"> </w:t>
-      </w:r>
-      <w:r>
-        <w:t>[</w:t>
-      </w:r>
-      <w:r>
-        <w:endnoteReference w:id="3"/>
+        <w:endnoteReference w:id="4"/>
       </w:r>
       <w:r>
         <w:t>]</w:t>
@@ -1248,9 +1230,15 @@
         <w:t xml:space="preserve">ГЛАВА 1: </w:t>
       </w:r>
       <w:r>
-        <w:t>ХАРАКТЕРИСТИКА ПАО "РАДИОЗАВОД"</w:t>
+        <w:t>ХАРАКТЕРИСТИКА ПАО «</w:t>
+      </w:r>
+      <w:r>
+        <w:t>РАДИОЗАВОД</w:t>
       </w:r>
       <w:bookmarkEnd w:id="1"/>
+      <w:r>
+        <w:t>»</w:t>
+      </w:r>
     </w:p>
     <w:p>
       <w:pPr>
@@ -1297,13 +1285,25 @@
         <w:t>ПАО «Радиозавод»</w:t>
       </w:r>
       <w:r>
-        <w:t xml:space="preserve">, расположенное в городе Кыштым Челябинской области. На данный момент ПАО "Радиозавод" позиционируется на рынке радиоэлектронной промышленности, как обладающее большим производственным потенциалом высокотехнологическое предприятие, с высокой степенью ответственности за выполнение заказов и выпускаемую продукцию </w:t>
+        <w:t>, расположенное в городе Кыштым Челябинской</w:t>
+      </w:r>
+      <w:r>
+        <w:t xml:space="preserve"> области. На данный момент ПАО «</w:t>
+      </w:r>
+      <w:r>
+        <w:t>Радиозавод</w:t>
+      </w:r>
+      <w:r>
+        <w:t>»</w:t>
+      </w:r>
+      <w:r>
+        <w:t xml:space="preserve"> позиционируется на рынке радиоэлектронной промышленности, как обладающее большим производственным потенциалом высокотехнологическое предприятие, с высокой степенью ответственности за выполнение заказов и выпускаемую продукцию </w:t>
       </w:r>
       <w:r>
         <w:t>[</w:t>
       </w:r>
       <w:r>
-        <w:endnoteReference w:id="4"/>
+        <w:endnoteReference w:id="5"/>
       </w:r>
       <w:r>
         <w:t>]</w:t>
@@ -1314,28 +1314,54 @@
     </w:p>
     <w:p>
       <w:r>
-        <w:t xml:space="preserve">Предприятие представляет из себя крупный промышленный объект с собственным конструкторским отделом, и представлено в радиоэлектронной отрасли Челябинской области как один из лидеров с инновационным производством. ПАО "Радиозавод" производит как товары народного потребления, в частности, радиоприёмники и </w:t>
-      </w:r>
-      <w:proofErr w:type="spellStart"/>
-      <w:r>
-        <w:t>домофоны</w:t>
-      </w:r>
-      <w:proofErr w:type="spellEnd"/>
-      <w:r>
-        <w:t xml:space="preserve"> "Кварц",  блоки питания и т.д., так и более сложную аппаратуру, от медицинского оборудования до бортовых систем для гражданского судоходства. Спектр продукции предприятия очень широк и год от года только расширяется. Кроме того, ПАО "Радиозавод" содержит множество социально-значимых объектов, таких, как дом культуры "Победа" им М.Л. Анисимова, гостиница "Кварц", школа, детский сад, спортивные объекты, база отдыха "Бунчук" и др.</w:t>
-      </w:r>
-    </w:p>
-    <w:p>
-      <w:r>
-        <w:t xml:space="preserve">Также, ПАО "Радиозавод" сотрудничает со многими другими предприятиями данной отрасли по Челябинской области и за её пределами. Развитая производственная база позволяет удовлетворять потребности различных заказчиков, а взятый курс на </w:t>
-      </w:r>
-      <w:proofErr w:type="spellStart"/>
-      <w:r>
-        <w:t>импортозамещение</w:t>
-      </w:r>
-      <w:proofErr w:type="spellEnd"/>
-      <w:r>
-        <w:t xml:space="preserve"> только укрепил экономические связи с другими промышленными и научными объектами Российской Федерации. </w:t>
+        <w:t>Предприятие представляет из себя крупный промышленный объект с собственным конструкторским отделом, и представлено в радиоэлектронной отрасли Челябинской области как один из лидеров с инновационным</w:t>
+      </w:r>
+      <w:r>
+        <w:t xml:space="preserve"> производством. ПАО «Радиозавод»</w:t>
+      </w:r>
+      <w:r>
+        <w:t xml:space="preserve"> производит как товары народного потребления, в частно</w:t>
+      </w:r>
+      <w:r>
+        <w:t>сти, радиоприёмники и домофоны «Кварц»</w:t>
+      </w:r>
+      <w:r>
+        <w:t xml:space="preserve">,  блоки питания и т.д., так и более сложную аппаратуру, от медицинского оборудования до бортовых систем для гражданского судоходства. Спектр продукции предприятия очень широк и год от года только расширяется. Кроме того, ПАО </w:t>
+      </w:r>
+      <w:r>
+        <w:t>«Радиозавод»</w:t>
+      </w:r>
+      <w:r>
+        <w:t xml:space="preserve"> содержит множество социально-значимых объектов, таких, как дом культуры </w:t>
+      </w:r>
+      <w:r>
+        <w:t>«</w:t>
+      </w:r>
+      <w:r>
+        <w:t>Победа</w:t>
+      </w:r>
+      <w:r>
+        <w:t>»</w:t>
+      </w:r>
+      <w:r>
+        <w:t xml:space="preserve"> им М.Л. Анисимова, гостиница </w:t>
+      </w:r>
+      <w:r>
+        <w:t>«Кварц»</w:t>
+      </w:r>
+      <w:r>
+        <w:t>, школа, детский сад, спортивные объекты, база отдыха "Бунчук" и др.</w:t>
+      </w:r>
+    </w:p>
+    <w:p>
+      <w:r>
+        <w:t>Так</w:t>
+      </w:r>
+      <w:r>
+        <w:t>же, ПАО «Радиозавод»</w:t>
+      </w:r>
+      <w:r>
+        <w:t xml:space="preserve"> сотрудничает со многими другими предприятиями данной отрасли по Челябинской области и за её пределами. Развитая производственная база позволяет удовлетворять потребности различных заказчиков, а взятый курс на импортозамещение только укрепил экономические связи с другими промышленными и научными объектами Российской Федерации. </w:t>
       </w:r>
     </w:p>
     <w:p>
@@ -1346,7 +1372,7 @@
         <w:t>[</w:t>
       </w:r>
       <w:r>
-        <w:endnoteReference w:id="5"/>
+        <w:endnoteReference w:id="6"/>
       </w:r>
       <w:r>
         <w:t>]</w:t>
@@ -1362,7 +1388,7 @@
         <w:t xml:space="preserve"> [</w:t>
       </w:r>
       <w:r>
-        <w:endnoteReference w:id="6"/>
+        <w:endnoteReference w:id="7"/>
       </w:r>
       <w:r>
         <w:t>]</w:t>
@@ -1391,15 +1417,7 @@
         <w:t>]</w:t>
       </w:r>
       <w:r>
-        <w:t xml:space="preserve">, в будущем количество заказов и объемы производства будут только расти. Из этого следует, что для сохранения и увеличения темпов развития предприятию просто необходимы </w:t>
-      </w:r>
-      <w:proofErr w:type="spellStart"/>
-      <w:r>
-        <w:t>автоматизационные</w:t>
-      </w:r>
-      <w:proofErr w:type="spellEnd"/>
-      <w:r>
-        <w:t xml:space="preserve"> системы, в том числе, система управления жизненным циклом. </w:t>
+        <w:t xml:space="preserve">, в будущем количество заказов и объемы производства будут только расти. Из этого следует, что для сохранения и увеличения темпов развития предприятию просто необходимы автоматизационные системы, в том числе, система управления жизненным циклом. </w:t>
       </w:r>
     </w:p>
     <w:p>
@@ -1409,15 +1427,19 @@
     </w:p>
     <w:p>
       <w:r>
-        <w:t xml:space="preserve">1. ОИАС – отдел интеграции </w:t>
-      </w:r>
-      <w:proofErr w:type="spellStart"/>
-      <w:r>
-        <w:t>автоматизационнных</w:t>
-      </w:r>
-      <w:proofErr w:type="spellEnd"/>
-      <w:r>
-        <w:t xml:space="preserve"> систем – отвечает за управление всеми информационными системами предприятия, в том числе, и СУЖЦ. В состав отдела так же входят программисты, которые занимаются как разработкой, так и доработкой ИС. Кроме того, частью ОИАС является БНСИ – бюро нормативно-справочной информации, которое, помимо всего прочего, заносит данные в базы систем, действующих на ПАО "Радиозавод".</w:t>
+        <w:t xml:space="preserve">1. ОИАС – отдел интеграции автоматизационнных систем – отвечает за управление всеми информационными системами предприятия, в том числе, и СУЖЦ. В состав отдела так же входят программисты, которые занимаются как разработкой, так и доработкой ИС. Кроме того, частью ОИАС является БНСИ – бюро нормативно-справочной информации, которое, помимо всего прочего, заносит данные в базы систем, действующих на ПАО </w:t>
+      </w:r>
+      <w:r>
+        <w:t>«</w:t>
+      </w:r>
+      <w:r>
+        <w:t>Радиозавод</w:t>
+      </w:r>
+      <w:r>
+        <w:t>»</w:t>
+      </w:r>
+      <w:r>
+        <w:t>.</w:t>
       </w:r>
     </w:p>
     <w:p>
@@ -1482,15 +1504,7 @@
     </w:p>
     <w:p>
       <w:r>
-        <w:t>Кроме вышеперечисленных, на предприятии действуют некоторые другие отделы, в том числе склады, снабжающие службы (</w:t>
-      </w:r>
-      <w:proofErr w:type="spellStart"/>
-      <w:r>
-        <w:t>ОКиК</w:t>
-      </w:r>
-      <w:proofErr w:type="spellEnd"/>
-      <w:r>
-        <w:t xml:space="preserve"> – отдел комплектации и кооперации; ОМТС – отдел материально-технического снабжения) и учетные бюро. Они не используют напрямую СУЖЦ, но работают с документами, </w:t>
+        <w:t xml:space="preserve">Кроме вышеперечисленных, на предприятии действуют некоторые другие отделы, в том числе склады, снабжающие службы (ОКиК – отдел комплектации и кооперации; ОМТС – отдел материально-технического снабжения) и учетные бюро. Они не используют напрямую СУЖЦ, но работают с документами, </w:t>
       </w:r>
       <w:r>
         <w:lastRenderedPageBreak/>
@@ -1510,16 +1524,14 @@
       <w:r>
         <w:t xml:space="preserve"> </w:t>
       </w:r>
-      <w:proofErr w:type="spellStart"/>
       <w:r>
         <w:t>Windchill</w:t>
       </w:r>
-      <w:proofErr w:type="spellEnd"/>
       <w:r>
         <w:t xml:space="preserve"> [</w:t>
       </w:r>
       <w:r>
-        <w:endnoteReference w:id="7"/>
+        <w:endnoteReference w:id="8"/>
       </w:r>
       <w:r>
         <w:t>]</w:t>
@@ -1538,206 +1550,179 @@
       <w:r>
         <w:t xml:space="preserve">1. СУБД </w:t>
       </w:r>
-      <w:proofErr w:type="spellStart"/>
-      <w:r>
-        <w:t>Clipper</w:t>
-      </w:r>
-      <w:proofErr w:type="spellEnd"/>
+      <w:r>
+        <w:t xml:space="preserve">Clipper – </w:t>
+      </w:r>
+      <w:r>
+        <w:t xml:space="preserve">с помощью этой системы был полностью автоматизирован учет на предприятии, в том числе, частично, и жизненный цикл продукции. На данный момент планируется к замене на </w:t>
+      </w:r>
+      <w:r>
+        <w:t xml:space="preserve">Windchill </w:t>
+      </w:r>
+      <w:r>
+        <w:t>и 1С</w:t>
+      </w:r>
+      <w:r>
+        <w:t>:ERP</w:t>
+      </w:r>
+      <w:r>
+        <w:t xml:space="preserve">. </w:t>
+      </w:r>
+      <w:r>
+        <w:t xml:space="preserve">Clipper </w:t>
+      </w:r>
+      <w:r>
+        <w:t xml:space="preserve">хранит все данные об изделиях, поэтому получение и обработка данных из него является приоритетной задачей при проектировании информационного обеспечения. </w:t>
+      </w:r>
+    </w:p>
+    <w:p>
+      <w:r>
+        <w:t xml:space="preserve">2. САПР </w:t>
+      </w:r>
+      <w:r>
+        <w:t>«</w:t>
+      </w:r>
+      <w:r>
+        <w:t>КОМПАС</w:t>
+      </w:r>
+      <w:r>
+        <w:t>»</w:t>
+      </w:r>
+      <w:r>
+        <w:t xml:space="preserve"> </w:t>
+      </w:r>
+      <w:r>
+        <w:t xml:space="preserve">– применяется для разработки чертежей и моделей для изделий. Со временем планируется полный переход на совместимый с </w:t>
+      </w:r>
+      <w:r>
+        <w:t>Windchill PTC Creo Parametric [</w:t>
+      </w:r>
+      <w:r>
+        <w:endnoteReference w:id="9"/>
+      </w:r>
+      <w:r>
+        <w:t>]</w:t>
+      </w:r>
+      <w:r>
+        <w:t>.</w:t>
+      </w:r>
+    </w:p>
+    <w:p>
+      <w:r>
+        <w:t xml:space="preserve">3. САПР </w:t>
+      </w:r>
+      <w:r>
+        <w:t>«</w:t>
+      </w:r>
+      <w:r>
+        <w:rPr>
+          <w:lang w:val="en-US"/>
+        </w:rPr>
+        <w:t>P</w:t>
+      </w:r>
+      <w:r>
+        <w:t>-</w:t>
+      </w:r>
+      <w:r>
+        <w:rPr>
+          <w:lang w:val="en-US"/>
+        </w:rPr>
+        <w:t>CAD</w:t>
+      </w:r>
+      <w:r>
+        <w:t>»</w:t>
+      </w:r>
       <w:r>
         <w:t xml:space="preserve"> – </w:t>
       </w:r>
       <w:r>
-        <w:t xml:space="preserve">с помощью этой системы был полностью автоматизирован учет на предприятии, в том числе, частично, и жизненный цикл продукции. На данный момент планируется к замене на </w:t>
-      </w:r>
-      <w:proofErr w:type="spellStart"/>
-      <w:r>
+        <w:t xml:space="preserve">система используется для проектирования печатных плат и планируется к замене на </w:t>
+      </w:r>
+      <w:r>
+        <w:rPr>
+          <w:lang w:val="en-US"/>
+        </w:rPr>
+        <w:t>PTC</w:t>
+      </w:r>
+      <w:r>
+        <w:t xml:space="preserve"> </w:t>
+      </w:r>
+      <w:r>
+        <w:rPr>
+          <w:lang w:val="en-US"/>
+        </w:rPr>
+        <w:t>Creo</w:t>
+      </w:r>
+      <w:r>
+        <w:t xml:space="preserve"> </w:t>
+      </w:r>
+      <w:r>
+        <w:rPr>
+          <w:lang w:val="en-US"/>
+        </w:rPr>
+        <w:t>Parametric</w:t>
+      </w:r>
+      <w:r>
+        <w:t xml:space="preserve">. </w:t>
+      </w:r>
+    </w:p>
+    <w:p>
+      <w:r>
+        <w:t xml:space="preserve">Так же, в процессе внедрения находится система </w:t>
+      </w:r>
+      <w:r>
+        <w:rPr>
+          <w:lang w:val="en-US"/>
+        </w:rPr>
+        <w:t>ERP</w:t>
+      </w:r>
+      <w:r>
+        <w:t xml:space="preserve"> от компании 1С, которая позволит автоматизировать большинство учетных операций, в связи с чем планируется интеграция с ней СУЖЦ. В основном, это будет выражаться в том, что через </w:t>
+      </w:r>
+      <w:r>
+        <w:rPr>
+          <w:lang w:val="en-US"/>
+        </w:rPr>
         <w:t>Windchill</w:t>
       </w:r>
-      <w:proofErr w:type="spellEnd"/>
       <w:r>
         <w:t xml:space="preserve"> </w:t>
       </w:r>
       <w:r>
-        <w:t>и 1С</w:t>
-      </w:r>
-      <w:r>
-        <w:t>:ERP</w:t>
-      </w:r>
-      <w:r>
-        <w:t xml:space="preserve">. </w:t>
-      </w:r>
-      <w:proofErr w:type="spellStart"/>
-      <w:r>
-        <w:t>Clipper</w:t>
-      </w:r>
-      <w:proofErr w:type="spellEnd"/>
+        <w:t>будет вводиться информация о составах изделий, которая в дальнейшем будет передаваться в 1С</w:t>
+      </w:r>
+      <w:r>
+        <w:t>:</w:t>
+      </w:r>
+      <w:r>
+        <w:rPr>
+          <w:lang w:val="en-US"/>
+        </w:rPr>
+        <w:t>ERP</w:t>
+      </w:r>
+      <w:r>
+        <w:t xml:space="preserve"> для различных экономических расчетов и создания необходимой отчетности. На данный момент документооборот автоматизирован только частично, и применение внедряемых систем позволит решить эту проблему. </w:t>
+      </w:r>
+    </w:p>
+    <w:p>
+      <w:r>
+        <w:t xml:space="preserve">Как видно, на заводе уже есть программы, реализующие некоторой функционал СУЖЦ, в связи с этим, а так же с моральным устареванием некоторых из действующих систем, и было принято решение внедрить </w:t>
+      </w:r>
+      <w:r>
+        <w:rPr>
+          <w:lang w:val="en-US"/>
+        </w:rPr>
+        <w:t>PTC</w:t>
+      </w:r>
       <w:r>
         <w:t xml:space="preserve"> </w:t>
       </w:r>
       <w:r>
-        <w:t xml:space="preserve">хранит все данные об изделиях, поэтому получение и обработка данных из него является приоритетной задачей при проектировании информационного обеспечения. </w:t>
-      </w:r>
-    </w:p>
-    <w:p>
-      <w:r>
-        <w:t>2. САПР "КОМПАС"</w:t>
-      </w:r>
-      <w:r>
-        <w:t xml:space="preserve"> </w:t>
-      </w:r>
-      <w:r>
-        <w:t xml:space="preserve">– применяется для разработки чертежей и моделей для изделий. Со временем планируется полный переход на совместимый с </w:t>
-      </w:r>
-      <w:proofErr w:type="spellStart"/>
-      <w:r>
+        <w:rPr>
+          <w:lang w:val="en-US"/>
+        </w:rPr>
         <w:t>Windchill</w:t>
       </w:r>
-      <w:proofErr w:type="spellEnd"/>
-      <w:r>
-        <w:t xml:space="preserve"> PTC </w:t>
-      </w:r>
-      <w:proofErr w:type="spellStart"/>
-      <w:r>
-        <w:t>Creo</w:t>
-      </w:r>
-      <w:proofErr w:type="spellEnd"/>
-      <w:r>
-        <w:t xml:space="preserve"> </w:t>
-      </w:r>
-      <w:proofErr w:type="spellStart"/>
-      <w:r>
-        <w:t>Parametric</w:t>
-      </w:r>
-      <w:proofErr w:type="spellEnd"/>
-      <w:r>
-        <w:t xml:space="preserve"> [</w:t>
-      </w:r>
-      <w:r>
-        <w:endnoteReference w:id="8"/>
-      </w:r>
-      <w:r>
-        <w:t>]</w:t>
-      </w:r>
-      <w:r>
-        <w:t>.</w:t>
-      </w:r>
-    </w:p>
-    <w:p>
-      <w:r>
-        <w:t>3. САПР "</w:t>
-      </w:r>
-      <w:r>
-        <w:rPr>
-          <w:lang w:val="en-US"/>
-        </w:rPr>
-        <w:t>P</w:t>
-      </w:r>
-      <w:r>
-        <w:t>-</w:t>
-      </w:r>
-      <w:r>
-        <w:rPr>
-          <w:lang w:val="en-US"/>
-        </w:rPr>
-        <w:t>CAD</w:t>
-      </w:r>
-      <w:r>
-        <w:t xml:space="preserve">" – </w:t>
-      </w:r>
-      <w:r>
-        <w:t xml:space="preserve">система используется для проектирования печатных плат и планируется к замене на </w:t>
-      </w:r>
-      <w:r>
-        <w:rPr>
-          <w:lang w:val="en-US"/>
-        </w:rPr>
-        <w:t>PTC</w:t>
-      </w:r>
-      <w:r>
-        <w:t xml:space="preserve"> </w:t>
-      </w:r>
-      <w:proofErr w:type="spellStart"/>
-      <w:r>
-        <w:rPr>
-          <w:lang w:val="en-US"/>
-        </w:rPr>
-        <w:t>Creo</w:t>
-      </w:r>
-      <w:proofErr w:type="spellEnd"/>
-      <w:r>
-        <w:t xml:space="preserve"> </w:t>
-      </w:r>
-      <w:r>
-        <w:rPr>
-          <w:lang w:val="en-US"/>
-        </w:rPr>
-        <w:t>Parametric</w:t>
-      </w:r>
-      <w:r>
-        <w:t xml:space="preserve">. </w:t>
-      </w:r>
-    </w:p>
-    <w:p>
-      <w:r>
-        <w:t xml:space="preserve">Так же, в процессе внедрения находится система </w:t>
-      </w:r>
-      <w:r>
-        <w:rPr>
-          <w:lang w:val="en-US"/>
-        </w:rPr>
-        <w:t>ERP</w:t>
-      </w:r>
-      <w:r>
-        <w:t xml:space="preserve"> от компании 1С, которая позволит автоматизировать большинство учетных операций, в связи с чем планируется интеграция с ней СУЖЦ. В основном, это будет выражаться в том, что через </w:t>
-      </w:r>
-      <w:proofErr w:type="spellStart"/>
-      <w:r>
-        <w:rPr>
-          <w:lang w:val="en-US"/>
-        </w:rPr>
-        <w:t>Windchill</w:t>
-      </w:r>
-      <w:proofErr w:type="spellEnd"/>
-      <w:r>
-        <w:t xml:space="preserve"> </w:t>
-      </w:r>
-      <w:r>
-        <w:t>будет вводиться информация о составах изделий, которая в дальнейшем будет передаваться в 1С</w:t>
-      </w:r>
-      <w:r>
-        <w:t>:</w:t>
-      </w:r>
-      <w:r>
-        <w:rPr>
-          <w:lang w:val="en-US"/>
-        </w:rPr>
-        <w:t>ERP</w:t>
-      </w:r>
-      <w:r>
-        <w:t xml:space="preserve"> для различных экономических расчетов и создания необходимой отчетности. На данный момент документооборот автоматизирован только частично, и применение внедряемых систем позволит решить эту проблему. </w:t>
-      </w:r>
-    </w:p>
-    <w:p>
-      <w:r>
-        <w:t xml:space="preserve">Как видно, на заводе уже есть программы, реализующие некоторой функционал СУЖЦ, в связи с этим, а так же с моральным устареванием некоторых из действующих систем, и было принято решение внедрить </w:t>
-      </w:r>
-      <w:r>
-        <w:rPr>
-          <w:lang w:val="en-US"/>
-        </w:rPr>
-        <w:t>PTC</w:t>
-      </w:r>
-      <w:r>
-        <w:t xml:space="preserve"> </w:t>
-      </w:r>
-      <w:proofErr w:type="spellStart"/>
-      <w:r>
-        <w:rPr>
-          <w:lang w:val="en-US"/>
-        </w:rPr>
-        <w:t>Windchill</w:t>
-      </w:r>
-      <w:proofErr w:type="spellEnd"/>
       <w:r>
         <w:t xml:space="preserve">. </w:t>
       </w:r>
@@ -1775,14 +1760,12 @@
       <w:r>
         <w:t xml:space="preserve">Как уже упоминалось выше, на предприятии действует система управления жизненным циклом продукции </w:t>
       </w:r>
-      <w:proofErr w:type="spellStart"/>
       <w:r>
         <w:rPr>
           <w:lang w:val="en-US"/>
         </w:rPr>
         <w:t>Windchill</w:t>
       </w:r>
-      <w:proofErr w:type="spellEnd"/>
       <w:r>
         <w:t xml:space="preserve"> </w:t>
       </w:r>
@@ -1796,21 +1779,13 @@
         <w:t>PTC</w:t>
       </w:r>
       <w:r>
-        <w:t xml:space="preserve">. Она представляет собой современный инструмент для совместной работы пользователей на основе </w:t>
-      </w:r>
-      <w:proofErr w:type="spellStart"/>
-      <w:r>
-        <w:t>веб-технологий</w:t>
-      </w:r>
-      <w:proofErr w:type="spellEnd"/>
-      <w:r>
-        <w:t xml:space="preserve">, и создана специально для обеспечения эффективной разработки и управления информацией об изделии </w:t>
+        <w:t xml:space="preserve">. Она представляет собой современный инструмент для совместной работы пользователей на основе веб-технологий, и создана специально для обеспечения эффективной разработки и управления информацией об изделии </w:t>
       </w:r>
       <w:r>
         <w:t>[</w:t>
       </w:r>
       <w:r>
-        <w:endnoteReference w:id="9"/>
+        <w:endnoteReference w:id="10"/>
       </w:r>
       <w:r>
         <w:t>]</w:t>
@@ -1820,14 +1795,12 @@
       </w:r>
     </w:p>
     <w:p>
-      <w:proofErr w:type="spellStart"/>
       <w:r>
         <w:rPr>
           <w:lang w:val="en-US"/>
         </w:rPr>
         <w:t>Windchill</w:t>
       </w:r>
-      <w:proofErr w:type="spellEnd"/>
       <w:r>
         <w:t xml:space="preserve"> </w:t>
       </w:r>
@@ -1904,19 +1877,29 @@
       <w:r>
         <w:t xml:space="preserve">Архитектура </w:t>
       </w:r>
-      <w:proofErr w:type="spellStart"/>
       <w:r>
         <w:rPr>
           <w:lang w:val="en-US"/>
         </w:rPr>
         <w:t>Windchill</w:t>
       </w:r>
-      <w:proofErr w:type="spellEnd"/>
       <w:r>
         <w:t xml:space="preserve"> </w:t>
       </w:r>
       <w:r>
-        <w:t>вполне стандартна для систем данной категории и состоит из трёх уровней, соответствующих схеме "Модель – Представление – Контроллер":</w:t>
+        <w:t xml:space="preserve">вполне стандартна для систем данной категории и состоит из трёх </w:t>
+      </w:r>
+      <w:r>
+        <w:t>уровней, соответствующих схеме «</w:t>
+      </w:r>
+      <w:r>
+        <w:t>Модель – Представление – Контроллер</w:t>
+      </w:r>
+      <w:r>
+        <w:t>»</w:t>
+      </w:r>
+      <w:r>
+        <w:t>:</w:t>
       </w:r>
     </w:p>
     <w:p>
@@ -1934,21 +1917,7 @@
         <w:rPr>
           <w:lang w:eastAsia="ru-RU"/>
         </w:rPr>
-        <w:t xml:space="preserve">Содержит программные средства, непосредственно используемые пользователями для доступа к системе: </w:t>
-      </w:r>
-      <w:proofErr w:type="spellStart"/>
-      <w:r>
-        <w:rPr>
-          <w:lang w:eastAsia="ru-RU"/>
-        </w:rPr>
-        <w:t>веб-обозреватели</w:t>
-      </w:r>
-      <w:proofErr w:type="spellEnd"/>
-      <w:r>
-        <w:rPr>
-          <w:lang w:eastAsia="ru-RU"/>
-        </w:rPr>
-        <w:t>, САПР и т.д</w:t>
+        <w:t>Содержит программные средства, непосредственно используемые пользователями для доступа к системе: веб-обозреватели, САПР и т.д</w:t>
       </w:r>
       <w:r>
         <w:rPr>
@@ -1956,14 +1925,12 @@
         </w:rPr>
         <w:t xml:space="preserve">. Основной пользовательский интерфейс </w:t>
       </w:r>
-      <w:proofErr w:type="spellStart"/>
       <w:r>
         <w:rPr>
           <w:lang w:val="en-US" w:eastAsia="ru-RU"/>
         </w:rPr>
         <w:t>Windchill</w:t>
       </w:r>
-      <w:proofErr w:type="spellEnd"/>
       <w:r>
         <w:rPr>
           <w:lang w:eastAsia="ru-RU"/>
@@ -1980,16 +1947,38 @@
         <w:rPr>
           <w:lang w:eastAsia="ru-RU"/>
         </w:rPr>
-        <w:t xml:space="preserve">на ПАО "Радиозавод" применяется интегрированная </w:t>
-      </w:r>
-      <w:proofErr w:type="spellStart"/>
+        <w:t xml:space="preserve">на ПАО </w:t>
+      </w:r>
+      <w:r>
+        <w:rPr>
+          <w:lang w:eastAsia="ru-RU"/>
+        </w:rPr>
+        <w:t>«</w:t>
+      </w:r>
+      <w:r>
+        <w:rPr>
+          <w:lang w:eastAsia="ru-RU"/>
+        </w:rPr>
+        <w:t>Радиозавод</w:t>
+      </w:r>
+      <w:r>
+        <w:rPr>
+          <w:lang w:eastAsia="ru-RU"/>
+        </w:rPr>
+        <w:t>»</w:t>
+      </w:r>
+      <w:r>
+        <w:rPr>
+          <w:lang w:eastAsia="ru-RU"/>
+        </w:rPr>
+        <w:t xml:space="preserve"> применяется интегрированная </w:t>
+      </w:r>
       <w:r>
         <w:rPr>
           <w:lang w:val="en-US" w:eastAsia="ru-RU"/>
         </w:rPr>
         <w:t>Creo</w:t>
       </w:r>
-      <w:proofErr w:type="spellEnd"/>
       <w:r>
         <w:rPr>
           <w:lang w:eastAsia="ru-RU"/>
@@ -2015,14 +2004,12 @@
         <w:lastRenderedPageBreak/>
         <w:t xml:space="preserve">интегрировать </w:t>
       </w:r>
-      <w:proofErr w:type="spellStart"/>
       <w:r>
         <w:rPr>
           <w:lang w:val="en-US" w:eastAsia="ru-RU"/>
         </w:rPr>
         <w:t>Windchill</w:t>
       </w:r>
-      <w:proofErr w:type="spellEnd"/>
       <w:r>
         <w:rPr>
           <w:lang w:eastAsia="ru-RU"/>
@@ -2059,21 +2046,7 @@
         <w:rPr>
           <w:lang w:eastAsia="ru-RU"/>
         </w:rPr>
-        <w:t xml:space="preserve">Содержит </w:t>
-      </w:r>
-      <w:proofErr w:type="spellStart"/>
-      <w:r>
-        <w:rPr>
-          <w:lang w:eastAsia="ru-RU"/>
-        </w:rPr>
-        <w:t>веб-сервер</w:t>
-      </w:r>
-      <w:proofErr w:type="spellEnd"/>
-      <w:r>
-        <w:rPr>
-          <w:lang w:eastAsia="ru-RU"/>
-        </w:rPr>
-        <w:t xml:space="preserve"> и сервера приложений. Сервера приложений реализуют бизнес-логику системы, предоставляют интерфейсы для взаимодействия с другими информационными системами предприятия, отвечают за хранение документов</w:t>
+        <w:t>Содержит веб-сервер и сервера приложений. Сервера приложений реализуют бизнес-логику системы, предоставляют интерфейсы для взаимодействия с другими информационными системами предприятия, отвечают за хранение документов</w:t>
       </w:r>
       <w:r>
         <w:rPr>
@@ -2119,107 +2092,76 @@
         </w:rPr>
         <w:t xml:space="preserve"> (</w:t>
       </w:r>
-      <w:proofErr w:type="spellStart"/>
-      <w:r>
-        <w:t>Lightweight</w:t>
-      </w:r>
-      <w:proofErr w:type="spellEnd"/>
-      <w:r>
+      <w:r>
+        <w:t xml:space="preserve">Lightweight Directory Access Protocol </w:t>
+      </w:r>
+      <w:r>
+        <w:t>–</w:t>
+      </w:r>
+      <w:r>
+        <w:t xml:space="preserve"> легковесный протокол для доступа к службе каталога, то есть, к иерархической системе управления </w:t>
+      </w:r>
+      <w:r>
+        <w:rPr>
+          <w:lang w:eastAsia="ru-RU"/>
+        </w:rPr>
+        <w:t>базами данных</w:t>
+      </w:r>
+      <w:r>
+        <w:rPr>
+          <w:lang w:eastAsia="ru-RU"/>
+        </w:rPr>
         <w:t xml:space="preserve"> </w:t>
       </w:r>
-      <w:proofErr w:type="spellStart"/>
-      <w:r>
-        <w:t>Directory</w:t>
-      </w:r>
-      <w:proofErr w:type="spellEnd"/>
-      <w:r>
+      <w:r>
+        <w:rPr>
+          <w:lang w:eastAsia="ru-RU"/>
+        </w:rPr>
+        <w:t>[</w:t>
+      </w:r>
+      <w:r>
+        <w:rPr>
+          <w:lang w:val="en-US" w:eastAsia="ru-RU"/>
+        </w:rPr>
+        <w:endnoteReference w:id="11"/>
+      </w:r>
+      <w:r>
+        <w:rPr>
+          <w:lang w:eastAsia="ru-RU"/>
+        </w:rPr>
+        <w:t>])</w:t>
+      </w:r>
+      <w:r>
+        <w:rPr>
+          <w:lang w:eastAsia="ru-RU"/>
+        </w:rPr>
+        <w:t xml:space="preserve">. </w:t>
+      </w:r>
+    </w:p>
+    <w:p>
+      <w:pPr>
+        <w:rPr>
+          <w:lang w:eastAsia="ru-RU"/>
+        </w:rPr>
+      </w:pPr>
+      <w:r>
+        <w:rPr>
+          <w:lang w:eastAsia="ru-RU"/>
+        </w:rPr>
+        <w:t xml:space="preserve">Для хранения и организации данных в  </w:t>
+      </w:r>
+      <w:r>
+        <w:rPr>
+          <w:lang w:val="en-US" w:eastAsia="ru-RU"/>
+        </w:rPr>
+        <w:t>Windchill</w:t>
+      </w:r>
+      <w:r>
+        <w:rPr>
+          <w:lang w:eastAsia="ru-RU"/>
+        </w:rPr>
         <w:t xml:space="preserve"> </w:t>
       </w:r>
-      <w:proofErr w:type="spellStart"/>
-      <w:r>
-        <w:t>Access</w:t>
-      </w:r>
-      <w:proofErr w:type="spellEnd"/>
-      <w:r>
-        <w:t xml:space="preserve"> </w:t>
-      </w:r>
-      <w:proofErr w:type="spellStart"/>
-      <w:r>
-        <w:t>Protocol</w:t>
-      </w:r>
-      <w:proofErr w:type="spellEnd"/>
-      <w:r>
-        <w:t xml:space="preserve"> </w:t>
-      </w:r>
-      <w:r>
-        <w:t>–</w:t>
-      </w:r>
-      <w:r>
-        <w:t xml:space="preserve"> легковесный протокол для доступа к службе каталога, то есть, к иерархической системе управления </w:t>
-      </w:r>
-      <w:r>
-        <w:rPr>
-          <w:lang w:eastAsia="ru-RU"/>
-        </w:rPr>
-        <w:t>базами данных</w:t>
-      </w:r>
-      <w:r>
-        <w:rPr>
-          <w:lang w:eastAsia="ru-RU"/>
-        </w:rPr>
-        <w:t xml:space="preserve"> </w:t>
-      </w:r>
-      <w:r>
-        <w:rPr>
-          <w:lang w:eastAsia="ru-RU"/>
-        </w:rPr>
-        <w:t>[</w:t>
-      </w:r>
-      <w:r>
-        <w:rPr>
-          <w:lang w:val="en-US" w:eastAsia="ru-RU"/>
-        </w:rPr>
-        <w:endnoteReference w:id="10"/>
-      </w:r>
-      <w:r>
-        <w:rPr>
-          <w:lang w:eastAsia="ru-RU"/>
-        </w:rPr>
-        <w:t>])</w:t>
-      </w:r>
-      <w:r>
-        <w:rPr>
-          <w:lang w:eastAsia="ru-RU"/>
-        </w:rPr>
-        <w:t xml:space="preserve">. </w:t>
-      </w:r>
-    </w:p>
-    <w:p>
-      <w:pPr>
-        <w:rPr>
-          <w:lang w:eastAsia="ru-RU"/>
-        </w:rPr>
-      </w:pPr>
-      <w:r>
-        <w:rPr>
-          <w:lang w:eastAsia="ru-RU"/>
-        </w:rPr>
-        <w:t xml:space="preserve">Для хранения и организации данных в  </w:t>
-      </w:r>
-      <w:proofErr w:type="spellStart"/>
-      <w:r>
-        <w:rPr>
-          <w:lang w:val="en-US" w:eastAsia="ru-RU"/>
-        </w:rPr>
-        <w:t>Windchill</w:t>
-      </w:r>
-      <w:proofErr w:type="spellEnd"/>
-      <w:r>
-        <w:rPr>
-          <w:lang w:eastAsia="ru-RU"/>
-        </w:rPr>
-        <w:t xml:space="preserve"> </w:t>
-      </w:r>
       <w:r>
         <w:rPr>
           <w:lang w:eastAsia="ru-RU"/>
@@ -2237,20 +2179,122 @@
         <w:rPr>
           <w:lang w:eastAsia="ru-RU"/>
         </w:rPr>
-        <w:t>1. "Части" и "Агрегаты", используются для создания структуры изделия. "Агрегаты" могут содержать в себе "части".</w:t>
-      </w:r>
-    </w:p>
-    <w:p>
-      <w:pPr>
-        <w:rPr>
-          <w:lang w:eastAsia="ru-RU"/>
-        </w:rPr>
-      </w:pPr>
-      <w:r>
-        <w:rPr>
-          <w:lang w:eastAsia="ru-RU"/>
-        </w:rPr>
-        <w:t>2. "</w:t>
+        <w:t xml:space="preserve">1. </w:t>
+      </w:r>
+      <w:r>
+        <w:rPr>
+          <w:lang w:eastAsia="ru-RU"/>
+        </w:rPr>
+        <w:t>«</w:t>
+      </w:r>
+      <w:r>
+        <w:rPr>
+          <w:lang w:eastAsia="ru-RU"/>
+        </w:rPr>
+        <w:t>Части</w:t>
+      </w:r>
+      <w:r>
+        <w:rPr>
+          <w:lang w:eastAsia="ru-RU"/>
+        </w:rPr>
+        <w:t>»</w:t>
+      </w:r>
+      <w:r>
+        <w:rPr>
+          <w:lang w:eastAsia="ru-RU"/>
+        </w:rPr>
+        <w:t xml:space="preserve"> и </w:t>
+      </w:r>
+      <w:r>
+        <w:rPr>
+          <w:lang w:eastAsia="ru-RU"/>
+        </w:rPr>
+        <w:t>«</w:t>
+      </w:r>
+      <w:r>
+        <w:rPr>
+          <w:lang w:eastAsia="ru-RU"/>
+        </w:rPr>
+        <w:t>Агрегаты</w:t>
+      </w:r>
+      <w:r>
+        <w:rPr>
+          <w:lang w:eastAsia="ru-RU"/>
+        </w:rPr>
+        <w:t>»</w:t>
+      </w:r>
+      <w:r>
+        <w:rPr>
+          <w:lang w:eastAsia="ru-RU"/>
+        </w:rPr>
+        <w:t xml:space="preserve">, используются для создания структуры изделия. </w:t>
+      </w:r>
+      <w:r>
+        <w:rPr>
+          <w:lang w:eastAsia="ru-RU"/>
+        </w:rPr>
+        <w:t>«</w:t>
+      </w:r>
+      <w:r>
+        <w:rPr>
+          <w:lang w:eastAsia="ru-RU"/>
+        </w:rPr>
+        <w:t>Агрегаты</w:t>
+      </w:r>
+      <w:r>
+        <w:rPr>
+          <w:lang w:eastAsia="ru-RU"/>
+        </w:rPr>
+        <w:t>»</w:t>
+      </w:r>
+      <w:r>
+        <w:rPr>
+          <w:lang w:eastAsia="ru-RU"/>
+        </w:rPr>
+        <w:t xml:space="preserve"> могут содержать в себе </w:t>
+      </w:r>
+      <w:r>
+        <w:rPr>
+          <w:lang w:eastAsia="ru-RU"/>
+        </w:rPr>
+        <w:t>«</w:t>
+      </w:r>
+      <w:r>
+        <w:rPr>
+          <w:lang w:eastAsia="ru-RU"/>
+        </w:rPr>
+        <w:t>части</w:t>
+      </w:r>
+      <w:r>
+        <w:rPr>
+          <w:lang w:eastAsia="ru-RU"/>
+        </w:rPr>
+        <w:t>»</w:t>
+      </w:r>
+      <w:r>
+        <w:rPr>
+          <w:lang w:eastAsia="ru-RU"/>
+        </w:rPr>
+        <w:t>.</w:t>
+      </w:r>
+    </w:p>
+    <w:p>
+      <w:pPr>
+        <w:rPr>
+          <w:lang w:eastAsia="ru-RU"/>
+        </w:rPr>
+      </w:pPr>
+      <w:r>
+        <w:rPr>
+          <w:lang w:eastAsia="ru-RU"/>
+        </w:rPr>
+        <w:t xml:space="preserve">2. </w:t>
+      </w:r>
+      <w:r>
+        <w:rPr>
+          <w:lang w:eastAsia="ru-RU"/>
+        </w:rPr>
+        <w:t>«</w:t>
       </w:r>
       <w:r>
         <w:rPr>
@@ -2262,35 +2306,19 @@
         <w:rPr>
           <w:lang w:eastAsia="ru-RU"/>
         </w:rPr>
-        <w:t xml:space="preserve">-документы" – используются для хранения данных созданных в интегрированной САПР </w:t>
-      </w:r>
-      <w:proofErr w:type="spellStart"/>
-      <w:r>
-        <w:rPr>
-          <w:lang w:eastAsia="ru-RU"/>
-        </w:rPr>
-        <w:t>Creo</w:t>
-      </w:r>
-      <w:proofErr w:type="spellEnd"/>
-      <w:r>
-        <w:rPr>
-          <w:lang w:eastAsia="ru-RU"/>
-        </w:rPr>
-        <w:t xml:space="preserve"> </w:t>
-      </w:r>
-      <w:proofErr w:type="spellStart"/>
-      <w:r>
-        <w:rPr>
-          <w:lang w:eastAsia="ru-RU"/>
-        </w:rPr>
-        <w:t>Parametric</w:t>
-      </w:r>
-      <w:proofErr w:type="spellEnd"/>
-      <w:r>
-        <w:rPr>
-          <w:lang w:eastAsia="ru-RU"/>
-        </w:rPr>
-        <w:t xml:space="preserve"> моделей и чертежей. </w:t>
+        <w:t>-документы</w:t>
+      </w:r>
+      <w:r>
+        <w:rPr>
+          <w:lang w:eastAsia="ru-RU"/>
+        </w:rPr>
+        <w:t>»</w:t>
+      </w:r>
+      <w:r>
+        <w:rPr>
+          <w:lang w:eastAsia="ru-RU"/>
+        </w:rPr>
+        <w:t xml:space="preserve"> – используются для хранения данных созданных в интегрированной САПР Creo Parametric моделей и чертежей. </w:t>
       </w:r>
     </w:p>
     <w:p>
@@ -2302,15 +2330,7 @@
         </w:numPr>
       </w:pPr>
       <w:r>
-        <w:t xml:space="preserve">модель детали </w:t>
-      </w:r>
-      <w:proofErr w:type="spellStart"/>
-      <w:r>
-        <w:t>Creo</w:t>
-      </w:r>
-      <w:proofErr w:type="spellEnd"/>
-      <w:r>
-        <w:t>;</w:t>
+        <w:t>модель детали Creo;</w:t>
       </w:r>
     </w:p>
     <w:p>
@@ -2322,15 +2342,7 @@
         </w:numPr>
       </w:pPr>
       <w:r>
-        <w:t xml:space="preserve">модель сборки </w:t>
-      </w:r>
-      <w:proofErr w:type="spellStart"/>
-      <w:r>
-        <w:t>Creo</w:t>
-      </w:r>
-      <w:proofErr w:type="spellEnd"/>
-      <w:r>
-        <w:t>;</w:t>
+        <w:t>модель сборки Creo;</w:t>
       </w:r>
     </w:p>
     <w:p>
@@ -2342,15 +2354,7 @@
         </w:numPr>
       </w:pPr>
       <w:r>
-        <w:t xml:space="preserve">чертеж </w:t>
-      </w:r>
-      <w:proofErr w:type="spellStart"/>
-      <w:r>
-        <w:t>Creo</w:t>
-      </w:r>
-      <w:proofErr w:type="spellEnd"/>
-      <w:r>
-        <w:t>;</w:t>
+        <w:t>чертеж Creo;</w:t>
       </w:r>
     </w:p>
     <w:p>
@@ -2365,15 +2369,7 @@
         </w:rPr>
       </w:pPr>
       <w:r>
-        <w:t xml:space="preserve">форматка </w:t>
-      </w:r>
-      <w:proofErr w:type="spellStart"/>
-      <w:r>
-        <w:t>Creo</w:t>
-      </w:r>
-      <w:proofErr w:type="spellEnd"/>
-      <w:r>
-        <w:t>.</w:t>
+        <w:t>форматка Creo.</w:t>
       </w:r>
     </w:p>
     <w:p>
@@ -2402,14 +2398,12 @@
         <w:lastRenderedPageBreak/>
         <w:t xml:space="preserve">Структуру данных </w:t>
       </w:r>
-      <w:proofErr w:type="spellStart"/>
       <w:r>
         <w:rPr>
           <w:lang w:val="en-US"/>
         </w:rPr>
         <w:t>Windchill</w:t>
       </w:r>
-      <w:proofErr w:type="spellEnd"/>
       <w:r>
         <w:t xml:space="preserve"> </w:t>
       </w:r>
@@ -2488,11 +2482,9 @@
       <w:r>
         <w:t xml:space="preserve">: Структура данных </w:t>
       </w:r>
-      <w:proofErr w:type="spellStart"/>
       <w:r>
         <w:t>Windchill</w:t>
       </w:r>
-      <w:proofErr w:type="spellEnd"/>
     </w:p>
     <w:p>
       <w:pPr>
@@ -2521,7 +2513,7 @@
         <w:t xml:space="preserve"> [</w:t>
       </w:r>
       <w:r>
-        <w:endnoteReference w:id="11"/>
+        <w:endnoteReference w:id="12"/>
       </w:r>
       <w:r>
         <w:t>]</w:t>
@@ -2537,7 +2529,19 @@
     </w:p>
     <w:p>
       <w:r>
-        <w:t>5. Каждая папка с изделием может содержать в себе различные данные, такие, как папки для связанных объектов, коллектив, права доступа, жизненный цикл и многое другое. "Папки" является общим названием, и внутри этого раздела содержатся директории для обычных и</w:t>
+        <w:t xml:space="preserve">5. Каждая папка с изделием может содержать в себе различные данные, такие, как папки для связанных объектов, коллектив, права доступа, жизненный цикл и многое другое. </w:t>
+      </w:r>
+      <w:r>
+        <w:t>«</w:t>
+      </w:r>
+      <w:r>
+        <w:t>Папки</w:t>
+      </w:r>
+      <w:r>
+        <w:t>»</w:t>
+      </w:r>
+      <w:r>
+        <w:t xml:space="preserve"> является общим названием, и внутри этого раздела содержатся директории для обычных и</w:t>
       </w:r>
       <w:r>
         <w:t xml:space="preserve"> </w:t>
@@ -2613,14 +2617,12 @@
       <w:r>
         <w:t xml:space="preserve">Выбор в пользу внедрения именно системы </w:t>
       </w:r>
-      <w:proofErr w:type="spellStart"/>
       <w:r>
         <w:rPr>
           <w:lang w:val="en-US"/>
         </w:rPr>
         <w:t>Windchill</w:t>
       </w:r>
-      <w:proofErr w:type="spellEnd"/>
       <w:r>
         <w:t xml:space="preserve"> был сделан после долгого и тщательного анализа множества вариантов, после которого была дана команда от руководства НИОКР (научно-исследовательская опытная конструкторская разработка) внедрить данную СУЖЦ по причине того, что она уже используется ещё на одном предприятии. Таким образом, была внедрена система, не в полной мере отвечающая специфике производства, что повлекло за собой определенные проблемы, которые будут подробно рассмотрены в этом разделе.</w:t>
       </w:r>
@@ -2629,14 +2631,12 @@
       <w:r>
         <w:t xml:space="preserve">В частности, это выражается в том, что, не смотря на заявления, что </w:t>
       </w:r>
-      <w:proofErr w:type="spellStart"/>
       <w:r>
         <w:rPr>
           <w:lang w:val="en-US"/>
         </w:rPr>
         <w:t>WIndchill</w:t>
       </w:r>
-      <w:proofErr w:type="spellEnd"/>
       <w:r>
         <w:t xml:space="preserve"> </w:t>
       </w:r>
@@ -2648,28 +2648,36 @@
       <w:r>
         <w:t xml:space="preserve">Другой проблемой является то, что </w:t>
       </w:r>
-      <w:proofErr w:type="spellStart"/>
       <w:r>
         <w:rPr>
           <w:lang w:val="en-US"/>
         </w:rPr>
         <w:t>Windchill</w:t>
       </w:r>
-      <w:proofErr w:type="spellEnd"/>
       <w:r>
         <w:t xml:space="preserve"> </w:t>
       </w:r>
       <w:r>
-        <w:t xml:space="preserve">более ориентирован на создание изделий "с нуля", в то время, как в профильных отделах ПАО "Радиозавод" основная нагрузка приходится как раз на созданные ранее (задолго до внедрения СУЖЦ) изделия. В итоге получается, что для корректной работы системы требуется электронный чертеж, созданный в интегрированной САПР </w:t>
-      </w:r>
-      <w:proofErr w:type="spellStart"/>
+        <w:t xml:space="preserve">более ориентирован на создание изделий </w:t>
+      </w:r>
+      <w:r>
+        <w:t>«</w:t>
+      </w:r>
+      <w:r>
+        <w:t>с нуля</w:t>
+      </w:r>
+      <w:r>
+        <w:t>»</w:t>
+      </w:r>
+      <w:r>
+        <w:t xml:space="preserve">, в то время, как в профильных отделах ПАО "Радиозавод" основная нагрузка приходится как раз на созданные ранее (задолго до внедрения СУЖЦ) изделия. В итоге получается, что для корректной работы системы требуется электронный чертеж, созданный в интегрированной САПР </w:t>
+      </w:r>
       <w:r>
         <w:rPr>
           <w:lang w:val="en-US"/>
         </w:rPr>
         <w:t>Creo</w:t>
       </w:r>
-      <w:proofErr w:type="spellEnd"/>
       <w:r>
         <w:t xml:space="preserve"> </w:t>
       </w:r>
@@ -2717,14 +2725,12 @@
       <w:r>
         <w:t xml:space="preserve">Ещё одним негативным аспектом послужило применение незнакомой инженерам системы автоматизированного проектирования, функционал которой несколько отличался от привычного им "КОМПАС". Из-за этого даже новые заказы, зачастую, создаются не в </w:t>
       </w:r>
-      <w:proofErr w:type="spellStart"/>
       <w:r>
         <w:rPr>
           <w:lang w:val="en-US"/>
         </w:rPr>
         <w:t>Creo</w:t>
       </w:r>
-      <w:proofErr w:type="spellEnd"/>
       <w:r>
         <w:t xml:space="preserve"> </w:t>
       </w:r>
@@ -2742,14 +2748,12 @@
       <w:r>
         <w:t xml:space="preserve">Как выяснилось уже после принятия решения о внедрении СУЖЦ, </w:t>
       </w:r>
-      <w:proofErr w:type="spellStart"/>
       <w:r>
         <w:rPr>
           <w:lang w:val="en-US"/>
         </w:rPr>
         <w:t>Windchill</w:t>
       </w:r>
-      <w:proofErr w:type="spellEnd"/>
       <w:r>
         <w:t xml:space="preserve"> </w:t>
       </w:r>
@@ -2768,15 +2772,7 @@
     </w:p>
     <w:p>
       <w:r>
-        <w:t xml:space="preserve">Разработчик из головного офиса не смог предоставить </w:t>
-      </w:r>
-      <w:proofErr w:type="spellStart"/>
-      <w:r>
-        <w:t>удовлеторительное</w:t>
-      </w:r>
-      <w:proofErr w:type="spellEnd"/>
-      <w:r>
-        <w:t xml:space="preserve"> решение. Так как внедрение СЭД запланировано, но проект ещё далек от реализации, возникла необходимость придумать какое-то временное решение</w:t>
+        <w:t>Разработчик из головного офиса не смог предоставить удовлеторительное решение. Так как внедрение СЭД запланировано, но проект ещё далек от реализации, возникла необходимость придумать какое-то временное решение</w:t>
       </w:r>
       <w:r>
         <w:t xml:space="preserve"> с условием того, что переписывать такие базовые алгоритмы, согласно лицензионному соглашению, предприятие-интегратор не имеет права.</w:t>
@@ -2784,15 +2780,7 @@
     </w:p>
     <w:p>
       <w:r>
-        <w:t xml:space="preserve">После анализа </w:t>
-      </w:r>
-      <w:proofErr w:type="spellStart"/>
-      <w:r>
-        <w:t>функицонирования</w:t>
-      </w:r>
-      <w:proofErr w:type="spellEnd"/>
-      <w:r>
-        <w:t xml:space="preserve"> системы было предложено следующее решение:</w:t>
+        <w:t>После анализа функицонирования системы было предложено следующее решение:</w:t>
       </w:r>
     </w:p>
     <w:p>
@@ -2833,14 +2821,12 @@
       <w:r>
         <w:t xml:space="preserve">использованием </w:t>
       </w:r>
-      <w:proofErr w:type="spellStart"/>
       <w:r>
         <w:rPr>
           <w:lang w:val="en-US"/>
         </w:rPr>
         <w:t>Creo</w:t>
       </w:r>
-      <w:proofErr w:type="spellEnd"/>
       <w:r>
         <w:t xml:space="preserve"> </w:t>
       </w:r>
@@ -2863,14 +2849,12 @@
       <w:r>
         <w:t xml:space="preserve">В связи с тем, что </w:t>
       </w:r>
-      <w:proofErr w:type="spellStart"/>
       <w:r>
         <w:rPr>
           <w:lang w:val="en-US"/>
         </w:rPr>
         <w:t>Windchill</w:t>
       </w:r>
-      <w:proofErr w:type="spellEnd"/>
       <w:r>
         <w:t xml:space="preserve"> </w:t>
       </w:r>
@@ -2946,15 +2930,7 @@
     </w:p>
     <w:p>
       <w:r>
-        <w:t xml:space="preserve">Таким образом, проблему удалось решить лишь частично. В любом случае, на ПАО Радиозавод" до сих пор работают с печатными вариантам извещений об изменении, как внутри отделов, так и с внешними пользователями документации – разработчиками, держателями документации и </w:t>
-      </w:r>
-      <w:proofErr w:type="spellStart"/>
-      <w:r>
-        <w:t>эксплуатантами</w:t>
-      </w:r>
-      <w:proofErr w:type="spellEnd"/>
-      <w:r>
-        <w:t xml:space="preserve"> продукции. </w:t>
+        <w:t xml:space="preserve">Таким образом, проблему удалось решить лишь частично. В любом случае, на ПАО Радиозавод" до сих пор работают с печатными вариантам извещений об изменении, как внутри отделов, так и с внешними пользователями документации – разработчиками, держателями документации и эксплуатантами продукции. </w:t>
       </w:r>
     </w:p>
     <w:p>
@@ -3083,14 +3059,12 @@
       <w:r>
         <w:t xml:space="preserve"> </w:t>
       </w:r>
-      <w:proofErr w:type="spellStart"/>
       <w:r>
         <w:rPr>
           <w:lang w:val="en-US"/>
         </w:rPr>
         <w:t>Windchill</w:t>
       </w:r>
-      <w:proofErr w:type="spellEnd"/>
       <w:r>
         <w:t xml:space="preserve"> в информационную среду ПАО "Радиозавод" пришлось столкнуться со множеством проблем, часть из которых была решена, остальные же только предстоит решить. </w:t>
       </w:r>
@@ -3103,14 +3077,12 @@
       <w:r>
         <w:t xml:space="preserve"> следующая схема работы с жизненным циклом продукции в рамках предприятия под управлением </w:t>
       </w:r>
-      <w:proofErr w:type="spellStart"/>
       <w:r>
         <w:rPr>
           <w:lang w:val="en-US"/>
         </w:rPr>
         <w:t>Windchill</w:t>
       </w:r>
-      <w:proofErr w:type="spellEnd"/>
       <w:r>
         <w:t xml:space="preserve"> (см. Приложение "Управление жизненным циклом продукции на ПАО "Радиозавод")</w:t>
       </w:r>
@@ -3499,14 +3471,12 @@
       <w:r>
         <w:t xml:space="preserve">При каждом запуске утилиты проверки из </w:t>
       </w:r>
-      <w:proofErr w:type="spellStart"/>
       <w:r>
         <w:rPr>
           <w:lang w:val="en-US"/>
         </w:rPr>
         <w:t>Windchill</w:t>
       </w:r>
-      <w:proofErr w:type="spellEnd"/>
       <w:r>
         <w:t xml:space="preserve"> </w:t>
       </w:r>
@@ -3520,15 +3490,7 @@
         <w:t>по пути из файла конфигурации считывается файл состава</w:t>
       </w:r>
       <w:r>
-        <w:t xml:space="preserve">. В случае расхождения </w:t>
-      </w:r>
-      <w:proofErr w:type="spellStart"/>
-      <w:r>
-        <w:t>хэш-сумм</w:t>
-      </w:r>
-      <w:proofErr w:type="spellEnd"/>
-      <w:r>
-        <w:t xml:space="preserve"> получившихся списков </w:t>
+        <w:t xml:space="preserve">. В случае расхождения хэш-сумм получившихся списков </w:t>
       </w:r>
       <w:r>
         <w:t xml:space="preserve">проводится их полная рекурсивная сверка, и все обозначения несовпадающих объектов переписываются в файл результата. </w:t>
@@ -3551,23 +3513,7 @@
         <w:t xml:space="preserve">, так и в будущем, без особых изменений, с СУБД. </w:t>
       </w:r>
       <w:r>
-        <w:t xml:space="preserve">Так же инициализация должна быть абстрагирована от тела </w:t>
-      </w:r>
-      <w:proofErr w:type="spellStart"/>
-      <w:r>
-        <w:t>бизнес-логики</w:t>
-      </w:r>
-      <w:proofErr w:type="spellEnd"/>
-      <w:r>
-        <w:t xml:space="preserve"> и быть </w:t>
-      </w:r>
-      <w:proofErr w:type="spellStart"/>
-      <w:r>
-        <w:t>полиморфичной</w:t>
-      </w:r>
-      <w:proofErr w:type="spellEnd"/>
-      <w:r>
-        <w:t xml:space="preserve">. </w:t>
+        <w:t xml:space="preserve">Так же инициализация должна быть абстрагирована от тела бизнес-логики и быть полиморфичной. </w:t>
       </w:r>
       <w:r>
         <w:t>Реализация этого технического задания позволит в некоторой автоматизировать процесс синхронизации структуры данных.</w:t>
@@ -4190,14 +4136,12 @@
         </w:rPr>
         <w:t xml:space="preserve"> </w:t>
       </w:r>
-      <w:proofErr w:type="spellStart"/>
       <w:r>
         <w:rPr>
           <w:lang w:val="en-US" w:eastAsia="ru-RU"/>
         </w:rPr>
         <w:t>Windchill</w:t>
       </w:r>
-      <w:proofErr w:type="spellEnd"/>
       <w:r>
         <w:rPr>
           <w:lang w:eastAsia="ru-RU"/>
@@ -4235,14 +4179,12 @@
         </w:rPr>
         <w:t xml:space="preserve">В связи с тем, что </w:t>
       </w:r>
-      <w:proofErr w:type="spellStart"/>
       <w:r>
         <w:rPr>
           <w:lang w:val="en-US" w:eastAsia="ru-RU"/>
         </w:rPr>
         <w:t>Windchill</w:t>
       </w:r>
-      <w:proofErr w:type="spellEnd"/>
       <w:r>
         <w:rPr>
           <w:lang w:eastAsia="ru-RU"/>
@@ -4444,7 +4386,7 @@
 
 <file path=word/endnotes.xml><?xml version="1.0" encoding="utf-8"?>
 <w:endnotes xmlns:ve="http://schemas.openxmlformats.org/markup-compatibility/2006" xmlns:o="urn:schemas-microsoft-com:office:office" xmlns:r="http://schemas.openxmlformats.org/officeDocument/2006/relationships" xmlns:m="http://schemas.openxmlformats.org/officeDocument/2006/math" xmlns:v="urn:schemas-microsoft-com:vml" xmlns:wp="http://schemas.openxmlformats.org/drawingml/2006/wordprocessingDrawing" xmlns:w10="urn:schemas-microsoft-com:office:word" xmlns:w="http://schemas.openxmlformats.org/wordprocessingml/2006/main" xmlns:wne="http://schemas.microsoft.com/office/word/2006/wordml">
-  <w:endnote w:type="separator" w:id="-1">
+  <w:endnote w:type="separator" w:id="0">
     <w:p>
       <w:pPr>
         <w:spacing w:line="240" w:lineRule="auto"/>
@@ -4454,217 +4396,13 @@
       </w:r>
     </w:p>
   </w:endnote>
-  <w:endnote w:type="continuationSeparator" w:id="0">
+  <w:endnote w:type="continuationSeparator" w:id="1">
     <w:p>
       <w:pPr>
         <w:spacing w:line="240" w:lineRule="auto"/>
       </w:pPr>
       <w:r>
         <w:continuationSeparator/>
-      </w:r>
-    </w:p>
-  </w:endnote>
-  <w:endnote w:id="1">
-    <w:p>
-      <w:r>
-        <w:endnoteRef/>
-      </w:r>
-      <w:r>
-        <w:t xml:space="preserve"> Электронная</w:t>
-      </w:r>
-      <w:r>
-        <w:t xml:space="preserve"> </w:t>
-      </w:r>
-      <w:r>
-        <w:t>энциклопедия</w:t>
-      </w:r>
-      <w:r>
-        <w:t xml:space="preserve"> </w:t>
-      </w:r>
-      <w:r>
-        <w:t>PLM</w:t>
-      </w:r>
-      <w:r>
-        <w:t xml:space="preserve"> / </w:t>
-      </w:r>
-      <w:proofErr w:type="spellStart"/>
-      <w:r>
-        <w:t>PLMpedia</w:t>
-      </w:r>
-      <w:proofErr w:type="spellEnd"/>
-      <w:r>
-        <w:t xml:space="preserve"> // </w:t>
-      </w:r>
-      <w:r>
-        <w:t>URL</w:t>
-      </w:r>
-      <w:r>
-        <w:t xml:space="preserve">:  </w:t>
-      </w:r>
-      <w:r>
-        <w:t>http</w:t>
-      </w:r>
-      <w:r>
-        <w:t>://</w:t>
-      </w:r>
-      <w:r>
-        <w:t>plmpedia</w:t>
-      </w:r>
-      <w:r>
-        <w:t>.</w:t>
-      </w:r>
-      <w:r>
-        <w:t>ru</w:t>
-      </w:r>
-      <w:r>
-        <w:t>/</w:t>
-      </w:r>
-      <w:r>
-        <w:t>wiki</w:t>
-      </w:r>
-      <w:r>
-        <w:t>/%</w:t>
-      </w:r>
-      <w:r>
-        <w:t>D</w:t>
-      </w:r>
-      <w:r>
-        <w:t>0%</w:t>
-      </w:r>
-      <w:r>
-        <w:t>AD</w:t>
-      </w:r>
-      <w:r>
-        <w:t>%</w:t>
-      </w:r>
-      <w:r>
-        <w:t>D</w:t>
-      </w:r>
-      <w:r>
-        <w:t>0%</w:t>
-      </w:r>
-      <w:r>
-        <w:t>BD</w:t>
-      </w:r>
-      <w:r>
-        <w:t>%</w:t>
-      </w:r>
-      <w:r>
-        <w:t>D</w:t>
-      </w:r>
-      <w:r>
-        <w:t>1%86%</w:t>
-      </w:r>
-      <w:r>
-        <w:t>D</w:t>
-      </w:r>
-      <w:r>
-        <w:t>0%</w:t>
-      </w:r>
-      <w:r>
-        <w:t>B</w:t>
-      </w:r>
-      <w:r>
-        <w:t>8%</w:t>
-      </w:r>
-      <w:r>
-        <w:t>D</w:t>
-      </w:r>
-      <w:r>
-        <w:t>0%</w:t>
-      </w:r>
-      <w:r>
-        <w:t>BA</w:t>
-      </w:r>
-      <w:r>
-        <w:t>%</w:t>
-      </w:r>
-      <w:r>
-        <w:t>D</w:t>
-      </w:r>
-      <w:r>
-        <w:t>0%</w:t>
-      </w:r>
-      <w:r>
-        <w:t>BB</w:t>
-      </w:r>
-      <w:r>
-        <w:t>%</w:t>
-      </w:r>
-      <w:r>
-        <w:t>D</w:t>
-      </w:r>
-      <w:r>
-        <w:t>0%</w:t>
-      </w:r>
-      <w:r>
-        <w:t>BE</w:t>
-      </w:r>
-      <w:r>
-        <w:t>%</w:t>
-      </w:r>
-      <w:r>
-        <w:t>D</w:t>
-      </w:r>
-      <w:r>
-        <w:t>0%</w:t>
-      </w:r>
-      <w:r>
-        <w:t>BF</w:t>
-      </w:r>
-      <w:r>
-        <w:t>%</w:t>
-      </w:r>
-      <w:r>
-        <w:t>D</w:t>
-      </w:r>
-      <w:r>
-        <w:t>0%</w:t>
-      </w:r>
-      <w:r>
-        <w:t>B</w:t>
-      </w:r>
-      <w:r>
-        <w:t>5%</w:t>
-      </w:r>
-      <w:r>
-        <w:t>D</w:t>
-      </w:r>
-      <w:r>
-        <w:t>0%</w:t>
-      </w:r>
-      <w:r>
-        <w:t>B</w:t>
-      </w:r>
-      <w:r>
-        <w:t>4%</w:t>
-      </w:r>
-      <w:r>
-        <w:t>D</w:t>
-      </w:r>
-      <w:r>
-        <w:t>0%</w:t>
-      </w:r>
-      <w:r>
-        <w:t>B</w:t>
-      </w:r>
-      <w:r>
-        <w:t>8%</w:t>
-      </w:r>
-      <w:r>
-        <w:t>D</w:t>
-      </w:r>
-      <w:r>
-        <w:t>1%8</w:t>
-      </w:r>
-      <w:r>
-        <w:t>F</w:t>
-      </w:r>
-      <w:r>
-        <w:t>_</w:t>
-      </w:r>
-      <w:r>
-        <w:t>PLM</w:t>
       </w:r>
     </w:p>
   </w:endnote>
@@ -4674,16 +4412,199 @@
         <w:endnoteRef/>
       </w:r>
       <w:r>
+        <w:t xml:space="preserve"> Электронная</w:t>
+      </w:r>
+      <w:r>
         <w:t xml:space="preserve"> </w:t>
       </w:r>
       <w:r>
-        <w:t xml:space="preserve">Информационное обеспечение / Проект по автоматизации управления средним предприятием </w:t>
-      </w:r>
-      <w:r>
-        <w:t>//</w:t>
-      </w:r>
-      <w:r>
-        <w:t xml:space="preserve"> URL: http://kit-project.narod.ru/4.6.htm</w:t>
+        <w:t>энциклопедия</w:t>
+      </w:r>
+      <w:r>
+        <w:t xml:space="preserve"> </w:t>
+      </w:r>
+      <w:r>
+        <w:t>PLM</w:t>
+      </w:r>
+      <w:r>
+        <w:t xml:space="preserve"> / </w:t>
+      </w:r>
+      <w:r>
+        <w:t>PLMpedia</w:t>
+      </w:r>
+      <w:r>
+        <w:t xml:space="preserve"> // </w:t>
+      </w:r>
+      <w:r>
+        <w:t>URL</w:t>
+      </w:r>
+      <w:r>
+        <w:t xml:space="preserve">:  </w:t>
+      </w:r>
+      <w:r>
+        <w:t>http</w:t>
+      </w:r>
+      <w:r>
+        <w:t>://</w:t>
+      </w:r>
+      <w:r>
+        <w:t>plmpedia</w:t>
+      </w:r>
+      <w:r>
+        <w:t>.</w:t>
+      </w:r>
+      <w:r>
+        <w:t>ru</w:t>
+      </w:r>
+      <w:r>
+        <w:t>/</w:t>
+      </w:r>
+      <w:r>
+        <w:t>wiki</w:t>
+      </w:r>
+      <w:r>
+        <w:t>/%</w:t>
+      </w:r>
+      <w:r>
+        <w:t>D</w:t>
+      </w:r>
+      <w:r>
+        <w:t>0%</w:t>
+      </w:r>
+      <w:r>
+        <w:t>AD</w:t>
+      </w:r>
+      <w:r>
+        <w:t>%</w:t>
+      </w:r>
+      <w:r>
+        <w:t>D</w:t>
+      </w:r>
+      <w:r>
+        <w:t>0%</w:t>
+      </w:r>
+      <w:r>
+        <w:t>BD</w:t>
+      </w:r>
+      <w:r>
+        <w:t>%</w:t>
+      </w:r>
+      <w:r>
+        <w:t>D</w:t>
+      </w:r>
+      <w:r>
+        <w:t>1%86%</w:t>
+      </w:r>
+      <w:r>
+        <w:t>D</w:t>
+      </w:r>
+      <w:r>
+        <w:t>0%</w:t>
+      </w:r>
+      <w:r>
+        <w:t>B</w:t>
+      </w:r>
+      <w:r>
+        <w:t>8%</w:t>
+      </w:r>
+      <w:r>
+        <w:t>D</w:t>
+      </w:r>
+      <w:r>
+        <w:t>0%</w:t>
+      </w:r>
+      <w:r>
+        <w:t>BA</w:t>
+      </w:r>
+      <w:r>
+        <w:t>%</w:t>
+      </w:r>
+      <w:r>
+        <w:t>D</w:t>
+      </w:r>
+      <w:r>
+        <w:t>0%</w:t>
+      </w:r>
+      <w:r>
+        <w:t>BB</w:t>
+      </w:r>
+      <w:r>
+        <w:t>%</w:t>
+      </w:r>
+      <w:r>
+        <w:t>D</w:t>
+      </w:r>
+      <w:r>
+        <w:t>0%</w:t>
+      </w:r>
+      <w:r>
+        <w:t>BE</w:t>
+      </w:r>
+      <w:r>
+        <w:t>%</w:t>
+      </w:r>
+      <w:r>
+        <w:t>D</w:t>
+      </w:r>
+      <w:r>
+        <w:t>0%</w:t>
+      </w:r>
+      <w:r>
+        <w:t>BF</w:t>
+      </w:r>
+      <w:r>
+        <w:t>%</w:t>
+      </w:r>
+      <w:r>
+        <w:t>D</w:t>
+      </w:r>
+      <w:r>
+        <w:t>0%</w:t>
+      </w:r>
+      <w:r>
+        <w:t>B</w:t>
+      </w:r>
+      <w:r>
+        <w:t>5%</w:t>
+      </w:r>
+      <w:r>
+        <w:t>D</w:t>
+      </w:r>
+      <w:r>
+        <w:t>0%</w:t>
+      </w:r>
+      <w:r>
+        <w:t>B</w:t>
+      </w:r>
+      <w:r>
+        <w:t>4%</w:t>
+      </w:r>
+      <w:r>
+        <w:t>D</w:t>
+      </w:r>
+      <w:r>
+        <w:t>0%</w:t>
+      </w:r>
+      <w:r>
+        <w:t>B</w:t>
+      </w:r>
+      <w:r>
+        <w:t>8%</w:t>
+      </w:r>
+      <w:r>
+        <w:t>D</w:t>
+      </w:r>
+      <w:r>
+        <w:t>1%8</w:t>
+      </w:r>
+      <w:r>
+        <w:t>F</w:t>
+      </w:r>
+      <w:r>
+        <w:t>_</w:t>
+      </w:r>
+      <w:r>
+        <w:t>PLM</w:t>
       </w:r>
     </w:p>
   </w:endnote>
@@ -4693,77 +4614,35 @@
         <w:endnoteRef/>
       </w:r>
       <w:r>
-        <w:t xml:space="preserve"> Темников А.В. Совершенствование информационного обеспечения для систем управления жизненным циклом / Темников А.В., </w:t>
-      </w:r>
-      <w:proofErr w:type="spellStart"/>
-      <w:r>
-        <w:t>Переверзев</w:t>
-      </w:r>
-      <w:proofErr w:type="spellEnd"/>
-      <w:r>
-        <w:t xml:space="preserve"> П.П. // Современные экономика и общество: научный взгляд молодых. Сборник статей и тезисов докладов </w:t>
-      </w:r>
-      <w:r>
-        <w:rPr>
-          <w:lang w:val="en-US"/>
-        </w:rPr>
-        <w:t>XII</w:t>
-      </w:r>
-      <w:r>
-        <w:t xml:space="preserve"> международной научно-практической конференции студентов, магистрантов и аспирантов. Книга 2 – Челябинск – 2016</w:t>
+        <w:t xml:space="preserve"> </w:t>
+      </w:r>
+      <w:r>
+        <w:t xml:space="preserve">Информационное обеспечение / Проект по автоматизации управления средним предприятием </w:t>
+      </w:r>
+      <w:r>
+        <w:t>//</w:t>
+      </w:r>
+      <w:r>
+        <w:t xml:space="preserve"> URL: http://kit-project.narod.ru/4.6.htm</w:t>
       </w:r>
     </w:p>
   </w:endnote>
   <w:endnote w:id="4">
     <w:p>
       <w:r>
+        <w:endnoteRef/>
+      </w:r>
+      <w:r>
+        <w:t xml:space="preserve"> Темников А.В. Совершенствование информационного обеспечения для систем управления жизненным циклом / Темников А.В., Переверзев П.П. // Современные экономика и общество: научный взгляд молодых. Сборник статей и тезисов докладов </w:t>
+      </w:r>
+      <w:r>
         <w:rPr>
           <w:lang w:val="en-US"/>
         </w:rPr>
-        <w:endnoteRef/>
-      </w:r>
-      <w:r>
-        <w:t xml:space="preserve"> Главная / Официальный сайт ПАО "Радиозавод" // </w:t>
-      </w:r>
-      <w:r>
-        <w:rPr>
-          <w:lang w:val="en-US"/>
-        </w:rPr>
-        <w:t>URL</w:t>
-      </w:r>
-      <w:r>
-        <w:t xml:space="preserve">: </w:t>
-      </w:r>
-      <w:r>
-        <w:rPr>
-          <w:lang w:val="en-US"/>
-        </w:rPr>
-        <w:t>http</w:t>
-      </w:r>
-      <w:r>
-        <w:t>://</w:t>
-      </w:r>
-      <w:proofErr w:type="spellStart"/>
-      <w:r>
-        <w:rPr>
-          <w:lang w:val="en-US"/>
-        </w:rPr>
-        <w:t>paorz</w:t>
-      </w:r>
-      <w:proofErr w:type="spellEnd"/>
-      <w:r>
-        <w:t>.</w:t>
-      </w:r>
-      <w:proofErr w:type="spellStart"/>
-      <w:r>
-        <w:rPr>
-          <w:lang w:val="en-US"/>
-        </w:rPr>
-        <w:t>ru</w:t>
-      </w:r>
-      <w:proofErr w:type="spellEnd"/>
-      <w:r>
-        <w:t>/</w:t>
+        <w:t>XII</w:t>
+      </w:r>
+      <w:r>
+        <w:t xml:space="preserve"> международной научно-практической конференции студентов, магистрантов и аспирантов. Книга 2 – Челябинск – 2016</w:t>
       </w:r>
     </w:p>
   </w:endnote>
@@ -4776,24 +4655,43 @@
         <w:endnoteRef/>
       </w:r>
       <w:r>
-        <w:t xml:space="preserve"> </w:t>
-      </w:r>
-      <w:r>
-        <w:t xml:space="preserve">Алексей </w:t>
-      </w:r>
-      <w:proofErr w:type="spellStart"/>
-      <w:r>
-        <w:t>Микушин</w:t>
-      </w:r>
-      <w:proofErr w:type="spellEnd"/>
-      <w:r>
-        <w:t xml:space="preserve">. </w:t>
-      </w:r>
-      <w:r>
-        <w:t>ОАО «Радиозавод» (Кыштым): Увесистый удар по импорту!</w:t>
-      </w:r>
-      <w:r>
-        <w:t xml:space="preserve"> / Комсомольская правда // Выпуск от 2.04.2015</w:t>
+        <w:t xml:space="preserve"> Главная / Официальный сайт ПАО "Радиозавод" // </w:t>
+      </w:r>
+      <w:r>
+        <w:rPr>
+          <w:lang w:val="en-US"/>
+        </w:rPr>
+        <w:t>URL</w:t>
+      </w:r>
+      <w:r>
+        <w:t xml:space="preserve">: </w:t>
+      </w:r>
+      <w:r>
+        <w:rPr>
+          <w:lang w:val="en-US"/>
+        </w:rPr>
+        <w:t>http</w:t>
+      </w:r>
+      <w:r>
+        <w:t>://</w:t>
+      </w:r>
+      <w:r>
+        <w:rPr>
+          <w:lang w:val="en-US"/>
+        </w:rPr>
+        <w:t>paorz</w:t>
+      </w:r>
+      <w:r>
+        <w:t>.</w:t>
+      </w:r>
+      <w:r>
+        <w:rPr>
+          <w:lang w:val="en-US"/>
+        </w:rPr>
+        <w:t>ru</w:t>
+      </w:r>
+      <w:r>
+        <w:t>/</w:t>
       </w:r>
     </w:p>
   </w:endnote>
@@ -4806,132 +4704,110 @@
         <w:endnoteRef/>
       </w:r>
       <w:r>
-        <w:t xml:space="preserve"> Механическая обработка металлов / Официальный сайт ПАО "Радиозавод" // </w:t>
-      </w:r>
-      <w:r>
-        <w:rPr>
-          <w:lang w:val="en-US"/>
-        </w:rPr>
-        <w:t>URL</w:t>
-      </w:r>
-      <w:r>
-        <w:t xml:space="preserve">: </w:t>
-      </w:r>
-      <w:r>
-        <w:rPr>
-          <w:lang w:val="en-US"/>
-        </w:rPr>
-        <w:t>http</w:t>
-      </w:r>
-      <w:r>
-        <w:t>://</w:t>
-      </w:r>
-      <w:proofErr w:type="spellStart"/>
-      <w:r>
-        <w:rPr>
-          <w:lang w:val="en-US"/>
-        </w:rPr>
-        <w:t>paorz</w:t>
-      </w:r>
-      <w:proofErr w:type="spellEnd"/>
-      <w:r>
-        <w:t>.</w:t>
-      </w:r>
-      <w:proofErr w:type="spellStart"/>
-      <w:r>
-        <w:rPr>
-          <w:lang w:val="en-US"/>
-        </w:rPr>
-        <w:t>ru</w:t>
-      </w:r>
-      <w:proofErr w:type="spellEnd"/>
-      <w:r>
-        <w:t>/</w:t>
-      </w:r>
-      <w:r>
-        <w:rPr>
-          <w:lang w:val="en-US"/>
-        </w:rPr>
-        <w:t>index</w:t>
-      </w:r>
-      <w:r>
-        <w:t>.</w:t>
-      </w:r>
-      <w:proofErr w:type="spellStart"/>
-      <w:r>
-        <w:rPr>
-          <w:lang w:val="en-US"/>
-        </w:rPr>
-        <w:t>php</w:t>
-      </w:r>
-      <w:proofErr w:type="spellEnd"/>
-      <w:r>
-        <w:t>/</w:t>
-      </w:r>
-      <w:proofErr w:type="spellStart"/>
-      <w:r>
-        <w:rPr>
-          <w:lang w:val="en-US"/>
-        </w:rPr>
-        <w:t>produktsiya</w:t>
-      </w:r>
-      <w:proofErr w:type="spellEnd"/>
-      <w:r>
-        <w:t>/</w:t>
-      </w:r>
-      <w:proofErr w:type="spellStart"/>
-      <w:r>
-        <w:rPr>
-          <w:lang w:val="en-US"/>
-        </w:rPr>
-        <w:t>mekhanicheskaya</w:t>
-      </w:r>
-      <w:proofErr w:type="spellEnd"/>
-      <w:r>
-        <w:t>-</w:t>
-      </w:r>
-      <w:proofErr w:type="spellStart"/>
-      <w:r>
-        <w:t>obrabotka</w:t>
-      </w:r>
-      <w:r>
-        <w:t>-</w:t>
-      </w:r>
-      <w:r>
-        <w:t>metallov</w:t>
-      </w:r>
-      <w:proofErr w:type="spellEnd"/>
+        <w:t xml:space="preserve"> </w:t>
+      </w:r>
+      <w:r>
+        <w:t xml:space="preserve">Алексей Микушин. </w:t>
+      </w:r>
+      <w:r>
+        <w:t>ОАО «Радиозавод» (Кыштым): Увесистый удар по импорту!</w:t>
+      </w:r>
+      <w:r>
+        <w:t xml:space="preserve"> / Комсомольская правда // Выпуск от 2.04.2015</w:t>
+      </w:r>
     </w:p>
   </w:endnote>
   <w:endnote w:id="7">
     <w:p>
-      <w:pPr>
+      <w:r>
         <w:rPr>
           <w:lang w:val="en-US"/>
         </w:rPr>
-      </w:pPr>
-      <w:r>
         <w:endnoteRef/>
       </w:r>
       <w:r>
+        <w:t xml:space="preserve"> Механическая обработка металлов / Официальный сайт ПАО "Радиозавод" // </w:t>
+      </w:r>
+      <w:r>
         <w:rPr>
           <w:lang w:val="en-US"/>
         </w:rPr>
-        <w:t xml:space="preserve"> PTC </w:t>
-      </w:r>
-      <w:proofErr w:type="spellStart"/>
+        <w:t>URL</w:t>
+      </w:r>
+      <w:r>
+        <w:t xml:space="preserve">: </w:t>
+      </w:r>
       <w:r>
         <w:rPr>
           <w:lang w:val="en-US"/>
         </w:rPr>
-        <w:t>Windchill</w:t>
-      </w:r>
-      <w:proofErr w:type="spellEnd"/>
+        <w:t>http</w:t>
+      </w:r>
+      <w:r>
+        <w:t>://</w:t>
+      </w:r>
       <w:r>
         <w:rPr>
           <w:lang w:val="en-US"/>
         </w:rPr>
-        <w:t xml:space="preserve"> / PTC // URL:http://www.ptc.com/product-lifecycle-management/windchill</w:t>
+        <w:t>paorz</w:t>
+      </w:r>
+      <w:r>
+        <w:t>.</w:t>
+      </w:r>
+      <w:r>
+        <w:rPr>
+          <w:lang w:val="en-US"/>
+        </w:rPr>
+        <w:t>ru</w:t>
+      </w:r>
+      <w:r>
+        <w:t>/</w:t>
+      </w:r>
+      <w:r>
+        <w:rPr>
+          <w:lang w:val="en-US"/>
+        </w:rPr>
+        <w:t>index</w:t>
+      </w:r>
+      <w:r>
+        <w:t>.</w:t>
+      </w:r>
+      <w:r>
+        <w:rPr>
+          <w:lang w:val="en-US"/>
+        </w:rPr>
+        <w:t>php</w:t>
+      </w:r>
+      <w:r>
+        <w:t>/</w:t>
+      </w:r>
+      <w:r>
+        <w:rPr>
+          <w:lang w:val="en-US"/>
+        </w:rPr>
+        <w:t>produktsiya</w:t>
+      </w:r>
+      <w:r>
+        <w:t>/</w:t>
+      </w:r>
+      <w:r>
+        <w:rPr>
+          <w:lang w:val="en-US"/>
+        </w:rPr>
+        <w:t>mekhanicheskaya</w:t>
+      </w:r>
+      <w:r>
+        <w:t>-</w:t>
+      </w:r>
+      <w:r>
+        <w:t>obrabotka</w:t>
+      </w:r>
+      <w:r>
+        <w:t>-</w:t>
+      </w:r>
+      <w:r>
+        <w:t>metallov</w:t>
       </w:r>
     </w:p>
   </w:endnote>
@@ -4949,87 +4825,25 @@
         <w:rPr>
           <w:lang w:val="en-US"/>
         </w:rPr>
-        <w:t xml:space="preserve"> The Most Powerful, Flexible 3D Modeling Software in the Industry / PTC </w:t>
-      </w:r>
-      <w:proofErr w:type="spellStart"/>
-      <w:r>
-        <w:rPr>
-          <w:lang w:val="en-US"/>
-        </w:rPr>
-        <w:t>Creo</w:t>
-      </w:r>
-      <w:proofErr w:type="spellEnd"/>
-      <w:r>
-        <w:rPr>
-          <w:lang w:val="en-US"/>
-        </w:rPr>
-        <w:t xml:space="preserve"> Parametric // URL: http://www.ptc.com/cad/creo/parametric</w:t>
+        <w:t xml:space="preserve"> PTC Windchill / PTC // URL:http://www.ptc.com/product-lifecycle-management/windchill</w:t>
       </w:r>
     </w:p>
   </w:endnote>
   <w:endnote w:id="9">
     <w:p>
-      <w:r>
+      <w:pPr>
         <w:rPr>
           <w:lang w:val="en-US"/>
         </w:rPr>
+      </w:pPr>
+      <w:r>
         <w:endnoteRef/>
       </w:r>
       <w:r>
-        <w:t xml:space="preserve"> Григорий Чернобыль. </w:t>
-      </w:r>
-      <w:r>
-        <w:t xml:space="preserve">Основы программирования в </w:t>
-      </w:r>
-      <w:proofErr w:type="spellStart"/>
-      <w:r>
         <w:rPr>
           <w:lang w:val="en-US"/>
         </w:rPr>
-        <w:t>Windchill</w:t>
-      </w:r>
-      <w:proofErr w:type="spellEnd"/>
-      <w:r>
-        <w:t xml:space="preserve"> / </w:t>
-      </w:r>
-      <w:r>
-        <w:t>Г</w:t>
-      </w:r>
-      <w:r>
-        <w:t xml:space="preserve">ригорий </w:t>
-      </w:r>
-      <w:r>
-        <w:t>Ч</w:t>
-      </w:r>
-      <w:r>
-        <w:t xml:space="preserve">ернобыль, </w:t>
-      </w:r>
-      <w:r>
-        <w:rPr>
-          <w:lang w:val="en-US"/>
-        </w:rPr>
-        <w:t>PTC</w:t>
-      </w:r>
-      <w:r>
-        <w:t xml:space="preserve"> </w:t>
-      </w:r>
-      <w:r>
-        <w:rPr>
-          <w:lang w:val="en-US"/>
-        </w:rPr>
-        <w:t>Global</w:t>
-      </w:r>
-      <w:r>
-        <w:t xml:space="preserve"> </w:t>
-      </w:r>
-      <w:r>
-        <w:rPr>
-          <w:lang w:val="en-US"/>
-        </w:rPr>
-        <w:t>Services</w:t>
-      </w:r>
-      <w:r>
-        <w:t xml:space="preserve"> // Декабрь 2012</w:t>
+        <w:t xml:space="preserve"> The Most Powerful, Flexible 3D Modeling Software in the Industry / PTC Creo Parametric // URL: http://www.ptc.com/cad/creo/parametric</w:t>
       </w:r>
     </w:p>
   </w:endnote>
@@ -5042,93 +4856,58 @@
         <w:endnoteRef/>
       </w:r>
       <w:r>
+        <w:t xml:space="preserve"> Григорий Чернобыль. </w:t>
+      </w:r>
+      <w:r>
+        <w:t xml:space="preserve">Основы программирования в </w:t>
+      </w:r>
+      <w:r>
+        <w:rPr>
+          <w:lang w:val="en-US"/>
+        </w:rPr>
+        <w:t>Windchill</w:t>
+      </w:r>
+      <w:r>
+        <w:t xml:space="preserve"> / </w:t>
+      </w:r>
+      <w:r>
+        <w:t>Г</w:t>
+      </w:r>
+      <w:r>
+        <w:t xml:space="preserve">ригорий </w:t>
+      </w:r>
+      <w:r>
+        <w:t>Ч</w:t>
+      </w:r>
+      <w:r>
+        <w:t xml:space="preserve">ернобыль, </w:t>
+      </w:r>
+      <w:r>
+        <w:rPr>
+          <w:lang w:val="en-US"/>
+        </w:rPr>
+        <w:t>PTC</w:t>
+      </w:r>
+      <w:r>
         <w:t xml:space="preserve"> </w:t>
       </w:r>
       <w:r>
         <w:rPr>
           <w:lang w:val="en-US"/>
         </w:rPr>
-        <w:t>LDAP</w:t>
-      </w:r>
-      <w:r>
-        <w:t xml:space="preserve"> / Энциклопедия </w:t>
-      </w:r>
-      <w:proofErr w:type="spellStart"/>
+        <w:t>Global</w:t>
+      </w:r>
+      <w:r>
+        <w:t xml:space="preserve"> </w:t>
+      </w:r>
       <w:r>
         <w:rPr>
           <w:lang w:val="en-US"/>
         </w:rPr>
-        <w:t>xgu</w:t>
-      </w:r>
-      <w:proofErr w:type="spellEnd"/>
-      <w:r>
-        <w:t>.</w:t>
-      </w:r>
-      <w:proofErr w:type="spellStart"/>
-      <w:r>
-        <w:rPr>
-          <w:lang w:val="en-US"/>
-        </w:rPr>
-        <w:t>ru</w:t>
-      </w:r>
-      <w:proofErr w:type="spellEnd"/>
-      <w:r>
-        <w:t xml:space="preserve"> // </w:t>
-      </w:r>
-      <w:r>
-        <w:rPr>
-          <w:lang w:val="en-US"/>
-        </w:rPr>
-        <w:t>URL</w:t>
-      </w:r>
-      <w:r>
-        <w:t xml:space="preserve">: </w:t>
-      </w:r>
-      <w:r>
-        <w:rPr>
-          <w:lang w:val="en-US"/>
-        </w:rPr>
-        <w:t>http</w:t>
-      </w:r>
-      <w:r>
-        <w:t>://</w:t>
-      </w:r>
-      <w:proofErr w:type="spellStart"/>
-      <w:r>
-        <w:rPr>
-          <w:lang w:val="en-US"/>
-        </w:rPr>
-        <w:t>xgu</w:t>
-      </w:r>
-      <w:proofErr w:type="spellEnd"/>
-      <w:r>
-        <w:t>.</w:t>
-      </w:r>
-      <w:proofErr w:type="spellStart"/>
-      <w:r>
-        <w:rPr>
-          <w:lang w:val="en-US"/>
-        </w:rPr>
-        <w:t>ru</w:t>
-      </w:r>
-      <w:proofErr w:type="spellEnd"/>
-      <w:r>
-        <w:t>/</w:t>
-      </w:r>
-      <w:r>
-        <w:rPr>
-          <w:lang w:val="en-US"/>
-        </w:rPr>
-        <w:t>wiki</w:t>
-      </w:r>
-      <w:r>
-        <w:t>/</w:t>
-      </w:r>
-      <w:r>
-        <w:rPr>
-          <w:lang w:val="en-US"/>
-        </w:rPr>
-        <w:t>LDAP</w:t>
+        <w:t>Services</w:t>
+      </w:r>
+      <w:r>
+        <w:t xml:space="preserve"> // Декабрь 2012</w:t>
       </w:r>
     </w:p>
   </w:endnote>
@@ -5141,44 +4920,107 @@
         <w:endnoteRef/>
       </w:r>
       <w:r>
+        <w:t xml:space="preserve"> </w:t>
+      </w:r>
+      <w:r>
         <w:rPr>
           <w:lang w:val="en-US"/>
         </w:rPr>
+        <w:t>LDAP</w:t>
+      </w:r>
+      <w:r>
+        <w:t xml:space="preserve"> / Энциклопедия </w:t>
+      </w:r>
+      <w:r>
+        <w:rPr>
+          <w:lang w:val="en-US"/>
+        </w:rPr>
+        <w:t>xgu</w:t>
+      </w:r>
+      <w:r>
+        <w:t>.</w:t>
+      </w:r>
+      <w:r>
+        <w:rPr>
+          <w:lang w:val="en-US"/>
+        </w:rPr>
+        <w:t>ru</w:t>
+      </w:r>
+      <w:r>
+        <w:t xml:space="preserve"> // </w:t>
+      </w:r>
+      <w:r>
+        <w:rPr>
+          <w:lang w:val="en-US"/>
+        </w:rPr>
+        <w:t>URL</w:t>
+      </w:r>
+      <w:r>
+        <w:t xml:space="preserve">: </w:t>
+      </w:r>
+      <w:r>
+        <w:rPr>
+          <w:lang w:val="en-US"/>
+        </w:rPr>
+        <w:t>http</w:t>
+      </w:r>
+      <w:r>
+        <w:t>://</w:t>
+      </w:r>
+      <w:r>
+        <w:rPr>
+          <w:lang w:val="en-US"/>
+        </w:rPr>
+        <w:t>xgu</w:t>
+      </w:r>
+      <w:r>
+        <w:t>.</w:t>
+      </w:r>
+      <w:r>
+        <w:rPr>
+          <w:lang w:val="en-US"/>
+        </w:rPr>
+        <w:t>ru</w:t>
+      </w:r>
+      <w:r>
+        <w:t>/</w:t>
+      </w:r>
+      <w:r>
+        <w:rPr>
+          <w:lang w:val="en-US"/>
+        </w:rPr>
+        <w:t>wiki</w:t>
+      </w:r>
+      <w:r>
+        <w:t>/</w:t>
+      </w:r>
+      <w:r>
+        <w:rPr>
+          <w:lang w:val="en-US"/>
+        </w:rPr>
+        <w:t>LDAP</w:t>
+      </w:r>
+    </w:p>
+  </w:endnote>
+  <w:endnote w:id="12">
+    <w:p>
+      <w:r>
+        <w:rPr>
+          <w:lang w:val="en-US"/>
+        </w:rPr>
+        <w:endnoteRef/>
+      </w:r>
+      <w:r>
+        <w:rPr>
+          <w:lang w:val="en-US"/>
+        </w:rPr>
         <w:t xml:space="preserve"> ГОСТ 2.106</w:t>
       </w:r>
       <w:r>
         <w:rPr>
           <w:lang w:val="en-US"/>
         </w:rPr>
-        <w:t xml:space="preserve">-96 «ЕСКД. </w:t>
-      </w:r>
-      <w:proofErr w:type="spellStart"/>
-      <w:r>
-        <w:rPr>
-          <w:lang w:val="en-US"/>
-        </w:rPr>
-        <w:t>Текстовые</w:t>
-      </w:r>
-      <w:proofErr w:type="spellEnd"/>
-      <w:r>
-        <w:rPr>
-          <w:lang w:val="en-US"/>
-        </w:rPr>
-        <w:t xml:space="preserve"> </w:t>
-      </w:r>
-      <w:proofErr w:type="spellStart"/>
-      <w:r>
-        <w:rPr>
-          <w:lang w:val="en-US"/>
-        </w:rPr>
-        <w:t>документы</w:t>
-      </w:r>
-      <w:proofErr w:type="spellEnd"/>
-      <w:r>
-        <w:rPr>
-          <w:lang w:val="en-US"/>
-        </w:rPr>
-        <w:t>»</w:t>
+        <w:t>-96 «ЕСКД. Текстовые документы»</w:t>
       </w:r>
     </w:p>
   </w:endnote>
@@ -5206,7 +5048,7 @@
             <w:rPr>
               <w:noProof/>
             </w:rPr>
-            <w:t>22</w:t>
+            <w:t>14</w:t>
           </w:r>
         </w:fldSimple>
       </w:p>
@@ -5222,7 +5064,7 @@
 
 <file path=word/footnotes.xml><?xml version="1.0" encoding="utf-8"?>
 <w:footnotes xmlns:ve="http://schemas.openxmlformats.org/markup-compatibility/2006" xmlns:o="urn:schemas-microsoft-com:office:office" xmlns:r="http://schemas.openxmlformats.org/officeDocument/2006/relationships" xmlns:m="http://schemas.openxmlformats.org/officeDocument/2006/math" xmlns:v="urn:schemas-microsoft-com:vml" xmlns:wp="http://schemas.openxmlformats.org/drawingml/2006/wordprocessingDrawing" xmlns:w10="urn:schemas-microsoft-com:office:word" xmlns:w="http://schemas.openxmlformats.org/wordprocessingml/2006/main" xmlns:wne="http://schemas.microsoft.com/office/word/2006/wordml">
-  <w:footnote w:type="separator" w:id="-1">
+  <w:footnote w:type="separator" w:id="0">
     <w:p>
       <w:pPr>
         <w:spacing w:line="240" w:lineRule="auto"/>
@@ -5232,7 +5074,7 @@
       </w:r>
     </w:p>
   </w:footnote>
-  <w:footnote w:type="continuationSeparator" w:id="0">
+  <w:footnote w:type="continuationSeparator" w:id="1">
     <w:p>
       <w:pPr>
         <w:spacing w:line="240" w:lineRule="auto"/>
@@ -8919,12 +8761,12 @@
 </file>
 
 <file path=customXml/item1.xml><?xml version="1.0" encoding="utf-8"?>
-<?mso-contentType ?>
-<FormTemplates xmlns="http://schemas.microsoft.com/sharepoint/v3/contenttype/forms">
-  <Display>DocumentLibraryForm</Display>
-  <Edit>DocumentLibraryForm</Edit>
-  <New>DocumentLibraryForm</New>
-</FormTemplates>
+<p:properties xmlns:p="http://schemas.microsoft.com/office/2006/metadata/properties" xmlns:xsi="http://www.w3.org/2001/XMLSchema-instance">
+  <documentManagement>
+    <PublishingExpirationDate xmlns="http://schemas.microsoft.com/sharepoint/v3" xsi:nil="true"/>
+    <PublishingStartDate xmlns="http://schemas.microsoft.com/sharepoint/v3" xsi:nil="true"/>
+  </documentManagement>
+</p:properties>
 </file>
 
 <file path=customXml/item2.xml><?xml version="1.0" encoding="utf-8"?>
@@ -9060,12 +8902,12 @@
 </file>
 
 <file path=customXml/item3.xml><?xml version="1.0" encoding="utf-8"?>
-<p:properties xmlns:p="http://schemas.microsoft.com/office/2006/metadata/properties" xmlns:xsi="http://www.w3.org/2001/XMLSchema-instance">
-  <documentManagement>
-    <PublishingExpirationDate xmlns="http://schemas.microsoft.com/sharepoint/v3" xsi:nil="true"/>
-    <PublishingStartDate xmlns="http://schemas.microsoft.com/sharepoint/v3" xsi:nil="true"/>
-  </documentManagement>
-</p:properties>
+<?mso-contentType ?>
+<FormTemplates xmlns="http://schemas.microsoft.com/sharepoint/v3/contenttype/forms">
+  <Display>DocumentLibraryForm</Display>
+  <Edit>DocumentLibraryForm</Edit>
+  <New>DocumentLibraryForm</New>
+</FormTemplates>
 </file>
 
 <file path=customXml/item4.xml><?xml version="1.0" encoding="utf-8"?>
@@ -9073,9 +8915,10 @@
 </file>
 
 <file path=customXml/itemProps1.xml><?xml version="1.0" encoding="utf-8"?>
-<ds:datastoreItem xmlns:ds="http://schemas.openxmlformats.org/officeDocument/2006/customXml" ds:itemID="{B56CAFEF-4F69-4C85-9A3C-6E47CD0035E4}">
+<ds:datastoreItem xmlns:ds="http://schemas.openxmlformats.org/officeDocument/2006/customXml" ds:itemID="{3283E2E2-060E-478B-83AE-B184A3416FB2}">
   <ds:schemaRefs>
-    <ds:schemaRef ds:uri="http://schemas.microsoft.com/sharepoint/v3/contenttype/forms"/>
+    <ds:schemaRef ds:uri="http://schemas.microsoft.com/office/2006/metadata/properties"/>
+    <ds:schemaRef ds:uri="http://schemas.microsoft.com/sharepoint/v3"/>
   </ds:schemaRefs>
 </ds:datastoreItem>
 </file>
@@ -9099,10 +8942,9 @@
 </file>
 
 <file path=customXml/itemProps3.xml><?xml version="1.0" encoding="utf-8"?>
-<ds:datastoreItem xmlns:ds="http://schemas.openxmlformats.org/officeDocument/2006/customXml" ds:itemID="{3283E2E2-060E-478B-83AE-B184A3416FB2}">
+<ds:datastoreItem xmlns:ds="http://schemas.openxmlformats.org/officeDocument/2006/customXml" ds:itemID="{B56CAFEF-4F69-4C85-9A3C-6E47CD0035E4}">
   <ds:schemaRefs>
-    <ds:schemaRef ds:uri="http://schemas.microsoft.com/office/2006/metadata/properties"/>
-    <ds:schemaRef ds:uri="http://schemas.microsoft.com/sharepoint/v3"/>
+    <ds:schemaRef ds:uri="http://schemas.microsoft.com/sharepoint/v3/contenttype/forms"/>
   </ds:schemaRefs>
 </ds:datastoreItem>
 </file>

--- a/diplom/Темников отчет по практике.docx
+++ b/diplom/Темников отчет по практике.docx
@@ -229,8 +229,13 @@
         <w:ind w:left="4820" w:firstLine="0"/>
         <w:jc w:val="left"/>
       </w:pPr>
-      <w:r>
-        <w:t>Чуфаров Игорь Георгиевич</w:t>
+      <w:proofErr w:type="spellStart"/>
+      <w:r>
+        <w:t>Чуфаров</w:t>
+      </w:r>
+      <w:proofErr w:type="spellEnd"/>
+      <w:r>
+        <w:t xml:space="preserve"> Игорь Георгиевич</w:t>
       </w:r>
     </w:p>
     <w:p>
@@ -255,8 +260,13 @@
         <w:ind w:left="4820" w:firstLine="0"/>
         <w:jc w:val="left"/>
       </w:pPr>
-      <w:r>
-        <w:t xml:space="preserve">Финуниверситета </w:t>
+      <w:proofErr w:type="spellStart"/>
+      <w:r>
+        <w:t>Финуниверситета</w:t>
+      </w:r>
+      <w:proofErr w:type="spellEnd"/>
+      <w:r>
+        <w:t xml:space="preserve"> </w:t>
       </w:r>
     </w:p>
     <w:p>
@@ -269,7 +279,14 @@
       </w:r>
       <w:r>
         <w:br/>
-        <w:t xml:space="preserve">Переверзев Павел Петрович </w:t>
+      </w:r>
+      <w:proofErr w:type="spellStart"/>
+      <w:r>
+        <w:t>Переверзев</w:t>
+      </w:r>
+      <w:proofErr w:type="spellEnd"/>
+      <w:r>
+        <w:t xml:space="preserve"> Павел Петрович </w:t>
       </w:r>
     </w:p>
     <w:p>
@@ -329,7 +346,9 @@
           <w:pPr>
             <w:pStyle w:val="11"/>
             <w:rPr>
-              <w:rStyle w:val="a8"/>
+              <w:rFonts w:asciiTheme="minorHAnsi" w:eastAsiaTheme="minorEastAsia" w:hAnsiTheme="minorHAnsi" w:cstheme="minorBidi"/>
+              <w:sz w:val="22"/>
+              <w:lang w:eastAsia="ru-RU"/>
             </w:rPr>
           </w:pPr>
           <w:r>
@@ -350,7 +369,7 @@
             </w:rPr>
             <w:fldChar w:fldCharType="separate"/>
           </w:r>
-          <w:hyperlink w:anchor="_Toc449385532" w:history="1">
+          <w:hyperlink w:anchor="_Toc450847859" w:history="1">
             <w:r>
               <w:rPr>
                 <w:rStyle w:val="a8"/>
@@ -359,48 +378,41 @@
             </w:r>
             <w:r>
               <w:rPr>
-                <w:rStyle w:val="a8"/>
                 <w:webHidden/>
               </w:rPr>
               <w:tab/>
             </w:r>
             <w:r>
               <w:rPr>
-                <w:rStyle w:val="a8"/>
                 <w:webHidden/>
               </w:rPr>
               <w:fldChar w:fldCharType="begin"/>
             </w:r>
             <w:r>
               <w:rPr>
-                <w:rStyle w:val="a8"/>
                 <w:webHidden/>
               </w:rPr>
-              <w:instrText xml:space="preserve"> PAGEREF _Toc449385532 \h </w:instrText>
+              <w:instrText xml:space="preserve"> PAGEREF _Toc450847859 \h </w:instrText>
             </w:r>
             <w:r>
               <w:rPr>
-                <w:rStyle w:val="a8"/>
                 <w:webHidden/>
               </w:rPr>
             </w:r>
             <w:r>
               <w:rPr>
-                <w:rStyle w:val="a8"/>
                 <w:webHidden/>
               </w:rPr>
               <w:fldChar w:fldCharType="separate"/>
             </w:r>
             <w:r>
               <w:rPr>
-                <w:rStyle w:val="a8"/>
                 <w:webHidden/>
               </w:rPr>
               <w:t>3</w:t>
             </w:r>
             <w:r>
               <w:rPr>
-                <w:rStyle w:val="a8"/>
                 <w:webHidden/>
               </w:rPr>
               <w:fldChar w:fldCharType="end"/>
@@ -411,60 +423,197 @@
           <w:pPr>
             <w:pStyle w:val="11"/>
             <w:rPr>
-              <w:rStyle w:val="a8"/>
+              <w:rFonts w:asciiTheme="minorHAnsi" w:eastAsiaTheme="minorEastAsia" w:hAnsiTheme="minorHAnsi" w:cstheme="minorBidi"/>
+              <w:sz w:val="22"/>
+              <w:lang w:eastAsia="ru-RU"/>
             </w:rPr>
           </w:pPr>
-          <w:hyperlink w:anchor="_Toc449385533" w:history="1">
+          <w:hyperlink w:anchor="_Toc450847860" w:history="1">
             <w:r>
               <w:rPr>
                 <w:rStyle w:val="a8"/>
               </w:rPr>
-              <w:t>ГЛАВА 1: ХАРАКТЕРИСТИКА ПАО "РАДИОЗАВОД"</w:t>
+              <w:t>ГЛАВА 1: ХАРАКТЕРИСТИКА ПАО «Радиозавод»</w:t>
             </w:r>
             <w:r>
               <w:rPr>
-                <w:rStyle w:val="a8"/>
                 <w:webHidden/>
               </w:rPr>
               <w:tab/>
             </w:r>
             <w:r>
               <w:rPr>
-                <w:rStyle w:val="a8"/>
                 <w:webHidden/>
               </w:rPr>
               <w:fldChar w:fldCharType="begin"/>
             </w:r>
             <w:r>
               <w:rPr>
-                <w:rStyle w:val="a8"/>
                 <w:webHidden/>
               </w:rPr>
-              <w:instrText xml:space="preserve"> PAGEREF _Toc449385533 \h </w:instrText>
+              <w:instrText xml:space="preserve"> PAGEREF _Toc450847860 \h </w:instrText>
             </w:r>
             <w:r>
               <w:rPr>
-                <w:rStyle w:val="a8"/>
                 <w:webHidden/>
               </w:rPr>
             </w:r>
             <w:r>
               <w:rPr>
-                <w:rStyle w:val="a8"/>
                 <w:webHidden/>
               </w:rPr>
               <w:fldChar w:fldCharType="separate"/>
             </w:r>
             <w:r>
               <w:rPr>
-                <w:rStyle w:val="a8"/>
                 <w:webHidden/>
               </w:rPr>
               <w:t>5</w:t>
             </w:r>
             <w:r>
               <w:rPr>
+                <w:webHidden/>
+              </w:rPr>
+              <w:fldChar w:fldCharType="end"/>
+            </w:r>
+          </w:hyperlink>
+        </w:p>
+        <w:p>
+          <w:pPr>
+            <w:pStyle w:val="21"/>
+            <w:tabs>
+              <w:tab w:val="right" w:leader="dot" w:pos="9628"/>
+            </w:tabs>
+            <w:rPr>
+              <w:rFonts w:asciiTheme="minorHAnsi" w:eastAsiaTheme="minorEastAsia" w:hAnsiTheme="minorHAnsi" w:cstheme="minorBidi"/>
+              <w:noProof/>
+              <w:sz w:val="22"/>
+              <w:lang w:eastAsia="ru-RU"/>
+            </w:rPr>
+          </w:pPr>
+          <w:hyperlink w:anchor="_Toc450847861" w:history="1">
+            <w:r>
+              <w:rPr>
                 <w:rStyle w:val="a8"/>
+                <w:noProof/>
+              </w:rPr>
+              <w:t>1.1 Описание и структурные подразделения ПАО «Радиозавод»</w:t>
+            </w:r>
+            <w:r>
+              <w:rPr>
+                <w:noProof/>
+                <w:webHidden/>
+              </w:rPr>
+              <w:tab/>
+            </w:r>
+            <w:r>
+              <w:rPr>
+                <w:noProof/>
+                <w:webHidden/>
+              </w:rPr>
+              <w:fldChar w:fldCharType="begin"/>
+            </w:r>
+            <w:r>
+              <w:rPr>
+                <w:noProof/>
+                <w:webHidden/>
+              </w:rPr>
+              <w:instrText xml:space="preserve"> PAGEREF _Toc450847861 \h </w:instrText>
+            </w:r>
+            <w:r>
+              <w:rPr>
+                <w:noProof/>
+                <w:webHidden/>
+              </w:rPr>
+            </w:r>
+            <w:r>
+              <w:rPr>
+                <w:noProof/>
+                <w:webHidden/>
+              </w:rPr>
+              <w:fldChar w:fldCharType="separate"/>
+            </w:r>
+            <w:r>
+              <w:rPr>
+                <w:noProof/>
+                <w:webHidden/>
+              </w:rPr>
+              <w:t>5</w:t>
+            </w:r>
+            <w:r>
+              <w:rPr>
+                <w:noProof/>
+                <w:webHidden/>
+              </w:rPr>
+              <w:fldChar w:fldCharType="end"/>
+            </w:r>
+          </w:hyperlink>
+        </w:p>
+        <w:p>
+          <w:pPr>
+            <w:pStyle w:val="21"/>
+            <w:tabs>
+              <w:tab w:val="right" w:leader="dot" w:pos="9628"/>
+            </w:tabs>
+            <w:rPr>
+              <w:rFonts w:asciiTheme="minorHAnsi" w:eastAsiaTheme="minorEastAsia" w:hAnsiTheme="minorHAnsi" w:cstheme="minorBidi"/>
+              <w:noProof/>
+              <w:sz w:val="22"/>
+              <w:lang w:eastAsia="ru-RU"/>
+            </w:rPr>
+          </w:pPr>
+          <w:hyperlink w:anchor="_Toc450847862" w:history="1">
+            <w:r>
+              <w:rPr>
+                <w:rStyle w:val="a8"/>
+                <w:noProof/>
+              </w:rPr>
+              <w:t>1.2 Назначение, состав и структура действующей системы управления жизненным циклом продукции</w:t>
+            </w:r>
+            <w:r>
+              <w:rPr>
+                <w:noProof/>
+                <w:webHidden/>
+              </w:rPr>
+              <w:tab/>
+            </w:r>
+            <w:r>
+              <w:rPr>
+                <w:noProof/>
+                <w:webHidden/>
+              </w:rPr>
+              <w:fldChar w:fldCharType="begin"/>
+            </w:r>
+            <w:r>
+              <w:rPr>
+                <w:noProof/>
+                <w:webHidden/>
+              </w:rPr>
+              <w:instrText xml:space="preserve"> PAGEREF _Toc450847862 \h </w:instrText>
+            </w:r>
+            <w:r>
+              <w:rPr>
+                <w:noProof/>
+                <w:webHidden/>
+              </w:rPr>
+            </w:r>
+            <w:r>
+              <w:rPr>
+                <w:noProof/>
+                <w:webHidden/>
+              </w:rPr>
+              <w:fldChar w:fldCharType="separate"/>
+            </w:r>
+            <w:r>
+              <w:rPr>
+                <w:noProof/>
+                <w:webHidden/>
+              </w:rPr>
+              <w:t>9</w:t>
+            </w:r>
+            <w:r>
+              <w:rPr>
+                <w:noProof/>
                 <w:webHidden/>
               </w:rPr>
               <w:fldChar w:fldCharType="end"/>
@@ -475,60 +624,197 @@
           <w:pPr>
             <w:pStyle w:val="11"/>
             <w:rPr>
-              <w:rStyle w:val="a8"/>
+              <w:rFonts w:asciiTheme="minorHAnsi" w:eastAsiaTheme="minorEastAsia" w:hAnsiTheme="minorHAnsi" w:cstheme="minorBidi"/>
+              <w:sz w:val="22"/>
+              <w:lang w:eastAsia="ru-RU"/>
             </w:rPr>
           </w:pPr>
-          <w:hyperlink w:anchor="_Toc449385534" w:history="1">
+          <w:hyperlink w:anchor="_Toc450847863" w:history="1">
             <w:r>
               <w:rPr>
                 <w:rStyle w:val="a8"/>
               </w:rPr>
-              <w:t>1.1. Описание и структурные подразделения ПАО «Радиозавод»</w:t>
+              <w:t>ГЛАВА 2: АНАЛИЗ ФУНКЦИОНИРОВАНИЯ ИНФОРМАЦИОННОГО ОБЕСПЕЧЕНИЯ СИСТЕМЫ УПРАВЛЕНИЯ ЖИЗНЕННЫМ ЦИКЛОМ ПРОДУКЦИИ</w:t>
             </w:r>
             <w:r>
               <w:rPr>
-                <w:rStyle w:val="a8"/>
                 <w:webHidden/>
               </w:rPr>
               <w:tab/>
             </w:r>
             <w:r>
               <w:rPr>
-                <w:rStyle w:val="a8"/>
                 <w:webHidden/>
               </w:rPr>
               <w:fldChar w:fldCharType="begin"/>
             </w:r>
             <w:r>
               <w:rPr>
-                <w:rStyle w:val="a8"/>
                 <w:webHidden/>
               </w:rPr>
-              <w:instrText xml:space="preserve"> PAGEREF _Toc449385534 \h </w:instrText>
+              <w:instrText xml:space="preserve"> PAGEREF _Toc450847863 \h </w:instrText>
             </w:r>
             <w:r>
               <w:rPr>
-                <w:rStyle w:val="a8"/>
                 <w:webHidden/>
               </w:rPr>
             </w:r>
             <w:r>
               <w:rPr>
-                <w:rStyle w:val="a8"/>
                 <w:webHidden/>
               </w:rPr>
               <w:fldChar w:fldCharType="separate"/>
             </w:r>
             <w:r>
               <w:rPr>
-                <w:rStyle w:val="a8"/>
                 <w:webHidden/>
               </w:rPr>
-              <w:t>5</w:t>
-            </w:r>
+              <w:t>13</w:t>
+            </w:r>
+            <w:r>
+              <w:rPr>
+                <w:webHidden/>
+              </w:rPr>
+              <w:fldChar w:fldCharType="end"/>
+            </w:r>
+          </w:hyperlink>
+        </w:p>
+        <w:p>
+          <w:pPr>
+            <w:pStyle w:val="21"/>
+            <w:tabs>
+              <w:tab w:val="right" w:leader="dot" w:pos="9628"/>
+            </w:tabs>
+            <w:rPr>
+              <w:rFonts w:asciiTheme="minorHAnsi" w:eastAsiaTheme="minorEastAsia" w:hAnsiTheme="minorHAnsi" w:cstheme="minorBidi"/>
+              <w:noProof/>
+              <w:sz w:val="22"/>
+              <w:lang w:eastAsia="ru-RU"/>
+            </w:rPr>
+          </w:pPr>
+          <w:hyperlink w:anchor="_Toc450847864" w:history="1">
             <w:r>
               <w:rPr>
                 <w:rStyle w:val="a8"/>
+                <w:noProof/>
+              </w:rPr>
+              <w:t>2.1 Анализ подсистемы ввода данных в систему управления жизненным циклом продукции</w:t>
+            </w:r>
+            <w:r>
+              <w:rPr>
+                <w:noProof/>
+                <w:webHidden/>
+              </w:rPr>
+              <w:tab/>
+            </w:r>
+            <w:r>
+              <w:rPr>
+                <w:noProof/>
+                <w:webHidden/>
+              </w:rPr>
+              <w:fldChar w:fldCharType="begin"/>
+            </w:r>
+            <w:r>
+              <w:rPr>
+                <w:noProof/>
+                <w:webHidden/>
+              </w:rPr>
+              <w:instrText xml:space="preserve"> PAGEREF _Toc450847864 \h </w:instrText>
+            </w:r>
+            <w:r>
+              <w:rPr>
+                <w:noProof/>
+                <w:webHidden/>
+              </w:rPr>
+            </w:r>
+            <w:r>
+              <w:rPr>
+                <w:noProof/>
+                <w:webHidden/>
+              </w:rPr>
+              <w:fldChar w:fldCharType="separate"/>
+            </w:r>
+            <w:r>
+              <w:rPr>
+                <w:noProof/>
+                <w:webHidden/>
+              </w:rPr>
+              <w:t>13</w:t>
+            </w:r>
+            <w:r>
+              <w:rPr>
+                <w:noProof/>
+                <w:webHidden/>
+              </w:rPr>
+              <w:fldChar w:fldCharType="end"/>
+            </w:r>
+          </w:hyperlink>
+        </w:p>
+        <w:p>
+          <w:pPr>
+            <w:pStyle w:val="21"/>
+            <w:tabs>
+              <w:tab w:val="right" w:leader="dot" w:pos="9628"/>
+            </w:tabs>
+            <w:rPr>
+              <w:rFonts w:asciiTheme="minorHAnsi" w:eastAsiaTheme="minorEastAsia" w:hAnsiTheme="minorHAnsi" w:cstheme="minorBidi"/>
+              <w:noProof/>
+              <w:sz w:val="22"/>
+              <w:lang w:eastAsia="ru-RU"/>
+            </w:rPr>
+          </w:pPr>
+          <w:hyperlink w:anchor="_Toc450847865" w:history="1">
+            <w:r>
+              <w:rPr>
+                <w:rStyle w:val="a8"/>
+                <w:noProof/>
+              </w:rPr>
+              <w:t>2.2 Анализ подсистемы предоставления информации конечным пользователям системы управления жизненным циклом продукции</w:t>
+            </w:r>
+            <w:r>
+              <w:rPr>
+                <w:noProof/>
+                <w:webHidden/>
+              </w:rPr>
+              <w:tab/>
+            </w:r>
+            <w:r>
+              <w:rPr>
+                <w:noProof/>
+                <w:webHidden/>
+              </w:rPr>
+              <w:fldChar w:fldCharType="begin"/>
+            </w:r>
+            <w:r>
+              <w:rPr>
+                <w:noProof/>
+                <w:webHidden/>
+              </w:rPr>
+              <w:instrText xml:space="preserve"> PAGEREF _Toc450847865 \h </w:instrText>
+            </w:r>
+            <w:r>
+              <w:rPr>
+                <w:noProof/>
+                <w:webHidden/>
+              </w:rPr>
+            </w:r>
+            <w:r>
+              <w:rPr>
+                <w:noProof/>
+                <w:webHidden/>
+              </w:rPr>
+              <w:fldChar w:fldCharType="separate"/>
+            </w:r>
+            <w:r>
+              <w:rPr>
+                <w:noProof/>
+                <w:webHidden/>
+              </w:rPr>
+              <w:t>16</w:t>
+            </w:r>
+            <w:r>
+              <w:rPr>
+                <w:noProof/>
                 <w:webHidden/>
               </w:rPr>
               <w:fldChar w:fldCharType="end"/>
@@ -539,60 +825,55 @@
           <w:pPr>
             <w:pStyle w:val="11"/>
             <w:rPr>
-              <w:rStyle w:val="a8"/>
+              <w:rFonts w:asciiTheme="minorHAnsi" w:eastAsiaTheme="minorEastAsia" w:hAnsiTheme="minorHAnsi" w:cstheme="minorBidi"/>
+              <w:sz w:val="22"/>
+              <w:lang w:eastAsia="ru-RU"/>
             </w:rPr>
           </w:pPr>
-          <w:hyperlink w:anchor="_Toc449385535" w:history="1">
+          <w:hyperlink w:anchor="_Toc450847866" w:history="1">
             <w:r>
               <w:rPr>
                 <w:rStyle w:val="a8"/>
               </w:rPr>
-              <w:t>1.2. Назначение, состав и структура действующей системы управления жизненным циклом продукции</w:t>
+              <w:t>ЗАКЛЮЧЕНИЕ</w:t>
             </w:r>
             <w:r>
               <w:rPr>
-                <w:rStyle w:val="a8"/>
                 <w:webHidden/>
               </w:rPr>
               <w:tab/>
             </w:r>
             <w:r>
               <w:rPr>
-                <w:rStyle w:val="a8"/>
                 <w:webHidden/>
               </w:rPr>
               <w:fldChar w:fldCharType="begin"/>
             </w:r>
             <w:r>
               <w:rPr>
-                <w:rStyle w:val="a8"/>
                 <w:webHidden/>
               </w:rPr>
-              <w:instrText xml:space="preserve"> PAGEREF _Toc449385535 \h </w:instrText>
+              <w:instrText xml:space="preserve"> PAGEREF _Toc450847866 \h </w:instrText>
             </w:r>
             <w:r>
               <w:rPr>
-                <w:rStyle w:val="a8"/>
                 <w:webHidden/>
               </w:rPr>
             </w:r>
             <w:r>
               <w:rPr>
-                <w:rStyle w:val="a8"/>
                 <w:webHidden/>
               </w:rPr>
               <w:fldChar w:fldCharType="separate"/>
             </w:r>
             <w:r>
               <w:rPr>
-                <w:rStyle w:val="a8"/>
                 <w:webHidden/>
               </w:rPr>
-              <w:t>9</w:t>
+              <w:t>24</w:t>
             </w:r>
             <w:r>
               <w:rPr>
-                <w:rStyle w:val="a8"/>
                 <w:webHidden/>
               </w:rPr>
               <w:fldChar w:fldCharType="end"/>
@@ -603,188 +884,55 @@
           <w:pPr>
             <w:pStyle w:val="11"/>
             <w:rPr>
-              <w:rStyle w:val="a8"/>
+              <w:rFonts w:asciiTheme="minorHAnsi" w:eastAsiaTheme="minorEastAsia" w:hAnsiTheme="minorHAnsi" w:cstheme="minorBidi"/>
+              <w:sz w:val="22"/>
+              <w:lang w:eastAsia="ru-RU"/>
             </w:rPr>
           </w:pPr>
-          <w:hyperlink w:anchor="_Toc449385536" w:history="1">
+          <w:hyperlink w:anchor="_Toc450847867" w:history="1">
             <w:r>
               <w:rPr>
                 <w:rStyle w:val="a8"/>
               </w:rPr>
-              <w:t>ГЛАВА 2: АНАЛИЗ ФУНКЦИОНИРОВАНИЯ ИНФОРМАЦИОННОГО ОБЕСПЕЧЕНИЯ СИСТЕМЫ УПРАВЛЕНИЯ ЖИЗНЕННЫМ ЦИКЛОМ ПРОДУКЦИИ</w:t>
+              <w:t>СПИСОК ИСТОЧНИКОВ</w:t>
             </w:r>
             <w:r>
               <w:rPr>
-                <w:rStyle w:val="a8"/>
                 <w:webHidden/>
               </w:rPr>
               <w:tab/>
             </w:r>
             <w:r>
               <w:rPr>
-                <w:rStyle w:val="a8"/>
                 <w:webHidden/>
               </w:rPr>
               <w:fldChar w:fldCharType="begin"/>
             </w:r>
             <w:r>
               <w:rPr>
-                <w:rStyle w:val="a8"/>
                 <w:webHidden/>
               </w:rPr>
-              <w:instrText xml:space="preserve"> PAGEREF _Toc449385536 \h </w:instrText>
+              <w:instrText xml:space="preserve"> PAGEREF _Toc450847867 \h </w:instrText>
             </w:r>
             <w:r>
               <w:rPr>
-                <w:rStyle w:val="a8"/>
                 <w:webHidden/>
               </w:rPr>
             </w:r>
             <w:r>
               <w:rPr>
-                <w:rStyle w:val="a8"/>
                 <w:webHidden/>
               </w:rPr>
               <w:fldChar w:fldCharType="separate"/>
             </w:r>
             <w:r>
               <w:rPr>
-                <w:rStyle w:val="a8"/>
-                <w:webHidden/>
-              </w:rPr>
-              <w:t>13</w:t>
-            </w:r>
-            <w:r>
-              <w:rPr>
-                <w:rStyle w:val="a8"/>
-                <w:webHidden/>
-              </w:rPr>
-              <w:fldChar w:fldCharType="end"/>
-            </w:r>
-          </w:hyperlink>
-        </w:p>
-        <w:p>
-          <w:pPr>
-            <w:pStyle w:val="11"/>
-            <w:rPr>
-              <w:rStyle w:val="a8"/>
-            </w:rPr>
-          </w:pPr>
-          <w:hyperlink w:anchor="_Toc449385537" w:history="1">
-            <w:r>
-              <w:rPr>
-                <w:rStyle w:val="a8"/>
-              </w:rPr>
-              <w:t>ЗАКЛЮЧЕНИЕ</w:t>
-            </w:r>
-            <w:r>
-              <w:rPr>
-                <w:rStyle w:val="a8"/>
-                <w:webHidden/>
-              </w:rPr>
-              <w:tab/>
-            </w:r>
-            <w:r>
-              <w:rPr>
-                <w:rStyle w:val="a8"/>
-                <w:webHidden/>
-              </w:rPr>
-              <w:fldChar w:fldCharType="begin"/>
-            </w:r>
-            <w:r>
-              <w:rPr>
-                <w:rStyle w:val="a8"/>
-                <w:webHidden/>
-              </w:rPr>
-              <w:instrText xml:space="preserve"> PAGEREF _Toc449385537 \h </w:instrText>
-            </w:r>
-            <w:r>
-              <w:rPr>
-                <w:rStyle w:val="a8"/>
-                <w:webHidden/>
-              </w:rPr>
-            </w:r>
-            <w:r>
-              <w:rPr>
-                <w:rStyle w:val="a8"/>
-                <w:webHidden/>
-              </w:rPr>
-              <w:fldChar w:fldCharType="separate"/>
-            </w:r>
-            <w:r>
-              <w:rPr>
-                <w:rStyle w:val="a8"/>
-                <w:webHidden/>
-              </w:rPr>
-              <w:t>24</w:t>
-            </w:r>
-            <w:r>
-              <w:rPr>
-                <w:rStyle w:val="a8"/>
-                <w:webHidden/>
-              </w:rPr>
-              <w:fldChar w:fldCharType="end"/>
-            </w:r>
-          </w:hyperlink>
-        </w:p>
-        <w:p>
-          <w:pPr>
-            <w:pStyle w:val="11"/>
-            <w:rPr>
-              <w:rStyle w:val="a8"/>
-            </w:rPr>
-          </w:pPr>
-          <w:hyperlink w:anchor="_Toc449385538" w:history="1">
-            <w:r>
-              <w:rPr>
-                <w:rStyle w:val="a8"/>
-              </w:rPr>
-              <w:t>СПИСОК ИСТОЧНИКОВ:</w:t>
-            </w:r>
-            <w:r>
-              <w:rPr>
-                <w:rStyle w:val="a8"/>
-                <w:webHidden/>
-              </w:rPr>
-              <w:tab/>
-            </w:r>
-            <w:r>
-              <w:rPr>
-                <w:rStyle w:val="a8"/>
-                <w:webHidden/>
-              </w:rPr>
-              <w:fldChar w:fldCharType="begin"/>
-            </w:r>
-            <w:r>
-              <w:rPr>
-                <w:rStyle w:val="a8"/>
-                <w:webHidden/>
-              </w:rPr>
-              <w:instrText xml:space="preserve"> PAGEREF _Toc449385538 \h </w:instrText>
-            </w:r>
-            <w:r>
-              <w:rPr>
-                <w:rStyle w:val="a8"/>
-                <w:webHidden/>
-              </w:rPr>
-            </w:r>
-            <w:r>
-              <w:rPr>
-                <w:rStyle w:val="a8"/>
-                <w:webHidden/>
-              </w:rPr>
-              <w:fldChar w:fldCharType="separate"/>
-            </w:r>
-            <w:r>
-              <w:rPr>
-                <w:rStyle w:val="a8"/>
                 <w:webHidden/>
               </w:rPr>
               <w:t>26</w:t>
             </w:r>
             <w:r>
               <w:rPr>
-                <w:rStyle w:val="a8"/>
                 <w:webHidden/>
               </w:rPr>
               <w:fldChar w:fldCharType="end"/>
@@ -812,7 +960,7 @@
               <w:color w:val="auto"/>
               <w:u w:val="none"/>
             </w:rPr>
-            <w:t>ПРИЛОЖЕНИЕ: УПРАВЛЕНИЕ ЖИЗНЕННЫМ ЦИКЛОМ ПРОДУКЦИИ НА ПАО "РАДИОЗАВОД"</w:t>
+            <w:t xml:space="preserve">ПРИЛОЖЕНИЕ: УПРАВЛЕНИЕ ЖИЗНЕННЫМ ЦИКЛОМ ПРОДУКЦИИ НА ПАО </w:t>
           </w:r>
           <w:r>
             <w:rPr>
@@ -820,7 +968,31 @@
               <w:color w:val="auto"/>
               <w:u w:val="none"/>
             </w:rPr>
-            <w:t>.............................................................2</w:t>
+            <w:t>«Радиозавод»</w:t>
+          </w:r>
+          <w:r>
+            <w:rPr>
+              <w:rStyle w:val="a8"/>
+              <w:color w:val="auto"/>
+              <w:u w:val="none"/>
+            </w:rPr>
+            <w:t>.............................................................</w:t>
+          </w:r>
+          <w:r>
+            <w:rPr>
+              <w:rStyle w:val="a8"/>
+              <w:color w:val="auto"/>
+              <w:u w:val="none"/>
+            </w:rPr>
+            <w:t>......</w:t>
+          </w:r>
+          <w:r>
+            <w:rPr>
+              <w:rStyle w:val="a8"/>
+              <w:color w:val="auto"/>
+              <w:u w:val="none"/>
+            </w:rPr>
+            <w:t>2</w:t>
           </w:r>
           <w:r>
             <w:rPr>
@@ -847,7 +1019,7 @@
       <w:pPr>
         <w:pStyle w:val="1"/>
       </w:pPr>
-      <w:bookmarkStart w:id="0" w:name="_Toc449385532"/>
+      <w:bookmarkStart w:id="0" w:name="_Toc450847859"/>
       <w:r>
         <w:lastRenderedPageBreak/>
         <w:t>ВВЕДЕНИЕ</w:t>
@@ -941,7 +1113,7 @@
         <w:t>[</w:t>
       </w:r>
       <w:r>
-        <w:endnoteReference w:id="2"/>
+        <w:endnoteReference w:id="1"/>
       </w:r>
       <w:r>
         <w:rPr>
@@ -1008,7 +1180,21 @@
         <w:rPr>
           <w:lang w:eastAsia="ru-RU"/>
         </w:rPr>
-        <w:t>«кастомизация»</w:t>
+        <w:t>«</w:t>
+      </w:r>
+      <w:proofErr w:type="spellStart"/>
+      <w:r>
+        <w:rPr>
+          <w:lang w:eastAsia="ru-RU"/>
+        </w:rPr>
+        <w:t>кастомизация</w:t>
+      </w:r>
+      <w:proofErr w:type="spellEnd"/>
+      <w:r>
+        <w:rPr>
+          <w:lang w:eastAsia="ru-RU"/>
+        </w:rPr>
+        <w:t>»</w:t>
       </w:r>
       <w:r>
         <w:rPr>
@@ -1023,11 +1209,19 @@
           <w:lang w:eastAsia="ru-RU"/>
         </w:rPr>
       </w:pPr>
-      <w:r>
-        <w:rPr>
-          <w:lang w:eastAsia="ru-RU"/>
-        </w:rPr>
-        <w:t xml:space="preserve">Кастомизация включает в себя множество различных процессов, в том числе, интеграция приложения в имеющуюся информационную среду предприятия, </w:t>
+      <w:proofErr w:type="spellStart"/>
+      <w:r>
+        <w:rPr>
+          <w:lang w:eastAsia="ru-RU"/>
+        </w:rPr>
+        <w:t>Кастомизация</w:t>
+      </w:r>
+      <w:proofErr w:type="spellEnd"/>
+      <w:r>
+        <w:rPr>
+          <w:lang w:eastAsia="ru-RU"/>
+        </w:rPr>
+        <w:t xml:space="preserve"> включает в себя множество различных процессов, в том числе, интеграция приложения в имеющуюся информационную среду предприятия, </w:t>
       </w:r>
       <w:r>
         <w:rPr>
@@ -1072,31 +1266,183 @@
         <w:t>[</w:t>
       </w:r>
       <w:r>
+        <w:endnoteReference w:id="2"/>
+      </w:r>
+      <w:r>
+        <w:t>]</w:t>
+      </w:r>
+      <w:r>
+        <w:t>.</w:t>
+      </w:r>
+      <w:r>
+        <w:t xml:space="preserve"> </w:t>
+      </w:r>
+      <w:r>
+        <w:t>Оно представляет собой целую систему из методов обработки и преобразования данных</w:t>
+      </w:r>
+      <w:r>
+        <w:t>, и может включать в себя как различные отчеты, так и алгоритмы передачи информации из одной системы в другую.</w:t>
+      </w:r>
+    </w:p>
+    <w:p>
+      <w:r>
+        <w:t xml:space="preserve">Целью данной работы является разработка информационного обеспечения для системы управления жизненным циклом. </w:t>
+      </w:r>
+      <w:r>
+        <w:t>Дл</w:t>
+      </w:r>
+      <w:r>
+        <w:t>я простоты</w:t>
+      </w:r>
+      <w:r>
+        <w:t>,</w:t>
+      </w:r>
+      <w:r>
+        <w:t xml:space="preserve"> </w:t>
+      </w:r>
+      <w:r>
+        <w:t>его</w:t>
+      </w:r>
+      <w:r>
+        <w:t xml:space="preserve"> можно разделить на две фундаментальные составляющие</w:t>
+      </w:r>
+      <w:r>
+        <w:t xml:space="preserve"> </w:t>
+      </w:r>
+      <w:r>
+        <w:t>[</w:t>
+      </w:r>
+      <w:r>
         <w:endnoteReference w:id="3"/>
       </w:r>
       <w:r>
         <w:t>]</w:t>
       </w:r>
       <w:r>
+        <w:t>:</w:t>
+      </w:r>
+    </w:p>
+    <w:p>
+      <w:r>
+        <w:t>1. Система преобразования данных для внесения в информационную систему;</w:t>
+      </w:r>
+    </w:p>
+    <w:p>
+      <w:r>
+        <w:t xml:space="preserve">2. Система предоставления данных конечным пользователям в удобной для них форме. </w:t>
+      </w:r>
+    </w:p>
+    <w:p>
+      <w:pPr>
+        <w:rPr>
+          <w:lang w:eastAsia="ru-RU"/>
+        </w:rPr>
+      </w:pPr>
+      <w:r>
+        <w:rPr>
+          <w:lang w:eastAsia="ru-RU"/>
+        </w:rPr>
+        <w:t xml:space="preserve">Первый пункт, в целом, является чисто техническим и заключается в приведении типов данных к удобному для пользования виду, расширении объектной модели системы, настройке сетевых протоколов и так далее. </w:t>
+      </w:r>
+      <w:r>
+        <w:rPr>
+          <w:lang w:eastAsia="ru-RU"/>
+        </w:rPr>
+        <w:t xml:space="preserve">В то же время, работа со вторым пунктом основывается на </w:t>
+      </w:r>
+      <w:r>
+        <w:rPr>
+          <w:lang w:eastAsia="ru-RU"/>
+        </w:rPr>
+        <w:t xml:space="preserve">реализации </w:t>
+      </w:r>
+      <w:r>
+        <w:rPr>
+          <w:lang w:eastAsia="ru-RU"/>
+        </w:rPr>
+        <w:t>запрос</w:t>
+      </w:r>
+      <w:r>
+        <w:rPr>
+          <w:lang w:eastAsia="ru-RU"/>
+        </w:rPr>
+        <w:t xml:space="preserve">ов </w:t>
+      </w:r>
+      <w:r>
+        <w:rPr>
+          <w:lang w:eastAsia="ru-RU"/>
+        </w:rPr>
+        <w:t xml:space="preserve">пользователей </w:t>
+      </w:r>
+      <w:r>
+        <w:rPr>
+          <w:lang w:eastAsia="ru-RU"/>
+        </w:rPr>
+        <w:t>и доведении системы до такого состояния, при котором она сможет покрыть наибольшее число бизнес-процессов предприятия (с учетом целесообразности внесения изменений)</w:t>
+      </w:r>
+      <w:r>
+        <w:rPr>
+          <w:lang w:eastAsia="ru-RU"/>
+        </w:rPr>
         <w:t>.</w:t>
       </w:r>
-      <w:r>
-        <w:t xml:space="preserve"> </w:t>
-      </w:r>
-      <w:r>
-        <w:t>Оно представляет собой целую систему из методов обработки и преобразования данных</w:t>
-      </w:r>
-      <w:r>
-        <w:t xml:space="preserve">, и может включать в себя как различные отчеты, так и алгоритмы передачи информации из одной системы в другую. </w:t>
-      </w:r>
-      <w:r>
-        <w:t>Дл</w:t>
-      </w:r>
-      <w:r>
-        <w:t>я простоты ИО можно разделить на две фундаментальные составляющие</w:t>
-      </w:r>
-      <w:r>
-        <w:t xml:space="preserve"> </w:t>
+    </w:p>
+    <w:p>
+      <w:pPr>
+        <w:rPr>
+          <w:lang w:eastAsia="ru-RU"/>
+        </w:rPr>
+      </w:pPr>
+      <w:r>
+        <w:rPr>
+          <w:lang w:eastAsia="ru-RU"/>
+        </w:rPr>
+        <w:t>Таким образом, разработка информационного обеспечения является сложной и трудоёмкой, но очень важной работой, выполнение которой необходимо для эффект</w:t>
+      </w:r>
+      <w:r>
+        <w:rPr>
+          <w:lang w:eastAsia="ru-RU"/>
+        </w:rPr>
+        <w:t>и</w:t>
+      </w:r>
+      <w:r>
+        <w:rPr>
+          <w:lang w:eastAsia="ru-RU"/>
+        </w:rPr>
+        <w:t>в</w:t>
+      </w:r>
+      <w:r>
+        <w:rPr>
+          <w:lang w:eastAsia="ru-RU"/>
+        </w:rPr>
+        <w:t>н</w:t>
+      </w:r>
+      <w:r>
+        <w:rPr>
+          <w:lang w:eastAsia="ru-RU"/>
+        </w:rPr>
+        <w:t xml:space="preserve">ого использования информационной системы. </w:t>
+      </w:r>
+      <w:r>
+        <w:rPr>
+          <w:lang w:eastAsia="ru-RU"/>
+        </w:rPr>
+        <w:t xml:space="preserve">Поэтому, анализ функционирования и создание рекомендаций по совершенствованию и развитию информационного обеспечения является предметом данной работы. </w:t>
+      </w:r>
+    </w:p>
+    <w:p>
+      <w:bookmarkStart w:id="1" w:name="_Toc450847860"/>
+      <w:r>
+        <w:t>Объектом же исследования</w:t>
+      </w:r>
+      <w:r>
+        <w:t xml:space="preserve"> данной работы является </w:t>
+      </w:r>
+      <w:r>
+        <w:t xml:space="preserve">ПАО </w:t>
+      </w:r>
+      <w:r>
+        <w:t xml:space="preserve">«Радиозавод», расположенное в городе Кыштым Челябинской области. На данный момент ПАО «Радиозавод» позиционируется на рынке радиоэлектронной промышленности, как обладающее большим производственным потенциалом высокотехнологическое предприятие, с высокой степенью ответственности за выполнение заказов и выпускаемую продукцию </w:t>
       </w:r>
       <w:r>
         <w:t>[</w:t>
@@ -1108,351 +1454,226 @@
         <w:t>]</w:t>
       </w:r>
       <w:r>
-        <w:t>:</w:t>
-      </w:r>
-    </w:p>
-    <w:p>
-      <w:r>
-        <w:t>1. Система преобразования данных для внесения в информационную систему;</w:t>
-      </w:r>
-    </w:p>
-    <w:p>
-      <w:r>
-        <w:t xml:space="preserve">2. Система предоставления данных конечным пользователям в удобной для них форме. </w:t>
-      </w:r>
-    </w:p>
-    <w:p>
-      <w:pPr>
-        <w:rPr>
-          <w:lang w:eastAsia="ru-RU"/>
-        </w:rPr>
-      </w:pPr>
-      <w:r>
-        <w:rPr>
-          <w:lang w:eastAsia="ru-RU"/>
-        </w:rPr>
-        <w:t xml:space="preserve">Первый пункт, в целом, является чисто техническим и заключается в приведении типов данных к удобному для пользования виду, расширении объектной модели системы, настройке сетевых протоколов и так далее. </w:t>
-      </w:r>
-      <w:r>
-        <w:rPr>
-          <w:lang w:eastAsia="ru-RU"/>
-        </w:rPr>
-        <w:t xml:space="preserve">В то же время, работа со вторым пунктом основывается на </w:t>
-      </w:r>
-      <w:r>
-        <w:rPr>
-          <w:lang w:eastAsia="ru-RU"/>
-        </w:rPr>
-        <w:t xml:space="preserve">реализации </w:t>
-      </w:r>
-      <w:r>
-        <w:rPr>
-          <w:lang w:eastAsia="ru-RU"/>
-        </w:rPr>
-        <w:t>запрос</w:t>
-      </w:r>
-      <w:r>
-        <w:rPr>
-          <w:lang w:eastAsia="ru-RU"/>
-        </w:rPr>
-        <w:t xml:space="preserve">ов </w:t>
-      </w:r>
-      <w:r>
-        <w:rPr>
-          <w:lang w:eastAsia="ru-RU"/>
-        </w:rPr>
-        <w:t xml:space="preserve">пользователей </w:t>
-      </w:r>
-      <w:r>
-        <w:rPr>
-          <w:lang w:eastAsia="ru-RU"/>
-        </w:rPr>
-        <w:t>и доведении системы до такого состояния, при котором она сможет покрыть наибольшее число бизнес-процессов предприятия (с учетом целесообразности внесения изменений)</w:t>
-      </w:r>
-      <w:r>
-        <w:rPr>
-          <w:lang w:eastAsia="ru-RU"/>
-        </w:rPr>
         <w:t>.</w:t>
       </w:r>
     </w:p>
     <w:p>
       <w:pPr>
-        <w:rPr>
-          <w:lang w:eastAsia="ru-RU"/>
-        </w:rPr>
-      </w:pPr>
-      <w:r>
-        <w:rPr>
-          <w:lang w:eastAsia="ru-RU"/>
-        </w:rPr>
-        <w:t>Таким образом, разработка информационного обеспечения является сложной и трудоёмкой, но очень важной работой, выполнение которой необходимо для эффект</w:t>
-      </w:r>
-      <w:r>
-        <w:rPr>
-          <w:lang w:eastAsia="ru-RU"/>
-        </w:rPr>
-        <w:t>и</w:t>
-      </w:r>
-      <w:r>
-        <w:rPr>
-          <w:lang w:eastAsia="ru-RU"/>
-        </w:rPr>
-        <w:t>в</w:t>
-      </w:r>
-      <w:r>
-        <w:rPr>
-          <w:lang w:eastAsia="ru-RU"/>
-        </w:rPr>
-        <w:t>н</w:t>
-      </w:r>
-      <w:r>
-        <w:rPr>
-          <w:lang w:eastAsia="ru-RU"/>
-        </w:rPr>
-        <w:t xml:space="preserve">ого использования информационной системы. </w:t>
-      </w:r>
-    </w:p>
-    <w:p>
-      <w:pPr>
-        <w:rPr>
-          <w:lang w:eastAsia="ru-RU"/>
-        </w:rPr>
-      </w:pPr>
-    </w:p>
-    <w:p>
-      <w:pPr>
         <w:pStyle w:val="1"/>
       </w:pPr>
-      <w:bookmarkStart w:id="1" w:name="_Toc449385533"/>
       <w:r>
         <w:lastRenderedPageBreak/>
         <w:t xml:space="preserve">ГЛАВА 1: </w:t>
       </w:r>
       <w:r>
-        <w:t>ХАРАКТЕРИСТИКА ПАО «</w:t>
-      </w:r>
-      <w:r>
-        <w:t>РАДИОЗАВОД</w:t>
+        <w:t xml:space="preserve">ХАРАКТЕРИСТИКА ПАО </w:t>
+      </w:r>
+      <w:r>
+        <w:t>«Радиозавод»</w:t>
       </w:r>
       <w:bookmarkEnd w:id="1"/>
+    </w:p>
+    <w:p>
+      <w:pPr>
+        <w:rPr>
+          <w:lang w:eastAsia="ru-RU"/>
+        </w:rPr>
+      </w:pPr>
+    </w:p>
+    <w:p>
+      <w:pPr>
+        <w:pStyle w:val="2"/>
+      </w:pPr>
+      <w:bookmarkStart w:id="2" w:name="_Toc450847861"/>
+      <w:r>
+        <w:t>1</w:t>
+      </w:r>
+      <w:r>
+        <w:t xml:space="preserve">.1 </w:t>
+      </w:r>
+      <w:r>
+        <w:t xml:space="preserve">Описание и структурные подразделения </w:t>
+      </w:r>
+      <w:r>
+        <w:t xml:space="preserve">ПАО </w:t>
+      </w:r>
+      <w:r>
+        <w:t>«Радиозавод»</w:t>
+      </w:r>
+      <w:bookmarkEnd w:id="2"/>
+    </w:p>
+    <w:p/>
+    <w:p>
+      <w:r>
+        <w:t>Предприятие представляет из себя крупный промышленный объект с собственным конструкторским отделом, и представлено в радиоэлектронной отрасли Челябинской области как один из лидеров с инновационным</w:t>
+      </w:r>
+      <w:r>
+        <w:t xml:space="preserve"> производством. ПАО </w:t>
+      </w:r>
+      <w:r>
+        <w:t>«Радиозавод»</w:t>
+      </w:r>
+      <w:r>
+        <w:t xml:space="preserve"> производит как товары народного потребления, в частно</w:t>
+      </w:r>
+      <w:r>
+        <w:t>сти, радиоприёмники и домофоны «Кварц»</w:t>
+      </w:r>
+      <w:r>
+        <w:t xml:space="preserve">,  блоки питания и т.д., так и более сложную аппаратуру, от медицинского оборудования до бортовых систем для гражданского судоходства. Спектр продукции предприятия очень широк и год от года только расширяется. Кроме того, ПАО </w:t>
+      </w:r>
+      <w:r>
+        <w:t>«Радиозавод»</w:t>
+      </w:r>
+      <w:r>
+        <w:t xml:space="preserve"> содержит множество социально-значимых объектов, таких, как дом культуры </w:t>
+      </w:r>
+      <w:r>
+        <w:t>«</w:t>
+      </w:r>
+      <w:r>
+        <w:t>Победа</w:t>
+      </w:r>
       <w:r>
         <w:t>»</w:t>
       </w:r>
-    </w:p>
-    <w:p>
-      <w:pPr>
-        <w:rPr>
-          <w:lang w:eastAsia="ru-RU"/>
-        </w:rPr>
-      </w:pPr>
-    </w:p>
-    <w:p>
-      <w:pPr>
-        <w:pStyle w:val="2"/>
-      </w:pPr>
-      <w:bookmarkStart w:id="2" w:name="_Toc449385534"/>
-      <w:r>
-        <w:t>1</w:t>
-      </w:r>
-      <w:r>
-        <w:t>.1</w:t>
+      <w:r>
+        <w:t xml:space="preserve"> им М.Л. Анисимова, гостиница </w:t>
+      </w:r>
+      <w:r>
+        <w:t>«Кварц»</w:t>
+      </w:r>
+      <w:r>
+        <w:t>, школа, детский сад, с</w:t>
+      </w:r>
+      <w:r>
+        <w:t>портивные объекты, база отдыха «</w:t>
+      </w:r>
+      <w:r>
+        <w:t>Бунчук</w:t>
+      </w:r>
+      <w:r>
+        <w:t>»</w:t>
+      </w:r>
+      <w:r>
+        <w:t xml:space="preserve"> и др.</w:t>
+      </w:r>
+    </w:p>
+    <w:p>
+      <w:r>
+        <w:t>Так</w:t>
+      </w:r>
+      <w:r>
+        <w:t xml:space="preserve">же, ПАО </w:t>
+      </w:r>
+      <w:r>
+        <w:t>«Радиозавод»</w:t>
+      </w:r>
+      <w:r>
+        <w:t xml:space="preserve"> сотрудничает со многими другими предприятиями данной отрасли по Челябинской области и за её пределами. Развитая производственная база позволяет удовлетворять потребности различных заказчиков, а взятый курс на </w:t>
+      </w:r>
+      <w:proofErr w:type="spellStart"/>
+      <w:r>
+        <w:t>импортозамещение</w:t>
+      </w:r>
+      <w:proofErr w:type="spellEnd"/>
+      <w:r>
+        <w:t xml:space="preserve"> только укрепил экономические связи с другими промышленными и научными объектами Российской Федерации. </w:t>
+      </w:r>
+    </w:p>
+    <w:p>
+      <w:r>
+        <w:t xml:space="preserve">На данный момент на предприятии работает около 1300 сотрудников, и, как заявляет администрация предприятия </w:t>
+      </w:r>
+      <w:r>
+        <w:t>[</w:t>
+      </w:r>
+      <w:r>
+        <w:endnoteReference w:id="5"/>
+      </w:r>
+      <w:r>
+        <w:t>]</w:t>
+      </w:r>
+      <w:r>
+        <w:t>, со временем это число будет только расти. При этом, число автоматизированных рабочих мест составляет более 300, таким образом, различные информационные системы на предприятии используют около четверти сотрудников. Кроме того, на предприятии применяются новейшие станки с программным управлением</w:t>
+      </w:r>
+      <w:r>
+        <w:t xml:space="preserve"> [</w:t>
+      </w:r>
+      <w:r>
+        <w:endnoteReference w:id="6"/>
+      </w:r>
+      <w:r>
+        <w:t>]</w:t>
+      </w:r>
+      <w:r>
+        <w:t xml:space="preserve">, что является следствием реализации программы по повышению автоматизации производства. </w:t>
+      </w:r>
+    </w:p>
+    <w:p>
+      <w:r>
+        <w:lastRenderedPageBreak/>
+        <w:t xml:space="preserve">Выручка предприятия за </w:t>
+      </w:r>
+      <w:r>
+        <w:t xml:space="preserve">2014 </w:t>
+      </w:r>
+      <w:r>
+        <w:t>год составляет 2300 миллионов рублей, а за 2015 год – уже 2700 миллионов рублей, что является высоким показателем среди других предприятий радиоэлектронной отрасли по Челябинской области и даже всей Российской Федерации. В то же время, выпуск продукции за 2014 и 2015 года составляет 2200 и 2600 миллионов соответственно, что демонстрирует повышение спроса в продукции предприятия. Кроме того, предприятие реализует практически всю производимую продукцию, следствием чего и является хорошая финансовая отчетность. И, если верить заявлениям руководства предприятия</w:t>
+      </w:r>
+      <w:r>
+        <w:t xml:space="preserve"> [</w:t>
+      </w:r>
+      <w:r>
+        <w:t>5</w:t>
+      </w:r>
+      <w:r>
+        <w:t>]</w:t>
+      </w:r>
+      <w:r>
+        <w:t xml:space="preserve">, в будущем количество заказов и объемы производства будут только расти. Из этого следует, что для сохранения и увеличения темпов развития предприятию просто необходимы </w:t>
+      </w:r>
+      <w:proofErr w:type="spellStart"/>
+      <w:r>
+        <w:t>автоматизационные</w:t>
+      </w:r>
+      <w:proofErr w:type="spellEnd"/>
+      <w:r>
+        <w:t xml:space="preserve"> системы, в том числе, система управления жизненным циклом. </w:t>
+      </w:r>
+    </w:p>
+    <w:p>
+      <w:r>
+        <w:t>Из организационной структуры предприятия, относящейся к жизненному циклу продукции, можно выделить следующие структурные подразделения:</w:t>
+      </w:r>
+    </w:p>
+    <w:p>
+      <w:r>
+        <w:t xml:space="preserve">1. ОИАС – отдел интеграции </w:t>
+      </w:r>
+      <w:proofErr w:type="spellStart"/>
+      <w:r>
+        <w:t>автоматизационнных</w:t>
+      </w:r>
+      <w:proofErr w:type="spellEnd"/>
+      <w:r>
+        <w:t xml:space="preserve"> систем – отвечает за управление всеми информационными системами предприятия, в том числе, и СУЖЦ. В состав отдела так же входят программисты, которые занимаются как разработкой, так и доработкой ИС. Кроме того, частью ОИАС является БНСИ – бюро нормативно-справочной информации, которое, помимо всего прочего, заносит данные в базы систем, действующих на ПАО </w:t>
+      </w:r>
+      <w:r>
+        <w:t>«Радиозавод»</w:t>
       </w:r>
       <w:r>
         <w:t>.</w:t>
       </w:r>
-      <w:r>
-        <w:t xml:space="preserve"> </w:t>
-      </w:r>
-      <w:r>
-        <w:t xml:space="preserve">Описание и структурные подразделения </w:t>
-      </w:r>
-      <w:r>
-        <w:t>ПАО «Радиозавод»</w:t>
-      </w:r>
-      <w:bookmarkEnd w:id="2"/>
-    </w:p>
-    <w:p>
-      <w:pPr>
-        <w:ind w:left="709" w:firstLine="0"/>
-      </w:pPr>
-    </w:p>
-    <w:p>
-      <w:r>
-        <w:t xml:space="preserve">Целевым предприятием данной работы является </w:t>
-      </w:r>
-      <w:r>
-        <w:t>ПАО «Радиозавод»</w:t>
-      </w:r>
-      <w:r>
-        <w:t>, расположенное в городе Кыштым Челябинской</w:t>
-      </w:r>
-      <w:r>
-        <w:t xml:space="preserve"> области. На данный момент ПАО «</w:t>
-      </w:r>
-      <w:r>
-        <w:t>Радиозавод</w:t>
-      </w:r>
-      <w:r>
-        <w:t>»</w:t>
-      </w:r>
-      <w:r>
-        <w:t xml:space="preserve"> позиционируется на рынке радиоэлектронной промышленности, как обладающее большим производственным потенциалом высокотехнологическое предприятие, с высокой степенью ответственности за выполнение заказов и выпускаемую продукцию </w:t>
-      </w:r>
-      <w:r>
-        <w:t>[</w:t>
-      </w:r>
-      <w:r>
-        <w:endnoteReference w:id="5"/>
-      </w:r>
-      <w:r>
-        <w:t>]</w:t>
-      </w:r>
-      <w:r>
-        <w:t>.</w:t>
-      </w:r>
-    </w:p>
-    <w:p>
-      <w:r>
-        <w:t>Предприятие представляет из себя крупный промышленный объект с собственным конструкторским отделом, и представлено в радиоэлектронной отрасли Челябинской области как один из лидеров с инновационным</w:t>
-      </w:r>
-      <w:r>
-        <w:t xml:space="preserve"> производством. ПАО «Радиозавод»</w:t>
-      </w:r>
-      <w:r>
-        <w:t xml:space="preserve"> производит как товары народного потребления, в частно</w:t>
-      </w:r>
-      <w:r>
-        <w:t>сти, радиоприёмники и домофоны «Кварц»</w:t>
-      </w:r>
-      <w:r>
-        <w:t xml:space="preserve">,  блоки питания и т.д., так и более сложную аппаратуру, от медицинского оборудования до бортовых систем для гражданского судоходства. Спектр продукции предприятия очень широк и год от года только расширяется. Кроме того, ПАО </w:t>
-      </w:r>
-      <w:r>
-        <w:t>«Радиозавод»</w:t>
-      </w:r>
-      <w:r>
-        <w:t xml:space="preserve"> содержит множество социально-значимых объектов, таких, как дом культуры </w:t>
-      </w:r>
-      <w:r>
-        <w:t>«</w:t>
-      </w:r>
-      <w:r>
-        <w:t>Победа</w:t>
-      </w:r>
-      <w:r>
-        <w:t>»</w:t>
-      </w:r>
-      <w:r>
-        <w:t xml:space="preserve"> им М.Л. Анисимова, гостиница </w:t>
-      </w:r>
-      <w:r>
-        <w:t>«Кварц»</w:t>
-      </w:r>
-      <w:r>
-        <w:t>, школа, детский сад, спортивные объекты, база отдыха "Бунчук" и др.</w:t>
-      </w:r>
-    </w:p>
-    <w:p>
-      <w:r>
-        <w:t>Так</w:t>
-      </w:r>
-      <w:r>
-        <w:t>же, ПАО «Радиозавод»</w:t>
-      </w:r>
-      <w:r>
-        <w:t xml:space="preserve"> сотрудничает со многими другими предприятиями данной отрасли по Челябинской области и за её пределами. Развитая производственная база позволяет удовлетворять потребности различных заказчиков, а взятый курс на импортозамещение только укрепил экономические связи с другими промышленными и научными объектами Российской Федерации. </w:t>
-      </w:r>
-    </w:p>
-    <w:p>
-      <w:r>
-        <w:t xml:space="preserve">На данный момент на предприятии работает около 1300 сотрудников, и, как заявляет администрация предприятия </w:t>
-      </w:r>
-      <w:r>
-        <w:t>[</w:t>
-      </w:r>
-      <w:r>
-        <w:endnoteReference w:id="6"/>
-      </w:r>
-      <w:r>
-        <w:t>]</w:t>
-      </w:r>
-      <w:r>
-        <w:t xml:space="preserve">, со временем это число будет только расти. При этом, число автоматизированных рабочих мест составляет </w:t>
-      </w:r>
+    </w:p>
+    <w:p>
+      <w:r>
+        <w:t xml:space="preserve">2. ОГК – отдел главного конструктора – отвечает за разработку и конструкторское сопровождение продукции. За информационную поддержку ОГК отвечает несколько информационных систем, среди которых различные САПР и сама СУЖЦ. Все заказы предприятия проходят через конструкторский отдел, который осуществляет различные операции от проведения научно-исследовательской опытно-конструкторской работы до постановки в производство с последующим сопровождением, поэтому при внедрении СУЖЦ на него было обращено особое внимание. </w:t>
+      </w:r>
+    </w:p>
+    <w:p>
       <w:r>
         <w:lastRenderedPageBreak/>
-        <w:t>более 300, таким образом, различные информационные системы на предприятии используют около четверти сотрудников. Кроме того, на предприятии применяются новейшие станки с программным управлением</w:t>
-      </w:r>
-      <w:r>
-        <w:t xml:space="preserve"> [</w:t>
-      </w:r>
-      <w:r>
-        <w:endnoteReference w:id="7"/>
-      </w:r>
-      <w:r>
-        <w:t>]</w:t>
-      </w:r>
-      <w:r>
-        <w:t xml:space="preserve">, что является следствием реализации программы по повышению автоматизации производства. </w:t>
-      </w:r>
-    </w:p>
-    <w:p>
-      <w:r>
-        <w:t xml:space="preserve">Выручка предприятия за </w:t>
-      </w:r>
-      <w:r>
-        <w:t xml:space="preserve">2014 </w:t>
-      </w:r>
-      <w:r>
-        <w:t>год составляет 2300 миллионов рублей, а за 2015 год – уже 2700 миллионов рублей, что является высоким показателем среди других предприятий радиоэлектронной отрасли по Челябинской области и даже всей Российской Федерации. В то же время, выпуск продукции за 2014 и 2015 года составляет 2200 и 2600 миллионов соответственно, что демонстрирует повышение спроса в продукции предприятия. Кроме того, предприятие реализует практически всю производимую продукцию, следствием чего и является хорошая финансовая отчетность. И, если верить заявлениям руководства предприятия</w:t>
-      </w:r>
-      <w:r>
-        <w:t xml:space="preserve"> [</w:t>
-      </w:r>
-      <w:r>
-        <w:t>5</w:t>
-      </w:r>
-      <w:r>
-        <w:t>]</w:t>
-      </w:r>
-      <w:r>
-        <w:t xml:space="preserve">, в будущем количество заказов и объемы производства будут только расти. Из этого следует, что для сохранения и увеличения темпов развития предприятию просто необходимы автоматизационные системы, в том числе, система управления жизненным циклом. </w:t>
-      </w:r>
-    </w:p>
-    <w:p>
-      <w:r>
-        <w:t>Из организационной структуры предприятия, относящейся к жизненному циклу продукции, можно выделить следующие структурные подразделения:</w:t>
-      </w:r>
-    </w:p>
-    <w:p>
-      <w:r>
-        <w:t xml:space="preserve">1. ОИАС – отдел интеграции автоматизационнных систем – отвечает за управление всеми информационными системами предприятия, в том числе, и СУЖЦ. В состав отдела так же входят программисты, которые занимаются как разработкой, так и доработкой ИС. Кроме того, частью ОИАС является БНСИ – бюро нормативно-справочной информации, которое, помимо всего прочего, заносит данные в базы систем, действующих на ПАО </w:t>
-      </w:r>
-      <w:r>
-        <w:t>«</w:t>
-      </w:r>
-      <w:r>
-        <w:t>Радиозавод</w:t>
-      </w:r>
-      <w:r>
-        <w:t>»</w:t>
-      </w:r>
-      <w:r>
-        <w:t>.</w:t>
-      </w:r>
-    </w:p>
-    <w:p>
-      <w:r>
-        <w:t xml:space="preserve">2. ОГК – отдел главного конструктора – отвечает за разработку и конструкторское сопровождение продукции. За информационную поддержку ОГК отвечает несколько информационных систем, среди которых различные САПР и сама СУЖЦ. Все заказы предприятия проходят через конструкторский </w:t>
-      </w:r>
-      <w:r>
-        <w:lastRenderedPageBreak/>
-        <w:t xml:space="preserve">отдел, который осуществляет различные операции от проведения научно-исследовательской опытно-конструкторской работы до постановки в производство с последующим сопровождением, поэтому при внедрении СУЖЦ на него было обращено особое внимание. </w:t>
-      </w:r>
-    </w:p>
-    <w:p>
-      <w:r>
         <w:t xml:space="preserve">3. ОГТ – отдел главного технолога – отвечает за этап технологической подготовки производства. В компетенцию отдела входит множество бизнес-процессов, в том числе те, которые могут быть автоматизированы при помощи СУЖЦ: </w:t>
       </w:r>
     </w:p>
@@ -1504,15 +1725,20 @@
     </w:p>
     <w:p>
       <w:r>
-        <w:t xml:space="preserve">Кроме вышеперечисленных, на предприятии действуют некоторые другие отделы, в том числе склады, снабжающие службы (ОКиК – отдел комплектации и кооперации; ОМТС – отдел материально-технического снабжения) и учетные бюро. Они не используют напрямую СУЖЦ, но работают с документами, </w:t>
-      </w:r>
+        <w:t>Кроме вышеперечисленных, на предприятии действуют некоторые другие отделы, в том числе склады, снабжающие службы (</w:t>
+      </w:r>
+      <w:proofErr w:type="spellStart"/>
+      <w:r>
+        <w:t>ОКиК</w:t>
+      </w:r>
+      <w:proofErr w:type="spellEnd"/>
+      <w:r>
+        <w:t xml:space="preserve"> – отдел комплектации и кооперации; ОМТС – отдел материально-технического снабжения) и учетные бюро. Они не используют напрямую СУЖЦ, но работают с документами, которые она генерирует, таким образом, при проектировании информационного обеспечения следует также учитывать и их потребности. </w:t>
+      </w:r>
+    </w:p>
+    <w:p>
       <w:r>
         <w:lastRenderedPageBreak/>
-        <w:t xml:space="preserve">которые она генерирует, таким образом, при проектировании информационного обеспечения следует также учитывать и их потребности. </w:t>
-      </w:r>
-    </w:p>
-    <w:p>
-      <w:r>
         <w:t xml:space="preserve">На предприятии внедрена система управления жизненным циклом </w:t>
       </w:r>
       <w:r>
@@ -1524,13 +1750,118 @@
       <w:r>
         <w:t xml:space="preserve"> </w:t>
       </w:r>
+      <w:proofErr w:type="spellStart"/>
       <w:r>
         <w:t>Windchill</w:t>
       </w:r>
+      <w:proofErr w:type="spellEnd"/>
       <w:r>
         <w:t xml:space="preserve"> [</w:t>
       </w:r>
       <w:r>
+        <w:endnoteReference w:id="7"/>
+      </w:r>
+      <w:r>
+        <w:t>]</w:t>
+      </w:r>
+      <w:r>
+        <w:t>.</w:t>
+      </w:r>
+      <w:r>
+        <w:t xml:space="preserve"> </w:t>
+      </w:r>
+      <w:r>
+        <w:t>Помимо этого, к заявленной теме также имеют отношение следующие информационные системы:</w:t>
+      </w:r>
+    </w:p>
+    <w:p>
+      <w:r>
+        <w:t xml:space="preserve">1. СУБД </w:t>
+      </w:r>
+      <w:proofErr w:type="spellStart"/>
+      <w:r>
+        <w:t>Clipper</w:t>
+      </w:r>
+      <w:proofErr w:type="spellEnd"/>
+      <w:r>
+        <w:t xml:space="preserve"> – </w:t>
+      </w:r>
+      <w:r>
+        <w:t xml:space="preserve">с помощью этой системы был полностью автоматизирован учет на предприятии, в том числе, частично, и жизненный цикл продукции. На данный момент планируется к замене на </w:t>
+      </w:r>
+      <w:proofErr w:type="spellStart"/>
+      <w:r>
+        <w:t>Windchill</w:t>
+      </w:r>
+      <w:proofErr w:type="spellEnd"/>
+      <w:r>
+        <w:t xml:space="preserve"> </w:t>
+      </w:r>
+      <w:r>
+        <w:t>и 1С</w:t>
+      </w:r>
+      <w:r>
+        <w:t>:ERP</w:t>
+      </w:r>
+      <w:r>
+        <w:t xml:space="preserve">. </w:t>
+      </w:r>
+      <w:proofErr w:type="spellStart"/>
+      <w:r>
+        <w:t>Clipper</w:t>
+      </w:r>
+      <w:proofErr w:type="spellEnd"/>
+      <w:r>
+        <w:t xml:space="preserve"> </w:t>
+      </w:r>
+      <w:r>
+        <w:t xml:space="preserve">хранит все данные об изделиях, поэтому получение и обработка данных из него является приоритетной задачей при проектировании информационного обеспечения. </w:t>
+      </w:r>
+    </w:p>
+    <w:p>
+      <w:r>
+        <w:t xml:space="preserve">2. САПР </w:t>
+      </w:r>
+      <w:r>
+        <w:t>«</w:t>
+      </w:r>
+      <w:r>
+        <w:t>КОМПАС</w:t>
+      </w:r>
+      <w:r>
+        <w:t>»</w:t>
+      </w:r>
+      <w:r>
+        <w:t xml:space="preserve"> </w:t>
+      </w:r>
+      <w:r>
+        <w:t xml:space="preserve">– применяется для разработки чертежей и моделей для изделий. Со временем планируется полный переход на совместимый с </w:t>
+      </w:r>
+      <w:proofErr w:type="spellStart"/>
+      <w:r>
+        <w:t>Windchill</w:t>
+      </w:r>
+      <w:proofErr w:type="spellEnd"/>
+      <w:r>
+        <w:t xml:space="preserve"> PTC </w:t>
+      </w:r>
+      <w:proofErr w:type="spellStart"/>
+      <w:r>
+        <w:t>Creo</w:t>
+      </w:r>
+      <w:proofErr w:type="spellEnd"/>
+      <w:r>
+        <w:t xml:space="preserve"> </w:t>
+      </w:r>
+      <w:proofErr w:type="spellStart"/>
+      <w:r>
+        <w:t>Parametric</w:t>
+      </w:r>
+      <w:proofErr w:type="spellEnd"/>
+      <w:r>
+        <w:t xml:space="preserve"> [</w:t>
+      </w:r>
+      <w:r>
         <w:endnoteReference w:id="8"/>
       </w:r>
       <w:r>
@@ -1539,63 +1870,193 @@
       <w:r>
         <w:t>.</w:t>
       </w:r>
+    </w:p>
+    <w:p>
+      <w:r>
+        <w:t xml:space="preserve">3. САПР </w:t>
+      </w:r>
+      <w:r>
+        <w:t>«</w:t>
+      </w:r>
+      <w:r>
+        <w:rPr>
+          <w:lang w:val="en-US"/>
+        </w:rPr>
+        <w:t>P</w:t>
+      </w:r>
+      <w:r>
+        <w:t>-</w:t>
+      </w:r>
+      <w:r>
+        <w:rPr>
+          <w:lang w:val="en-US"/>
+        </w:rPr>
+        <w:t>CAD</w:t>
+      </w:r>
+      <w:r>
+        <w:t>»</w:t>
+      </w:r>
+      <w:r>
+        <w:t xml:space="preserve"> – </w:t>
+      </w:r>
+      <w:r>
+        <w:t xml:space="preserve">система используется для проектирования печатных плат и планируется к замене на </w:t>
+      </w:r>
+      <w:r>
+        <w:rPr>
+          <w:lang w:val="en-US"/>
+        </w:rPr>
+        <w:t>PTC</w:t>
+      </w:r>
       <w:r>
         <w:t xml:space="preserve"> </w:t>
       </w:r>
-      <w:r>
-        <w:t>Помимо этого, к заявленной теме также имеют отношение следующие информационные системы:</w:t>
-      </w:r>
-    </w:p>
-    <w:p>
-      <w:r>
-        <w:t xml:space="preserve">1. СУБД </w:t>
-      </w:r>
-      <w:r>
-        <w:t xml:space="preserve">Clipper – </w:t>
-      </w:r>
-      <w:r>
-        <w:t xml:space="preserve">с помощью этой системы был полностью автоматизирован учет на предприятии, в том числе, частично, и жизненный цикл продукции. На данный момент планируется к замене на </w:t>
-      </w:r>
-      <w:r>
-        <w:t xml:space="preserve">Windchill </w:t>
-      </w:r>
-      <w:r>
-        <w:t>и 1С</w:t>
-      </w:r>
-      <w:r>
-        <w:t>:ERP</w:t>
+      <w:proofErr w:type="spellStart"/>
+      <w:r>
+        <w:rPr>
+          <w:lang w:val="en-US"/>
+        </w:rPr>
+        <w:t>Creo</w:t>
+      </w:r>
+      <w:proofErr w:type="spellEnd"/>
+      <w:r>
+        <w:t xml:space="preserve"> </w:t>
+      </w:r>
+      <w:r>
+        <w:rPr>
+          <w:lang w:val="en-US"/>
+        </w:rPr>
+        <w:t>Parametric</w:t>
       </w:r>
       <w:r>
         <w:t xml:space="preserve">. </w:t>
       </w:r>
-      <w:r>
-        <w:t xml:space="preserve">Clipper </w:t>
-      </w:r>
-      <w:r>
-        <w:t xml:space="preserve">хранит все данные об изделиях, поэтому получение и обработка данных из него является приоритетной задачей при проектировании информационного обеспечения. </w:t>
-      </w:r>
-    </w:p>
-    <w:p>
-      <w:r>
-        <w:t xml:space="preserve">2. САПР </w:t>
-      </w:r>
-      <w:r>
-        <w:t>«</w:t>
-      </w:r>
-      <w:r>
-        <w:t>КОМПАС</w:t>
-      </w:r>
-      <w:r>
-        <w:t>»</w:t>
-      </w:r>
+    </w:p>
+    <w:p>
+      <w:r>
+        <w:t xml:space="preserve">Так же, в процессе внедрения находится система </w:t>
+      </w:r>
+      <w:r>
+        <w:rPr>
+          <w:lang w:val="en-US"/>
+        </w:rPr>
+        <w:t>ERP</w:t>
+      </w:r>
+      <w:r>
+        <w:t xml:space="preserve"> от компании 1С, которая позволит автоматизировать большинство учетных операций, в связи с чем планируется интеграция с ней СУЖЦ. В основном, это будет выражаться в том, что через </w:t>
+      </w:r>
+      <w:proofErr w:type="spellStart"/>
+      <w:r>
+        <w:rPr>
+          <w:lang w:val="en-US"/>
+        </w:rPr>
+        <w:t>Windchill</w:t>
+      </w:r>
+      <w:proofErr w:type="spellEnd"/>
       <w:r>
         <w:t xml:space="preserve"> </w:t>
       </w:r>
       <w:r>
-        <w:t xml:space="preserve">– применяется для разработки чертежей и моделей для изделий. Со временем планируется полный переход на совместимый с </w:t>
-      </w:r>
-      <w:r>
-        <w:t>Windchill PTC Creo Parametric [</w:t>
+        <w:t>будет вводиться информация о составах изделий, которая в дальнейшем будет передаваться в 1С</w:t>
+      </w:r>
+      <w:r>
+        <w:t>:</w:t>
+      </w:r>
+      <w:r>
+        <w:rPr>
+          <w:lang w:val="en-US"/>
+        </w:rPr>
+        <w:t>ERP</w:t>
+      </w:r>
+      <w:r>
+        <w:t xml:space="preserve"> для различных экономических расчетов и создания необходимой отчетности. На данный момент документооборот автоматизирован только частично, и применение внедряемых систем позволит решить эту проблему. </w:t>
+      </w:r>
+    </w:p>
+    <w:p>
+      <w:r>
+        <w:t xml:space="preserve">Как видно, на заводе уже есть программы, реализующие некоторой функционал СУЖЦ, в связи с этим, а так же с моральным устареванием некоторых из действующих систем, и было принято решение внедрить </w:t>
+      </w:r>
+      <w:r>
+        <w:rPr>
+          <w:lang w:val="en-US"/>
+        </w:rPr>
+        <w:t>PTC</w:t>
+      </w:r>
+      <w:r>
+        <w:t xml:space="preserve"> </w:t>
+      </w:r>
+      <w:proofErr w:type="spellStart"/>
+      <w:r>
+        <w:rPr>
+          <w:lang w:val="en-US"/>
+        </w:rPr>
+        <w:t>Windchill</w:t>
+      </w:r>
+      <w:proofErr w:type="spellEnd"/>
+      <w:r>
+        <w:t xml:space="preserve">. </w:t>
+      </w:r>
+      <w:r>
+        <w:t xml:space="preserve">Следует рассмотреть систему более подробно. </w:t>
+      </w:r>
+    </w:p>
+    <w:p>
+      <w:pPr>
+        <w:ind w:left="709" w:firstLine="0"/>
+      </w:pPr>
+    </w:p>
+    <w:p>
+      <w:pPr>
+        <w:pStyle w:val="2"/>
+      </w:pPr>
+      <w:bookmarkStart w:id="3" w:name="_Toc450847862"/>
+      <w:r>
+        <w:t>1</w:t>
+      </w:r>
+      <w:r>
+        <w:t>.2 Назначение, состав и структура действующей системы управления жизненным циклом продукции</w:t>
+      </w:r>
+      <w:bookmarkEnd w:id="3"/>
+    </w:p>
+    <w:p/>
+    <w:p>
+      <w:r>
+        <w:lastRenderedPageBreak/>
+        <w:t xml:space="preserve">Как уже упоминалось выше, на предприятии действует система управления жизненным циклом продукции </w:t>
+      </w:r>
+      <w:proofErr w:type="spellStart"/>
+      <w:r>
+        <w:rPr>
+          <w:lang w:val="en-US"/>
+        </w:rPr>
+        <w:t>Windchill</w:t>
+      </w:r>
+      <w:proofErr w:type="spellEnd"/>
+      <w:r>
+        <w:t xml:space="preserve"> </w:t>
+      </w:r>
+      <w:r>
+        <w:t xml:space="preserve">от корпорации </w:t>
+      </w:r>
+      <w:r>
+        <w:rPr>
+          <w:lang w:val="en-US"/>
+        </w:rPr>
+        <w:t>PTC</w:t>
+      </w:r>
+      <w:r>
+        <w:t xml:space="preserve">. Она представляет собой современный инструмент для совместной работы пользователей на основе </w:t>
+      </w:r>
+      <w:proofErr w:type="spellStart"/>
+      <w:r>
+        <w:t>веб-технологий</w:t>
+      </w:r>
+      <w:proofErr w:type="spellEnd"/>
+      <w:r>
+        <w:t xml:space="preserve">, и создана специально для обеспечения эффективной разработки и управления информацией об изделии </w:t>
+      </w:r>
+      <w:r>
+        <w:t>[</w:t>
       </w:r>
       <w:r>
         <w:endnoteReference w:id="9"/>
@@ -1608,199 +2069,14 @@
       </w:r>
     </w:p>
     <w:p>
-      <w:r>
-        <w:t xml:space="preserve">3. САПР </w:t>
-      </w:r>
-      <w:r>
-        <w:t>«</w:t>
-      </w:r>
+      <w:proofErr w:type="spellStart"/>
       <w:r>
         <w:rPr>
           <w:lang w:val="en-US"/>
         </w:rPr>
-        <w:t>P</w:t>
-      </w:r>
-      <w:r>
-        <w:t>-</w:t>
-      </w:r>
-      <w:r>
-        <w:rPr>
-          <w:lang w:val="en-US"/>
-        </w:rPr>
-        <w:t>CAD</w:t>
-      </w:r>
-      <w:r>
-        <w:t>»</w:t>
-      </w:r>
-      <w:r>
-        <w:t xml:space="preserve"> – </w:t>
-      </w:r>
-      <w:r>
-        <w:t xml:space="preserve">система используется для проектирования печатных плат и планируется к замене на </w:t>
-      </w:r>
-      <w:r>
-        <w:rPr>
-          <w:lang w:val="en-US"/>
-        </w:rPr>
-        <w:t>PTC</w:t>
-      </w:r>
-      <w:r>
-        <w:t xml:space="preserve"> </w:t>
-      </w:r>
-      <w:r>
-        <w:rPr>
-          <w:lang w:val="en-US"/>
-        </w:rPr>
-        <w:t>Creo</w:t>
-      </w:r>
-      <w:r>
-        <w:t xml:space="preserve"> </w:t>
-      </w:r>
-      <w:r>
-        <w:rPr>
-          <w:lang w:val="en-US"/>
-        </w:rPr>
-        <w:t>Parametric</w:t>
-      </w:r>
-      <w:r>
-        <w:t xml:space="preserve">. </w:t>
-      </w:r>
-    </w:p>
-    <w:p>
-      <w:r>
-        <w:t xml:space="preserve">Так же, в процессе внедрения находится система </w:t>
-      </w:r>
-      <w:r>
-        <w:rPr>
-          <w:lang w:val="en-US"/>
-        </w:rPr>
-        <w:t>ERP</w:t>
-      </w:r>
-      <w:r>
-        <w:t xml:space="preserve"> от компании 1С, которая позволит автоматизировать большинство учетных операций, в связи с чем планируется интеграция с ней СУЖЦ. В основном, это будет выражаться в том, что через </w:t>
-      </w:r>
-      <w:r>
-        <w:rPr>
-          <w:lang w:val="en-US"/>
-        </w:rPr>
         <w:t>Windchill</w:t>
       </w:r>
-      <w:r>
-        <w:t xml:space="preserve"> </w:t>
-      </w:r>
-      <w:r>
-        <w:t>будет вводиться информация о составах изделий, которая в дальнейшем будет передаваться в 1С</w:t>
-      </w:r>
-      <w:r>
-        <w:t>:</w:t>
-      </w:r>
-      <w:r>
-        <w:rPr>
-          <w:lang w:val="en-US"/>
-        </w:rPr>
-        <w:t>ERP</w:t>
-      </w:r>
-      <w:r>
-        <w:t xml:space="preserve"> для различных экономических расчетов и создания необходимой отчетности. На данный момент документооборот автоматизирован только частично, и применение внедряемых систем позволит решить эту проблему. </w:t>
-      </w:r>
-    </w:p>
-    <w:p>
-      <w:r>
-        <w:t xml:space="preserve">Как видно, на заводе уже есть программы, реализующие некоторой функционал СУЖЦ, в связи с этим, а так же с моральным устареванием некоторых из действующих систем, и было принято решение внедрить </w:t>
-      </w:r>
-      <w:r>
-        <w:rPr>
-          <w:lang w:val="en-US"/>
-        </w:rPr>
-        <w:t>PTC</w:t>
-      </w:r>
-      <w:r>
-        <w:t xml:space="preserve"> </w:t>
-      </w:r>
-      <w:r>
-        <w:rPr>
-          <w:lang w:val="en-US"/>
-        </w:rPr>
-        <w:t>Windchill</w:t>
-      </w:r>
-      <w:r>
-        <w:t xml:space="preserve">. </w:t>
-      </w:r>
-      <w:r>
-        <w:t xml:space="preserve">Следует рассмотреть систему более подробно. </w:t>
-      </w:r>
-    </w:p>
-    <w:p>
-      <w:pPr>
-        <w:ind w:left="709" w:firstLine="0"/>
-      </w:pPr>
-    </w:p>
-    <w:p>
-      <w:pPr>
-        <w:pStyle w:val="2"/>
-      </w:pPr>
-      <w:bookmarkStart w:id="3" w:name="_Toc449385535"/>
-      <w:r>
-        <w:lastRenderedPageBreak/>
-        <w:t>1</w:t>
-      </w:r>
-      <w:r>
-        <w:t>.2</w:t>
-      </w:r>
-      <w:r>
-        <w:t>.</w:t>
-      </w:r>
-      <w:r>
-        <w:t xml:space="preserve"> Назначение, состав и структура действующей системы управления жизненным циклом продукции</w:t>
-      </w:r>
-      <w:bookmarkEnd w:id="3"/>
-    </w:p>
-    <w:p/>
-    <w:p>
-      <w:r>
-        <w:t xml:space="preserve">Как уже упоминалось выше, на предприятии действует система управления жизненным циклом продукции </w:t>
-      </w:r>
-      <w:r>
-        <w:rPr>
-          <w:lang w:val="en-US"/>
-        </w:rPr>
-        <w:t>Windchill</w:t>
-      </w:r>
-      <w:r>
-        <w:t xml:space="preserve"> </w:t>
-      </w:r>
-      <w:r>
-        <w:t xml:space="preserve">от корпорации </w:t>
-      </w:r>
-      <w:r>
-        <w:rPr>
-          <w:lang w:val="en-US"/>
-        </w:rPr>
-        <w:t>PTC</w:t>
-      </w:r>
-      <w:r>
-        <w:t xml:space="preserve">. Она представляет собой современный инструмент для совместной работы пользователей на основе веб-технологий, и создана специально для обеспечения эффективной разработки и управления информацией об изделии </w:t>
-      </w:r>
-      <w:r>
-        <w:t>[</w:t>
-      </w:r>
-      <w:r>
-        <w:endnoteReference w:id="10"/>
-      </w:r>
-      <w:r>
-        <w:t>]</w:t>
-      </w:r>
-      <w:r>
-        <w:t>.</w:t>
-      </w:r>
-    </w:p>
-    <w:p>
-      <w:r>
-        <w:rPr>
-          <w:lang w:val="en-US"/>
-        </w:rPr>
-        <w:t>Windchill</w:t>
-      </w:r>
+      <w:proofErr w:type="spellEnd"/>
       <w:r>
         <w:t xml:space="preserve"> </w:t>
       </w:r>
@@ -1877,12 +2153,14 @@
       <w:r>
         <w:t xml:space="preserve">Архитектура </w:t>
       </w:r>
+      <w:proofErr w:type="spellStart"/>
       <w:r>
         <w:rPr>
           <w:lang w:val="en-US"/>
         </w:rPr>
         <w:t>Windchill</w:t>
       </w:r>
+      <w:proofErr w:type="spellEnd"/>
       <w:r>
         <w:t xml:space="preserve"> </w:t>
       </w:r>
@@ -1917,7 +2195,21 @@
         <w:rPr>
           <w:lang w:eastAsia="ru-RU"/>
         </w:rPr>
-        <w:t>Содержит программные средства, непосредственно используемые пользователями для доступа к системе: веб-обозреватели, САПР и т.д</w:t>
+        <w:t xml:space="preserve">Содержит программные средства, непосредственно используемые пользователями для доступа к системе: </w:t>
+      </w:r>
+      <w:proofErr w:type="spellStart"/>
+      <w:r>
+        <w:rPr>
+          <w:lang w:eastAsia="ru-RU"/>
+        </w:rPr>
+        <w:t>веб-обозреватели</w:t>
+      </w:r>
+      <w:proofErr w:type="spellEnd"/>
+      <w:r>
+        <w:rPr>
+          <w:lang w:eastAsia="ru-RU"/>
+        </w:rPr>
+        <w:t>, САПР и т.д</w:t>
       </w:r>
       <w:r>
         <w:rPr>
@@ -1925,12 +2217,14 @@
         </w:rPr>
         <w:t xml:space="preserve">. Основной пользовательский интерфейс </w:t>
       </w:r>
+      <w:proofErr w:type="spellStart"/>
       <w:r>
         <w:rPr>
           <w:lang w:val="en-US" w:eastAsia="ru-RU"/>
         </w:rPr>
         <w:t>Windchill</w:t>
       </w:r>
+      <w:proofErr w:type="spellEnd"/>
       <w:r>
         <w:rPr>
           <w:lang w:eastAsia="ru-RU"/>
@@ -1953,13 +2247,276 @@
         <w:rPr>
           <w:lang w:eastAsia="ru-RU"/>
         </w:rPr>
+        <w:t>«Радиозавод»</w:t>
+      </w:r>
+      <w:r>
+        <w:rPr>
+          <w:lang w:eastAsia="ru-RU"/>
+        </w:rPr>
+        <w:t xml:space="preserve"> применяется интегрированная </w:t>
+      </w:r>
+      <w:proofErr w:type="spellStart"/>
+      <w:r>
+        <w:rPr>
+          <w:lang w:val="en-US" w:eastAsia="ru-RU"/>
+        </w:rPr>
+        <w:t>Creo</w:t>
+      </w:r>
+      <w:proofErr w:type="spellEnd"/>
+      <w:r>
+        <w:rPr>
+          <w:lang w:eastAsia="ru-RU"/>
+        </w:rPr>
+        <w:t xml:space="preserve"> </w:t>
+      </w:r>
+      <w:r>
+        <w:rPr>
+          <w:lang w:val="en-US" w:eastAsia="ru-RU"/>
+        </w:rPr>
+        <w:t>Parametric</w:t>
+      </w:r>
+      <w:r>
+        <w:rPr>
+          <w:lang w:eastAsia="ru-RU"/>
+        </w:rPr>
+        <w:t xml:space="preserve">). Подобная организация системы позволяет интегрировать </w:t>
+      </w:r>
+      <w:proofErr w:type="spellStart"/>
+      <w:r>
+        <w:rPr>
+          <w:lang w:val="en-US" w:eastAsia="ru-RU"/>
+        </w:rPr>
+        <w:t>Windchill</w:t>
+      </w:r>
+      <w:proofErr w:type="spellEnd"/>
+      <w:r>
+        <w:rPr>
+          <w:lang w:eastAsia="ru-RU"/>
+        </w:rPr>
+        <w:t xml:space="preserve"> </w:t>
+      </w:r>
+      <w:r>
+        <w:rPr>
+          <w:lang w:eastAsia="ru-RU"/>
+        </w:rPr>
+        <w:t xml:space="preserve">с корпоративным порталом и обеспечить удалённую работу специалистов. </w:t>
+      </w:r>
+    </w:p>
+    <w:p>
+      <w:pPr>
+        <w:rPr>
+          <w:lang w:eastAsia="ru-RU"/>
+        </w:rPr>
+      </w:pPr>
+      <w:r>
+        <w:rPr>
+          <w:lang w:eastAsia="ru-RU"/>
+        </w:rPr>
+        <w:t>2. Уровень приложения.</w:t>
+      </w:r>
+    </w:p>
+    <w:p>
+      <w:pPr>
+        <w:rPr>
+          <w:lang w:eastAsia="ru-RU"/>
+        </w:rPr>
+      </w:pPr>
+      <w:r>
+        <w:rPr>
+          <w:lang w:eastAsia="ru-RU"/>
+        </w:rPr>
+        <w:lastRenderedPageBreak/>
+        <w:t xml:space="preserve">Содержит </w:t>
+      </w:r>
+      <w:proofErr w:type="spellStart"/>
+      <w:r>
+        <w:rPr>
+          <w:lang w:eastAsia="ru-RU"/>
+        </w:rPr>
+        <w:t>веб-сервер</w:t>
+      </w:r>
+      <w:proofErr w:type="spellEnd"/>
+      <w:r>
+        <w:rPr>
+          <w:lang w:eastAsia="ru-RU"/>
+        </w:rPr>
+        <w:t xml:space="preserve"> и сервера приложений. Сервера приложений реализуют бизнес-логику системы, предоставляют интерфейсы для взаимодействия с другими информационными системами предприятия, отвечают за хранение документов</w:t>
+      </w:r>
+      <w:r>
+        <w:rPr>
+          <w:lang w:eastAsia="ru-RU"/>
+        </w:rPr>
+        <w:t xml:space="preserve">. Основная работа по обработке данных приходится именно на этот уровень. </w:t>
+      </w:r>
+    </w:p>
+    <w:p>
+      <w:pPr>
+        <w:rPr>
+          <w:lang w:eastAsia="ru-RU"/>
+        </w:rPr>
+      </w:pPr>
+      <w:r>
+        <w:rPr>
+          <w:lang w:eastAsia="ru-RU"/>
+        </w:rPr>
+        <w:t>3. Уровень данных.</w:t>
+      </w:r>
+    </w:p>
+    <w:p>
+      <w:pPr>
+        <w:rPr>
+          <w:lang w:eastAsia="ru-RU"/>
+        </w:rPr>
+      </w:pPr>
+      <w:r>
+        <w:rPr>
+          <w:lang w:eastAsia="ru-RU"/>
+        </w:rPr>
+        <w:t xml:space="preserve">Обеспечивает хранение метаданных, и включает в себя сервер базы данных и </w:t>
+      </w:r>
+      <w:r>
+        <w:rPr>
+          <w:lang w:val="en-US" w:eastAsia="ru-RU"/>
+        </w:rPr>
+        <w:t>LDAP</w:t>
+      </w:r>
+      <w:r>
+        <w:rPr>
+          <w:lang w:eastAsia="ru-RU"/>
+        </w:rPr>
+        <w:t xml:space="preserve"> (</w:t>
+      </w:r>
+      <w:proofErr w:type="spellStart"/>
+      <w:r>
+        <w:t>Lightweight</w:t>
+      </w:r>
+      <w:proofErr w:type="spellEnd"/>
+      <w:r>
+        <w:t xml:space="preserve"> </w:t>
+      </w:r>
+      <w:proofErr w:type="spellStart"/>
+      <w:r>
+        <w:t>Directory</w:t>
+      </w:r>
+      <w:proofErr w:type="spellEnd"/>
+      <w:r>
+        <w:t xml:space="preserve"> </w:t>
+      </w:r>
+      <w:proofErr w:type="spellStart"/>
+      <w:r>
+        <w:t>Access</w:t>
+      </w:r>
+      <w:proofErr w:type="spellEnd"/>
+      <w:r>
+        <w:t xml:space="preserve"> </w:t>
+      </w:r>
+      <w:proofErr w:type="spellStart"/>
+      <w:r>
+        <w:t>Protocol</w:t>
+      </w:r>
+      <w:proofErr w:type="spellEnd"/>
+      <w:r>
+        <w:t xml:space="preserve"> </w:t>
+      </w:r>
+      <w:r>
+        <w:t>–</w:t>
+      </w:r>
+      <w:r>
+        <w:t xml:space="preserve"> легковесный протокол для доступа к службе каталога, то есть, к иерархической системе управления </w:t>
+      </w:r>
+      <w:r>
+        <w:rPr>
+          <w:lang w:eastAsia="ru-RU"/>
+        </w:rPr>
+        <w:t>базами данных</w:t>
+      </w:r>
+      <w:r>
+        <w:rPr>
+          <w:lang w:eastAsia="ru-RU"/>
+        </w:rPr>
+        <w:t xml:space="preserve"> </w:t>
+      </w:r>
+      <w:r>
+        <w:rPr>
+          <w:lang w:eastAsia="ru-RU"/>
+        </w:rPr>
+        <w:t>[</w:t>
+      </w:r>
+      <w:r>
+        <w:rPr>
+          <w:lang w:val="en-US" w:eastAsia="ru-RU"/>
+        </w:rPr>
+        <w:endnoteReference w:id="10"/>
+      </w:r>
+      <w:r>
+        <w:rPr>
+          <w:lang w:eastAsia="ru-RU"/>
+        </w:rPr>
+        <w:t>])</w:t>
+      </w:r>
+      <w:r>
+        <w:rPr>
+          <w:lang w:eastAsia="ru-RU"/>
+        </w:rPr>
+        <w:t xml:space="preserve">. </w:t>
+      </w:r>
+    </w:p>
+    <w:p>
+      <w:pPr>
+        <w:rPr>
+          <w:lang w:eastAsia="ru-RU"/>
+        </w:rPr>
+      </w:pPr>
+      <w:r>
+        <w:rPr>
+          <w:lang w:eastAsia="ru-RU"/>
+        </w:rPr>
+        <w:t xml:space="preserve">Для хранения и организации данных в  </w:t>
+      </w:r>
+      <w:proofErr w:type="spellStart"/>
+      <w:r>
+        <w:rPr>
+          <w:lang w:val="en-US" w:eastAsia="ru-RU"/>
+        </w:rPr>
+        <w:t>Windchill</w:t>
+      </w:r>
+      <w:proofErr w:type="spellEnd"/>
+      <w:r>
+        <w:rPr>
+          <w:lang w:eastAsia="ru-RU"/>
+        </w:rPr>
+        <w:t xml:space="preserve"> </w:t>
+      </w:r>
+      <w:r>
+        <w:rPr>
+          <w:lang w:eastAsia="ru-RU"/>
+        </w:rPr>
+        <w:t>имеются специальные объекты хранения информации. Они могут содержать как документы (электронные и оцифрованные), так и файлы САПР и некоторые другие данные. По умолчанию с системой поставляется следующая объектная модель:</w:t>
+      </w:r>
+    </w:p>
+    <w:p>
+      <w:pPr>
+        <w:rPr>
+          <w:lang w:eastAsia="ru-RU"/>
+        </w:rPr>
+      </w:pPr>
+      <w:r>
+        <w:rPr>
+          <w:lang w:eastAsia="ru-RU"/>
+        </w:rPr>
+        <w:t xml:space="preserve">1. </w:t>
+      </w:r>
+      <w:r>
+        <w:rPr>
+          <w:lang w:eastAsia="ru-RU"/>
+        </w:rPr>
         <w:t>«</w:t>
       </w:r>
       <w:r>
         <w:rPr>
           <w:lang w:eastAsia="ru-RU"/>
         </w:rPr>
-        <w:t>Радиозавод</w:t>
+        <w:t>Части</w:t>
       </w:r>
       <w:r>
         <w:rPr>
@@ -1971,354 +2528,150 @@
         <w:rPr>
           <w:lang w:eastAsia="ru-RU"/>
         </w:rPr>
-        <w:t xml:space="preserve"> применяется интегрированная </w:t>
-      </w:r>
-      <w:r>
-        <w:rPr>
-          <w:lang w:val="en-US" w:eastAsia="ru-RU"/>
+        <w:t xml:space="preserve"> и </w:t>
+      </w:r>
+      <w:r>
+        <w:rPr>
+          <w:lang w:eastAsia="ru-RU"/>
+        </w:rPr>
+        <w:t>«</w:t>
+      </w:r>
+      <w:r>
+        <w:rPr>
+          <w:lang w:eastAsia="ru-RU"/>
+        </w:rPr>
+        <w:t>Агрегаты</w:t>
+      </w:r>
+      <w:r>
+        <w:rPr>
+          <w:lang w:eastAsia="ru-RU"/>
+        </w:rPr>
+        <w:t>»</w:t>
+      </w:r>
+      <w:r>
+        <w:rPr>
+          <w:lang w:eastAsia="ru-RU"/>
+        </w:rPr>
+        <w:t xml:space="preserve">, используются для создания структуры изделия. </w:t>
+      </w:r>
+      <w:r>
+        <w:rPr>
+          <w:lang w:eastAsia="ru-RU"/>
+        </w:rPr>
+        <w:t>«</w:t>
+      </w:r>
+      <w:r>
+        <w:rPr>
+          <w:lang w:eastAsia="ru-RU"/>
+        </w:rPr>
+        <w:t>Агрегаты</w:t>
+      </w:r>
+      <w:r>
+        <w:rPr>
+          <w:lang w:eastAsia="ru-RU"/>
+        </w:rPr>
+        <w:t>»</w:t>
+      </w:r>
+      <w:r>
+        <w:rPr>
+          <w:lang w:eastAsia="ru-RU"/>
+        </w:rPr>
+        <w:t xml:space="preserve"> могут содержать в себе </w:t>
+      </w:r>
+      <w:r>
+        <w:rPr>
+          <w:lang w:eastAsia="ru-RU"/>
+        </w:rPr>
+        <w:t>«</w:t>
+      </w:r>
+      <w:r>
+        <w:rPr>
+          <w:lang w:eastAsia="ru-RU"/>
+        </w:rPr>
+        <w:t>части</w:t>
+      </w:r>
+      <w:r>
+        <w:rPr>
+          <w:lang w:eastAsia="ru-RU"/>
+        </w:rPr>
+        <w:t>»</w:t>
+      </w:r>
+      <w:r>
+        <w:rPr>
+          <w:lang w:eastAsia="ru-RU"/>
+        </w:rPr>
+        <w:t>.</w:t>
+      </w:r>
+    </w:p>
+    <w:p>
+      <w:pPr>
+        <w:rPr>
+          <w:lang w:eastAsia="ru-RU"/>
+        </w:rPr>
+      </w:pPr>
+      <w:r>
+        <w:rPr>
+          <w:lang w:eastAsia="ru-RU"/>
+        </w:rPr>
+        <w:t xml:space="preserve">2. </w:t>
+      </w:r>
+      <w:r>
+        <w:rPr>
+          <w:lang w:eastAsia="ru-RU"/>
+        </w:rPr>
+        <w:t>«</w:t>
+      </w:r>
+      <w:r>
+        <w:rPr>
+          <w:lang w:eastAsia="ru-RU"/>
+        </w:rPr>
+        <w:t>CAD</w:t>
+      </w:r>
+      <w:r>
+        <w:rPr>
+          <w:lang w:eastAsia="ru-RU"/>
+        </w:rPr>
+        <w:t>-документы</w:t>
+      </w:r>
+      <w:r>
+        <w:rPr>
+          <w:lang w:eastAsia="ru-RU"/>
+        </w:rPr>
+        <w:t>»</w:t>
+      </w:r>
+      <w:r>
+        <w:rPr>
+          <w:lang w:eastAsia="ru-RU"/>
+        </w:rPr>
+        <w:t xml:space="preserve"> – используются для хранения данных созданных в интегрированной САПР </w:t>
+      </w:r>
+      <w:proofErr w:type="spellStart"/>
+      <w:r>
+        <w:rPr>
+          <w:lang w:eastAsia="ru-RU"/>
         </w:rPr>
         <w:t>Creo</w:t>
       </w:r>
+      <w:proofErr w:type="spellEnd"/>
       <w:r>
         <w:rPr>
           <w:lang w:eastAsia="ru-RU"/>
         </w:rPr>
         <w:t xml:space="preserve"> </w:t>
       </w:r>
-      <w:r>
-        <w:rPr>
-          <w:lang w:val="en-US" w:eastAsia="ru-RU"/>
+      <w:proofErr w:type="spellStart"/>
+      <w:r>
+        <w:rPr>
+          <w:lang w:eastAsia="ru-RU"/>
         </w:rPr>
         <w:t>Parametric</w:t>
       </w:r>
-      <w:r>
-        <w:rPr>
-          <w:lang w:eastAsia="ru-RU"/>
-        </w:rPr>
-        <w:t xml:space="preserve">). Подобная организация системы позволяет </w:t>
-      </w:r>
-      <w:r>
-        <w:rPr>
-          <w:lang w:eastAsia="ru-RU"/>
-        </w:rPr>
-        <w:lastRenderedPageBreak/>
-        <w:t xml:space="preserve">интегрировать </w:t>
-      </w:r>
-      <w:r>
-        <w:rPr>
-          <w:lang w:val="en-US" w:eastAsia="ru-RU"/>
-        </w:rPr>
-        <w:t>Windchill</w:t>
-      </w:r>
-      <w:r>
-        <w:rPr>
-          <w:lang w:eastAsia="ru-RU"/>
-        </w:rPr>
-        <w:t xml:space="preserve"> </w:t>
-      </w:r>
-      <w:r>
-        <w:rPr>
-          <w:lang w:eastAsia="ru-RU"/>
-        </w:rPr>
-        <w:t xml:space="preserve">с корпоративным порталом и обеспечить удалённую работу специалистов. </w:t>
-      </w:r>
-    </w:p>
-    <w:p>
-      <w:pPr>
-        <w:rPr>
-          <w:lang w:eastAsia="ru-RU"/>
-        </w:rPr>
-      </w:pPr>
-      <w:r>
-        <w:rPr>
-          <w:lang w:eastAsia="ru-RU"/>
-        </w:rPr>
-        <w:t>2. Уровень приложения.</w:t>
-      </w:r>
-    </w:p>
-    <w:p>
-      <w:pPr>
-        <w:rPr>
-          <w:lang w:eastAsia="ru-RU"/>
-        </w:rPr>
-      </w:pPr>
-      <w:r>
-        <w:rPr>
-          <w:lang w:eastAsia="ru-RU"/>
-        </w:rPr>
-        <w:t>Содержит веб-сервер и сервера приложений. Сервера приложений реализуют бизнес-логику системы, предоставляют интерфейсы для взаимодействия с другими информационными системами предприятия, отвечают за хранение документов</w:t>
-      </w:r>
-      <w:r>
-        <w:rPr>
-          <w:lang w:eastAsia="ru-RU"/>
-        </w:rPr>
-        <w:t xml:space="preserve">. Основная работа по обработке данных приходится именно на этот уровень. </w:t>
-      </w:r>
-    </w:p>
-    <w:p>
-      <w:pPr>
-        <w:rPr>
-          <w:lang w:eastAsia="ru-RU"/>
-        </w:rPr>
-      </w:pPr>
-      <w:r>
-        <w:rPr>
-          <w:lang w:eastAsia="ru-RU"/>
-        </w:rPr>
-        <w:t>3. Уровень данных.</w:t>
-      </w:r>
-    </w:p>
-    <w:p>
-      <w:pPr>
-        <w:rPr>
-          <w:lang w:eastAsia="ru-RU"/>
-        </w:rPr>
-      </w:pPr>
-      <w:r>
-        <w:rPr>
-          <w:lang w:eastAsia="ru-RU"/>
-        </w:rPr>
-        <w:t xml:space="preserve">Обеспечивает хранение метаданных, и включает в себя сервер базы данных и </w:t>
-      </w:r>
-      <w:r>
-        <w:rPr>
-          <w:lang w:val="en-US" w:eastAsia="ru-RU"/>
-        </w:rPr>
-        <w:t>LDAP</w:t>
-      </w:r>
-      <w:r>
-        <w:rPr>
-          <w:lang w:eastAsia="ru-RU"/>
-        </w:rPr>
-        <w:t xml:space="preserve"> (</w:t>
-      </w:r>
-      <w:r>
-        <w:t xml:space="preserve">Lightweight Directory Access Protocol </w:t>
-      </w:r>
-      <w:r>
-        <w:t>–</w:t>
-      </w:r>
-      <w:r>
-        <w:t xml:space="preserve"> легковесный протокол для доступа к службе каталога, то есть, к иерархической системе управления </w:t>
-      </w:r>
-      <w:r>
-        <w:rPr>
-          <w:lang w:eastAsia="ru-RU"/>
-        </w:rPr>
-        <w:t>базами данных</w:t>
-      </w:r>
-      <w:r>
-        <w:rPr>
-          <w:lang w:eastAsia="ru-RU"/>
-        </w:rPr>
-        <w:t xml:space="preserve"> </w:t>
-      </w:r>
-      <w:r>
-        <w:rPr>
-          <w:lang w:eastAsia="ru-RU"/>
-        </w:rPr>
-        <w:t>[</w:t>
-      </w:r>
-      <w:r>
-        <w:rPr>
-          <w:lang w:val="en-US" w:eastAsia="ru-RU"/>
-        </w:rPr>
-        <w:endnoteReference w:id="11"/>
-      </w:r>
-      <w:r>
-        <w:rPr>
-          <w:lang w:eastAsia="ru-RU"/>
-        </w:rPr>
-        <w:t>])</w:t>
-      </w:r>
-      <w:r>
-        <w:rPr>
-          <w:lang w:eastAsia="ru-RU"/>
-        </w:rPr>
-        <w:t xml:space="preserve">. </w:t>
-      </w:r>
-    </w:p>
-    <w:p>
-      <w:pPr>
-        <w:rPr>
-          <w:lang w:eastAsia="ru-RU"/>
-        </w:rPr>
-      </w:pPr>
-      <w:r>
-        <w:rPr>
-          <w:lang w:eastAsia="ru-RU"/>
-        </w:rPr>
-        <w:t xml:space="preserve">Для хранения и организации данных в  </w:t>
-      </w:r>
-      <w:r>
-        <w:rPr>
-          <w:lang w:val="en-US" w:eastAsia="ru-RU"/>
-        </w:rPr>
-        <w:t>Windchill</w:t>
-      </w:r>
-      <w:r>
-        <w:rPr>
-          <w:lang w:eastAsia="ru-RU"/>
-        </w:rPr>
-        <w:t xml:space="preserve"> </w:t>
-      </w:r>
-      <w:r>
-        <w:rPr>
-          <w:lang w:eastAsia="ru-RU"/>
-        </w:rPr>
-        <w:t>имеются специальные объекты хранения информации. Они могут содержать как документы (электронные и оцифрованные), так и файлы САПР и некоторые другие данные. По умолчанию с системой поставляется следующая объектная модель:</w:t>
-      </w:r>
-    </w:p>
-    <w:p>
-      <w:pPr>
-        <w:rPr>
-          <w:lang w:eastAsia="ru-RU"/>
-        </w:rPr>
-      </w:pPr>
-      <w:r>
-        <w:rPr>
-          <w:lang w:eastAsia="ru-RU"/>
-        </w:rPr>
-        <w:t xml:space="preserve">1. </w:t>
-      </w:r>
-      <w:r>
-        <w:rPr>
-          <w:lang w:eastAsia="ru-RU"/>
-        </w:rPr>
-        <w:t>«</w:t>
-      </w:r>
-      <w:r>
-        <w:rPr>
-          <w:lang w:eastAsia="ru-RU"/>
-        </w:rPr>
-        <w:t>Части</w:t>
-      </w:r>
-      <w:r>
-        <w:rPr>
-          <w:lang w:eastAsia="ru-RU"/>
-        </w:rPr>
-        <w:t>»</w:t>
-      </w:r>
-      <w:r>
-        <w:rPr>
-          <w:lang w:eastAsia="ru-RU"/>
-        </w:rPr>
-        <w:t xml:space="preserve"> и </w:t>
-      </w:r>
-      <w:r>
-        <w:rPr>
-          <w:lang w:eastAsia="ru-RU"/>
-        </w:rPr>
-        <w:t>«</w:t>
-      </w:r>
-      <w:r>
-        <w:rPr>
-          <w:lang w:eastAsia="ru-RU"/>
-        </w:rPr>
-        <w:t>Агрегаты</w:t>
-      </w:r>
-      <w:r>
-        <w:rPr>
-          <w:lang w:eastAsia="ru-RU"/>
-        </w:rPr>
-        <w:t>»</w:t>
-      </w:r>
-      <w:r>
-        <w:rPr>
-          <w:lang w:eastAsia="ru-RU"/>
-        </w:rPr>
-        <w:t xml:space="preserve">, используются для создания структуры изделия. </w:t>
-      </w:r>
-      <w:r>
-        <w:rPr>
-          <w:lang w:eastAsia="ru-RU"/>
-        </w:rPr>
-        <w:t>«</w:t>
-      </w:r>
-      <w:r>
-        <w:rPr>
-          <w:lang w:eastAsia="ru-RU"/>
-        </w:rPr>
-        <w:t>Агрегаты</w:t>
-      </w:r>
-      <w:r>
-        <w:rPr>
-          <w:lang w:eastAsia="ru-RU"/>
-        </w:rPr>
-        <w:t>»</w:t>
-      </w:r>
-      <w:r>
-        <w:rPr>
-          <w:lang w:eastAsia="ru-RU"/>
-        </w:rPr>
-        <w:t xml:space="preserve"> могут содержать в себе </w:t>
-      </w:r>
-      <w:r>
-        <w:rPr>
-          <w:lang w:eastAsia="ru-RU"/>
-        </w:rPr>
-        <w:t>«</w:t>
-      </w:r>
-      <w:r>
-        <w:rPr>
-          <w:lang w:eastAsia="ru-RU"/>
-        </w:rPr>
-        <w:t>части</w:t>
-      </w:r>
-      <w:r>
-        <w:rPr>
-          <w:lang w:eastAsia="ru-RU"/>
-        </w:rPr>
-        <w:t>»</w:t>
-      </w:r>
-      <w:r>
-        <w:rPr>
-          <w:lang w:eastAsia="ru-RU"/>
-        </w:rPr>
-        <w:t>.</w:t>
-      </w:r>
-    </w:p>
-    <w:p>
-      <w:pPr>
-        <w:rPr>
-          <w:lang w:eastAsia="ru-RU"/>
-        </w:rPr>
-      </w:pPr>
-      <w:r>
-        <w:rPr>
-          <w:lang w:eastAsia="ru-RU"/>
-        </w:rPr>
-        <w:t xml:space="preserve">2. </w:t>
-      </w:r>
-      <w:r>
-        <w:rPr>
-          <w:lang w:eastAsia="ru-RU"/>
-        </w:rPr>
-        <w:t>«</w:t>
-      </w:r>
-      <w:r>
-        <w:rPr>
-          <w:lang w:eastAsia="ru-RU"/>
-        </w:rPr>
-        <w:t>CAD</w:t>
-      </w:r>
-      <w:r>
-        <w:rPr>
-          <w:lang w:eastAsia="ru-RU"/>
-        </w:rPr>
-        <w:t>-документы</w:t>
-      </w:r>
-      <w:r>
-        <w:rPr>
-          <w:lang w:eastAsia="ru-RU"/>
-        </w:rPr>
-        <w:t>»</w:t>
-      </w:r>
-      <w:r>
-        <w:rPr>
-          <w:lang w:eastAsia="ru-RU"/>
-        </w:rPr>
-        <w:t xml:space="preserve"> – используются для хранения данных созданных в интегрированной САПР Creo Parametric моделей и чертежей. </w:t>
+      <w:proofErr w:type="spellEnd"/>
+      <w:r>
+        <w:rPr>
+          <w:lang w:eastAsia="ru-RU"/>
+        </w:rPr>
+        <w:t xml:space="preserve"> моделей и чертежей. </w:t>
       </w:r>
     </w:p>
     <w:p>
@@ -2330,7 +2683,15 @@
         </w:numPr>
       </w:pPr>
       <w:r>
-        <w:t>модель детали Creo;</w:t>
+        <w:t xml:space="preserve">модель детали </w:t>
+      </w:r>
+      <w:proofErr w:type="spellStart"/>
+      <w:r>
+        <w:t>Creo</w:t>
+      </w:r>
+      <w:proofErr w:type="spellEnd"/>
+      <w:r>
+        <w:t>;</w:t>
       </w:r>
     </w:p>
     <w:p>
@@ -2342,7 +2703,15 @@
         </w:numPr>
       </w:pPr>
       <w:r>
-        <w:t>модель сборки Creo;</w:t>
+        <w:t xml:space="preserve">модель сборки </w:t>
+      </w:r>
+      <w:proofErr w:type="spellStart"/>
+      <w:r>
+        <w:t>Creo</w:t>
+      </w:r>
+      <w:proofErr w:type="spellEnd"/>
+      <w:r>
+        <w:t>;</w:t>
       </w:r>
     </w:p>
     <w:p>
@@ -2354,7 +2723,15 @@
         </w:numPr>
       </w:pPr>
       <w:r>
-        <w:t>чертеж Creo;</w:t>
+        <w:t xml:space="preserve">чертеж </w:t>
+      </w:r>
+      <w:proofErr w:type="spellStart"/>
+      <w:r>
+        <w:t>Creo</w:t>
+      </w:r>
+      <w:proofErr w:type="spellEnd"/>
+      <w:r>
+        <w:t>;</w:t>
       </w:r>
     </w:p>
     <w:p>
@@ -2369,7 +2746,15 @@
         </w:rPr>
       </w:pPr>
       <w:r>
-        <w:t>форматка Creo.</w:t>
+        <w:t xml:space="preserve">форматка </w:t>
+      </w:r>
+      <w:proofErr w:type="spellStart"/>
+      <w:r>
+        <w:t>Creo</w:t>
+      </w:r>
+      <w:proofErr w:type="spellEnd"/>
+      <w:r>
+        <w:t>.</w:t>
       </w:r>
     </w:p>
     <w:p>
@@ -2395,31 +2780,39 @@
     </w:p>
     <w:p>
       <w:r>
+        <w:t xml:space="preserve">Структуру данных </w:t>
+      </w:r>
+      <w:proofErr w:type="spellStart"/>
+      <w:r>
+        <w:rPr>
+          <w:lang w:val="en-US"/>
+        </w:rPr>
+        <w:t>Windchill</w:t>
+      </w:r>
+      <w:proofErr w:type="spellEnd"/>
+      <w:r>
+        <w:t xml:space="preserve"> </w:t>
+      </w:r>
+      <w:r>
+        <w:t>можно представить следующим образом (</w:t>
+      </w:r>
+      <w:r>
+        <w:t>рисунок</w:t>
+      </w:r>
+      <w:r>
+        <w:t xml:space="preserve"> 1): </w:t>
+      </w:r>
+    </w:p>
+    <w:p>
+      <w:pPr>
+        <w:ind w:firstLine="0"/>
+      </w:pPr>
+      <w:r>
+        <w:rPr>
+          <w:noProof/>
+          <w:lang w:eastAsia="ru-RU"/>
+        </w:rPr>
         <w:lastRenderedPageBreak/>
-        <w:t xml:space="preserve">Структуру данных </w:t>
-      </w:r>
-      <w:r>
-        <w:rPr>
-          <w:lang w:val="en-US"/>
-        </w:rPr>
-        <w:t>Windchill</w:t>
-      </w:r>
-      <w:r>
-        <w:t xml:space="preserve"> </w:t>
-      </w:r>
-      <w:r>
-        <w:t xml:space="preserve">можно представить следующим образом (см. рис. 1): </w:t>
-      </w:r>
-    </w:p>
-    <w:p>
-      <w:pPr>
-        <w:ind w:firstLine="0"/>
-      </w:pPr>
-      <w:r>
-        <w:rPr>
-          <w:noProof/>
-          <w:lang w:eastAsia="ru-RU"/>
-        </w:rPr>
         <w:drawing>
           <wp:inline distT="0" distB="0" distL="0" distR="0">
             <wp:extent cx="6120130" cy="4750541"/>
@@ -2482,9 +2875,11 @@
       <w:r>
         <w:t xml:space="preserve">: Структура данных </w:t>
       </w:r>
+      <w:proofErr w:type="spellStart"/>
       <w:r>
         <w:t>Windchill</w:t>
       </w:r>
+      <w:proofErr w:type="spellEnd"/>
     </w:p>
     <w:p>
       <w:pPr>
@@ -2503,17 +2898,17 @@
     </w:p>
     <w:p>
       <w:r>
-        <w:t xml:space="preserve">3. Организации могут работать с различными проектами, изделиями и библиотеками. Проекты представляют собой некие текущие проектные работы, например, НИОКР. Изделия же представляют собой продукты, которые могут </w:t>
+        <w:t xml:space="preserve">3. Организации могут работать с различными проектами, изделиями и библиотеками. Проекты представляют собой некие текущие проектные работы, например, НИОКР. Изделия же представляют собой продукты, которые могут находиться на любой стадии жизненного цикла. Особое внимание следует уделить библиотекам, ведь они представляют собой хранилище различных </w:t>
       </w:r>
       <w:r>
         <w:lastRenderedPageBreak/>
-        <w:t>находиться на любой стадии жизненного цикла. Особое внимание следует уделить библиотекам, ведь они представляют собой хранилище различных повсеместно используемых объектов, таких, как (согласно разделам спецификации ЕСКД</w:t>
+        <w:t>повсеместно используемых объектов, таких, как (согласно разделам спецификации ЕСКД</w:t>
       </w:r>
       <w:r>
         <w:t xml:space="preserve"> [</w:t>
       </w:r>
       <w:r>
-        <w:endnoteReference w:id="12"/>
+        <w:endnoteReference w:id="11"/>
       </w:r>
       <w:r>
         <w:t>]</w:t>
@@ -2599,7 +2994,7 @@
       <w:pPr>
         <w:pStyle w:val="1"/>
       </w:pPr>
-      <w:bookmarkStart w:id="4" w:name="_Toc449385536"/>
+      <w:bookmarkStart w:id="4" w:name="_Toc450847863"/>
       <w:r>
         <w:lastRenderedPageBreak/>
         <w:t>ГЛАВА 2:</w:t>
@@ -2614,15 +3009,31 @@
     </w:p>
     <w:p/>
     <w:p>
+      <w:pPr>
+        <w:pStyle w:val="2"/>
+      </w:pPr>
+      <w:bookmarkStart w:id="5" w:name="_Toc450847864"/>
+      <w:r>
+        <w:t>2.1 Анализ подсистемы ввода данных в систему управления жизненным циклом продукции</w:t>
+      </w:r>
+      <w:bookmarkEnd w:id="5"/>
+      <w:r>
+        <w:t xml:space="preserve"> </w:t>
+      </w:r>
+    </w:p>
+    <w:p/>
+    <w:p>
       <w:r>
         <w:t xml:space="preserve">Выбор в пользу внедрения именно системы </w:t>
       </w:r>
+      <w:proofErr w:type="spellStart"/>
       <w:r>
         <w:rPr>
           <w:lang w:val="en-US"/>
         </w:rPr>
         <w:t>Windchill</w:t>
       </w:r>
+      <w:proofErr w:type="spellEnd"/>
       <w:r>
         <w:t xml:space="preserve"> был сделан после долгого и тщательного анализа множества вариантов, после которого была дана команда от руководства НИОКР (научно-исследовательская опытная конструкторская разработка) внедрить данную СУЖЦ по причине того, что она уже используется ещё на одном предприятии. Таким образом, была внедрена система, не в полной мере отвечающая специфике производства, что повлекло за собой определенные проблемы, которые будут подробно рассмотрены в этом разделе.</w:t>
       </w:r>
@@ -2631,12 +3042,14 @@
       <w:r>
         <w:t xml:space="preserve">В частности, это выражается в том, что, не смотря на заявления, что </w:t>
       </w:r>
+      <w:proofErr w:type="spellStart"/>
       <w:r>
         <w:rPr>
           <w:lang w:val="en-US"/>
         </w:rPr>
         <w:t>WIndchill</w:t>
       </w:r>
+      <w:proofErr w:type="spellEnd"/>
       <w:r>
         <w:t xml:space="preserve"> </w:t>
       </w:r>
@@ -2648,12 +3061,14 @@
       <w:r>
         <w:t xml:space="preserve">Другой проблемой является то, что </w:t>
       </w:r>
+      <w:proofErr w:type="spellStart"/>
       <w:r>
         <w:rPr>
           <w:lang w:val="en-US"/>
         </w:rPr>
         <w:t>Windchill</w:t>
       </w:r>
+      <w:proofErr w:type="spellEnd"/>
       <w:r>
         <w:t xml:space="preserve"> </w:t>
       </w:r>
@@ -2670,14 +3085,22 @@
         <w:t>»</w:t>
       </w:r>
       <w:r>
-        <w:t xml:space="preserve">, в то время, как в профильных отделах ПАО "Радиозавод" основная нагрузка приходится как раз на созданные ранее (задолго до внедрения СУЖЦ) изделия. В итоге получается, что для корректной работы системы требуется электронный чертеж, созданный в интегрированной САПР </w:t>
-      </w:r>
+        <w:t>, в то время</w:t>
+      </w:r>
+      <w:r>
+        <w:t>, как в профильных отделах ПАО «Радиозавод»</w:t>
+      </w:r>
+      <w:r>
+        <w:t xml:space="preserve"> основная нагрузка приходится как раз на созданные ранее (задолго до внедрения СУЖЦ) изделия. В итоге получается, что для корректной работы системы требуется электронный чертеж, созданный в интегрированной САПР </w:t>
+      </w:r>
+      <w:proofErr w:type="spellStart"/>
       <w:r>
         <w:rPr>
           <w:lang w:val="en-US"/>
         </w:rPr>
         <w:t>Creo</w:t>
       </w:r>
+      <w:proofErr w:type="spellEnd"/>
       <w:r>
         <w:t xml:space="preserve"> </w:t>
       </w:r>
@@ -2688,7 +3111,19 @@
         <w:t>Parametric</w:t>
       </w:r>
       <w:r>
-        <w:t xml:space="preserve">, в то время, как на данный момент большинство чертежей если и имеют электронный вид (некоторые специфические изделия принципиально не менялись с 70-80-х гг.), то представлен он в несопоставимом формате, т.к. создан в системах "КОМПАС", </w:t>
+        <w:t>, в то время, как на данный момент большинство чертежей если и имеют электронный вид (некоторые специфические изделия принципиально не менялись с 70-80-х гг.), то представлен он в несопоставимом ф</w:t>
+      </w:r>
+      <w:r>
+        <w:t>ормате, т.к. создан в системах «</w:t>
+      </w:r>
+      <w:r>
+        <w:t>КОМПАС</w:t>
+      </w:r>
+      <w:r>
+        <w:t>»</w:t>
+      </w:r>
+      <w:r>
+        <w:t xml:space="preserve">, </w:t>
       </w:r>
       <w:r>
         <w:rPr>
@@ -2709,11 +3144,11 @@
         <w:t xml:space="preserve"> </w:t>
       </w:r>
       <w:r>
-        <w:t xml:space="preserve">и др. Конвертация чертежей за счет технических ограничений представляет собой непосильную задачу, из чего следует, что они должны быть переведены в требуемый вид вручную силами техников и инженеров. С учётом того, что только на одно </w:t>
+        <w:t xml:space="preserve">и др. Конвертация </w:t>
       </w:r>
       <w:r>
         <w:lastRenderedPageBreak/>
-        <w:t xml:space="preserve">изделие может приходиться до нескольких тысяч деталей разной степени сложности, данная задача потребует слишком много времени. </w:t>
+        <w:t xml:space="preserve">чертежей за счет технических ограничений представляет собой непосильную задачу, из чего следует, что они должны быть переведены в требуемый вид вручную силами техников и инженеров. С учётом того, что только на одно изделие может приходиться до нескольких тысяч деталей разной степени сложности, данная задача потребует слишком много времени. </w:t>
       </w:r>
     </w:p>
     <w:p>
@@ -2723,14 +3158,28 @@
     </w:p>
     <w:p>
       <w:r>
-        <w:t xml:space="preserve">Ещё одним негативным аспектом послужило применение незнакомой инженерам системы автоматизированного проектирования, функционал которой несколько отличался от привычного им "КОМПАС". Из-за этого даже новые заказы, зачастую, создаются не в </w:t>
-      </w:r>
+        <w:t xml:space="preserve">Ещё одним негативным аспектом послужило применение незнакомой инженерам системы автоматизированного проектирования, функционал которой несколько отличался от привычного им </w:t>
+      </w:r>
+      <w:r>
+        <w:t>«</w:t>
+      </w:r>
+      <w:r>
+        <w:t>КОМПАС</w:t>
+      </w:r>
+      <w:r>
+        <w:t>»</w:t>
+      </w:r>
+      <w:r>
+        <w:t xml:space="preserve">. Из-за этого даже новые заказы, зачастую, создаются не в </w:t>
+      </w:r>
+      <w:proofErr w:type="spellStart"/>
       <w:r>
         <w:rPr>
           <w:lang w:val="en-US"/>
         </w:rPr>
         <w:t>Creo</w:t>
       </w:r>
+      <w:proofErr w:type="spellEnd"/>
       <w:r>
         <w:t xml:space="preserve"> </w:t>
       </w:r>
@@ -2748,12 +3197,14 @@
       <w:r>
         <w:t xml:space="preserve">Как выяснилось уже после принятия решения о внедрении СУЖЦ, </w:t>
       </w:r>
+      <w:proofErr w:type="spellStart"/>
       <w:r>
         <w:rPr>
           <w:lang w:val="en-US"/>
         </w:rPr>
         <w:t>Windchill</w:t>
       </w:r>
+      <w:proofErr w:type="spellEnd"/>
       <w:r>
         <w:t xml:space="preserve"> </w:t>
       </w:r>
@@ -2772,7 +3223,15 @@
     </w:p>
     <w:p>
       <w:r>
-        <w:t>Разработчик из головного офиса не смог предоставить удовлеторительное решение. Так как внедрение СЭД запланировано, но проект ещё далек от реализации, возникла необходимость придумать какое-то временное решение</w:t>
+        <w:t xml:space="preserve">Разработчик из головного офиса не смог предоставить </w:t>
+      </w:r>
+      <w:proofErr w:type="spellStart"/>
+      <w:r>
+        <w:t>удовлеторительное</w:t>
+      </w:r>
+      <w:proofErr w:type="spellEnd"/>
+      <w:r>
+        <w:t xml:space="preserve"> решение. Так как внедрение СЭД запланировано, но проект ещё далек от реализации, возникла необходимость придумать какое-то временное решение</w:t>
       </w:r>
       <w:r>
         <w:t xml:space="preserve"> с условием того, что переписывать такие базовые алгоритмы, согласно лицензионному соглашению, предприятие-интегратор не имеет права.</w:t>
@@ -2780,11 +3239,20 @@
     </w:p>
     <w:p>
       <w:r>
-        <w:t>После анализа функицонирования системы было предложено следующее решение:</w:t>
-      </w:r>
-    </w:p>
-    <w:p>
-      <w:r>
+        <w:t xml:space="preserve">После анализа </w:t>
+      </w:r>
+      <w:proofErr w:type="spellStart"/>
+      <w:r>
+        <w:t>функицонирования</w:t>
+      </w:r>
+      <w:proofErr w:type="spellEnd"/>
+      <w:r>
+        <w:t xml:space="preserve"> системы было предложено следующее решение:</w:t>
+      </w:r>
+    </w:p>
+    <w:p>
+      <w:r>
+        <w:lastRenderedPageBreak/>
         <w:t>1. Создание извещения об изменении.</w:t>
       </w:r>
       <w:r>
@@ -2793,11 +3261,13 @@
     </w:p>
     <w:p>
       <w:r>
-        <w:t xml:space="preserve">В связи с тем, что действующая на предприятии нормативная документация требует извещения всех держателей документации (как внутри </w:t>
-      </w:r>
-      <w:r>
-        <w:lastRenderedPageBreak/>
-        <w:t xml:space="preserve">предприятия, так и внешних адресатов) об изменениях в изделии, разработчик, в первую очередь, оформляет и согласовывает бумажную версию извещения об изменении. В случае, если разработчиком является другое предприятие, а ПАО "Радиозавод" только держит копию документации, то он получает сразу готовое извещение. </w:t>
+        <w:t xml:space="preserve">В связи с тем, что действующая на предприятии нормативная документация требует извещения всех держателей документации (как внутри предприятия, так и внешних адресатов) об изменениях в изделии, разработчик, в первую очередь, оформляет и согласовывает бумажную версию извещения об изменении. В случае, если разработчиком является другое предприятие, а ПАО </w:t>
+      </w:r>
+      <w:r>
+        <w:t>«Радиозавод»</w:t>
+      </w:r>
+      <w:r>
+        <w:t xml:space="preserve"> только держит копию документации, то он получает сразу готовое извещение. </w:t>
       </w:r>
     </w:p>
     <w:p>
@@ -2821,12 +3291,14 @@
       <w:r>
         <w:t xml:space="preserve">использованием </w:t>
       </w:r>
+      <w:proofErr w:type="spellStart"/>
       <w:r>
         <w:rPr>
           <w:lang w:val="en-US"/>
         </w:rPr>
         <w:t>Creo</w:t>
       </w:r>
+      <w:proofErr w:type="spellEnd"/>
       <w:r>
         <w:t xml:space="preserve"> </w:t>
       </w:r>
@@ -2849,12 +3321,14 @@
       <w:r>
         <w:t xml:space="preserve">В связи с тем, что </w:t>
       </w:r>
+      <w:proofErr w:type="spellStart"/>
       <w:r>
         <w:rPr>
           <w:lang w:val="en-US"/>
         </w:rPr>
         <w:t>Windchill</w:t>
       </w:r>
+      <w:proofErr w:type="spellEnd"/>
       <w:r>
         <w:t xml:space="preserve"> </w:t>
       </w:r>
@@ -2900,6 +3374,7 @@
         <w:ind w:left="0" w:firstLine="709"/>
       </w:pPr>
       <w:r>
+        <w:lastRenderedPageBreak/>
         <w:t>Необходимо создавать отдельный документ для описания изменений в электронном объекте, т.е. процесс не автоматизирован;</w:t>
       </w:r>
     </w:p>
@@ -2913,52 +3388,93 @@
         <w:ind w:left="0" w:firstLine="709"/>
       </w:pPr>
       <w:r>
+        <w:t>Требует пересылка согласованных документов при помощи почты.</w:t>
+      </w:r>
+    </w:p>
+    <w:p>
+      <w:r>
+        <w:t xml:space="preserve">По отдельности эти недостатки не так уж и критичны, но вместе они полностью убивают концепцию автоматизации бизнес-процессов. </w:t>
+      </w:r>
+      <w:r>
+        <w:t>Капитальным р</w:t>
+      </w:r>
+      <w:r>
+        <w:t xml:space="preserve">ешением стало бы внедрение на предприятии системы электронного документооборота с электронно-цифровой подписью, но это пока только входит в будущие планы по развитию информационной системы, и когда такая система заработает – неизвестно. </w:t>
+      </w:r>
+    </w:p>
+    <w:p>
+      <w:r>
+        <w:t xml:space="preserve">Таким образом, проблему удалось решить лишь частично. В любом случае, на ПАО </w:t>
+      </w:r>
+      <w:r>
+        <w:t>«</w:t>
+      </w:r>
+      <w:r>
+        <w:t>Радиозавод</w:t>
+      </w:r>
+      <w:r>
+        <w:t>»</w:t>
+      </w:r>
+      <w:r>
+        <w:t xml:space="preserve"> до сих пор работают с печатными вариантам извещений об изменении, как внутри отделов, так и с внешними пользователями документации – разработчиками, держателями документации и </w:t>
+      </w:r>
+      <w:proofErr w:type="spellStart"/>
+      <w:r>
+        <w:t>эксплуатантами</w:t>
+      </w:r>
+      <w:proofErr w:type="spellEnd"/>
+      <w:r>
+        <w:t xml:space="preserve"> продукции. </w:t>
+      </w:r>
+    </w:p>
+    <w:p/>
+    <w:p>
+      <w:pPr>
+        <w:pStyle w:val="2"/>
+      </w:pPr>
+      <w:bookmarkStart w:id="6" w:name="_Toc450847865"/>
+      <w:r>
+        <w:t xml:space="preserve">2.2 Анализ подсистемы </w:t>
+      </w:r>
+      <w:r>
+        <w:t>предоставления информации конечным пользователям системы управления жизненным циклом продукции</w:t>
+      </w:r>
+      <w:bookmarkEnd w:id="6"/>
+    </w:p>
+    <w:p/>
+    <w:p>
+      <w:r>
+        <w:t>Как упоминалось выше, в силу определенных ограничений в поставку СУЖЦ включается только базовый набор типов объектов, которого может быть недостаточно для работы практического любого предприятия. В св</w:t>
+      </w:r>
+      <w:r>
+        <w:t xml:space="preserve">язи с этим, </w:t>
+      </w:r>
+      <w:r>
+        <w:t xml:space="preserve">был проведен анализ потребностей ПАО </w:t>
+      </w:r>
+      <w:r>
+        <w:t>«Радиозавод»</w:t>
+      </w:r>
+      <w:r>
+        <w:t xml:space="preserve">, и составлена таблица применяемых типов. </w:t>
+      </w:r>
+      <w:r>
+        <w:t>Были выделены три категории типов объекта, которые несут в себе различные атрибуты:</w:t>
+      </w:r>
+    </w:p>
+    <w:p>
+      <w:r>
+        <w:t>1. Тип объекта – описывает общие принципы обработки детали в системе. Сюда входят:</w:t>
+      </w:r>
+    </w:p>
+    <w:p>
+      <w:r>
+        <w:t>1.1. Деталь – для изделий, которые создаются на предприятии (или поступают от партнеров) и состоят из материалов и заготовок.</w:t>
+      </w:r>
+    </w:p>
+    <w:p>
+      <w:r>
         <w:lastRenderedPageBreak/>
-        <w:t>Требует пересылка согласованных документов при помощи почты.</w:t>
-      </w:r>
-    </w:p>
-    <w:p>
-      <w:r>
-        <w:t xml:space="preserve">По отдельности эти недостатки не так уж и критичны, но вместе они полностью убивают концепцию автоматизации бизнес-процессов. </w:t>
-      </w:r>
-      <w:r>
-        <w:t>Капитальным р</w:t>
-      </w:r>
-      <w:r>
-        <w:t xml:space="preserve">ешением стало бы внедрение на предприятии системы электронного документооборота с электронно-цифровой подписью, но это пока только входит в будущие планы по развитию информационной системы, и когда такая система заработает – неизвестно. </w:t>
-      </w:r>
-    </w:p>
-    <w:p>
-      <w:r>
-        <w:t xml:space="preserve">Таким образом, проблему удалось решить лишь частично. В любом случае, на ПАО Радиозавод" до сих пор работают с печатными вариантам извещений об изменении, как внутри отделов, так и с внешними пользователями документации – разработчиками, держателями документации и эксплуатантами продукции. </w:t>
-      </w:r>
-    </w:p>
-    <w:p>
-      <w:r>
-        <w:t>Как упоминалось выше, в силу определенных ограничений в поставку СУЖЦ включается только базовый набор типов объектов, которого может быть недостаточно для работы практического любого предприятия. В св</w:t>
-      </w:r>
-      <w:r>
-        <w:t xml:space="preserve">язи с этим, </w:t>
-      </w:r>
-      <w:r>
-        <w:t xml:space="preserve">был проведен анализ потребностей ПАО "Радиозавод", и составлена таблица применяемых типов. </w:t>
-      </w:r>
-      <w:r>
-        <w:t>Были выделены три категории типов объекта, которые несут в себе различные атрибуты:</w:t>
-      </w:r>
-    </w:p>
-    <w:p>
-      <w:r>
-        <w:t>1. Тип объекта – описывает общие принципы обработки детали в системе. Сюда входят:</w:t>
-      </w:r>
-    </w:p>
-    <w:p>
-      <w:r>
-        <w:t>1.1. Деталь – для изделий, которые создаются на предприятии (или поступают от партнеров) и состоят из материалов и заготовок.</w:t>
-      </w:r>
-    </w:p>
-    <w:p>
-      <w:r>
         <w:t xml:space="preserve">1.2. Заказ – условная деталь, которая просто содержит в своём составе одно или несколько изделий, поставляемых в рамках одного заказа. </w:t>
       </w:r>
     </w:p>
@@ -2985,630 +3501,720 @@
     </w:p>
     <w:p>
       <w:r>
+        <w:t xml:space="preserve">2.1. Сборочная </w:t>
+      </w:r>
+      <w:r>
+        <w:t xml:space="preserve">единица – состоит из деталей. Только деталь с таким режимом сборки может иметь структуру и содержать другие детали. </w:t>
+      </w:r>
+    </w:p>
+    <w:p>
+      <w:r>
+        <w:t xml:space="preserve">2.2. Неразборный – данная деталь по окончании обработки не может быть разобрана без нарушения структурной целостности. Сюда можно отнести сложные сварные конструкции. </w:t>
+      </w:r>
+    </w:p>
+    <w:p>
+      <w:r>
+        <w:t xml:space="preserve">2.3. Компонент – стандартная деталь, не имеет структуры. </w:t>
+      </w:r>
+    </w:p>
+    <w:p>
+      <w:r>
+        <w:t xml:space="preserve">3. Раздел спецификации </w:t>
+      </w:r>
+      <w:r>
+        <w:t xml:space="preserve">– </w:t>
+      </w:r>
+      <w:r>
+        <w:t xml:space="preserve">для правильного формирования спецификации были добавлены специальные атрибуты, показывающие, к какой категории следует отнести объекты. </w:t>
+      </w:r>
+    </w:p>
+    <w:p>
+      <w:r>
+        <w:t xml:space="preserve">3.1. Сборка – то же, что и сборочная единица, но к этому разделы могут быть отнесены и закупаемые сложные нестандартные изделия. </w:t>
+      </w:r>
+    </w:p>
+    <w:p>
+      <w:r>
+        <w:t xml:space="preserve">3.2. Деталь – то же, что и выше, показывает, что объект не имеет структуры. </w:t>
+      </w:r>
+    </w:p>
+    <w:p>
+      <w:r>
+        <w:t>3.3. Стандартное – для стандартных (по ГОСТ) изделий, таких, как крепежи.</w:t>
+      </w:r>
+    </w:p>
+    <w:p>
+      <w:r>
+        <w:t xml:space="preserve">3.4. Прочее – покупные детали, не являющиеся стандартными. </w:t>
+      </w:r>
+    </w:p>
+    <w:p>
+      <w:r>
+        <w:t xml:space="preserve">3.5. Материал – для материалов, идущих по раскрою на изделие. </w:t>
+      </w:r>
+    </w:p>
+    <w:p>
+      <w:r>
+        <w:t xml:space="preserve">3.6. Комплект – </w:t>
+      </w:r>
+      <w:r>
+        <w:t xml:space="preserve">для описания комплекта сопроводительных документов, необходимых для настройки и эксплуатации поставляемых изделий, но не являющихся их составными частями. </w:t>
+      </w:r>
+    </w:p>
+    <w:p>
+      <w:r>
+        <w:t xml:space="preserve">Как можно заметить, при интеграции </w:t>
+      </w:r>
+      <w:r>
+        <w:rPr>
+          <w:lang w:val="en-US"/>
+        </w:rPr>
+        <w:t>PTC</w:t>
+      </w:r>
+      <w:r>
+        <w:t xml:space="preserve"> </w:t>
+      </w:r>
+      <w:proofErr w:type="spellStart"/>
+      <w:r>
+        <w:rPr>
+          <w:lang w:val="en-US"/>
+        </w:rPr>
+        <w:t>Windchill</w:t>
+      </w:r>
+      <w:proofErr w:type="spellEnd"/>
+      <w:r>
+        <w:t xml:space="preserve"> в информационную среду ПАО </w:t>
+      </w:r>
+      <w:r>
+        <w:t>«Радиозавод»</w:t>
+      </w:r>
+      <w:r>
+        <w:t xml:space="preserve"> пришлось столкнуться со множеством проблем, часть </w:t>
+      </w:r>
+      <w:r>
         <w:lastRenderedPageBreak/>
-        <w:t xml:space="preserve">2.1. Сборочная </w:t>
-      </w:r>
-      <w:r>
-        <w:t xml:space="preserve">единица – состоит из деталей. Только деталь с таким режимом сборки может иметь структуру и содержать другие детали. </w:t>
-      </w:r>
-    </w:p>
-    <w:p>
-      <w:r>
-        <w:t xml:space="preserve">2.2. Неразборный – данная деталь по окончании обработки не может быть разобрана без нарушения структурной целостности. Сюда можно отнести сложные сварные конструкции. </w:t>
-      </w:r>
-    </w:p>
-    <w:p>
-      <w:r>
-        <w:t xml:space="preserve">2.3. Компонент – стандартная деталь, не имеет структуры. </w:t>
-      </w:r>
-    </w:p>
-    <w:p>
-      <w:r>
-        <w:t xml:space="preserve">3. Раздел спецификации </w:t>
-      </w:r>
-      <w:r>
-        <w:t xml:space="preserve">– </w:t>
-      </w:r>
-      <w:r>
-        <w:t xml:space="preserve">для правильного формирования спецификации были добавлены специальные атрибуты, показывающие, к какой категории следует отнести объекты. </w:t>
-      </w:r>
-    </w:p>
-    <w:p>
-      <w:r>
-        <w:t xml:space="preserve">3.1. Сборка – то же, что и сборочная единица, но к этому разделы могут быть отнесены и закупаемые сложные нестандартные изделия. </w:t>
-      </w:r>
-    </w:p>
-    <w:p>
-      <w:r>
-        <w:t xml:space="preserve">3.2. Деталь – то же, что и выше, показывает, что объект не имеет структуры. </w:t>
-      </w:r>
-    </w:p>
-    <w:p>
-      <w:r>
-        <w:t>3.3. Стандартное – для стандартных (по ГОСТ) изделий, таких, как крепежи.</w:t>
-      </w:r>
-    </w:p>
-    <w:p>
-      <w:r>
-        <w:t xml:space="preserve">3.4. Прочее – покупные детали, не являющиеся стандартными. </w:t>
-      </w:r>
-    </w:p>
-    <w:p>
-      <w:r>
-        <w:t xml:space="preserve">3.5. Материал – для материалов, идущих по раскрою на изделие. </w:t>
-      </w:r>
-    </w:p>
-    <w:p>
-      <w:r>
-        <w:t xml:space="preserve">3.6. Комплект – </w:t>
-      </w:r>
-      <w:r>
-        <w:t xml:space="preserve">для описания комплекта сопроводительных документов, необходимых для настройки и эксплуатации поставляемых изделий, но не являющихся их составными частями. </w:t>
-      </w:r>
-    </w:p>
-    <w:p>
-      <w:r>
-        <w:t xml:space="preserve">Как можно заметить, при интеграции </w:t>
-      </w:r>
+        <w:t xml:space="preserve">из которых была решена, остальные же только предстоит решить. </w:t>
+      </w:r>
+      <w:r>
+        <w:t xml:space="preserve">На данный момент, после внедрения СУЖЦ </w:t>
+      </w:r>
+      <w:r>
+        <w:t>получается</w:t>
+      </w:r>
+      <w:r>
+        <w:t xml:space="preserve"> следующая схема работы с жизненным циклом продукции в рамках предприятия под управлением </w:t>
+      </w:r>
+      <w:proofErr w:type="spellStart"/>
       <w:r>
         <w:rPr>
           <w:lang w:val="en-US"/>
         </w:rPr>
-        <w:t>PTC</w:t>
-      </w:r>
+        <w:t>Windchill</w:t>
+      </w:r>
+      <w:proofErr w:type="spellEnd"/>
+      <w:r>
+        <w:t xml:space="preserve"> (см. Приложение </w:t>
+      </w:r>
+      <w:r>
+        <w:t>«</w:t>
+      </w:r>
+      <w:r>
+        <w:t xml:space="preserve">Управление жизненным циклом продукции на ПАО </w:t>
+      </w:r>
+      <w:r>
+        <w:t>«Радиозавод»</w:t>
+      </w:r>
+      <w:r>
+        <w:t>)</w:t>
+      </w:r>
+      <w:r>
+        <w:t>:</w:t>
+      </w:r>
+    </w:p>
+    <w:p>
+      <w:r>
+        <w:t xml:space="preserve">1. Введение заказа в систему. </w:t>
+      </w:r>
+    </w:p>
+    <w:p>
+      <w:r>
+        <w:t>Вне зависимости от источника, то есть, будь то поступление документации от предприятия-разработчика, либо ввод в систему имеющихся на поддержании изделий, алгоритм обработки заказа почти (за исключение организационных мероприятий) одинаков:</w:t>
+      </w:r>
+    </w:p>
+    <w:p>
+      <w:r>
+        <w:t xml:space="preserve">1.1. Создание структуры изделия – </w:t>
+      </w:r>
+      <w:r>
+        <w:t xml:space="preserve">в систему заводится объект заказа и к нему </w:t>
+      </w:r>
+      <w:r>
+        <w:t>«</w:t>
+      </w:r>
+      <w:r>
+        <w:t>прицепляются</w:t>
+      </w:r>
+      <w:r>
+        <w:t>»</w:t>
+      </w:r>
+      <w:r>
+        <w:t xml:space="preserve"> связи с другими объектами, таким образом, создается иерархия деталей.</w:t>
+      </w:r>
+    </w:p>
+    <w:p>
+      <w:r>
+        <w:t xml:space="preserve">1.2. Прикрепление </w:t>
+      </w:r>
+      <w:r>
+        <w:t xml:space="preserve">заведенных </w:t>
+      </w:r>
+      <w:r>
+        <w:t xml:space="preserve">ранее деталей, материалов, стандартных и технологических маршрутов – в случае, если какие-то детали были ранее заведены в систему, они не создаются заново, а просто объекту добавляется ссылка на них. Кроме того, стандартные компоненты содержатся в специальных библиотеках, и доступ осуществляется только через них. </w:t>
+      </w:r>
+    </w:p>
+    <w:p>
+      <w:r>
+        <w:t>1.3</w:t>
+      </w:r>
+      <w:r>
+        <w:t>. Добавление чертежей и других документов – к деталям добавляются оцифрованные версии имеющихся документов</w:t>
+      </w:r>
+      <w:r>
+        <w:t>. Если таковых нет –</w:t>
+      </w:r>
+      <w:r>
+        <w:t xml:space="preserve"> они создаются на последующих этапах. </w:t>
+      </w:r>
+    </w:p>
+    <w:p>
+      <w:r>
+        <w:t>2. Работа над заказом.</w:t>
+      </w:r>
+    </w:p>
+    <w:p>
+      <w:r>
+        <w:t xml:space="preserve">Основная работа приходится как раз на этот этап, и тут задействовано наибольшее число сотрудников. Сюда входит и конструкторская, и технологическая подготовка заказа, после чего он отправляется в производство. </w:t>
+      </w:r>
+    </w:p>
+    <w:p>
+      <w:r>
+        <w:t xml:space="preserve">2.1. Радиоэлектронная подготовка – </w:t>
+      </w:r>
+      <w:r>
+        <w:t xml:space="preserve">на этом этапе радисты из конструкторского бюро готовят принципиальные и электрические схемы изделия для дальнейшей обработки. </w:t>
+      </w:r>
+    </w:p>
+    <w:p>
+      <w:r>
+        <w:lastRenderedPageBreak/>
+        <w:t xml:space="preserve">2.2. Конструкторская разработка – конструкторы из ОГК на основе спецификаций и электрических схем создают сборочно-монтажную документацию и перечни элементов. </w:t>
+      </w:r>
+    </w:p>
+    <w:p>
+      <w:r>
+        <w:t>2.3. Технологическая разработка – ОГТ на основании предоставляемых из ОГК документов подготавливают технологические маршруты для изделий.</w:t>
+      </w:r>
+    </w:p>
+    <w:p>
+      <w:r>
+        <w:t>2.4. Т</w:t>
+      </w:r>
+      <w:r>
+        <w:t xml:space="preserve">ехнологическая подготовка производства – на основании прописанного технологического маршрута работа над изделием распределяется между производственными участками, нормируется нагрузка и рассчитывается норма выработки на каждый цех. </w:t>
+      </w:r>
+    </w:p>
+    <w:p>
+      <w:r>
+        <w:t>3. Сопровождение заказа.</w:t>
+      </w:r>
+    </w:p>
+    <w:p>
+      <w:r>
+        <w:t xml:space="preserve">После наладки производства и начала выпуска заказ переходит на стадию сопровождения. </w:t>
+      </w:r>
+      <w:r>
+        <w:t xml:space="preserve">На этом этапе специалисты работают с текущими данными производства и эксплуатации, а все действия, в основном, направлены на повышение надежности изделия и устранение ошибок проектирования. </w:t>
+      </w:r>
+    </w:p>
+    <w:p>
+      <w:r>
+        <w:t xml:space="preserve">3.1. Анализ надежности – лаборатория надежности, на основании поступающих данных, разрабатывает рекомендации по повышению этого параметра изделия. </w:t>
+      </w:r>
+    </w:p>
+    <w:p>
+      <w:r>
+        <w:t xml:space="preserve">3.2. Оформление извещений – ОГК и ОГТ на основании данных, поступающих из различных источников, в том числе, анализа надежности и потребностей заказчика, оформляют извещения об изменении (предварительное извещение, если ПАО </w:t>
+      </w:r>
+      <w:r>
+        <w:t>«Радиозавод»</w:t>
+      </w:r>
+      <w:r>
+        <w:t xml:space="preserve"> не является разработчиком изделия). </w:t>
+      </w:r>
+      <w:r>
+        <w:t xml:space="preserve">Далее эти извещения обрабатываются по описанному выше алгоритму и рассылаются всем предприятиям-держателям. </w:t>
+      </w:r>
+    </w:p>
+    <w:p>
+      <w:r>
+        <w:t>3.3. Проведение изменений – алгоритм подробно описывается выше. Исполнитель изменения выбирается согласно специфики извещения.</w:t>
+      </w:r>
+    </w:p>
+    <w:p>
+      <w:r>
+        <w:t>3.4. Формирование отчетной документации – БНСИ (в редких случаях, другие отделы) формиру</w:t>
+      </w:r>
+      <w:r>
+        <w:t>е</w:t>
+      </w:r>
+      <w:r>
+        <w:t xml:space="preserve">т различные ведомости и отчеты, которые рассылаются прописанным в стандартах предприятия потребителям, чаще всего – периферийным отделам и цехам, которые не подключены к СУЖЦ. </w:t>
+      </w:r>
+    </w:p>
+    <w:p>
+      <w:r>
+        <w:t>4. Завершение/передача заказа.</w:t>
+      </w:r>
+    </w:p>
+    <w:p>
+      <w:r>
+        <w:lastRenderedPageBreak/>
+        <w:t>При окончании выпуска изделия вся документация либо архивируется, либо передаётся новому предприятию-держателю.</w:t>
+      </w:r>
+    </w:p>
+    <w:p>
+      <w:r>
+        <w:t xml:space="preserve">4.1. Сбор и проверка документации – </w:t>
+      </w:r>
+      <w:r>
+        <w:t xml:space="preserve">отделы на основании спецификаций комплектуют документацию, проверяют на секретность и возможность передачи, после чего выделяют те, которые нужно передать. Кроме того, если документацию принимают более одного предприятия, то она делится соответствующим образом. </w:t>
+      </w:r>
+    </w:p>
+    <w:p>
+      <w:r>
+        <w:t xml:space="preserve">4.2. Передача документации держателю – в том случае, если у целевого предприятия нет СУЖЦ, то вся документация распечатывается и дублируется, в противном случае, по электронным каналам связи передаётся сразу готовая структура данных в электронном виде. </w:t>
+      </w:r>
+    </w:p>
+    <w:p>
+      <w:r>
+        <w:t>4.3. Архивирование данных – все печатные копии документации надлежащим образом консервируются и передаются в архив на длительное хранение. Электронные версии передаются в электронный архив, и закрываются от общего доступа.</w:t>
+      </w:r>
+    </w:p>
+    <w:p>
+      <w:r>
+        <w:t>5. Техническая поддержка.</w:t>
+      </w:r>
+    </w:p>
+    <w:p>
+      <w:r>
+        <w:t>Всю техническую поддержку в том числе, и для СУЖЦ, на предприятии оказывает ОИАС. Сюда входит как поддержание работоспособности информационных систем, так и обеспечение удобства работы пользователей.</w:t>
+      </w:r>
+    </w:p>
+    <w:p>
+      <w:r>
+        <w:t>5.</w:t>
+      </w:r>
+      <w:r>
+        <w:t xml:space="preserve">1. Обеспечение работоспособности инфраструктуры – на поддержании отдела находятся серверы, сетевая аппаратура, операционные системы и прочие информационно-архитектурные элементы. </w:t>
+      </w:r>
+    </w:p>
+    <w:p>
+      <w:r>
+        <w:t>5.</w:t>
+      </w:r>
+      <w:r>
+        <w:t xml:space="preserve">2. Резервное копирование – целостность данных и непрерывность работы обеспечивается разными методами, главный из которых – итеративное резервное копирование. При необходимости, </w:t>
+      </w:r>
+      <w:r>
+        <w:t>данные могут быть</w:t>
+      </w:r>
+      <w:r>
+        <w:t xml:space="preserve"> легко </w:t>
+      </w:r>
+      <w:r>
+        <w:t xml:space="preserve">восстановлены. </w:t>
+      </w:r>
+    </w:p>
+    <w:p>
+      <w:r>
+        <w:t xml:space="preserve">5.3. Контроль версий – при внесении некорректных изменений, которые не приводят к нарушению работы системы в целом, можно провести </w:t>
+      </w:r>
+      <w:r>
+        <w:t>«</w:t>
+      </w:r>
+      <w:r>
+        <w:t>откат</w:t>
+      </w:r>
+      <w:r>
+        <w:t xml:space="preserve">» </w:t>
+      </w:r>
+      <w:r>
+        <w:t xml:space="preserve">состояния изделия до определенной отметки. </w:t>
+      </w:r>
+    </w:p>
+    <w:p>
+      <w:r>
+        <w:lastRenderedPageBreak/>
+        <w:t xml:space="preserve">5.4. Обеспечение взаимодействия с другими КИС – отдел также отвечает за синхронизацию данных между различными системами. </w:t>
+      </w:r>
+    </w:p>
+    <w:p>
+      <w:r>
+        <w:t xml:space="preserve">Последний пункт заслуживает более пристального внимания в рамках данной работы. </w:t>
+      </w:r>
+      <w:r>
+        <w:t xml:space="preserve">Для обеспечения сопоставимости </w:t>
+      </w:r>
+      <w:r>
+        <w:t xml:space="preserve">данных после проведения изменений в различных КИС </w:t>
+      </w:r>
+      <w:r>
+        <w:t xml:space="preserve">могут применяться различные средства, среди которых отправка запросов синхронизации </w:t>
+      </w:r>
+      <w:r>
+        <w:t>при проведении изменения (триггер события можно повесить, например, на смену версии) и процесс-демон, опрашивающий сервер на предмет изменений в базе данных. Но такие технологии доста</w:t>
+      </w:r>
+      <w:r>
+        <w:t>т</w:t>
+      </w:r>
+      <w:r>
+        <w:t>очно дороги в плане ресурсов и трудоёмки в реализации</w:t>
+      </w:r>
+      <w:r>
+        <w:t xml:space="preserve">, тем более, в условиях </w:t>
+      </w:r>
+      <w:r>
+        <w:t>рассматриваемого</w:t>
+      </w:r>
+      <w:r>
+        <w:t xml:space="preserve"> предприятия. </w:t>
+      </w:r>
+    </w:p>
+    <w:p>
+      <w:r>
+        <w:t>Было сформулировано следу</w:t>
+      </w:r>
+      <w:r>
+        <w:t>ю</w:t>
+      </w:r>
+      <w:r>
+        <w:t xml:space="preserve">щее </w:t>
+      </w:r>
+      <w:r>
+        <w:t>техническое задание</w:t>
+      </w:r>
+      <w:r>
+        <w:t xml:space="preserve">: подготовить систему для формирования файла, который будет содержать перечень измененных объектов за заданный промежуток времени. </w:t>
+      </w:r>
+      <w:r>
+        <w:t xml:space="preserve">Из этого файла позднее будут браться данные для синхронизации другими корпоративными системами, в частности, </w:t>
+      </w:r>
+      <w:r>
+        <w:rPr>
+          <w:lang w:val="en-US"/>
+        </w:rPr>
+        <w:t>ERP</w:t>
+      </w:r>
+      <w:r>
+        <w:t xml:space="preserve"> (</w:t>
+      </w:r>
+      <w:r>
+        <w:t>которая находится на этапе внедрения).</w:t>
+      </w:r>
+    </w:p>
+    <w:p>
+      <w:r>
+        <w:t xml:space="preserve">Для реализации </w:t>
+      </w:r>
+      <w:r>
+        <w:t xml:space="preserve">требуемого </w:t>
+      </w:r>
+      <w:r>
+        <w:t xml:space="preserve">функционала </w:t>
+      </w:r>
+      <w:r>
+        <w:t xml:space="preserve">было принято решение использовать три файла формата </w:t>
+      </w:r>
+      <w:r>
+        <w:rPr>
+          <w:lang w:val="en-US"/>
+        </w:rPr>
+        <w:t>XML</w:t>
+      </w:r>
+      <w:r>
+        <w:t>:</w:t>
+      </w:r>
+    </w:p>
+    <w:p>
+      <w:r>
+        <w:t xml:space="preserve">1. Конфигурационный файл </w:t>
+      </w:r>
+      <w:r>
+        <w:t>–</w:t>
+      </w:r>
+      <w:r>
+        <w:t xml:space="preserve"> содержит данные о двух других;</w:t>
+      </w:r>
+    </w:p>
+    <w:p>
+      <w:r>
+        <w:t xml:space="preserve">2. </w:t>
+      </w:r>
+      <w:r>
+        <w:t>Файл предыдущего состава издели</w:t>
+      </w:r>
+      <w:r>
+        <w:t>й</w:t>
+      </w:r>
+      <w:r>
+        <w:t>;</w:t>
+      </w:r>
+    </w:p>
+    <w:p>
+      <w:r>
+        <w:t>3. Файл, содержащий изменения.</w:t>
+      </w:r>
+    </w:p>
+    <w:p>
+      <w:r>
+        <w:t xml:space="preserve">Конфигурационный файл содержит пути к </w:t>
+      </w:r>
+      <w:r>
+        <w:t xml:space="preserve">двум другим </w:t>
+      </w:r>
+      <w:r>
+        <w:t>файлам</w:t>
+      </w:r>
+      <w:r>
+        <w:t xml:space="preserve"> и принудительно переписывается в том случае, если меняются</w:t>
+      </w:r>
+      <w:r>
+        <w:t xml:space="preserve"> их</w:t>
+      </w:r>
+      <w:r>
+        <w:t xml:space="preserve"> имена</w:t>
+      </w:r>
+      <w:r>
+        <w:t xml:space="preserve">. </w:t>
+      </w:r>
+      <w:r>
+        <w:t xml:space="preserve">Файл состава изделий содержит </w:t>
+      </w:r>
+      <w:r>
+        <w:t xml:space="preserve">полный </w:t>
+      </w:r>
+      <w:r>
+        <w:t xml:space="preserve">перечень </w:t>
+      </w:r>
+      <w:r>
+        <w:t xml:space="preserve">объектов всех базовых типов, содержащихся в системе. У каждого объекта есть своя хэш-функция, </w:t>
+      </w:r>
+      <w:r>
+        <w:t xml:space="preserve">и в случае </w:t>
+      </w:r>
+      <w:r>
+        <w:t>е</w:t>
+      </w:r>
+      <w:r>
+        <w:t xml:space="preserve">ё расхождения при проверке объект считается измененным. </w:t>
+      </w:r>
+      <w:r>
+        <w:t>Обозначения этих</w:t>
+      </w:r>
+      <w:r>
+        <w:t xml:space="preserve"> измененных </w:t>
+      </w:r>
+      <w:r>
+        <w:t>объектов</w:t>
+      </w:r>
+      <w:r>
+        <w:t xml:space="preserve"> и попадают в файл, содержащий результат. </w:t>
+      </w:r>
+    </w:p>
+    <w:p>
+      <w:r>
+        <w:t xml:space="preserve">При каждом запуске утилиты проверки из </w:t>
+      </w:r>
+      <w:proofErr w:type="spellStart"/>
+      <w:r>
+        <w:rPr>
+          <w:lang w:val="en-US"/>
+        </w:rPr>
+        <w:t>Windchill</w:t>
+      </w:r>
+      <w:proofErr w:type="spellEnd"/>
       <w:r>
         <w:t xml:space="preserve"> </w:t>
       </w:r>
       <w:r>
+        <w:t>собирается информация о текущем состоянии объектов</w:t>
+      </w:r>
+      <w:r>
+        <w:t xml:space="preserve">, после чего </w:t>
+      </w:r>
+      <w:r>
+        <w:t>по пути из файла конфигурации считывается файл состава</w:t>
+      </w:r>
+      <w:r>
+        <w:t xml:space="preserve">. В случае расхождения </w:t>
+      </w:r>
+      <w:proofErr w:type="spellStart"/>
+      <w:r>
+        <w:t>хэш-сумм</w:t>
+      </w:r>
+      <w:proofErr w:type="spellEnd"/>
+      <w:r>
+        <w:t xml:space="preserve"> получившихся списков </w:t>
+      </w:r>
+      <w:r>
+        <w:t xml:space="preserve">проводится их полная рекурсивная сверка, и все </w:t>
+      </w:r>
+      <w:r>
+        <w:lastRenderedPageBreak/>
+        <w:t xml:space="preserve">обозначения несовпадающих объектов переписываются в файл результата. </w:t>
+      </w:r>
+      <w:r>
+        <w:t xml:space="preserve">этот файл получает имя, в которое записывается текущее время, после чего новый путь записывается в конфигурационный файл. </w:t>
+      </w:r>
+    </w:p>
+    <w:p>
+      <w:r>
+        <w:t xml:space="preserve">Утилита должна быть модульной и поддерживать работу как с </w:t>
+      </w:r>
+      <w:r>
         <w:rPr>
           <w:lang w:val="en-US"/>
         </w:rPr>
-        <w:t>Windchill</w:t>
-      </w:r>
-      <w:r>
-        <w:t xml:space="preserve"> в информационную среду ПАО "Радиозавод" пришлось столкнуться со множеством проблем, часть из которых была решена, остальные же только предстоит решить. </w:t>
-      </w:r>
-      <w:r>
-        <w:t xml:space="preserve">На данный момент, после внедрения СУЖЦ </w:t>
-      </w:r>
-      <w:r>
-        <w:t>получается</w:t>
-      </w:r>
-      <w:r>
-        <w:t xml:space="preserve"> следующая схема работы с жизненным циклом продукции в рамках предприятия под управлением </w:t>
+        <w:t>XML</w:t>
+      </w:r>
+      <w:r>
+        <w:t xml:space="preserve">, так и в будущем, без особых изменений, с СУБД. </w:t>
+      </w:r>
+      <w:r>
+        <w:t xml:space="preserve">Так же инициализация должна быть абстрагирована от тела </w:t>
+      </w:r>
+      <w:proofErr w:type="spellStart"/>
+      <w:r>
+        <w:t>бизнес-логики</w:t>
+      </w:r>
+      <w:proofErr w:type="spellEnd"/>
+      <w:r>
+        <w:t xml:space="preserve"> и быть </w:t>
+      </w:r>
+      <w:proofErr w:type="spellStart"/>
+      <w:r>
+        <w:t>полиморфичной</w:t>
+      </w:r>
+      <w:proofErr w:type="spellEnd"/>
+      <w:r>
+        <w:t xml:space="preserve">. </w:t>
+      </w:r>
+      <w:r>
+        <w:t>Реализация этого технического задания позволит в некоторой автоматизировать процесс синхронизации структуры данных.</w:t>
+      </w:r>
+    </w:p>
+    <w:p>
+      <w:r>
+        <w:t xml:space="preserve">На основании предложенных рекомендаций можно составить сводную таблицу для сравнения </w:t>
+      </w:r>
+      <w:r>
+        <w:t>«</w:t>
       </w:r>
       <w:r>
         <w:rPr>
           <w:lang w:val="en-US"/>
         </w:rPr>
-        <w:t>Windchill</w:t>
-      </w:r>
-      <w:r>
-        <w:t xml:space="preserve"> (см. Приложение "Управление жизненным циклом продукции на ПАО "Радиозавод")</w:t>
-      </w:r>
-      <w:r>
-        <w:t>:</w:t>
-      </w:r>
-    </w:p>
-    <w:p>
-      <w:r>
-        <w:t xml:space="preserve">1. Введение заказа в систему. </w:t>
-      </w:r>
-    </w:p>
-    <w:p>
-      <w:r>
-        <w:t xml:space="preserve">Вне зависимости от источника, то есть, будь то поступление документации от предприятия-разработчика, либо ввод в систему имеющихся </w:t>
-      </w:r>
-      <w:r>
-        <w:lastRenderedPageBreak/>
-        <w:t>на поддержании изделий, алгоритм обработки заказа почти (за исключение организационных мероприятий) одинаков:</w:t>
-      </w:r>
-    </w:p>
-    <w:p>
-      <w:r>
-        <w:t xml:space="preserve">1.1. Создание структуры изделия – </w:t>
-      </w:r>
-      <w:r>
-        <w:t>в систему заводится объект заказа и к нему "прицепляются" связи с другими объектами, таким образом, создается иерархия деталей.</w:t>
-      </w:r>
-    </w:p>
-    <w:p>
-      <w:r>
-        <w:t xml:space="preserve">1.2. Прикрепление </w:t>
-      </w:r>
-      <w:r>
-        <w:t xml:space="preserve">заведенных </w:t>
-      </w:r>
-      <w:r>
-        <w:t xml:space="preserve">ранее деталей, материалов, стандартных и технологических маршрутов – в случае, если какие-то детали были ранее заведены в систему, они не создаются заново, а просто объекту добавляется ссылка на них. Кроме того, стандартные компоненты содержатся в специальных библиотеках, и доступ осуществляется только через них. </w:t>
-      </w:r>
-    </w:p>
-    <w:p>
-      <w:r>
-        <w:t>1.3</w:t>
-      </w:r>
-      <w:r>
-        <w:t>. Добавление чертежей и других документов – к деталям добавляются оцифрованные версии имеющихся документов</w:t>
-      </w:r>
-      <w:r>
-        <w:t>. Если таковых нет –</w:t>
-      </w:r>
-      <w:r>
-        <w:t xml:space="preserve"> они создаются на последующих этапах. </w:t>
-      </w:r>
-    </w:p>
-    <w:p>
-      <w:r>
-        <w:t>2. Работа над заказом.</w:t>
-      </w:r>
-    </w:p>
-    <w:p>
-      <w:r>
-        <w:t xml:space="preserve">Основная работа приходится как раз на этот этап, и тут задействовано наибольшее число сотрудников. Сюда входит и конструкторская, и технологическая подготовка заказа, после чего он отправляется в производство. </w:t>
-      </w:r>
-    </w:p>
-    <w:p>
-      <w:r>
-        <w:t xml:space="preserve">2.1. Радиоэлектронная подготовка – </w:t>
-      </w:r>
-      <w:r>
-        <w:t xml:space="preserve">на этом этапе радисты из конструкторского бюро готовят принципиальные и электрические схемы изделия для дальнейшей обработки. </w:t>
-      </w:r>
-    </w:p>
-    <w:p>
-      <w:r>
-        <w:t xml:space="preserve">2.2. Конструкторская разработка – конструкторы из ОГК на основе спецификаций и электрических схем создают сборочно-монтажную документацию и перечни элементов. </w:t>
-      </w:r>
-    </w:p>
-    <w:p>
-      <w:r>
-        <w:t>2.3. Технологическая разработка – ОГТ на основании предоставляемых из ОГК документов подготавливают технологические маршруты для изделий.</w:t>
-      </w:r>
-    </w:p>
-    <w:p>
-      <w:r>
-        <w:t>2.4. Т</w:t>
-      </w:r>
-      <w:r>
-        <w:t xml:space="preserve">ехнологическая подготовка производства – на основании прописанного технологического маршрута работа над изделием распределяется между производственными участками, нормируется нагрузка и рассчитывается норма выработки на каждый цех. </w:t>
-      </w:r>
-    </w:p>
-    <w:p>
-      <w:r>
-        <w:t>3. Сопровождение заказа.</w:t>
-      </w:r>
-    </w:p>
-    <w:p>
-      <w:r>
-        <w:lastRenderedPageBreak/>
-        <w:t xml:space="preserve">После наладки производства и начала выпуска заказ переходит на стадию сопровождения. </w:t>
-      </w:r>
-      <w:r>
-        <w:t xml:space="preserve">На этом этапе специалисты работают с текущими данными производства и эксплуатации, а все действия, в основном, направлены на повышение надежности изделия и устранение ошибок проектирования. </w:t>
-      </w:r>
-    </w:p>
-    <w:p>
-      <w:r>
-        <w:t xml:space="preserve">3.1. Анализ надежности – лаборатория надежности, на основании поступающих данных, разрабатывает рекомендации по повышению этого параметра изделия. </w:t>
-      </w:r>
-    </w:p>
-    <w:p>
-      <w:r>
-        <w:t xml:space="preserve">3.2. Оформление извещений – ОГК и ОГТ на основании данных, поступающих из различных источников, в том числе, анализа надежности и потребностей заказчика, оформляют извещения об изменении (предварительное извещение, если ПАО "Радиозавод" не является разработчиком изделия). </w:t>
-      </w:r>
-      <w:r>
-        <w:t xml:space="preserve">Далее эти извещения обрабатываются по описанному выше алгоритму и рассылаются всем предприятиям-держателям. </w:t>
-      </w:r>
-    </w:p>
-    <w:p>
-      <w:r>
-        <w:t>3.3. Проведение изменений – алгоритм подробно описывается выше. Исполнитель изменения выбирается согласно специфики извещения.</w:t>
-      </w:r>
-    </w:p>
-    <w:p>
-      <w:r>
-        <w:t>3.4. Формирование отчетной документации – БНСИ (в редких случаях, другие отделы) формиру</w:t>
-      </w:r>
-      <w:r>
-        <w:t>е</w:t>
-      </w:r>
-      <w:r>
-        <w:t xml:space="preserve">т различные ведомости и отчеты, которые рассылаются прописанным в стандартах предприятия потребителям, чаще всего – периферийным отделам и цехам, которые не подключены к СУЖЦ. </w:t>
-      </w:r>
-    </w:p>
-    <w:p>
-      <w:r>
-        <w:t>4. Завершение/передача заказа.</w:t>
-      </w:r>
-    </w:p>
-    <w:p>
-      <w:r>
-        <w:t>При окончании выпуска изделия вся документация либо архивируется, либо передаётся новому предприятию-держателю.</w:t>
-      </w:r>
-    </w:p>
-    <w:p>
-      <w:r>
-        <w:t xml:space="preserve">4.1. Сбор и проверка документации – </w:t>
-      </w:r>
-      <w:r>
-        <w:t xml:space="preserve">отделы на основании спецификаций комплектуют документацию, проверяют на секретность и возможность передачи, после чего выделяют те, которые нужно передать. Кроме того, если документацию принимают более одного предприятия, то она делится соответствующим образом. </w:t>
-      </w:r>
-    </w:p>
-    <w:p>
-      <w:r>
-        <w:t xml:space="preserve">4.2. Передача документации держателю – в том случае, если у целевого предприятия нет СУЖЦ, то вся документация распечатывается и дублируется, в </w:t>
-      </w:r>
-      <w:r>
-        <w:lastRenderedPageBreak/>
-        <w:t xml:space="preserve">противном случае, по электронным каналам связи передаётся сразу готовая структура данных в электронном виде. </w:t>
-      </w:r>
-    </w:p>
-    <w:p>
-      <w:r>
-        <w:t>4.3. Архивирование данных – все печатные копии документации надлежащим образом консервируются и передаются в архив на длительное хранение. Электронные версии передаются в электронный архив, и закрываются от общего доступа.</w:t>
-      </w:r>
-    </w:p>
-    <w:p>
-      <w:r>
-        <w:t>5. Техническая поддержка.</w:t>
-      </w:r>
-    </w:p>
-    <w:p>
-      <w:r>
-        <w:t>Всю техническую поддержку в том числе, и для СУЖЦ, на предприятии оказывает ОИАС. Сюда входит как поддержание работоспособности информационных систем, так и обеспечение удобства работы пользователей.</w:t>
-      </w:r>
-    </w:p>
-    <w:p>
-      <w:r>
-        <w:t>5.</w:t>
-      </w:r>
-      <w:r>
-        <w:t xml:space="preserve">1. Обеспечение работоспособности инфраструктуры – на поддержании отдела находятся серверы, сетевая аппаратура, операционные системы и прочие информационно-архитектурные элементы. </w:t>
-      </w:r>
-    </w:p>
-    <w:p>
-      <w:r>
-        <w:t>5.</w:t>
-      </w:r>
-      <w:r>
-        <w:t xml:space="preserve">2. Резервное копирование – целостность данных и непрерывность работы обеспечивается разными методами, главный из которых – итеративное резервное копирование. При необходимости, </w:t>
-      </w:r>
-      <w:r>
-        <w:t>данные могут быть</w:t>
-      </w:r>
-      <w:r>
-        <w:t xml:space="preserve"> легко </w:t>
-      </w:r>
-      <w:r>
-        <w:t xml:space="preserve">восстановлены. </w:t>
-      </w:r>
-    </w:p>
-    <w:p>
-      <w:r>
-        <w:t xml:space="preserve">5.3. Контроль версий – при внесении некорректных изменений, которые не приводят к нарушению работы системы в целом, можно провести "откат" состояния изделия до определенной отметки. </w:t>
-      </w:r>
-    </w:p>
-    <w:p>
-      <w:r>
-        <w:t xml:space="preserve">5.4. Обеспечение взаимодействия с другими КИС – отдел также отвечает за синхронизацию данных между различными системами. </w:t>
-      </w:r>
-    </w:p>
-    <w:p>
-      <w:r>
-        <w:t xml:space="preserve">Последний пункт заслуживает более пристального внимания в рамках данной работы. </w:t>
-      </w:r>
-      <w:r>
-        <w:t xml:space="preserve">Для обеспечения сопоставимости </w:t>
-      </w:r>
-      <w:r>
-        <w:t xml:space="preserve">данных после проведения изменений в различных КИС </w:t>
-      </w:r>
-      <w:r>
-        <w:t xml:space="preserve">могут применяться различные средства, среди которых отправка запросов синхронизации </w:t>
-      </w:r>
-      <w:r>
-        <w:t>при проведении изменения (триггер события можно повесить, например, на смену версии) и процесс-демон, опрашивающий сервер на предмет изменений в базе данных. Но такие технологии доста</w:t>
-      </w:r>
-      <w:r>
-        <w:t>т</w:t>
-      </w:r>
-      <w:r>
-        <w:t>очно дороги в плане ресурсов и трудоёмки в реализации</w:t>
-      </w:r>
-      <w:r>
-        <w:t xml:space="preserve">, тем более, в условиях </w:t>
-      </w:r>
-      <w:r>
-        <w:t>рассматриваемого</w:t>
-      </w:r>
-      <w:r>
-        <w:t xml:space="preserve"> предприятия. </w:t>
-      </w:r>
-    </w:p>
-    <w:p>
-      <w:r>
-        <w:lastRenderedPageBreak/>
-        <w:t>Было сформулировано следу</w:t>
-      </w:r>
-      <w:r>
-        <w:t>ю</w:t>
-      </w:r>
-      <w:r>
-        <w:t xml:space="preserve">щее </w:t>
-      </w:r>
-      <w:r>
-        <w:t>техническое задание</w:t>
-      </w:r>
-      <w:r>
-        <w:t xml:space="preserve">: подготовить систему для формирования файла, который будет содержать перечень измененных объектов за заданный промежуток времени. </w:t>
-      </w:r>
-      <w:r>
-        <w:t xml:space="preserve">Из этого файла позднее будут браться данные для синхронизации другими корпоративными системами, в частности, </w:t>
+        <w:t>as</w:t>
+      </w:r>
+      <w:r>
+        <w:t>-</w:t>
       </w:r>
       <w:r>
         <w:rPr>
           <w:lang w:val="en-US"/>
         </w:rPr>
-        <w:t>ERP</w:t>
-      </w:r>
-      <w:r>
-        <w:t xml:space="preserve"> (</w:t>
-      </w:r>
-      <w:r>
-        <w:t>которая находится на этапе внедрения).</w:t>
-      </w:r>
-    </w:p>
-    <w:p>
-      <w:r>
-        <w:t xml:space="preserve">Для реализации </w:t>
-      </w:r>
-      <w:r>
-        <w:t xml:space="preserve">требуемого </w:t>
-      </w:r>
-      <w:r>
-        <w:t xml:space="preserve">функционала </w:t>
-      </w:r>
-      <w:r>
-        <w:t xml:space="preserve">было принято решение использовать три файла формата </w:t>
+        <w:t>is</w:t>
+      </w:r>
+      <w:r>
+        <w:t>»</w:t>
+      </w:r>
+      <w:r>
+        <w:t xml:space="preserve"> и </w:t>
+      </w:r>
+      <w:r>
+        <w:t>«</w:t>
       </w:r>
       <w:r>
         <w:rPr>
           <w:lang w:val="en-US"/>
         </w:rPr>
-        <w:t>XML</w:t>
-      </w:r>
-      <w:r>
-        <w:t>:</w:t>
-      </w:r>
-    </w:p>
-    <w:p>
-      <w:r>
-        <w:t xml:space="preserve">1. Конфигурационный файл </w:t>
-      </w:r>
-      <w:r>
-        <w:t>–</w:t>
-      </w:r>
-      <w:r>
-        <w:t xml:space="preserve"> содержит данные о двух других;</w:t>
-      </w:r>
-    </w:p>
-    <w:p>
-      <w:r>
-        <w:t xml:space="preserve">2. </w:t>
-      </w:r>
-      <w:r>
-        <w:t>Файл предыдущего состава издели</w:t>
-      </w:r>
-      <w:r>
-        <w:t>й</w:t>
-      </w:r>
-      <w:r>
-        <w:t>;</w:t>
-      </w:r>
-    </w:p>
-    <w:p>
-      <w:r>
-        <w:t>3. Файл, содержащий изменения.</w:t>
-      </w:r>
-    </w:p>
-    <w:p>
-      <w:r>
-        <w:t xml:space="preserve">Конфигурационный файл содержит пути к </w:t>
-      </w:r>
-      <w:r>
-        <w:t xml:space="preserve">двум другим </w:t>
-      </w:r>
-      <w:r>
-        <w:t>файлам</w:t>
-      </w:r>
-      <w:r>
-        <w:t xml:space="preserve"> и принудительно переписывается в том случае, если меняются</w:t>
-      </w:r>
-      <w:r>
-        <w:t xml:space="preserve"> их</w:t>
-      </w:r>
-      <w:r>
-        <w:t xml:space="preserve"> имена</w:t>
-      </w:r>
-      <w:r>
-        <w:t xml:space="preserve">. </w:t>
-      </w:r>
-      <w:r>
-        <w:t xml:space="preserve">Файл состава изделий содержит </w:t>
-      </w:r>
-      <w:r>
-        <w:t xml:space="preserve">полный </w:t>
-      </w:r>
-      <w:r>
-        <w:t xml:space="preserve">перечень </w:t>
-      </w:r>
-      <w:r>
-        <w:t xml:space="preserve">объектов всех базовых типов, содержащихся в системе. У каждого объекта есть своя хэш-функция, </w:t>
-      </w:r>
-      <w:r>
-        <w:t xml:space="preserve">и в случае </w:t>
-      </w:r>
-      <w:r>
-        <w:t>е</w:t>
-      </w:r>
-      <w:r>
-        <w:t xml:space="preserve">ё расхождения при проверке объект считается измененным. </w:t>
-      </w:r>
-      <w:r>
-        <w:t>Обозначения этих</w:t>
-      </w:r>
-      <w:r>
-        <w:t xml:space="preserve"> измененных </w:t>
-      </w:r>
-      <w:r>
-        <w:t>объектов</w:t>
-      </w:r>
-      <w:r>
-        <w:t xml:space="preserve"> и попадают в файл, содержащий результат. </w:t>
-      </w:r>
-    </w:p>
-    <w:p>
-      <w:r>
-        <w:t xml:space="preserve">При каждом запуске утилиты проверки из </w:t>
+        <w:t>to</w:t>
+      </w:r>
+      <w:r>
+        <w:t xml:space="preserve"> </w:t>
       </w:r>
       <w:r>
         <w:rPr>
           <w:lang w:val="en-US"/>
         </w:rPr>
-        <w:t>Windchill</w:t>
+        <w:t>be</w:t>
+      </w:r>
+      <w:r>
+        <w:t>»</w:t>
+      </w:r>
+      <w:r>
+        <w:t xml:space="preserve"> (см. таблицу 1).</w:t>
+      </w:r>
+    </w:p>
+    <w:p/>
+    <w:p>
+      <w:r>
+        <w:t xml:space="preserve">Таблица 1: Сводная таблица для сравнения </w:t>
+      </w:r>
+      <w:r>
+        <w:t>«</w:t>
+      </w:r>
+      <w:r>
+        <w:rPr>
+          <w:lang w:val="en-US"/>
+        </w:rPr>
+        <w:t>as</w:t>
+      </w:r>
+      <w:r>
+        <w:t>-</w:t>
+      </w:r>
+      <w:r>
+        <w:rPr>
+          <w:lang w:val="en-US"/>
+        </w:rPr>
+        <w:t>is</w:t>
+      </w:r>
+      <w:r>
+        <w:t>»</w:t>
+      </w:r>
+      <w:r>
+        <w:t xml:space="preserve"> и </w:t>
+      </w:r>
+      <w:r>
+        <w:t>«</w:t>
+      </w:r>
+      <w:r>
+        <w:rPr>
+          <w:lang w:val="en-US"/>
+        </w:rPr>
+        <w:t>to</w:t>
       </w:r>
       <w:r>
         <w:t xml:space="preserve"> </w:t>
       </w:r>
       <w:r>
-        <w:t>собирается информация о текущем состоянии объектов</w:t>
-      </w:r>
-      <w:r>
-        <w:t xml:space="preserve">, после чего </w:t>
-      </w:r>
-      <w:r>
-        <w:t>по пути из файла конфигурации считывается файл состава</w:t>
-      </w:r>
-      <w:r>
-        <w:t xml:space="preserve">. В случае расхождения хэш-сумм получившихся списков </w:t>
-      </w:r>
-      <w:r>
-        <w:t xml:space="preserve">проводится их полная рекурсивная сверка, и все обозначения несовпадающих объектов переписываются в файл результата. </w:t>
-      </w:r>
-      <w:r>
-        <w:t xml:space="preserve">этот файл получает имя, в которое записывается текущее время, после чего новый путь записывается в конфигурационный файл. </w:t>
-      </w:r>
-    </w:p>
-    <w:p>
-      <w:r>
-        <w:t xml:space="preserve">Утилита должна быть модульной и поддерживать работу как с </w:t>
-      </w:r>
-      <w:r>
         <w:rPr>
           <w:lang w:val="en-US"/>
         </w:rPr>
-        <w:t>XML</w:t>
-      </w:r>
-      <w:r>
-        <w:t xml:space="preserve">, так и в будущем, без особых изменений, с СУБД. </w:t>
-      </w:r>
-      <w:r>
-        <w:t xml:space="preserve">Так же инициализация должна быть абстрагирована от тела бизнес-логики и быть полиморфичной. </w:t>
-      </w:r>
-      <w:r>
-        <w:t>Реализация этого технического задания позволит в некоторой автоматизировать процесс синхронизации структуры данных.</w:t>
-      </w:r>
-    </w:p>
-    <w:p>
-      <w:r>
-        <w:t>На основании предложенных рекомендаций можно составить сводную таблицу для сравнения "</w:t>
-      </w:r>
-      <w:r>
-        <w:rPr>
-          <w:lang w:val="en-US"/>
-        </w:rPr>
-        <w:t>as</w:t>
-      </w:r>
-      <w:r>
-        <w:t>-</w:t>
-      </w:r>
-      <w:r>
-        <w:rPr>
-          <w:lang w:val="en-US"/>
-        </w:rPr>
-        <w:t>is</w:t>
-      </w:r>
-      <w:r>
-        <w:t xml:space="preserve">" и </w:t>
-      </w:r>
-      <w:r>
-        <w:t>"</w:t>
-      </w:r>
-      <w:r>
-        <w:rPr>
-          <w:lang w:val="en-US"/>
-        </w:rPr>
-        <w:t>to</w:t>
-      </w:r>
-      <w:r>
-        <w:t xml:space="preserve"> </w:t>
-      </w:r>
-      <w:r>
-        <w:rPr>
-          <w:lang w:val="en-US"/>
-        </w:rPr>
         <w:t>be</w:t>
       </w:r>
       <w:r>
-        <w:t>"</w:t>
-      </w:r>
-      <w:r>
-        <w:t xml:space="preserve"> (см. таблицу 1).</w:t>
-      </w:r>
-    </w:p>
-    <w:p/>
-    <w:p>
-      <w:r>
-        <w:t>Таблица 1: Сводная таблица для сравнения "</w:t>
-      </w:r>
-      <w:r>
-        <w:rPr>
-          <w:lang w:val="en-US"/>
-        </w:rPr>
-        <w:t>as</w:t>
-      </w:r>
-      <w:r>
-        <w:t>-</w:t>
-      </w:r>
-      <w:r>
-        <w:rPr>
-          <w:lang w:val="en-US"/>
-        </w:rPr>
-        <w:t>is</w:t>
-      </w:r>
-      <w:r>
-        <w:t xml:space="preserve">" и </w:t>
-      </w:r>
-      <w:r>
-        <w:t>"</w:t>
-      </w:r>
-      <w:r>
-        <w:rPr>
-          <w:lang w:val="en-US"/>
-        </w:rPr>
-        <w:t>to</w:t>
-      </w:r>
-      <w:r>
-        <w:t xml:space="preserve"> </w:t>
-      </w:r>
-      <w:r>
-        <w:rPr>
-          <w:lang w:val="en-US"/>
-        </w:rPr>
-        <w:t>be</w:t>
-      </w:r>
-      <w:r>
-        <w:t>"</w:t>
+        <w:t>»</w:t>
       </w:r>
     </w:p>
     <w:tbl>
@@ -3989,7 +4595,11 @@
               <w:jc w:val="left"/>
             </w:pPr>
             <w:r>
-              <w:t>Синхронизация составов изделий</w:t>
+              <w:t xml:space="preserve">Синхронизация </w:t>
+            </w:r>
+            <w:r>
+              <w:lastRenderedPageBreak/>
+              <w:t>составов изделий</w:t>
             </w:r>
             <w:r>
               <w:t xml:space="preserve"> в различных информационных</w:t>
@@ -4015,7 +4625,12 @@
               <w:jc w:val="left"/>
             </w:pPr>
             <w:r>
-              <w:t>Синхронизация отсутствует</w:t>
+              <w:lastRenderedPageBreak/>
+              <w:t xml:space="preserve">Синхронизация </w:t>
+            </w:r>
+            <w:r>
+              <w:lastRenderedPageBreak/>
+              <w:t>отсутствует</w:t>
             </w:r>
           </w:p>
         </w:tc>
@@ -4029,7 +4644,12 @@
               <w:jc w:val="left"/>
             </w:pPr>
             <w:r>
-              <w:t>Формируется список изменений состава изделий, хранимый в универсальном формате</w:t>
+              <w:lastRenderedPageBreak/>
+              <w:t xml:space="preserve">Формируется </w:t>
+            </w:r>
+            <w:r>
+              <w:lastRenderedPageBreak/>
+              <w:t>список изменений состава изделий, хранимый в универсальном формате</w:t>
             </w:r>
             <w:r>
               <w:t xml:space="preserve">. Доступен для обработки </w:t>
@@ -4055,7 +4675,12 @@
               <w:jc w:val="left"/>
             </w:pPr>
             <w:r>
-              <w:t>Данное решение позволяет отслеживает изменения в составе изделий и своевременно синхронизировать структуры данных в разнородных системах</w:t>
+              <w:lastRenderedPageBreak/>
+              <w:t xml:space="preserve">Данное решение </w:t>
+            </w:r>
+            <w:r>
+              <w:lastRenderedPageBreak/>
+              <w:t>позволяет отслеживает изменения в составе изделий и своевременно синхронизировать структуры данных в разнородных системах</w:t>
             </w:r>
             <w:r>
               <w:t>. Утилита может быть адаптирована под любые системы, которым требуется доступ к данным СУЖЦ</w:t>
@@ -4067,7 +4692,13 @@
     <w:p/>
     <w:p>
       <w:r>
-        <w:t>Как видно, при анализе работоспособности системы управления жизненным циклом продукции на ПАО "Радиозавод" пришлось столкнуться с множеством проблем разной степени сложности.</w:t>
+        <w:t xml:space="preserve">Как видно, при анализе работоспособности системы управления жизненным циклом продукции на ПАО </w:t>
+      </w:r>
+      <w:r>
+        <w:t>«Радиозавод»</w:t>
+      </w:r>
+      <w:r>
+        <w:t xml:space="preserve"> пришлось столкнуться с множеством проблем разной степени сложности.</w:t>
       </w:r>
       <w:r>
         <w:t xml:space="preserve"> </w:t>
@@ -4098,12 +4729,12 @@
       <w:pPr>
         <w:pStyle w:val="1"/>
       </w:pPr>
-      <w:bookmarkStart w:id="5" w:name="_Toc449385537"/>
+      <w:bookmarkStart w:id="7" w:name="_Toc450847866"/>
       <w:r>
         <w:lastRenderedPageBreak/>
         <w:t>ЗАКЛЮЧЕНИЕ</w:t>
       </w:r>
-      <w:bookmarkEnd w:id="5"/>
+      <w:bookmarkEnd w:id="7"/>
     </w:p>
     <w:p>
       <w:pPr>
@@ -4136,17 +4767,31 @@
         </w:rPr>
         <w:t xml:space="preserve"> </w:t>
       </w:r>
+      <w:proofErr w:type="spellStart"/>
       <w:r>
         <w:rPr>
           <w:lang w:val="en-US" w:eastAsia="ru-RU"/>
         </w:rPr>
         <w:t>Windchill</w:t>
       </w:r>
-      <w:r>
-        <w:rPr>
-          <w:lang w:eastAsia="ru-RU"/>
-        </w:rPr>
-        <w:t xml:space="preserve"> на предприятии ПАО "Радиозавод" в г. Кыштым. </w:t>
+      <w:proofErr w:type="spellEnd"/>
+      <w:r>
+        <w:rPr>
+          <w:lang w:eastAsia="ru-RU"/>
+        </w:rPr>
+        <w:t xml:space="preserve"> на предприятии ПАО </w:t>
+      </w:r>
+      <w:r>
+        <w:rPr>
+          <w:lang w:eastAsia="ru-RU"/>
+        </w:rPr>
+        <w:t>«Радиозавод»</w:t>
+      </w:r>
+      <w:r>
+        <w:rPr>
+          <w:lang w:eastAsia="ru-RU"/>
+        </w:rPr>
+        <w:t xml:space="preserve"> в г. Кыштым. </w:t>
       </w:r>
       <w:r>
         <w:rPr>
@@ -4179,12 +4824,14 @@
         </w:rPr>
         <w:t xml:space="preserve">В связи с тем, что </w:t>
       </w:r>
+      <w:proofErr w:type="spellStart"/>
       <w:r>
         <w:rPr>
           <w:lang w:val="en-US" w:eastAsia="ru-RU"/>
         </w:rPr>
         <w:t>Windchill</w:t>
       </w:r>
+      <w:proofErr w:type="spellEnd"/>
       <w:r>
         <w:rPr>
           <w:lang w:eastAsia="ru-RU"/>
@@ -4361,12 +5008,12 @@
       <w:pPr>
         <w:pStyle w:val="1"/>
       </w:pPr>
-      <w:bookmarkStart w:id="6" w:name="_Toc449385538"/>
+      <w:bookmarkStart w:id="8" w:name="_Toc450847867"/>
       <w:r>
         <w:lastRenderedPageBreak/>
-        <w:t>СПИСОК ИСТОЧНИКОВ:</w:t>
-      </w:r>
-      <w:bookmarkEnd w:id="6"/>
+        <w:t>СПИСОК ИСТОЧНИКОВ</w:t>
+      </w:r>
+      <w:bookmarkEnd w:id="8"/>
     </w:p>
     <w:sectPr>
       <w:footerReference w:type="default" r:id="rId12"/>
@@ -4386,7 +5033,7 @@
 
 <file path=word/endnotes.xml><?xml version="1.0" encoding="utf-8"?>
 <w:endnotes xmlns:ve="http://schemas.openxmlformats.org/markup-compatibility/2006" xmlns:o="urn:schemas-microsoft-com:office:office" xmlns:r="http://schemas.openxmlformats.org/officeDocument/2006/relationships" xmlns:m="http://schemas.openxmlformats.org/officeDocument/2006/math" xmlns:v="urn:schemas-microsoft-com:vml" xmlns:wp="http://schemas.openxmlformats.org/drawingml/2006/wordprocessingDrawing" xmlns:w10="urn:schemas-microsoft-com:office:word" xmlns:w="http://schemas.openxmlformats.org/wordprocessingml/2006/main" xmlns:wne="http://schemas.microsoft.com/office/word/2006/wordml">
-  <w:endnote w:type="separator" w:id="0">
+  <w:endnote w:type="separator" w:id="-1">
     <w:p>
       <w:pPr>
         <w:spacing w:line="240" w:lineRule="auto"/>
@@ -4396,13 +5043,217 @@
       </w:r>
     </w:p>
   </w:endnote>
-  <w:endnote w:type="continuationSeparator" w:id="1">
+  <w:endnote w:type="continuationSeparator" w:id="0">
     <w:p>
       <w:pPr>
         <w:spacing w:line="240" w:lineRule="auto"/>
       </w:pPr>
       <w:r>
         <w:continuationSeparator/>
+      </w:r>
+    </w:p>
+  </w:endnote>
+  <w:endnote w:id="1">
+    <w:p>
+      <w:r>
+        <w:endnoteRef/>
+      </w:r>
+      <w:r>
+        <w:t xml:space="preserve"> Электронная</w:t>
+      </w:r>
+      <w:r>
+        <w:t xml:space="preserve"> </w:t>
+      </w:r>
+      <w:r>
+        <w:t>энциклопедия</w:t>
+      </w:r>
+      <w:r>
+        <w:t xml:space="preserve"> </w:t>
+      </w:r>
+      <w:r>
+        <w:t>PLM</w:t>
+      </w:r>
+      <w:r>
+        <w:t xml:space="preserve"> / </w:t>
+      </w:r>
+      <w:proofErr w:type="spellStart"/>
+      <w:r>
+        <w:t>PLMpedia</w:t>
+      </w:r>
+      <w:proofErr w:type="spellEnd"/>
+      <w:r>
+        <w:t xml:space="preserve"> // </w:t>
+      </w:r>
+      <w:r>
+        <w:t>URL</w:t>
+      </w:r>
+      <w:r>
+        <w:t xml:space="preserve">:  </w:t>
+      </w:r>
+      <w:r>
+        <w:t>http</w:t>
+      </w:r>
+      <w:r>
+        <w:t>://</w:t>
+      </w:r>
+      <w:r>
+        <w:t>plmpedia</w:t>
+      </w:r>
+      <w:r>
+        <w:t>.</w:t>
+      </w:r>
+      <w:r>
+        <w:t>ru</w:t>
+      </w:r>
+      <w:r>
+        <w:t>/</w:t>
+      </w:r>
+      <w:r>
+        <w:t>wiki</w:t>
+      </w:r>
+      <w:r>
+        <w:t>/%</w:t>
+      </w:r>
+      <w:r>
+        <w:t>D</w:t>
+      </w:r>
+      <w:r>
+        <w:t>0%</w:t>
+      </w:r>
+      <w:r>
+        <w:t>AD</w:t>
+      </w:r>
+      <w:r>
+        <w:t>%</w:t>
+      </w:r>
+      <w:r>
+        <w:t>D</w:t>
+      </w:r>
+      <w:r>
+        <w:t>0%</w:t>
+      </w:r>
+      <w:r>
+        <w:t>BD</w:t>
+      </w:r>
+      <w:r>
+        <w:t>%</w:t>
+      </w:r>
+      <w:r>
+        <w:t>D</w:t>
+      </w:r>
+      <w:r>
+        <w:t>1%86%</w:t>
+      </w:r>
+      <w:r>
+        <w:t>D</w:t>
+      </w:r>
+      <w:r>
+        <w:t>0%</w:t>
+      </w:r>
+      <w:r>
+        <w:t>B</w:t>
+      </w:r>
+      <w:r>
+        <w:t>8%</w:t>
+      </w:r>
+      <w:r>
+        <w:t>D</w:t>
+      </w:r>
+      <w:r>
+        <w:t>0%</w:t>
+      </w:r>
+      <w:r>
+        <w:t>BA</w:t>
+      </w:r>
+      <w:r>
+        <w:t>%</w:t>
+      </w:r>
+      <w:r>
+        <w:t>D</w:t>
+      </w:r>
+      <w:r>
+        <w:t>0%</w:t>
+      </w:r>
+      <w:r>
+        <w:t>BB</w:t>
+      </w:r>
+      <w:r>
+        <w:t>%</w:t>
+      </w:r>
+      <w:r>
+        <w:t>D</w:t>
+      </w:r>
+      <w:r>
+        <w:t>0%</w:t>
+      </w:r>
+      <w:r>
+        <w:t>BE</w:t>
+      </w:r>
+      <w:r>
+        <w:t>%</w:t>
+      </w:r>
+      <w:r>
+        <w:t>D</w:t>
+      </w:r>
+      <w:r>
+        <w:t>0%</w:t>
+      </w:r>
+      <w:r>
+        <w:t>BF</w:t>
+      </w:r>
+      <w:r>
+        <w:t>%</w:t>
+      </w:r>
+      <w:r>
+        <w:t>D</w:t>
+      </w:r>
+      <w:r>
+        <w:t>0%</w:t>
+      </w:r>
+      <w:r>
+        <w:t>B</w:t>
+      </w:r>
+      <w:r>
+        <w:t>5%</w:t>
+      </w:r>
+      <w:r>
+        <w:t>D</w:t>
+      </w:r>
+      <w:r>
+        <w:t>0%</w:t>
+      </w:r>
+      <w:r>
+        <w:t>B</w:t>
+      </w:r>
+      <w:r>
+        <w:t>4%</w:t>
+      </w:r>
+      <w:r>
+        <w:t>D</w:t>
+      </w:r>
+      <w:r>
+        <w:t>0%</w:t>
+      </w:r>
+      <w:r>
+        <w:t>B</w:t>
+      </w:r>
+      <w:r>
+        <w:t>8%</w:t>
+      </w:r>
+      <w:r>
+        <w:t>D</w:t>
+      </w:r>
+      <w:r>
+        <w:t>1%8</w:t>
+      </w:r>
+      <w:r>
+        <w:t>F</w:t>
+      </w:r>
+      <w:r>
+        <w:t>_</w:t>
+      </w:r>
+      <w:r>
+        <w:t>PLM</w:t>
       </w:r>
     </w:p>
   </w:endnote>
@@ -4412,199 +5263,16 @@
         <w:endnoteRef/>
       </w:r>
       <w:r>
-        <w:t xml:space="preserve"> Электронная</w:t>
-      </w:r>
-      <w:r>
         <w:t xml:space="preserve"> </w:t>
       </w:r>
       <w:r>
-        <w:t>энциклопедия</w:t>
-      </w:r>
-      <w:r>
-        <w:t xml:space="preserve"> </w:t>
-      </w:r>
-      <w:r>
-        <w:t>PLM</w:t>
-      </w:r>
-      <w:r>
-        <w:t xml:space="preserve"> / </w:t>
-      </w:r>
-      <w:r>
-        <w:t>PLMpedia</w:t>
-      </w:r>
-      <w:r>
-        <w:t xml:space="preserve"> // </w:t>
-      </w:r>
-      <w:r>
-        <w:t>URL</w:t>
-      </w:r>
-      <w:r>
-        <w:t xml:space="preserve">:  </w:t>
-      </w:r>
-      <w:r>
-        <w:t>http</w:t>
-      </w:r>
-      <w:r>
-        <w:t>://</w:t>
-      </w:r>
-      <w:r>
-        <w:t>plmpedia</w:t>
-      </w:r>
-      <w:r>
-        <w:t>.</w:t>
-      </w:r>
-      <w:r>
-        <w:t>ru</w:t>
-      </w:r>
-      <w:r>
-        <w:t>/</w:t>
-      </w:r>
-      <w:r>
-        <w:t>wiki</w:t>
-      </w:r>
-      <w:r>
-        <w:t>/%</w:t>
-      </w:r>
-      <w:r>
-        <w:t>D</w:t>
-      </w:r>
-      <w:r>
-        <w:t>0%</w:t>
-      </w:r>
-      <w:r>
-        <w:t>AD</w:t>
-      </w:r>
-      <w:r>
-        <w:t>%</w:t>
-      </w:r>
-      <w:r>
-        <w:t>D</w:t>
-      </w:r>
-      <w:r>
-        <w:t>0%</w:t>
-      </w:r>
-      <w:r>
-        <w:t>BD</w:t>
-      </w:r>
-      <w:r>
-        <w:t>%</w:t>
-      </w:r>
-      <w:r>
-        <w:t>D</w:t>
-      </w:r>
-      <w:r>
-        <w:t>1%86%</w:t>
-      </w:r>
-      <w:r>
-        <w:t>D</w:t>
-      </w:r>
-      <w:r>
-        <w:t>0%</w:t>
-      </w:r>
-      <w:r>
-        <w:t>B</w:t>
-      </w:r>
-      <w:r>
-        <w:t>8%</w:t>
-      </w:r>
-      <w:r>
-        <w:t>D</w:t>
-      </w:r>
-      <w:r>
-        <w:t>0%</w:t>
-      </w:r>
-      <w:r>
-        <w:t>BA</w:t>
-      </w:r>
-      <w:r>
-        <w:t>%</w:t>
-      </w:r>
-      <w:r>
-        <w:t>D</w:t>
-      </w:r>
-      <w:r>
-        <w:t>0%</w:t>
-      </w:r>
-      <w:r>
-        <w:t>BB</w:t>
-      </w:r>
-      <w:r>
-        <w:t>%</w:t>
-      </w:r>
-      <w:r>
-        <w:t>D</w:t>
-      </w:r>
-      <w:r>
-        <w:t>0%</w:t>
-      </w:r>
-      <w:r>
-        <w:t>BE</w:t>
-      </w:r>
-      <w:r>
-        <w:t>%</w:t>
-      </w:r>
-      <w:r>
-        <w:t>D</w:t>
-      </w:r>
-      <w:r>
-        <w:t>0%</w:t>
-      </w:r>
-      <w:r>
-        <w:t>BF</w:t>
-      </w:r>
-      <w:r>
-        <w:t>%</w:t>
-      </w:r>
-      <w:r>
-        <w:t>D</w:t>
-      </w:r>
-      <w:r>
-        <w:t>0%</w:t>
-      </w:r>
-      <w:r>
-        <w:t>B</w:t>
-      </w:r>
-      <w:r>
-        <w:t>5%</w:t>
-      </w:r>
-      <w:r>
-        <w:t>D</w:t>
-      </w:r>
-      <w:r>
-        <w:t>0%</w:t>
-      </w:r>
-      <w:r>
-        <w:t>B</w:t>
-      </w:r>
-      <w:r>
-        <w:t>4%</w:t>
-      </w:r>
-      <w:r>
-        <w:t>D</w:t>
-      </w:r>
-      <w:r>
-        <w:t>0%</w:t>
-      </w:r>
-      <w:r>
-        <w:t>B</w:t>
-      </w:r>
-      <w:r>
-        <w:t>8%</w:t>
-      </w:r>
-      <w:r>
-        <w:t>D</w:t>
-      </w:r>
-      <w:r>
-        <w:t>1%8</w:t>
-      </w:r>
-      <w:r>
-        <w:t>F</w:t>
-      </w:r>
-      <w:r>
-        <w:t>_</w:t>
-      </w:r>
-      <w:r>
-        <w:t>PLM</w:t>
+        <w:t xml:space="preserve">Информационное обеспечение / Проект по автоматизации управления средним предприятием </w:t>
+      </w:r>
+      <w:r>
+        <w:t>//</w:t>
+      </w:r>
+      <w:r>
+        <w:t xml:space="preserve"> URL: http://kit-project.narod.ru/4.6.htm</w:t>
       </w:r>
     </w:p>
   </w:endnote>
@@ -4614,35 +5282,83 @@
         <w:endnoteRef/>
       </w:r>
       <w:r>
-        <w:t xml:space="preserve"> </w:t>
-      </w:r>
-      <w:r>
-        <w:t xml:space="preserve">Информационное обеспечение / Проект по автоматизации управления средним предприятием </w:t>
-      </w:r>
-      <w:r>
-        <w:t>//</w:t>
-      </w:r>
-      <w:r>
-        <w:t xml:space="preserve"> URL: http://kit-project.narod.ru/4.6.htm</w:t>
+        <w:t xml:space="preserve"> Темников А.В. Совершенствование информационного обеспечения для систем управления жизненным циклом / Темников А.В., </w:t>
+      </w:r>
+      <w:proofErr w:type="spellStart"/>
+      <w:r>
+        <w:t>Переверзев</w:t>
+      </w:r>
+      <w:proofErr w:type="spellEnd"/>
+      <w:r>
+        <w:t xml:space="preserve"> П.П. // Современные экономика и общество: научный взгляд молодых. Сборник статей и тезисов докладов </w:t>
+      </w:r>
+      <w:r>
+        <w:rPr>
+          <w:lang w:val="en-US"/>
+        </w:rPr>
+        <w:t>XII</w:t>
+      </w:r>
+      <w:r>
+        <w:t xml:space="preserve"> международной научно-практической конференции студентов, магистрантов и аспирантов. Книга 2 – Челябинск – 2016</w:t>
       </w:r>
     </w:p>
   </w:endnote>
   <w:endnote w:id="4">
     <w:p>
       <w:r>
+        <w:rPr>
+          <w:lang w:val="en-US"/>
+        </w:rPr>
         <w:endnoteRef/>
       </w:r>
       <w:r>
-        <w:t xml:space="preserve"> Темников А.В. Совершенствование информационного обеспечения для систем управления жизненным циклом / Темников А.В., Переверзев П.П. // Современные экономика и общество: научный взгляд молодых. Сборник статей и тезисов докладов </w:t>
+        <w:t xml:space="preserve"> Главная / Официальный сайт ПАО </w:t>
+      </w:r>
+      <w:r>
+        <w:t>«Радиозавод»</w:t>
+      </w:r>
+      <w:r>
+        <w:t xml:space="preserve"> // </w:t>
       </w:r>
       <w:r>
         <w:rPr>
           <w:lang w:val="en-US"/>
         </w:rPr>
-        <w:t>XII</w:t>
-      </w:r>
-      <w:r>
-        <w:t xml:space="preserve"> международной научно-практической конференции студентов, магистрантов и аспирантов. Книга 2 – Челябинск – 2016</w:t>
+        <w:t>URL</w:t>
+      </w:r>
+      <w:r>
+        <w:t xml:space="preserve">: </w:t>
+      </w:r>
+      <w:r>
+        <w:rPr>
+          <w:lang w:val="en-US"/>
+        </w:rPr>
+        <w:t>http</w:t>
+      </w:r>
+      <w:r>
+        <w:t>://</w:t>
+      </w:r>
+      <w:proofErr w:type="spellStart"/>
+      <w:r>
+        <w:rPr>
+          <w:lang w:val="en-US"/>
+        </w:rPr>
+        <w:t>paorz</w:t>
+      </w:r>
+      <w:proofErr w:type="spellEnd"/>
+      <w:r>
+        <w:t>.</w:t>
+      </w:r>
+      <w:proofErr w:type="spellStart"/>
+      <w:r>
+        <w:rPr>
+          <w:lang w:val="en-US"/>
+        </w:rPr>
+        <w:t>ru</w:t>
+      </w:r>
+      <w:proofErr w:type="spellEnd"/>
+      <w:r>
+        <w:t>/</w:t>
       </w:r>
     </w:p>
   </w:endnote>
@@ -4655,43 +5371,30 @@
         <w:endnoteRef/>
       </w:r>
       <w:r>
-        <w:t xml:space="preserve"> Главная / Официальный сайт ПАО "Радиозавод" // </w:t>
-      </w:r>
-      <w:r>
-        <w:rPr>
-          <w:lang w:val="en-US"/>
-        </w:rPr>
-        <w:t>URL</w:t>
-      </w:r>
-      <w:r>
-        <w:t xml:space="preserve">: </w:t>
-      </w:r>
-      <w:r>
-        <w:rPr>
-          <w:lang w:val="en-US"/>
-        </w:rPr>
-        <w:t>http</w:t>
-      </w:r>
-      <w:r>
-        <w:t>://</w:t>
-      </w:r>
-      <w:r>
-        <w:rPr>
-          <w:lang w:val="en-US"/>
-        </w:rPr>
-        <w:t>paorz</w:t>
-      </w:r>
-      <w:r>
-        <w:t>.</w:t>
-      </w:r>
-      <w:r>
-        <w:rPr>
-          <w:lang w:val="en-US"/>
-        </w:rPr>
-        <w:t>ru</w:t>
-      </w:r>
-      <w:r>
-        <w:t>/</w:t>
+        <w:t xml:space="preserve"> </w:t>
+      </w:r>
+      <w:r>
+        <w:t xml:space="preserve">Алексей </w:t>
+      </w:r>
+      <w:proofErr w:type="spellStart"/>
+      <w:r>
+        <w:t>Микушин</w:t>
+      </w:r>
+      <w:proofErr w:type="spellEnd"/>
+      <w:r>
+        <w:t xml:space="preserve">. </w:t>
+      </w:r>
+      <w:r>
+        <w:t xml:space="preserve">ОАО </w:t>
+      </w:r>
+      <w:r>
+        <w:t>«Радиозавод»</w:t>
+      </w:r>
+      <w:r>
+        <w:t xml:space="preserve"> (Кыштым): Увесистый удар по импорту!</w:t>
+      </w:r>
+      <w:r>
+        <w:t xml:space="preserve"> / Комсомольская правда // Выпуск от 2.04.2015</w:t>
       </w:r>
     </w:p>
   </w:endnote>
@@ -4704,110 +5407,138 @@
         <w:endnoteRef/>
       </w:r>
       <w:r>
-        <w:t xml:space="preserve"> </w:t>
-      </w:r>
-      <w:r>
-        <w:t xml:space="preserve">Алексей Микушин. </w:t>
-      </w:r>
-      <w:r>
-        <w:t>ОАО «Радиозавод» (Кыштым): Увесистый удар по импорту!</w:t>
-      </w:r>
-      <w:r>
-        <w:t xml:space="preserve"> / Комсомольская правда // Выпуск от 2.04.2015</w:t>
-      </w:r>
+        <w:t xml:space="preserve"> Механическая обработка металлов / Официальный сайт ПАО </w:t>
+      </w:r>
+      <w:r>
+        <w:t>«Радиозавод»</w:t>
+      </w:r>
+      <w:r>
+        <w:t xml:space="preserve"> // </w:t>
+      </w:r>
+      <w:r>
+        <w:rPr>
+          <w:lang w:val="en-US"/>
+        </w:rPr>
+        <w:t>URL</w:t>
+      </w:r>
+      <w:r>
+        <w:t xml:space="preserve">: </w:t>
+      </w:r>
+      <w:r>
+        <w:rPr>
+          <w:lang w:val="en-US"/>
+        </w:rPr>
+        <w:t>http</w:t>
+      </w:r>
+      <w:r>
+        <w:t>://</w:t>
+      </w:r>
+      <w:proofErr w:type="spellStart"/>
+      <w:r>
+        <w:rPr>
+          <w:lang w:val="en-US"/>
+        </w:rPr>
+        <w:t>paorz</w:t>
+      </w:r>
+      <w:proofErr w:type="spellEnd"/>
+      <w:r>
+        <w:t>.</w:t>
+      </w:r>
+      <w:proofErr w:type="spellStart"/>
+      <w:r>
+        <w:rPr>
+          <w:lang w:val="en-US"/>
+        </w:rPr>
+        <w:t>ru</w:t>
+      </w:r>
+      <w:proofErr w:type="spellEnd"/>
+      <w:r>
+        <w:t>/</w:t>
+      </w:r>
+      <w:r>
+        <w:rPr>
+          <w:lang w:val="en-US"/>
+        </w:rPr>
+        <w:t>index</w:t>
+      </w:r>
+      <w:r>
+        <w:t>.</w:t>
+      </w:r>
+      <w:proofErr w:type="spellStart"/>
+      <w:r>
+        <w:rPr>
+          <w:lang w:val="en-US"/>
+        </w:rPr>
+        <w:t>php</w:t>
+      </w:r>
+      <w:proofErr w:type="spellEnd"/>
+      <w:r>
+        <w:t>/</w:t>
+      </w:r>
+      <w:proofErr w:type="spellStart"/>
+      <w:r>
+        <w:rPr>
+          <w:lang w:val="en-US"/>
+        </w:rPr>
+        <w:t>produktsiya</w:t>
+      </w:r>
+      <w:proofErr w:type="spellEnd"/>
+      <w:r>
+        <w:t>/</w:t>
+      </w:r>
+      <w:proofErr w:type="spellStart"/>
+      <w:r>
+        <w:rPr>
+          <w:lang w:val="en-US"/>
+        </w:rPr>
+        <w:t>mekhanicheskaya</w:t>
+      </w:r>
+      <w:proofErr w:type="spellEnd"/>
+      <w:r>
+        <w:t>-</w:t>
+      </w:r>
+      <w:proofErr w:type="spellStart"/>
+      <w:r>
+        <w:t>obrabotka</w:t>
+      </w:r>
+      <w:r>
+        <w:t>-</w:t>
+      </w:r>
+      <w:r>
+        <w:t>metallov</w:t>
+      </w:r>
+      <w:proofErr w:type="spellEnd"/>
     </w:p>
   </w:endnote>
   <w:endnote w:id="7">
     <w:p>
-      <w:r>
+      <w:pPr>
         <w:rPr>
           <w:lang w:val="en-US"/>
         </w:rPr>
+      </w:pPr>
+      <w:r>
         <w:endnoteRef/>
       </w:r>
       <w:r>
-        <w:t xml:space="preserve"> Механическая обработка металлов / Официальный сайт ПАО "Радиозавод" // </w:t>
-      </w:r>
-      <w:r>
         <w:rPr>
           <w:lang w:val="en-US"/>
         </w:rPr>
-        <w:t>URL</w:t>
-      </w:r>
-      <w:r>
-        <w:t xml:space="preserve">: </w:t>
-      </w:r>
+        <w:t xml:space="preserve"> PTC </w:t>
+      </w:r>
+      <w:proofErr w:type="spellStart"/>
       <w:r>
         <w:rPr>
           <w:lang w:val="en-US"/>
         </w:rPr>
-        <w:t>http</w:t>
-      </w:r>
-      <w:r>
-        <w:t>://</w:t>
-      </w:r>
+        <w:t>Windchill</w:t>
+      </w:r>
+      <w:proofErr w:type="spellEnd"/>
       <w:r>
         <w:rPr>
           <w:lang w:val="en-US"/>
         </w:rPr>
-        <w:t>paorz</w:t>
-      </w:r>
-      <w:r>
-        <w:t>.</w:t>
-      </w:r>
-      <w:r>
-        <w:rPr>
-          <w:lang w:val="en-US"/>
-        </w:rPr>
-        <w:t>ru</w:t>
-      </w:r>
-      <w:r>
-        <w:t>/</w:t>
-      </w:r>
-      <w:r>
-        <w:rPr>
-          <w:lang w:val="en-US"/>
-        </w:rPr>
-        <w:t>index</w:t>
-      </w:r>
-      <w:r>
-        <w:t>.</w:t>
-      </w:r>
-      <w:r>
-        <w:rPr>
-          <w:lang w:val="en-US"/>
-        </w:rPr>
-        <w:t>php</w:t>
-      </w:r>
-      <w:r>
-        <w:t>/</w:t>
-      </w:r>
-      <w:r>
-        <w:rPr>
-          <w:lang w:val="en-US"/>
-        </w:rPr>
-        <w:t>produktsiya</w:t>
-      </w:r>
-      <w:r>
-        <w:t>/</w:t>
-      </w:r>
-      <w:r>
-        <w:rPr>
-          <w:lang w:val="en-US"/>
-        </w:rPr>
-        <w:t>mekhanicheskaya</w:t>
-      </w:r>
-      <w:r>
-        <w:t>-</w:t>
-      </w:r>
-      <w:r>
-        <w:t>obrabotka</w:t>
-      </w:r>
-      <w:r>
-        <w:t>-</w:t>
-      </w:r>
-      <w:r>
-        <w:t>metallov</w:t>
+        <w:t xml:space="preserve"> / PTC // URL:http://www.ptc.com/product-lifecycle-management/windchill</w:t>
       </w:r>
     </w:p>
   </w:endnote>
@@ -4825,25 +5556,87 @@
         <w:rPr>
           <w:lang w:val="en-US"/>
         </w:rPr>
-        <w:t xml:space="preserve"> PTC Windchill / PTC // URL:http://www.ptc.com/product-lifecycle-management/windchill</w:t>
+        <w:t xml:space="preserve"> The Most Powerful, Flexible 3D Modeling Software in the Industry / PTC </w:t>
+      </w:r>
+      <w:proofErr w:type="spellStart"/>
+      <w:r>
+        <w:rPr>
+          <w:lang w:val="en-US"/>
+        </w:rPr>
+        <w:t>Creo</w:t>
+      </w:r>
+      <w:proofErr w:type="spellEnd"/>
+      <w:r>
+        <w:rPr>
+          <w:lang w:val="en-US"/>
+        </w:rPr>
+        <w:t xml:space="preserve"> Parametric // URL: http://www.ptc.com/cad/creo/parametric</w:t>
       </w:r>
     </w:p>
   </w:endnote>
   <w:endnote w:id="9">
     <w:p>
-      <w:pPr>
+      <w:r>
         <w:rPr>
           <w:lang w:val="en-US"/>
         </w:rPr>
-      </w:pPr>
-      <w:r>
         <w:endnoteRef/>
       </w:r>
       <w:r>
+        <w:t xml:space="preserve"> Григорий Чернобыль. </w:t>
+      </w:r>
+      <w:r>
+        <w:t xml:space="preserve">Основы программирования в </w:t>
+      </w:r>
+      <w:proofErr w:type="spellStart"/>
+      <w:r>
         <w:rPr>
           <w:lang w:val="en-US"/>
         </w:rPr>
-        <w:t xml:space="preserve"> The Most Powerful, Flexible 3D Modeling Software in the Industry / PTC Creo Parametric // URL: http://www.ptc.com/cad/creo/parametric</w:t>
+        <w:t>Windchill</w:t>
+      </w:r>
+      <w:proofErr w:type="spellEnd"/>
+      <w:r>
+        <w:t xml:space="preserve"> / </w:t>
+      </w:r>
+      <w:r>
+        <w:t>Г</w:t>
+      </w:r>
+      <w:r>
+        <w:t xml:space="preserve">ригорий </w:t>
+      </w:r>
+      <w:r>
+        <w:t>Ч</w:t>
+      </w:r>
+      <w:r>
+        <w:t xml:space="preserve">ернобыль, </w:t>
+      </w:r>
+      <w:r>
+        <w:rPr>
+          <w:lang w:val="en-US"/>
+        </w:rPr>
+        <w:t>PTC</w:t>
+      </w:r>
+      <w:r>
+        <w:t xml:space="preserve"> </w:t>
+      </w:r>
+      <w:r>
+        <w:rPr>
+          <w:lang w:val="en-US"/>
+        </w:rPr>
+        <w:t>Global</w:t>
+      </w:r>
+      <w:r>
+        <w:t xml:space="preserve"> </w:t>
+      </w:r>
+      <w:r>
+        <w:rPr>
+          <w:lang w:val="en-US"/>
+        </w:rPr>
+        <w:t>Services</w:t>
+      </w:r>
+      <w:r>
+        <w:t xml:space="preserve"> // Декабрь 2012</w:t>
       </w:r>
     </w:p>
   </w:endnote>
@@ -4856,58 +5649,93 @@
         <w:endnoteRef/>
       </w:r>
       <w:r>
-        <w:t xml:space="preserve"> Григорий Чернобыль. </w:t>
-      </w:r>
-      <w:r>
-        <w:t xml:space="preserve">Основы программирования в </w:t>
+        <w:t xml:space="preserve"> </w:t>
       </w:r>
       <w:r>
         <w:rPr>
           <w:lang w:val="en-US"/>
         </w:rPr>
-        <w:t>Windchill</w:t>
-      </w:r>
-      <w:r>
-        <w:t xml:space="preserve"> / </w:t>
-      </w:r>
-      <w:r>
-        <w:t>Г</w:t>
-      </w:r>
-      <w:r>
-        <w:t xml:space="preserve">ригорий </w:t>
-      </w:r>
-      <w:r>
-        <w:t>Ч</w:t>
-      </w:r>
-      <w:r>
-        <w:t xml:space="preserve">ернобыль, </w:t>
-      </w:r>
+        <w:t>LDAP</w:t>
+      </w:r>
+      <w:r>
+        <w:t xml:space="preserve"> / Энциклопедия </w:t>
+      </w:r>
+      <w:proofErr w:type="spellStart"/>
       <w:r>
         <w:rPr>
           <w:lang w:val="en-US"/>
         </w:rPr>
-        <w:t>PTC</w:t>
-      </w:r>
-      <w:r>
-        <w:t xml:space="preserve"> </w:t>
-      </w:r>
+        <w:t>xgu</w:t>
+      </w:r>
+      <w:proofErr w:type="spellEnd"/>
+      <w:r>
+        <w:t>.</w:t>
+      </w:r>
+      <w:proofErr w:type="spellStart"/>
       <w:r>
         <w:rPr>
           <w:lang w:val="en-US"/>
         </w:rPr>
-        <w:t>Global</w:t>
-      </w:r>
-      <w:r>
-        <w:t xml:space="preserve"> </w:t>
+        <w:t>ru</w:t>
+      </w:r>
+      <w:proofErr w:type="spellEnd"/>
+      <w:r>
+        <w:t xml:space="preserve"> // </w:t>
       </w:r>
       <w:r>
         <w:rPr>
           <w:lang w:val="en-US"/>
         </w:rPr>
-        <w:t>Services</w:t>
-      </w:r>
-      <w:r>
-        <w:t xml:space="preserve"> // Декабрь 2012</w:t>
+        <w:t>URL</w:t>
+      </w:r>
+      <w:r>
+        <w:t xml:space="preserve">: </w:t>
+      </w:r>
+      <w:r>
+        <w:rPr>
+          <w:lang w:val="en-US"/>
+        </w:rPr>
+        <w:t>http</w:t>
+      </w:r>
+      <w:r>
+        <w:t>://</w:t>
+      </w:r>
+      <w:proofErr w:type="spellStart"/>
+      <w:r>
+        <w:rPr>
+          <w:lang w:val="en-US"/>
+        </w:rPr>
+        <w:t>xgu</w:t>
+      </w:r>
+      <w:proofErr w:type="spellEnd"/>
+      <w:r>
+        <w:t>.</w:t>
+      </w:r>
+      <w:proofErr w:type="spellStart"/>
+      <w:r>
+        <w:rPr>
+          <w:lang w:val="en-US"/>
+        </w:rPr>
+        <w:t>ru</w:t>
+      </w:r>
+      <w:proofErr w:type="spellEnd"/>
+      <w:r>
+        <w:t>/</w:t>
+      </w:r>
+      <w:r>
+        <w:rPr>
+          <w:lang w:val="en-US"/>
+        </w:rPr>
+        <w:t>wiki</w:t>
+      </w:r>
+      <w:r>
+        <w:t>/</w:t>
+      </w:r>
+      <w:r>
+        <w:rPr>
+          <w:lang w:val="en-US"/>
+        </w:rPr>
+        <w:t>LDAP</w:t>
       </w:r>
     </w:p>
   </w:endnote>
@@ -4920,107 +5748,44 @@
         <w:endnoteRef/>
       </w:r>
       <w:r>
+        <w:rPr>
+          <w:lang w:val="en-US"/>
+        </w:rPr>
+        <w:t xml:space="preserve"> ГОСТ 2.106</w:t>
+      </w:r>
+      <w:r>
+        <w:rPr>
+          <w:lang w:val="en-US"/>
+        </w:rPr>
+        <w:t xml:space="preserve">-96 «ЕСКД. </w:t>
+      </w:r>
+      <w:proofErr w:type="spellStart"/>
+      <w:r>
+        <w:rPr>
+          <w:lang w:val="en-US"/>
+        </w:rPr>
+        <w:t>Текстовые</w:t>
+      </w:r>
+      <w:proofErr w:type="spellEnd"/>
+      <w:r>
+        <w:rPr>
+          <w:lang w:val="en-US"/>
+        </w:rPr>
         <w:t xml:space="preserve"> </w:t>
       </w:r>
+      <w:proofErr w:type="spellStart"/>
       <w:r>
         <w:rPr>
           <w:lang w:val="en-US"/>
         </w:rPr>
-        <w:t>LDAP</w:t>
-      </w:r>
-      <w:r>
-        <w:t xml:space="preserve"> / Энциклопедия </w:t>
-      </w:r>
+        <w:t>документы</w:t>
+      </w:r>
+      <w:proofErr w:type="spellEnd"/>
       <w:r>
         <w:rPr>
           <w:lang w:val="en-US"/>
         </w:rPr>
-        <w:t>xgu</w:t>
-      </w:r>
-      <w:r>
-        <w:t>.</w:t>
-      </w:r>
-      <w:r>
-        <w:rPr>
-          <w:lang w:val="en-US"/>
-        </w:rPr>
-        <w:t>ru</w:t>
-      </w:r>
-      <w:r>
-        <w:t xml:space="preserve"> // </w:t>
-      </w:r>
-      <w:r>
-        <w:rPr>
-          <w:lang w:val="en-US"/>
-        </w:rPr>
-        <w:t>URL</w:t>
-      </w:r>
-      <w:r>
-        <w:t xml:space="preserve">: </w:t>
-      </w:r>
-      <w:r>
-        <w:rPr>
-          <w:lang w:val="en-US"/>
-        </w:rPr>
-        <w:t>http</w:t>
-      </w:r>
-      <w:r>
-        <w:t>://</w:t>
-      </w:r>
-      <w:r>
-        <w:rPr>
-          <w:lang w:val="en-US"/>
-        </w:rPr>
-        <w:t>xgu</w:t>
-      </w:r>
-      <w:r>
-        <w:t>.</w:t>
-      </w:r>
-      <w:r>
-        <w:rPr>
-          <w:lang w:val="en-US"/>
-        </w:rPr>
-        <w:t>ru</w:t>
-      </w:r>
-      <w:r>
-        <w:t>/</w:t>
-      </w:r>
-      <w:r>
-        <w:rPr>
-          <w:lang w:val="en-US"/>
-        </w:rPr>
-        <w:t>wiki</w:t>
-      </w:r>
-      <w:r>
-        <w:t>/</w:t>
-      </w:r>
-      <w:r>
-        <w:rPr>
-          <w:lang w:val="en-US"/>
-        </w:rPr>
-        <w:t>LDAP</w:t>
-      </w:r>
-    </w:p>
-  </w:endnote>
-  <w:endnote w:id="12">
-    <w:p>
-      <w:r>
-        <w:rPr>
-          <w:lang w:val="en-US"/>
-        </w:rPr>
-        <w:endnoteRef/>
-      </w:r>
-      <w:r>
-        <w:rPr>
-          <w:lang w:val="en-US"/>
-        </w:rPr>
-        <w:t xml:space="preserve"> ГОСТ 2.106</w:t>
-      </w:r>
-      <w:r>
-        <w:rPr>
-          <w:lang w:val="en-US"/>
-        </w:rPr>
-        <w:t>-96 «ЕСКД. Текстовые документы»</w:t>
+        <w:t>»</w:t>
       </w:r>
     </w:p>
   </w:endnote>
@@ -5048,7 +5813,7 @@
             <w:rPr>
               <w:noProof/>
             </w:rPr>
-            <w:t>14</w:t>
+            <w:t>4</w:t>
           </w:r>
         </w:fldSimple>
       </w:p>
@@ -5064,7 +5829,7 @@
 
 <file path=word/footnotes.xml><?xml version="1.0" encoding="utf-8"?>
 <w:footnotes xmlns:ve="http://schemas.openxmlformats.org/markup-compatibility/2006" xmlns:o="urn:schemas-microsoft-com:office:office" xmlns:r="http://schemas.openxmlformats.org/officeDocument/2006/relationships" xmlns:m="http://schemas.openxmlformats.org/officeDocument/2006/math" xmlns:v="urn:schemas-microsoft-com:vml" xmlns:wp="http://schemas.openxmlformats.org/drawingml/2006/wordprocessingDrawing" xmlns:w10="urn:schemas-microsoft-com:office:word" xmlns:w="http://schemas.openxmlformats.org/wordprocessingml/2006/main" xmlns:wne="http://schemas.microsoft.com/office/word/2006/wordml">
-  <w:footnote w:type="separator" w:id="0">
+  <w:footnote w:type="separator" w:id="-1">
     <w:p>
       <w:pPr>
         <w:spacing w:line="240" w:lineRule="auto"/>
@@ -5074,7 +5839,7 @@
       </w:r>
     </w:p>
   </w:footnote>
-  <w:footnote w:type="continuationSeparator" w:id="1">
+  <w:footnote w:type="continuationSeparator" w:id="0">
     <w:p>
       <w:pPr>
         <w:spacing w:line="240" w:lineRule="auto"/>
@@ -8761,12 +9526,12 @@
 </file>
 
 <file path=customXml/item1.xml><?xml version="1.0" encoding="utf-8"?>
-<p:properties xmlns:p="http://schemas.microsoft.com/office/2006/metadata/properties" xmlns:xsi="http://www.w3.org/2001/XMLSchema-instance">
-  <documentManagement>
-    <PublishingExpirationDate xmlns="http://schemas.microsoft.com/sharepoint/v3" xsi:nil="true"/>
-    <PublishingStartDate xmlns="http://schemas.microsoft.com/sharepoint/v3" xsi:nil="true"/>
-  </documentManagement>
-</p:properties>
+<?mso-contentType ?>
+<FormTemplates xmlns="http://schemas.microsoft.com/sharepoint/v3/contenttype/forms">
+  <Display>DocumentLibraryForm</Display>
+  <Edit>DocumentLibraryForm</Edit>
+  <New>DocumentLibraryForm</New>
+</FormTemplates>
 </file>
 
 <file path=customXml/item2.xml><?xml version="1.0" encoding="utf-8"?>
@@ -8902,12 +9667,12 @@
 </file>
 
 <file path=customXml/item3.xml><?xml version="1.0" encoding="utf-8"?>
-<?mso-contentType ?>
-<FormTemplates xmlns="http://schemas.microsoft.com/sharepoint/v3/contenttype/forms">
-  <Display>DocumentLibraryForm</Display>
-  <Edit>DocumentLibraryForm</Edit>
-  <New>DocumentLibraryForm</New>
-</FormTemplates>
+<p:properties xmlns:p="http://schemas.microsoft.com/office/2006/metadata/properties" xmlns:xsi="http://www.w3.org/2001/XMLSchema-instance">
+  <documentManagement>
+    <PublishingExpirationDate xmlns="http://schemas.microsoft.com/sharepoint/v3" xsi:nil="true"/>
+    <PublishingStartDate xmlns="http://schemas.microsoft.com/sharepoint/v3" xsi:nil="true"/>
+  </documentManagement>
+</p:properties>
 </file>
 
 <file path=customXml/item4.xml><?xml version="1.0" encoding="utf-8"?>
@@ -8915,10 +9680,9 @@
 </file>
 
 <file path=customXml/itemProps1.xml><?xml version="1.0" encoding="utf-8"?>
-<ds:datastoreItem xmlns:ds="http://schemas.openxmlformats.org/officeDocument/2006/customXml" ds:itemID="{3283E2E2-060E-478B-83AE-B184A3416FB2}">
+<ds:datastoreItem xmlns:ds="http://schemas.openxmlformats.org/officeDocument/2006/customXml" ds:itemID="{B56CAFEF-4F69-4C85-9A3C-6E47CD0035E4}">
   <ds:schemaRefs>
-    <ds:schemaRef ds:uri="http://schemas.microsoft.com/office/2006/metadata/properties"/>
-    <ds:schemaRef ds:uri="http://schemas.microsoft.com/sharepoint/v3"/>
+    <ds:schemaRef ds:uri="http://schemas.microsoft.com/sharepoint/v3/contenttype/forms"/>
   </ds:schemaRefs>
 </ds:datastoreItem>
 </file>
@@ -8942,15 +9706,16 @@
 </file>
 
 <file path=customXml/itemProps3.xml><?xml version="1.0" encoding="utf-8"?>
-<ds:datastoreItem xmlns:ds="http://schemas.openxmlformats.org/officeDocument/2006/customXml" ds:itemID="{B56CAFEF-4F69-4C85-9A3C-6E47CD0035E4}">
+<ds:datastoreItem xmlns:ds="http://schemas.openxmlformats.org/officeDocument/2006/customXml" ds:itemID="{3283E2E2-060E-478B-83AE-B184A3416FB2}">
   <ds:schemaRefs>
-    <ds:schemaRef ds:uri="http://schemas.microsoft.com/sharepoint/v3/contenttype/forms"/>
+    <ds:schemaRef ds:uri="http://schemas.microsoft.com/office/2006/metadata/properties"/>
+    <ds:schemaRef ds:uri="http://schemas.microsoft.com/sharepoint/v3"/>
   </ds:schemaRefs>
 </ds:datastoreItem>
 </file>
 
 <file path=customXml/itemProps4.xml><?xml version="1.0" encoding="utf-8"?>
-<ds:datastoreItem xmlns:ds="http://schemas.openxmlformats.org/officeDocument/2006/customXml" ds:itemID="{1A9E5BCD-2976-4EFE-8AA3-DA2A67D69DEE}">
+<ds:datastoreItem xmlns:ds="http://schemas.openxmlformats.org/officeDocument/2006/customXml" ds:itemID="{8034D673-F29F-4D93-884A-CCE073CE7252}">
   <ds:schemaRefs>
     <ds:schemaRef ds:uri="http://schemas.openxmlformats.org/officeDocument/2006/bibliography"/>
   </ds:schemaRefs>

--- a/diplom/Темников отчет по практике.docx
+++ b/diplom/Темников отчет по практике.docx
@@ -1505,7 +1505,29 @@
     <w:p/>
     <w:p>
       <w:r>
-        <w:t>Предприятие представляет из себя крупный промышленный объект с собственным конструкторским отделом, и представлено в радиоэлектронной отрасли Челябинской области как один из лидеров с инновационным</w:t>
+        <w:t xml:space="preserve">Сейчас трудно себе представить крупное предприятие, на котором не используются различные информационные системы, </w:t>
+      </w:r>
+      <w:r>
+        <w:t xml:space="preserve">автоматизирующие основные и вспомогательные бизнес-процессы. Тем не менее, степень автоматизации предприятий Российской Федерации оставляет желать лучшего, </w:t>
+      </w:r>
+      <w:r>
+        <w:t xml:space="preserve">что негативно сказывает на их </w:t>
+      </w:r>
+      <w:proofErr w:type="spellStart"/>
+      <w:r>
+        <w:t>конкурентоспобности</w:t>
+      </w:r>
+      <w:proofErr w:type="spellEnd"/>
+      <w:r>
+        <w:t xml:space="preserve">. Поэтому, одной из первоочередных задач на пути к повышению эффективности деятельности организации является повышение автоматизации производства, учета и управления за счет внедрения КИС и разработки и совершенствования их информационного обеспечения. </w:t>
+      </w:r>
+    </w:p>
+    <w:p>
+      <w:r>
+        <w:t>ПАО «Радиозавод»</w:t>
+      </w:r>
+      <w:r>
+        <w:t xml:space="preserve"> представляет из себя крупный промышленный объект с собственным конструкторским отделом, и представлено в радиоэлектронной отрасли Челябинской области как один из лидеров с инновационным</w:t>
       </w:r>
       <w:r>
         <w:t xml:space="preserve"> производством. ПАО </w:t>
@@ -1583,6 +1605,7 @@
     </w:p>
     <w:p>
       <w:r>
+        <w:lastRenderedPageBreak/>
         <w:t xml:space="preserve">На данный момент на предприятии работает около 1300 сотрудников, и, как заявляет администрация предприятия </w:t>
       </w:r>
       <w:r>
@@ -1612,68 +1635,67 @@
     </w:p>
     <w:p>
       <w:r>
+        <w:t xml:space="preserve">Выручка предприятия за </w:t>
+      </w:r>
+      <w:r>
+        <w:t xml:space="preserve">2014 </w:t>
+      </w:r>
+      <w:r>
+        <w:t>год составляет 2300 миллионов рублей, а за 2015 год – уже 2700 миллионов рублей, что является высоким показателем среди других предприятий радиоэлектронной отрасли по Челябинской области и даже всей Российской Федерации. В то же время, выпуск продукции за 2014 и 2015 года составляет 2200 и 2600 миллионов соответственно, что демонстрирует повышение спроса в продукции предприятия. Кроме того, предприятие реализует практически всю производимую продукцию, следствием чего и является хорошая финансовая отчетность. И, если верить заявлениям руководства предприятия</w:t>
+      </w:r>
+      <w:r>
+        <w:t xml:space="preserve"> [</w:t>
+      </w:r>
+      <w:r>
+        <w:t>5</w:t>
+      </w:r>
+      <w:r>
+        <w:t>]</w:t>
+      </w:r>
+      <w:r>
+        <w:t xml:space="preserve">, в будущем количество заказов и объемы производства будут только расти. Из этого следует, что для сохранения и увеличения темпов развития предприятию просто необходимы </w:t>
+      </w:r>
+      <w:proofErr w:type="spellStart"/>
+      <w:r>
+        <w:t>автоматизационные</w:t>
+      </w:r>
+      <w:proofErr w:type="spellEnd"/>
+      <w:r>
+        <w:t xml:space="preserve"> системы, в том числе, система управления жизненным циклом. </w:t>
+      </w:r>
+    </w:p>
+    <w:p>
+      <w:r>
+        <w:t>Из организационной структуры предприятия, относящейся к жизненному циклу продукции, можно выделить следующие структурные подразделения:</w:t>
+      </w:r>
+    </w:p>
+    <w:p>
+      <w:r>
+        <w:t xml:space="preserve">1. ОИАС – отдел интеграции </w:t>
+      </w:r>
+      <w:proofErr w:type="spellStart"/>
+      <w:r>
+        <w:t>автоматизационнных</w:t>
+      </w:r>
+      <w:proofErr w:type="spellEnd"/>
+      <w:r>
+        <w:t xml:space="preserve"> систем – отвечает за управление всеми информационными системами предприятия, в том числе, и СУЖЦ. В состав отдела так же входят программисты, которые занимаются как разработкой, так и доработкой ИС. Кроме того, частью ОИАС является БНСИ – бюро нормативно-справочной информации, которое, помимо всего прочего, заносит данные в базы систем, действующих на ПАО </w:t>
+      </w:r>
+      <w:r>
+        <w:t>«Радиозавод»</w:t>
+      </w:r>
+      <w:r>
+        <w:t>.</w:t>
+      </w:r>
+    </w:p>
+    <w:p>
+      <w:r>
         <w:lastRenderedPageBreak/>
-        <w:t xml:space="preserve">Выручка предприятия за </w:t>
-      </w:r>
-      <w:r>
-        <w:t xml:space="preserve">2014 </w:t>
-      </w:r>
-      <w:r>
-        <w:t>год составляет 2300 миллионов рублей, а за 2015 год – уже 2700 миллионов рублей, что является высоким показателем среди других предприятий радиоэлектронной отрасли по Челябинской области и даже всей Российской Федерации. В то же время, выпуск продукции за 2014 и 2015 года составляет 2200 и 2600 миллионов соответственно, что демонстрирует повышение спроса в продукции предприятия. Кроме того, предприятие реализует практически всю производимую продукцию, следствием чего и является хорошая финансовая отчетность. И, если верить заявлениям руководства предприятия</w:t>
-      </w:r>
-      <w:r>
-        <w:t xml:space="preserve"> [</w:t>
-      </w:r>
-      <w:r>
-        <w:t>5</w:t>
-      </w:r>
-      <w:r>
-        <w:t>]</w:t>
-      </w:r>
-      <w:r>
-        <w:t xml:space="preserve">, в будущем количество заказов и объемы производства будут только расти. Из этого следует, что для сохранения и увеличения темпов развития предприятию просто необходимы </w:t>
-      </w:r>
-      <w:proofErr w:type="spellStart"/>
-      <w:r>
-        <w:t>автоматизационные</w:t>
-      </w:r>
-      <w:proofErr w:type="spellEnd"/>
-      <w:r>
-        <w:t xml:space="preserve"> системы, в том числе, система управления жизненным циклом. </w:t>
-      </w:r>
-    </w:p>
-    <w:p>
-      <w:r>
-        <w:t>Из организационной структуры предприятия, относящейся к жизненному циклу продукции, можно выделить следующие структурные подразделения:</w:t>
-      </w:r>
-    </w:p>
-    <w:p>
-      <w:r>
-        <w:t xml:space="preserve">1. ОИАС – отдел интеграции </w:t>
-      </w:r>
-      <w:proofErr w:type="spellStart"/>
-      <w:r>
-        <w:t>автоматизационнных</w:t>
-      </w:r>
-      <w:proofErr w:type="spellEnd"/>
-      <w:r>
-        <w:t xml:space="preserve"> систем – отвечает за управление всеми информационными системами предприятия, в том числе, и СУЖЦ. В состав отдела так же входят программисты, которые занимаются как разработкой, так и доработкой ИС. Кроме того, частью ОИАС является БНСИ – бюро нормативно-справочной информации, которое, помимо всего прочего, заносит данные в базы систем, действующих на ПАО </w:t>
-      </w:r>
-      <w:r>
-        <w:t>«Радиозавод»</w:t>
-      </w:r>
-      <w:r>
-        <w:t>.</w:t>
-      </w:r>
-    </w:p>
-    <w:p>
-      <w:r>
         <w:t xml:space="preserve">2. ОГК – отдел главного конструктора – отвечает за разработку и конструкторское сопровождение продукции. За информационную поддержку ОГК отвечает несколько информационных систем, среди которых различные САПР и сама СУЖЦ. Все заказы предприятия проходят через конструкторский отдел, который осуществляет различные операции от проведения научно-исследовательской опытно-конструкторской работы до постановки в производство с последующим сопровождением, поэтому при внедрении СУЖЦ на него было обращено особое внимание. </w:t>
       </w:r>
     </w:p>
     <w:p>
       <w:r>
-        <w:lastRenderedPageBreak/>
         <w:t xml:space="preserve">3. ОГТ – отдел главного технолога – отвечает за этап технологической подготовки производства. В компетенцию отдела входит множество бизнес-процессов, в том числе те, которые могут быть автоматизированы при помощи СУЖЦ: </w:t>
       </w:r>
     </w:p>
@@ -1725,6 +1747,7 @@
     </w:p>
     <w:p>
       <w:r>
+        <w:lastRenderedPageBreak/>
         <w:t>Кроме вышеперечисленных, на предприятии действуют некоторые другие отделы, в том числе склады, снабжающие службы (</w:t>
       </w:r>
       <w:proofErr w:type="spellStart"/>
@@ -1738,8 +1761,246 @@
     </w:p>
     <w:p>
       <w:r>
+        <w:t xml:space="preserve">На предприятии внедрена система управления жизненным циклом </w:t>
+      </w:r>
+      <w:r>
+        <w:rPr>
+          <w:lang w:val="en-US"/>
+        </w:rPr>
+        <w:t>PTC</w:t>
+      </w:r>
+      <w:r>
+        <w:t xml:space="preserve"> </w:t>
+      </w:r>
+      <w:proofErr w:type="spellStart"/>
+      <w:r>
+        <w:t>Windchill</w:t>
+      </w:r>
+      <w:proofErr w:type="spellEnd"/>
+      <w:r>
+        <w:t xml:space="preserve"> [</w:t>
+      </w:r>
+      <w:r>
+        <w:endnoteReference w:id="7"/>
+      </w:r>
+      <w:r>
+        <w:t>]</w:t>
+      </w:r>
+      <w:r>
+        <w:t>.</w:t>
+      </w:r>
+      <w:r>
+        <w:t xml:space="preserve"> </w:t>
+      </w:r>
+      <w:r>
+        <w:t>Помимо этого, к заявленной теме также имеют отношение следующие информационные системы:</w:t>
+      </w:r>
+    </w:p>
+    <w:p>
+      <w:r>
+        <w:t xml:space="preserve">1. СУБД </w:t>
+      </w:r>
+      <w:proofErr w:type="spellStart"/>
+      <w:r>
+        <w:t>Clipper</w:t>
+      </w:r>
+      <w:proofErr w:type="spellEnd"/>
+      <w:r>
+        <w:t xml:space="preserve"> – </w:t>
+      </w:r>
+      <w:r>
+        <w:t xml:space="preserve">с помощью этой системы был полностью автоматизирован учет на предприятии, в том числе, частично, и жизненный цикл продукции. На данный момент планируется к замене на </w:t>
+      </w:r>
+      <w:proofErr w:type="spellStart"/>
+      <w:r>
+        <w:t>Windchill</w:t>
+      </w:r>
+      <w:proofErr w:type="spellEnd"/>
+      <w:r>
+        <w:t xml:space="preserve"> </w:t>
+      </w:r>
+      <w:r>
+        <w:t>и 1С</w:t>
+      </w:r>
+      <w:r>
+        <w:t>:ERP</w:t>
+      </w:r>
+      <w:r>
+        <w:t xml:space="preserve">. </w:t>
+      </w:r>
+      <w:proofErr w:type="spellStart"/>
+      <w:r>
+        <w:t>Clipper</w:t>
+      </w:r>
+      <w:proofErr w:type="spellEnd"/>
+      <w:r>
+        <w:t xml:space="preserve"> </w:t>
+      </w:r>
+      <w:r>
+        <w:t xml:space="preserve">хранит все данные об изделиях, поэтому получение и обработка данных из него является приоритетной задачей при проектировании информационного обеспечения. </w:t>
+      </w:r>
+    </w:p>
+    <w:p>
+      <w:r>
+        <w:t xml:space="preserve">2. САПР </w:t>
+      </w:r>
+      <w:r>
+        <w:t>«</w:t>
+      </w:r>
+      <w:r>
+        <w:t>КОМПАС</w:t>
+      </w:r>
+      <w:r>
+        <w:t>»</w:t>
+      </w:r>
+      <w:r>
+        <w:t xml:space="preserve"> </w:t>
+      </w:r>
+      <w:r>
+        <w:t xml:space="preserve">– применяется для разработки чертежей и моделей для изделий. Со временем планируется полный переход на совместимый с </w:t>
+      </w:r>
+      <w:proofErr w:type="spellStart"/>
+      <w:r>
+        <w:t>Windchill</w:t>
+      </w:r>
+      <w:proofErr w:type="spellEnd"/>
+      <w:r>
+        <w:t xml:space="preserve"> PTC </w:t>
+      </w:r>
+      <w:proofErr w:type="spellStart"/>
+      <w:r>
+        <w:t>Creo</w:t>
+      </w:r>
+      <w:proofErr w:type="spellEnd"/>
+      <w:r>
+        <w:t xml:space="preserve"> </w:t>
+      </w:r>
+      <w:proofErr w:type="spellStart"/>
+      <w:r>
+        <w:t>Parametric</w:t>
+      </w:r>
+      <w:proofErr w:type="spellEnd"/>
+      <w:r>
+        <w:t xml:space="preserve"> [</w:t>
+      </w:r>
+      <w:r>
+        <w:endnoteReference w:id="8"/>
+      </w:r>
+      <w:r>
+        <w:t>]</w:t>
+      </w:r>
+      <w:r>
+        <w:t>.</w:t>
+      </w:r>
+    </w:p>
+    <w:p>
+      <w:r>
+        <w:t xml:space="preserve">3. САПР </w:t>
+      </w:r>
+      <w:r>
+        <w:t>«</w:t>
+      </w:r>
+      <w:r>
+        <w:rPr>
+          <w:lang w:val="en-US"/>
+        </w:rPr>
+        <w:t>P</w:t>
+      </w:r>
+      <w:r>
+        <w:t>-</w:t>
+      </w:r>
+      <w:r>
+        <w:rPr>
+          <w:lang w:val="en-US"/>
+        </w:rPr>
+        <w:t>CAD</w:t>
+      </w:r>
+      <w:r>
+        <w:t>»</w:t>
+      </w:r>
+      <w:r>
+        <w:t xml:space="preserve"> – </w:t>
+      </w:r>
+      <w:r>
+        <w:t xml:space="preserve">система используется для проектирования печатных плат и планируется к замене на </w:t>
+      </w:r>
+      <w:r>
+        <w:rPr>
+          <w:lang w:val="en-US"/>
+        </w:rPr>
+        <w:t>PTC</w:t>
+      </w:r>
+      <w:r>
+        <w:t xml:space="preserve"> </w:t>
+      </w:r>
+      <w:proofErr w:type="spellStart"/>
+      <w:r>
+        <w:rPr>
+          <w:lang w:val="en-US"/>
+        </w:rPr>
+        <w:t>Creo</w:t>
+      </w:r>
+      <w:proofErr w:type="spellEnd"/>
+      <w:r>
+        <w:t xml:space="preserve"> </w:t>
+      </w:r>
+      <w:r>
+        <w:rPr>
+          <w:lang w:val="en-US"/>
+        </w:rPr>
+        <w:t>Parametric</w:t>
+      </w:r>
+      <w:r>
+        <w:t xml:space="preserve">. </w:t>
+      </w:r>
+    </w:p>
+    <w:p>
+      <w:r>
+        <w:t xml:space="preserve">Так же, в процессе внедрения находится система </w:t>
+      </w:r>
+      <w:r>
+        <w:rPr>
+          <w:lang w:val="en-US"/>
+        </w:rPr>
+        <w:t>ERP</w:t>
+      </w:r>
+      <w:r>
+        <w:t xml:space="preserve"> от компании 1С, которая позволит автоматизировать большинство учетных операций, в связи с чем планируется интеграция с ней СУЖЦ. В основном, это будет выражаться в том, что через </w:t>
+      </w:r>
+      <w:proofErr w:type="spellStart"/>
+      <w:r>
+        <w:rPr>
+          <w:lang w:val="en-US"/>
+        </w:rPr>
+        <w:t>Windchill</w:t>
+      </w:r>
+      <w:proofErr w:type="spellEnd"/>
+      <w:r>
+        <w:t xml:space="preserve"> </w:t>
+      </w:r>
+      <w:r>
+        <w:t>будет вводиться информация о составах изделий, которая в дальнейшем будет передаваться в 1С</w:t>
+      </w:r>
+      <w:r>
+        <w:t>:</w:t>
+      </w:r>
+      <w:r>
+        <w:rPr>
+          <w:lang w:val="en-US"/>
+        </w:rPr>
+        <w:t>ERP</w:t>
+      </w:r>
+      <w:r>
+        <w:t xml:space="preserve"> для различных экономических расчетов и создания необходимой отчетности. На данный момент документооборот автоматизирован только частично, и применение внедряемых систем позволит решить эту проблему. </w:t>
+      </w:r>
+    </w:p>
+    <w:p>
+      <w:r>
+        <w:t xml:space="preserve">Как видно, на заводе уже есть программы, реализующие некоторой функционал СУЖЦ, в связи с этим, а так же с моральным устареванием </w:t>
+      </w:r>
+      <w:r>
         <w:lastRenderedPageBreak/>
-        <w:t xml:space="preserve">На предприятии внедрена система управления жизненным циклом </w:t>
+        <w:t xml:space="preserve">некоторых из действующих систем, и было принято решение внедрить </w:t>
       </w:r>
       <w:r>
         <w:rPr>
@@ -1752,250 +2013,15 @@
       </w:r>
       <w:proofErr w:type="spellStart"/>
       <w:r>
+        <w:rPr>
+          <w:lang w:val="en-US"/>
+        </w:rPr>
         <w:t>Windchill</w:t>
       </w:r>
       <w:proofErr w:type="spellEnd"/>
       <w:r>
-        <w:t xml:space="preserve"> [</w:t>
-      </w:r>
-      <w:r>
-        <w:endnoteReference w:id="7"/>
-      </w:r>
-      <w:r>
-        <w:t>]</w:t>
-      </w:r>
-      <w:r>
-        <w:t>.</w:t>
-      </w:r>
-      <w:r>
-        <w:t xml:space="preserve"> </w:t>
-      </w:r>
-      <w:r>
-        <w:t>Помимо этого, к заявленной теме также имеют отношение следующие информационные системы:</w:t>
-      </w:r>
-    </w:p>
-    <w:p>
-      <w:r>
-        <w:t xml:space="preserve">1. СУБД </w:t>
-      </w:r>
-      <w:proofErr w:type="spellStart"/>
-      <w:r>
-        <w:t>Clipper</w:t>
-      </w:r>
-      <w:proofErr w:type="spellEnd"/>
-      <w:r>
-        <w:t xml:space="preserve"> – </w:t>
-      </w:r>
-      <w:r>
-        <w:t xml:space="preserve">с помощью этой системы был полностью автоматизирован учет на предприятии, в том числе, частично, и жизненный цикл продукции. На данный момент планируется к замене на </w:t>
-      </w:r>
-      <w:proofErr w:type="spellStart"/>
-      <w:r>
-        <w:t>Windchill</w:t>
-      </w:r>
-      <w:proofErr w:type="spellEnd"/>
-      <w:r>
-        <w:t xml:space="preserve"> </w:t>
-      </w:r>
-      <w:r>
-        <w:t>и 1С</w:t>
-      </w:r>
-      <w:r>
-        <w:t>:ERP</w:t>
-      </w:r>
-      <w:r>
         <w:t xml:space="preserve">. </w:t>
       </w:r>
-      <w:proofErr w:type="spellStart"/>
-      <w:r>
-        <w:t>Clipper</w:t>
-      </w:r>
-      <w:proofErr w:type="spellEnd"/>
-      <w:r>
-        <w:t xml:space="preserve"> </w:t>
-      </w:r>
-      <w:r>
-        <w:t xml:space="preserve">хранит все данные об изделиях, поэтому получение и обработка данных из него является приоритетной задачей при проектировании информационного обеспечения. </w:t>
-      </w:r>
-    </w:p>
-    <w:p>
-      <w:r>
-        <w:t xml:space="preserve">2. САПР </w:t>
-      </w:r>
-      <w:r>
-        <w:t>«</w:t>
-      </w:r>
-      <w:r>
-        <w:t>КОМПАС</w:t>
-      </w:r>
-      <w:r>
-        <w:t>»</w:t>
-      </w:r>
-      <w:r>
-        <w:t xml:space="preserve"> </w:t>
-      </w:r>
-      <w:r>
-        <w:t xml:space="preserve">– применяется для разработки чертежей и моделей для изделий. Со временем планируется полный переход на совместимый с </w:t>
-      </w:r>
-      <w:proofErr w:type="spellStart"/>
-      <w:r>
-        <w:t>Windchill</w:t>
-      </w:r>
-      <w:proofErr w:type="spellEnd"/>
-      <w:r>
-        <w:t xml:space="preserve"> PTC </w:t>
-      </w:r>
-      <w:proofErr w:type="spellStart"/>
-      <w:r>
-        <w:t>Creo</w:t>
-      </w:r>
-      <w:proofErr w:type="spellEnd"/>
-      <w:r>
-        <w:t xml:space="preserve"> </w:t>
-      </w:r>
-      <w:proofErr w:type="spellStart"/>
-      <w:r>
-        <w:t>Parametric</w:t>
-      </w:r>
-      <w:proofErr w:type="spellEnd"/>
-      <w:r>
-        <w:t xml:space="preserve"> [</w:t>
-      </w:r>
-      <w:r>
-        <w:endnoteReference w:id="8"/>
-      </w:r>
-      <w:r>
-        <w:t>]</w:t>
-      </w:r>
-      <w:r>
-        <w:t>.</w:t>
-      </w:r>
-    </w:p>
-    <w:p>
-      <w:r>
-        <w:t xml:space="preserve">3. САПР </w:t>
-      </w:r>
-      <w:r>
-        <w:t>«</w:t>
-      </w:r>
-      <w:r>
-        <w:rPr>
-          <w:lang w:val="en-US"/>
-        </w:rPr>
-        <w:t>P</w:t>
-      </w:r>
-      <w:r>
-        <w:t>-</w:t>
-      </w:r>
-      <w:r>
-        <w:rPr>
-          <w:lang w:val="en-US"/>
-        </w:rPr>
-        <w:t>CAD</w:t>
-      </w:r>
-      <w:r>
-        <w:t>»</w:t>
-      </w:r>
-      <w:r>
-        <w:t xml:space="preserve"> – </w:t>
-      </w:r>
-      <w:r>
-        <w:t xml:space="preserve">система используется для проектирования печатных плат и планируется к замене на </w:t>
-      </w:r>
-      <w:r>
-        <w:rPr>
-          <w:lang w:val="en-US"/>
-        </w:rPr>
-        <w:t>PTC</w:t>
-      </w:r>
-      <w:r>
-        <w:t xml:space="preserve"> </w:t>
-      </w:r>
-      <w:proofErr w:type="spellStart"/>
-      <w:r>
-        <w:rPr>
-          <w:lang w:val="en-US"/>
-        </w:rPr>
-        <w:t>Creo</w:t>
-      </w:r>
-      <w:proofErr w:type="spellEnd"/>
-      <w:r>
-        <w:t xml:space="preserve"> </w:t>
-      </w:r>
-      <w:r>
-        <w:rPr>
-          <w:lang w:val="en-US"/>
-        </w:rPr>
-        <w:t>Parametric</w:t>
-      </w:r>
-      <w:r>
-        <w:t xml:space="preserve">. </w:t>
-      </w:r>
-    </w:p>
-    <w:p>
-      <w:r>
-        <w:t xml:space="preserve">Так же, в процессе внедрения находится система </w:t>
-      </w:r>
-      <w:r>
-        <w:rPr>
-          <w:lang w:val="en-US"/>
-        </w:rPr>
-        <w:t>ERP</w:t>
-      </w:r>
-      <w:r>
-        <w:t xml:space="preserve"> от компании 1С, которая позволит автоматизировать большинство учетных операций, в связи с чем планируется интеграция с ней СУЖЦ. В основном, это будет выражаться в том, что через </w:t>
-      </w:r>
-      <w:proofErr w:type="spellStart"/>
-      <w:r>
-        <w:rPr>
-          <w:lang w:val="en-US"/>
-        </w:rPr>
-        <w:t>Windchill</w:t>
-      </w:r>
-      <w:proofErr w:type="spellEnd"/>
-      <w:r>
-        <w:t xml:space="preserve"> </w:t>
-      </w:r>
-      <w:r>
-        <w:t>будет вводиться информация о составах изделий, которая в дальнейшем будет передаваться в 1С</w:t>
-      </w:r>
-      <w:r>
-        <w:t>:</w:t>
-      </w:r>
-      <w:r>
-        <w:rPr>
-          <w:lang w:val="en-US"/>
-        </w:rPr>
-        <w:t>ERP</w:t>
-      </w:r>
-      <w:r>
-        <w:t xml:space="preserve"> для различных экономических расчетов и создания необходимой отчетности. На данный момент документооборот автоматизирован только частично, и применение внедряемых систем позволит решить эту проблему. </w:t>
-      </w:r>
-    </w:p>
-    <w:p>
-      <w:r>
-        <w:t xml:space="preserve">Как видно, на заводе уже есть программы, реализующие некоторой функционал СУЖЦ, в связи с этим, а так же с моральным устареванием некоторых из действующих систем, и было принято решение внедрить </w:t>
-      </w:r>
-      <w:r>
-        <w:rPr>
-          <w:lang w:val="en-US"/>
-        </w:rPr>
-        <w:t>PTC</w:t>
-      </w:r>
-      <w:r>
-        <w:t xml:space="preserve"> </w:t>
-      </w:r>
-      <w:proofErr w:type="spellStart"/>
-      <w:r>
-        <w:rPr>
-          <w:lang w:val="en-US"/>
-        </w:rPr>
-        <w:t>Windchill</w:t>
-      </w:r>
-      <w:proofErr w:type="spellEnd"/>
-      <w:r>
-        <w:t xml:space="preserve">. </w:t>
-      </w:r>
       <w:r>
         <w:t xml:space="preserve">Следует рассмотреть систему более подробно. </w:t>
       </w:r>
@@ -2021,7 +2047,6 @@
     <w:p/>
     <w:p>
       <w:r>
-        <w:lastRenderedPageBreak/>
         <w:t xml:space="preserve">Как уже упоминалось выше, на предприятии действует система управления жизненным циклом продукции </w:t>
       </w:r>
       <w:proofErr w:type="spellStart"/>
@@ -2229,7 +2254,14 @@
         <w:rPr>
           <w:lang w:eastAsia="ru-RU"/>
         </w:rPr>
-        <w:t xml:space="preserve"> представлен в виде сайта с доступом к ресурсам системы. Так же специалист может работать непосредственно через САПР </w:t>
+        <w:t xml:space="preserve"> представлен в виде сайта с </w:t>
+      </w:r>
+      <w:r>
+        <w:rPr>
+          <w:lang w:eastAsia="ru-RU"/>
+        </w:rPr>
+        <w:lastRenderedPageBreak/>
+        <w:t xml:space="preserve">доступом к ресурсам системы. Так же специалист может работать непосредственно через САПР </w:t>
       </w:r>
       <w:r>
         <w:rPr>
@@ -2325,7 +2357,6 @@
         <w:rPr>
           <w:lang w:eastAsia="ru-RU"/>
         </w:rPr>
-        <w:lastRenderedPageBreak/>
         <w:t xml:space="preserve">Содержит </w:t>
       </w:r>
       <w:proofErr w:type="spellStart"/>
@@ -2767,6 +2798,7 @@
         <w:rPr>
           <w:lang w:eastAsia="ru-RU"/>
         </w:rPr>
+        <w:lastRenderedPageBreak/>
         <w:t xml:space="preserve">3. </w:t>
       </w:r>
       <w:r>
@@ -2812,7 +2844,6 @@
           <w:noProof/>
           <w:lang w:eastAsia="ru-RU"/>
         </w:rPr>
-        <w:lastRenderedPageBreak/>
         <w:drawing>
           <wp:inline distT="0" distB="0" distL="0" distR="0">
             <wp:extent cx="6120130" cy="4750541"/>
@@ -2893,16 +2924,16 @@
     </w:p>
     <w:p>
       <w:r>
-        <w:t xml:space="preserve">2. Через один сайт могут работать сразу несколько организаций, разграничение заказов и прав доступа происходит через управление учетными записями пользователей. Такая организация работы позволяет значительно упростить коммуникации между разными предприятиями, например, участниками НИОКР, либо же разработчиками, изготовителями, заказчиками, поставщиками и т.д. </w:t>
-      </w:r>
-    </w:p>
-    <w:p>
-      <w:r>
-        <w:t xml:space="preserve">3. Организации могут работать с различными проектами, изделиями и библиотеками. Проекты представляют собой некие текущие проектные работы, например, НИОКР. Изделия же представляют собой продукты, которые могут находиться на любой стадии жизненного цикла. Особое внимание следует уделить библиотекам, ведь они представляют собой хранилище различных </w:t>
+        <w:t xml:space="preserve">2. Через один сайт могут работать сразу несколько организаций, разграничение заказов и прав доступа происходит через управление учетными записями пользователей. Такая организация работы позволяет значительно упростить коммуникации между разными предприятиями, например, </w:t>
       </w:r>
       <w:r>
         <w:lastRenderedPageBreak/>
-        <w:t>повсеместно используемых объектов, таких, как (согласно разделам спецификации ЕСКД</w:t>
+        <w:t xml:space="preserve">участниками НИОКР, либо же разработчиками, изготовителями, заказчиками, поставщиками и т.д. </w:t>
+      </w:r>
+    </w:p>
+    <w:p>
+      <w:r>
+        <w:t>3. Организации могут работать с различными проектами, изделиями и библиотеками. Проекты представляют собой некие текущие проектные работы, например, НИОКР. Изделия же представляют собой продукты, которые могут находиться на любой стадии жизненного цикла. Особое внимание следует уделить библиотекам, ведь они представляют собой хранилище различных повсеместно используемых объектов, таких, как (согласно разделам спецификации ЕСКД</w:t>
       </w:r>
       <w:r>
         <w:t xml:space="preserve"> [</w:t>
@@ -5813,7 +5844,7 @@
             <w:rPr>
               <w:noProof/>
             </w:rPr>
-            <w:t>4</w:t>
+            <w:t>5</w:t>
           </w:r>
         </w:fldSimple>
       </w:p>
@@ -9526,12 +9557,12 @@
 </file>
 
 <file path=customXml/item1.xml><?xml version="1.0" encoding="utf-8"?>
-<?mso-contentType ?>
-<FormTemplates xmlns="http://schemas.microsoft.com/sharepoint/v3/contenttype/forms">
-  <Display>DocumentLibraryForm</Display>
-  <Edit>DocumentLibraryForm</Edit>
-  <New>DocumentLibraryForm</New>
-</FormTemplates>
+<p:properties xmlns:p="http://schemas.microsoft.com/office/2006/metadata/properties" xmlns:xsi="http://www.w3.org/2001/XMLSchema-instance">
+  <documentManagement>
+    <PublishingExpirationDate xmlns="http://schemas.microsoft.com/sharepoint/v3" xsi:nil="true"/>
+    <PublishingStartDate xmlns="http://schemas.microsoft.com/sharepoint/v3" xsi:nil="true"/>
+  </documentManagement>
+</p:properties>
 </file>
 
 <file path=customXml/item2.xml><?xml version="1.0" encoding="utf-8"?>
@@ -9667,12 +9698,12 @@
 </file>
 
 <file path=customXml/item3.xml><?xml version="1.0" encoding="utf-8"?>
-<p:properties xmlns:p="http://schemas.microsoft.com/office/2006/metadata/properties" xmlns:xsi="http://www.w3.org/2001/XMLSchema-instance">
-  <documentManagement>
-    <PublishingExpirationDate xmlns="http://schemas.microsoft.com/sharepoint/v3" xsi:nil="true"/>
-    <PublishingStartDate xmlns="http://schemas.microsoft.com/sharepoint/v3" xsi:nil="true"/>
-  </documentManagement>
-</p:properties>
+<?mso-contentType ?>
+<FormTemplates xmlns="http://schemas.microsoft.com/sharepoint/v3/contenttype/forms">
+  <Display>DocumentLibraryForm</Display>
+  <Edit>DocumentLibraryForm</Edit>
+  <New>DocumentLibraryForm</New>
+</FormTemplates>
 </file>
 
 <file path=customXml/item4.xml><?xml version="1.0" encoding="utf-8"?>
@@ -9680,9 +9711,10 @@
 </file>
 
 <file path=customXml/itemProps1.xml><?xml version="1.0" encoding="utf-8"?>
-<ds:datastoreItem xmlns:ds="http://schemas.openxmlformats.org/officeDocument/2006/customXml" ds:itemID="{B56CAFEF-4F69-4C85-9A3C-6E47CD0035E4}">
+<ds:datastoreItem xmlns:ds="http://schemas.openxmlformats.org/officeDocument/2006/customXml" ds:itemID="{3283E2E2-060E-478B-83AE-B184A3416FB2}">
   <ds:schemaRefs>
-    <ds:schemaRef ds:uri="http://schemas.microsoft.com/sharepoint/v3/contenttype/forms"/>
+    <ds:schemaRef ds:uri="http://schemas.microsoft.com/office/2006/metadata/properties"/>
+    <ds:schemaRef ds:uri="http://schemas.microsoft.com/sharepoint/v3"/>
   </ds:schemaRefs>
 </ds:datastoreItem>
 </file>
@@ -9706,16 +9738,15 @@
 </file>
 
 <file path=customXml/itemProps3.xml><?xml version="1.0" encoding="utf-8"?>
-<ds:datastoreItem xmlns:ds="http://schemas.openxmlformats.org/officeDocument/2006/customXml" ds:itemID="{3283E2E2-060E-478B-83AE-B184A3416FB2}">
+<ds:datastoreItem xmlns:ds="http://schemas.openxmlformats.org/officeDocument/2006/customXml" ds:itemID="{B56CAFEF-4F69-4C85-9A3C-6E47CD0035E4}">
   <ds:schemaRefs>
-    <ds:schemaRef ds:uri="http://schemas.microsoft.com/office/2006/metadata/properties"/>
-    <ds:schemaRef ds:uri="http://schemas.microsoft.com/sharepoint/v3"/>
+    <ds:schemaRef ds:uri="http://schemas.microsoft.com/sharepoint/v3/contenttype/forms"/>
   </ds:schemaRefs>
 </ds:datastoreItem>
 </file>
 
 <file path=customXml/itemProps4.xml><?xml version="1.0" encoding="utf-8"?>
-<ds:datastoreItem xmlns:ds="http://schemas.openxmlformats.org/officeDocument/2006/customXml" ds:itemID="{8034D673-F29F-4D93-884A-CCE073CE7252}">
+<ds:datastoreItem xmlns:ds="http://schemas.openxmlformats.org/officeDocument/2006/customXml" ds:itemID="{4E122E92-FE75-47D8-A794-417822B6200B}">
   <ds:schemaRefs>
     <ds:schemaRef ds:uri="http://schemas.openxmlformats.org/officeDocument/2006/bibliography"/>
   </ds:schemaRefs>

--- a/diplom/Темников отчет по практике.docx
+++ b/diplom/Темников отчет по практике.docx
@@ -369,7 +369,7 @@
             </w:rPr>
             <w:fldChar w:fldCharType="separate"/>
           </w:r>
-          <w:hyperlink w:anchor="_Toc450847859" w:history="1">
+          <w:hyperlink w:anchor="_Toc450856529" w:history="1">
             <w:r>
               <w:rPr>
                 <w:rStyle w:val="a8"/>
@@ -392,7 +392,7 @@
               <w:rPr>
                 <w:webHidden/>
               </w:rPr>
-              <w:instrText xml:space="preserve"> PAGEREF _Toc450847859 \h </w:instrText>
+              <w:instrText xml:space="preserve"> PAGEREF _Toc450856529 \h </w:instrText>
             </w:r>
             <w:r>
               <w:rPr>
@@ -428,7 +428,7 @@
               <w:lang w:eastAsia="ru-RU"/>
             </w:rPr>
           </w:pPr>
-          <w:hyperlink w:anchor="_Toc450847860" w:history="1">
+          <w:hyperlink w:anchor="_Toc450856530" w:history="1">
             <w:r>
               <w:rPr>
                 <w:rStyle w:val="a8"/>
@@ -451,7 +451,7 @@
               <w:rPr>
                 <w:webHidden/>
               </w:rPr>
-              <w:instrText xml:space="preserve"> PAGEREF _Toc450847860 \h </w:instrText>
+              <w:instrText xml:space="preserve"> PAGEREF _Toc450856530 \h </w:instrText>
             </w:r>
             <w:r>
               <w:rPr>
@@ -491,7 +491,7 @@
               <w:lang w:eastAsia="ru-RU"/>
             </w:rPr>
           </w:pPr>
-          <w:hyperlink w:anchor="_Toc450847861" w:history="1">
+          <w:hyperlink w:anchor="_Toc450856531" w:history="1">
             <w:r>
               <w:rPr>
                 <w:rStyle w:val="a8"/>
@@ -518,7 +518,7 @@
                 <w:noProof/>
                 <w:webHidden/>
               </w:rPr>
-              <w:instrText xml:space="preserve"> PAGEREF _Toc450847861 \h </w:instrText>
+              <w:instrText xml:space="preserve"> PAGEREF _Toc450856531 \h </w:instrText>
             </w:r>
             <w:r>
               <w:rPr>
@@ -562,7 +562,7 @@
               <w:lang w:eastAsia="ru-RU"/>
             </w:rPr>
           </w:pPr>
-          <w:hyperlink w:anchor="_Toc450847862" w:history="1">
+          <w:hyperlink w:anchor="_Toc450856532" w:history="1">
             <w:r>
               <w:rPr>
                 <w:rStyle w:val="a8"/>
@@ -589,7 +589,7 @@
                 <w:noProof/>
                 <w:webHidden/>
               </w:rPr>
-              <w:instrText xml:space="preserve"> PAGEREF _Toc450847862 \h </w:instrText>
+              <w:instrText xml:space="preserve"> PAGEREF _Toc450856532 \h </w:instrText>
             </w:r>
             <w:r>
               <w:rPr>
@@ -629,7 +629,7 @@
               <w:lang w:eastAsia="ru-RU"/>
             </w:rPr>
           </w:pPr>
-          <w:hyperlink w:anchor="_Toc450847863" w:history="1">
+          <w:hyperlink w:anchor="_Toc450856533" w:history="1">
             <w:r>
               <w:rPr>
                 <w:rStyle w:val="a8"/>
@@ -652,7 +652,7 @@
               <w:rPr>
                 <w:webHidden/>
               </w:rPr>
-              <w:instrText xml:space="preserve"> PAGEREF _Toc450847863 \h </w:instrText>
+              <w:instrText xml:space="preserve"> PAGEREF _Toc450856533 \h </w:instrText>
             </w:r>
             <w:r>
               <w:rPr>
@@ -692,7 +692,7 @@
               <w:lang w:eastAsia="ru-RU"/>
             </w:rPr>
           </w:pPr>
-          <w:hyperlink w:anchor="_Toc450847864" w:history="1">
+          <w:hyperlink w:anchor="_Toc450856534" w:history="1">
             <w:r>
               <w:rPr>
                 <w:rStyle w:val="a8"/>
@@ -719,7 +719,7 @@
                 <w:noProof/>
                 <w:webHidden/>
               </w:rPr>
-              <w:instrText xml:space="preserve"> PAGEREF _Toc450847864 \h </w:instrText>
+              <w:instrText xml:space="preserve"> PAGEREF _Toc450856534 \h </w:instrText>
             </w:r>
             <w:r>
               <w:rPr>
@@ -763,7 +763,7 @@
               <w:lang w:eastAsia="ru-RU"/>
             </w:rPr>
           </w:pPr>
-          <w:hyperlink w:anchor="_Toc450847865" w:history="1">
+          <w:hyperlink w:anchor="_Toc450856535" w:history="1">
             <w:r>
               <w:rPr>
                 <w:rStyle w:val="a8"/>
@@ -790,7 +790,7 @@
                 <w:noProof/>
                 <w:webHidden/>
               </w:rPr>
-              <w:instrText xml:space="preserve"> PAGEREF _Toc450847865 \h </w:instrText>
+              <w:instrText xml:space="preserve"> PAGEREF _Toc450856535 \h </w:instrText>
             </w:r>
             <w:r>
               <w:rPr>
@@ -830,7 +830,7 @@
               <w:lang w:eastAsia="ru-RU"/>
             </w:rPr>
           </w:pPr>
-          <w:hyperlink w:anchor="_Toc450847866" w:history="1">
+          <w:hyperlink w:anchor="_Toc450856536" w:history="1">
             <w:r>
               <w:rPr>
                 <w:rStyle w:val="a8"/>
@@ -853,7 +853,7 @@
               <w:rPr>
                 <w:webHidden/>
               </w:rPr>
-              <w:instrText xml:space="preserve"> PAGEREF _Toc450847866 \h </w:instrText>
+              <w:instrText xml:space="preserve"> PAGEREF _Toc450856536 \h </w:instrText>
             </w:r>
             <w:r>
               <w:rPr>
@@ -889,12 +889,12 @@
               <w:lang w:eastAsia="ru-RU"/>
             </w:rPr>
           </w:pPr>
-          <w:hyperlink w:anchor="_Toc450847867" w:history="1">
+          <w:hyperlink w:anchor="_Toc450856537" w:history="1">
             <w:r>
               <w:rPr>
                 <w:rStyle w:val="a8"/>
               </w:rPr>
-              <w:t>СПИСОК ИСТОЧНИКОВ</w:t>
+              <w:t>СПИСОК ИСПОЛЬЗОВАННОЙ ЛИТЕРАТУРЫ</w:t>
             </w:r>
             <w:r>
               <w:rPr>
@@ -912,7 +912,7 @@
               <w:rPr>
                 <w:webHidden/>
               </w:rPr>
-              <w:instrText xml:space="preserve"> PAGEREF _Toc450847867 \h </w:instrText>
+              <w:instrText xml:space="preserve"> PAGEREF _Toc450856537 \h </w:instrText>
             </w:r>
             <w:r>
               <w:rPr>
@@ -1000,7 +1000,7 @@
               <w:color w:val="auto"/>
               <w:u w:val="none"/>
             </w:rPr>
-            <w:t>7</w:t>
+            <w:t>8</w:t>
           </w:r>
         </w:p>
         <w:p/>
@@ -1019,7 +1019,7 @@
       <w:pPr>
         <w:pStyle w:val="1"/>
       </w:pPr>
-      <w:bookmarkStart w:id="0" w:name="_Toc450847859"/>
+      <w:bookmarkStart w:id="0" w:name="_Toc450856529"/>
       <w:r>
         <w:lastRenderedPageBreak/>
         <w:t>ВВЕДЕНИЕ</w:t>
@@ -1113,7 +1113,7 @@
         <w:t>[</w:t>
       </w:r>
       <w:r>
-        <w:endnoteReference w:id="1"/>
+        <w:t>8</w:t>
       </w:r>
       <w:r>
         <w:rPr>
@@ -1266,7 +1266,7 @@
         <w:t>[</w:t>
       </w:r>
       <w:r>
-        <w:endnoteReference w:id="2"/>
+        <w:t>5</w:t>
       </w:r>
       <w:r>
         <w:t>]</w:t>
@@ -1313,7 +1313,7 @@
         <w:t>[</w:t>
       </w:r>
       <w:r>
-        <w:endnoteReference w:id="3"/>
+        <w:t>7</w:t>
       </w:r>
       <w:r>
         <w:t>]</w:t>
@@ -1431,7 +1431,6 @@
       </w:r>
     </w:p>
     <w:p>
-      <w:bookmarkStart w:id="1" w:name="_Toc450847860"/>
       <w:r>
         <w:t>Объектом же исследования</w:t>
       </w:r>
@@ -1448,7 +1447,7 @@
         <w:t>[</w:t>
       </w:r>
       <w:r>
-        <w:endnoteReference w:id="4"/>
+        <w:t>2</w:t>
       </w:r>
       <w:r>
         <w:t>]</w:t>
@@ -1461,6 +1460,7 @@
       <w:pPr>
         <w:pStyle w:val="1"/>
       </w:pPr>
+      <w:bookmarkStart w:id="1" w:name="_Toc450856530"/>
       <w:r>
         <w:lastRenderedPageBreak/>
         <w:t xml:space="preserve">ГЛАВА 1: </w:t>
@@ -1484,7 +1484,7 @@
       <w:pPr>
         <w:pStyle w:val="2"/>
       </w:pPr>
-      <w:bookmarkStart w:id="2" w:name="_Toc450847861"/>
+      <w:bookmarkStart w:id="2" w:name="_Toc450856531"/>
       <w:r>
         <w:t>1</w:t>
       </w:r>
@@ -1612,7 +1612,7 @@
         <w:t>[</w:t>
       </w:r>
       <w:r>
-        <w:endnoteReference w:id="5"/>
+        <w:t>1</w:t>
       </w:r>
       <w:r>
         <w:t>]</w:t>
@@ -1624,7 +1624,7 @@
         <w:t xml:space="preserve"> [</w:t>
       </w:r>
       <w:r>
-        <w:endnoteReference w:id="6"/>
+        <w:t>6</w:t>
       </w:r>
       <w:r>
         <w:t>]</w:t>
@@ -1647,7 +1647,7 @@
         <w:t xml:space="preserve"> [</w:t>
       </w:r>
       <w:r>
-        <w:t>5</w:t>
+        <w:t>1</w:t>
       </w:r>
       <w:r>
         <w:t>]</w:t>
@@ -1781,7 +1781,7 @@
         <w:t xml:space="preserve"> [</w:t>
       </w:r>
       <w:r>
-        <w:endnoteReference w:id="7"/>
+        <w:t>10</w:t>
       </w:r>
       <w:r>
         <w:t>]</w:t>
@@ -1884,7 +1884,7 @@
         <w:t xml:space="preserve"> [</w:t>
       </w:r>
       <w:r>
-        <w:endnoteReference w:id="8"/>
+        <w:t>11</w:t>
       </w:r>
       <w:r>
         <w:t>]</w:t>
@@ -2035,7 +2035,7 @@
       <w:pPr>
         <w:pStyle w:val="2"/>
       </w:pPr>
-      <w:bookmarkStart w:id="3" w:name="_Toc450847862"/>
+      <w:bookmarkStart w:id="3" w:name="_Toc450856532"/>
       <w:r>
         <w:t>1</w:t>
       </w:r>
@@ -2084,7 +2084,7 @@
         <w:t>[</w:t>
       </w:r>
       <w:r>
-        <w:endnoteReference w:id="9"/>
+        <w:t>4</w:t>
       </w:r>
       <w:r>
         <w:t>]</w:t>
@@ -2475,9 +2475,9 @@
       </w:r>
       <w:r>
         <w:rPr>
-          <w:lang w:val="en-US" w:eastAsia="ru-RU"/>
-        </w:rPr>
-        <w:endnoteReference w:id="10"/>
+          <w:lang w:eastAsia="ru-RU"/>
+        </w:rPr>
+        <w:t>9</w:t>
       </w:r>
       <w:r>
         <w:rPr>
@@ -2812,7 +2812,10 @@
     </w:p>
     <w:p>
       <w:r>
-        <w:t xml:space="preserve">Структуру данных </w:t>
+        <w:t>Структура</w:t>
+      </w:r>
+      <w:r>
+        <w:t xml:space="preserve"> данных </w:t>
       </w:r>
       <w:proofErr w:type="spellStart"/>
       <w:r>
@@ -2826,15 +2829,16 @@
         <w:t xml:space="preserve"> </w:t>
       </w:r>
       <w:r>
-        <w:t>можно представить следующим образом (</w:t>
-      </w:r>
-      <w:r>
-        <w:t>рисунок</w:t>
-      </w:r>
-      <w:r>
-        <w:t xml:space="preserve"> 1): </w:t>
-      </w:r>
-    </w:p>
+        <w:t>представлена на рисунке 1</w:t>
+      </w:r>
+      <w:r>
+        <w:t xml:space="preserve"> [4]</w:t>
+      </w:r>
+      <w:r>
+        <w:t>.</w:t>
+      </w:r>
+    </w:p>
+    <w:p/>
     <w:p>
       <w:pPr>
         <w:ind w:firstLine="0"/>
@@ -2891,6 +2895,7 @@
         </w:drawing>
       </w:r>
     </w:p>
+    <w:p/>
     <w:p>
       <w:r>
         <w:t xml:space="preserve">Рисунок </w:t>
@@ -2904,7 +2909,10 @@
         </w:r>
       </w:fldSimple>
       <w:r>
-        <w:t xml:space="preserve">: Структура данных </w:t>
+        <w:t xml:space="preserve"> –</w:t>
+      </w:r>
+      <w:r>
+        <w:t xml:space="preserve"> Структура данных </w:t>
       </w:r>
       <w:proofErr w:type="spellStart"/>
       <w:r>
@@ -2939,7 +2947,7 @@
         <w:t xml:space="preserve"> [</w:t>
       </w:r>
       <w:r>
-        <w:endnoteReference w:id="11"/>
+        <w:t>3</w:t>
       </w:r>
       <w:r>
         <w:t>]</w:t>
@@ -3025,7 +3033,7 @@
       <w:pPr>
         <w:pStyle w:val="1"/>
       </w:pPr>
-      <w:bookmarkStart w:id="4" w:name="_Toc450847863"/>
+      <w:bookmarkStart w:id="4" w:name="_Toc450856533"/>
       <w:r>
         <w:lastRenderedPageBreak/>
         <w:t>ГЛАВА 2:</w:t>
@@ -3043,7 +3051,7 @@
       <w:pPr>
         <w:pStyle w:val="2"/>
       </w:pPr>
-      <w:bookmarkStart w:id="5" w:name="_Toc450847864"/>
+      <w:bookmarkStart w:id="5" w:name="_Toc450856534"/>
       <w:r>
         <w:t>2.1 Анализ подсистемы ввода данных в систему управления жизненным циклом продукции</w:t>
       </w:r>
@@ -3463,7 +3471,7 @@
       <w:pPr>
         <w:pStyle w:val="2"/>
       </w:pPr>
-      <w:bookmarkStart w:id="6" w:name="_Toc450847865"/>
+      <w:bookmarkStart w:id="6" w:name="_Toc450856535"/>
       <w:r>
         <w:t xml:space="preserve">2.2 Анализ подсистемы </w:t>
       </w:r>
@@ -4194,7 +4202,10 @@
         <w:t>»</w:t>
       </w:r>
       <w:r>
-        <w:t xml:space="preserve"> (см. таблицу 1).</w:t>
+        <w:t>. Рассмотрим таблицу 1</w:t>
+      </w:r>
+      <w:r>
+        <w:t>.</w:t>
       </w:r>
     </w:p>
     <w:p/>
@@ -4263,7 +4274,7 @@
       <w:tr>
         <w:tc>
           <w:tcPr>
-            <w:tcW w:w="2086" w:type="dxa"/>
+            <w:tcW w:w="2671" w:type="dxa"/>
           </w:tcPr>
           <w:p>
             <w:pPr>
@@ -4276,7 +4287,7 @@
         </w:tc>
         <w:tc>
           <w:tcPr>
-            <w:tcW w:w="2410" w:type="dxa"/>
+            <w:tcW w:w="2255" w:type="dxa"/>
           </w:tcPr>
           <w:p>
             <w:pPr>
@@ -4295,7 +4306,7 @@
         </w:tc>
         <w:tc>
           <w:tcPr>
-            <w:tcW w:w="2540" w:type="dxa"/>
+            <w:tcW w:w="2305" w:type="dxa"/>
           </w:tcPr>
           <w:p>
             <w:pPr>
@@ -4314,7 +4325,7 @@
         </w:tc>
         <w:tc>
           <w:tcPr>
-            <w:tcW w:w="2818" w:type="dxa"/>
+            <w:tcW w:w="2623" w:type="dxa"/>
           </w:tcPr>
           <w:p>
             <w:pPr>
@@ -4329,7 +4340,7 @@
       <w:tr>
         <w:tc>
           <w:tcPr>
-            <w:tcW w:w="2086" w:type="dxa"/>
+            <w:tcW w:w="2671" w:type="dxa"/>
           </w:tcPr>
           <w:p>
             <w:pPr>
@@ -4343,7 +4354,7 @@
         </w:tc>
         <w:tc>
           <w:tcPr>
-            <w:tcW w:w="2410" w:type="dxa"/>
+            <w:tcW w:w="2255" w:type="dxa"/>
           </w:tcPr>
           <w:p>
             <w:pPr>
@@ -4399,7 +4410,7 @@
         </w:tc>
         <w:tc>
           <w:tcPr>
-            <w:tcW w:w="2540" w:type="dxa"/>
+            <w:tcW w:w="2305" w:type="dxa"/>
           </w:tcPr>
           <w:p>
             <w:pPr>
@@ -4458,7 +4469,7 @@
         </w:tc>
         <w:tc>
           <w:tcPr>
-            <w:tcW w:w="2818" w:type="dxa"/>
+            <w:tcW w:w="2623" w:type="dxa"/>
           </w:tcPr>
           <w:p>
             <w:pPr>
@@ -4513,6 +4524,131 @@
       <w:tr>
         <w:tc>
           <w:tcPr>
+            <w:tcW w:w="2671" w:type="dxa"/>
+          </w:tcPr>
+          <w:p>
+            <w:pPr>
+              <w:ind w:firstLine="0"/>
+              <w:jc w:val="left"/>
+            </w:pPr>
+            <w:r>
+              <w:t>Недостаточная модель данных для корректной работы с заказами в рамках требований стандартизирующих документов</w:t>
+            </w:r>
+          </w:p>
+        </w:tc>
+        <w:tc>
+          <w:tcPr>
+            <w:tcW w:w="2255" w:type="dxa"/>
+          </w:tcPr>
+          <w:p>
+            <w:pPr>
+              <w:ind w:firstLine="0"/>
+              <w:jc w:val="left"/>
+            </w:pPr>
+            <w:r>
+              <w:t>Присутствуют два типа объектов – компонент и сборочная единица</w:t>
+            </w:r>
+          </w:p>
+        </w:tc>
+        <w:tc>
+          <w:tcPr>
+            <w:tcW w:w="2305" w:type="dxa"/>
+          </w:tcPr>
+          <w:p>
+            <w:pPr>
+              <w:ind w:firstLine="0"/>
+              <w:jc w:val="left"/>
+            </w:pPr>
+            <w:r>
+              <w:t>Добавлены категории и атрибуты объектов, описывающие тип, режим сборки и раздел спецификации.</w:t>
+            </w:r>
+          </w:p>
+        </w:tc>
+        <w:tc>
+          <w:tcPr>
+            <w:tcW w:w="2623" w:type="dxa"/>
+          </w:tcPr>
+          <w:p>
+            <w:pPr>
+              <w:pStyle w:val="ab"/>
+              <w:numPr>
+                <w:ilvl w:val="0"/>
+                <w:numId w:val="24"/>
+              </w:numPr>
+              <w:ind w:left="41" w:hanging="142"/>
+              <w:jc w:val="left"/>
+            </w:pPr>
+            <w:r>
+              <w:t>Более гибкая модель</w:t>
+            </w:r>
+          </w:p>
+          <w:p>
+            <w:pPr>
+              <w:pStyle w:val="ab"/>
+              <w:numPr>
+                <w:ilvl w:val="0"/>
+                <w:numId w:val="24"/>
+              </w:numPr>
+              <w:ind w:left="41" w:hanging="142"/>
+              <w:jc w:val="left"/>
+            </w:pPr>
+            <w:r>
+              <w:t>Отвечает ЕСКД</w:t>
+            </w:r>
+          </w:p>
+          <w:p>
+            <w:pPr>
+              <w:pStyle w:val="ab"/>
+              <w:numPr>
+                <w:ilvl w:val="0"/>
+                <w:numId w:val="24"/>
+              </w:numPr>
+              <w:ind w:left="41" w:hanging="142"/>
+              <w:jc w:val="left"/>
+            </w:pPr>
+            <w:r>
+              <w:t>Позволяет автоматизировать создание документации</w:t>
+            </w:r>
+          </w:p>
+          <w:p>
+            <w:pPr>
+              <w:pStyle w:val="ab"/>
+              <w:numPr>
+                <w:ilvl w:val="0"/>
+                <w:numId w:val="24"/>
+              </w:numPr>
+              <w:ind w:left="41" w:hanging="142"/>
+              <w:jc w:val="left"/>
+            </w:pPr>
+            <w:r>
+              <w:t>Упрощает создание технологического маршрута</w:t>
+            </w:r>
+          </w:p>
+        </w:tc>
+      </w:tr>
+    </w:tbl>
+    <w:p/>
+    <w:p>
+      <w:r>
+        <w:lastRenderedPageBreak/>
+        <w:t>Продолжение таблицы 1</w:t>
+      </w:r>
+    </w:p>
+    <w:tbl>
+      <w:tblPr>
+        <w:tblStyle w:val="afa"/>
+        <w:tblW w:w="0" w:type="auto"/>
+        <w:tblLook w:val="04A0"/>
+      </w:tblPr>
+      <w:tblGrid>
+        <w:gridCol w:w="2347"/>
+        <w:gridCol w:w="2341"/>
+        <w:gridCol w:w="2435"/>
+        <w:gridCol w:w="2731"/>
+      </w:tblGrid>
+      <w:tr>
+        <w:tc>
+          <w:tcPr>
             <w:tcW w:w="2086" w:type="dxa"/>
           </w:tcPr>
           <w:p>
@@ -4521,7 +4657,16 @@
               <w:jc w:val="left"/>
             </w:pPr>
             <w:r>
-              <w:t>Недостаточная модель данных для корректной работы с заказами в рамках требований стандартизирующих документов</w:t>
+              <w:t>Синхронизация составов изделий в различных информационных</w:t>
+            </w:r>
+          </w:p>
+          <w:p>
+            <w:pPr>
+              <w:ind w:firstLine="0"/>
+              <w:jc w:val="left"/>
+            </w:pPr>
+            <w:r>
+              <w:t>системах</w:t>
             </w:r>
           </w:p>
         </w:tc>
@@ -4535,7 +4680,7 @@
               <w:jc w:val="left"/>
             </w:pPr>
             <w:r>
-              <w:t>Присутствуют два типа объектов – компонент и сборочная единица</w:t>
+              <w:t>Синхронизация отсутствует</w:t>
             </w:r>
           </w:p>
         </w:tc>
@@ -4549,150 +4694,7 @@
               <w:jc w:val="left"/>
             </w:pPr>
             <w:r>
-              <w:t>Добавлены категории и атрибуты объектов, описывающие тип, режим сборки и раздел спецификации.</w:t>
-            </w:r>
-          </w:p>
-        </w:tc>
-        <w:tc>
-          <w:tcPr>
-            <w:tcW w:w="2818" w:type="dxa"/>
-          </w:tcPr>
-          <w:p>
-            <w:pPr>
-              <w:pStyle w:val="ab"/>
-              <w:numPr>
-                <w:ilvl w:val="0"/>
-                <w:numId w:val="24"/>
-              </w:numPr>
-              <w:ind w:left="41" w:hanging="142"/>
-              <w:jc w:val="left"/>
-            </w:pPr>
-            <w:r>
-              <w:t>Более гибкая модель</w:t>
-            </w:r>
-          </w:p>
-          <w:p>
-            <w:pPr>
-              <w:pStyle w:val="ab"/>
-              <w:numPr>
-                <w:ilvl w:val="0"/>
-                <w:numId w:val="24"/>
-              </w:numPr>
-              <w:ind w:left="41" w:hanging="142"/>
-              <w:jc w:val="left"/>
-            </w:pPr>
-            <w:r>
-              <w:t>Отвечает ЕСКД</w:t>
-            </w:r>
-          </w:p>
-          <w:p>
-            <w:pPr>
-              <w:pStyle w:val="ab"/>
-              <w:numPr>
-                <w:ilvl w:val="0"/>
-                <w:numId w:val="24"/>
-              </w:numPr>
-              <w:ind w:left="41" w:hanging="142"/>
-              <w:jc w:val="left"/>
-            </w:pPr>
-            <w:r>
-              <w:t>Позволяет автоматизировать создание документации</w:t>
-            </w:r>
-          </w:p>
-          <w:p>
-            <w:pPr>
-              <w:pStyle w:val="ab"/>
-              <w:numPr>
-                <w:ilvl w:val="0"/>
-                <w:numId w:val="24"/>
-              </w:numPr>
-              <w:ind w:left="41" w:hanging="142"/>
-              <w:jc w:val="left"/>
-            </w:pPr>
-            <w:r>
-              <w:t>Упрощает создание технологического маршрута</w:t>
-            </w:r>
-          </w:p>
-        </w:tc>
-      </w:tr>
-      <w:tr>
-        <w:tc>
-          <w:tcPr>
-            <w:tcW w:w="2086" w:type="dxa"/>
-          </w:tcPr>
-          <w:p>
-            <w:pPr>
-              <w:ind w:firstLine="0"/>
-              <w:jc w:val="left"/>
-            </w:pPr>
-            <w:r>
-              <w:t xml:space="preserve">Синхронизация </w:t>
-            </w:r>
-            <w:r>
-              <w:lastRenderedPageBreak/>
-              <w:t>составов изделий</w:t>
-            </w:r>
-            <w:r>
-              <w:t xml:space="preserve"> в различных информационных</w:t>
-            </w:r>
-          </w:p>
-          <w:p>
-            <w:pPr>
-              <w:ind w:firstLine="0"/>
-              <w:jc w:val="left"/>
-            </w:pPr>
-            <w:r>
-              <w:t>системах</w:t>
-            </w:r>
-          </w:p>
-        </w:tc>
-        <w:tc>
-          <w:tcPr>
-            <w:tcW w:w="2410" w:type="dxa"/>
-          </w:tcPr>
-          <w:p>
-            <w:pPr>
-              <w:ind w:firstLine="0"/>
-              <w:jc w:val="left"/>
-            </w:pPr>
-            <w:r>
-              <w:lastRenderedPageBreak/>
-              <w:t xml:space="preserve">Синхронизация </w:t>
-            </w:r>
-            <w:r>
-              <w:lastRenderedPageBreak/>
-              <w:t>отсутствует</w:t>
-            </w:r>
-          </w:p>
-        </w:tc>
-        <w:tc>
-          <w:tcPr>
-            <w:tcW w:w="2540" w:type="dxa"/>
-          </w:tcPr>
-          <w:p>
-            <w:pPr>
-              <w:ind w:firstLine="0"/>
-              <w:jc w:val="left"/>
-            </w:pPr>
-            <w:r>
-              <w:lastRenderedPageBreak/>
-              <w:t xml:space="preserve">Формируется </w:t>
-            </w:r>
-            <w:r>
-              <w:lastRenderedPageBreak/>
-              <w:t>список изменений состава изделий, хранимый в универсальном формате</w:t>
-            </w:r>
-            <w:r>
-              <w:t xml:space="preserve">. Доступен для обработки </w:t>
-            </w:r>
-            <w:r>
-              <w:t xml:space="preserve">программными средствами </w:t>
-            </w:r>
-            <w:r>
-              <w:t>любой КИС</w:t>
-            </w:r>
-            <w:r>
-              <w:t xml:space="preserve"> </w:t>
+              <w:t xml:space="preserve">Формируется список изменений состава изделий, хранимый в универсальном формате. Доступен для обработки программными средствами любой КИС </w:t>
             </w:r>
           </w:p>
         </w:tc>
@@ -4706,15 +4708,7 @@
               <w:jc w:val="left"/>
             </w:pPr>
             <w:r>
-              <w:lastRenderedPageBreak/>
-              <w:t xml:space="preserve">Данное решение </w:t>
-            </w:r>
-            <w:r>
-              <w:lastRenderedPageBreak/>
-              <w:t>позволяет отслеживает изменения в составе изделий и своевременно синхронизировать структуры данных в разнородных системах</w:t>
-            </w:r>
-            <w:r>
-              <w:t>. Утилита может быть адаптирована под любые системы, которым требуется доступ к данным СУЖЦ</w:t>
+              <w:t>Данное решение позволяет отслеживает изменения в составе изделий и своевременно синхронизировать структуры данных в разнородных системах. Утилита может быть адаптирована под любые системы, которым требуется доступ к данным СУЖЦ</w:t>
             </w:r>
           </w:p>
         </w:tc>
@@ -4760,7 +4754,7 @@
       <w:pPr>
         <w:pStyle w:val="1"/>
       </w:pPr>
-      <w:bookmarkStart w:id="7" w:name="_Toc450847866"/>
+      <w:bookmarkStart w:id="7" w:name="_Toc450856536"/>
       <w:r>
         <w:lastRenderedPageBreak/>
         <w:t>ЗАКЛЮЧЕНИЕ</w:t>
@@ -5037,14 +5031,1114 @@
     </w:p>
     <w:p>
       <w:pPr>
+        <w:rPr>
+          <w:lang w:eastAsia="ru-RU"/>
+        </w:rPr>
+      </w:pPr>
+    </w:p>
+    <w:p/>
+    <w:p>
+      <w:pPr>
         <w:pStyle w:val="1"/>
       </w:pPr>
-      <w:bookmarkStart w:id="8" w:name="_Toc450847867"/>
+      <w:bookmarkStart w:id="8" w:name="_Toc450856537"/>
       <w:r>
         <w:lastRenderedPageBreak/>
-        <w:t>СПИСОК ИСТОЧНИКОВ</w:t>
+        <w:t xml:space="preserve">СПИСОК </w:t>
+      </w:r>
+      <w:r>
+        <w:t>ИСПОЛЬЗОВАННОЙ ЛИТЕРАТУРЫ</w:t>
       </w:r>
       <w:bookmarkEnd w:id="8"/>
+    </w:p>
+    <w:p>
+      <w:pPr>
+        <w:rPr>
+          <w:lang w:val="en-US" w:eastAsia="ru-RU"/>
+        </w:rPr>
+      </w:pPr>
+    </w:p>
+    <w:p>
+      <w:pPr>
+        <w:pStyle w:val="ab"/>
+        <w:numPr>
+          <w:ilvl w:val="0"/>
+          <w:numId w:val="25"/>
+        </w:numPr>
+        <w:ind w:left="0" w:firstLine="709"/>
+      </w:pPr>
+      <w:r>
+        <w:t xml:space="preserve">Алексей </w:t>
+      </w:r>
+      <w:proofErr w:type="spellStart"/>
+      <w:r>
+        <w:t>Микушин</w:t>
+      </w:r>
+      <w:proofErr w:type="spellEnd"/>
+      <w:r>
+        <w:t xml:space="preserve">. </w:t>
+      </w:r>
+      <w:r>
+        <w:t xml:space="preserve">ОАО </w:t>
+      </w:r>
+      <w:r>
+        <w:t>«Радиозавод»</w:t>
+      </w:r>
+      <w:r>
+        <w:t xml:space="preserve"> (Кыштым): Увесистый удар по импорту!</w:t>
+      </w:r>
+      <w:r>
+        <w:t xml:space="preserve"> / А. </w:t>
+      </w:r>
+      <w:proofErr w:type="spellStart"/>
+      <w:r>
+        <w:t>Микушин</w:t>
+      </w:r>
+      <w:proofErr w:type="spellEnd"/>
+      <w:r>
+        <w:t xml:space="preserve"> </w:t>
+      </w:r>
+      <w:r>
+        <w:t xml:space="preserve">// </w:t>
+      </w:r>
+      <w:r>
+        <w:t xml:space="preserve">Комсомольская правда – </w:t>
+      </w:r>
+      <w:r>
+        <w:t>2015</w:t>
+      </w:r>
+      <w:r>
+        <w:t xml:space="preserve"> – №13</w:t>
+      </w:r>
+    </w:p>
+    <w:p>
+      <w:pPr>
+        <w:pStyle w:val="ab"/>
+        <w:numPr>
+          <w:ilvl w:val="0"/>
+          <w:numId w:val="25"/>
+        </w:numPr>
+        <w:ind w:left="0" w:firstLine="709"/>
+      </w:pPr>
+      <w:r>
+        <w:t>Главная.</w:t>
+      </w:r>
+      <w:r>
+        <w:t xml:space="preserve"> Официальный сайт ПАО </w:t>
+      </w:r>
+      <w:r>
+        <w:t>«Радиозавод»</w:t>
+      </w:r>
+      <w:r>
+        <w:t xml:space="preserve"> –</w:t>
+      </w:r>
+      <w:r>
+        <w:t xml:space="preserve"> </w:t>
+      </w:r>
+      <w:r>
+        <w:t>Режим доступа</w:t>
+      </w:r>
+      <w:r>
+        <w:t xml:space="preserve">: </w:t>
+      </w:r>
+      <w:r>
+        <w:rPr>
+          <w:lang w:val="en-US"/>
+        </w:rPr>
+        <w:t>http</w:t>
+      </w:r>
+      <w:r>
+        <w:t>://</w:t>
+      </w:r>
+      <w:proofErr w:type="spellStart"/>
+      <w:r>
+        <w:rPr>
+          <w:lang w:val="en-US"/>
+        </w:rPr>
+        <w:t>paorz</w:t>
+      </w:r>
+      <w:proofErr w:type="spellEnd"/>
+      <w:r>
+        <w:t>.</w:t>
+      </w:r>
+      <w:proofErr w:type="spellStart"/>
+      <w:r>
+        <w:rPr>
+          <w:lang w:val="en-US"/>
+        </w:rPr>
+        <w:t>ru</w:t>
+      </w:r>
+      <w:proofErr w:type="spellEnd"/>
+      <w:r>
+        <w:t>/</w:t>
+      </w:r>
+      <w:r>
+        <w:t xml:space="preserve"> – (Дата обращения: 12.05.2016)</w:t>
+      </w:r>
+    </w:p>
+    <w:p>
+      <w:pPr>
+        <w:pStyle w:val="ab"/>
+        <w:numPr>
+          <w:ilvl w:val="0"/>
+          <w:numId w:val="25"/>
+        </w:numPr>
+        <w:ind w:left="0" w:firstLine="709"/>
+        <w:rPr>
+          <w:lang w:eastAsia="ru-RU"/>
+        </w:rPr>
+      </w:pPr>
+      <w:r>
+        <w:t>ГОСТ 2.106-96 «ЕСКД. Текстовые документы»</w:t>
+      </w:r>
+      <w:r>
+        <w:t xml:space="preserve"> —</w:t>
+      </w:r>
+      <w:r>
+        <w:t> М.: </w:t>
+      </w:r>
+      <w:r>
+        <w:t>Изд-во стандартов, 1996 г.</w:t>
+      </w:r>
+    </w:p>
+    <w:p>
+      <w:pPr>
+        <w:pStyle w:val="ab"/>
+        <w:numPr>
+          <w:ilvl w:val="0"/>
+          <w:numId w:val="25"/>
+        </w:numPr>
+        <w:ind w:left="0" w:firstLine="709"/>
+      </w:pPr>
+      <w:r>
+        <w:t xml:space="preserve">Григорий Чернобыль. </w:t>
+      </w:r>
+      <w:r>
+        <w:t xml:space="preserve">Основы программирования в </w:t>
+      </w:r>
+      <w:proofErr w:type="spellStart"/>
+      <w:r>
+        <w:rPr>
+          <w:lang w:val="en-US"/>
+        </w:rPr>
+        <w:t>Windchill</w:t>
+      </w:r>
+      <w:proofErr w:type="spellEnd"/>
+      <w:r>
+        <w:t xml:space="preserve"> </w:t>
+      </w:r>
+      <w:r>
+        <w:t>[</w:t>
+      </w:r>
+      <w:r>
+        <w:t>Электронный ресурс</w:t>
+      </w:r>
+      <w:r>
+        <w:t>]</w:t>
+      </w:r>
+      <w:r>
+        <w:t xml:space="preserve"> /</w:t>
+      </w:r>
+      <w:r>
+        <w:t xml:space="preserve"> </w:t>
+      </w:r>
+      <w:r>
+        <w:t>Г</w:t>
+      </w:r>
+      <w:r>
+        <w:t xml:space="preserve">ригорий </w:t>
+      </w:r>
+      <w:r>
+        <w:t>Ч</w:t>
+      </w:r>
+      <w:r>
+        <w:t xml:space="preserve">ернобыль, </w:t>
+      </w:r>
+      <w:r>
+        <w:rPr>
+          <w:lang w:val="en-US"/>
+        </w:rPr>
+        <w:t>PTC</w:t>
+      </w:r>
+      <w:r>
+        <w:t xml:space="preserve"> </w:t>
+      </w:r>
+      <w:r>
+        <w:rPr>
+          <w:lang w:val="en-US"/>
+        </w:rPr>
+        <w:t>Global</w:t>
+      </w:r>
+      <w:r>
+        <w:t xml:space="preserve"> </w:t>
+      </w:r>
+      <w:r>
+        <w:rPr>
+          <w:lang w:val="en-US"/>
+        </w:rPr>
+        <w:t>Services</w:t>
+      </w:r>
+      <w:r>
+        <w:t xml:space="preserve"> – М.: </w:t>
+      </w:r>
+      <w:r>
+        <w:rPr>
+          <w:lang w:val="en-US"/>
+        </w:rPr>
+        <w:t>PTC</w:t>
+      </w:r>
+      <w:r>
+        <w:t>,</w:t>
+      </w:r>
+      <w:r>
+        <w:t xml:space="preserve"> Декабрь 2012</w:t>
+      </w:r>
+      <w:r>
+        <w:t xml:space="preserve"> – Режим доступа: </w:t>
+      </w:r>
+      <w:r>
+        <w:t xml:space="preserve">Учебное пособие </w:t>
+      </w:r>
+      <w:r>
+        <w:rPr>
+          <w:lang w:val="en-US"/>
+        </w:rPr>
+        <w:t>PTC</w:t>
+      </w:r>
+      <w:r>
+        <w:t xml:space="preserve"> </w:t>
+      </w:r>
+      <w:r>
+        <w:rPr>
+          <w:lang w:val="en-US"/>
+        </w:rPr>
+        <w:t>Global</w:t>
+      </w:r>
+      <w:r>
+        <w:t xml:space="preserve"> </w:t>
+      </w:r>
+      <w:r>
+        <w:rPr>
+          <w:lang w:val="en-US"/>
+        </w:rPr>
+        <w:t>Services</w:t>
+      </w:r>
+    </w:p>
+    <w:p>
+      <w:pPr>
+        <w:pStyle w:val="ab"/>
+        <w:numPr>
+          <w:ilvl w:val="0"/>
+          <w:numId w:val="25"/>
+        </w:numPr>
+        <w:ind w:left="0" w:firstLine="709"/>
+      </w:pPr>
+      <w:r>
+        <w:t>Информационное обеспечение.</w:t>
+      </w:r>
+      <w:r>
+        <w:t xml:space="preserve"> Проект по автоматизации управления средним предприятием </w:t>
+      </w:r>
+      <w:r>
+        <w:t>[</w:t>
+      </w:r>
+      <w:r>
+        <w:t>Электронный ресурс</w:t>
+      </w:r>
+      <w:r>
+        <w:t>]</w:t>
+      </w:r>
+      <w:r>
+        <w:t xml:space="preserve"> </w:t>
+      </w:r>
+      <w:r>
+        <w:t>/</w:t>
+      </w:r>
+      <w:r>
+        <w:t xml:space="preserve"> Режим </w:t>
+      </w:r>
+      <w:r>
+        <w:t xml:space="preserve"> </w:t>
+      </w:r>
+      <w:r>
+        <w:t>доступа:</w:t>
+      </w:r>
+      <w:r>
+        <w:t xml:space="preserve"> http://kit-project.narod.ru/4.6.htm</w:t>
+      </w:r>
+      <w:r>
+        <w:t xml:space="preserve"> – (Дата обращения: 12.05.2016)</w:t>
+      </w:r>
+    </w:p>
+    <w:p>
+      <w:pPr>
+        <w:pStyle w:val="ab"/>
+        <w:numPr>
+          <w:ilvl w:val="0"/>
+          <w:numId w:val="25"/>
+        </w:numPr>
+        <w:ind w:left="0" w:firstLine="709"/>
+      </w:pPr>
+      <w:r>
+        <w:t>М</w:t>
+      </w:r>
+      <w:r>
+        <w:t>еханическая обработка металлов.</w:t>
+      </w:r>
+      <w:r>
+        <w:t xml:space="preserve"> Официальный сайт ПАО </w:t>
+      </w:r>
+      <w:r>
+        <w:t>«Радиозавод»</w:t>
+      </w:r>
+      <w:r>
+        <w:t xml:space="preserve"> </w:t>
+      </w:r>
+      <w:r>
+        <w:t>[</w:t>
+      </w:r>
+      <w:r>
+        <w:t>Электронный ресурс</w:t>
+      </w:r>
+      <w:r>
+        <w:t>]</w:t>
+      </w:r>
+      <w:r>
+        <w:t xml:space="preserve"> </w:t>
+      </w:r>
+      <w:r>
+        <w:t>–</w:t>
+      </w:r>
+      <w:r>
+        <w:t xml:space="preserve"> Режим доступа</w:t>
+      </w:r>
+      <w:r>
+        <w:t xml:space="preserve">: </w:t>
+      </w:r>
+      <w:r>
+        <w:rPr>
+          <w:lang w:val="en-US"/>
+        </w:rPr>
+        <w:t>http</w:t>
+      </w:r>
+      <w:r>
+        <w:t>://</w:t>
+      </w:r>
+      <w:proofErr w:type="spellStart"/>
+      <w:r>
+        <w:rPr>
+          <w:lang w:val="en-US"/>
+        </w:rPr>
+        <w:t>paorz</w:t>
+      </w:r>
+      <w:proofErr w:type="spellEnd"/>
+      <w:r>
+        <w:t>.</w:t>
+      </w:r>
+      <w:proofErr w:type="spellStart"/>
+      <w:r>
+        <w:rPr>
+          <w:lang w:val="en-US"/>
+        </w:rPr>
+        <w:t>ru</w:t>
+      </w:r>
+      <w:proofErr w:type="spellEnd"/>
+      <w:r>
+        <w:t>/</w:t>
+      </w:r>
+      <w:r>
+        <w:rPr>
+          <w:lang w:val="en-US"/>
+        </w:rPr>
+        <w:t>index</w:t>
+      </w:r>
+      <w:r>
+        <w:t>.</w:t>
+      </w:r>
+      <w:proofErr w:type="spellStart"/>
+      <w:r>
+        <w:rPr>
+          <w:lang w:val="en-US"/>
+        </w:rPr>
+        <w:t>php</w:t>
+      </w:r>
+      <w:proofErr w:type="spellEnd"/>
+      <w:r>
+        <w:t>/</w:t>
+      </w:r>
+      <w:proofErr w:type="spellStart"/>
+      <w:r>
+        <w:rPr>
+          <w:lang w:val="en-US"/>
+        </w:rPr>
+        <w:t>produktsiya</w:t>
+      </w:r>
+      <w:proofErr w:type="spellEnd"/>
+      <w:r>
+        <w:t>/</w:t>
+      </w:r>
+      <w:proofErr w:type="spellStart"/>
+      <w:r>
+        <w:rPr>
+          <w:lang w:val="en-US"/>
+        </w:rPr>
+        <w:t>mekhanicheskaya</w:t>
+      </w:r>
+      <w:proofErr w:type="spellEnd"/>
+      <w:r>
+        <w:t>-</w:t>
+      </w:r>
+      <w:proofErr w:type="spellStart"/>
+      <w:r>
+        <w:t>obrabotka</w:t>
+      </w:r>
+      <w:r>
+        <w:t>-</w:t>
+      </w:r>
+      <w:r>
+        <w:t>metallov</w:t>
+      </w:r>
+      <w:proofErr w:type="spellEnd"/>
+      <w:r>
+        <w:t xml:space="preserve"> </w:t>
+      </w:r>
+      <w:r>
+        <w:t xml:space="preserve">– </w:t>
+      </w:r>
+    </w:p>
+    <w:p>
+      <w:pPr>
+        <w:pStyle w:val="ab"/>
+        <w:numPr>
+          <w:ilvl w:val="0"/>
+          <w:numId w:val="25"/>
+        </w:numPr>
+        <w:ind w:left="0" w:firstLine="709"/>
+      </w:pPr>
+      <w:r>
+        <w:t xml:space="preserve">Темников А.В. Совершенствование информационного обеспечения для систем управления жизненным циклом / Темников А.В., </w:t>
+      </w:r>
+      <w:proofErr w:type="spellStart"/>
+      <w:r>
+        <w:t>Переверзев</w:t>
+      </w:r>
+      <w:proofErr w:type="spellEnd"/>
+      <w:r>
+        <w:t xml:space="preserve"> П.П. // Современные экономика и общество: научный взгляд молодых. Сборник статей и тезисов докладов </w:t>
+      </w:r>
+      <w:r>
+        <w:rPr>
+          <w:lang w:val="en-US"/>
+        </w:rPr>
+        <w:t>XII</w:t>
+      </w:r>
+      <w:r>
+        <w:t xml:space="preserve"> международной научно-практической конференции студентов, магистрантов и аспирантов. Книга 2 – Челябинск – 2016</w:t>
+      </w:r>
+    </w:p>
+    <w:p>
+      <w:pPr>
+        <w:pStyle w:val="ab"/>
+        <w:numPr>
+          <w:ilvl w:val="0"/>
+          <w:numId w:val="25"/>
+        </w:numPr>
+        <w:ind w:left="0" w:firstLine="709"/>
+      </w:pPr>
+      <w:r>
+        <w:t>Электронная</w:t>
+      </w:r>
+      <w:r>
+        <w:t xml:space="preserve"> </w:t>
+      </w:r>
+      <w:r>
+        <w:t>энциклопедия</w:t>
+      </w:r>
+      <w:r>
+        <w:t xml:space="preserve"> </w:t>
+      </w:r>
+      <w:r>
+        <w:t>PLM</w:t>
+      </w:r>
+      <w:r>
+        <w:t xml:space="preserve"> </w:t>
+      </w:r>
+      <w:r>
+        <w:t>–</w:t>
+      </w:r>
+      <w:r>
+        <w:t xml:space="preserve"> </w:t>
+      </w:r>
+      <w:r>
+        <w:t>Режим доступа</w:t>
+      </w:r>
+      <w:r>
+        <w:t xml:space="preserve">:  </w:t>
+      </w:r>
+      <w:r>
+        <w:t>http</w:t>
+      </w:r>
+      <w:r>
+        <w:t>://</w:t>
+      </w:r>
+      <w:r>
+        <w:t>plmpedia</w:t>
+      </w:r>
+      <w:r>
+        <w:t>.</w:t>
+      </w:r>
+      <w:r>
+        <w:t>ru</w:t>
+      </w:r>
+      <w:r>
+        <w:t>/</w:t>
+      </w:r>
+      <w:r>
+        <w:t>wiki</w:t>
+      </w:r>
+      <w:r>
+        <w:t>/%</w:t>
+      </w:r>
+      <w:r>
+        <w:t>D</w:t>
+      </w:r>
+      <w:r>
+        <w:t>0%</w:t>
+      </w:r>
+      <w:r>
+        <w:t>AD</w:t>
+      </w:r>
+      <w:r>
+        <w:t>%</w:t>
+      </w:r>
+      <w:r>
+        <w:t>D</w:t>
+      </w:r>
+      <w:r>
+        <w:t>0%</w:t>
+      </w:r>
+      <w:r>
+        <w:t>BD</w:t>
+      </w:r>
+      <w:r>
+        <w:t>%</w:t>
+      </w:r>
+      <w:r>
+        <w:t>D</w:t>
+      </w:r>
+      <w:r>
+        <w:t>1%86%</w:t>
+      </w:r>
+      <w:r>
+        <w:t>D</w:t>
+      </w:r>
+      <w:r>
+        <w:t>0%</w:t>
+      </w:r>
+      <w:r>
+        <w:t>B</w:t>
+      </w:r>
+      <w:r>
+        <w:t>8%</w:t>
+      </w:r>
+      <w:r>
+        <w:t>D</w:t>
+      </w:r>
+      <w:r>
+        <w:t>0%</w:t>
+      </w:r>
+      <w:r>
+        <w:t>BA</w:t>
+      </w:r>
+      <w:r>
+        <w:t>%</w:t>
+      </w:r>
+      <w:r>
+        <w:t>D</w:t>
+      </w:r>
+      <w:r>
+        <w:t>0%</w:t>
+      </w:r>
+      <w:r>
+        <w:t>BB</w:t>
+      </w:r>
+      <w:r>
+        <w:t>%</w:t>
+      </w:r>
+      <w:r>
+        <w:t>D</w:t>
+      </w:r>
+      <w:r>
+        <w:t>0%</w:t>
+      </w:r>
+      <w:r>
+        <w:t>BE</w:t>
+      </w:r>
+      <w:r>
+        <w:t>%</w:t>
+      </w:r>
+      <w:r>
+        <w:t>D</w:t>
+      </w:r>
+      <w:r>
+        <w:t>0%</w:t>
+      </w:r>
+      <w:r>
+        <w:t>BF</w:t>
+      </w:r>
+      <w:r>
+        <w:t>%</w:t>
+      </w:r>
+      <w:r>
+        <w:t>D</w:t>
+      </w:r>
+      <w:r>
+        <w:t>0%</w:t>
+      </w:r>
+      <w:r>
+        <w:t>B</w:t>
+      </w:r>
+      <w:r>
+        <w:t>5%</w:t>
+      </w:r>
+      <w:r>
+        <w:t>D</w:t>
+      </w:r>
+      <w:r>
+        <w:t>0%</w:t>
+      </w:r>
+      <w:r>
+        <w:t>B</w:t>
+      </w:r>
+      <w:r>
+        <w:t>4%</w:t>
+      </w:r>
+      <w:r>
+        <w:t>D</w:t>
+      </w:r>
+      <w:r>
+        <w:t>0%</w:t>
+      </w:r>
+      <w:r>
+        <w:t>B</w:t>
+      </w:r>
+      <w:r>
+        <w:t>8%</w:t>
+      </w:r>
+      <w:r>
+        <w:t>D</w:t>
+      </w:r>
+      <w:r>
+        <w:t>1%8</w:t>
+      </w:r>
+      <w:r>
+        <w:t>F</w:t>
+      </w:r>
+      <w:r>
+        <w:t>_</w:t>
+      </w:r>
+      <w:r>
+        <w:t>PLM</w:t>
+      </w:r>
+      <w:r>
+        <w:t xml:space="preserve"> </w:t>
+      </w:r>
+      <w:r>
+        <w:t xml:space="preserve">– </w:t>
+      </w:r>
+      <w:r>
+        <w:t>(Дата обращения: 12.05.2016)</w:t>
+      </w:r>
+    </w:p>
+    <w:p>
+      <w:pPr>
+        <w:pStyle w:val="ab"/>
+        <w:numPr>
+          <w:ilvl w:val="0"/>
+          <w:numId w:val="25"/>
+        </w:numPr>
+        <w:ind w:left="0" w:firstLine="709"/>
+      </w:pPr>
+      <w:r>
+        <w:rPr>
+          <w:lang w:val="en-US"/>
+        </w:rPr>
+        <w:t>LDAP</w:t>
+      </w:r>
+      <w:r>
+        <w:t>.</w:t>
+      </w:r>
+      <w:r>
+        <w:t xml:space="preserve"> Энциклопедия </w:t>
+      </w:r>
+      <w:proofErr w:type="spellStart"/>
+      <w:r>
+        <w:rPr>
+          <w:lang w:val="en-US"/>
+        </w:rPr>
+        <w:t>xgu</w:t>
+      </w:r>
+      <w:proofErr w:type="spellEnd"/>
+      <w:r>
+        <w:t>.</w:t>
+      </w:r>
+      <w:proofErr w:type="spellStart"/>
+      <w:r>
+        <w:rPr>
+          <w:lang w:val="en-US"/>
+        </w:rPr>
+        <w:t>ru</w:t>
+      </w:r>
+      <w:proofErr w:type="spellEnd"/>
+      <w:r>
+        <w:t xml:space="preserve"> </w:t>
+      </w:r>
+      <w:r>
+        <w:t>[</w:t>
+      </w:r>
+      <w:r>
+        <w:t>Электронный ресурс</w:t>
+      </w:r>
+      <w:r>
+        <w:t>]</w:t>
+      </w:r>
+      <w:r>
+        <w:t xml:space="preserve"> </w:t>
+      </w:r>
+      <w:r>
+        <w:t>–</w:t>
+      </w:r>
+      <w:r>
+        <w:t xml:space="preserve"> Режим доступа</w:t>
+      </w:r>
+      <w:r>
+        <w:t xml:space="preserve">: </w:t>
+      </w:r>
+      <w:r>
+        <w:rPr>
+          <w:lang w:val="en-US"/>
+        </w:rPr>
+        <w:t>http</w:t>
+      </w:r>
+      <w:r>
+        <w:t>://</w:t>
+      </w:r>
+      <w:proofErr w:type="spellStart"/>
+      <w:r>
+        <w:rPr>
+          <w:lang w:val="en-US"/>
+        </w:rPr>
+        <w:t>xgu</w:t>
+      </w:r>
+      <w:proofErr w:type="spellEnd"/>
+      <w:r>
+        <w:t>.</w:t>
+      </w:r>
+      <w:proofErr w:type="spellStart"/>
+      <w:r>
+        <w:rPr>
+          <w:lang w:val="en-US"/>
+        </w:rPr>
+        <w:t>ru</w:t>
+      </w:r>
+      <w:proofErr w:type="spellEnd"/>
+      <w:r>
+        <w:t>/</w:t>
+      </w:r>
+      <w:r>
+        <w:rPr>
+          <w:lang w:val="en-US"/>
+        </w:rPr>
+        <w:t>wiki</w:t>
+      </w:r>
+      <w:r>
+        <w:t>/</w:t>
+      </w:r>
+      <w:r>
+        <w:rPr>
+          <w:lang w:val="en-US"/>
+        </w:rPr>
+        <w:t>LDAP</w:t>
+      </w:r>
+      <w:r>
+        <w:t xml:space="preserve"> </w:t>
+      </w:r>
+      <w:r>
+        <w:t>– (Дата обращения: 12.05.2016)</w:t>
+      </w:r>
+    </w:p>
+    <w:p>
+      <w:pPr>
+        <w:pStyle w:val="ab"/>
+        <w:numPr>
+          <w:ilvl w:val="0"/>
+          <w:numId w:val="25"/>
+        </w:numPr>
+        <w:ind w:left="0" w:firstLine="709"/>
+      </w:pPr>
+      <w:r>
+        <w:rPr>
+          <w:lang w:val="en-US"/>
+        </w:rPr>
+        <w:lastRenderedPageBreak/>
+        <w:t>PTC</w:t>
+      </w:r>
+      <w:r>
+        <w:t xml:space="preserve"> </w:t>
+      </w:r>
+      <w:proofErr w:type="spellStart"/>
+      <w:r>
+        <w:rPr>
+          <w:lang w:val="en-US"/>
+        </w:rPr>
+        <w:t>Windchill</w:t>
+      </w:r>
+      <w:proofErr w:type="spellEnd"/>
+      <w:r>
+        <w:t xml:space="preserve"> </w:t>
+      </w:r>
+      <w:r>
+        <w:t>[</w:t>
+      </w:r>
+      <w:r>
+        <w:t>Электронный ресурс</w:t>
+      </w:r>
+      <w:r>
+        <w:t>]</w:t>
+      </w:r>
+      <w:r>
+        <w:t xml:space="preserve"> </w:t>
+      </w:r>
+      <w:r>
+        <w:t>–</w:t>
+      </w:r>
+      <w:r>
+        <w:t xml:space="preserve"> Режим доступа</w:t>
+      </w:r>
+      <w:r>
+        <w:t xml:space="preserve">: </w:t>
+      </w:r>
+      <w:r>
+        <w:rPr>
+          <w:lang w:val="en-US"/>
+        </w:rPr>
+        <w:t>http</w:t>
+      </w:r>
+      <w:r>
+        <w:t>://</w:t>
+      </w:r>
+      <w:r>
+        <w:rPr>
+          <w:lang w:val="en-US"/>
+        </w:rPr>
+        <w:t>www</w:t>
+      </w:r>
+      <w:r>
+        <w:t>.</w:t>
+      </w:r>
+      <w:proofErr w:type="spellStart"/>
+      <w:r>
+        <w:rPr>
+          <w:lang w:val="en-US"/>
+        </w:rPr>
+        <w:t>ptc</w:t>
+      </w:r>
+      <w:proofErr w:type="spellEnd"/>
+      <w:r>
+        <w:t>.</w:t>
+      </w:r>
+      <w:r>
+        <w:rPr>
+          <w:lang w:val="en-US"/>
+        </w:rPr>
+        <w:t>com</w:t>
+      </w:r>
+      <w:r>
+        <w:t>/</w:t>
+      </w:r>
+      <w:r>
+        <w:rPr>
+          <w:lang w:val="en-US"/>
+        </w:rPr>
+        <w:t>product</w:t>
+      </w:r>
+      <w:r>
+        <w:t>-</w:t>
+      </w:r>
+      <w:r>
+        <w:rPr>
+          <w:lang w:val="en-US"/>
+        </w:rPr>
+        <w:t>lifecycle</w:t>
+      </w:r>
+      <w:r>
+        <w:t>-</w:t>
+      </w:r>
+      <w:r>
+        <w:rPr>
+          <w:lang w:val="en-US"/>
+        </w:rPr>
+        <w:t>management</w:t>
+      </w:r>
+      <w:r>
+        <w:t>/</w:t>
+      </w:r>
+      <w:proofErr w:type="spellStart"/>
+      <w:r>
+        <w:rPr>
+          <w:lang w:val="en-US"/>
+        </w:rPr>
+        <w:t>windchill</w:t>
+      </w:r>
+      <w:proofErr w:type="spellEnd"/>
+      <w:r>
+        <w:t xml:space="preserve"> </w:t>
+      </w:r>
+      <w:r>
+        <w:t>– (Дата обращения: 12.05.2016)</w:t>
+      </w:r>
+    </w:p>
+    <w:p>
+      <w:pPr>
+        <w:pStyle w:val="ab"/>
+        <w:numPr>
+          <w:ilvl w:val="0"/>
+          <w:numId w:val="25"/>
+        </w:numPr>
+        <w:ind w:left="0" w:firstLine="709"/>
+        <w:rPr>
+          <w:lang w:val="en-US"/>
+        </w:rPr>
+      </w:pPr>
+      <w:r>
+        <w:rPr>
+          <w:lang w:val="en-US"/>
+        </w:rPr>
+        <w:t xml:space="preserve">PTC </w:t>
+      </w:r>
+      <w:proofErr w:type="spellStart"/>
+      <w:r>
+        <w:rPr>
+          <w:lang w:val="en-US"/>
+        </w:rPr>
+        <w:t>Creo</w:t>
+      </w:r>
+      <w:proofErr w:type="spellEnd"/>
+      <w:r>
+        <w:rPr>
+          <w:lang w:val="en-US"/>
+        </w:rPr>
+        <w:t xml:space="preserve"> Parametric</w:t>
+      </w:r>
+      <w:r>
+        <w:rPr>
+          <w:lang w:val="en-US"/>
+        </w:rPr>
+        <w:t xml:space="preserve"> </w:t>
+      </w:r>
+      <w:r>
+        <w:rPr>
+          <w:lang w:val="en-US"/>
+        </w:rPr>
+        <w:t xml:space="preserve">– </w:t>
+      </w:r>
+      <w:r>
+        <w:rPr>
+          <w:lang w:val="en-US"/>
+        </w:rPr>
+        <w:t>The Most Powerful, Flexible 3D Modeling Software in the</w:t>
+      </w:r>
+      <w:r>
+        <w:rPr>
+          <w:lang w:val="en-US"/>
+        </w:rPr>
+        <w:t xml:space="preserve"> Industry </w:t>
+      </w:r>
+      <w:r>
+        <w:rPr>
+          <w:lang w:val="en-US"/>
+        </w:rPr>
+        <w:t>[</w:t>
+      </w:r>
+      <w:r>
+        <w:t>Электронный</w:t>
+      </w:r>
+      <w:r>
+        <w:rPr>
+          <w:lang w:val="en-US"/>
+        </w:rPr>
+        <w:t xml:space="preserve"> </w:t>
+      </w:r>
+      <w:r>
+        <w:t>ресурс</w:t>
+      </w:r>
+      <w:r>
+        <w:rPr>
+          <w:lang w:val="en-US"/>
+        </w:rPr>
+        <w:t xml:space="preserve">] – </w:t>
+      </w:r>
+      <w:r>
+        <w:t>Режим</w:t>
+      </w:r>
+      <w:r>
+        <w:rPr>
+          <w:lang w:val="en-US"/>
+        </w:rPr>
+        <w:t xml:space="preserve"> </w:t>
+      </w:r>
+      <w:r>
+        <w:t>доступа</w:t>
+      </w:r>
+      <w:r>
+        <w:rPr>
+          <w:lang w:val="en-US"/>
+        </w:rPr>
+        <w:t xml:space="preserve">: </w:t>
+      </w:r>
+      <w:r>
+        <w:rPr>
+          <w:lang w:val="en-US"/>
+        </w:rPr>
+        <w:t>http://www.ptc.com/cad/creo/parametric</w:t>
+      </w:r>
+      <w:r>
+        <w:rPr>
+          <w:lang w:val="en-US"/>
+        </w:rPr>
+        <w:t xml:space="preserve"> </w:t>
+      </w:r>
+      <w:r>
+        <w:rPr>
+          <w:lang w:val="en-US"/>
+        </w:rPr>
+        <w:t>– (</w:t>
+      </w:r>
+      <w:r>
+        <w:t>Дата</w:t>
+      </w:r>
+      <w:r>
+        <w:rPr>
+          <w:lang w:val="en-US"/>
+        </w:rPr>
+        <w:t xml:space="preserve"> </w:t>
+      </w:r>
+      <w:r>
+        <w:t>обращения</w:t>
+      </w:r>
+      <w:r>
+        <w:rPr>
+          <w:lang w:val="en-US"/>
+        </w:rPr>
+        <w:t>: 12.05.2016)</w:t>
+      </w:r>
+    </w:p>
+    <w:p>
+      <w:pPr>
+        <w:rPr>
+          <w:lang w:val="en-US" w:eastAsia="ru-RU"/>
+        </w:rPr>
+      </w:pPr>
     </w:p>
     <w:sectPr>
       <w:footerReference w:type="default" r:id="rId12"/>
@@ -5081,742 +6175,6 @@
       </w:pPr>
       <w:r>
         <w:continuationSeparator/>
-      </w:r>
-    </w:p>
-  </w:endnote>
-  <w:endnote w:id="1">
-    <w:p>
-      <w:r>
-        <w:endnoteRef/>
-      </w:r>
-      <w:r>
-        <w:t xml:space="preserve"> Электронная</w:t>
-      </w:r>
-      <w:r>
-        <w:t xml:space="preserve"> </w:t>
-      </w:r>
-      <w:r>
-        <w:t>энциклопедия</w:t>
-      </w:r>
-      <w:r>
-        <w:t xml:space="preserve"> </w:t>
-      </w:r>
-      <w:r>
-        <w:t>PLM</w:t>
-      </w:r>
-      <w:r>
-        <w:t xml:space="preserve"> / </w:t>
-      </w:r>
-      <w:proofErr w:type="spellStart"/>
-      <w:r>
-        <w:t>PLMpedia</w:t>
-      </w:r>
-      <w:proofErr w:type="spellEnd"/>
-      <w:r>
-        <w:t xml:space="preserve"> // </w:t>
-      </w:r>
-      <w:r>
-        <w:t>URL</w:t>
-      </w:r>
-      <w:r>
-        <w:t xml:space="preserve">:  </w:t>
-      </w:r>
-      <w:r>
-        <w:t>http</w:t>
-      </w:r>
-      <w:r>
-        <w:t>://</w:t>
-      </w:r>
-      <w:r>
-        <w:t>plmpedia</w:t>
-      </w:r>
-      <w:r>
-        <w:t>.</w:t>
-      </w:r>
-      <w:r>
-        <w:t>ru</w:t>
-      </w:r>
-      <w:r>
-        <w:t>/</w:t>
-      </w:r>
-      <w:r>
-        <w:t>wiki</w:t>
-      </w:r>
-      <w:r>
-        <w:t>/%</w:t>
-      </w:r>
-      <w:r>
-        <w:t>D</w:t>
-      </w:r>
-      <w:r>
-        <w:t>0%</w:t>
-      </w:r>
-      <w:r>
-        <w:t>AD</w:t>
-      </w:r>
-      <w:r>
-        <w:t>%</w:t>
-      </w:r>
-      <w:r>
-        <w:t>D</w:t>
-      </w:r>
-      <w:r>
-        <w:t>0%</w:t>
-      </w:r>
-      <w:r>
-        <w:t>BD</w:t>
-      </w:r>
-      <w:r>
-        <w:t>%</w:t>
-      </w:r>
-      <w:r>
-        <w:t>D</w:t>
-      </w:r>
-      <w:r>
-        <w:t>1%86%</w:t>
-      </w:r>
-      <w:r>
-        <w:t>D</w:t>
-      </w:r>
-      <w:r>
-        <w:t>0%</w:t>
-      </w:r>
-      <w:r>
-        <w:t>B</w:t>
-      </w:r>
-      <w:r>
-        <w:t>8%</w:t>
-      </w:r>
-      <w:r>
-        <w:t>D</w:t>
-      </w:r>
-      <w:r>
-        <w:t>0%</w:t>
-      </w:r>
-      <w:r>
-        <w:t>BA</w:t>
-      </w:r>
-      <w:r>
-        <w:t>%</w:t>
-      </w:r>
-      <w:r>
-        <w:t>D</w:t>
-      </w:r>
-      <w:r>
-        <w:t>0%</w:t>
-      </w:r>
-      <w:r>
-        <w:t>BB</w:t>
-      </w:r>
-      <w:r>
-        <w:t>%</w:t>
-      </w:r>
-      <w:r>
-        <w:t>D</w:t>
-      </w:r>
-      <w:r>
-        <w:t>0%</w:t>
-      </w:r>
-      <w:r>
-        <w:t>BE</w:t>
-      </w:r>
-      <w:r>
-        <w:t>%</w:t>
-      </w:r>
-      <w:r>
-        <w:t>D</w:t>
-      </w:r>
-      <w:r>
-        <w:t>0%</w:t>
-      </w:r>
-      <w:r>
-        <w:t>BF</w:t>
-      </w:r>
-      <w:r>
-        <w:t>%</w:t>
-      </w:r>
-      <w:r>
-        <w:t>D</w:t>
-      </w:r>
-      <w:r>
-        <w:t>0%</w:t>
-      </w:r>
-      <w:r>
-        <w:t>B</w:t>
-      </w:r>
-      <w:r>
-        <w:t>5%</w:t>
-      </w:r>
-      <w:r>
-        <w:t>D</w:t>
-      </w:r>
-      <w:r>
-        <w:t>0%</w:t>
-      </w:r>
-      <w:r>
-        <w:t>B</w:t>
-      </w:r>
-      <w:r>
-        <w:t>4%</w:t>
-      </w:r>
-      <w:r>
-        <w:t>D</w:t>
-      </w:r>
-      <w:r>
-        <w:t>0%</w:t>
-      </w:r>
-      <w:r>
-        <w:t>B</w:t>
-      </w:r>
-      <w:r>
-        <w:t>8%</w:t>
-      </w:r>
-      <w:r>
-        <w:t>D</w:t>
-      </w:r>
-      <w:r>
-        <w:t>1%8</w:t>
-      </w:r>
-      <w:r>
-        <w:t>F</w:t>
-      </w:r>
-      <w:r>
-        <w:t>_</w:t>
-      </w:r>
-      <w:r>
-        <w:t>PLM</w:t>
-      </w:r>
-    </w:p>
-  </w:endnote>
-  <w:endnote w:id="2">
-    <w:p>
-      <w:r>
-        <w:endnoteRef/>
-      </w:r>
-      <w:r>
-        <w:t xml:space="preserve"> </w:t>
-      </w:r>
-      <w:r>
-        <w:t xml:space="preserve">Информационное обеспечение / Проект по автоматизации управления средним предприятием </w:t>
-      </w:r>
-      <w:r>
-        <w:t>//</w:t>
-      </w:r>
-      <w:r>
-        <w:t xml:space="preserve"> URL: http://kit-project.narod.ru/4.6.htm</w:t>
-      </w:r>
-    </w:p>
-  </w:endnote>
-  <w:endnote w:id="3">
-    <w:p>
-      <w:r>
-        <w:endnoteRef/>
-      </w:r>
-      <w:r>
-        <w:t xml:space="preserve"> Темников А.В. Совершенствование информационного обеспечения для систем управления жизненным циклом / Темников А.В., </w:t>
-      </w:r>
-      <w:proofErr w:type="spellStart"/>
-      <w:r>
-        <w:t>Переверзев</w:t>
-      </w:r>
-      <w:proofErr w:type="spellEnd"/>
-      <w:r>
-        <w:t xml:space="preserve"> П.П. // Современные экономика и общество: научный взгляд молодых. Сборник статей и тезисов докладов </w:t>
-      </w:r>
-      <w:r>
-        <w:rPr>
-          <w:lang w:val="en-US"/>
-        </w:rPr>
-        <w:t>XII</w:t>
-      </w:r>
-      <w:r>
-        <w:t xml:space="preserve"> международной научно-практической конференции студентов, магистрантов и аспирантов. Книга 2 – Челябинск – 2016</w:t>
-      </w:r>
-    </w:p>
-  </w:endnote>
-  <w:endnote w:id="4">
-    <w:p>
-      <w:r>
-        <w:rPr>
-          <w:lang w:val="en-US"/>
-        </w:rPr>
-        <w:endnoteRef/>
-      </w:r>
-      <w:r>
-        <w:t xml:space="preserve"> Главная / Официальный сайт ПАО </w:t>
-      </w:r>
-      <w:r>
-        <w:t>«Радиозавод»</w:t>
-      </w:r>
-      <w:r>
-        <w:t xml:space="preserve"> // </w:t>
-      </w:r>
-      <w:r>
-        <w:rPr>
-          <w:lang w:val="en-US"/>
-        </w:rPr>
-        <w:t>URL</w:t>
-      </w:r>
-      <w:r>
-        <w:t xml:space="preserve">: </w:t>
-      </w:r>
-      <w:r>
-        <w:rPr>
-          <w:lang w:val="en-US"/>
-        </w:rPr>
-        <w:t>http</w:t>
-      </w:r>
-      <w:r>
-        <w:t>://</w:t>
-      </w:r>
-      <w:proofErr w:type="spellStart"/>
-      <w:r>
-        <w:rPr>
-          <w:lang w:val="en-US"/>
-        </w:rPr>
-        <w:t>paorz</w:t>
-      </w:r>
-      <w:proofErr w:type="spellEnd"/>
-      <w:r>
-        <w:t>.</w:t>
-      </w:r>
-      <w:proofErr w:type="spellStart"/>
-      <w:r>
-        <w:rPr>
-          <w:lang w:val="en-US"/>
-        </w:rPr>
-        <w:t>ru</w:t>
-      </w:r>
-      <w:proofErr w:type="spellEnd"/>
-      <w:r>
-        <w:t>/</w:t>
-      </w:r>
-    </w:p>
-  </w:endnote>
-  <w:endnote w:id="5">
-    <w:p>
-      <w:r>
-        <w:rPr>
-          <w:lang w:val="en-US"/>
-        </w:rPr>
-        <w:endnoteRef/>
-      </w:r>
-      <w:r>
-        <w:t xml:space="preserve"> </w:t>
-      </w:r>
-      <w:r>
-        <w:t xml:space="preserve">Алексей </w:t>
-      </w:r>
-      <w:proofErr w:type="spellStart"/>
-      <w:r>
-        <w:t>Микушин</w:t>
-      </w:r>
-      <w:proofErr w:type="spellEnd"/>
-      <w:r>
-        <w:t xml:space="preserve">. </w:t>
-      </w:r>
-      <w:r>
-        <w:t xml:space="preserve">ОАО </w:t>
-      </w:r>
-      <w:r>
-        <w:t>«Радиозавод»</w:t>
-      </w:r>
-      <w:r>
-        <w:t xml:space="preserve"> (Кыштым): Увесистый удар по импорту!</w:t>
-      </w:r>
-      <w:r>
-        <w:t xml:space="preserve"> / Комсомольская правда // Выпуск от 2.04.2015</w:t>
-      </w:r>
-    </w:p>
-  </w:endnote>
-  <w:endnote w:id="6">
-    <w:p>
-      <w:r>
-        <w:rPr>
-          <w:lang w:val="en-US"/>
-        </w:rPr>
-        <w:endnoteRef/>
-      </w:r>
-      <w:r>
-        <w:t xml:space="preserve"> Механическая обработка металлов / Официальный сайт ПАО </w:t>
-      </w:r>
-      <w:r>
-        <w:t>«Радиозавод»</w:t>
-      </w:r>
-      <w:r>
-        <w:t xml:space="preserve"> // </w:t>
-      </w:r>
-      <w:r>
-        <w:rPr>
-          <w:lang w:val="en-US"/>
-        </w:rPr>
-        <w:t>URL</w:t>
-      </w:r>
-      <w:r>
-        <w:t xml:space="preserve">: </w:t>
-      </w:r>
-      <w:r>
-        <w:rPr>
-          <w:lang w:val="en-US"/>
-        </w:rPr>
-        <w:t>http</w:t>
-      </w:r>
-      <w:r>
-        <w:t>://</w:t>
-      </w:r>
-      <w:proofErr w:type="spellStart"/>
-      <w:r>
-        <w:rPr>
-          <w:lang w:val="en-US"/>
-        </w:rPr>
-        <w:t>paorz</w:t>
-      </w:r>
-      <w:proofErr w:type="spellEnd"/>
-      <w:r>
-        <w:t>.</w:t>
-      </w:r>
-      <w:proofErr w:type="spellStart"/>
-      <w:r>
-        <w:rPr>
-          <w:lang w:val="en-US"/>
-        </w:rPr>
-        <w:t>ru</w:t>
-      </w:r>
-      <w:proofErr w:type="spellEnd"/>
-      <w:r>
-        <w:t>/</w:t>
-      </w:r>
-      <w:r>
-        <w:rPr>
-          <w:lang w:val="en-US"/>
-        </w:rPr>
-        <w:t>index</w:t>
-      </w:r>
-      <w:r>
-        <w:t>.</w:t>
-      </w:r>
-      <w:proofErr w:type="spellStart"/>
-      <w:r>
-        <w:rPr>
-          <w:lang w:val="en-US"/>
-        </w:rPr>
-        <w:t>php</w:t>
-      </w:r>
-      <w:proofErr w:type="spellEnd"/>
-      <w:r>
-        <w:t>/</w:t>
-      </w:r>
-      <w:proofErr w:type="spellStart"/>
-      <w:r>
-        <w:rPr>
-          <w:lang w:val="en-US"/>
-        </w:rPr>
-        <w:t>produktsiya</w:t>
-      </w:r>
-      <w:proofErr w:type="spellEnd"/>
-      <w:r>
-        <w:t>/</w:t>
-      </w:r>
-      <w:proofErr w:type="spellStart"/>
-      <w:r>
-        <w:rPr>
-          <w:lang w:val="en-US"/>
-        </w:rPr>
-        <w:t>mekhanicheskaya</w:t>
-      </w:r>
-      <w:proofErr w:type="spellEnd"/>
-      <w:r>
-        <w:t>-</w:t>
-      </w:r>
-      <w:proofErr w:type="spellStart"/>
-      <w:r>
-        <w:t>obrabotka</w:t>
-      </w:r>
-      <w:r>
-        <w:t>-</w:t>
-      </w:r>
-      <w:r>
-        <w:t>metallov</w:t>
-      </w:r>
-      <w:proofErr w:type="spellEnd"/>
-    </w:p>
-  </w:endnote>
-  <w:endnote w:id="7">
-    <w:p>
-      <w:pPr>
-        <w:rPr>
-          <w:lang w:val="en-US"/>
-        </w:rPr>
-      </w:pPr>
-      <w:r>
-        <w:endnoteRef/>
-      </w:r>
-      <w:r>
-        <w:rPr>
-          <w:lang w:val="en-US"/>
-        </w:rPr>
-        <w:t xml:space="preserve"> PTC </w:t>
-      </w:r>
-      <w:proofErr w:type="spellStart"/>
-      <w:r>
-        <w:rPr>
-          <w:lang w:val="en-US"/>
-        </w:rPr>
-        <w:t>Windchill</w:t>
-      </w:r>
-      <w:proofErr w:type="spellEnd"/>
-      <w:r>
-        <w:rPr>
-          <w:lang w:val="en-US"/>
-        </w:rPr>
-        <w:t xml:space="preserve"> / PTC // URL:http://www.ptc.com/product-lifecycle-management/windchill</w:t>
-      </w:r>
-    </w:p>
-  </w:endnote>
-  <w:endnote w:id="8">
-    <w:p>
-      <w:pPr>
-        <w:rPr>
-          <w:lang w:val="en-US"/>
-        </w:rPr>
-      </w:pPr>
-      <w:r>
-        <w:endnoteRef/>
-      </w:r>
-      <w:r>
-        <w:rPr>
-          <w:lang w:val="en-US"/>
-        </w:rPr>
-        <w:t xml:space="preserve"> The Most Powerful, Flexible 3D Modeling Software in the Industry / PTC </w:t>
-      </w:r>
-      <w:proofErr w:type="spellStart"/>
-      <w:r>
-        <w:rPr>
-          <w:lang w:val="en-US"/>
-        </w:rPr>
-        <w:t>Creo</w:t>
-      </w:r>
-      <w:proofErr w:type="spellEnd"/>
-      <w:r>
-        <w:rPr>
-          <w:lang w:val="en-US"/>
-        </w:rPr>
-        <w:t xml:space="preserve"> Parametric // URL: http://www.ptc.com/cad/creo/parametric</w:t>
-      </w:r>
-    </w:p>
-  </w:endnote>
-  <w:endnote w:id="9">
-    <w:p>
-      <w:r>
-        <w:rPr>
-          <w:lang w:val="en-US"/>
-        </w:rPr>
-        <w:endnoteRef/>
-      </w:r>
-      <w:r>
-        <w:t xml:space="preserve"> Григорий Чернобыль. </w:t>
-      </w:r>
-      <w:r>
-        <w:t xml:space="preserve">Основы программирования в </w:t>
-      </w:r>
-      <w:proofErr w:type="spellStart"/>
-      <w:r>
-        <w:rPr>
-          <w:lang w:val="en-US"/>
-        </w:rPr>
-        <w:t>Windchill</w:t>
-      </w:r>
-      <w:proofErr w:type="spellEnd"/>
-      <w:r>
-        <w:t xml:space="preserve"> / </w:t>
-      </w:r>
-      <w:r>
-        <w:t>Г</w:t>
-      </w:r>
-      <w:r>
-        <w:t xml:space="preserve">ригорий </w:t>
-      </w:r>
-      <w:r>
-        <w:t>Ч</w:t>
-      </w:r>
-      <w:r>
-        <w:t xml:space="preserve">ернобыль, </w:t>
-      </w:r>
-      <w:r>
-        <w:rPr>
-          <w:lang w:val="en-US"/>
-        </w:rPr>
-        <w:t>PTC</w:t>
-      </w:r>
-      <w:r>
-        <w:t xml:space="preserve"> </w:t>
-      </w:r>
-      <w:r>
-        <w:rPr>
-          <w:lang w:val="en-US"/>
-        </w:rPr>
-        <w:t>Global</w:t>
-      </w:r>
-      <w:r>
-        <w:t xml:space="preserve"> </w:t>
-      </w:r>
-      <w:r>
-        <w:rPr>
-          <w:lang w:val="en-US"/>
-        </w:rPr>
-        <w:t>Services</w:t>
-      </w:r>
-      <w:r>
-        <w:t xml:space="preserve"> // Декабрь 2012</w:t>
-      </w:r>
-    </w:p>
-  </w:endnote>
-  <w:endnote w:id="10">
-    <w:p>
-      <w:r>
-        <w:rPr>
-          <w:lang w:val="en-US"/>
-        </w:rPr>
-        <w:endnoteRef/>
-      </w:r>
-      <w:r>
-        <w:t xml:space="preserve"> </w:t>
-      </w:r>
-      <w:r>
-        <w:rPr>
-          <w:lang w:val="en-US"/>
-        </w:rPr>
-        <w:t>LDAP</w:t>
-      </w:r>
-      <w:r>
-        <w:t xml:space="preserve"> / Энциклопедия </w:t>
-      </w:r>
-      <w:proofErr w:type="spellStart"/>
-      <w:r>
-        <w:rPr>
-          <w:lang w:val="en-US"/>
-        </w:rPr>
-        <w:t>xgu</w:t>
-      </w:r>
-      <w:proofErr w:type="spellEnd"/>
-      <w:r>
-        <w:t>.</w:t>
-      </w:r>
-      <w:proofErr w:type="spellStart"/>
-      <w:r>
-        <w:rPr>
-          <w:lang w:val="en-US"/>
-        </w:rPr>
-        <w:t>ru</w:t>
-      </w:r>
-      <w:proofErr w:type="spellEnd"/>
-      <w:r>
-        <w:t xml:space="preserve"> // </w:t>
-      </w:r>
-      <w:r>
-        <w:rPr>
-          <w:lang w:val="en-US"/>
-        </w:rPr>
-        <w:t>URL</w:t>
-      </w:r>
-      <w:r>
-        <w:t xml:space="preserve">: </w:t>
-      </w:r>
-      <w:r>
-        <w:rPr>
-          <w:lang w:val="en-US"/>
-        </w:rPr>
-        <w:t>http</w:t>
-      </w:r>
-      <w:r>
-        <w:t>://</w:t>
-      </w:r>
-      <w:proofErr w:type="spellStart"/>
-      <w:r>
-        <w:rPr>
-          <w:lang w:val="en-US"/>
-        </w:rPr>
-        <w:t>xgu</w:t>
-      </w:r>
-      <w:proofErr w:type="spellEnd"/>
-      <w:r>
-        <w:t>.</w:t>
-      </w:r>
-      <w:proofErr w:type="spellStart"/>
-      <w:r>
-        <w:rPr>
-          <w:lang w:val="en-US"/>
-        </w:rPr>
-        <w:t>ru</w:t>
-      </w:r>
-      <w:proofErr w:type="spellEnd"/>
-      <w:r>
-        <w:t>/</w:t>
-      </w:r>
-      <w:r>
-        <w:rPr>
-          <w:lang w:val="en-US"/>
-        </w:rPr>
-        <w:t>wiki</w:t>
-      </w:r>
-      <w:r>
-        <w:t>/</w:t>
-      </w:r>
-      <w:r>
-        <w:rPr>
-          <w:lang w:val="en-US"/>
-        </w:rPr>
-        <w:t>LDAP</w:t>
-      </w:r>
-    </w:p>
-  </w:endnote>
-  <w:endnote w:id="11">
-    <w:p>
-      <w:r>
-        <w:rPr>
-          <w:lang w:val="en-US"/>
-        </w:rPr>
-        <w:endnoteRef/>
-      </w:r>
-      <w:r>
-        <w:rPr>
-          <w:lang w:val="en-US"/>
-        </w:rPr>
-        <w:t xml:space="preserve"> ГОСТ 2.106</w:t>
-      </w:r>
-      <w:r>
-        <w:rPr>
-          <w:lang w:val="en-US"/>
-        </w:rPr>
-        <w:t xml:space="preserve">-96 «ЕСКД. </w:t>
-      </w:r>
-      <w:proofErr w:type="spellStart"/>
-      <w:r>
-        <w:rPr>
-          <w:lang w:val="en-US"/>
-        </w:rPr>
-        <w:t>Текстовые</w:t>
-      </w:r>
-      <w:proofErr w:type="spellEnd"/>
-      <w:r>
-        <w:rPr>
-          <w:lang w:val="en-US"/>
-        </w:rPr>
-        <w:t xml:space="preserve"> </w:t>
-      </w:r>
-      <w:proofErr w:type="spellStart"/>
-      <w:r>
-        <w:rPr>
-          <w:lang w:val="en-US"/>
-        </w:rPr>
-        <w:t>документы</w:t>
-      </w:r>
-      <w:proofErr w:type="spellEnd"/>
-      <w:r>
-        <w:rPr>
-          <w:lang w:val="en-US"/>
-        </w:rPr>
-        <w:t>»</w:t>
       </w:r>
     </w:p>
   </w:endnote>
@@ -5844,7 +6202,7 @@
             <w:rPr>
               <w:noProof/>
             </w:rPr>
-            <w:t>5</w:t>
+            <w:t>26</w:t>
           </w:r>
         </w:fldSimple>
       </w:p>
@@ -5886,6 +6244,92 @@
 <file path=word/numbering.xml><?xml version="1.0" encoding="utf-8"?>
 <w:numbering xmlns:ve="http://schemas.openxmlformats.org/markup-compatibility/2006" xmlns:o="urn:schemas-microsoft-com:office:office" xmlns:r="http://schemas.openxmlformats.org/officeDocument/2006/relationships" xmlns:m="http://schemas.openxmlformats.org/officeDocument/2006/math" xmlns:v="urn:schemas-microsoft-com:vml" xmlns:wp="http://schemas.openxmlformats.org/drawingml/2006/wordprocessingDrawing" xmlns:w10="urn:schemas-microsoft-com:office:word" xmlns:w="http://schemas.openxmlformats.org/wordprocessingml/2006/main" xmlns:wne="http://schemas.microsoft.com/office/word/2006/wordml">
   <w:abstractNum w:abstractNumId="0">
+    <w:nsid w:val="0B57454C"/>
+    <w:multiLevelType w:val="hybridMultilevel"/>
+    <w:tmpl w:val="8B189DBC"/>
+    <w:lvl w:ilvl="0" w:tplc="0419000F">
+      <w:start w:val="1"/>
+      <w:numFmt w:val="decimal"/>
+      <w:lvlText w:val="%1."/>
+      <w:lvlJc w:val="left"/>
+      <w:pPr>
+        <w:ind w:left="1429" w:hanging="360"/>
+      </w:pPr>
+    </w:lvl>
+    <w:lvl w:ilvl="1" w:tplc="04190019" w:tentative="1">
+      <w:start w:val="1"/>
+      <w:numFmt w:val="lowerLetter"/>
+      <w:lvlText w:val="%2."/>
+      <w:lvlJc w:val="left"/>
+      <w:pPr>
+        <w:ind w:left="2149" w:hanging="360"/>
+      </w:pPr>
+    </w:lvl>
+    <w:lvl w:ilvl="2" w:tplc="0419001B" w:tentative="1">
+      <w:start w:val="1"/>
+      <w:numFmt w:val="lowerRoman"/>
+      <w:lvlText w:val="%3."/>
+      <w:lvlJc w:val="right"/>
+      <w:pPr>
+        <w:ind w:left="2869" w:hanging="180"/>
+      </w:pPr>
+    </w:lvl>
+    <w:lvl w:ilvl="3" w:tplc="0419000F" w:tentative="1">
+      <w:start w:val="1"/>
+      <w:numFmt w:val="decimal"/>
+      <w:lvlText w:val="%4."/>
+      <w:lvlJc w:val="left"/>
+      <w:pPr>
+        <w:ind w:left="3589" w:hanging="360"/>
+      </w:pPr>
+    </w:lvl>
+    <w:lvl w:ilvl="4" w:tplc="04190019" w:tentative="1">
+      <w:start w:val="1"/>
+      <w:numFmt w:val="lowerLetter"/>
+      <w:lvlText w:val="%5."/>
+      <w:lvlJc w:val="left"/>
+      <w:pPr>
+        <w:ind w:left="4309" w:hanging="360"/>
+      </w:pPr>
+    </w:lvl>
+    <w:lvl w:ilvl="5" w:tplc="0419001B" w:tentative="1">
+      <w:start w:val="1"/>
+      <w:numFmt w:val="lowerRoman"/>
+      <w:lvlText w:val="%6."/>
+      <w:lvlJc w:val="right"/>
+      <w:pPr>
+        <w:ind w:left="5029" w:hanging="180"/>
+      </w:pPr>
+    </w:lvl>
+    <w:lvl w:ilvl="6" w:tplc="0419000F" w:tentative="1">
+      <w:start w:val="1"/>
+      <w:numFmt w:val="decimal"/>
+      <w:lvlText w:val="%7."/>
+      <w:lvlJc w:val="left"/>
+      <w:pPr>
+        <w:ind w:left="5749" w:hanging="360"/>
+      </w:pPr>
+    </w:lvl>
+    <w:lvl w:ilvl="7" w:tplc="04190019" w:tentative="1">
+      <w:start w:val="1"/>
+      <w:numFmt w:val="lowerLetter"/>
+      <w:lvlText w:val="%8."/>
+      <w:lvlJc w:val="left"/>
+      <w:pPr>
+        <w:ind w:left="6469" w:hanging="360"/>
+      </w:pPr>
+    </w:lvl>
+    <w:lvl w:ilvl="8" w:tplc="0419001B" w:tentative="1">
+      <w:start w:val="1"/>
+      <w:numFmt w:val="lowerRoman"/>
+      <w:lvlText w:val="%9."/>
+      <w:lvlJc w:val="right"/>
+      <w:pPr>
+        <w:ind w:left="7189" w:hanging="180"/>
+      </w:pPr>
+    </w:lvl>
+  </w:abstractNum>
+  <w:abstractNum w:abstractNumId="1">
     <w:nsid w:val="0C217502"/>
     <w:multiLevelType w:val="hybridMultilevel"/>
     <w:tmpl w:val="31B8C3D0"/>
@@ -5974,7 +6418,7 @@
       </w:pPr>
     </w:lvl>
   </w:abstractNum>
-  <w:abstractNum w:abstractNumId="1">
+  <w:abstractNum w:abstractNumId="2">
     <w:nsid w:val="115E6C32"/>
     <w:multiLevelType w:val="hybridMultilevel"/>
     <w:tmpl w:val="1B32B022"/>
@@ -6060,7 +6504,7 @@
       </w:pPr>
     </w:lvl>
   </w:abstractNum>
-  <w:abstractNum w:abstractNumId="2">
+  <w:abstractNum w:abstractNumId="3">
     <w:nsid w:val="137D4FE8"/>
     <w:multiLevelType w:val="hybridMultilevel"/>
     <w:tmpl w:val="94E48018"/>
@@ -6173,7 +6617,7 @@
       </w:rPr>
     </w:lvl>
   </w:abstractNum>
-  <w:abstractNum w:abstractNumId="3">
+  <w:abstractNum w:abstractNumId="4">
     <w:nsid w:val="19F757BE"/>
     <w:multiLevelType w:val="multilevel"/>
     <w:tmpl w:val="C4CAF5C0"/>
@@ -6286,7 +6730,7 @@
       </w:pPr>
     </w:lvl>
   </w:abstractNum>
-  <w:abstractNum w:abstractNumId="4">
+  <w:abstractNum w:abstractNumId="5">
     <w:nsid w:val="1A350E12"/>
     <w:multiLevelType w:val="hybridMultilevel"/>
     <w:tmpl w:val="0BAABE98"/>
@@ -6399,7 +6843,7 @@
       </w:rPr>
     </w:lvl>
   </w:abstractNum>
-  <w:abstractNum w:abstractNumId="5">
+  <w:abstractNum w:abstractNumId="6">
     <w:nsid w:val="1DBB3667"/>
     <w:multiLevelType w:val="hybridMultilevel"/>
     <w:tmpl w:val="A274B2AE"/>
@@ -6512,7 +6956,7 @@
       </w:rPr>
     </w:lvl>
   </w:abstractNum>
-  <w:abstractNum w:abstractNumId="6">
+  <w:abstractNum w:abstractNumId="7">
     <w:nsid w:val="28DB0158"/>
     <w:multiLevelType w:val="hybridMultilevel"/>
     <w:tmpl w:val="75BADB5A"/>
@@ -6625,7 +7069,7 @@
       </w:rPr>
     </w:lvl>
   </w:abstractNum>
-  <w:abstractNum w:abstractNumId="7">
+  <w:abstractNum w:abstractNumId="8">
     <w:nsid w:val="31401E85"/>
     <w:multiLevelType w:val="hybridMultilevel"/>
     <w:tmpl w:val="F97CB1CC"/>
@@ -6711,7 +7155,7 @@
       </w:pPr>
     </w:lvl>
   </w:abstractNum>
-  <w:abstractNum w:abstractNumId="8">
+  <w:abstractNum w:abstractNumId="9">
     <w:nsid w:val="332E399E"/>
     <w:multiLevelType w:val="hybridMultilevel"/>
     <w:tmpl w:val="498854F6"/>
@@ -6797,7 +7241,7 @@
       </w:pPr>
     </w:lvl>
   </w:abstractNum>
-  <w:abstractNum w:abstractNumId="9">
+  <w:abstractNum w:abstractNumId="10">
     <w:nsid w:val="3639625E"/>
     <w:multiLevelType w:val="hybridMultilevel"/>
     <w:tmpl w:val="EAAE939E"/>
@@ -6883,7 +7327,7 @@
       </w:pPr>
     </w:lvl>
   </w:abstractNum>
-  <w:abstractNum w:abstractNumId="10">
+  <w:abstractNum w:abstractNumId="11">
     <w:nsid w:val="39C62812"/>
     <w:multiLevelType w:val="hybridMultilevel"/>
     <w:tmpl w:val="DB701B2E"/>
@@ -6969,7 +7413,7 @@
       </w:pPr>
     </w:lvl>
   </w:abstractNum>
-  <w:abstractNum w:abstractNumId="11">
+  <w:abstractNum w:abstractNumId="12">
     <w:nsid w:val="3EB971B6"/>
     <w:multiLevelType w:val="hybridMultilevel"/>
     <w:tmpl w:val="24543658"/>
@@ -7082,7 +7526,7 @@
       </w:rPr>
     </w:lvl>
   </w:abstractNum>
-  <w:abstractNum w:abstractNumId="12">
+  <w:abstractNum w:abstractNumId="13">
     <w:nsid w:val="3F584174"/>
     <w:multiLevelType w:val="multilevel"/>
     <w:tmpl w:val="A3EAE9AC"/>
@@ -7231,7 +7675,7 @@
       </w:rPr>
     </w:lvl>
   </w:abstractNum>
-  <w:abstractNum w:abstractNumId="13">
+  <w:abstractNum w:abstractNumId="14">
     <w:nsid w:val="43A37F70"/>
     <w:multiLevelType w:val="multilevel"/>
     <w:tmpl w:val="6F58E828"/>
@@ -7380,7 +7824,7 @@
       </w:rPr>
     </w:lvl>
   </w:abstractNum>
-  <w:abstractNum w:abstractNumId="14">
+  <w:abstractNum w:abstractNumId="15">
     <w:nsid w:val="45CA19C8"/>
     <w:multiLevelType w:val="hybridMultilevel"/>
     <w:tmpl w:val="B31E3ACC"/>
@@ -7493,7 +7937,7 @@
       </w:rPr>
     </w:lvl>
   </w:abstractNum>
-  <w:abstractNum w:abstractNumId="15">
+  <w:abstractNum w:abstractNumId="16">
     <w:nsid w:val="4EDC1CF9"/>
     <w:multiLevelType w:val="hybridMultilevel"/>
     <w:tmpl w:val="769E256A"/>
@@ -7579,7 +8023,7 @@
       </w:pPr>
     </w:lvl>
   </w:abstractNum>
-  <w:abstractNum w:abstractNumId="16">
+  <w:abstractNum w:abstractNumId="17">
     <w:nsid w:val="59AD7E08"/>
     <w:multiLevelType w:val="multilevel"/>
     <w:tmpl w:val="BB5EA6EA"/>
@@ -7728,7 +8172,7 @@
       </w:rPr>
     </w:lvl>
   </w:abstractNum>
-  <w:abstractNum w:abstractNumId="17">
+  <w:abstractNum w:abstractNumId="18">
     <w:nsid w:val="5B34168E"/>
     <w:multiLevelType w:val="hybridMultilevel"/>
     <w:tmpl w:val="1A8239A2"/>
@@ -7814,7 +8258,7 @@
       </w:pPr>
     </w:lvl>
   </w:abstractNum>
-  <w:abstractNum w:abstractNumId="18">
+  <w:abstractNum w:abstractNumId="19">
     <w:nsid w:val="60BE2665"/>
     <w:multiLevelType w:val="hybridMultilevel"/>
     <w:tmpl w:val="57EEB65A"/>
@@ -7900,7 +8344,7 @@
       </w:pPr>
     </w:lvl>
   </w:abstractNum>
-  <w:abstractNum w:abstractNumId="19">
+  <w:abstractNum w:abstractNumId="20">
     <w:nsid w:val="64FB4FFA"/>
     <w:multiLevelType w:val="hybridMultilevel"/>
     <w:tmpl w:val="B712DB78"/>
@@ -8013,7 +8457,7 @@
       </w:rPr>
     </w:lvl>
   </w:abstractNum>
-  <w:abstractNum w:abstractNumId="20">
+  <w:abstractNum w:abstractNumId="21">
     <w:nsid w:val="6EF037E0"/>
     <w:multiLevelType w:val="hybridMultilevel"/>
     <w:tmpl w:val="57EEB65A"/>
@@ -8099,7 +8543,7 @@
       </w:pPr>
     </w:lvl>
   </w:abstractNum>
-  <w:abstractNum w:abstractNumId="21">
+  <w:abstractNum w:abstractNumId="22">
     <w:nsid w:val="72E20C9D"/>
     <w:multiLevelType w:val="hybridMultilevel"/>
     <w:tmpl w:val="24B208F8"/>
@@ -8212,7 +8656,7 @@
       </w:rPr>
     </w:lvl>
   </w:abstractNum>
-  <w:abstractNum w:abstractNumId="22">
+  <w:abstractNum w:abstractNumId="23">
     <w:nsid w:val="74A70ED6"/>
     <w:multiLevelType w:val="hybridMultilevel"/>
     <w:tmpl w:val="57EEB65A"/>
@@ -8298,7 +8742,7 @@
       </w:pPr>
     </w:lvl>
   </w:abstractNum>
-  <w:abstractNum w:abstractNumId="23">
+  <w:abstractNum w:abstractNumId="24">
     <w:nsid w:val="7D8A7691"/>
     <w:multiLevelType w:val="hybridMultilevel"/>
     <w:tmpl w:val="B31E3ACC"/>
@@ -8412,76 +8856,79 @@
     </w:lvl>
   </w:abstractNum>
   <w:num w:numId="1">
+    <w:abstractNumId w:val="8"/>
+  </w:num>
+  <w:num w:numId="2">
+    <w:abstractNumId w:val="10"/>
+  </w:num>
+  <w:num w:numId="3">
+    <w:abstractNumId w:val="2"/>
+  </w:num>
+  <w:num w:numId="4">
+    <w:abstractNumId w:val="16"/>
+  </w:num>
+  <w:num w:numId="5">
+    <w:abstractNumId w:val="14"/>
+  </w:num>
+  <w:num w:numId="6">
+    <w:abstractNumId w:val="17"/>
+  </w:num>
+  <w:num w:numId="7">
+    <w:abstractNumId w:val="22"/>
+  </w:num>
+  <w:num w:numId="8">
+    <w:abstractNumId w:val="19"/>
+  </w:num>
+  <w:num w:numId="9">
+    <w:abstractNumId w:val="9"/>
+  </w:num>
+  <w:num w:numId="10">
+    <w:abstractNumId w:val="21"/>
+  </w:num>
+  <w:num w:numId="11">
+    <w:abstractNumId w:val="11"/>
+  </w:num>
+  <w:num w:numId="12">
+    <w:abstractNumId w:val="18"/>
+  </w:num>
+  <w:num w:numId="13">
+    <w:abstractNumId w:val="23"/>
+  </w:num>
+  <w:num w:numId="14">
+    <w:abstractNumId w:val="5"/>
+  </w:num>
+  <w:num w:numId="15">
+    <w:abstractNumId w:val="24"/>
+  </w:num>
+  <w:num w:numId="16">
+    <w:abstractNumId w:val="15"/>
+  </w:num>
+  <w:num w:numId="17">
+    <w:abstractNumId w:val="4"/>
+  </w:num>
+  <w:num w:numId="18">
+    <w:abstractNumId w:val="13"/>
+  </w:num>
+  <w:num w:numId="19">
     <w:abstractNumId w:val="7"/>
   </w:num>
-  <w:num w:numId="2">
-    <w:abstractNumId w:val="9"/>
+  <w:num w:numId="20">
+    <w:abstractNumId w:val="12"/>
   </w:num>
-  <w:num w:numId="3">
+  <w:num w:numId="21">
     <w:abstractNumId w:val="1"/>
   </w:num>
-  <w:num w:numId="4">
-    <w:abstractNumId w:val="15"/>
+  <w:num w:numId="22">
+    <w:abstractNumId w:val="3"/>
   </w:num>
-  <w:num w:numId="5">
-    <w:abstractNumId w:val="13"/>
+  <w:num w:numId="23">
+    <w:abstractNumId w:val="6"/>
   </w:num>
-  <w:num w:numId="6">
-    <w:abstractNumId w:val="16"/>
-  </w:num>
-  <w:num w:numId="7">
-    <w:abstractNumId w:val="21"/>
-  </w:num>
-  <w:num w:numId="8">
-    <w:abstractNumId w:val="18"/>
-  </w:num>
-  <w:num w:numId="9">
-    <w:abstractNumId w:val="8"/>
-  </w:num>
-  <w:num w:numId="10">
+  <w:num w:numId="24">
     <w:abstractNumId w:val="20"/>
   </w:num>
-  <w:num w:numId="11">
-    <w:abstractNumId w:val="10"/>
-  </w:num>
-  <w:num w:numId="12">
-    <w:abstractNumId w:val="17"/>
-  </w:num>
-  <w:num w:numId="13">
-    <w:abstractNumId w:val="22"/>
-  </w:num>
-  <w:num w:numId="14">
-    <w:abstractNumId w:val="4"/>
-  </w:num>
-  <w:num w:numId="15">
-    <w:abstractNumId w:val="23"/>
-  </w:num>
-  <w:num w:numId="16">
-    <w:abstractNumId w:val="14"/>
-  </w:num>
-  <w:num w:numId="17">
-    <w:abstractNumId w:val="3"/>
-  </w:num>
-  <w:num w:numId="18">
-    <w:abstractNumId w:val="12"/>
-  </w:num>
-  <w:num w:numId="19">
-    <w:abstractNumId w:val="6"/>
-  </w:num>
-  <w:num w:numId="20">
-    <w:abstractNumId w:val="11"/>
-  </w:num>
-  <w:num w:numId="21">
+  <w:num w:numId="25">
     <w:abstractNumId w:val="0"/>
-  </w:num>
-  <w:num w:numId="22">
-    <w:abstractNumId w:val="2"/>
-  </w:num>
-  <w:num w:numId="23">
-    <w:abstractNumId w:val="5"/>
-  </w:num>
-  <w:num w:numId="24">
-    <w:abstractNumId w:val="19"/>
   </w:num>
 </w:numbering>
 </file>
@@ -9557,12 +10004,12 @@
 </file>
 
 <file path=customXml/item1.xml><?xml version="1.0" encoding="utf-8"?>
-<p:properties xmlns:p="http://schemas.microsoft.com/office/2006/metadata/properties" xmlns:xsi="http://www.w3.org/2001/XMLSchema-instance">
-  <documentManagement>
-    <PublishingExpirationDate xmlns="http://schemas.microsoft.com/sharepoint/v3" xsi:nil="true"/>
-    <PublishingStartDate xmlns="http://schemas.microsoft.com/sharepoint/v3" xsi:nil="true"/>
-  </documentManagement>
-</p:properties>
+<?mso-contentType ?>
+<FormTemplates xmlns="http://schemas.microsoft.com/sharepoint/v3/contenttype/forms">
+  <Display>DocumentLibraryForm</Display>
+  <Edit>DocumentLibraryForm</Edit>
+  <New>DocumentLibraryForm</New>
+</FormTemplates>
 </file>
 
 <file path=customXml/item2.xml><?xml version="1.0" encoding="utf-8"?>
@@ -9698,12 +10145,12 @@
 </file>
 
 <file path=customXml/item3.xml><?xml version="1.0" encoding="utf-8"?>
-<?mso-contentType ?>
-<FormTemplates xmlns="http://schemas.microsoft.com/sharepoint/v3/contenttype/forms">
-  <Display>DocumentLibraryForm</Display>
-  <Edit>DocumentLibraryForm</Edit>
-  <New>DocumentLibraryForm</New>
-</FormTemplates>
+<p:properties xmlns:p="http://schemas.microsoft.com/office/2006/metadata/properties" xmlns:xsi="http://www.w3.org/2001/XMLSchema-instance">
+  <documentManagement>
+    <PublishingExpirationDate xmlns="http://schemas.microsoft.com/sharepoint/v3" xsi:nil="true"/>
+    <PublishingStartDate xmlns="http://schemas.microsoft.com/sharepoint/v3" xsi:nil="true"/>
+  </documentManagement>
+</p:properties>
 </file>
 
 <file path=customXml/item4.xml><?xml version="1.0" encoding="utf-8"?>
@@ -9711,10 +10158,9 @@
 </file>
 
 <file path=customXml/itemProps1.xml><?xml version="1.0" encoding="utf-8"?>
-<ds:datastoreItem xmlns:ds="http://schemas.openxmlformats.org/officeDocument/2006/customXml" ds:itemID="{3283E2E2-060E-478B-83AE-B184A3416FB2}">
+<ds:datastoreItem xmlns:ds="http://schemas.openxmlformats.org/officeDocument/2006/customXml" ds:itemID="{B56CAFEF-4F69-4C85-9A3C-6E47CD0035E4}">
   <ds:schemaRefs>
-    <ds:schemaRef ds:uri="http://schemas.microsoft.com/office/2006/metadata/properties"/>
-    <ds:schemaRef ds:uri="http://schemas.microsoft.com/sharepoint/v3"/>
+    <ds:schemaRef ds:uri="http://schemas.microsoft.com/sharepoint/v3/contenttype/forms"/>
   </ds:schemaRefs>
 </ds:datastoreItem>
 </file>
@@ -9738,15 +10184,16 @@
 </file>
 
 <file path=customXml/itemProps3.xml><?xml version="1.0" encoding="utf-8"?>
-<ds:datastoreItem xmlns:ds="http://schemas.openxmlformats.org/officeDocument/2006/customXml" ds:itemID="{B56CAFEF-4F69-4C85-9A3C-6E47CD0035E4}">
+<ds:datastoreItem xmlns:ds="http://schemas.openxmlformats.org/officeDocument/2006/customXml" ds:itemID="{3283E2E2-060E-478B-83AE-B184A3416FB2}">
   <ds:schemaRefs>
-    <ds:schemaRef ds:uri="http://schemas.microsoft.com/sharepoint/v3/contenttype/forms"/>
+    <ds:schemaRef ds:uri="http://schemas.microsoft.com/office/2006/metadata/properties"/>
+    <ds:schemaRef ds:uri="http://schemas.microsoft.com/sharepoint/v3"/>
   </ds:schemaRefs>
 </ds:datastoreItem>
 </file>
 
 <file path=customXml/itemProps4.xml><?xml version="1.0" encoding="utf-8"?>
-<ds:datastoreItem xmlns:ds="http://schemas.openxmlformats.org/officeDocument/2006/customXml" ds:itemID="{4E122E92-FE75-47D8-A794-417822B6200B}">
+<ds:datastoreItem xmlns:ds="http://schemas.openxmlformats.org/officeDocument/2006/customXml" ds:itemID="{39C34CA7-F2FD-446B-8D65-9EB18C58642C}">
   <ds:schemaRefs>
     <ds:schemaRef ds:uri="http://schemas.openxmlformats.org/officeDocument/2006/bibliography"/>
   </ds:schemaRefs>

--- a/diplom/Темников отчет по практике.docx
+++ b/diplom/Темников отчет по практике.docx
@@ -5130,7 +5130,22 @@
         <w:t>«Радиозавод»</w:t>
       </w:r>
       <w:r>
-        <w:t xml:space="preserve"> –</w:t>
+        <w:t xml:space="preserve"> </w:t>
+      </w:r>
+      <w:r>
+        <w:t>[</w:t>
+      </w:r>
+      <w:r>
+        <w:t>Электронный ресурс</w:t>
+      </w:r>
+      <w:r>
+        <w:t>]</w:t>
+      </w:r>
+      <w:r>
+        <w:t xml:space="preserve"> </w:t>
+      </w:r>
+      <w:r>
+        <w:t>–</w:t>
       </w:r>
       <w:r>
         <w:t xml:space="preserve"> </w:t>
@@ -5559,6 +5574,18 @@
       </w:r>
       <w:r>
         <w:t>PLM</w:t>
+      </w:r>
+      <w:r>
+        <w:t xml:space="preserve"> </w:t>
+      </w:r>
+      <w:r>
+        <w:t>[</w:t>
+      </w:r>
+      <w:r>
+        <w:t>Электронный ресурс</w:t>
+      </w:r>
+      <w:r>
+        <w:t>]</w:t>
       </w:r>
       <w:r>
         <w:t xml:space="preserve"> </w:t>
@@ -6202,7 +6229,7 @@
             <w:rPr>
               <w:noProof/>
             </w:rPr>
-            <w:t>26</w:t>
+            <w:t>2</w:t>
           </w:r>
         </w:fldSimple>
       </w:p>
@@ -6253,7 +6280,7 @@
       <w:lvlText w:val="%1."/>
       <w:lvlJc w:val="left"/>
       <w:pPr>
-        <w:ind w:left="1429" w:hanging="360"/>
+        <w:ind w:left="1070" w:hanging="360"/>
       </w:pPr>
     </w:lvl>
     <w:lvl w:ilvl="1" w:tplc="04190019" w:tentative="1">
@@ -10004,12 +10031,12 @@
 </file>
 
 <file path=customXml/item1.xml><?xml version="1.0" encoding="utf-8"?>
-<?mso-contentType ?>
-<FormTemplates xmlns="http://schemas.microsoft.com/sharepoint/v3/contenttype/forms">
-  <Display>DocumentLibraryForm</Display>
-  <Edit>DocumentLibraryForm</Edit>
-  <New>DocumentLibraryForm</New>
-</FormTemplates>
+<p:properties xmlns:p="http://schemas.microsoft.com/office/2006/metadata/properties" xmlns:xsi="http://www.w3.org/2001/XMLSchema-instance">
+  <documentManagement>
+    <PublishingExpirationDate xmlns="http://schemas.microsoft.com/sharepoint/v3" xsi:nil="true"/>
+    <PublishingStartDate xmlns="http://schemas.microsoft.com/sharepoint/v3" xsi:nil="true"/>
+  </documentManagement>
+</p:properties>
 </file>
 
 <file path=customXml/item2.xml><?xml version="1.0" encoding="utf-8"?>
@@ -10145,12 +10172,12 @@
 </file>
 
 <file path=customXml/item3.xml><?xml version="1.0" encoding="utf-8"?>
-<p:properties xmlns:p="http://schemas.microsoft.com/office/2006/metadata/properties" xmlns:xsi="http://www.w3.org/2001/XMLSchema-instance">
-  <documentManagement>
-    <PublishingExpirationDate xmlns="http://schemas.microsoft.com/sharepoint/v3" xsi:nil="true"/>
-    <PublishingStartDate xmlns="http://schemas.microsoft.com/sharepoint/v3" xsi:nil="true"/>
-  </documentManagement>
-</p:properties>
+<?mso-contentType ?>
+<FormTemplates xmlns="http://schemas.microsoft.com/sharepoint/v3/contenttype/forms">
+  <Display>DocumentLibraryForm</Display>
+  <Edit>DocumentLibraryForm</Edit>
+  <New>DocumentLibraryForm</New>
+</FormTemplates>
 </file>
 
 <file path=customXml/item4.xml><?xml version="1.0" encoding="utf-8"?>
@@ -10158,9 +10185,10 @@
 </file>
 
 <file path=customXml/itemProps1.xml><?xml version="1.0" encoding="utf-8"?>
-<ds:datastoreItem xmlns:ds="http://schemas.openxmlformats.org/officeDocument/2006/customXml" ds:itemID="{B56CAFEF-4F69-4C85-9A3C-6E47CD0035E4}">
+<ds:datastoreItem xmlns:ds="http://schemas.openxmlformats.org/officeDocument/2006/customXml" ds:itemID="{3283E2E2-060E-478B-83AE-B184A3416FB2}">
   <ds:schemaRefs>
-    <ds:schemaRef ds:uri="http://schemas.microsoft.com/sharepoint/v3/contenttype/forms"/>
+    <ds:schemaRef ds:uri="http://schemas.microsoft.com/office/2006/metadata/properties"/>
+    <ds:schemaRef ds:uri="http://schemas.microsoft.com/sharepoint/v3"/>
   </ds:schemaRefs>
 </ds:datastoreItem>
 </file>
@@ -10184,16 +10212,15 @@
 </file>
 
 <file path=customXml/itemProps3.xml><?xml version="1.0" encoding="utf-8"?>
-<ds:datastoreItem xmlns:ds="http://schemas.openxmlformats.org/officeDocument/2006/customXml" ds:itemID="{3283E2E2-060E-478B-83AE-B184A3416FB2}">
+<ds:datastoreItem xmlns:ds="http://schemas.openxmlformats.org/officeDocument/2006/customXml" ds:itemID="{B56CAFEF-4F69-4C85-9A3C-6E47CD0035E4}">
   <ds:schemaRefs>
-    <ds:schemaRef ds:uri="http://schemas.microsoft.com/office/2006/metadata/properties"/>
-    <ds:schemaRef ds:uri="http://schemas.microsoft.com/sharepoint/v3"/>
+    <ds:schemaRef ds:uri="http://schemas.microsoft.com/sharepoint/v3/contenttype/forms"/>
   </ds:schemaRefs>
 </ds:datastoreItem>
 </file>
 
 <file path=customXml/itemProps4.xml><?xml version="1.0" encoding="utf-8"?>
-<ds:datastoreItem xmlns:ds="http://schemas.openxmlformats.org/officeDocument/2006/customXml" ds:itemID="{39C34CA7-F2FD-446B-8D65-9EB18C58642C}">
+<ds:datastoreItem xmlns:ds="http://schemas.openxmlformats.org/officeDocument/2006/customXml" ds:itemID="{D05A2E1B-C113-4B51-AAD6-B163A61F88A3}">
   <ds:schemaRefs>
     <ds:schemaRef ds:uri="http://schemas.openxmlformats.org/officeDocument/2006/bibliography"/>
   </ds:schemaRefs>

--- a/diplom/Темников отчет по практике.docx
+++ b/diplom/Темников отчет по практике.docx
@@ -3278,15 +3278,13 @@
     </w:p>
     <w:p>
       <w:r>
-        <w:t xml:space="preserve">После анализа </w:t>
-      </w:r>
-      <w:proofErr w:type="spellStart"/>
-      <w:r>
-        <w:t>функицонирования</w:t>
-      </w:r>
-      <w:proofErr w:type="spellEnd"/>
-      <w:r>
-        <w:t xml:space="preserve"> системы было предложено следующее решение:</w:t>
+        <w:t>После анализа функ</w:t>
+      </w:r>
+      <w:r>
+        <w:t>ци</w:t>
+      </w:r>
+      <w:r>
+        <w:t>онирования системы было предложено следующее решение:</w:t>
       </w:r>
     </w:p>
     <w:p>
@@ -6229,7 +6227,7 @@
             <w:rPr>
               <w:noProof/>
             </w:rPr>
-            <w:t>2</w:t>
+            <w:t>25</w:t>
           </w:r>
         </w:fldSimple>
       </w:p>
@@ -10031,15 +10029,6 @@
 </file>
 
 <file path=customXml/item1.xml><?xml version="1.0" encoding="utf-8"?>
-<p:properties xmlns:p="http://schemas.microsoft.com/office/2006/metadata/properties" xmlns:xsi="http://www.w3.org/2001/XMLSchema-instance">
-  <documentManagement>
-    <PublishingExpirationDate xmlns="http://schemas.microsoft.com/sharepoint/v3" xsi:nil="true"/>
-    <PublishingStartDate xmlns="http://schemas.microsoft.com/sharepoint/v3" xsi:nil="true"/>
-  </documentManagement>
-</p:properties>
-</file>
-
-<file path=customXml/item2.xml><?xml version="1.0" encoding="utf-8"?>
 <ct:contentTypeSchema xmlns:ct="http://schemas.microsoft.com/office/2006/metadata/contentType" xmlns:ma="http://schemas.microsoft.com/office/2006/metadata/properties/metaAttributes" ct:_="" ma:_="" ma:contentTypeName="Документ" ma:contentTypeID="0x010100109DC6B9ED74D84696E70D55B64E8F68" ma:contentTypeVersion="1" ma:contentTypeDescription="Создание документа." ma:contentTypeScope="" ma:versionID="42ea7d3cea3b49fb5f6c0b8b4613d1d4">
   <xsd:schema xmlns:xsd="http://www.w3.org/2001/XMLSchema" xmlns:xs="http://www.w3.org/2001/XMLSchema" xmlns:p="http://schemas.microsoft.com/office/2006/metadata/properties" xmlns:ns1="http://schemas.microsoft.com/sharepoint/v3" targetNamespace="http://schemas.microsoft.com/office/2006/metadata/properties" ma:root="true" ma:fieldsID="2a10c82831e5d625bbb0173136b03680" ns1:_="">
     <xsd:import namespace="http://schemas.microsoft.com/sharepoint/v3"/>
@@ -10171,6 +10160,15 @@
 </ct:contentTypeSchema>
 </file>
 
+<file path=customXml/item2.xml><?xml version="1.0" encoding="utf-8"?>
+<p:properties xmlns:p="http://schemas.microsoft.com/office/2006/metadata/properties" xmlns:xsi="http://www.w3.org/2001/XMLSchema-instance">
+  <documentManagement>
+    <PublishingExpirationDate xmlns="http://schemas.microsoft.com/sharepoint/v3" xsi:nil="true"/>
+    <PublishingStartDate xmlns="http://schemas.microsoft.com/sharepoint/v3" xsi:nil="true"/>
+  </documentManagement>
+</p:properties>
+</file>
+
 <file path=customXml/item3.xml><?xml version="1.0" encoding="utf-8"?>
 <?mso-contentType ?>
 <FormTemplates xmlns="http://schemas.microsoft.com/sharepoint/v3/contenttype/forms">
@@ -10185,15 +10183,6 @@
 </file>
 
 <file path=customXml/itemProps1.xml><?xml version="1.0" encoding="utf-8"?>
-<ds:datastoreItem xmlns:ds="http://schemas.openxmlformats.org/officeDocument/2006/customXml" ds:itemID="{3283E2E2-060E-478B-83AE-B184A3416FB2}">
-  <ds:schemaRefs>
-    <ds:schemaRef ds:uri="http://schemas.microsoft.com/office/2006/metadata/properties"/>
-    <ds:schemaRef ds:uri="http://schemas.microsoft.com/sharepoint/v3"/>
-  </ds:schemaRefs>
-</ds:datastoreItem>
-</file>
-
-<file path=customXml/itemProps2.xml><?xml version="1.0" encoding="utf-8"?>
 <ds:datastoreItem xmlns:ds="http://schemas.openxmlformats.org/officeDocument/2006/customXml" ds:itemID="{A37D539B-4829-46B3-84AF-B5C3A6210F12}">
   <ds:schemaRefs>
     <ds:schemaRef ds:uri="http://schemas.microsoft.com/office/2006/metadata/contentType"/>
@@ -10211,6 +10200,15 @@
 </ds:datastoreItem>
 </file>
 
+<file path=customXml/itemProps2.xml><?xml version="1.0" encoding="utf-8"?>
+<ds:datastoreItem xmlns:ds="http://schemas.openxmlformats.org/officeDocument/2006/customXml" ds:itemID="{3283E2E2-060E-478B-83AE-B184A3416FB2}">
+  <ds:schemaRefs>
+    <ds:schemaRef ds:uri="http://schemas.microsoft.com/office/2006/metadata/properties"/>
+    <ds:schemaRef ds:uri="http://schemas.microsoft.com/sharepoint/v3"/>
+  </ds:schemaRefs>
+</ds:datastoreItem>
+</file>
+
 <file path=customXml/itemProps3.xml><?xml version="1.0" encoding="utf-8"?>
 <ds:datastoreItem xmlns:ds="http://schemas.openxmlformats.org/officeDocument/2006/customXml" ds:itemID="{B56CAFEF-4F69-4C85-9A3C-6E47CD0035E4}">
   <ds:schemaRefs>
@@ -10220,7 +10218,7 @@
 </file>
 
 <file path=customXml/itemProps4.xml><?xml version="1.0" encoding="utf-8"?>
-<ds:datastoreItem xmlns:ds="http://schemas.openxmlformats.org/officeDocument/2006/customXml" ds:itemID="{D05A2E1B-C113-4B51-AAD6-B163A61F88A3}">
+<ds:datastoreItem xmlns:ds="http://schemas.openxmlformats.org/officeDocument/2006/customXml" ds:itemID="{19A1E54D-5E8C-42A8-99C0-A95907E67692}">
   <ds:schemaRefs>
     <ds:schemaRef ds:uri="http://schemas.openxmlformats.org/officeDocument/2006/bibliography"/>
   </ds:schemaRefs>

--- a/diplom/Темников отчет по практике.docx
+++ b/diplom/Темников отчет по практике.docx
@@ -1772,209 +1772,195 @@
       <w:r>
         <w:t xml:space="preserve"> </w:t>
       </w:r>
+      <w:r>
+        <w:t>Windchill</w:t>
+      </w:r>
+      <w:r>
+        <w:t xml:space="preserve"> [</w:t>
+      </w:r>
+      <w:r>
+        <w:t>10</w:t>
+      </w:r>
+      <w:r>
+        <w:t>]</w:t>
+      </w:r>
+      <w:r>
+        <w:t>.</w:t>
+      </w:r>
+      <w:r>
+        <w:t xml:space="preserve"> </w:t>
+      </w:r>
+      <w:r>
+        <w:t>Помимо этого, к заявленной теме также имеют отношение следующие информационные системы:</w:t>
+      </w:r>
+    </w:p>
+    <w:p>
+      <w:r>
+        <w:t xml:space="preserve">1. СУБД </w:t>
+      </w:r>
       <w:proofErr w:type="spellStart"/>
       <w:r>
+        <w:t>Clipper</w:t>
+      </w:r>
+      <w:proofErr w:type="spellEnd"/>
+      <w:r>
+        <w:t xml:space="preserve"> – </w:t>
+      </w:r>
+      <w:r>
+        <w:t xml:space="preserve">с помощью этой системы был полностью автоматизирован учет на предприятии, в том числе, частично, и жизненный цикл продукции. На данный момент планируется к замене на </w:t>
+      </w:r>
+      <w:r>
+        <w:t xml:space="preserve">Windchill </w:t>
+      </w:r>
+      <w:r>
+        <w:t>и 1С</w:t>
+      </w:r>
+      <w:r>
+        <w:t>:ERP</w:t>
+      </w:r>
+      <w:r>
+        <w:t xml:space="preserve">. </w:t>
+      </w:r>
+      <w:proofErr w:type="spellStart"/>
+      <w:r>
+        <w:t>Clipper</w:t>
+      </w:r>
+      <w:proofErr w:type="spellEnd"/>
+      <w:r>
+        <w:t xml:space="preserve"> </w:t>
+      </w:r>
+      <w:r>
+        <w:t xml:space="preserve">хранит все данные об изделиях, поэтому получение и обработка данных из него является приоритетной задачей при проектировании информационного обеспечения. </w:t>
+      </w:r>
+    </w:p>
+    <w:p>
+      <w:r>
+        <w:t xml:space="preserve">2. САПР </w:t>
+      </w:r>
+      <w:r>
+        <w:t>«</w:t>
+      </w:r>
+      <w:r>
+        <w:t>КОМПАС</w:t>
+      </w:r>
+      <w:r>
+        <w:t>»</w:t>
+      </w:r>
+      <w:r>
+        <w:t xml:space="preserve"> </w:t>
+      </w:r>
+      <w:r>
+        <w:t xml:space="preserve">– применяется для разработки чертежей и моделей для изделий. Со временем планируется полный переход на совместимый с </w:t>
+      </w:r>
+      <w:r>
+        <w:t xml:space="preserve">Windchill PTC </w:t>
+      </w:r>
+      <w:proofErr w:type="spellStart"/>
+      <w:r>
+        <w:t>Creo</w:t>
+      </w:r>
+      <w:proofErr w:type="spellEnd"/>
+      <w:r>
+        <w:t xml:space="preserve"> </w:t>
+      </w:r>
+      <w:proofErr w:type="spellStart"/>
+      <w:r>
+        <w:t>Parametric</w:t>
+      </w:r>
+      <w:proofErr w:type="spellEnd"/>
+      <w:r>
+        <w:t xml:space="preserve"> [</w:t>
+      </w:r>
+      <w:r>
+        <w:t>11</w:t>
+      </w:r>
+      <w:r>
+        <w:t>]</w:t>
+      </w:r>
+      <w:r>
+        <w:t>.</w:t>
+      </w:r>
+    </w:p>
+    <w:p>
+      <w:r>
+        <w:t xml:space="preserve">3. САПР </w:t>
+      </w:r>
+      <w:r>
+        <w:t>«</w:t>
+      </w:r>
+      <w:r>
+        <w:rPr>
+          <w:lang w:val="en-US"/>
+        </w:rPr>
+        <w:t>P</w:t>
+      </w:r>
+      <w:r>
+        <w:t>-</w:t>
+      </w:r>
+      <w:r>
+        <w:rPr>
+          <w:lang w:val="en-US"/>
+        </w:rPr>
+        <w:t>CAD</w:t>
+      </w:r>
+      <w:r>
+        <w:t>»</w:t>
+      </w:r>
+      <w:r>
+        <w:t xml:space="preserve"> – </w:t>
+      </w:r>
+      <w:r>
+        <w:t xml:space="preserve">система используется для проектирования печатных плат и планируется к замене на </w:t>
+      </w:r>
+      <w:r>
+        <w:rPr>
+          <w:lang w:val="en-US"/>
+        </w:rPr>
+        <w:t>PTC</w:t>
+      </w:r>
+      <w:r>
+        <w:t xml:space="preserve"> </w:t>
+      </w:r>
+      <w:proofErr w:type="spellStart"/>
+      <w:r>
+        <w:rPr>
+          <w:lang w:val="en-US"/>
+        </w:rPr>
+        <w:t>Creo</w:t>
+      </w:r>
+      <w:proofErr w:type="spellEnd"/>
+      <w:r>
+        <w:t xml:space="preserve"> </w:t>
+      </w:r>
+      <w:r>
+        <w:rPr>
+          <w:lang w:val="en-US"/>
+        </w:rPr>
+        <w:t>Parametric</w:t>
+      </w:r>
+      <w:r>
+        <w:t xml:space="preserve">. </w:t>
+      </w:r>
+    </w:p>
+    <w:p>
+      <w:r>
+        <w:t xml:space="preserve">Так же, в процессе внедрения находится система </w:t>
+      </w:r>
+      <w:r>
+        <w:rPr>
+          <w:lang w:val="en-US"/>
+        </w:rPr>
+        <w:t>ERP</w:t>
+      </w:r>
+      <w:r>
+        <w:t xml:space="preserve"> от компании 1С, которая позволит автоматизировать большинство учетных операций, в связи с чем планируется интеграция с ней СУЖЦ. В основном, это будет выражаться в том, что через </w:t>
+      </w:r>
+      <w:r>
+        <w:rPr>
+          <w:lang w:val="en-US"/>
+        </w:rPr>
         <w:t>Windchill</w:t>
       </w:r>
-      <w:proofErr w:type="spellEnd"/>
-      <w:r>
-        <w:t xml:space="preserve"> [</w:t>
-      </w:r>
-      <w:r>
-        <w:t>10</w:t>
-      </w:r>
-      <w:r>
-        <w:t>]</w:t>
-      </w:r>
-      <w:r>
-        <w:t>.</w:t>
-      </w:r>
-      <w:r>
-        <w:t xml:space="preserve"> </w:t>
-      </w:r>
-      <w:r>
-        <w:t>Помимо этого, к заявленной теме также имеют отношение следующие информационные системы:</w:t>
-      </w:r>
-    </w:p>
-    <w:p>
-      <w:r>
-        <w:t xml:space="preserve">1. СУБД </w:t>
-      </w:r>
-      <w:proofErr w:type="spellStart"/>
-      <w:r>
-        <w:t>Clipper</w:t>
-      </w:r>
-      <w:proofErr w:type="spellEnd"/>
-      <w:r>
-        <w:t xml:space="preserve"> – </w:t>
-      </w:r>
-      <w:r>
-        <w:t xml:space="preserve">с помощью этой системы был полностью автоматизирован учет на предприятии, в том числе, частично, и жизненный цикл продукции. На данный момент планируется к замене на </w:t>
-      </w:r>
-      <w:proofErr w:type="spellStart"/>
-      <w:r>
-        <w:t>Windchill</w:t>
-      </w:r>
-      <w:proofErr w:type="spellEnd"/>
-      <w:r>
-        <w:t xml:space="preserve"> </w:t>
-      </w:r>
-      <w:r>
-        <w:t>и 1С</w:t>
-      </w:r>
-      <w:r>
-        <w:t>:ERP</w:t>
-      </w:r>
-      <w:r>
-        <w:t xml:space="preserve">. </w:t>
-      </w:r>
-      <w:proofErr w:type="spellStart"/>
-      <w:r>
-        <w:t>Clipper</w:t>
-      </w:r>
-      <w:proofErr w:type="spellEnd"/>
-      <w:r>
-        <w:t xml:space="preserve"> </w:t>
-      </w:r>
-      <w:r>
-        <w:t xml:space="preserve">хранит все данные об изделиях, поэтому получение и обработка данных из него является приоритетной задачей при проектировании информационного обеспечения. </w:t>
-      </w:r>
-    </w:p>
-    <w:p>
-      <w:r>
-        <w:t xml:space="preserve">2. САПР </w:t>
-      </w:r>
-      <w:r>
-        <w:t>«</w:t>
-      </w:r>
-      <w:r>
-        <w:t>КОМПАС</w:t>
-      </w:r>
-      <w:r>
-        <w:t>»</w:t>
-      </w:r>
-      <w:r>
-        <w:t xml:space="preserve"> </w:t>
-      </w:r>
-      <w:r>
-        <w:t xml:space="preserve">– применяется для разработки чертежей и моделей для изделий. Со временем планируется полный переход на совместимый с </w:t>
-      </w:r>
-      <w:proofErr w:type="spellStart"/>
-      <w:r>
-        <w:t>Windchill</w:t>
-      </w:r>
-      <w:proofErr w:type="spellEnd"/>
-      <w:r>
-        <w:t xml:space="preserve"> PTC </w:t>
-      </w:r>
-      <w:proofErr w:type="spellStart"/>
-      <w:r>
-        <w:t>Creo</w:t>
-      </w:r>
-      <w:proofErr w:type="spellEnd"/>
-      <w:r>
-        <w:t xml:space="preserve"> </w:t>
-      </w:r>
-      <w:proofErr w:type="spellStart"/>
-      <w:r>
-        <w:t>Parametric</w:t>
-      </w:r>
-      <w:proofErr w:type="spellEnd"/>
-      <w:r>
-        <w:t xml:space="preserve"> [</w:t>
-      </w:r>
-      <w:r>
-        <w:t>11</w:t>
-      </w:r>
-      <w:r>
-        <w:t>]</w:t>
-      </w:r>
-      <w:r>
-        <w:t>.</w:t>
-      </w:r>
-    </w:p>
-    <w:p>
-      <w:r>
-        <w:t xml:space="preserve">3. САПР </w:t>
-      </w:r>
-      <w:r>
-        <w:t>«</w:t>
-      </w:r>
-      <w:r>
-        <w:rPr>
-          <w:lang w:val="en-US"/>
-        </w:rPr>
-        <w:t>P</w:t>
-      </w:r>
-      <w:r>
-        <w:t>-</w:t>
-      </w:r>
-      <w:r>
-        <w:rPr>
-          <w:lang w:val="en-US"/>
-        </w:rPr>
-        <w:t>CAD</w:t>
-      </w:r>
-      <w:r>
-        <w:t>»</w:t>
-      </w:r>
-      <w:r>
-        <w:t xml:space="preserve"> – </w:t>
-      </w:r>
-      <w:r>
-        <w:t xml:space="preserve">система используется для проектирования печатных плат и планируется к замене на </w:t>
-      </w:r>
-      <w:r>
-        <w:rPr>
-          <w:lang w:val="en-US"/>
-        </w:rPr>
-        <w:t>PTC</w:t>
-      </w:r>
-      <w:r>
-        <w:t xml:space="preserve"> </w:t>
-      </w:r>
-      <w:proofErr w:type="spellStart"/>
-      <w:r>
-        <w:rPr>
-          <w:lang w:val="en-US"/>
-        </w:rPr>
-        <w:t>Creo</w:t>
-      </w:r>
-      <w:proofErr w:type="spellEnd"/>
-      <w:r>
-        <w:t xml:space="preserve"> </w:t>
-      </w:r>
-      <w:r>
-        <w:rPr>
-          <w:lang w:val="en-US"/>
-        </w:rPr>
-        <w:t>Parametric</w:t>
-      </w:r>
-      <w:r>
-        <w:t xml:space="preserve">. </w:t>
-      </w:r>
-    </w:p>
-    <w:p>
-      <w:r>
-        <w:t xml:space="preserve">Так же, в процессе внедрения находится система </w:t>
-      </w:r>
-      <w:r>
-        <w:rPr>
-          <w:lang w:val="en-US"/>
-        </w:rPr>
-        <w:t>ERP</w:t>
-      </w:r>
-      <w:r>
-        <w:t xml:space="preserve"> от компании 1С, которая позволит автоматизировать большинство учетных операций, в связи с чем планируется интеграция с ней СУЖЦ. В основном, это будет выражаться в том, что через </w:t>
-      </w:r>
-      <w:proofErr w:type="spellStart"/>
-      <w:r>
-        <w:rPr>
-          <w:lang w:val="en-US"/>
-        </w:rPr>
-        <w:t>Windchill</w:t>
-      </w:r>
-      <w:proofErr w:type="spellEnd"/>
       <w:r>
         <w:t xml:space="preserve"> </w:t>
       </w:r>
@@ -2011,97 +1997,91 @@
       <w:r>
         <w:t xml:space="preserve"> </w:t>
       </w:r>
+      <w:r>
+        <w:rPr>
+          <w:lang w:val="en-US"/>
+        </w:rPr>
+        <w:t>Windchill</w:t>
+      </w:r>
+      <w:r>
+        <w:t xml:space="preserve">. </w:t>
+      </w:r>
+      <w:r>
+        <w:t xml:space="preserve">Следует рассмотреть систему более подробно. </w:t>
+      </w:r>
+    </w:p>
+    <w:p>
+      <w:pPr>
+        <w:ind w:left="709" w:firstLine="0"/>
+      </w:pPr>
+    </w:p>
+    <w:p>
+      <w:pPr>
+        <w:pStyle w:val="2"/>
+      </w:pPr>
+      <w:bookmarkStart w:id="3" w:name="_Toc450856532"/>
+      <w:r>
+        <w:t>1</w:t>
+      </w:r>
+      <w:r>
+        <w:t>.2 Назначение, состав и структура действующей системы управления жизненным циклом продукции</w:t>
+      </w:r>
+      <w:bookmarkEnd w:id="3"/>
+    </w:p>
+    <w:p/>
+    <w:p>
+      <w:r>
+        <w:t xml:space="preserve">Как уже упоминалось выше, на предприятии действует система управления жизненным циклом продукции </w:t>
+      </w:r>
+      <w:r>
+        <w:rPr>
+          <w:lang w:val="en-US"/>
+        </w:rPr>
+        <w:t>Windchill</w:t>
+      </w:r>
+      <w:r>
+        <w:t xml:space="preserve"> </w:t>
+      </w:r>
+      <w:r>
+        <w:t xml:space="preserve">от корпорации </w:t>
+      </w:r>
+      <w:r>
+        <w:rPr>
+          <w:lang w:val="en-US"/>
+        </w:rPr>
+        <w:t>PTC</w:t>
+      </w:r>
+      <w:r>
+        <w:t xml:space="preserve">. Она представляет собой современный инструмент для совместной работы пользователей на основе </w:t>
+      </w:r>
       <w:proofErr w:type="spellStart"/>
       <w:r>
+        <w:t>веб-технологий</w:t>
+      </w:r>
+      <w:proofErr w:type="spellEnd"/>
+      <w:r>
+        <w:t xml:space="preserve">, и создана специально для обеспечения эффективной разработки и управления информацией об изделии </w:t>
+      </w:r>
+      <w:r>
+        <w:t>[</w:t>
+      </w:r>
+      <w:r>
+        <w:t>4</w:t>
+      </w:r>
+      <w:r>
+        <w:t>]</w:t>
+      </w:r>
+      <w:r>
+        <w:t>.</w:t>
+      </w:r>
+    </w:p>
+    <w:p>
+      <w:r>
         <w:rPr>
           <w:lang w:val="en-US"/>
         </w:rPr>
         <w:t>Windchill</w:t>
       </w:r>
-      <w:proofErr w:type="spellEnd"/>
-      <w:r>
-        <w:t xml:space="preserve">. </w:t>
-      </w:r>
-      <w:r>
-        <w:t xml:space="preserve">Следует рассмотреть систему более подробно. </w:t>
-      </w:r>
-    </w:p>
-    <w:p>
-      <w:pPr>
-        <w:ind w:left="709" w:firstLine="0"/>
-      </w:pPr>
-    </w:p>
-    <w:p>
-      <w:pPr>
-        <w:pStyle w:val="2"/>
-      </w:pPr>
-      <w:bookmarkStart w:id="3" w:name="_Toc450856532"/>
-      <w:r>
-        <w:t>1</w:t>
-      </w:r>
-      <w:r>
-        <w:t>.2 Назначение, состав и структура действующей системы управления жизненным циклом продукции</w:t>
-      </w:r>
-      <w:bookmarkEnd w:id="3"/>
-    </w:p>
-    <w:p/>
-    <w:p>
-      <w:r>
-        <w:t xml:space="preserve">Как уже упоминалось выше, на предприятии действует система управления жизненным циклом продукции </w:t>
-      </w:r>
-      <w:proofErr w:type="spellStart"/>
-      <w:r>
-        <w:rPr>
-          <w:lang w:val="en-US"/>
-        </w:rPr>
-        <w:t>Windchill</w:t>
-      </w:r>
-      <w:proofErr w:type="spellEnd"/>
-      <w:r>
-        <w:t xml:space="preserve"> </w:t>
-      </w:r>
-      <w:r>
-        <w:t xml:space="preserve">от корпорации </w:t>
-      </w:r>
-      <w:r>
-        <w:rPr>
-          <w:lang w:val="en-US"/>
-        </w:rPr>
-        <w:t>PTC</w:t>
-      </w:r>
-      <w:r>
-        <w:t xml:space="preserve">. Она представляет собой современный инструмент для совместной работы пользователей на основе </w:t>
-      </w:r>
-      <w:proofErr w:type="spellStart"/>
-      <w:r>
-        <w:t>веб-технологий</w:t>
-      </w:r>
-      <w:proofErr w:type="spellEnd"/>
-      <w:r>
-        <w:t xml:space="preserve">, и создана специально для обеспечения эффективной разработки и управления информацией об изделии </w:t>
-      </w:r>
-      <w:r>
-        <w:t>[</w:t>
-      </w:r>
-      <w:r>
-        <w:t>4</w:t>
-      </w:r>
-      <w:r>
-        <w:t>]</w:t>
-      </w:r>
-      <w:r>
-        <w:t>.</w:t>
-      </w:r>
-    </w:p>
-    <w:p>
-      <w:proofErr w:type="spellStart"/>
-      <w:r>
-        <w:rPr>
-          <w:lang w:val="en-US"/>
-        </w:rPr>
-        <w:t>Windchill</w:t>
-      </w:r>
-      <w:proofErr w:type="spellEnd"/>
       <w:r>
         <w:t xml:space="preserve"> </w:t>
       </w:r>
@@ -2178,78 +2158,74 @@
       <w:r>
         <w:t xml:space="preserve">Архитектура </w:t>
       </w:r>
+      <w:r>
+        <w:rPr>
+          <w:lang w:val="en-US"/>
+        </w:rPr>
+        <w:t>Windchill</w:t>
+      </w:r>
+      <w:r>
+        <w:t xml:space="preserve"> </w:t>
+      </w:r>
+      <w:r>
+        <w:t xml:space="preserve">вполне стандартна для систем данной категории и состоит из трёх </w:t>
+      </w:r>
+      <w:r>
+        <w:t>уровней, соответствующих схеме «</w:t>
+      </w:r>
+      <w:r>
+        <w:t>Модель – Представление – Контроллер</w:t>
+      </w:r>
+      <w:r>
+        <w:t>»</w:t>
+      </w:r>
+      <w:r>
+        <w:t>:</w:t>
+      </w:r>
+    </w:p>
+    <w:p>
+      <w:r>
+        <w:t>1. Клиентский уровень.</w:t>
+      </w:r>
+    </w:p>
+    <w:p>
+      <w:pPr>
+        <w:rPr>
+          <w:lang w:eastAsia="ru-RU"/>
+        </w:rPr>
+      </w:pPr>
+      <w:r>
+        <w:rPr>
+          <w:lang w:eastAsia="ru-RU"/>
+        </w:rPr>
+        <w:t xml:space="preserve">Содержит программные средства, непосредственно используемые пользователями для доступа к системе: </w:t>
+      </w:r>
       <w:proofErr w:type="spellStart"/>
       <w:r>
         <w:rPr>
-          <w:lang w:val="en-US"/>
+          <w:lang w:eastAsia="ru-RU"/>
+        </w:rPr>
+        <w:t>веб-обозреватели</w:t>
+      </w:r>
+      <w:proofErr w:type="spellEnd"/>
+      <w:r>
+        <w:rPr>
+          <w:lang w:eastAsia="ru-RU"/>
+        </w:rPr>
+        <w:t>, САПР и т.д</w:t>
+      </w:r>
+      <w:r>
+        <w:rPr>
+          <w:lang w:eastAsia="ru-RU"/>
+        </w:rPr>
+        <w:t xml:space="preserve">. Основной пользовательский интерфейс </w:t>
+      </w:r>
+      <w:r>
+        <w:rPr>
+          <w:lang w:val="en-US" w:eastAsia="ru-RU"/>
         </w:rPr>
         <w:t>Windchill</w:t>
       </w:r>
-      <w:proofErr w:type="spellEnd"/>
-      <w:r>
-        <w:t xml:space="preserve"> </w:t>
-      </w:r>
-      <w:r>
-        <w:t xml:space="preserve">вполне стандартна для систем данной категории и состоит из трёх </w:t>
-      </w:r>
-      <w:r>
-        <w:t>уровней, соответствующих схеме «</w:t>
-      </w:r>
-      <w:r>
-        <w:t>Модель – Представление – Контроллер</w:t>
-      </w:r>
-      <w:r>
-        <w:t>»</w:t>
-      </w:r>
-      <w:r>
-        <w:t>:</w:t>
-      </w:r>
-    </w:p>
-    <w:p>
-      <w:r>
-        <w:t>1. Клиентский уровень.</w:t>
-      </w:r>
-    </w:p>
-    <w:p>
-      <w:pPr>
-        <w:rPr>
-          <w:lang w:eastAsia="ru-RU"/>
-        </w:rPr>
-      </w:pPr>
-      <w:r>
-        <w:rPr>
-          <w:lang w:eastAsia="ru-RU"/>
-        </w:rPr>
-        <w:t xml:space="preserve">Содержит программные средства, непосредственно используемые пользователями для доступа к системе: </w:t>
-      </w:r>
-      <w:proofErr w:type="spellStart"/>
-      <w:r>
-        <w:rPr>
-          <w:lang w:eastAsia="ru-RU"/>
-        </w:rPr>
-        <w:t>веб-обозреватели</w:t>
-      </w:r>
-      <w:proofErr w:type="spellEnd"/>
-      <w:r>
-        <w:rPr>
-          <w:lang w:eastAsia="ru-RU"/>
-        </w:rPr>
-        <w:t>, САПР и т.д</w:t>
-      </w:r>
-      <w:r>
-        <w:rPr>
-          <w:lang w:eastAsia="ru-RU"/>
-        </w:rPr>
-        <w:t xml:space="preserve">. Основной пользовательский интерфейс </w:t>
-      </w:r>
-      <w:proofErr w:type="spellStart"/>
-      <w:r>
-        <w:rPr>
-          <w:lang w:val="en-US" w:eastAsia="ru-RU"/>
-        </w:rPr>
-        <w:t>Windchill</w:t>
-      </w:r>
-      <w:proofErr w:type="spellEnd"/>
       <w:r>
         <w:rPr>
           <w:lang w:eastAsia="ru-RU"/>
@@ -2313,205 +2289,201 @@
         </w:rPr>
         <w:t xml:space="preserve">). Подобная организация системы позволяет интегрировать </w:t>
       </w:r>
+      <w:r>
+        <w:rPr>
+          <w:lang w:val="en-US" w:eastAsia="ru-RU"/>
+        </w:rPr>
+        <w:t>Windchill</w:t>
+      </w:r>
+      <w:r>
+        <w:rPr>
+          <w:lang w:eastAsia="ru-RU"/>
+        </w:rPr>
+        <w:t xml:space="preserve"> </w:t>
+      </w:r>
+      <w:r>
+        <w:rPr>
+          <w:lang w:eastAsia="ru-RU"/>
+        </w:rPr>
+        <w:t xml:space="preserve">с корпоративным порталом и обеспечить удалённую работу специалистов. </w:t>
+      </w:r>
+    </w:p>
+    <w:p>
+      <w:pPr>
+        <w:rPr>
+          <w:lang w:eastAsia="ru-RU"/>
+        </w:rPr>
+      </w:pPr>
+      <w:r>
+        <w:rPr>
+          <w:lang w:eastAsia="ru-RU"/>
+        </w:rPr>
+        <w:t>2. Уровень приложения.</w:t>
+      </w:r>
+    </w:p>
+    <w:p>
+      <w:pPr>
+        <w:rPr>
+          <w:lang w:eastAsia="ru-RU"/>
+        </w:rPr>
+      </w:pPr>
+      <w:r>
+        <w:rPr>
+          <w:lang w:eastAsia="ru-RU"/>
+        </w:rPr>
+        <w:t xml:space="preserve">Содержит </w:t>
+      </w:r>
       <w:proofErr w:type="spellStart"/>
       <w:r>
         <w:rPr>
+          <w:lang w:eastAsia="ru-RU"/>
+        </w:rPr>
+        <w:t>веб-сервер</w:t>
+      </w:r>
+      <w:proofErr w:type="spellEnd"/>
+      <w:r>
+        <w:rPr>
+          <w:lang w:eastAsia="ru-RU"/>
+        </w:rPr>
+        <w:t xml:space="preserve"> и сервера приложений. Сервера приложений реализуют бизнес-логику системы, предоставляют интерфейсы для взаимодействия с другими информационными системами предприятия, отвечают за хранение документов</w:t>
+      </w:r>
+      <w:r>
+        <w:rPr>
+          <w:lang w:eastAsia="ru-RU"/>
+        </w:rPr>
+        <w:t xml:space="preserve">. Основная работа по обработке данных приходится именно на этот уровень. </w:t>
+      </w:r>
+    </w:p>
+    <w:p>
+      <w:pPr>
+        <w:rPr>
+          <w:lang w:eastAsia="ru-RU"/>
+        </w:rPr>
+      </w:pPr>
+      <w:r>
+        <w:rPr>
+          <w:lang w:eastAsia="ru-RU"/>
+        </w:rPr>
+        <w:t>3. Уровень данных.</w:t>
+      </w:r>
+    </w:p>
+    <w:p>
+      <w:pPr>
+        <w:rPr>
+          <w:lang w:eastAsia="ru-RU"/>
+        </w:rPr>
+      </w:pPr>
+      <w:r>
+        <w:rPr>
+          <w:lang w:eastAsia="ru-RU"/>
+        </w:rPr>
+        <w:t xml:space="preserve">Обеспечивает хранение метаданных, и включает в себя сервер базы данных и </w:t>
+      </w:r>
+      <w:r>
+        <w:rPr>
           <w:lang w:val="en-US" w:eastAsia="ru-RU"/>
         </w:rPr>
+        <w:t>LDAP</w:t>
+      </w:r>
+      <w:r>
+        <w:rPr>
+          <w:lang w:eastAsia="ru-RU"/>
+        </w:rPr>
+        <w:t xml:space="preserve"> (</w:t>
+      </w:r>
+      <w:proofErr w:type="spellStart"/>
+      <w:r>
+        <w:t>Lightweight</w:t>
+      </w:r>
+      <w:proofErr w:type="spellEnd"/>
+      <w:r>
+        <w:t xml:space="preserve"> </w:t>
+      </w:r>
+      <w:proofErr w:type="spellStart"/>
+      <w:r>
+        <w:t>Directory</w:t>
+      </w:r>
+      <w:proofErr w:type="spellEnd"/>
+      <w:r>
+        <w:t xml:space="preserve"> </w:t>
+      </w:r>
+      <w:proofErr w:type="spellStart"/>
+      <w:r>
+        <w:t>Access</w:t>
+      </w:r>
+      <w:proofErr w:type="spellEnd"/>
+      <w:r>
+        <w:t xml:space="preserve"> </w:t>
+      </w:r>
+      <w:proofErr w:type="spellStart"/>
+      <w:r>
+        <w:t>Protocol</w:t>
+      </w:r>
+      <w:proofErr w:type="spellEnd"/>
+      <w:r>
+        <w:t xml:space="preserve"> </w:t>
+      </w:r>
+      <w:r>
+        <w:t>–</w:t>
+      </w:r>
+      <w:r>
+        <w:t xml:space="preserve"> легковесный протокол для доступа к службе каталога, то есть, к иерархической системе управления </w:t>
+      </w:r>
+      <w:r>
+        <w:rPr>
+          <w:lang w:eastAsia="ru-RU"/>
+        </w:rPr>
+        <w:t>базами данных</w:t>
+      </w:r>
+      <w:r>
+        <w:rPr>
+          <w:lang w:eastAsia="ru-RU"/>
+        </w:rPr>
+        <w:t xml:space="preserve"> </w:t>
+      </w:r>
+      <w:r>
+        <w:rPr>
+          <w:lang w:eastAsia="ru-RU"/>
+        </w:rPr>
+        <w:t>[</w:t>
+      </w:r>
+      <w:r>
+        <w:rPr>
+          <w:lang w:eastAsia="ru-RU"/>
+        </w:rPr>
+        <w:t>9</w:t>
+      </w:r>
+      <w:r>
+        <w:rPr>
+          <w:lang w:eastAsia="ru-RU"/>
+        </w:rPr>
+        <w:t>])</w:t>
+      </w:r>
+      <w:r>
+        <w:rPr>
+          <w:lang w:eastAsia="ru-RU"/>
+        </w:rPr>
+        <w:t xml:space="preserve">. </w:t>
+      </w:r>
+    </w:p>
+    <w:p>
+      <w:pPr>
+        <w:rPr>
+          <w:lang w:eastAsia="ru-RU"/>
+        </w:rPr>
+      </w:pPr>
+      <w:r>
+        <w:rPr>
+          <w:lang w:eastAsia="ru-RU"/>
+        </w:rPr>
+        <w:t xml:space="preserve">Для хранения и организации данных в  </w:t>
+      </w:r>
+      <w:r>
+        <w:rPr>
+          <w:lang w:val="en-US" w:eastAsia="ru-RU"/>
+        </w:rPr>
         <w:t>Windchill</w:t>
       </w:r>
-      <w:proofErr w:type="spellEnd"/>
-      <w:r>
-        <w:rPr>
-          <w:lang w:eastAsia="ru-RU"/>
-        </w:rPr>
-        <w:t xml:space="preserve"> </w:t>
-      </w:r>
-      <w:r>
-        <w:rPr>
-          <w:lang w:eastAsia="ru-RU"/>
-        </w:rPr>
-        <w:t xml:space="preserve">с корпоративным порталом и обеспечить удалённую работу специалистов. </w:t>
-      </w:r>
-    </w:p>
-    <w:p>
-      <w:pPr>
-        <w:rPr>
-          <w:lang w:eastAsia="ru-RU"/>
-        </w:rPr>
-      </w:pPr>
-      <w:r>
-        <w:rPr>
-          <w:lang w:eastAsia="ru-RU"/>
-        </w:rPr>
-        <w:t>2. Уровень приложения.</w:t>
-      </w:r>
-    </w:p>
-    <w:p>
-      <w:pPr>
-        <w:rPr>
-          <w:lang w:eastAsia="ru-RU"/>
-        </w:rPr>
-      </w:pPr>
-      <w:r>
-        <w:rPr>
-          <w:lang w:eastAsia="ru-RU"/>
-        </w:rPr>
-        <w:t xml:space="preserve">Содержит </w:t>
-      </w:r>
-      <w:proofErr w:type="spellStart"/>
-      <w:r>
-        <w:rPr>
-          <w:lang w:eastAsia="ru-RU"/>
-        </w:rPr>
-        <w:t>веб-сервер</w:t>
-      </w:r>
-      <w:proofErr w:type="spellEnd"/>
-      <w:r>
-        <w:rPr>
-          <w:lang w:eastAsia="ru-RU"/>
-        </w:rPr>
-        <w:t xml:space="preserve"> и сервера приложений. Сервера приложений реализуют бизнес-логику системы, предоставляют интерфейсы для взаимодействия с другими информационными системами предприятия, отвечают за хранение документов</w:t>
-      </w:r>
-      <w:r>
-        <w:rPr>
-          <w:lang w:eastAsia="ru-RU"/>
-        </w:rPr>
-        <w:t xml:space="preserve">. Основная работа по обработке данных приходится именно на этот уровень. </w:t>
-      </w:r>
-    </w:p>
-    <w:p>
-      <w:pPr>
-        <w:rPr>
-          <w:lang w:eastAsia="ru-RU"/>
-        </w:rPr>
-      </w:pPr>
-      <w:r>
-        <w:rPr>
-          <w:lang w:eastAsia="ru-RU"/>
-        </w:rPr>
-        <w:t>3. Уровень данных.</w:t>
-      </w:r>
-    </w:p>
-    <w:p>
-      <w:pPr>
-        <w:rPr>
-          <w:lang w:eastAsia="ru-RU"/>
-        </w:rPr>
-      </w:pPr>
-      <w:r>
-        <w:rPr>
-          <w:lang w:eastAsia="ru-RU"/>
-        </w:rPr>
-        <w:t xml:space="preserve">Обеспечивает хранение метаданных, и включает в себя сервер базы данных и </w:t>
-      </w:r>
-      <w:r>
-        <w:rPr>
-          <w:lang w:val="en-US" w:eastAsia="ru-RU"/>
-        </w:rPr>
-        <w:t>LDAP</w:t>
-      </w:r>
-      <w:r>
-        <w:rPr>
-          <w:lang w:eastAsia="ru-RU"/>
-        </w:rPr>
-        <w:t xml:space="preserve"> (</w:t>
-      </w:r>
-      <w:proofErr w:type="spellStart"/>
-      <w:r>
-        <w:t>Lightweight</w:t>
-      </w:r>
-      <w:proofErr w:type="spellEnd"/>
-      <w:r>
-        <w:t xml:space="preserve"> </w:t>
-      </w:r>
-      <w:proofErr w:type="spellStart"/>
-      <w:r>
-        <w:t>Directory</w:t>
-      </w:r>
-      <w:proofErr w:type="spellEnd"/>
-      <w:r>
-        <w:t xml:space="preserve"> </w:t>
-      </w:r>
-      <w:proofErr w:type="spellStart"/>
-      <w:r>
-        <w:t>Access</w:t>
-      </w:r>
-      <w:proofErr w:type="spellEnd"/>
-      <w:r>
-        <w:t xml:space="preserve"> </w:t>
-      </w:r>
-      <w:proofErr w:type="spellStart"/>
-      <w:r>
-        <w:t>Protocol</w:t>
-      </w:r>
-      <w:proofErr w:type="spellEnd"/>
-      <w:r>
-        <w:t xml:space="preserve"> </w:t>
-      </w:r>
-      <w:r>
-        <w:t>–</w:t>
-      </w:r>
-      <w:r>
-        <w:t xml:space="preserve"> легковесный протокол для доступа к службе каталога, то есть, к иерархической системе управления </w:t>
-      </w:r>
-      <w:r>
-        <w:rPr>
-          <w:lang w:eastAsia="ru-RU"/>
-        </w:rPr>
-        <w:t>базами данных</w:t>
-      </w:r>
-      <w:r>
-        <w:rPr>
-          <w:lang w:eastAsia="ru-RU"/>
-        </w:rPr>
-        <w:t xml:space="preserve"> </w:t>
-      </w:r>
-      <w:r>
-        <w:rPr>
-          <w:lang w:eastAsia="ru-RU"/>
-        </w:rPr>
-        <w:t>[</w:t>
-      </w:r>
-      <w:r>
-        <w:rPr>
-          <w:lang w:eastAsia="ru-RU"/>
-        </w:rPr>
-        <w:t>9</w:t>
-      </w:r>
-      <w:r>
-        <w:rPr>
-          <w:lang w:eastAsia="ru-RU"/>
-        </w:rPr>
-        <w:t>])</w:t>
-      </w:r>
-      <w:r>
-        <w:rPr>
-          <w:lang w:eastAsia="ru-RU"/>
-        </w:rPr>
-        <w:t xml:space="preserve">. </w:t>
-      </w:r>
-    </w:p>
-    <w:p>
-      <w:pPr>
-        <w:rPr>
-          <w:lang w:eastAsia="ru-RU"/>
-        </w:rPr>
-      </w:pPr>
-      <w:r>
-        <w:rPr>
-          <w:lang w:eastAsia="ru-RU"/>
-        </w:rPr>
-        <w:t xml:space="preserve">Для хранения и организации данных в  </w:t>
-      </w:r>
-      <w:proofErr w:type="spellStart"/>
-      <w:r>
-        <w:rPr>
-          <w:lang w:val="en-US" w:eastAsia="ru-RU"/>
-        </w:rPr>
-        <w:t>Windchill</w:t>
-      </w:r>
-      <w:proofErr w:type="spellEnd"/>
       <w:r>
         <w:rPr>
           <w:lang w:eastAsia="ru-RU"/>
@@ -2817,14 +2789,12 @@
       <w:r>
         <w:t xml:space="preserve"> данных </w:t>
       </w:r>
-      <w:proofErr w:type="spellStart"/>
       <w:r>
         <w:rPr>
           <w:lang w:val="en-US"/>
         </w:rPr>
         <w:t>Windchill</w:t>
       </w:r>
-      <w:proofErr w:type="spellEnd"/>
       <w:r>
         <w:t xml:space="preserve"> </w:t>
       </w:r>
@@ -2914,11 +2884,9 @@
       <w:r>
         <w:t xml:space="preserve"> Структура данных </w:t>
       </w:r>
-      <w:proofErr w:type="spellStart"/>
       <w:r>
         <w:t>Windchill</w:t>
       </w:r>
-      <w:proofErr w:type="spellEnd"/>
     </w:p>
     <w:p>
       <w:pPr>
@@ -3065,49 +3033,45 @@
       <w:r>
         <w:t xml:space="preserve">Выбор в пользу внедрения именно системы </w:t>
       </w:r>
+      <w:r>
+        <w:rPr>
+          <w:lang w:val="en-US"/>
+        </w:rPr>
+        <w:t>Windchill</w:t>
+      </w:r>
+      <w:r>
+        <w:t xml:space="preserve"> был сделан после долгого и тщательного анализа множества вариантов, после которого была дана команда от руководства НИОКР (научно-исследовательская опытная конструкторская разработка) внедрить данную СУЖЦ по причине того, что она уже используется ещё на одном предприятии. Таким образом, была внедрена система, не в полной мере отвечающая специфике производства, что повлекло за собой определенные проблемы, которые будут подробно рассмотрены в этом разделе.</w:t>
+      </w:r>
+    </w:p>
+    <w:p>
+      <w:r>
+        <w:t xml:space="preserve">В частности, это выражается в том, что, не смотря на заявления, что </w:t>
+      </w:r>
       <w:proofErr w:type="spellStart"/>
       <w:r>
         <w:rPr>
           <w:lang w:val="en-US"/>
         </w:rPr>
+        <w:t>WIndchill</w:t>
+      </w:r>
+      <w:proofErr w:type="spellEnd"/>
+      <w:r>
+        <w:t xml:space="preserve"> </w:t>
+      </w:r>
+      <w:r>
+        <w:t xml:space="preserve">поддерживает полный комплекс жизненного цикла продукции, нацелен он, в основном, на конструкторскую и технологическую подготовку производства. При этом, эффективно отслеживать производство, эксплуатацию и утилизацию (по крайней мере, в предоставленной комплектации) практически невозможно. </w:t>
+      </w:r>
+    </w:p>
+    <w:p>
+      <w:r>
+        <w:t xml:space="preserve">Другой проблемой является то, что </w:t>
+      </w:r>
+      <w:r>
+        <w:rPr>
+          <w:lang w:val="en-US"/>
+        </w:rPr>
         <w:t>Windchill</w:t>
       </w:r>
-      <w:proofErr w:type="spellEnd"/>
-      <w:r>
-        <w:t xml:space="preserve"> был сделан после долгого и тщательного анализа множества вариантов, после которого была дана команда от руководства НИОКР (научно-исследовательская опытная конструкторская разработка) внедрить данную СУЖЦ по причине того, что она уже используется ещё на одном предприятии. Таким образом, была внедрена система, не в полной мере отвечающая специфике производства, что повлекло за собой определенные проблемы, которые будут подробно рассмотрены в этом разделе.</w:t>
-      </w:r>
-    </w:p>
-    <w:p>
-      <w:r>
-        <w:t xml:space="preserve">В частности, это выражается в том, что, не смотря на заявления, что </w:t>
-      </w:r>
-      <w:proofErr w:type="spellStart"/>
-      <w:r>
-        <w:rPr>
-          <w:lang w:val="en-US"/>
-        </w:rPr>
-        <w:t>WIndchill</w:t>
-      </w:r>
-      <w:proofErr w:type="spellEnd"/>
-      <w:r>
-        <w:t xml:space="preserve"> </w:t>
-      </w:r>
-      <w:r>
-        <w:t xml:space="preserve">поддерживает полный комплекс жизненного цикла продукции, нацелен он, в основном, на конструкторскую и технологическую подготовку производства. При этом, эффективно отслеживать производство, эксплуатацию и утилизацию (по крайней мере, в предоставленной комплектации) практически невозможно. </w:t>
-      </w:r>
-    </w:p>
-    <w:p>
-      <w:r>
-        <w:t xml:space="preserve">Другой проблемой является то, что </w:t>
-      </w:r>
-      <w:proofErr w:type="spellStart"/>
-      <w:r>
-        <w:rPr>
-          <w:lang w:val="en-US"/>
-        </w:rPr>
-        <w:t>Windchill</w:t>
-      </w:r>
-      <w:proofErr w:type="spellEnd"/>
       <w:r>
         <w:t xml:space="preserve"> </w:t>
       </w:r>
@@ -3236,14 +3200,12 @@
       <w:r>
         <w:t xml:space="preserve">Как выяснилось уже после принятия решения о внедрении СУЖЦ, </w:t>
       </w:r>
-      <w:proofErr w:type="spellStart"/>
       <w:r>
         <w:rPr>
           <w:lang w:val="en-US"/>
         </w:rPr>
         <w:t>Windchill</w:t>
       </w:r>
-      <w:proofErr w:type="spellEnd"/>
       <w:r>
         <w:t xml:space="preserve"> </w:t>
       </w:r>
@@ -3358,14 +3320,12 @@
       <w:r>
         <w:t xml:space="preserve">В связи с тем, что </w:t>
       </w:r>
-      <w:proofErr w:type="spellStart"/>
       <w:r>
         <w:rPr>
           <w:lang w:val="en-US"/>
         </w:rPr>
         <w:t>Windchill</w:t>
       </w:r>
-      <w:proofErr w:type="spellEnd"/>
       <w:r>
         <w:t xml:space="preserve"> </w:t>
       </w:r>
@@ -3611,14 +3571,12 @@
       <w:r>
         <w:t xml:space="preserve"> </w:t>
       </w:r>
-      <w:proofErr w:type="spellStart"/>
       <w:r>
         <w:rPr>
           <w:lang w:val="en-US"/>
         </w:rPr>
         <w:t>Windchill</w:t>
       </w:r>
-      <w:proofErr w:type="spellEnd"/>
       <w:r>
         <w:t xml:space="preserve"> в информационную среду ПАО </w:t>
       </w:r>
@@ -3641,14 +3599,12 @@
       <w:r>
         <w:t xml:space="preserve"> следующая схема работы с жизненным циклом продукции в рамках предприятия под управлением </w:t>
       </w:r>
-      <w:proofErr w:type="spellStart"/>
       <w:r>
         <w:rPr>
           <w:lang w:val="en-US"/>
         </w:rPr>
         <w:t>Windchill</w:t>
       </w:r>
-      <w:proofErr w:type="spellEnd"/>
       <w:r>
         <w:t xml:space="preserve"> (см. Приложение </w:t>
       </w:r>
@@ -3676,6 +3632,22 @@
     <w:p>
       <w:r>
         <w:t>Вне зависимости от источника, то есть, будь то поступление документации от предприятия-разработчика, либо ввод в систему имеющихся на поддержании изделий, алгоритм обработки заказа почти (за исключение организационных мероприятий) одинаков:</w:t>
+      </w:r>
+      <w:r>
+        <w:rPr>
+          <w:rStyle w:val="a"/>
+          <w:rFonts w:eastAsia="Times New Roman"/>
+          <w:snapToGrid w:val="0"/>
+          <w:color w:val="000000"/>
+          <w:w w:val="0"/>
+          <w:sz w:val="0"/>
+          <w:szCs w:val="0"/>
+          <w:u w:color="000000"/>
+          <w:bdr w:val="none" w:sz="0" w:space="0" w:color="000000"/>
+          <w:shd w:val="clear" w:color="000000" w:fill="000000"/>
+          <w:lang/>
+        </w:rPr>
+        <w:t xml:space="preserve"> </w:t>
       </w:r>
     </w:p>
     <w:p>
@@ -4072,14 +4044,12 @@
       <w:r>
         <w:t xml:space="preserve">При каждом запуске утилиты проверки из </w:t>
       </w:r>
-      <w:proofErr w:type="spellStart"/>
       <w:r>
         <w:rPr>
           <w:lang w:val="en-US"/>
         </w:rPr>
         <w:t>Windchill</w:t>
       </w:r>
-      <w:proofErr w:type="spellEnd"/>
       <w:r>
         <w:t xml:space="preserve"> </w:t>
       </w:r>
@@ -4790,14 +4760,12 @@
         </w:rPr>
         <w:t xml:space="preserve"> </w:t>
       </w:r>
-      <w:proofErr w:type="spellStart"/>
       <w:r>
         <w:rPr>
           <w:lang w:val="en-US" w:eastAsia="ru-RU"/>
         </w:rPr>
         <w:t>Windchill</w:t>
       </w:r>
-      <w:proofErr w:type="spellEnd"/>
       <w:r>
         <w:rPr>
           <w:lang w:eastAsia="ru-RU"/>
@@ -4847,14 +4815,12 @@
         </w:rPr>
         <w:t xml:space="preserve">В связи с тем, что </w:t>
       </w:r>
-      <w:proofErr w:type="spellStart"/>
       <w:r>
         <w:rPr>
           <w:lang w:val="en-US" w:eastAsia="ru-RU"/>
         </w:rPr>
         <w:t>Windchill</w:t>
       </w:r>
-      <w:proofErr w:type="spellEnd"/>
       <w:r>
         <w:rPr>
           <w:lang w:eastAsia="ru-RU"/>
@@ -5229,14 +5195,12 @@
       <w:r>
         <w:t xml:space="preserve">Основы программирования в </w:t>
       </w:r>
-      <w:proofErr w:type="spellStart"/>
       <w:r>
         <w:rPr>
           <w:lang w:val="en-US"/>
         </w:rPr>
         <w:t>Windchill</w:t>
       </w:r>
-      <w:proofErr w:type="spellEnd"/>
       <w:r>
         <w:t xml:space="preserve"> </w:t>
       </w:r>
@@ -5911,14 +5875,12 @@
       <w:r>
         <w:t xml:space="preserve"> </w:t>
       </w:r>
-      <w:proofErr w:type="spellStart"/>
       <w:r>
         <w:rPr>
           <w:lang w:val="en-US"/>
         </w:rPr>
         <w:t>Windchill</w:t>
       </w:r>
-      <w:proofErr w:type="spellEnd"/>
       <w:r>
         <w:t xml:space="preserve"> </w:t>
       </w:r>
@@ -6227,7 +6189,7 @@
             <w:rPr>
               <w:noProof/>
             </w:rPr>
-            <w:t>25</w:t>
+            <w:t>18</w:t>
           </w:r>
         </w:fldSimple>
       </w:p>
@@ -10029,6 +9991,24 @@
 </file>
 
 <file path=customXml/item1.xml><?xml version="1.0" encoding="utf-8"?>
+<?mso-contentType ?>
+<FormTemplates xmlns="http://schemas.microsoft.com/sharepoint/v3/contenttype/forms">
+  <Display>DocumentLibraryForm</Display>
+  <Edit>DocumentLibraryForm</Edit>
+  <New>DocumentLibraryForm</New>
+</FormTemplates>
+</file>
+
+<file path=customXml/item2.xml><?xml version="1.0" encoding="utf-8"?>
+<p:properties xmlns:p="http://schemas.microsoft.com/office/2006/metadata/properties" xmlns:xsi="http://www.w3.org/2001/XMLSchema-instance">
+  <documentManagement>
+    <PublishingExpirationDate xmlns="http://schemas.microsoft.com/sharepoint/v3" xsi:nil="true"/>
+    <PublishingStartDate xmlns="http://schemas.microsoft.com/sharepoint/v3" xsi:nil="true"/>
+  </documentManagement>
+</p:properties>
+</file>
+
+<file path=customXml/item3.xml><?xml version="1.0" encoding="utf-8"?>
 <ct:contentTypeSchema xmlns:ct="http://schemas.microsoft.com/office/2006/metadata/contentType" xmlns:ma="http://schemas.microsoft.com/office/2006/metadata/properties/metaAttributes" ct:_="" ma:_="" ma:contentTypeName="Документ" ma:contentTypeID="0x010100109DC6B9ED74D84696E70D55B64E8F68" ma:contentTypeVersion="1" ma:contentTypeDescription="Создание документа." ma:contentTypeScope="" ma:versionID="42ea7d3cea3b49fb5f6c0b8b4613d1d4">
   <xsd:schema xmlns:xsd="http://www.w3.org/2001/XMLSchema" xmlns:xs="http://www.w3.org/2001/XMLSchema" xmlns:p="http://schemas.microsoft.com/office/2006/metadata/properties" xmlns:ns1="http://schemas.microsoft.com/sharepoint/v3" targetNamespace="http://schemas.microsoft.com/office/2006/metadata/properties" ma:root="true" ma:fieldsID="2a10c82831e5d625bbb0173136b03680" ns1:_="">
     <xsd:import namespace="http://schemas.microsoft.com/sharepoint/v3"/>
@@ -10160,29 +10140,28 @@
 </ct:contentTypeSchema>
 </file>
 
-<file path=customXml/item2.xml><?xml version="1.0" encoding="utf-8"?>
-<p:properties xmlns:p="http://schemas.microsoft.com/office/2006/metadata/properties" xmlns:xsi="http://www.w3.org/2001/XMLSchema-instance">
-  <documentManagement>
-    <PublishingExpirationDate xmlns="http://schemas.microsoft.com/sharepoint/v3" xsi:nil="true"/>
-    <PublishingStartDate xmlns="http://schemas.microsoft.com/sharepoint/v3" xsi:nil="true"/>
-  </documentManagement>
-</p:properties>
-</file>
-
-<file path=customXml/item3.xml><?xml version="1.0" encoding="utf-8"?>
-<?mso-contentType ?>
-<FormTemplates xmlns="http://schemas.microsoft.com/sharepoint/v3/contenttype/forms">
-  <Display>DocumentLibraryForm</Display>
-  <Edit>DocumentLibraryForm</Edit>
-  <New>DocumentLibraryForm</New>
-</FormTemplates>
-</file>
-
 <file path=customXml/item4.xml><?xml version="1.0" encoding="utf-8"?>
 <b:Sources xmlns:b="http://schemas.openxmlformats.org/officeDocument/2006/bibliography" xmlns="http://schemas.openxmlformats.org/officeDocument/2006/bibliography" SelectedStyle="\APA.XSL" StyleName="APA Fifth Edition"/>
 </file>
 
 <file path=customXml/itemProps1.xml><?xml version="1.0" encoding="utf-8"?>
+<ds:datastoreItem xmlns:ds="http://schemas.openxmlformats.org/officeDocument/2006/customXml" ds:itemID="{B56CAFEF-4F69-4C85-9A3C-6E47CD0035E4}">
+  <ds:schemaRefs>
+    <ds:schemaRef ds:uri="http://schemas.microsoft.com/sharepoint/v3/contenttype/forms"/>
+  </ds:schemaRefs>
+</ds:datastoreItem>
+</file>
+
+<file path=customXml/itemProps2.xml><?xml version="1.0" encoding="utf-8"?>
+<ds:datastoreItem xmlns:ds="http://schemas.openxmlformats.org/officeDocument/2006/customXml" ds:itemID="{3283E2E2-060E-478B-83AE-B184A3416FB2}">
+  <ds:schemaRefs>
+    <ds:schemaRef ds:uri="http://schemas.microsoft.com/office/2006/metadata/properties"/>
+    <ds:schemaRef ds:uri="http://schemas.microsoft.com/sharepoint/v3"/>
+  </ds:schemaRefs>
+</ds:datastoreItem>
+</file>
+
+<file path=customXml/itemProps3.xml><?xml version="1.0" encoding="utf-8"?>
 <ds:datastoreItem xmlns:ds="http://schemas.openxmlformats.org/officeDocument/2006/customXml" ds:itemID="{A37D539B-4829-46B3-84AF-B5C3A6210F12}">
   <ds:schemaRefs>
     <ds:schemaRef ds:uri="http://schemas.microsoft.com/office/2006/metadata/contentType"/>
@@ -10200,25 +10179,8 @@
 </ds:datastoreItem>
 </file>
 
-<file path=customXml/itemProps2.xml><?xml version="1.0" encoding="utf-8"?>
-<ds:datastoreItem xmlns:ds="http://schemas.openxmlformats.org/officeDocument/2006/customXml" ds:itemID="{3283E2E2-060E-478B-83AE-B184A3416FB2}">
-  <ds:schemaRefs>
-    <ds:schemaRef ds:uri="http://schemas.microsoft.com/office/2006/metadata/properties"/>
-    <ds:schemaRef ds:uri="http://schemas.microsoft.com/sharepoint/v3"/>
-  </ds:schemaRefs>
-</ds:datastoreItem>
-</file>
-
-<file path=customXml/itemProps3.xml><?xml version="1.0" encoding="utf-8"?>
-<ds:datastoreItem xmlns:ds="http://schemas.openxmlformats.org/officeDocument/2006/customXml" ds:itemID="{B56CAFEF-4F69-4C85-9A3C-6E47CD0035E4}">
-  <ds:schemaRefs>
-    <ds:schemaRef ds:uri="http://schemas.microsoft.com/sharepoint/v3/contenttype/forms"/>
-  </ds:schemaRefs>
-</ds:datastoreItem>
-</file>
-
 <file path=customXml/itemProps4.xml><?xml version="1.0" encoding="utf-8"?>
-<ds:datastoreItem xmlns:ds="http://schemas.openxmlformats.org/officeDocument/2006/customXml" ds:itemID="{19A1E54D-5E8C-42A8-99C0-A95907E67692}">
+<ds:datastoreItem xmlns:ds="http://schemas.openxmlformats.org/officeDocument/2006/customXml" ds:itemID="{F9016A0A-2210-45F0-8477-723CAB10708E}">
   <ds:schemaRefs>
     <ds:schemaRef ds:uri="http://schemas.openxmlformats.org/officeDocument/2006/bibliography"/>
   </ds:schemaRefs>

--- a/diplom/Темников отчет по практике.docx
+++ b/diplom/Темников отчет по практике.docx
@@ -3635,7 +3635,6 @@
       </w:r>
       <w:r>
         <w:rPr>
-          <w:rStyle w:val="a"/>
           <w:rFonts w:eastAsia="Times New Roman"/>
           <w:snapToGrid w:val="0"/>
           <w:color w:val="000000"/>
@@ -3645,7 +3644,6 @@
           <w:u w:color="000000"/>
           <w:bdr w:val="none" w:sz="0" w:space="0" w:color="000000"/>
           <w:shd w:val="clear" w:color="000000" w:fill="000000"/>
-          <w:lang/>
         </w:rPr>
         <w:t xml:space="preserve"> </w:t>
       </w:r>
@@ -5481,6 +5479,9 @@
       </w:r>
       <w:r>
         <w:t xml:space="preserve">– </w:t>
+      </w:r>
+      <w:r>
+        <w:t>(Дата обращения: 12.05.2016)</w:t>
       </w:r>
     </w:p>
     <w:p>
@@ -6189,7 +6190,7 @@
             <w:rPr>
               <w:noProof/>
             </w:rPr>
-            <w:t>18</w:t>
+            <w:t>25</w:t>
           </w:r>
         </w:fldSimple>
       </w:p>
@@ -9991,24 +9992,6 @@
 </file>
 
 <file path=customXml/item1.xml><?xml version="1.0" encoding="utf-8"?>
-<?mso-contentType ?>
-<FormTemplates xmlns="http://schemas.microsoft.com/sharepoint/v3/contenttype/forms">
-  <Display>DocumentLibraryForm</Display>
-  <Edit>DocumentLibraryForm</Edit>
-  <New>DocumentLibraryForm</New>
-</FormTemplates>
-</file>
-
-<file path=customXml/item2.xml><?xml version="1.0" encoding="utf-8"?>
-<p:properties xmlns:p="http://schemas.microsoft.com/office/2006/metadata/properties" xmlns:xsi="http://www.w3.org/2001/XMLSchema-instance">
-  <documentManagement>
-    <PublishingExpirationDate xmlns="http://schemas.microsoft.com/sharepoint/v3" xsi:nil="true"/>
-    <PublishingStartDate xmlns="http://schemas.microsoft.com/sharepoint/v3" xsi:nil="true"/>
-  </documentManagement>
-</p:properties>
-</file>
-
-<file path=customXml/item3.xml><?xml version="1.0" encoding="utf-8"?>
 <ct:contentTypeSchema xmlns:ct="http://schemas.microsoft.com/office/2006/metadata/contentType" xmlns:ma="http://schemas.microsoft.com/office/2006/metadata/properties/metaAttributes" ct:_="" ma:_="" ma:contentTypeName="Документ" ma:contentTypeID="0x010100109DC6B9ED74D84696E70D55B64E8F68" ma:contentTypeVersion="1" ma:contentTypeDescription="Создание документа." ma:contentTypeScope="" ma:versionID="42ea7d3cea3b49fb5f6c0b8b4613d1d4">
   <xsd:schema xmlns:xsd="http://www.w3.org/2001/XMLSchema" xmlns:xs="http://www.w3.org/2001/XMLSchema" xmlns:p="http://schemas.microsoft.com/office/2006/metadata/properties" xmlns:ns1="http://schemas.microsoft.com/sharepoint/v3" targetNamespace="http://schemas.microsoft.com/office/2006/metadata/properties" ma:root="true" ma:fieldsID="2a10c82831e5d625bbb0173136b03680" ns1:_="">
     <xsd:import namespace="http://schemas.microsoft.com/sharepoint/v3"/>
@@ -10140,28 +10123,29 @@
 </ct:contentTypeSchema>
 </file>
 
+<file path=customXml/item2.xml><?xml version="1.0" encoding="utf-8"?>
+<p:properties xmlns:p="http://schemas.microsoft.com/office/2006/metadata/properties" xmlns:xsi="http://www.w3.org/2001/XMLSchema-instance">
+  <documentManagement>
+    <PublishingExpirationDate xmlns="http://schemas.microsoft.com/sharepoint/v3" xsi:nil="true"/>
+    <PublishingStartDate xmlns="http://schemas.microsoft.com/sharepoint/v3" xsi:nil="true"/>
+  </documentManagement>
+</p:properties>
+</file>
+
+<file path=customXml/item3.xml><?xml version="1.0" encoding="utf-8"?>
+<?mso-contentType ?>
+<FormTemplates xmlns="http://schemas.microsoft.com/sharepoint/v3/contenttype/forms">
+  <Display>DocumentLibraryForm</Display>
+  <Edit>DocumentLibraryForm</Edit>
+  <New>DocumentLibraryForm</New>
+</FormTemplates>
+</file>
+
 <file path=customXml/item4.xml><?xml version="1.0" encoding="utf-8"?>
 <b:Sources xmlns:b="http://schemas.openxmlformats.org/officeDocument/2006/bibliography" xmlns="http://schemas.openxmlformats.org/officeDocument/2006/bibliography" SelectedStyle="\APA.XSL" StyleName="APA Fifth Edition"/>
 </file>
 
 <file path=customXml/itemProps1.xml><?xml version="1.0" encoding="utf-8"?>
-<ds:datastoreItem xmlns:ds="http://schemas.openxmlformats.org/officeDocument/2006/customXml" ds:itemID="{B56CAFEF-4F69-4C85-9A3C-6E47CD0035E4}">
-  <ds:schemaRefs>
-    <ds:schemaRef ds:uri="http://schemas.microsoft.com/sharepoint/v3/contenttype/forms"/>
-  </ds:schemaRefs>
-</ds:datastoreItem>
-</file>
-
-<file path=customXml/itemProps2.xml><?xml version="1.0" encoding="utf-8"?>
-<ds:datastoreItem xmlns:ds="http://schemas.openxmlformats.org/officeDocument/2006/customXml" ds:itemID="{3283E2E2-060E-478B-83AE-B184A3416FB2}">
-  <ds:schemaRefs>
-    <ds:schemaRef ds:uri="http://schemas.microsoft.com/office/2006/metadata/properties"/>
-    <ds:schemaRef ds:uri="http://schemas.microsoft.com/sharepoint/v3"/>
-  </ds:schemaRefs>
-</ds:datastoreItem>
-</file>
-
-<file path=customXml/itemProps3.xml><?xml version="1.0" encoding="utf-8"?>
 <ds:datastoreItem xmlns:ds="http://schemas.openxmlformats.org/officeDocument/2006/customXml" ds:itemID="{A37D539B-4829-46B3-84AF-B5C3A6210F12}">
   <ds:schemaRefs>
     <ds:schemaRef ds:uri="http://schemas.microsoft.com/office/2006/metadata/contentType"/>
@@ -10179,8 +10163,25 @@
 </ds:datastoreItem>
 </file>
 
+<file path=customXml/itemProps2.xml><?xml version="1.0" encoding="utf-8"?>
+<ds:datastoreItem xmlns:ds="http://schemas.openxmlformats.org/officeDocument/2006/customXml" ds:itemID="{3283E2E2-060E-478B-83AE-B184A3416FB2}">
+  <ds:schemaRefs>
+    <ds:schemaRef ds:uri="http://schemas.microsoft.com/office/2006/metadata/properties"/>
+    <ds:schemaRef ds:uri="http://schemas.microsoft.com/sharepoint/v3"/>
+  </ds:schemaRefs>
+</ds:datastoreItem>
+</file>
+
+<file path=customXml/itemProps3.xml><?xml version="1.0" encoding="utf-8"?>
+<ds:datastoreItem xmlns:ds="http://schemas.openxmlformats.org/officeDocument/2006/customXml" ds:itemID="{B56CAFEF-4F69-4C85-9A3C-6E47CD0035E4}">
+  <ds:schemaRefs>
+    <ds:schemaRef ds:uri="http://schemas.microsoft.com/sharepoint/v3/contenttype/forms"/>
+  </ds:schemaRefs>
+</ds:datastoreItem>
+</file>
+
 <file path=customXml/itemProps4.xml><?xml version="1.0" encoding="utf-8"?>
-<ds:datastoreItem xmlns:ds="http://schemas.openxmlformats.org/officeDocument/2006/customXml" ds:itemID="{F9016A0A-2210-45F0-8477-723CAB10708E}">
+<ds:datastoreItem xmlns:ds="http://schemas.openxmlformats.org/officeDocument/2006/customXml" ds:itemID="{D0CDA0FF-38F8-45E1-9659-B6C246678EF6}">
   <ds:schemaRefs>
     <ds:schemaRef ds:uri="http://schemas.openxmlformats.org/officeDocument/2006/bibliography"/>
   </ds:schemaRefs>
